--- a/memoria/Proyecto-abstract.docx
+++ b/memoria/Proyecto-abstract.docx
@@ -391,7 +391,34 @@
                                 <w:sz w:val="28"/>
                                 <w:szCs w:val="28"/>
                               </w:rPr>
-                              <w:t>CURSO 2021-2022</w:t>
+                              <w:t>CURSO 202</w:t>
+                            </w:r>
+                            <w:r>
+                              <w:rPr>
+                                <w:rFonts w:ascii="Zil Semi Slab" w:hAnsi="Zil Semi Slab"/>
+                                <w:color w:val="4F81BD" w:themeColor="accent1"/>
+                                <w:sz w:val="28"/>
+                                <w:szCs w:val="28"/>
+                              </w:rPr>
+                              <w:t>2</w:t>
+                            </w:r>
+                            <w:r>
+                              <w:rPr>
+                                <w:rFonts w:ascii="Zil Semi Slab" w:hAnsi="Zil Semi Slab"/>
+                                <w:color w:val="4F81BD" w:themeColor="accent1"/>
+                                <w:sz w:val="28"/>
+                                <w:szCs w:val="28"/>
+                              </w:rPr>
+                              <w:t>-202</w:t>
+                            </w:r>
+                            <w:r>
+                              <w:rPr>
+                                <w:rFonts w:ascii="Zil Semi Slab" w:hAnsi="Zil Semi Slab"/>
+                                <w:color w:val="4F81BD" w:themeColor="accent1"/>
+                                <w:sz w:val="28"/>
+                                <w:szCs w:val="28"/>
+                              </w:rPr>
+                              <w:t>3</w:t>
                             </w:r>
                           </w:p>
                           <w:sdt>
@@ -475,7 +502,34 @@
                           <w:sz w:val="28"/>
                           <w:szCs w:val="28"/>
                         </w:rPr>
-                        <w:t>CURSO 2021-2022</w:t>
+                        <w:t>CURSO 202</w:t>
+                      </w:r>
+                      <w:r>
+                        <w:rPr>
+                          <w:rFonts w:ascii="Zil Semi Slab" w:hAnsi="Zil Semi Slab"/>
+                          <w:color w:val="4F81BD" w:themeColor="accent1"/>
+                          <w:sz w:val="28"/>
+                          <w:szCs w:val="28"/>
+                        </w:rPr>
+                        <w:t>2</w:t>
+                      </w:r>
+                      <w:r>
+                        <w:rPr>
+                          <w:rFonts w:ascii="Zil Semi Slab" w:hAnsi="Zil Semi Slab"/>
+                          <w:color w:val="4F81BD" w:themeColor="accent1"/>
+                          <w:sz w:val="28"/>
+                          <w:szCs w:val="28"/>
+                        </w:rPr>
+                        <w:t>-202</w:t>
+                      </w:r>
+                      <w:r>
+                        <w:rPr>
+                          <w:rFonts w:ascii="Zil Semi Slab" w:hAnsi="Zil Semi Slab"/>
+                          <w:color w:val="4F81BD" w:themeColor="accent1"/>
+                          <w:sz w:val="28"/>
+                          <w:szCs w:val="28"/>
+                        </w:rPr>
+                        <w:t>3</w:t>
                       </w:r>
                     </w:p>
                     <w:sdt>
@@ -551,15 +605,21 @@
         </w:tabs>
         <w:rPr>
           <w:rFonts w:asciiTheme="minorHAnsi" w:hAnsiTheme="minorHAnsi" w:cstheme="minorHAnsi"/>
-          <w:sz w:val="36"/>
-          <w:szCs w:val="36"/>
+          <w:b/>
+          <w:bCs/>
+          <w:sz w:val="48"/>
+          <w:szCs w:val="48"/>
+          <w:u w:val="single"/>
         </w:rPr>
       </w:pPr>
       <w:r>
         <w:rPr>
           <w:rFonts w:asciiTheme="minorHAnsi" w:hAnsiTheme="minorHAnsi" w:cstheme="minorHAnsi"/>
-          <w:sz w:val="36"/>
-          <w:szCs w:val="36"/>
+          <w:b/>
+          <w:bCs/>
+          <w:sz w:val="48"/>
+          <w:szCs w:val="48"/>
+          <w:u w:val="single"/>
         </w:rPr>
         <w:lastRenderedPageBreak/>
         <w:t>ABSTRACT</w:t>
@@ -582,43 +642,39 @@
           <w:sz w:val="24"/>
           <w:szCs w:val="24"/>
         </w:rPr>
-        <w:t xml:space="preserve">Mi proyecto es una aplicación nativa tanto para IOS como para Android hecha en </w:t>
-      </w:r>
-      <w:proofErr w:type="spellStart"/>
+        <w:t xml:space="preserve">Mi proyecto es una aplicación nativa tanto para IOS como para Android hecha en React Native que tiene como </w:t>
+      </w:r>
       <w:r>
         <w:rPr>
           <w:rFonts w:asciiTheme="minorHAnsi" w:hAnsiTheme="minorHAnsi" w:cstheme="minorHAnsi"/>
           <w:sz w:val="24"/>
           <w:szCs w:val="24"/>
         </w:rPr>
-        <w:t>React</w:t>
-      </w:r>
-      <w:proofErr w:type="spellEnd"/>
+        <w:t>objetivo</w:t>
+      </w:r>
       <w:r>
         <w:rPr>
           <w:rFonts w:asciiTheme="minorHAnsi" w:hAnsiTheme="minorHAnsi" w:cstheme="minorHAnsi"/>
           <w:sz w:val="24"/>
           <w:szCs w:val="24"/>
         </w:rPr>
-        <w:t xml:space="preserve"> Native que tiene como función ayudar a la gente que sea fan de los videojuegos de </w:t>
-      </w:r>
-      <w:proofErr w:type="spellStart"/>
+        <w:t xml:space="preserve"> </w:t>
+      </w:r>
       <w:r>
         <w:rPr>
           <w:rFonts w:asciiTheme="minorHAnsi" w:hAnsiTheme="minorHAnsi" w:cstheme="minorHAnsi"/>
           <w:sz w:val="24"/>
           <w:szCs w:val="24"/>
         </w:rPr>
-        <w:t>Pokemon</w:t>
-      </w:r>
-      <w:proofErr w:type="spellEnd"/>
+        <w:t>servir de ayuda</w:t>
+      </w:r>
       <w:r>
         <w:rPr>
           <w:rFonts w:asciiTheme="minorHAnsi" w:hAnsiTheme="minorHAnsi" w:cstheme="minorHAnsi"/>
           <w:sz w:val="24"/>
           <w:szCs w:val="24"/>
         </w:rPr>
-        <w:t xml:space="preserve">, ya sean los más casuales que quieren solamente curiosear </w:t>
+        <w:t xml:space="preserve"> </w:t>
       </w:r>
       <w:r>
         <w:rPr>
@@ -626,25 +682,23 @@
           <w:sz w:val="24"/>
           <w:szCs w:val="24"/>
         </w:rPr>
-        <w:t xml:space="preserve">los distintos </w:t>
-      </w:r>
-      <w:proofErr w:type="spellStart"/>
+        <w:t>par</w:t>
+      </w:r>
       <w:r>
         <w:rPr>
           <w:rFonts w:asciiTheme="minorHAnsi" w:hAnsiTheme="minorHAnsi" w:cstheme="minorHAnsi"/>
           <w:sz w:val="24"/>
           <w:szCs w:val="24"/>
         </w:rPr>
-        <w:t>Pokemons</w:t>
-      </w:r>
-      <w:proofErr w:type="spellEnd"/>
+        <w:t xml:space="preserve">a la gente que sea fan de los videojuegos de Pokemon, ya sean los más casuales que quieren solamente curiosear </w:t>
+      </w:r>
       <w:r>
         <w:rPr>
           <w:rFonts w:asciiTheme="minorHAnsi" w:hAnsiTheme="minorHAnsi" w:cstheme="minorHAnsi"/>
           <w:sz w:val="24"/>
           <w:szCs w:val="24"/>
         </w:rPr>
-        <w:t xml:space="preserve"> </w:t>
+        <w:t xml:space="preserve">los distintos Pokemons </w:t>
       </w:r>
       <w:r>
         <w:rPr>
@@ -660,7 +714,7 @@
           <w:sz w:val="24"/>
           <w:szCs w:val="24"/>
         </w:rPr>
-        <w:t>,</w:t>
+        <w:t xml:space="preserve"> o pasar un rato muerto</w:t>
       </w:r>
       <w:r>
         <w:rPr>
@@ -668,7 +722,7 @@
           <w:sz w:val="24"/>
           <w:szCs w:val="24"/>
         </w:rPr>
-        <w:t xml:space="preserve"> o para</w:t>
+        <w:t>,</w:t>
       </w:r>
       <w:r>
         <w:rPr>
@@ -676,7 +730,7 @@
           <w:sz w:val="24"/>
           <w:szCs w:val="24"/>
         </w:rPr>
-        <w:t xml:space="preserve"> </w:t>
+        <w:t xml:space="preserve"> o para</w:t>
       </w:r>
       <w:r>
         <w:rPr>
@@ -684,25 +738,23 @@
           <w:sz w:val="24"/>
           <w:szCs w:val="24"/>
         </w:rPr>
-        <w:t xml:space="preserve">los que les gusta más el mundo competitivo de esta franquicia de videojuegos puedan construirse sus propios equipos </w:t>
-      </w:r>
-      <w:proofErr w:type="spellStart"/>
+        <w:t xml:space="preserve"> </w:t>
+      </w:r>
       <w:r>
         <w:rPr>
           <w:rFonts w:asciiTheme="minorHAnsi" w:hAnsiTheme="minorHAnsi" w:cstheme="minorHAnsi"/>
           <w:sz w:val="24"/>
           <w:szCs w:val="24"/>
         </w:rPr>
-        <w:t>Pokemon</w:t>
-      </w:r>
-      <w:proofErr w:type="spellEnd"/>
+        <w:t>los que les gusta más el mundo competitivo de esta franquicia de videojuegos puedan construirse sus propios equipos Pokemon y</w:t>
+      </w:r>
       <w:r>
         <w:rPr>
           <w:rFonts w:asciiTheme="minorHAnsi" w:hAnsiTheme="minorHAnsi" w:cstheme="minorHAnsi"/>
           <w:sz w:val="24"/>
           <w:szCs w:val="24"/>
         </w:rPr>
-        <w:t xml:space="preserve"> y</w:t>
+        <w:t xml:space="preserve"> </w:t>
       </w:r>
       <w:r>
         <w:rPr>
@@ -710,7 +762,7 @@
           <w:sz w:val="24"/>
           <w:szCs w:val="24"/>
         </w:rPr>
-        <w:t xml:space="preserve"> </w:t>
+        <w:t>echarle un vistazo a</w:t>
       </w:r>
       <w:r>
         <w:rPr>
@@ -718,7 +770,7 @@
           <w:sz w:val="24"/>
           <w:szCs w:val="24"/>
         </w:rPr>
-        <w:t xml:space="preserve">mirar los que han sido </w:t>
+        <w:t xml:space="preserve"> los </w:t>
       </w:r>
       <w:r>
         <w:rPr>
@@ -726,7 +778,7 @@
           <w:sz w:val="24"/>
           <w:szCs w:val="24"/>
         </w:rPr>
-        <w:t>más</w:t>
+        <w:t xml:space="preserve">Pokemons </w:t>
       </w:r>
       <w:r>
         <w:rPr>
@@ -734,7 +786,23 @@
           <w:sz w:val="24"/>
           <w:szCs w:val="24"/>
         </w:rPr>
-        <w:t xml:space="preserve"> utilizados en los últimos torneos competitivos.</w:t>
+        <w:t xml:space="preserve">que han sido más utilizados </w:t>
+      </w:r>
+      <w:r>
+        <w:rPr>
+          <w:rFonts w:asciiTheme="minorHAnsi" w:hAnsiTheme="minorHAnsi" w:cstheme="minorHAnsi"/>
+          <w:sz w:val="24"/>
+          <w:szCs w:val="24"/>
+        </w:rPr>
+        <w:t>durante</w:t>
+      </w:r>
+      <w:r>
+        <w:rPr>
+          <w:rFonts w:asciiTheme="minorHAnsi" w:hAnsiTheme="minorHAnsi" w:cstheme="minorHAnsi"/>
+          <w:sz w:val="24"/>
+          <w:szCs w:val="24"/>
+        </w:rPr>
+        <w:t xml:space="preserve"> los últimos torneos competitivos.</w:t>
       </w:r>
     </w:p>
     <w:p>
@@ -764,23 +832,21 @@
         </w:rPr>
         <w:t xml:space="preserve"> </w:t>
       </w:r>
-      <w:proofErr w:type="spellStart"/>
       <w:r>
         <w:rPr>
           <w:rFonts w:asciiTheme="minorHAnsi" w:hAnsiTheme="minorHAnsi" w:cstheme="minorHAnsi"/>
           <w:sz w:val="24"/>
           <w:szCs w:val="24"/>
         </w:rPr>
-        <w:t>Pokemon</w:t>
-      </w:r>
-      <w:proofErr w:type="spellEnd"/>
+        <w:t xml:space="preserve">Pokemon, </w:t>
+      </w:r>
       <w:r>
         <w:rPr>
           <w:rFonts w:asciiTheme="minorHAnsi" w:hAnsiTheme="minorHAnsi" w:cstheme="minorHAnsi"/>
           <w:sz w:val="24"/>
           <w:szCs w:val="24"/>
         </w:rPr>
-        <w:t xml:space="preserve">, </w:t>
+        <w:t>ya que actualmente no existe ninguna herramienta que te permita construirte tus propios equipos</w:t>
       </w:r>
       <w:r>
         <w:rPr>
@@ -788,25 +854,23 @@
           <w:sz w:val="24"/>
           <w:szCs w:val="24"/>
         </w:rPr>
-        <w:t xml:space="preserve">ya que actualmente no existe ninguna herramienta que te permita construirte tus propios equipos y consultar información sobre los </w:t>
-      </w:r>
-      <w:proofErr w:type="spellStart"/>
+        <w:t xml:space="preserve">, </w:t>
+      </w:r>
       <w:r>
         <w:rPr>
           <w:rFonts w:asciiTheme="minorHAnsi" w:hAnsiTheme="minorHAnsi" w:cstheme="minorHAnsi"/>
           <w:sz w:val="24"/>
           <w:szCs w:val="24"/>
         </w:rPr>
-        <w:t>Pokemons</w:t>
-      </w:r>
-      <w:proofErr w:type="spellEnd"/>
+        <w:t>consultar información sobre los Pokemons que est</w:t>
+      </w:r>
       <w:r>
         <w:rPr>
           <w:rFonts w:asciiTheme="minorHAnsi" w:hAnsiTheme="minorHAnsi" w:cstheme="minorHAnsi"/>
           <w:sz w:val="24"/>
           <w:szCs w:val="24"/>
         </w:rPr>
-        <w:t xml:space="preserve"> que est</w:t>
+        <w:t>é</w:t>
       </w:r>
       <w:r>
         <w:rPr>
@@ -814,7 +878,7 @@
           <w:sz w:val="24"/>
           <w:szCs w:val="24"/>
         </w:rPr>
-        <w:t>é</w:t>
+        <w:t>s interesado</w:t>
       </w:r>
       <w:r>
         <w:rPr>
@@ -822,7 +886,15 @@
           <w:sz w:val="24"/>
           <w:szCs w:val="24"/>
         </w:rPr>
-        <w:t xml:space="preserve">s interesado. </w:t>
+        <w:t xml:space="preserve"> y tener a mano la información de los últimos torneos, si no que se suele recurrir a varias aplicaciones y/o páginas web al mismo tiempo</w:t>
+      </w:r>
+      <w:r>
+        <w:rPr>
+          <w:rFonts w:asciiTheme="minorHAnsi" w:hAnsiTheme="minorHAnsi" w:cstheme="minorHAnsi"/>
+          <w:sz w:val="24"/>
+          <w:szCs w:val="24"/>
+        </w:rPr>
+        <w:t xml:space="preserve">. </w:t>
       </w:r>
     </w:p>
     <w:p>
@@ -842,7 +914,7 @@
           <w:sz w:val="24"/>
           <w:szCs w:val="24"/>
         </w:rPr>
-        <w:t xml:space="preserve">Sin embargo, la herramienta más usada para el mundo </w:t>
+        <w:t>L</w:t>
       </w:r>
       <w:r>
         <w:rPr>
@@ -850,7 +922,7 @@
           <w:sz w:val="24"/>
           <w:szCs w:val="24"/>
         </w:rPr>
-        <w:t>competitivo</w:t>
+        <w:t xml:space="preserve">a herramienta más </w:t>
       </w:r>
       <w:r>
         <w:rPr>
@@ -858,43 +930,39 @@
           <w:sz w:val="24"/>
           <w:szCs w:val="24"/>
         </w:rPr>
-        <w:t xml:space="preserve"> se llama </w:t>
-      </w:r>
-      <w:proofErr w:type="spellStart"/>
+        <w:t>utilizada</w:t>
+      </w:r>
       <w:r>
         <w:rPr>
           <w:rFonts w:asciiTheme="minorHAnsi" w:hAnsiTheme="minorHAnsi" w:cstheme="minorHAnsi"/>
           <w:sz w:val="24"/>
           <w:szCs w:val="24"/>
         </w:rPr>
-        <w:t>Pokemon</w:t>
-      </w:r>
-      <w:proofErr w:type="spellEnd"/>
+        <w:t xml:space="preserve"> </w:t>
+      </w:r>
       <w:r>
         <w:rPr>
           <w:rFonts w:asciiTheme="minorHAnsi" w:hAnsiTheme="minorHAnsi" w:cstheme="minorHAnsi"/>
           <w:sz w:val="24"/>
           <w:szCs w:val="24"/>
         </w:rPr>
-        <w:t xml:space="preserve"> </w:t>
-      </w:r>
-      <w:proofErr w:type="spellStart"/>
+        <w:t>por todo</w:t>
+      </w:r>
       <w:r>
         <w:rPr>
           <w:rFonts w:asciiTheme="minorHAnsi" w:hAnsiTheme="minorHAnsi" w:cstheme="minorHAnsi"/>
           <w:sz w:val="24"/>
           <w:szCs w:val="24"/>
         </w:rPr>
-        <w:t>Showdown</w:t>
-      </w:r>
-      <w:proofErr w:type="spellEnd"/>
+        <w:t xml:space="preserve"> el mundo </w:t>
+      </w:r>
       <w:r>
         <w:rPr>
           <w:rFonts w:asciiTheme="minorHAnsi" w:hAnsiTheme="minorHAnsi" w:cstheme="minorHAnsi"/>
           <w:sz w:val="24"/>
           <w:szCs w:val="24"/>
         </w:rPr>
-        <w:t xml:space="preserve">, una página web que cuenta con un simulador de combates en tiempo real y un constructor de equipos, pero que no </w:t>
+        <w:t xml:space="preserve">en el </w:t>
       </w:r>
       <w:r>
         <w:rPr>
@@ -902,7 +970,7 @@
           <w:sz w:val="24"/>
           <w:szCs w:val="24"/>
         </w:rPr>
-        <w:t>cuenta con</w:t>
+        <w:t>competitivo</w:t>
       </w:r>
       <w:r>
         <w:rPr>
@@ -910,25 +978,23 @@
           <w:sz w:val="24"/>
           <w:szCs w:val="24"/>
         </w:rPr>
-        <w:t xml:space="preserve"> la función de ver los distintos datos e información de los </w:t>
-      </w:r>
-      <w:proofErr w:type="spellStart"/>
+        <w:t xml:space="preserve"> se llama Pokemon Showdown, una página web que cuenta con un simulador de combates en tiempo real y un constructor de equipos, pero que no </w:t>
+      </w:r>
       <w:r>
         <w:rPr>
           <w:rFonts w:asciiTheme="minorHAnsi" w:hAnsiTheme="minorHAnsi" w:cstheme="minorHAnsi"/>
           <w:sz w:val="24"/>
           <w:szCs w:val="24"/>
         </w:rPr>
-        <w:t>Pokemon</w:t>
-      </w:r>
-      <w:proofErr w:type="spellEnd"/>
+        <w:t>cuenta con</w:t>
+      </w:r>
       <w:r>
         <w:rPr>
           <w:rFonts w:asciiTheme="minorHAnsi" w:hAnsiTheme="minorHAnsi" w:cstheme="minorHAnsi"/>
           <w:sz w:val="24"/>
           <w:szCs w:val="24"/>
         </w:rPr>
-        <w:t>,</w:t>
+        <w:t xml:space="preserve"> la función de ver los distintos datos e información de los Pokemon</w:t>
       </w:r>
       <w:r>
         <w:rPr>
@@ -936,7 +1002,7 @@
           <w:sz w:val="24"/>
           <w:szCs w:val="24"/>
         </w:rPr>
-        <w:t xml:space="preserve"> por lo que siempre acabas buscando esa información en otras webs,</w:t>
+        <w:t xml:space="preserve"> ni consultar información de los últimos torneos</w:t>
       </w:r>
       <w:r>
         <w:rPr>
@@ -944,7 +1010,7 @@
           <w:sz w:val="24"/>
           <w:szCs w:val="24"/>
         </w:rPr>
-        <w:t xml:space="preserve"> por</w:t>
+        <w:t>,</w:t>
       </w:r>
       <w:r>
         <w:rPr>
@@ -952,7 +1018,7 @@
           <w:sz w:val="24"/>
           <w:szCs w:val="24"/>
         </w:rPr>
-        <w:t xml:space="preserve"> ello es que </w:t>
+        <w:t xml:space="preserve"> por lo que siempre acabas </w:t>
       </w:r>
       <w:r>
         <w:rPr>
@@ -960,43 +1026,39 @@
           <w:sz w:val="24"/>
           <w:szCs w:val="24"/>
         </w:rPr>
-        <w:t xml:space="preserve">también podrás importar tus equipos desde </w:t>
-      </w:r>
-      <w:proofErr w:type="spellStart"/>
+        <w:t>consultando</w:t>
+      </w:r>
       <w:r>
         <w:rPr>
           <w:rFonts w:asciiTheme="minorHAnsi" w:hAnsiTheme="minorHAnsi" w:cstheme="minorHAnsi"/>
           <w:sz w:val="24"/>
           <w:szCs w:val="24"/>
         </w:rPr>
-        <w:t>Pokemon</w:t>
-      </w:r>
-      <w:proofErr w:type="spellEnd"/>
+        <w:t xml:space="preserve"> esa información en otras webs</w:t>
+      </w:r>
       <w:r>
         <w:rPr>
           <w:rFonts w:asciiTheme="minorHAnsi" w:hAnsiTheme="minorHAnsi" w:cstheme="minorHAnsi"/>
           <w:sz w:val="24"/>
           <w:szCs w:val="24"/>
         </w:rPr>
-        <w:t xml:space="preserve"> </w:t>
-      </w:r>
-      <w:proofErr w:type="spellStart"/>
+        <w:t xml:space="preserve"> y/o aplicaciones. Gracias a la gran utilidad del simulador de combates de Pokemon Showdown</w:t>
+      </w:r>
       <w:r>
         <w:rPr>
           <w:rFonts w:asciiTheme="minorHAnsi" w:hAnsiTheme="minorHAnsi" w:cstheme="minorHAnsi"/>
           <w:sz w:val="24"/>
           <w:szCs w:val="24"/>
         </w:rPr>
-        <w:t>Showdown</w:t>
-      </w:r>
-      <w:proofErr w:type="spellEnd"/>
+        <w:t xml:space="preserve"> </w:t>
+      </w:r>
       <w:r>
         <w:rPr>
           <w:rFonts w:asciiTheme="minorHAnsi" w:hAnsiTheme="minorHAnsi" w:cstheme="minorHAnsi"/>
           <w:sz w:val="24"/>
           <w:szCs w:val="24"/>
         </w:rPr>
-        <w:t xml:space="preserve"> a la aplicación y exportarlos desde la misma, una funcionalidad que, en mi opinión, es muy útil</w:t>
+        <w:t>he visto necesario</w:t>
       </w:r>
       <w:r>
         <w:rPr>
@@ -1004,7 +1066,7 @@
           <w:sz w:val="24"/>
           <w:szCs w:val="24"/>
         </w:rPr>
-        <w:t xml:space="preserve"> a parte de necesaria</w:t>
+        <w:t>, y de gran utilidad,</w:t>
       </w:r>
       <w:r>
         <w:rPr>
@@ -1012,2999 +1074,166 @@
           <w:sz w:val="24"/>
           <w:szCs w:val="24"/>
         </w:rPr>
-        <w:t>.</w:t>
+        <w:t xml:space="preserve"> </w:t>
+      </w:r>
+      <w:r>
+        <w:rPr>
+          <w:rFonts w:asciiTheme="minorHAnsi" w:hAnsiTheme="minorHAnsi" w:cstheme="minorHAnsi"/>
+          <w:sz w:val="24"/>
+          <w:szCs w:val="24"/>
+        </w:rPr>
+        <w:t xml:space="preserve">la posibilidad de </w:t>
+      </w:r>
+      <w:r>
+        <w:rPr>
+          <w:rFonts w:asciiTheme="minorHAnsi" w:hAnsiTheme="minorHAnsi" w:cstheme="minorHAnsi"/>
+          <w:sz w:val="24"/>
+          <w:szCs w:val="24"/>
+        </w:rPr>
+        <w:t>importar tus equipos desde Pokemon Showdown a la aplicación y exportarlos desde la misma</w:t>
+      </w:r>
+      <w:r>
+        <w:rPr>
+          <w:rFonts w:asciiTheme="minorHAnsi" w:hAnsiTheme="minorHAnsi" w:cstheme="minorHAnsi"/>
+          <w:sz w:val="24"/>
+          <w:szCs w:val="24"/>
+        </w:rPr>
+        <w:t xml:space="preserve"> para tener una mayor comodidad y utilidad a la hora de darle un uso real a la aplicación.</w:t>
       </w:r>
     </w:p>
     <w:p/>
     <w:p>
       <w:pPr>
+        <w:rPr>
+          <w:u w:val="single"/>
+        </w:rPr>
+      </w:pPr>
+    </w:p>
+    <w:p>
+      <w:pPr>
         <w:tabs>
           <w:tab w:val="left" w:pos="7275"/>
         </w:tabs>
         <w:rPr>
           <w:rFonts w:asciiTheme="minorHAnsi" w:hAnsiTheme="minorHAnsi" w:cstheme="minorHAnsi"/>
-          <w:sz w:val="36"/>
-          <w:szCs w:val="36"/>
+          <w:b/>
+          <w:bCs/>
+          <w:sz w:val="48"/>
+          <w:szCs w:val="48"/>
+          <w:u w:val="single"/>
         </w:rPr>
       </w:pPr>
       <w:r>
         <w:rPr>
           <w:rFonts w:asciiTheme="minorHAnsi" w:hAnsiTheme="minorHAnsi" w:cstheme="minorHAnsi"/>
-          <w:sz w:val="36"/>
-          <w:szCs w:val="36"/>
-        </w:rPr>
-        <w:t>ABSTRACT</w:t>
-      </w:r>
-      <w:r>
-        <w:rPr>
-          <w:rFonts w:asciiTheme="minorHAnsi" w:hAnsiTheme="minorHAnsi" w:cstheme="minorHAnsi"/>
-          <w:sz w:val="36"/>
-          <w:szCs w:val="36"/>
-        </w:rPr>
-        <w:t xml:space="preserve"> EN INGLÉS</w:t>
+          <w:b/>
+          <w:bCs/>
+          <w:sz w:val="48"/>
+          <w:szCs w:val="48"/>
+          <w:u w:val="single"/>
+        </w:rPr>
+        <w:t>ABSTRACT EN INGLÉS</w:t>
       </w:r>
     </w:p>
     <w:p>
       <w:pPr>
-        <w:tabs>
-          <w:tab w:val="left" w:pos="7275"/>
-        </w:tabs>
         <w:rPr>
           <w:rFonts w:asciiTheme="minorHAnsi" w:hAnsiTheme="minorHAnsi" w:cstheme="minorHAnsi"/>
           <w:sz w:val="24"/>
           <w:szCs w:val="24"/>
         </w:rPr>
       </w:pPr>
-      <w:proofErr w:type="spellStart"/>
       <w:r>
         <w:rPr>
           <w:rFonts w:asciiTheme="minorHAnsi" w:hAnsiTheme="minorHAnsi" w:cstheme="minorHAnsi"/>
           <w:sz w:val="24"/>
           <w:szCs w:val="24"/>
         </w:rPr>
-        <w:t>My</w:t>
-      </w:r>
-      <w:proofErr w:type="spellEnd"/>
+        <w:t xml:space="preserve">My project is a native application for both IOS and Android made in React Native that aims to serve as a help for people who are fans of Pokemon video games, either the more casual who just want to browse the different Pokemons for nostalgia or spend a dead time, or for those who like more </w:t>
+      </w:r>
       <w:r>
         <w:rPr>
           <w:rFonts w:asciiTheme="minorHAnsi" w:hAnsiTheme="minorHAnsi" w:cstheme="minorHAnsi"/>
           <w:sz w:val="24"/>
           <w:szCs w:val="24"/>
         </w:rPr>
-        <w:t xml:space="preserve"> </w:t>
-      </w:r>
-      <w:proofErr w:type="spellStart"/>
-      <w:r>
+        <w:lastRenderedPageBreak/>
+        <w:t>the competitive world of this video game franchise can build their own Pokemon teams and take a look at the Pokemons that have been most used during the last competitive tournaments.</w:t>
+      </w:r>
+    </w:p>
+    <w:p>
+      <w:pPr>
         <w:rPr>
           <w:rFonts w:asciiTheme="minorHAnsi" w:hAnsiTheme="minorHAnsi" w:cstheme="minorHAnsi"/>
           <w:sz w:val="24"/>
           <w:szCs w:val="24"/>
         </w:rPr>
-        <w:t>project</w:t>
-      </w:r>
-      <w:proofErr w:type="spellEnd"/>
+      </w:pPr>
       <w:r>
         <w:rPr>
           <w:rFonts w:asciiTheme="minorHAnsi" w:hAnsiTheme="minorHAnsi" w:cstheme="minorHAnsi"/>
           <w:sz w:val="24"/>
           <w:szCs w:val="24"/>
         </w:rPr>
-        <w:t xml:space="preserve"> </w:t>
-      </w:r>
-      <w:proofErr w:type="spellStart"/>
+        <w:t xml:space="preserve">The main objective is to be useful for people who enjoy the competitive world of Pokemon, since currently there is no tool that allows you to build your own teams, consult information about the Pokemons you are interested in and have at hand the information of the latest tournaments, if not usually resorting to several applications and / or websites at the same time. </w:t>
+      </w:r>
+    </w:p>
+    <w:p>
       <w:r>
         <w:rPr>
           <w:rFonts w:asciiTheme="minorHAnsi" w:hAnsiTheme="minorHAnsi" w:cstheme="minorHAnsi"/>
           <w:sz w:val="24"/>
           <w:szCs w:val="24"/>
         </w:rPr>
-        <w:t>is</w:t>
-      </w:r>
-      <w:proofErr w:type="spellEnd"/>
-      <w:r>
-        <w:rPr>
-          <w:rFonts w:asciiTheme="minorHAnsi" w:hAnsiTheme="minorHAnsi" w:cstheme="minorHAnsi"/>
+        <w:t>The most used tool by everyone in the competitive world is called Pokemon Showdown, a website that has a real-time battle simulator and a team builder, but it does not have the function to see the different data and information of the Pokemon or consult information of the latest tournaments, so you always end up consulting that information on other websites and / or applications. Thanks to the great utility of the Pokemon Showdown battle simulator I have seen necessary, and of great utility, the possibility of importing your teams from Pokemon Showdown to the application and exporting them from the</w:t>
+      </w:r>
+      <w:r>
+        <w:rPr>
           <w:sz w:val="24"/>
           <w:szCs w:val="24"/>
         </w:rPr>
-        <w:t xml:space="preserve"> a native </w:t>
-      </w:r>
-      <w:proofErr w:type="spellStart"/>
-      <w:r>
+        <w:t xml:space="preserve"> </w:t>
+      </w:r>
+      <w:r>
+        <w:t>same one to have a greater comfort and utility at the time of giving a real use to the application.</w:t>
+      </w:r>
+    </w:p>
+    <w:p/>
+    <w:p>
+      <w:pPr>
         <w:rPr>
           <w:rFonts w:asciiTheme="minorHAnsi" w:hAnsiTheme="minorHAnsi" w:cstheme="minorHAnsi"/>
-          <w:sz w:val="24"/>
-          <w:szCs w:val="24"/>
-        </w:rPr>
-        <w:t>application</w:t>
-      </w:r>
-      <w:proofErr w:type="spellEnd"/>
-      <w:r>
-        <w:rPr>
-          <w:rFonts w:asciiTheme="minorHAnsi" w:hAnsiTheme="minorHAnsi" w:cstheme="minorHAnsi"/>
-          <w:sz w:val="24"/>
-          <w:szCs w:val="24"/>
-        </w:rPr>
-        <w:t xml:space="preserve"> </w:t>
-      </w:r>
-      <w:proofErr w:type="spellStart"/>
-      <w:r>
-        <w:rPr>
-          <w:rFonts w:asciiTheme="minorHAnsi" w:hAnsiTheme="minorHAnsi" w:cstheme="minorHAnsi"/>
-          <w:sz w:val="24"/>
-          <w:szCs w:val="24"/>
-        </w:rPr>
-        <w:t>for</w:t>
-      </w:r>
-      <w:proofErr w:type="spellEnd"/>
-      <w:r>
-        <w:rPr>
-          <w:rFonts w:asciiTheme="minorHAnsi" w:hAnsiTheme="minorHAnsi" w:cstheme="minorHAnsi"/>
-          <w:sz w:val="24"/>
-          <w:szCs w:val="24"/>
-        </w:rPr>
-        <w:t xml:space="preserve"> </w:t>
-      </w:r>
-      <w:proofErr w:type="spellStart"/>
-      <w:r>
-        <w:rPr>
-          <w:rFonts w:asciiTheme="minorHAnsi" w:hAnsiTheme="minorHAnsi" w:cstheme="minorHAnsi"/>
-          <w:sz w:val="24"/>
-          <w:szCs w:val="24"/>
-        </w:rPr>
-        <w:t>both</w:t>
-      </w:r>
-      <w:proofErr w:type="spellEnd"/>
-      <w:r>
-        <w:rPr>
-          <w:rFonts w:asciiTheme="minorHAnsi" w:hAnsiTheme="minorHAnsi" w:cstheme="minorHAnsi"/>
-          <w:sz w:val="24"/>
-          <w:szCs w:val="24"/>
-        </w:rPr>
-        <w:t xml:space="preserve"> IOS and Android </w:t>
-      </w:r>
-      <w:proofErr w:type="spellStart"/>
-      <w:r>
-        <w:rPr>
-          <w:rFonts w:asciiTheme="minorHAnsi" w:hAnsiTheme="minorHAnsi" w:cstheme="minorHAnsi"/>
-          <w:sz w:val="24"/>
-          <w:szCs w:val="24"/>
-        </w:rPr>
-        <w:t>made</w:t>
-      </w:r>
-      <w:proofErr w:type="spellEnd"/>
-      <w:r>
-        <w:rPr>
-          <w:rFonts w:asciiTheme="minorHAnsi" w:hAnsiTheme="minorHAnsi" w:cstheme="minorHAnsi"/>
-          <w:sz w:val="24"/>
-          <w:szCs w:val="24"/>
-        </w:rPr>
-        <w:t xml:space="preserve"> in </w:t>
-      </w:r>
-      <w:proofErr w:type="spellStart"/>
-      <w:r>
-        <w:rPr>
-          <w:rFonts w:asciiTheme="minorHAnsi" w:hAnsiTheme="minorHAnsi" w:cstheme="minorHAnsi"/>
-          <w:sz w:val="24"/>
-          <w:szCs w:val="24"/>
-        </w:rPr>
-        <w:t>React</w:t>
-      </w:r>
-      <w:proofErr w:type="spellEnd"/>
-      <w:r>
-        <w:rPr>
-          <w:rFonts w:asciiTheme="minorHAnsi" w:hAnsiTheme="minorHAnsi" w:cstheme="minorHAnsi"/>
-          <w:sz w:val="24"/>
-          <w:szCs w:val="24"/>
-        </w:rPr>
-        <w:t xml:space="preserve"> Native </w:t>
-      </w:r>
-      <w:proofErr w:type="spellStart"/>
-      <w:r>
-        <w:rPr>
-          <w:rFonts w:asciiTheme="minorHAnsi" w:hAnsiTheme="minorHAnsi" w:cstheme="minorHAnsi"/>
-          <w:sz w:val="24"/>
-          <w:szCs w:val="24"/>
-        </w:rPr>
-        <w:t>that</w:t>
-      </w:r>
-      <w:proofErr w:type="spellEnd"/>
-      <w:r>
-        <w:rPr>
-          <w:rFonts w:asciiTheme="minorHAnsi" w:hAnsiTheme="minorHAnsi" w:cstheme="minorHAnsi"/>
-          <w:sz w:val="24"/>
-          <w:szCs w:val="24"/>
-        </w:rPr>
-        <w:t xml:space="preserve"> has </w:t>
-      </w:r>
-      <w:proofErr w:type="spellStart"/>
-      <w:r>
-        <w:rPr>
-          <w:rFonts w:asciiTheme="minorHAnsi" w:hAnsiTheme="minorHAnsi" w:cstheme="minorHAnsi"/>
-          <w:sz w:val="24"/>
-          <w:szCs w:val="24"/>
-        </w:rPr>
-        <w:t>the</w:t>
-      </w:r>
-      <w:proofErr w:type="spellEnd"/>
-      <w:r>
-        <w:rPr>
-          <w:rFonts w:asciiTheme="minorHAnsi" w:hAnsiTheme="minorHAnsi" w:cstheme="minorHAnsi"/>
-          <w:sz w:val="24"/>
-          <w:szCs w:val="24"/>
-        </w:rPr>
-        <w:t xml:space="preserve"> </w:t>
-      </w:r>
-      <w:proofErr w:type="spellStart"/>
-      <w:r>
-        <w:rPr>
-          <w:rFonts w:asciiTheme="minorHAnsi" w:hAnsiTheme="minorHAnsi" w:cstheme="minorHAnsi"/>
-          <w:sz w:val="24"/>
-          <w:szCs w:val="24"/>
-        </w:rPr>
-        <w:t>function</w:t>
-      </w:r>
-      <w:proofErr w:type="spellEnd"/>
-      <w:r>
-        <w:rPr>
-          <w:rFonts w:asciiTheme="minorHAnsi" w:hAnsiTheme="minorHAnsi" w:cstheme="minorHAnsi"/>
-          <w:sz w:val="24"/>
-          <w:szCs w:val="24"/>
-        </w:rPr>
-        <w:t xml:space="preserve"> </w:t>
-      </w:r>
-      <w:proofErr w:type="spellStart"/>
-      <w:r>
-        <w:rPr>
-          <w:rFonts w:asciiTheme="minorHAnsi" w:hAnsiTheme="minorHAnsi" w:cstheme="minorHAnsi"/>
-          <w:sz w:val="24"/>
-          <w:szCs w:val="24"/>
-        </w:rPr>
-        <w:t>to</w:t>
-      </w:r>
-      <w:proofErr w:type="spellEnd"/>
-      <w:r>
-        <w:rPr>
-          <w:rFonts w:asciiTheme="minorHAnsi" w:hAnsiTheme="minorHAnsi" w:cstheme="minorHAnsi"/>
-          <w:sz w:val="24"/>
-          <w:szCs w:val="24"/>
-        </w:rPr>
-        <w:t xml:space="preserve"> </w:t>
-      </w:r>
-      <w:proofErr w:type="spellStart"/>
-      <w:r>
-        <w:rPr>
-          <w:rFonts w:asciiTheme="minorHAnsi" w:hAnsiTheme="minorHAnsi" w:cstheme="minorHAnsi"/>
-          <w:sz w:val="24"/>
-          <w:szCs w:val="24"/>
-        </w:rPr>
-        <w:t>help</w:t>
-      </w:r>
-      <w:proofErr w:type="spellEnd"/>
-      <w:r>
-        <w:rPr>
-          <w:rFonts w:asciiTheme="minorHAnsi" w:hAnsiTheme="minorHAnsi" w:cstheme="minorHAnsi"/>
-          <w:sz w:val="24"/>
-          <w:szCs w:val="24"/>
-        </w:rPr>
-        <w:t xml:space="preserve"> </w:t>
-      </w:r>
-      <w:proofErr w:type="spellStart"/>
-      <w:r>
-        <w:rPr>
-          <w:rFonts w:asciiTheme="minorHAnsi" w:hAnsiTheme="minorHAnsi" w:cstheme="minorHAnsi"/>
-          <w:sz w:val="24"/>
-          <w:szCs w:val="24"/>
-        </w:rPr>
-        <w:t>people</w:t>
-      </w:r>
-      <w:proofErr w:type="spellEnd"/>
-      <w:r>
-        <w:rPr>
-          <w:rFonts w:asciiTheme="minorHAnsi" w:hAnsiTheme="minorHAnsi" w:cstheme="minorHAnsi"/>
-          <w:sz w:val="24"/>
-          <w:szCs w:val="24"/>
-        </w:rPr>
-        <w:t xml:space="preserve"> </w:t>
-      </w:r>
-      <w:proofErr w:type="spellStart"/>
-      <w:r>
-        <w:rPr>
-          <w:rFonts w:asciiTheme="minorHAnsi" w:hAnsiTheme="minorHAnsi" w:cstheme="minorHAnsi"/>
-          <w:sz w:val="24"/>
-          <w:szCs w:val="24"/>
-        </w:rPr>
-        <w:t>who</w:t>
-      </w:r>
-      <w:proofErr w:type="spellEnd"/>
-      <w:r>
-        <w:rPr>
-          <w:rFonts w:asciiTheme="minorHAnsi" w:hAnsiTheme="minorHAnsi" w:cstheme="minorHAnsi"/>
-          <w:sz w:val="24"/>
-          <w:szCs w:val="24"/>
-        </w:rPr>
-        <w:t xml:space="preserve"> are fans </w:t>
-      </w:r>
-      <w:proofErr w:type="spellStart"/>
-      <w:r>
-        <w:rPr>
-          <w:rFonts w:asciiTheme="minorHAnsi" w:hAnsiTheme="minorHAnsi" w:cstheme="minorHAnsi"/>
-          <w:sz w:val="24"/>
-          <w:szCs w:val="24"/>
-        </w:rPr>
-        <w:t>of</w:t>
-      </w:r>
-      <w:proofErr w:type="spellEnd"/>
-      <w:r>
-        <w:rPr>
-          <w:rFonts w:asciiTheme="minorHAnsi" w:hAnsiTheme="minorHAnsi" w:cstheme="minorHAnsi"/>
-          <w:sz w:val="24"/>
-          <w:szCs w:val="24"/>
-        </w:rPr>
-        <w:t xml:space="preserve"> </w:t>
-      </w:r>
-      <w:proofErr w:type="spellStart"/>
-      <w:r>
-        <w:rPr>
-          <w:rFonts w:asciiTheme="minorHAnsi" w:hAnsiTheme="minorHAnsi" w:cstheme="minorHAnsi"/>
-          <w:sz w:val="24"/>
-          <w:szCs w:val="24"/>
-        </w:rPr>
-        <w:t>Pokemon</w:t>
-      </w:r>
-      <w:proofErr w:type="spellEnd"/>
-      <w:r>
-        <w:rPr>
-          <w:rFonts w:asciiTheme="minorHAnsi" w:hAnsiTheme="minorHAnsi" w:cstheme="minorHAnsi"/>
-          <w:sz w:val="24"/>
-          <w:szCs w:val="24"/>
-        </w:rPr>
-        <w:t xml:space="preserve"> video </w:t>
-      </w:r>
-      <w:proofErr w:type="spellStart"/>
-      <w:r>
-        <w:rPr>
-          <w:rFonts w:asciiTheme="minorHAnsi" w:hAnsiTheme="minorHAnsi" w:cstheme="minorHAnsi"/>
-          <w:sz w:val="24"/>
-          <w:szCs w:val="24"/>
-        </w:rPr>
-        <w:t>games</w:t>
-      </w:r>
-      <w:proofErr w:type="spellEnd"/>
-      <w:r>
-        <w:rPr>
-          <w:rFonts w:asciiTheme="minorHAnsi" w:hAnsiTheme="minorHAnsi" w:cstheme="minorHAnsi"/>
-          <w:sz w:val="24"/>
-          <w:szCs w:val="24"/>
-        </w:rPr>
-        <w:t xml:space="preserve">, </w:t>
-      </w:r>
-      <w:proofErr w:type="spellStart"/>
-      <w:r>
-        <w:rPr>
-          <w:rFonts w:asciiTheme="minorHAnsi" w:hAnsiTheme="minorHAnsi" w:cstheme="minorHAnsi"/>
-          <w:sz w:val="24"/>
-          <w:szCs w:val="24"/>
-        </w:rPr>
-        <w:t>whether</w:t>
-      </w:r>
-      <w:proofErr w:type="spellEnd"/>
-      <w:r>
-        <w:rPr>
-          <w:rFonts w:asciiTheme="minorHAnsi" w:hAnsiTheme="minorHAnsi" w:cstheme="minorHAnsi"/>
-          <w:sz w:val="24"/>
-          <w:szCs w:val="24"/>
-        </w:rPr>
-        <w:t xml:space="preserve"> </w:t>
-      </w:r>
-      <w:proofErr w:type="spellStart"/>
-      <w:r>
-        <w:rPr>
-          <w:rFonts w:asciiTheme="minorHAnsi" w:hAnsiTheme="minorHAnsi" w:cstheme="minorHAnsi"/>
-          <w:sz w:val="24"/>
-          <w:szCs w:val="24"/>
-        </w:rPr>
-        <w:t>the</w:t>
-      </w:r>
-      <w:proofErr w:type="spellEnd"/>
-      <w:r>
-        <w:rPr>
-          <w:rFonts w:asciiTheme="minorHAnsi" w:hAnsiTheme="minorHAnsi" w:cstheme="minorHAnsi"/>
-          <w:sz w:val="24"/>
-          <w:szCs w:val="24"/>
-        </w:rPr>
-        <w:t xml:space="preserve"> </w:t>
-      </w:r>
-      <w:proofErr w:type="spellStart"/>
-      <w:r>
-        <w:rPr>
-          <w:rFonts w:asciiTheme="minorHAnsi" w:hAnsiTheme="minorHAnsi" w:cstheme="minorHAnsi"/>
-          <w:sz w:val="24"/>
-          <w:szCs w:val="24"/>
-        </w:rPr>
-        <w:t>most</w:t>
-      </w:r>
-      <w:proofErr w:type="spellEnd"/>
-      <w:r>
-        <w:rPr>
-          <w:rFonts w:asciiTheme="minorHAnsi" w:hAnsiTheme="minorHAnsi" w:cstheme="minorHAnsi"/>
-          <w:sz w:val="24"/>
-          <w:szCs w:val="24"/>
-        </w:rPr>
-        <w:t xml:space="preserve"> casual </w:t>
-      </w:r>
-      <w:proofErr w:type="spellStart"/>
-      <w:r>
-        <w:rPr>
-          <w:rFonts w:asciiTheme="minorHAnsi" w:hAnsiTheme="minorHAnsi" w:cstheme="minorHAnsi"/>
-          <w:sz w:val="24"/>
-          <w:szCs w:val="24"/>
-        </w:rPr>
-        <w:t>who</w:t>
-      </w:r>
-      <w:proofErr w:type="spellEnd"/>
-      <w:r>
-        <w:rPr>
-          <w:rFonts w:asciiTheme="minorHAnsi" w:hAnsiTheme="minorHAnsi" w:cstheme="minorHAnsi"/>
-          <w:sz w:val="24"/>
-          <w:szCs w:val="24"/>
-        </w:rPr>
-        <w:t xml:space="preserve"> </w:t>
-      </w:r>
-      <w:proofErr w:type="spellStart"/>
-      <w:r>
-        <w:rPr>
-          <w:rFonts w:asciiTheme="minorHAnsi" w:hAnsiTheme="minorHAnsi" w:cstheme="minorHAnsi"/>
-          <w:sz w:val="24"/>
-          <w:szCs w:val="24"/>
-        </w:rPr>
-        <w:t>just</w:t>
-      </w:r>
-      <w:proofErr w:type="spellEnd"/>
-      <w:r>
-        <w:rPr>
-          <w:rFonts w:asciiTheme="minorHAnsi" w:hAnsiTheme="minorHAnsi" w:cstheme="minorHAnsi"/>
-          <w:sz w:val="24"/>
-          <w:szCs w:val="24"/>
-        </w:rPr>
-        <w:t xml:space="preserve"> </w:t>
-      </w:r>
-      <w:proofErr w:type="spellStart"/>
-      <w:r>
-        <w:rPr>
-          <w:rFonts w:asciiTheme="minorHAnsi" w:hAnsiTheme="minorHAnsi" w:cstheme="minorHAnsi"/>
-          <w:sz w:val="24"/>
-          <w:szCs w:val="24"/>
-        </w:rPr>
-        <w:t>want</w:t>
-      </w:r>
-      <w:proofErr w:type="spellEnd"/>
-      <w:r>
-        <w:rPr>
-          <w:rFonts w:asciiTheme="minorHAnsi" w:hAnsiTheme="minorHAnsi" w:cstheme="minorHAnsi"/>
-          <w:sz w:val="24"/>
-          <w:szCs w:val="24"/>
-        </w:rPr>
-        <w:t xml:space="preserve"> </w:t>
-      </w:r>
-      <w:proofErr w:type="spellStart"/>
-      <w:r>
-        <w:rPr>
-          <w:rFonts w:asciiTheme="minorHAnsi" w:hAnsiTheme="minorHAnsi" w:cstheme="minorHAnsi"/>
-          <w:sz w:val="24"/>
-          <w:szCs w:val="24"/>
-        </w:rPr>
-        <w:t>to</w:t>
-      </w:r>
-      <w:proofErr w:type="spellEnd"/>
-      <w:r>
-        <w:rPr>
-          <w:rFonts w:asciiTheme="minorHAnsi" w:hAnsiTheme="minorHAnsi" w:cstheme="minorHAnsi"/>
-          <w:sz w:val="24"/>
-          <w:szCs w:val="24"/>
-        </w:rPr>
-        <w:t xml:space="preserve"> </w:t>
-      </w:r>
-      <w:proofErr w:type="spellStart"/>
-      <w:r>
-        <w:rPr>
-          <w:rFonts w:asciiTheme="minorHAnsi" w:hAnsiTheme="minorHAnsi" w:cstheme="minorHAnsi"/>
-          <w:sz w:val="24"/>
-          <w:szCs w:val="24"/>
-        </w:rPr>
-        <w:t>browse</w:t>
-      </w:r>
-      <w:proofErr w:type="spellEnd"/>
-      <w:r>
-        <w:rPr>
-          <w:rFonts w:asciiTheme="minorHAnsi" w:hAnsiTheme="minorHAnsi" w:cstheme="minorHAnsi"/>
-          <w:sz w:val="24"/>
-          <w:szCs w:val="24"/>
-        </w:rPr>
-        <w:t xml:space="preserve"> </w:t>
-      </w:r>
-      <w:proofErr w:type="spellStart"/>
-      <w:r>
-        <w:rPr>
-          <w:rFonts w:asciiTheme="minorHAnsi" w:hAnsiTheme="minorHAnsi" w:cstheme="minorHAnsi"/>
-          <w:sz w:val="24"/>
-          <w:szCs w:val="24"/>
-        </w:rPr>
-        <w:t>the</w:t>
-      </w:r>
-      <w:proofErr w:type="spellEnd"/>
-      <w:r>
-        <w:rPr>
-          <w:rFonts w:asciiTheme="minorHAnsi" w:hAnsiTheme="minorHAnsi" w:cstheme="minorHAnsi"/>
-          <w:sz w:val="24"/>
-          <w:szCs w:val="24"/>
-        </w:rPr>
-        <w:t xml:space="preserve"> </w:t>
-      </w:r>
-      <w:proofErr w:type="spellStart"/>
-      <w:r>
-        <w:rPr>
-          <w:rFonts w:asciiTheme="minorHAnsi" w:hAnsiTheme="minorHAnsi" w:cstheme="minorHAnsi"/>
-          <w:sz w:val="24"/>
-          <w:szCs w:val="24"/>
-        </w:rPr>
-        <w:t>different</w:t>
-      </w:r>
-      <w:proofErr w:type="spellEnd"/>
-      <w:r>
-        <w:rPr>
-          <w:rFonts w:asciiTheme="minorHAnsi" w:hAnsiTheme="minorHAnsi" w:cstheme="minorHAnsi"/>
-          <w:sz w:val="24"/>
-          <w:szCs w:val="24"/>
-        </w:rPr>
-        <w:t xml:space="preserve"> </w:t>
-      </w:r>
-      <w:proofErr w:type="spellStart"/>
-      <w:r>
-        <w:rPr>
-          <w:rFonts w:asciiTheme="minorHAnsi" w:hAnsiTheme="minorHAnsi" w:cstheme="minorHAnsi"/>
-          <w:sz w:val="24"/>
-          <w:szCs w:val="24"/>
-        </w:rPr>
-        <w:t>Pokemons</w:t>
-      </w:r>
-      <w:proofErr w:type="spellEnd"/>
-      <w:r>
-        <w:rPr>
-          <w:rFonts w:asciiTheme="minorHAnsi" w:hAnsiTheme="minorHAnsi" w:cstheme="minorHAnsi"/>
-          <w:sz w:val="24"/>
-          <w:szCs w:val="24"/>
-        </w:rPr>
-        <w:t xml:space="preserve"> </w:t>
-      </w:r>
-      <w:proofErr w:type="spellStart"/>
-      <w:r>
-        <w:rPr>
-          <w:rFonts w:asciiTheme="minorHAnsi" w:hAnsiTheme="minorHAnsi" w:cstheme="minorHAnsi"/>
-          <w:sz w:val="24"/>
-          <w:szCs w:val="24"/>
-        </w:rPr>
-        <w:t>for</w:t>
-      </w:r>
-      <w:proofErr w:type="spellEnd"/>
-      <w:r>
-        <w:rPr>
-          <w:rFonts w:asciiTheme="minorHAnsi" w:hAnsiTheme="minorHAnsi" w:cstheme="minorHAnsi"/>
-          <w:sz w:val="24"/>
-          <w:szCs w:val="24"/>
-        </w:rPr>
-        <w:t xml:space="preserve"> nostalgia, </w:t>
-      </w:r>
-      <w:proofErr w:type="spellStart"/>
-      <w:r>
-        <w:rPr>
-          <w:rFonts w:asciiTheme="minorHAnsi" w:hAnsiTheme="minorHAnsi" w:cstheme="minorHAnsi"/>
-          <w:sz w:val="24"/>
-          <w:szCs w:val="24"/>
-        </w:rPr>
-        <w:t>or</w:t>
-      </w:r>
-      <w:proofErr w:type="spellEnd"/>
-      <w:r>
-        <w:rPr>
-          <w:rFonts w:asciiTheme="minorHAnsi" w:hAnsiTheme="minorHAnsi" w:cstheme="minorHAnsi"/>
-          <w:sz w:val="24"/>
-          <w:szCs w:val="24"/>
-        </w:rPr>
-        <w:t xml:space="preserve"> </w:t>
-      </w:r>
-      <w:proofErr w:type="spellStart"/>
-      <w:r>
-        <w:rPr>
-          <w:rFonts w:asciiTheme="minorHAnsi" w:hAnsiTheme="minorHAnsi" w:cstheme="minorHAnsi"/>
-          <w:sz w:val="24"/>
-          <w:szCs w:val="24"/>
-        </w:rPr>
-        <w:t>for</w:t>
-      </w:r>
-      <w:proofErr w:type="spellEnd"/>
-      <w:r>
-        <w:rPr>
-          <w:rFonts w:asciiTheme="minorHAnsi" w:hAnsiTheme="minorHAnsi" w:cstheme="minorHAnsi"/>
-          <w:sz w:val="24"/>
-          <w:szCs w:val="24"/>
-        </w:rPr>
-        <w:t xml:space="preserve"> </w:t>
-      </w:r>
-      <w:proofErr w:type="spellStart"/>
-      <w:r>
-        <w:rPr>
-          <w:rFonts w:asciiTheme="minorHAnsi" w:hAnsiTheme="minorHAnsi" w:cstheme="minorHAnsi"/>
-          <w:sz w:val="24"/>
-          <w:szCs w:val="24"/>
-        </w:rPr>
-        <w:t>those</w:t>
-      </w:r>
-      <w:proofErr w:type="spellEnd"/>
-      <w:r>
-        <w:rPr>
-          <w:rFonts w:asciiTheme="minorHAnsi" w:hAnsiTheme="minorHAnsi" w:cstheme="minorHAnsi"/>
-          <w:sz w:val="24"/>
-          <w:szCs w:val="24"/>
-        </w:rPr>
-        <w:t xml:space="preserve"> </w:t>
-      </w:r>
-      <w:proofErr w:type="spellStart"/>
-      <w:r>
-        <w:rPr>
-          <w:rFonts w:asciiTheme="minorHAnsi" w:hAnsiTheme="minorHAnsi" w:cstheme="minorHAnsi"/>
-          <w:sz w:val="24"/>
-          <w:szCs w:val="24"/>
-        </w:rPr>
-        <w:t>who</w:t>
-      </w:r>
-      <w:proofErr w:type="spellEnd"/>
-      <w:r>
-        <w:rPr>
-          <w:rFonts w:asciiTheme="minorHAnsi" w:hAnsiTheme="minorHAnsi" w:cstheme="minorHAnsi"/>
-          <w:sz w:val="24"/>
-          <w:szCs w:val="24"/>
-        </w:rPr>
-        <w:t xml:space="preserve"> </w:t>
-      </w:r>
-      <w:proofErr w:type="spellStart"/>
-      <w:r>
-        <w:rPr>
-          <w:rFonts w:asciiTheme="minorHAnsi" w:hAnsiTheme="minorHAnsi" w:cstheme="minorHAnsi"/>
-          <w:sz w:val="24"/>
-          <w:szCs w:val="24"/>
-        </w:rPr>
-        <w:t>like</w:t>
-      </w:r>
-      <w:proofErr w:type="spellEnd"/>
-      <w:r>
-        <w:rPr>
-          <w:rFonts w:asciiTheme="minorHAnsi" w:hAnsiTheme="minorHAnsi" w:cstheme="minorHAnsi"/>
-          <w:sz w:val="24"/>
-          <w:szCs w:val="24"/>
-        </w:rPr>
-        <w:t xml:space="preserve"> more </w:t>
-      </w:r>
-      <w:proofErr w:type="spellStart"/>
-      <w:r>
-        <w:rPr>
-          <w:rFonts w:asciiTheme="minorHAnsi" w:hAnsiTheme="minorHAnsi" w:cstheme="minorHAnsi"/>
-          <w:sz w:val="24"/>
-          <w:szCs w:val="24"/>
-        </w:rPr>
-        <w:t>the</w:t>
-      </w:r>
-      <w:proofErr w:type="spellEnd"/>
-      <w:r>
-        <w:rPr>
-          <w:rFonts w:asciiTheme="minorHAnsi" w:hAnsiTheme="minorHAnsi" w:cstheme="minorHAnsi"/>
-          <w:sz w:val="24"/>
-          <w:szCs w:val="24"/>
-        </w:rPr>
-        <w:t xml:space="preserve"> competitive </w:t>
-      </w:r>
-      <w:proofErr w:type="spellStart"/>
-      <w:r>
-        <w:rPr>
-          <w:rFonts w:asciiTheme="minorHAnsi" w:hAnsiTheme="minorHAnsi" w:cstheme="minorHAnsi"/>
-          <w:sz w:val="24"/>
-          <w:szCs w:val="24"/>
-        </w:rPr>
-        <w:t>world</w:t>
-      </w:r>
-      <w:proofErr w:type="spellEnd"/>
-      <w:r>
-        <w:rPr>
-          <w:rFonts w:asciiTheme="minorHAnsi" w:hAnsiTheme="minorHAnsi" w:cstheme="minorHAnsi"/>
-          <w:sz w:val="24"/>
-          <w:szCs w:val="24"/>
-        </w:rPr>
-        <w:t xml:space="preserve"> </w:t>
-      </w:r>
-      <w:proofErr w:type="spellStart"/>
-      <w:r>
-        <w:rPr>
-          <w:rFonts w:asciiTheme="minorHAnsi" w:hAnsiTheme="minorHAnsi" w:cstheme="minorHAnsi"/>
-          <w:sz w:val="24"/>
-          <w:szCs w:val="24"/>
-        </w:rPr>
-        <w:t>of</w:t>
-      </w:r>
-      <w:proofErr w:type="spellEnd"/>
-      <w:r>
-        <w:rPr>
-          <w:rFonts w:asciiTheme="minorHAnsi" w:hAnsiTheme="minorHAnsi" w:cstheme="minorHAnsi"/>
-          <w:sz w:val="24"/>
-          <w:szCs w:val="24"/>
-        </w:rPr>
-        <w:t xml:space="preserve"> </w:t>
-      </w:r>
-      <w:proofErr w:type="spellStart"/>
-      <w:r>
-        <w:rPr>
-          <w:rFonts w:asciiTheme="minorHAnsi" w:hAnsiTheme="minorHAnsi" w:cstheme="minorHAnsi"/>
-          <w:sz w:val="24"/>
-          <w:szCs w:val="24"/>
-        </w:rPr>
-        <w:t>this</w:t>
-      </w:r>
-      <w:proofErr w:type="spellEnd"/>
-      <w:r>
-        <w:rPr>
-          <w:rFonts w:asciiTheme="minorHAnsi" w:hAnsiTheme="minorHAnsi" w:cstheme="minorHAnsi"/>
-          <w:sz w:val="24"/>
-          <w:szCs w:val="24"/>
-        </w:rPr>
-        <w:t xml:space="preserve"> video </w:t>
-      </w:r>
-      <w:proofErr w:type="spellStart"/>
-      <w:r>
-        <w:rPr>
-          <w:rFonts w:asciiTheme="minorHAnsi" w:hAnsiTheme="minorHAnsi" w:cstheme="minorHAnsi"/>
-          <w:sz w:val="24"/>
-          <w:szCs w:val="24"/>
-        </w:rPr>
-        <w:t>game</w:t>
-      </w:r>
-      <w:proofErr w:type="spellEnd"/>
-      <w:r>
-        <w:rPr>
-          <w:rFonts w:asciiTheme="minorHAnsi" w:hAnsiTheme="minorHAnsi" w:cstheme="minorHAnsi"/>
-          <w:sz w:val="24"/>
-          <w:szCs w:val="24"/>
-        </w:rPr>
-        <w:t xml:space="preserve"> </w:t>
-      </w:r>
-      <w:proofErr w:type="spellStart"/>
-      <w:r>
-        <w:rPr>
-          <w:rFonts w:asciiTheme="minorHAnsi" w:hAnsiTheme="minorHAnsi" w:cstheme="minorHAnsi"/>
-          <w:sz w:val="24"/>
-          <w:szCs w:val="24"/>
-        </w:rPr>
-        <w:t>franchise</w:t>
-      </w:r>
-      <w:proofErr w:type="spellEnd"/>
-      <w:r>
-        <w:rPr>
-          <w:rFonts w:asciiTheme="minorHAnsi" w:hAnsiTheme="minorHAnsi" w:cstheme="minorHAnsi"/>
-          <w:sz w:val="24"/>
-          <w:szCs w:val="24"/>
-        </w:rPr>
-        <w:t xml:space="preserve"> can </w:t>
-      </w:r>
-      <w:proofErr w:type="spellStart"/>
-      <w:r>
-        <w:rPr>
-          <w:rFonts w:asciiTheme="minorHAnsi" w:hAnsiTheme="minorHAnsi" w:cstheme="minorHAnsi"/>
-          <w:sz w:val="24"/>
-          <w:szCs w:val="24"/>
-        </w:rPr>
-        <w:t>build</w:t>
-      </w:r>
-      <w:proofErr w:type="spellEnd"/>
-      <w:r>
-        <w:rPr>
-          <w:rFonts w:asciiTheme="minorHAnsi" w:hAnsiTheme="minorHAnsi" w:cstheme="minorHAnsi"/>
-          <w:sz w:val="24"/>
-          <w:szCs w:val="24"/>
-        </w:rPr>
-        <w:t xml:space="preserve"> </w:t>
-      </w:r>
-      <w:proofErr w:type="spellStart"/>
-      <w:r>
-        <w:rPr>
-          <w:rFonts w:asciiTheme="minorHAnsi" w:hAnsiTheme="minorHAnsi" w:cstheme="minorHAnsi"/>
-          <w:sz w:val="24"/>
-          <w:szCs w:val="24"/>
-        </w:rPr>
-        <w:t>their</w:t>
-      </w:r>
-      <w:proofErr w:type="spellEnd"/>
-      <w:r>
-        <w:rPr>
-          <w:rFonts w:asciiTheme="minorHAnsi" w:hAnsiTheme="minorHAnsi" w:cstheme="minorHAnsi"/>
-          <w:sz w:val="24"/>
-          <w:szCs w:val="24"/>
-        </w:rPr>
-        <w:t xml:space="preserve"> </w:t>
-      </w:r>
-      <w:proofErr w:type="spellStart"/>
-      <w:r>
-        <w:rPr>
-          <w:rFonts w:asciiTheme="minorHAnsi" w:hAnsiTheme="minorHAnsi" w:cstheme="minorHAnsi"/>
-          <w:sz w:val="24"/>
-          <w:szCs w:val="24"/>
-        </w:rPr>
-        <w:t>own</w:t>
-      </w:r>
-      <w:proofErr w:type="spellEnd"/>
-      <w:r>
-        <w:rPr>
-          <w:rFonts w:asciiTheme="minorHAnsi" w:hAnsiTheme="minorHAnsi" w:cstheme="minorHAnsi"/>
-          <w:sz w:val="24"/>
-          <w:szCs w:val="24"/>
-        </w:rPr>
-        <w:t xml:space="preserve"> </w:t>
-      </w:r>
-      <w:proofErr w:type="spellStart"/>
-      <w:r>
-        <w:rPr>
-          <w:rFonts w:asciiTheme="minorHAnsi" w:hAnsiTheme="minorHAnsi" w:cstheme="minorHAnsi"/>
-          <w:sz w:val="24"/>
-          <w:szCs w:val="24"/>
-        </w:rPr>
-        <w:t>Pokemon</w:t>
-      </w:r>
-      <w:proofErr w:type="spellEnd"/>
-      <w:r>
-        <w:rPr>
-          <w:rFonts w:asciiTheme="minorHAnsi" w:hAnsiTheme="minorHAnsi" w:cstheme="minorHAnsi"/>
-          <w:sz w:val="24"/>
-          <w:szCs w:val="24"/>
-        </w:rPr>
-        <w:t xml:space="preserve"> </w:t>
-      </w:r>
-      <w:proofErr w:type="spellStart"/>
-      <w:r>
-        <w:rPr>
-          <w:rFonts w:asciiTheme="minorHAnsi" w:hAnsiTheme="minorHAnsi" w:cstheme="minorHAnsi"/>
-          <w:sz w:val="24"/>
-          <w:szCs w:val="24"/>
-        </w:rPr>
-        <w:t>teams</w:t>
-      </w:r>
-      <w:proofErr w:type="spellEnd"/>
-      <w:r>
-        <w:rPr>
-          <w:rFonts w:asciiTheme="minorHAnsi" w:hAnsiTheme="minorHAnsi" w:cstheme="minorHAnsi"/>
-          <w:sz w:val="24"/>
-          <w:szCs w:val="24"/>
-        </w:rPr>
-        <w:t xml:space="preserve"> and </w:t>
-      </w:r>
-      <w:proofErr w:type="gramStart"/>
-      <w:r>
-        <w:rPr>
-          <w:rFonts w:asciiTheme="minorHAnsi" w:hAnsiTheme="minorHAnsi" w:cstheme="minorHAnsi"/>
-          <w:sz w:val="24"/>
-          <w:szCs w:val="24"/>
-        </w:rPr>
-        <w:t>look</w:t>
-      </w:r>
-      <w:proofErr w:type="gramEnd"/>
-      <w:r>
-        <w:rPr>
-          <w:rFonts w:asciiTheme="minorHAnsi" w:hAnsiTheme="minorHAnsi" w:cstheme="minorHAnsi"/>
-          <w:sz w:val="24"/>
-          <w:szCs w:val="24"/>
-        </w:rPr>
-        <w:t xml:space="preserve"> at </w:t>
-      </w:r>
-      <w:proofErr w:type="spellStart"/>
-      <w:r>
-        <w:rPr>
-          <w:rFonts w:asciiTheme="minorHAnsi" w:hAnsiTheme="minorHAnsi" w:cstheme="minorHAnsi"/>
-          <w:sz w:val="24"/>
-          <w:szCs w:val="24"/>
-        </w:rPr>
-        <w:t>the</w:t>
-      </w:r>
-      <w:proofErr w:type="spellEnd"/>
-      <w:r>
-        <w:rPr>
-          <w:rFonts w:asciiTheme="minorHAnsi" w:hAnsiTheme="minorHAnsi" w:cstheme="minorHAnsi"/>
-          <w:sz w:val="24"/>
-          <w:szCs w:val="24"/>
-        </w:rPr>
-        <w:t xml:space="preserve"> </w:t>
-      </w:r>
-      <w:proofErr w:type="spellStart"/>
-      <w:r>
-        <w:rPr>
-          <w:rFonts w:asciiTheme="minorHAnsi" w:hAnsiTheme="minorHAnsi" w:cstheme="minorHAnsi"/>
-          <w:sz w:val="24"/>
-          <w:szCs w:val="24"/>
-        </w:rPr>
-        <w:t>ones</w:t>
-      </w:r>
-      <w:proofErr w:type="spellEnd"/>
-      <w:r>
-        <w:rPr>
-          <w:rFonts w:asciiTheme="minorHAnsi" w:hAnsiTheme="minorHAnsi" w:cstheme="minorHAnsi"/>
-          <w:sz w:val="24"/>
-          <w:szCs w:val="24"/>
-        </w:rPr>
-        <w:t xml:space="preserve"> </w:t>
-      </w:r>
-      <w:proofErr w:type="spellStart"/>
-      <w:r>
-        <w:rPr>
-          <w:rFonts w:asciiTheme="minorHAnsi" w:hAnsiTheme="minorHAnsi" w:cstheme="minorHAnsi"/>
-          <w:sz w:val="24"/>
-          <w:szCs w:val="24"/>
-        </w:rPr>
-        <w:t>that</w:t>
-      </w:r>
-      <w:proofErr w:type="spellEnd"/>
-      <w:r>
-        <w:rPr>
-          <w:rFonts w:asciiTheme="minorHAnsi" w:hAnsiTheme="minorHAnsi" w:cstheme="minorHAnsi"/>
-          <w:sz w:val="24"/>
-          <w:szCs w:val="24"/>
-        </w:rPr>
-        <w:t xml:space="preserve"> </w:t>
-      </w:r>
-      <w:proofErr w:type="spellStart"/>
-      <w:r>
-        <w:rPr>
-          <w:rFonts w:asciiTheme="minorHAnsi" w:hAnsiTheme="minorHAnsi" w:cstheme="minorHAnsi"/>
-          <w:sz w:val="24"/>
-          <w:szCs w:val="24"/>
-        </w:rPr>
-        <w:t>have</w:t>
-      </w:r>
-      <w:proofErr w:type="spellEnd"/>
-      <w:r>
-        <w:rPr>
-          <w:rFonts w:asciiTheme="minorHAnsi" w:hAnsiTheme="minorHAnsi" w:cstheme="minorHAnsi"/>
-          <w:sz w:val="24"/>
-          <w:szCs w:val="24"/>
-        </w:rPr>
-        <w:t xml:space="preserve"> </w:t>
-      </w:r>
-      <w:proofErr w:type="spellStart"/>
-      <w:r>
-        <w:rPr>
-          <w:rFonts w:asciiTheme="minorHAnsi" w:hAnsiTheme="minorHAnsi" w:cstheme="minorHAnsi"/>
-          <w:sz w:val="24"/>
-          <w:szCs w:val="24"/>
-        </w:rPr>
-        <w:t>been</w:t>
-      </w:r>
-      <w:proofErr w:type="spellEnd"/>
-      <w:r>
-        <w:rPr>
-          <w:rFonts w:asciiTheme="minorHAnsi" w:hAnsiTheme="minorHAnsi" w:cstheme="minorHAnsi"/>
-          <w:sz w:val="24"/>
-          <w:szCs w:val="24"/>
-        </w:rPr>
-        <w:t xml:space="preserve"> </w:t>
-      </w:r>
-      <w:proofErr w:type="spellStart"/>
-      <w:r>
-        <w:rPr>
-          <w:rFonts w:asciiTheme="minorHAnsi" w:hAnsiTheme="minorHAnsi" w:cstheme="minorHAnsi"/>
-          <w:sz w:val="24"/>
-          <w:szCs w:val="24"/>
-        </w:rPr>
-        <w:t>most</w:t>
-      </w:r>
-      <w:proofErr w:type="spellEnd"/>
-      <w:r>
-        <w:rPr>
-          <w:rFonts w:asciiTheme="minorHAnsi" w:hAnsiTheme="minorHAnsi" w:cstheme="minorHAnsi"/>
-          <w:sz w:val="24"/>
-          <w:szCs w:val="24"/>
-        </w:rPr>
-        <w:t xml:space="preserve"> </w:t>
-      </w:r>
-      <w:proofErr w:type="spellStart"/>
-      <w:r>
-        <w:rPr>
-          <w:rFonts w:asciiTheme="minorHAnsi" w:hAnsiTheme="minorHAnsi" w:cstheme="minorHAnsi"/>
-          <w:sz w:val="24"/>
-          <w:szCs w:val="24"/>
-        </w:rPr>
-        <w:t>used</w:t>
-      </w:r>
-      <w:proofErr w:type="spellEnd"/>
-      <w:r>
-        <w:rPr>
-          <w:rFonts w:asciiTheme="minorHAnsi" w:hAnsiTheme="minorHAnsi" w:cstheme="minorHAnsi"/>
-          <w:sz w:val="24"/>
-          <w:szCs w:val="24"/>
-        </w:rPr>
-        <w:t xml:space="preserve"> in </w:t>
-      </w:r>
-      <w:proofErr w:type="spellStart"/>
-      <w:r>
-        <w:rPr>
-          <w:rFonts w:asciiTheme="minorHAnsi" w:hAnsiTheme="minorHAnsi" w:cstheme="minorHAnsi"/>
-          <w:sz w:val="24"/>
-          <w:szCs w:val="24"/>
-        </w:rPr>
-        <w:t>recent</w:t>
-      </w:r>
-      <w:proofErr w:type="spellEnd"/>
-      <w:r>
-        <w:rPr>
-          <w:rFonts w:asciiTheme="minorHAnsi" w:hAnsiTheme="minorHAnsi" w:cstheme="minorHAnsi"/>
-          <w:sz w:val="24"/>
-          <w:szCs w:val="24"/>
-        </w:rPr>
-        <w:t xml:space="preserve"> competitive </w:t>
-      </w:r>
-      <w:proofErr w:type="spellStart"/>
-      <w:r>
-        <w:rPr>
-          <w:rFonts w:asciiTheme="minorHAnsi" w:hAnsiTheme="minorHAnsi" w:cstheme="minorHAnsi"/>
-          <w:sz w:val="24"/>
-          <w:szCs w:val="24"/>
-        </w:rPr>
-        <w:t>tournaments</w:t>
-      </w:r>
-      <w:proofErr w:type="spellEnd"/>
-      <w:r>
-        <w:rPr>
-          <w:rFonts w:asciiTheme="minorHAnsi" w:hAnsiTheme="minorHAnsi" w:cstheme="minorHAnsi"/>
-          <w:sz w:val="24"/>
-          <w:szCs w:val="24"/>
-        </w:rPr>
-        <w:t>.</w:t>
-      </w:r>
+          <w:b/>
+          <w:bCs/>
+          <w:sz w:val="48"/>
+          <w:szCs w:val="48"/>
+          <w:u w:val="single"/>
+        </w:rPr>
+      </w:pPr>
     </w:p>
     <w:p>
       <w:pPr>
-        <w:tabs>
-          <w:tab w:val="left" w:pos="7275"/>
-        </w:tabs>
         <w:rPr>
           <w:rFonts w:asciiTheme="minorHAnsi" w:hAnsiTheme="minorHAnsi" w:cstheme="minorHAnsi"/>
-          <w:sz w:val="24"/>
-          <w:szCs w:val="24"/>
-        </w:rPr>
-      </w:pPr>
-      <w:proofErr w:type="spellStart"/>
+          <w:b/>
+          <w:bCs/>
+          <w:sz w:val="48"/>
+          <w:szCs w:val="48"/>
+          <w:u w:val="single"/>
+        </w:rPr>
+      </w:pPr>
       <w:r>
         <w:rPr>
           <w:rFonts w:asciiTheme="minorHAnsi" w:hAnsiTheme="minorHAnsi" w:cstheme="minorHAnsi"/>
-          <w:sz w:val="24"/>
-          <w:szCs w:val="24"/>
-        </w:rPr>
-        <w:t>The</w:t>
-      </w:r>
-      <w:proofErr w:type="spellEnd"/>
-      <w:r>
-        <w:rPr>
-          <w:rFonts w:asciiTheme="minorHAnsi" w:hAnsiTheme="minorHAnsi" w:cstheme="minorHAnsi"/>
-          <w:sz w:val="24"/>
-          <w:szCs w:val="24"/>
-        </w:rPr>
-        <w:t xml:space="preserve"> </w:t>
-      </w:r>
-      <w:proofErr w:type="spellStart"/>
-      <w:r>
-        <w:rPr>
-          <w:rFonts w:asciiTheme="minorHAnsi" w:hAnsiTheme="minorHAnsi" w:cstheme="minorHAnsi"/>
-          <w:sz w:val="24"/>
-          <w:szCs w:val="24"/>
-        </w:rPr>
-        <w:t>main</w:t>
-      </w:r>
-      <w:proofErr w:type="spellEnd"/>
-      <w:r>
-        <w:rPr>
-          <w:rFonts w:asciiTheme="minorHAnsi" w:hAnsiTheme="minorHAnsi" w:cstheme="minorHAnsi"/>
-          <w:sz w:val="24"/>
-          <w:szCs w:val="24"/>
-        </w:rPr>
-        <w:t xml:space="preserve"> </w:t>
-      </w:r>
-      <w:proofErr w:type="spellStart"/>
-      <w:r>
-        <w:rPr>
-          <w:rFonts w:asciiTheme="minorHAnsi" w:hAnsiTheme="minorHAnsi" w:cstheme="minorHAnsi"/>
-          <w:sz w:val="24"/>
-          <w:szCs w:val="24"/>
-        </w:rPr>
-        <w:t>objective</w:t>
-      </w:r>
-      <w:proofErr w:type="spellEnd"/>
-      <w:r>
-        <w:rPr>
-          <w:rFonts w:asciiTheme="minorHAnsi" w:hAnsiTheme="minorHAnsi" w:cstheme="minorHAnsi"/>
-          <w:sz w:val="24"/>
-          <w:szCs w:val="24"/>
-        </w:rPr>
-        <w:t xml:space="preserve"> </w:t>
-      </w:r>
-      <w:proofErr w:type="spellStart"/>
-      <w:r>
-        <w:rPr>
-          <w:rFonts w:asciiTheme="minorHAnsi" w:hAnsiTheme="minorHAnsi" w:cstheme="minorHAnsi"/>
-          <w:sz w:val="24"/>
-          <w:szCs w:val="24"/>
-        </w:rPr>
-        <w:t>is</w:t>
-      </w:r>
-      <w:proofErr w:type="spellEnd"/>
-      <w:r>
-        <w:rPr>
-          <w:rFonts w:asciiTheme="minorHAnsi" w:hAnsiTheme="minorHAnsi" w:cstheme="minorHAnsi"/>
-          <w:sz w:val="24"/>
-          <w:szCs w:val="24"/>
-        </w:rPr>
-        <w:t xml:space="preserve"> </w:t>
-      </w:r>
-      <w:proofErr w:type="spellStart"/>
-      <w:r>
-        <w:rPr>
-          <w:rFonts w:asciiTheme="minorHAnsi" w:hAnsiTheme="minorHAnsi" w:cstheme="minorHAnsi"/>
-          <w:sz w:val="24"/>
-          <w:szCs w:val="24"/>
-        </w:rPr>
-        <w:t>to</w:t>
-      </w:r>
-      <w:proofErr w:type="spellEnd"/>
-      <w:r>
-        <w:rPr>
-          <w:rFonts w:asciiTheme="minorHAnsi" w:hAnsiTheme="minorHAnsi" w:cstheme="minorHAnsi"/>
-          <w:sz w:val="24"/>
-          <w:szCs w:val="24"/>
-        </w:rPr>
-        <w:t xml:space="preserve"> be </w:t>
-      </w:r>
-      <w:proofErr w:type="spellStart"/>
-      <w:r>
-        <w:rPr>
-          <w:rFonts w:asciiTheme="minorHAnsi" w:hAnsiTheme="minorHAnsi" w:cstheme="minorHAnsi"/>
-          <w:sz w:val="24"/>
-          <w:szCs w:val="24"/>
-        </w:rPr>
-        <w:t>useful</w:t>
-      </w:r>
-      <w:proofErr w:type="spellEnd"/>
-      <w:r>
-        <w:rPr>
-          <w:rFonts w:asciiTheme="minorHAnsi" w:hAnsiTheme="minorHAnsi" w:cstheme="minorHAnsi"/>
-          <w:sz w:val="24"/>
-          <w:szCs w:val="24"/>
-        </w:rPr>
-        <w:t xml:space="preserve"> </w:t>
-      </w:r>
-      <w:proofErr w:type="spellStart"/>
-      <w:r>
-        <w:rPr>
-          <w:rFonts w:asciiTheme="minorHAnsi" w:hAnsiTheme="minorHAnsi" w:cstheme="minorHAnsi"/>
-          <w:sz w:val="24"/>
-          <w:szCs w:val="24"/>
-        </w:rPr>
-        <w:t>for</w:t>
-      </w:r>
-      <w:proofErr w:type="spellEnd"/>
-      <w:r>
-        <w:rPr>
-          <w:rFonts w:asciiTheme="minorHAnsi" w:hAnsiTheme="minorHAnsi" w:cstheme="minorHAnsi"/>
-          <w:sz w:val="24"/>
-          <w:szCs w:val="24"/>
-        </w:rPr>
-        <w:t xml:space="preserve"> </w:t>
-      </w:r>
-      <w:proofErr w:type="spellStart"/>
-      <w:r>
-        <w:rPr>
-          <w:rFonts w:asciiTheme="minorHAnsi" w:hAnsiTheme="minorHAnsi" w:cstheme="minorHAnsi"/>
-          <w:sz w:val="24"/>
-          <w:szCs w:val="24"/>
-        </w:rPr>
-        <w:t>people</w:t>
-      </w:r>
-      <w:proofErr w:type="spellEnd"/>
-      <w:r>
-        <w:rPr>
-          <w:rFonts w:asciiTheme="minorHAnsi" w:hAnsiTheme="minorHAnsi" w:cstheme="minorHAnsi"/>
-          <w:sz w:val="24"/>
-          <w:szCs w:val="24"/>
-        </w:rPr>
-        <w:t xml:space="preserve"> </w:t>
-      </w:r>
-      <w:proofErr w:type="spellStart"/>
-      <w:r>
-        <w:rPr>
-          <w:rFonts w:asciiTheme="minorHAnsi" w:hAnsiTheme="minorHAnsi" w:cstheme="minorHAnsi"/>
-          <w:sz w:val="24"/>
-          <w:szCs w:val="24"/>
-        </w:rPr>
-        <w:t>who</w:t>
-      </w:r>
-      <w:proofErr w:type="spellEnd"/>
-      <w:r>
-        <w:rPr>
-          <w:rFonts w:asciiTheme="minorHAnsi" w:hAnsiTheme="minorHAnsi" w:cstheme="minorHAnsi"/>
-          <w:sz w:val="24"/>
-          <w:szCs w:val="24"/>
-        </w:rPr>
-        <w:t xml:space="preserve"> </w:t>
-      </w:r>
-      <w:proofErr w:type="spellStart"/>
-      <w:r>
-        <w:rPr>
-          <w:rFonts w:asciiTheme="minorHAnsi" w:hAnsiTheme="minorHAnsi" w:cstheme="minorHAnsi"/>
-          <w:sz w:val="24"/>
-          <w:szCs w:val="24"/>
-        </w:rPr>
-        <w:t>enjoy</w:t>
-      </w:r>
-      <w:proofErr w:type="spellEnd"/>
-      <w:r>
-        <w:rPr>
-          <w:rFonts w:asciiTheme="minorHAnsi" w:hAnsiTheme="minorHAnsi" w:cstheme="minorHAnsi"/>
-          <w:sz w:val="24"/>
-          <w:szCs w:val="24"/>
-        </w:rPr>
-        <w:t xml:space="preserve"> </w:t>
-      </w:r>
-      <w:proofErr w:type="spellStart"/>
-      <w:r>
-        <w:rPr>
-          <w:rFonts w:asciiTheme="minorHAnsi" w:hAnsiTheme="minorHAnsi" w:cstheme="minorHAnsi"/>
-          <w:sz w:val="24"/>
-          <w:szCs w:val="24"/>
-        </w:rPr>
-        <w:t>the</w:t>
-      </w:r>
-      <w:proofErr w:type="spellEnd"/>
-      <w:r>
-        <w:rPr>
-          <w:rFonts w:asciiTheme="minorHAnsi" w:hAnsiTheme="minorHAnsi" w:cstheme="minorHAnsi"/>
-          <w:sz w:val="24"/>
-          <w:szCs w:val="24"/>
-        </w:rPr>
-        <w:t xml:space="preserve"> competitive </w:t>
-      </w:r>
-      <w:proofErr w:type="spellStart"/>
-      <w:r>
-        <w:rPr>
-          <w:rFonts w:asciiTheme="minorHAnsi" w:hAnsiTheme="minorHAnsi" w:cstheme="minorHAnsi"/>
-          <w:sz w:val="24"/>
-          <w:szCs w:val="24"/>
-        </w:rPr>
-        <w:t>world</w:t>
-      </w:r>
-      <w:proofErr w:type="spellEnd"/>
-      <w:r>
-        <w:rPr>
-          <w:rFonts w:asciiTheme="minorHAnsi" w:hAnsiTheme="minorHAnsi" w:cstheme="minorHAnsi"/>
-          <w:sz w:val="24"/>
-          <w:szCs w:val="24"/>
-        </w:rPr>
-        <w:t xml:space="preserve"> </w:t>
-      </w:r>
-      <w:proofErr w:type="spellStart"/>
-      <w:r>
-        <w:rPr>
-          <w:rFonts w:asciiTheme="minorHAnsi" w:hAnsiTheme="minorHAnsi" w:cstheme="minorHAnsi"/>
-          <w:sz w:val="24"/>
-          <w:szCs w:val="24"/>
-        </w:rPr>
-        <w:t>of</w:t>
-      </w:r>
-      <w:proofErr w:type="spellEnd"/>
-      <w:r>
-        <w:rPr>
-          <w:rFonts w:asciiTheme="minorHAnsi" w:hAnsiTheme="minorHAnsi" w:cstheme="minorHAnsi"/>
-          <w:sz w:val="24"/>
-          <w:szCs w:val="24"/>
-        </w:rPr>
-        <w:t xml:space="preserve"> </w:t>
-      </w:r>
-      <w:proofErr w:type="spellStart"/>
-      <w:r>
-        <w:rPr>
-          <w:rFonts w:asciiTheme="minorHAnsi" w:hAnsiTheme="minorHAnsi" w:cstheme="minorHAnsi"/>
-          <w:sz w:val="24"/>
-          <w:szCs w:val="24"/>
-        </w:rPr>
-        <w:t>Pokemon</w:t>
-      </w:r>
-      <w:proofErr w:type="spellEnd"/>
-      <w:r>
-        <w:rPr>
-          <w:rFonts w:asciiTheme="minorHAnsi" w:hAnsiTheme="minorHAnsi" w:cstheme="minorHAnsi"/>
-          <w:sz w:val="24"/>
-          <w:szCs w:val="24"/>
-        </w:rPr>
-        <w:t xml:space="preserve">, as </w:t>
-      </w:r>
-      <w:proofErr w:type="spellStart"/>
-      <w:r>
-        <w:rPr>
-          <w:rFonts w:asciiTheme="minorHAnsi" w:hAnsiTheme="minorHAnsi" w:cstheme="minorHAnsi"/>
-          <w:sz w:val="24"/>
-          <w:szCs w:val="24"/>
-        </w:rPr>
-        <w:t>there</w:t>
-      </w:r>
-      <w:proofErr w:type="spellEnd"/>
-      <w:r>
-        <w:rPr>
-          <w:rFonts w:asciiTheme="minorHAnsi" w:hAnsiTheme="minorHAnsi" w:cstheme="minorHAnsi"/>
-          <w:sz w:val="24"/>
-          <w:szCs w:val="24"/>
-        </w:rPr>
-        <w:t xml:space="preserve"> </w:t>
-      </w:r>
-      <w:proofErr w:type="spellStart"/>
-      <w:r>
-        <w:rPr>
-          <w:rFonts w:asciiTheme="minorHAnsi" w:hAnsiTheme="minorHAnsi" w:cstheme="minorHAnsi"/>
-          <w:sz w:val="24"/>
-          <w:szCs w:val="24"/>
-        </w:rPr>
-        <w:t>is</w:t>
-      </w:r>
-      <w:proofErr w:type="spellEnd"/>
-      <w:r>
-        <w:rPr>
-          <w:rFonts w:asciiTheme="minorHAnsi" w:hAnsiTheme="minorHAnsi" w:cstheme="minorHAnsi"/>
-          <w:sz w:val="24"/>
-          <w:szCs w:val="24"/>
-        </w:rPr>
-        <w:t xml:space="preserve"> </w:t>
-      </w:r>
-      <w:proofErr w:type="spellStart"/>
-      <w:r>
-        <w:rPr>
-          <w:rFonts w:asciiTheme="minorHAnsi" w:hAnsiTheme="minorHAnsi" w:cstheme="minorHAnsi"/>
-          <w:sz w:val="24"/>
-          <w:szCs w:val="24"/>
-        </w:rPr>
-        <w:t>currently</w:t>
-      </w:r>
-      <w:proofErr w:type="spellEnd"/>
-      <w:r>
-        <w:rPr>
-          <w:rFonts w:asciiTheme="minorHAnsi" w:hAnsiTheme="minorHAnsi" w:cstheme="minorHAnsi"/>
-          <w:sz w:val="24"/>
-          <w:szCs w:val="24"/>
-        </w:rPr>
-        <w:t xml:space="preserve"> no </w:t>
-      </w:r>
-      <w:proofErr w:type="spellStart"/>
-      <w:r>
-        <w:rPr>
-          <w:rFonts w:asciiTheme="minorHAnsi" w:hAnsiTheme="minorHAnsi" w:cstheme="minorHAnsi"/>
-          <w:sz w:val="24"/>
-          <w:szCs w:val="24"/>
-        </w:rPr>
-        <w:t>tool</w:t>
-      </w:r>
-      <w:proofErr w:type="spellEnd"/>
-      <w:r>
-        <w:rPr>
-          <w:rFonts w:asciiTheme="minorHAnsi" w:hAnsiTheme="minorHAnsi" w:cstheme="minorHAnsi"/>
-          <w:sz w:val="24"/>
-          <w:szCs w:val="24"/>
-        </w:rPr>
-        <w:t xml:space="preserve"> </w:t>
-      </w:r>
-      <w:proofErr w:type="spellStart"/>
-      <w:r>
-        <w:rPr>
-          <w:rFonts w:asciiTheme="minorHAnsi" w:hAnsiTheme="minorHAnsi" w:cstheme="minorHAnsi"/>
-          <w:sz w:val="24"/>
-          <w:szCs w:val="24"/>
-        </w:rPr>
-        <w:t>that</w:t>
-      </w:r>
-      <w:proofErr w:type="spellEnd"/>
-      <w:r>
-        <w:rPr>
-          <w:rFonts w:asciiTheme="minorHAnsi" w:hAnsiTheme="minorHAnsi" w:cstheme="minorHAnsi"/>
-          <w:sz w:val="24"/>
-          <w:szCs w:val="24"/>
-        </w:rPr>
-        <w:t xml:space="preserve"> </w:t>
-      </w:r>
-      <w:proofErr w:type="spellStart"/>
-      <w:r>
-        <w:rPr>
-          <w:rFonts w:asciiTheme="minorHAnsi" w:hAnsiTheme="minorHAnsi" w:cstheme="minorHAnsi"/>
-          <w:sz w:val="24"/>
-          <w:szCs w:val="24"/>
-        </w:rPr>
-        <w:t>allows</w:t>
-      </w:r>
-      <w:proofErr w:type="spellEnd"/>
-      <w:r>
-        <w:rPr>
-          <w:rFonts w:asciiTheme="minorHAnsi" w:hAnsiTheme="minorHAnsi" w:cstheme="minorHAnsi"/>
-          <w:sz w:val="24"/>
-          <w:szCs w:val="24"/>
-        </w:rPr>
-        <w:t xml:space="preserve"> </w:t>
-      </w:r>
-      <w:proofErr w:type="spellStart"/>
-      <w:r>
-        <w:rPr>
-          <w:rFonts w:asciiTheme="minorHAnsi" w:hAnsiTheme="minorHAnsi" w:cstheme="minorHAnsi"/>
-          <w:sz w:val="24"/>
-          <w:szCs w:val="24"/>
-        </w:rPr>
-        <w:t>you</w:t>
-      </w:r>
-      <w:proofErr w:type="spellEnd"/>
-      <w:r>
-        <w:rPr>
-          <w:rFonts w:asciiTheme="minorHAnsi" w:hAnsiTheme="minorHAnsi" w:cstheme="minorHAnsi"/>
-          <w:sz w:val="24"/>
-          <w:szCs w:val="24"/>
-        </w:rPr>
-        <w:t xml:space="preserve"> </w:t>
-      </w:r>
-      <w:proofErr w:type="spellStart"/>
-      <w:r>
-        <w:rPr>
-          <w:rFonts w:asciiTheme="minorHAnsi" w:hAnsiTheme="minorHAnsi" w:cstheme="minorHAnsi"/>
-          <w:sz w:val="24"/>
-          <w:szCs w:val="24"/>
-        </w:rPr>
-        <w:t>to</w:t>
-      </w:r>
-      <w:proofErr w:type="spellEnd"/>
-      <w:r>
-        <w:rPr>
-          <w:rFonts w:asciiTheme="minorHAnsi" w:hAnsiTheme="minorHAnsi" w:cstheme="minorHAnsi"/>
-          <w:sz w:val="24"/>
-          <w:szCs w:val="24"/>
-        </w:rPr>
-        <w:t xml:space="preserve"> </w:t>
-      </w:r>
-      <w:proofErr w:type="spellStart"/>
-      <w:r>
-        <w:rPr>
-          <w:rFonts w:asciiTheme="minorHAnsi" w:hAnsiTheme="minorHAnsi" w:cstheme="minorHAnsi"/>
-          <w:sz w:val="24"/>
-          <w:szCs w:val="24"/>
-        </w:rPr>
-        <w:t>build</w:t>
-      </w:r>
-      <w:proofErr w:type="spellEnd"/>
-      <w:r>
-        <w:rPr>
-          <w:rFonts w:asciiTheme="minorHAnsi" w:hAnsiTheme="minorHAnsi" w:cstheme="minorHAnsi"/>
-          <w:sz w:val="24"/>
-          <w:szCs w:val="24"/>
-        </w:rPr>
-        <w:t xml:space="preserve"> </w:t>
-      </w:r>
-      <w:proofErr w:type="spellStart"/>
-      <w:r>
-        <w:rPr>
-          <w:rFonts w:asciiTheme="minorHAnsi" w:hAnsiTheme="minorHAnsi" w:cstheme="minorHAnsi"/>
-          <w:sz w:val="24"/>
-          <w:szCs w:val="24"/>
-        </w:rPr>
-        <w:t>your</w:t>
-      </w:r>
-      <w:proofErr w:type="spellEnd"/>
-      <w:r>
-        <w:rPr>
-          <w:rFonts w:asciiTheme="minorHAnsi" w:hAnsiTheme="minorHAnsi" w:cstheme="minorHAnsi"/>
-          <w:sz w:val="24"/>
-          <w:szCs w:val="24"/>
-        </w:rPr>
-        <w:t xml:space="preserve"> </w:t>
-      </w:r>
-      <w:proofErr w:type="spellStart"/>
-      <w:r>
-        <w:rPr>
-          <w:rFonts w:asciiTheme="minorHAnsi" w:hAnsiTheme="minorHAnsi" w:cstheme="minorHAnsi"/>
-          <w:sz w:val="24"/>
-          <w:szCs w:val="24"/>
-        </w:rPr>
-        <w:t>own</w:t>
-      </w:r>
-      <w:proofErr w:type="spellEnd"/>
-      <w:r>
-        <w:rPr>
-          <w:rFonts w:asciiTheme="minorHAnsi" w:hAnsiTheme="minorHAnsi" w:cstheme="minorHAnsi"/>
-          <w:sz w:val="24"/>
-          <w:szCs w:val="24"/>
-        </w:rPr>
-        <w:t xml:space="preserve"> </w:t>
-      </w:r>
-      <w:proofErr w:type="spellStart"/>
-      <w:r>
-        <w:rPr>
-          <w:rFonts w:asciiTheme="minorHAnsi" w:hAnsiTheme="minorHAnsi" w:cstheme="minorHAnsi"/>
-          <w:sz w:val="24"/>
-          <w:szCs w:val="24"/>
-        </w:rPr>
-        <w:t>teams</w:t>
-      </w:r>
-      <w:proofErr w:type="spellEnd"/>
-      <w:r>
-        <w:rPr>
-          <w:rFonts w:asciiTheme="minorHAnsi" w:hAnsiTheme="minorHAnsi" w:cstheme="minorHAnsi"/>
-          <w:sz w:val="24"/>
-          <w:szCs w:val="24"/>
-        </w:rPr>
-        <w:t xml:space="preserve"> and </w:t>
-      </w:r>
-      <w:proofErr w:type="spellStart"/>
-      <w:r>
-        <w:rPr>
-          <w:rFonts w:asciiTheme="minorHAnsi" w:hAnsiTheme="minorHAnsi" w:cstheme="minorHAnsi"/>
-          <w:sz w:val="24"/>
-          <w:szCs w:val="24"/>
-        </w:rPr>
-        <w:t>consult</w:t>
-      </w:r>
-      <w:proofErr w:type="spellEnd"/>
-      <w:r>
-        <w:rPr>
-          <w:rFonts w:asciiTheme="minorHAnsi" w:hAnsiTheme="minorHAnsi" w:cstheme="minorHAnsi"/>
-          <w:sz w:val="24"/>
-          <w:szCs w:val="24"/>
-        </w:rPr>
-        <w:t xml:space="preserve"> </w:t>
-      </w:r>
-      <w:proofErr w:type="spellStart"/>
-      <w:r>
-        <w:rPr>
-          <w:rFonts w:asciiTheme="minorHAnsi" w:hAnsiTheme="minorHAnsi" w:cstheme="minorHAnsi"/>
-          <w:sz w:val="24"/>
-          <w:szCs w:val="24"/>
-        </w:rPr>
-        <w:t>information</w:t>
-      </w:r>
-      <w:proofErr w:type="spellEnd"/>
-      <w:r>
-        <w:rPr>
-          <w:rFonts w:asciiTheme="minorHAnsi" w:hAnsiTheme="minorHAnsi" w:cstheme="minorHAnsi"/>
-          <w:sz w:val="24"/>
-          <w:szCs w:val="24"/>
-        </w:rPr>
-        <w:t xml:space="preserve"> </w:t>
-      </w:r>
-      <w:proofErr w:type="spellStart"/>
-      <w:r>
-        <w:rPr>
-          <w:rFonts w:asciiTheme="minorHAnsi" w:hAnsiTheme="minorHAnsi" w:cstheme="minorHAnsi"/>
-          <w:sz w:val="24"/>
-          <w:szCs w:val="24"/>
-        </w:rPr>
-        <w:t>about</w:t>
-      </w:r>
-      <w:proofErr w:type="spellEnd"/>
-      <w:r>
-        <w:rPr>
-          <w:rFonts w:asciiTheme="minorHAnsi" w:hAnsiTheme="minorHAnsi" w:cstheme="minorHAnsi"/>
-          <w:sz w:val="24"/>
-          <w:szCs w:val="24"/>
-        </w:rPr>
-        <w:t xml:space="preserve"> </w:t>
-      </w:r>
-      <w:proofErr w:type="spellStart"/>
-      <w:r>
-        <w:rPr>
-          <w:rFonts w:asciiTheme="minorHAnsi" w:hAnsiTheme="minorHAnsi" w:cstheme="minorHAnsi"/>
-          <w:sz w:val="24"/>
-          <w:szCs w:val="24"/>
-        </w:rPr>
-        <w:t>the</w:t>
-      </w:r>
-      <w:proofErr w:type="spellEnd"/>
-      <w:r>
-        <w:rPr>
-          <w:rFonts w:asciiTheme="minorHAnsi" w:hAnsiTheme="minorHAnsi" w:cstheme="minorHAnsi"/>
-          <w:sz w:val="24"/>
-          <w:szCs w:val="24"/>
-        </w:rPr>
-        <w:t xml:space="preserve"> </w:t>
-      </w:r>
-      <w:proofErr w:type="spellStart"/>
-      <w:r>
-        <w:rPr>
-          <w:rFonts w:asciiTheme="minorHAnsi" w:hAnsiTheme="minorHAnsi" w:cstheme="minorHAnsi"/>
-          <w:sz w:val="24"/>
-          <w:szCs w:val="24"/>
-        </w:rPr>
-        <w:t>Pokemons</w:t>
-      </w:r>
-      <w:proofErr w:type="spellEnd"/>
-      <w:r>
-        <w:rPr>
-          <w:rFonts w:asciiTheme="minorHAnsi" w:hAnsiTheme="minorHAnsi" w:cstheme="minorHAnsi"/>
-          <w:sz w:val="24"/>
-          <w:szCs w:val="24"/>
-        </w:rPr>
-        <w:t xml:space="preserve"> </w:t>
-      </w:r>
-      <w:proofErr w:type="spellStart"/>
-      <w:r>
-        <w:rPr>
-          <w:rFonts w:asciiTheme="minorHAnsi" w:hAnsiTheme="minorHAnsi" w:cstheme="minorHAnsi"/>
-          <w:sz w:val="24"/>
-          <w:szCs w:val="24"/>
-        </w:rPr>
-        <w:t>you</w:t>
-      </w:r>
-      <w:proofErr w:type="spellEnd"/>
-      <w:r>
-        <w:rPr>
-          <w:rFonts w:asciiTheme="minorHAnsi" w:hAnsiTheme="minorHAnsi" w:cstheme="minorHAnsi"/>
-          <w:sz w:val="24"/>
-          <w:szCs w:val="24"/>
-        </w:rPr>
-        <w:t xml:space="preserve"> are </w:t>
-      </w:r>
-      <w:proofErr w:type="spellStart"/>
-      <w:r>
-        <w:rPr>
-          <w:rFonts w:asciiTheme="minorHAnsi" w:hAnsiTheme="minorHAnsi" w:cstheme="minorHAnsi"/>
-          <w:sz w:val="24"/>
-          <w:szCs w:val="24"/>
-        </w:rPr>
-        <w:t>interested</w:t>
-      </w:r>
-      <w:proofErr w:type="spellEnd"/>
-      <w:r>
-        <w:rPr>
-          <w:rFonts w:asciiTheme="minorHAnsi" w:hAnsiTheme="minorHAnsi" w:cstheme="minorHAnsi"/>
-          <w:sz w:val="24"/>
-          <w:szCs w:val="24"/>
-        </w:rPr>
-        <w:t xml:space="preserve"> in. </w:t>
+          <w:b/>
+          <w:bCs/>
+          <w:sz w:val="48"/>
+          <w:szCs w:val="48"/>
+          <w:u w:val="single"/>
+        </w:rPr>
+        <w:t>JUSTIFICACIÓN DEL PROYECTO</w:t>
       </w:r>
     </w:p>
-    <w:p>
-      <w:pPr>
-        <w:tabs>
-          <w:tab w:val="left" w:pos="7275"/>
-        </w:tabs>
-        <w:rPr>
-          <w:rFonts w:asciiTheme="minorHAnsi" w:hAnsiTheme="minorHAnsi" w:cstheme="minorHAnsi"/>
-          <w:sz w:val="24"/>
-          <w:szCs w:val="24"/>
-        </w:rPr>
-      </w:pPr>
-      <w:proofErr w:type="spellStart"/>
-      <w:r>
-        <w:rPr>
-          <w:rFonts w:asciiTheme="minorHAnsi" w:hAnsiTheme="minorHAnsi" w:cstheme="minorHAnsi"/>
-          <w:sz w:val="24"/>
-          <w:szCs w:val="24"/>
-        </w:rPr>
-        <w:t>However</w:t>
-      </w:r>
-      <w:proofErr w:type="spellEnd"/>
-      <w:r>
-        <w:rPr>
-          <w:rFonts w:asciiTheme="minorHAnsi" w:hAnsiTheme="minorHAnsi" w:cstheme="minorHAnsi"/>
-          <w:sz w:val="24"/>
-          <w:szCs w:val="24"/>
-        </w:rPr>
-        <w:t xml:space="preserve">, </w:t>
-      </w:r>
-      <w:proofErr w:type="spellStart"/>
-      <w:r>
-        <w:rPr>
-          <w:rFonts w:asciiTheme="minorHAnsi" w:hAnsiTheme="minorHAnsi" w:cstheme="minorHAnsi"/>
-          <w:sz w:val="24"/>
-          <w:szCs w:val="24"/>
-        </w:rPr>
-        <w:t>the</w:t>
-      </w:r>
-      <w:proofErr w:type="spellEnd"/>
-      <w:r>
-        <w:rPr>
-          <w:rFonts w:asciiTheme="minorHAnsi" w:hAnsiTheme="minorHAnsi" w:cstheme="minorHAnsi"/>
-          <w:sz w:val="24"/>
-          <w:szCs w:val="24"/>
-        </w:rPr>
-        <w:t xml:space="preserve"> </w:t>
-      </w:r>
-      <w:proofErr w:type="spellStart"/>
-      <w:r>
-        <w:rPr>
-          <w:rFonts w:asciiTheme="minorHAnsi" w:hAnsiTheme="minorHAnsi" w:cstheme="minorHAnsi"/>
-          <w:sz w:val="24"/>
-          <w:szCs w:val="24"/>
-        </w:rPr>
-        <w:t>most</w:t>
-      </w:r>
-      <w:proofErr w:type="spellEnd"/>
-      <w:r>
-        <w:rPr>
-          <w:rFonts w:asciiTheme="minorHAnsi" w:hAnsiTheme="minorHAnsi" w:cstheme="minorHAnsi"/>
-          <w:sz w:val="24"/>
-          <w:szCs w:val="24"/>
-        </w:rPr>
-        <w:t xml:space="preserve"> </w:t>
-      </w:r>
-      <w:proofErr w:type="spellStart"/>
-      <w:r>
-        <w:rPr>
-          <w:rFonts w:asciiTheme="minorHAnsi" w:hAnsiTheme="minorHAnsi" w:cstheme="minorHAnsi"/>
-          <w:sz w:val="24"/>
-          <w:szCs w:val="24"/>
-        </w:rPr>
-        <w:t>used</w:t>
-      </w:r>
-      <w:proofErr w:type="spellEnd"/>
-      <w:r>
-        <w:rPr>
-          <w:rFonts w:asciiTheme="minorHAnsi" w:hAnsiTheme="minorHAnsi" w:cstheme="minorHAnsi"/>
-          <w:sz w:val="24"/>
-          <w:szCs w:val="24"/>
-        </w:rPr>
-        <w:t xml:space="preserve"> </w:t>
-      </w:r>
-      <w:proofErr w:type="spellStart"/>
-      <w:r>
-        <w:rPr>
-          <w:rFonts w:asciiTheme="minorHAnsi" w:hAnsiTheme="minorHAnsi" w:cstheme="minorHAnsi"/>
-          <w:sz w:val="24"/>
-          <w:szCs w:val="24"/>
-        </w:rPr>
-        <w:t>tool</w:t>
-      </w:r>
-      <w:proofErr w:type="spellEnd"/>
-      <w:r>
-        <w:rPr>
-          <w:rFonts w:asciiTheme="minorHAnsi" w:hAnsiTheme="minorHAnsi" w:cstheme="minorHAnsi"/>
-          <w:sz w:val="24"/>
-          <w:szCs w:val="24"/>
-        </w:rPr>
-        <w:t xml:space="preserve"> </w:t>
-      </w:r>
-      <w:proofErr w:type="spellStart"/>
-      <w:r>
-        <w:rPr>
-          <w:rFonts w:asciiTheme="minorHAnsi" w:hAnsiTheme="minorHAnsi" w:cstheme="minorHAnsi"/>
-          <w:sz w:val="24"/>
-          <w:szCs w:val="24"/>
-        </w:rPr>
-        <w:t>for</w:t>
-      </w:r>
-      <w:proofErr w:type="spellEnd"/>
-      <w:r>
-        <w:rPr>
-          <w:rFonts w:asciiTheme="minorHAnsi" w:hAnsiTheme="minorHAnsi" w:cstheme="minorHAnsi"/>
-          <w:sz w:val="24"/>
-          <w:szCs w:val="24"/>
-        </w:rPr>
-        <w:t xml:space="preserve"> </w:t>
-      </w:r>
-      <w:proofErr w:type="spellStart"/>
-      <w:r>
-        <w:rPr>
-          <w:rFonts w:asciiTheme="minorHAnsi" w:hAnsiTheme="minorHAnsi" w:cstheme="minorHAnsi"/>
-          <w:sz w:val="24"/>
-          <w:szCs w:val="24"/>
-        </w:rPr>
-        <w:t>the</w:t>
-      </w:r>
-      <w:proofErr w:type="spellEnd"/>
-      <w:r>
-        <w:rPr>
-          <w:rFonts w:asciiTheme="minorHAnsi" w:hAnsiTheme="minorHAnsi" w:cstheme="minorHAnsi"/>
-          <w:sz w:val="24"/>
-          <w:szCs w:val="24"/>
-        </w:rPr>
-        <w:t xml:space="preserve"> competitive </w:t>
-      </w:r>
-      <w:proofErr w:type="spellStart"/>
-      <w:r>
-        <w:rPr>
-          <w:rFonts w:asciiTheme="minorHAnsi" w:hAnsiTheme="minorHAnsi" w:cstheme="minorHAnsi"/>
-          <w:sz w:val="24"/>
-          <w:szCs w:val="24"/>
-        </w:rPr>
-        <w:t>world</w:t>
-      </w:r>
-      <w:proofErr w:type="spellEnd"/>
-      <w:r>
-        <w:rPr>
-          <w:rFonts w:asciiTheme="minorHAnsi" w:hAnsiTheme="minorHAnsi" w:cstheme="minorHAnsi"/>
-          <w:sz w:val="24"/>
-          <w:szCs w:val="24"/>
-        </w:rPr>
-        <w:t xml:space="preserve"> </w:t>
-      </w:r>
-      <w:proofErr w:type="spellStart"/>
-      <w:r>
-        <w:rPr>
-          <w:rFonts w:asciiTheme="minorHAnsi" w:hAnsiTheme="minorHAnsi" w:cstheme="minorHAnsi"/>
-          <w:sz w:val="24"/>
-          <w:szCs w:val="24"/>
-        </w:rPr>
-        <w:t>is</w:t>
-      </w:r>
-      <w:proofErr w:type="spellEnd"/>
-      <w:r>
-        <w:rPr>
-          <w:rFonts w:asciiTheme="minorHAnsi" w:hAnsiTheme="minorHAnsi" w:cstheme="minorHAnsi"/>
-          <w:sz w:val="24"/>
-          <w:szCs w:val="24"/>
-        </w:rPr>
-        <w:t xml:space="preserve"> </w:t>
-      </w:r>
-      <w:proofErr w:type="spellStart"/>
-      <w:r>
-        <w:rPr>
-          <w:rFonts w:asciiTheme="minorHAnsi" w:hAnsiTheme="minorHAnsi" w:cstheme="minorHAnsi"/>
-          <w:sz w:val="24"/>
-          <w:szCs w:val="24"/>
-        </w:rPr>
-        <w:t>called</w:t>
-      </w:r>
-      <w:proofErr w:type="spellEnd"/>
-      <w:r>
-        <w:rPr>
-          <w:rFonts w:asciiTheme="minorHAnsi" w:hAnsiTheme="minorHAnsi" w:cstheme="minorHAnsi"/>
-          <w:sz w:val="24"/>
-          <w:szCs w:val="24"/>
-        </w:rPr>
-        <w:t xml:space="preserve"> </w:t>
-      </w:r>
-      <w:proofErr w:type="spellStart"/>
-      <w:r>
-        <w:rPr>
-          <w:rFonts w:asciiTheme="minorHAnsi" w:hAnsiTheme="minorHAnsi" w:cstheme="minorHAnsi"/>
-          <w:sz w:val="24"/>
-          <w:szCs w:val="24"/>
-        </w:rPr>
-        <w:t>Pokemon</w:t>
-      </w:r>
-      <w:proofErr w:type="spellEnd"/>
-      <w:r>
-        <w:rPr>
-          <w:rFonts w:asciiTheme="minorHAnsi" w:hAnsiTheme="minorHAnsi" w:cstheme="minorHAnsi"/>
-          <w:sz w:val="24"/>
-          <w:szCs w:val="24"/>
-        </w:rPr>
-        <w:t xml:space="preserve"> </w:t>
-      </w:r>
-      <w:proofErr w:type="spellStart"/>
-      <w:r>
-        <w:rPr>
-          <w:rFonts w:asciiTheme="minorHAnsi" w:hAnsiTheme="minorHAnsi" w:cstheme="minorHAnsi"/>
-          <w:sz w:val="24"/>
-          <w:szCs w:val="24"/>
-        </w:rPr>
-        <w:t>Showdown</w:t>
-      </w:r>
-      <w:proofErr w:type="spellEnd"/>
-      <w:r>
-        <w:rPr>
-          <w:rFonts w:asciiTheme="minorHAnsi" w:hAnsiTheme="minorHAnsi" w:cstheme="minorHAnsi"/>
-          <w:sz w:val="24"/>
-          <w:szCs w:val="24"/>
-        </w:rPr>
-        <w:t xml:space="preserve">, a </w:t>
-      </w:r>
-      <w:proofErr w:type="spellStart"/>
-      <w:r>
-        <w:rPr>
-          <w:rFonts w:asciiTheme="minorHAnsi" w:hAnsiTheme="minorHAnsi" w:cstheme="minorHAnsi"/>
-          <w:sz w:val="24"/>
-          <w:szCs w:val="24"/>
-        </w:rPr>
-        <w:t>website</w:t>
-      </w:r>
-      <w:proofErr w:type="spellEnd"/>
-      <w:r>
-        <w:rPr>
-          <w:rFonts w:asciiTheme="minorHAnsi" w:hAnsiTheme="minorHAnsi" w:cstheme="minorHAnsi"/>
-          <w:sz w:val="24"/>
-          <w:szCs w:val="24"/>
-        </w:rPr>
-        <w:t xml:space="preserve"> </w:t>
-      </w:r>
-      <w:proofErr w:type="spellStart"/>
-      <w:r>
-        <w:rPr>
-          <w:rFonts w:asciiTheme="minorHAnsi" w:hAnsiTheme="minorHAnsi" w:cstheme="minorHAnsi"/>
-          <w:sz w:val="24"/>
-          <w:szCs w:val="24"/>
-        </w:rPr>
-        <w:t>that</w:t>
-      </w:r>
-      <w:proofErr w:type="spellEnd"/>
-      <w:r>
-        <w:rPr>
-          <w:rFonts w:asciiTheme="minorHAnsi" w:hAnsiTheme="minorHAnsi" w:cstheme="minorHAnsi"/>
-          <w:sz w:val="24"/>
-          <w:szCs w:val="24"/>
-        </w:rPr>
-        <w:t xml:space="preserve"> has a real-time </w:t>
-      </w:r>
-      <w:proofErr w:type="spellStart"/>
-      <w:r>
-        <w:rPr>
-          <w:rFonts w:asciiTheme="minorHAnsi" w:hAnsiTheme="minorHAnsi" w:cstheme="minorHAnsi"/>
-          <w:sz w:val="24"/>
-          <w:szCs w:val="24"/>
-        </w:rPr>
-        <w:t>battle</w:t>
-      </w:r>
-      <w:proofErr w:type="spellEnd"/>
-      <w:r>
-        <w:rPr>
-          <w:rFonts w:asciiTheme="minorHAnsi" w:hAnsiTheme="minorHAnsi" w:cstheme="minorHAnsi"/>
-          <w:sz w:val="24"/>
-          <w:szCs w:val="24"/>
-        </w:rPr>
-        <w:t xml:space="preserve"> </w:t>
-      </w:r>
-      <w:proofErr w:type="spellStart"/>
-      <w:r>
-        <w:rPr>
-          <w:rFonts w:asciiTheme="minorHAnsi" w:hAnsiTheme="minorHAnsi" w:cstheme="minorHAnsi"/>
-          <w:sz w:val="24"/>
-          <w:szCs w:val="24"/>
-        </w:rPr>
-        <w:t>simulator</w:t>
-      </w:r>
-      <w:proofErr w:type="spellEnd"/>
-      <w:r>
-        <w:rPr>
-          <w:rFonts w:asciiTheme="minorHAnsi" w:hAnsiTheme="minorHAnsi" w:cstheme="minorHAnsi"/>
-          <w:sz w:val="24"/>
-          <w:szCs w:val="24"/>
-        </w:rPr>
-        <w:t xml:space="preserve"> and a </w:t>
-      </w:r>
-      <w:proofErr w:type="spellStart"/>
-      <w:r>
-        <w:rPr>
-          <w:rFonts w:asciiTheme="minorHAnsi" w:hAnsiTheme="minorHAnsi" w:cstheme="minorHAnsi"/>
-          <w:sz w:val="24"/>
-          <w:szCs w:val="24"/>
-        </w:rPr>
-        <w:t>team</w:t>
-      </w:r>
-      <w:proofErr w:type="spellEnd"/>
-      <w:r>
-        <w:rPr>
-          <w:rFonts w:asciiTheme="minorHAnsi" w:hAnsiTheme="minorHAnsi" w:cstheme="minorHAnsi"/>
-          <w:sz w:val="24"/>
-          <w:szCs w:val="24"/>
-        </w:rPr>
-        <w:t xml:space="preserve"> </w:t>
-      </w:r>
-      <w:proofErr w:type="spellStart"/>
-      <w:r>
-        <w:rPr>
-          <w:rFonts w:asciiTheme="minorHAnsi" w:hAnsiTheme="minorHAnsi" w:cstheme="minorHAnsi"/>
-          <w:sz w:val="24"/>
-          <w:szCs w:val="24"/>
-        </w:rPr>
-        <w:t>builder</w:t>
-      </w:r>
-      <w:proofErr w:type="spellEnd"/>
-      <w:r>
-        <w:rPr>
-          <w:rFonts w:asciiTheme="minorHAnsi" w:hAnsiTheme="minorHAnsi" w:cstheme="minorHAnsi"/>
-          <w:sz w:val="24"/>
-          <w:szCs w:val="24"/>
-        </w:rPr>
-        <w:t xml:space="preserve">, </w:t>
-      </w:r>
-      <w:proofErr w:type="spellStart"/>
-      <w:r>
-        <w:rPr>
-          <w:rFonts w:asciiTheme="minorHAnsi" w:hAnsiTheme="minorHAnsi" w:cstheme="minorHAnsi"/>
-          <w:sz w:val="24"/>
-          <w:szCs w:val="24"/>
-        </w:rPr>
-        <w:t>but</w:t>
-      </w:r>
-      <w:proofErr w:type="spellEnd"/>
-      <w:r>
-        <w:rPr>
-          <w:rFonts w:asciiTheme="minorHAnsi" w:hAnsiTheme="minorHAnsi" w:cstheme="minorHAnsi"/>
-          <w:sz w:val="24"/>
-          <w:szCs w:val="24"/>
-        </w:rPr>
-        <w:t xml:space="preserve"> </w:t>
-      </w:r>
-      <w:proofErr w:type="spellStart"/>
-      <w:r>
-        <w:rPr>
-          <w:rFonts w:asciiTheme="minorHAnsi" w:hAnsiTheme="minorHAnsi" w:cstheme="minorHAnsi"/>
-          <w:sz w:val="24"/>
-          <w:szCs w:val="24"/>
-        </w:rPr>
-        <w:t>it</w:t>
-      </w:r>
-      <w:proofErr w:type="spellEnd"/>
-      <w:r>
-        <w:rPr>
-          <w:rFonts w:asciiTheme="minorHAnsi" w:hAnsiTheme="minorHAnsi" w:cstheme="minorHAnsi"/>
-          <w:sz w:val="24"/>
-          <w:szCs w:val="24"/>
-        </w:rPr>
-        <w:t xml:space="preserve"> </w:t>
-      </w:r>
-      <w:proofErr w:type="spellStart"/>
-      <w:r>
-        <w:rPr>
-          <w:rFonts w:asciiTheme="minorHAnsi" w:hAnsiTheme="minorHAnsi" w:cstheme="minorHAnsi"/>
-          <w:sz w:val="24"/>
-          <w:szCs w:val="24"/>
-        </w:rPr>
-        <w:t>does</w:t>
-      </w:r>
-      <w:proofErr w:type="spellEnd"/>
-      <w:r>
-        <w:rPr>
-          <w:rFonts w:asciiTheme="minorHAnsi" w:hAnsiTheme="minorHAnsi" w:cstheme="minorHAnsi"/>
-          <w:sz w:val="24"/>
-          <w:szCs w:val="24"/>
-        </w:rPr>
-        <w:t xml:space="preserve"> </w:t>
-      </w:r>
-      <w:proofErr w:type="spellStart"/>
-      <w:r>
-        <w:rPr>
-          <w:rFonts w:asciiTheme="minorHAnsi" w:hAnsiTheme="minorHAnsi" w:cstheme="minorHAnsi"/>
-          <w:sz w:val="24"/>
-          <w:szCs w:val="24"/>
-        </w:rPr>
-        <w:t>not</w:t>
-      </w:r>
-      <w:proofErr w:type="spellEnd"/>
-      <w:r>
-        <w:rPr>
-          <w:rFonts w:asciiTheme="minorHAnsi" w:hAnsiTheme="minorHAnsi" w:cstheme="minorHAnsi"/>
-          <w:sz w:val="24"/>
-          <w:szCs w:val="24"/>
-        </w:rPr>
-        <w:t xml:space="preserve"> </w:t>
-      </w:r>
-      <w:proofErr w:type="spellStart"/>
-      <w:r>
-        <w:rPr>
-          <w:rFonts w:asciiTheme="minorHAnsi" w:hAnsiTheme="minorHAnsi" w:cstheme="minorHAnsi"/>
-          <w:sz w:val="24"/>
-          <w:szCs w:val="24"/>
-        </w:rPr>
-        <w:t>have</w:t>
-      </w:r>
-      <w:proofErr w:type="spellEnd"/>
-      <w:r>
-        <w:rPr>
-          <w:rFonts w:asciiTheme="minorHAnsi" w:hAnsiTheme="minorHAnsi" w:cstheme="minorHAnsi"/>
-          <w:sz w:val="24"/>
-          <w:szCs w:val="24"/>
-        </w:rPr>
-        <w:t xml:space="preserve"> </w:t>
-      </w:r>
-      <w:proofErr w:type="spellStart"/>
-      <w:r>
-        <w:rPr>
-          <w:rFonts w:asciiTheme="minorHAnsi" w:hAnsiTheme="minorHAnsi" w:cstheme="minorHAnsi"/>
-          <w:sz w:val="24"/>
-          <w:szCs w:val="24"/>
-        </w:rPr>
-        <w:t>the</w:t>
-      </w:r>
-      <w:proofErr w:type="spellEnd"/>
-      <w:r>
-        <w:rPr>
-          <w:rFonts w:asciiTheme="minorHAnsi" w:hAnsiTheme="minorHAnsi" w:cstheme="minorHAnsi"/>
-          <w:sz w:val="24"/>
-          <w:szCs w:val="24"/>
-        </w:rPr>
-        <w:t xml:space="preserve"> </w:t>
-      </w:r>
-      <w:proofErr w:type="spellStart"/>
-      <w:r>
-        <w:rPr>
-          <w:rFonts w:asciiTheme="minorHAnsi" w:hAnsiTheme="minorHAnsi" w:cstheme="minorHAnsi"/>
-          <w:sz w:val="24"/>
-          <w:szCs w:val="24"/>
-        </w:rPr>
-        <w:t>function</w:t>
-      </w:r>
-      <w:proofErr w:type="spellEnd"/>
-      <w:r>
-        <w:rPr>
-          <w:rFonts w:asciiTheme="minorHAnsi" w:hAnsiTheme="minorHAnsi" w:cstheme="minorHAnsi"/>
-          <w:sz w:val="24"/>
-          <w:szCs w:val="24"/>
-        </w:rPr>
-        <w:t xml:space="preserve"> </w:t>
-      </w:r>
-      <w:proofErr w:type="spellStart"/>
-      <w:r>
-        <w:rPr>
-          <w:rFonts w:asciiTheme="minorHAnsi" w:hAnsiTheme="minorHAnsi" w:cstheme="minorHAnsi"/>
-          <w:sz w:val="24"/>
-          <w:szCs w:val="24"/>
-        </w:rPr>
-        <w:t>to</w:t>
-      </w:r>
-      <w:proofErr w:type="spellEnd"/>
-      <w:r>
-        <w:rPr>
-          <w:rFonts w:asciiTheme="minorHAnsi" w:hAnsiTheme="minorHAnsi" w:cstheme="minorHAnsi"/>
-          <w:sz w:val="24"/>
-          <w:szCs w:val="24"/>
-        </w:rPr>
-        <w:t xml:space="preserve"> </w:t>
-      </w:r>
-      <w:proofErr w:type="spellStart"/>
-      <w:r>
-        <w:rPr>
-          <w:rFonts w:asciiTheme="minorHAnsi" w:hAnsiTheme="minorHAnsi" w:cstheme="minorHAnsi"/>
-          <w:sz w:val="24"/>
-          <w:szCs w:val="24"/>
-        </w:rPr>
-        <w:t>see</w:t>
-      </w:r>
-      <w:proofErr w:type="spellEnd"/>
-      <w:r>
-        <w:rPr>
-          <w:rFonts w:asciiTheme="minorHAnsi" w:hAnsiTheme="minorHAnsi" w:cstheme="minorHAnsi"/>
-          <w:sz w:val="24"/>
-          <w:szCs w:val="24"/>
-        </w:rPr>
-        <w:t xml:space="preserve"> </w:t>
-      </w:r>
-      <w:proofErr w:type="spellStart"/>
-      <w:r>
-        <w:rPr>
-          <w:rFonts w:asciiTheme="minorHAnsi" w:hAnsiTheme="minorHAnsi" w:cstheme="minorHAnsi"/>
-          <w:sz w:val="24"/>
-          <w:szCs w:val="24"/>
-        </w:rPr>
-        <w:t>the</w:t>
-      </w:r>
-      <w:proofErr w:type="spellEnd"/>
-      <w:r>
-        <w:rPr>
-          <w:rFonts w:asciiTheme="minorHAnsi" w:hAnsiTheme="minorHAnsi" w:cstheme="minorHAnsi"/>
-          <w:sz w:val="24"/>
-          <w:szCs w:val="24"/>
-        </w:rPr>
-        <w:t xml:space="preserve"> </w:t>
-      </w:r>
-      <w:proofErr w:type="spellStart"/>
-      <w:r>
-        <w:rPr>
-          <w:rFonts w:asciiTheme="minorHAnsi" w:hAnsiTheme="minorHAnsi" w:cstheme="minorHAnsi"/>
-          <w:sz w:val="24"/>
-          <w:szCs w:val="24"/>
-        </w:rPr>
-        <w:lastRenderedPageBreak/>
-        <w:t>different</w:t>
-      </w:r>
-      <w:proofErr w:type="spellEnd"/>
-      <w:r>
-        <w:rPr>
-          <w:rFonts w:asciiTheme="minorHAnsi" w:hAnsiTheme="minorHAnsi" w:cstheme="minorHAnsi"/>
-          <w:sz w:val="24"/>
-          <w:szCs w:val="24"/>
-        </w:rPr>
-        <w:t xml:space="preserve"> data and </w:t>
-      </w:r>
-      <w:proofErr w:type="spellStart"/>
-      <w:r>
-        <w:rPr>
-          <w:rFonts w:asciiTheme="minorHAnsi" w:hAnsiTheme="minorHAnsi" w:cstheme="minorHAnsi"/>
-          <w:sz w:val="24"/>
-          <w:szCs w:val="24"/>
-        </w:rPr>
-        <w:t>information</w:t>
-      </w:r>
-      <w:proofErr w:type="spellEnd"/>
-      <w:r>
-        <w:rPr>
-          <w:rFonts w:asciiTheme="minorHAnsi" w:hAnsiTheme="minorHAnsi" w:cstheme="minorHAnsi"/>
-          <w:sz w:val="24"/>
-          <w:szCs w:val="24"/>
-        </w:rPr>
-        <w:t xml:space="preserve"> </w:t>
-      </w:r>
-      <w:proofErr w:type="spellStart"/>
-      <w:r>
-        <w:rPr>
-          <w:rFonts w:asciiTheme="minorHAnsi" w:hAnsiTheme="minorHAnsi" w:cstheme="minorHAnsi"/>
-          <w:sz w:val="24"/>
-          <w:szCs w:val="24"/>
-        </w:rPr>
-        <w:t>of</w:t>
-      </w:r>
-      <w:proofErr w:type="spellEnd"/>
-      <w:r>
-        <w:rPr>
-          <w:rFonts w:asciiTheme="minorHAnsi" w:hAnsiTheme="minorHAnsi" w:cstheme="minorHAnsi"/>
-          <w:sz w:val="24"/>
-          <w:szCs w:val="24"/>
-        </w:rPr>
-        <w:t xml:space="preserve"> </w:t>
-      </w:r>
-      <w:proofErr w:type="spellStart"/>
-      <w:r>
-        <w:rPr>
-          <w:rFonts w:asciiTheme="minorHAnsi" w:hAnsiTheme="minorHAnsi" w:cstheme="minorHAnsi"/>
-          <w:sz w:val="24"/>
-          <w:szCs w:val="24"/>
-        </w:rPr>
-        <w:t>the</w:t>
-      </w:r>
-      <w:proofErr w:type="spellEnd"/>
-      <w:r>
-        <w:rPr>
-          <w:rFonts w:asciiTheme="minorHAnsi" w:hAnsiTheme="minorHAnsi" w:cstheme="minorHAnsi"/>
-          <w:sz w:val="24"/>
-          <w:szCs w:val="24"/>
-        </w:rPr>
-        <w:t xml:space="preserve"> </w:t>
-      </w:r>
-      <w:proofErr w:type="spellStart"/>
-      <w:r>
-        <w:rPr>
-          <w:rFonts w:asciiTheme="minorHAnsi" w:hAnsiTheme="minorHAnsi" w:cstheme="minorHAnsi"/>
-          <w:sz w:val="24"/>
-          <w:szCs w:val="24"/>
-        </w:rPr>
-        <w:t>Pokemon</w:t>
-      </w:r>
-      <w:proofErr w:type="spellEnd"/>
-      <w:r>
-        <w:rPr>
-          <w:rFonts w:asciiTheme="minorHAnsi" w:hAnsiTheme="minorHAnsi" w:cstheme="minorHAnsi"/>
-          <w:sz w:val="24"/>
-          <w:szCs w:val="24"/>
-        </w:rPr>
-        <w:t xml:space="preserve">, so </w:t>
-      </w:r>
-      <w:proofErr w:type="spellStart"/>
-      <w:r>
-        <w:rPr>
-          <w:rFonts w:asciiTheme="minorHAnsi" w:hAnsiTheme="minorHAnsi" w:cstheme="minorHAnsi"/>
-          <w:sz w:val="24"/>
-          <w:szCs w:val="24"/>
-        </w:rPr>
-        <w:t>you</w:t>
-      </w:r>
-      <w:proofErr w:type="spellEnd"/>
-      <w:r>
-        <w:rPr>
-          <w:rFonts w:asciiTheme="minorHAnsi" w:hAnsiTheme="minorHAnsi" w:cstheme="minorHAnsi"/>
-          <w:sz w:val="24"/>
-          <w:szCs w:val="24"/>
-        </w:rPr>
-        <w:t xml:space="preserve"> </w:t>
-      </w:r>
-      <w:proofErr w:type="spellStart"/>
-      <w:r>
-        <w:rPr>
-          <w:rFonts w:asciiTheme="minorHAnsi" w:hAnsiTheme="minorHAnsi" w:cstheme="minorHAnsi"/>
-          <w:sz w:val="24"/>
-          <w:szCs w:val="24"/>
-        </w:rPr>
-        <w:t>always</w:t>
-      </w:r>
-      <w:proofErr w:type="spellEnd"/>
-      <w:r>
-        <w:rPr>
-          <w:rFonts w:asciiTheme="minorHAnsi" w:hAnsiTheme="minorHAnsi" w:cstheme="minorHAnsi"/>
-          <w:sz w:val="24"/>
-          <w:szCs w:val="24"/>
-        </w:rPr>
-        <w:t xml:space="preserve"> </w:t>
-      </w:r>
-      <w:proofErr w:type="spellStart"/>
-      <w:r>
-        <w:rPr>
-          <w:rFonts w:asciiTheme="minorHAnsi" w:hAnsiTheme="minorHAnsi" w:cstheme="minorHAnsi"/>
-          <w:sz w:val="24"/>
-          <w:szCs w:val="24"/>
-        </w:rPr>
-        <w:t>end</w:t>
-      </w:r>
-      <w:proofErr w:type="spellEnd"/>
-      <w:r>
-        <w:rPr>
-          <w:rFonts w:asciiTheme="minorHAnsi" w:hAnsiTheme="minorHAnsi" w:cstheme="minorHAnsi"/>
-          <w:sz w:val="24"/>
-          <w:szCs w:val="24"/>
-        </w:rPr>
-        <w:t xml:space="preserve"> up </w:t>
-      </w:r>
-      <w:proofErr w:type="spellStart"/>
-      <w:r>
-        <w:rPr>
-          <w:rFonts w:asciiTheme="minorHAnsi" w:hAnsiTheme="minorHAnsi" w:cstheme="minorHAnsi"/>
-          <w:sz w:val="24"/>
-          <w:szCs w:val="24"/>
-        </w:rPr>
-        <w:t>looking</w:t>
-      </w:r>
-      <w:proofErr w:type="spellEnd"/>
-      <w:r>
-        <w:rPr>
-          <w:rFonts w:asciiTheme="minorHAnsi" w:hAnsiTheme="minorHAnsi" w:cstheme="minorHAnsi"/>
-          <w:sz w:val="24"/>
-          <w:szCs w:val="24"/>
-        </w:rPr>
-        <w:t xml:space="preserve"> </w:t>
-      </w:r>
-      <w:proofErr w:type="spellStart"/>
-      <w:r>
-        <w:rPr>
-          <w:rFonts w:asciiTheme="minorHAnsi" w:hAnsiTheme="minorHAnsi" w:cstheme="minorHAnsi"/>
-          <w:sz w:val="24"/>
-          <w:szCs w:val="24"/>
-        </w:rPr>
-        <w:t>for</w:t>
-      </w:r>
-      <w:proofErr w:type="spellEnd"/>
-      <w:r>
-        <w:rPr>
-          <w:rFonts w:asciiTheme="minorHAnsi" w:hAnsiTheme="minorHAnsi" w:cstheme="minorHAnsi"/>
-          <w:sz w:val="24"/>
-          <w:szCs w:val="24"/>
-        </w:rPr>
-        <w:t xml:space="preserve"> </w:t>
-      </w:r>
-      <w:proofErr w:type="spellStart"/>
-      <w:r>
-        <w:rPr>
-          <w:rFonts w:asciiTheme="minorHAnsi" w:hAnsiTheme="minorHAnsi" w:cstheme="minorHAnsi"/>
-          <w:sz w:val="24"/>
-          <w:szCs w:val="24"/>
-        </w:rPr>
-        <w:t>that</w:t>
-      </w:r>
-      <w:proofErr w:type="spellEnd"/>
-      <w:r>
-        <w:rPr>
-          <w:rFonts w:asciiTheme="minorHAnsi" w:hAnsiTheme="minorHAnsi" w:cstheme="minorHAnsi"/>
-          <w:sz w:val="24"/>
-          <w:szCs w:val="24"/>
-        </w:rPr>
-        <w:t xml:space="preserve"> </w:t>
-      </w:r>
-      <w:proofErr w:type="spellStart"/>
-      <w:r>
-        <w:rPr>
-          <w:rFonts w:asciiTheme="minorHAnsi" w:hAnsiTheme="minorHAnsi" w:cstheme="minorHAnsi"/>
-          <w:sz w:val="24"/>
-          <w:szCs w:val="24"/>
-        </w:rPr>
-        <w:t>information</w:t>
-      </w:r>
-      <w:proofErr w:type="spellEnd"/>
-      <w:r>
-        <w:rPr>
-          <w:rFonts w:asciiTheme="minorHAnsi" w:hAnsiTheme="minorHAnsi" w:cstheme="minorHAnsi"/>
-          <w:sz w:val="24"/>
-          <w:szCs w:val="24"/>
-        </w:rPr>
-        <w:t xml:space="preserve"> </w:t>
-      </w:r>
-      <w:proofErr w:type="spellStart"/>
-      <w:r>
-        <w:rPr>
-          <w:rFonts w:asciiTheme="minorHAnsi" w:hAnsiTheme="minorHAnsi" w:cstheme="minorHAnsi"/>
-          <w:sz w:val="24"/>
-          <w:szCs w:val="24"/>
-        </w:rPr>
-        <w:t>on</w:t>
-      </w:r>
-      <w:proofErr w:type="spellEnd"/>
-      <w:r>
-        <w:rPr>
-          <w:rFonts w:asciiTheme="minorHAnsi" w:hAnsiTheme="minorHAnsi" w:cstheme="minorHAnsi"/>
-          <w:sz w:val="24"/>
-          <w:szCs w:val="24"/>
-        </w:rPr>
-        <w:t xml:space="preserve"> </w:t>
-      </w:r>
-      <w:proofErr w:type="spellStart"/>
-      <w:r>
-        <w:rPr>
-          <w:rFonts w:asciiTheme="minorHAnsi" w:hAnsiTheme="minorHAnsi" w:cstheme="minorHAnsi"/>
-          <w:sz w:val="24"/>
-          <w:szCs w:val="24"/>
-        </w:rPr>
-        <w:t>other</w:t>
-      </w:r>
-      <w:proofErr w:type="spellEnd"/>
-      <w:r>
-        <w:rPr>
-          <w:rFonts w:asciiTheme="minorHAnsi" w:hAnsiTheme="minorHAnsi" w:cstheme="minorHAnsi"/>
-          <w:sz w:val="24"/>
-          <w:szCs w:val="24"/>
-        </w:rPr>
-        <w:t xml:space="preserve"> </w:t>
-      </w:r>
-      <w:proofErr w:type="spellStart"/>
-      <w:r>
-        <w:rPr>
-          <w:rFonts w:asciiTheme="minorHAnsi" w:hAnsiTheme="minorHAnsi" w:cstheme="minorHAnsi"/>
-          <w:sz w:val="24"/>
-          <w:szCs w:val="24"/>
-        </w:rPr>
-        <w:t>websites</w:t>
-      </w:r>
-      <w:proofErr w:type="spellEnd"/>
-      <w:r>
-        <w:rPr>
-          <w:rFonts w:asciiTheme="minorHAnsi" w:hAnsiTheme="minorHAnsi" w:cstheme="minorHAnsi"/>
-          <w:sz w:val="24"/>
-          <w:szCs w:val="24"/>
-        </w:rPr>
-        <w:t xml:space="preserve">, </w:t>
-      </w:r>
-      <w:proofErr w:type="spellStart"/>
-      <w:r>
-        <w:rPr>
-          <w:rFonts w:asciiTheme="minorHAnsi" w:hAnsiTheme="minorHAnsi" w:cstheme="minorHAnsi"/>
-          <w:sz w:val="24"/>
-          <w:szCs w:val="24"/>
-        </w:rPr>
-        <w:t>which</w:t>
-      </w:r>
-      <w:proofErr w:type="spellEnd"/>
-      <w:r>
-        <w:rPr>
-          <w:rFonts w:asciiTheme="minorHAnsi" w:hAnsiTheme="minorHAnsi" w:cstheme="minorHAnsi"/>
-          <w:sz w:val="24"/>
-          <w:szCs w:val="24"/>
-        </w:rPr>
-        <w:t xml:space="preserve"> </w:t>
-      </w:r>
-      <w:proofErr w:type="spellStart"/>
-      <w:r>
-        <w:rPr>
-          <w:rFonts w:asciiTheme="minorHAnsi" w:hAnsiTheme="minorHAnsi" w:cstheme="minorHAnsi"/>
-          <w:sz w:val="24"/>
-          <w:szCs w:val="24"/>
-        </w:rPr>
-        <w:t>is</w:t>
-      </w:r>
-      <w:proofErr w:type="spellEnd"/>
-      <w:r>
-        <w:rPr>
-          <w:rFonts w:asciiTheme="minorHAnsi" w:hAnsiTheme="minorHAnsi" w:cstheme="minorHAnsi"/>
-          <w:sz w:val="24"/>
-          <w:szCs w:val="24"/>
-        </w:rPr>
-        <w:t xml:space="preserve"> </w:t>
-      </w:r>
-      <w:proofErr w:type="spellStart"/>
-      <w:r>
-        <w:rPr>
-          <w:rFonts w:asciiTheme="minorHAnsi" w:hAnsiTheme="minorHAnsi" w:cstheme="minorHAnsi"/>
-          <w:sz w:val="24"/>
-          <w:szCs w:val="24"/>
-        </w:rPr>
-        <w:t>why</w:t>
-      </w:r>
-      <w:proofErr w:type="spellEnd"/>
-      <w:r>
-        <w:rPr>
-          <w:rFonts w:asciiTheme="minorHAnsi" w:hAnsiTheme="minorHAnsi" w:cstheme="minorHAnsi"/>
-          <w:sz w:val="24"/>
-          <w:szCs w:val="24"/>
-        </w:rPr>
-        <w:t xml:space="preserve"> </w:t>
-      </w:r>
-      <w:proofErr w:type="spellStart"/>
-      <w:r>
-        <w:rPr>
-          <w:rFonts w:asciiTheme="minorHAnsi" w:hAnsiTheme="minorHAnsi" w:cstheme="minorHAnsi"/>
-          <w:sz w:val="24"/>
-          <w:szCs w:val="24"/>
-        </w:rPr>
-        <w:t>you</w:t>
-      </w:r>
-      <w:proofErr w:type="spellEnd"/>
-      <w:r>
-        <w:rPr>
-          <w:rFonts w:asciiTheme="minorHAnsi" w:hAnsiTheme="minorHAnsi" w:cstheme="minorHAnsi"/>
-          <w:sz w:val="24"/>
-          <w:szCs w:val="24"/>
-        </w:rPr>
-        <w:t xml:space="preserve"> can </w:t>
-      </w:r>
-      <w:proofErr w:type="spellStart"/>
-      <w:r>
-        <w:rPr>
-          <w:rFonts w:asciiTheme="minorHAnsi" w:hAnsiTheme="minorHAnsi" w:cstheme="minorHAnsi"/>
-          <w:sz w:val="24"/>
-          <w:szCs w:val="24"/>
-        </w:rPr>
-        <w:t>also</w:t>
-      </w:r>
-      <w:proofErr w:type="spellEnd"/>
-      <w:r>
-        <w:rPr>
-          <w:rFonts w:asciiTheme="minorHAnsi" w:hAnsiTheme="minorHAnsi" w:cstheme="minorHAnsi"/>
-          <w:sz w:val="24"/>
-          <w:szCs w:val="24"/>
-        </w:rPr>
-        <w:t xml:space="preserve"> </w:t>
-      </w:r>
-      <w:proofErr w:type="spellStart"/>
-      <w:r>
-        <w:rPr>
-          <w:rFonts w:asciiTheme="minorHAnsi" w:hAnsiTheme="minorHAnsi" w:cstheme="minorHAnsi"/>
-          <w:sz w:val="24"/>
-          <w:szCs w:val="24"/>
-        </w:rPr>
-        <w:t>import</w:t>
-      </w:r>
-      <w:proofErr w:type="spellEnd"/>
-      <w:r>
-        <w:rPr>
-          <w:rFonts w:asciiTheme="minorHAnsi" w:hAnsiTheme="minorHAnsi" w:cstheme="minorHAnsi"/>
-          <w:sz w:val="24"/>
-          <w:szCs w:val="24"/>
-        </w:rPr>
-        <w:t xml:space="preserve"> </w:t>
-      </w:r>
-      <w:proofErr w:type="spellStart"/>
-      <w:r>
-        <w:rPr>
-          <w:rFonts w:asciiTheme="minorHAnsi" w:hAnsiTheme="minorHAnsi" w:cstheme="minorHAnsi"/>
-          <w:sz w:val="24"/>
-          <w:szCs w:val="24"/>
-        </w:rPr>
-        <w:t>your</w:t>
-      </w:r>
-      <w:proofErr w:type="spellEnd"/>
-      <w:r>
-        <w:rPr>
-          <w:rFonts w:asciiTheme="minorHAnsi" w:hAnsiTheme="minorHAnsi" w:cstheme="minorHAnsi"/>
-          <w:sz w:val="24"/>
-          <w:szCs w:val="24"/>
-        </w:rPr>
-        <w:t xml:space="preserve"> </w:t>
-      </w:r>
-      <w:proofErr w:type="spellStart"/>
-      <w:r>
-        <w:rPr>
-          <w:rFonts w:asciiTheme="minorHAnsi" w:hAnsiTheme="minorHAnsi" w:cstheme="minorHAnsi"/>
-          <w:sz w:val="24"/>
-          <w:szCs w:val="24"/>
-        </w:rPr>
-        <w:t>teams</w:t>
-      </w:r>
-      <w:proofErr w:type="spellEnd"/>
-      <w:r>
-        <w:rPr>
-          <w:rFonts w:asciiTheme="minorHAnsi" w:hAnsiTheme="minorHAnsi" w:cstheme="minorHAnsi"/>
-          <w:sz w:val="24"/>
-          <w:szCs w:val="24"/>
-        </w:rPr>
-        <w:t xml:space="preserve"> </w:t>
-      </w:r>
-      <w:proofErr w:type="spellStart"/>
-      <w:r>
-        <w:rPr>
-          <w:rFonts w:asciiTheme="minorHAnsi" w:hAnsiTheme="minorHAnsi" w:cstheme="minorHAnsi"/>
-          <w:sz w:val="24"/>
-          <w:szCs w:val="24"/>
-        </w:rPr>
-        <w:t>from</w:t>
-      </w:r>
-      <w:proofErr w:type="spellEnd"/>
-      <w:r>
-        <w:rPr>
-          <w:rFonts w:asciiTheme="minorHAnsi" w:hAnsiTheme="minorHAnsi" w:cstheme="minorHAnsi"/>
-          <w:sz w:val="24"/>
-          <w:szCs w:val="24"/>
-        </w:rPr>
-        <w:t xml:space="preserve"> </w:t>
-      </w:r>
-      <w:proofErr w:type="spellStart"/>
-      <w:r>
-        <w:rPr>
-          <w:rFonts w:asciiTheme="minorHAnsi" w:hAnsiTheme="minorHAnsi" w:cstheme="minorHAnsi"/>
-          <w:sz w:val="24"/>
-          <w:szCs w:val="24"/>
-        </w:rPr>
-        <w:t>Pokemon</w:t>
-      </w:r>
-      <w:proofErr w:type="spellEnd"/>
-      <w:r>
-        <w:rPr>
-          <w:rFonts w:asciiTheme="minorHAnsi" w:hAnsiTheme="minorHAnsi" w:cstheme="minorHAnsi"/>
-          <w:sz w:val="24"/>
-          <w:szCs w:val="24"/>
-        </w:rPr>
-        <w:t xml:space="preserve"> </w:t>
-      </w:r>
-      <w:proofErr w:type="spellStart"/>
-      <w:r>
-        <w:rPr>
-          <w:rFonts w:asciiTheme="minorHAnsi" w:hAnsiTheme="minorHAnsi" w:cstheme="minorHAnsi"/>
-          <w:sz w:val="24"/>
-          <w:szCs w:val="24"/>
-        </w:rPr>
-        <w:t>Showdown</w:t>
-      </w:r>
-      <w:proofErr w:type="spellEnd"/>
-      <w:r>
-        <w:rPr>
-          <w:rFonts w:asciiTheme="minorHAnsi" w:hAnsiTheme="minorHAnsi" w:cstheme="minorHAnsi"/>
-          <w:sz w:val="24"/>
-          <w:szCs w:val="24"/>
-        </w:rPr>
-        <w:t xml:space="preserve"> </w:t>
-      </w:r>
-      <w:proofErr w:type="spellStart"/>
-      <w:r>
-        <w:rPr>
-          <w:rFonts w:asciiTheme="minorHAnsi" w:hAnsiTheme="minorHAnsi" w:cstheme="minorHAnsi"/>
-          <w:sz w:val="24"/>
-          <w:szCs w:val="24"/>
-        </w:rPr>
-        <w:t>to</w:t>
-      </w:r>
-      <w:proofErr w:type="spellEnd"/>
-      <w:r>
-        <w:rPr>
-          <w:rFonts w:asciiTheme="minorHAnsi" w:hAnsiTheme="minorHAnsi" w:cstheme="minorHAnsi"/>
-          <w:sz w:val="24"/>
-          <w:szCs w:val="24"/>
-        </w:rPr>
-        <w:t xml:space="preserve"> </w:t>
-      </w:r>
-      <w:proofErr w:type="spellStart"/>
-      <w:r>
-        <w:rPr>
-          <w:rFonts w:asciiTheme="minorHAnsi" w:hAnsiTheme="minorHAnsi" w:cstheme="minorHAnsi"/>
-          <w:sz w:val="24"/>
-          <w:szCs w:val="24"/>
-        </w:rPr>
-        <w:t>the</w:t>
-      </w:r>
-      <w:proofErr w:type="spellEnd"/>
-      <w:r>
-        <w:rPr>
-          <w:rFonts w:asciiTheme="minorHAnsi" w:hAnsiTheme="minorHAnsi" w:cstheme="minorHAnsi"/>
-          <w:sz w:val="24"/>
-          <w:szCs w:val="24"/>
-        </w:rPr>
-        <w:t xml:space="preserve"> </w:t>
-      </w:r>
-      <w:proofErr w:type="spellStart"/>
-      <w:r>
-        <w:rPr>
-          <w:rFonts w:asciiTheme="minorHAnsi" w:hAnsiTheme="minorHAnsi" w:cstheme="minorHAnsi"/>
-          <w:sz w:val="24"/>
-          <w:szCs w:val="24"/>
-        </w:rPr>
-        <w:t>application</w:t>
-      </w:r>
-      <w:proofErr w:type="spellEnd"/>
-      <w:r>
-        <w:rPr>
-          <w:rFonts w:asciiTheme="minorHAnsi" w:hAnsiTheme="minorHAnsi" w:cstheme="minorHAnsi"/>
-          <w:sz w:val="24"/>
-          <w:szCs w:val="24"/>
-        </w:rPr>
-        <w:t xml:space="preserve"> and </w:t>
-      </w:r>
-      <w:proofErr w:type="spellStart"/>
-      <w:r>
-        <w:rPr>
-          <w:rFonts w:asciiTheme="minorHAnsi" w:hAnsiTheme="minorHAnsi" w:cstheme="minorHAnsi"/>
-          <w:sz w:val="24"/>
-          <w:szCs w:val="24"/>
-        </w:rPr>
-        <w:t>export</w:t>
-      </w:r>
-      <w:proofErr w:type="spellEnd"/>
-      <w:r>
-        <w:rPr>
-          <w:rFonts w:asciiTheme="minorHAnsi" w:hAnsiTheme="minorHAnsi" w:cstheme="minorHAnsi"/>
-          <w:sz w:val="24"/>
-          <w:szCs w:val="24"/>
-        </w:rPr>
-        <w:t xml:space="preserve"> </w:t>
-      </w:r>
-      <w:proofErr w:type="spellStart"/>
-      <w:r>
-        <w:rPr>
-          <w:rFonts w:asciiTheme="minorHAnsi" w:hAnsiTheme="minorHAnsi" w:cstheme="minorHAnsi"/>
-          <w:sz w:val="24"/>
-          <w:szCs w:val="24"/>
-        </w:rPr>
-        <w:t>them</w:t>
-      </w:r>
-      <w:proofErr w:type="spellEnd"/>
-      <w:r>
-        <w:rPr>
-          <w:rFonts w:asciiTheme="minorHAnsi" w:hAnsiTheme="minorHAnsi" w:cstheme="minorHAnsi"/>
-          <w:sz w:val="24"/>
-          <w:szCs w:val="24"/>
-        </w:rPr>
-        <w:t xml:space="preserve"> </w:t>
-      </w:r>
-      <w:proofErr w:type="spellStart"/>
-      <w:r>
-        <w:rPr>
-          <w:rFonts w:asciiTheme="minorHAnsi" w:hAnsiTheme="minorHAnsi" w:cstheme="minorHAnsi"/>
-          <w:sz w:val="24"/>
-          <w:szCs w:val="24"/>
-        </w:rPr>
-        <w:t>from</w:t>
-      </w:r>
-      <w:proofErr w:type="spellEnd"/>
-      <w:r>
-        <w:rPr>
-          <w:rFonts w:asciiTheme="minorHAnsi" w:hAnsiTheme="minorHAnsi" w:cstheme="minorHAnsi"/>
-          <w:sz w:val="24"/>
-          <w:szCs w:val="24"/>
-        </w:rPr>
-        <w:t xml:space="preserve"> </w:t>
-      </w:r>
-      <w:proofErr w:type="spellStart"/>
-      <w:r>
-        <w:rPr>
-          <w:rFonts w:asciiTheme="minorHAnsi" w:hAnsiTheme="minorHAnsi" w:cstheme="minorHAnsi"/>
-          <w:sz w:val="24"/>
-          <w:szCs w:val="24"/>
-        </w:rPr>
-        <w:t>it</w:t>
-      </w:r>
-      <w:proofErr w:type="spellEnd"/>
-      <w:r>
-        <w:rPr>
-          <w:rFonts w:asciiTheme="minorHAnsi" w:hAnsiTheme="minorHAnsi" w:cstheme="minorHAnsi"/>
-          <w:sz w:val="24"/>
-          <w:szCs w:val="24"/>
-        </w:rPr>
-        <w:t xml:space="preserve">, a </w:t>
-      </w:r>
-      <w:proofErr w:type="spellStart"/>
-      <w:r>
-        <w:rPr>
-          <w:rFonts w:asciiTheme="minorHAnsi" w:hAnsiTheme="minorHAnsi" w:cstheme="minorHAnsi"/>
-          <w:sz w:val="24"/>
-          <w:szCs w:val="24"/>
-        </w:rPr>
-        <w:t>feature</w:t>
-      </w:r>
-      <w:proofErr w:type="spellEnd"/>
-      <w:r>
-        <w:rPr>
-          <w:rFonts w:asciiTheme="minorHAnsi" w:hAnsiTheme="minorHAnsi" w:cstheme="minorHAnsi"/>
-          <w:sz w:val="24"/>
-          <w:szCs w:val="24"/>
-        </w:rPr>
-        <w:t xml:space="preserve"> </w:t>
-      </w:r>
-      <w:proofErr w:type="spellStart"/>
-      <w:r>
-        <w:rPr>
-          <w:rFonts w:asciiTheme="minorHAnsi" w:hAnsiTheme="minorHAnsi" w:cstheme="minorHAnsi"/>
-          <w:sz w:val="24"/>
-          <w:szCs w:val="24"/>
-        </w:rPr>
-        <w:t>that</w:t>
-      </w:r>
-      <w:proofErr w:type="spellEnd"/>
-      <w:r>
-        <w:rPr>
-          <w:rFonts w:asciiTheme="minorHAnsi" w:hAnsiTheme="minorHAnsi" w:cstheme="minorHAnsi"/>
-          <w:sz w:val="24"/>
-          <w:szCs w:val="24"/>
-        </w:rPr>
-        <w:t xml:space="preserve">, in </w:t>
-      </w:r>
-      <w:proofErr w:type="spellStart"/>
-      <w:r>
-        <w:rPr>
-          <w:rFonts w:asciiTheme="minorHAnsi" w:hAnsiTheme="minorHAnsi" w:cstheme="minorHAnsi"/>
-          <w:sz w:val="24"/>
-          <w:szCs w:val="24"/>
-        </w:rPr>
-        <w:t>my</w:t>
-      </w:r>
-      <w:proofErr w:type="spellEnd"/>
-      <w:r>
-        <w:rPr>
-          <w:rFonts w:asciiTheme="minorHAnsi" w:hAnsiTheme="minorHAnsi" w:cstheme="minorHAnsi"/>
-          <w:sz w:val="24"/>
-          <w:szCs w:val="24"/>
-        </w:rPr>
-        <w:t xml:space="preserve"> </w:t>
-      </w:r>
-      <w:proofErr w:type="spellStart"/>
-      <w:r>
-        <w:rPr>
-          <w:rFonts w:asciiTheme="minorHAnsi" w:hAnsiTheme="minorHAnsi" w:cstheme="minorHAnsi"/>
-          <w:sz w:val="24"/>
-          <w:szCs w:val="24"/>
-        </w:rPr>
-        <w:t>opinion</w:t>
-      </w:r>
-      <w:proofErr w:type="spellEnd"/>
-      <w:r>
-        <w:rPr>
-          <w:rFonts w:asciiTheme="minorHAnsi" w:hAnsiTheme="minorHAnsi" w:cstheme="minorHAnsi"/>
-          <w:sz w:val="24"/>
-          <w:szCs w:val="24"/>
-        </w:rPr>
-        <w:t xml:space="preserve">, </w:t>
-      </w:r>
-      <w:proofErr w:type="spellStart"/>
-      <w:r>
-        <w:rPr>
-          <w:rFonts w:asciiTheme="minorHAnsi" w:hAnsiTheme="minorHAnsi" w:cstheme="minorHAnsi"/>
-          <w:sz w:val="24"/>
-          <w:szCs w:val="24"/>
-        </w:rPr>
-        <w:t>is</w:t>
-      </w:r>
-      <w:proofErr w:type="spellEnd"/>
-      <w:r>
-        <w:rPr>
-          <w:rFonts w:asciiTheme="minorHAnsi" w:hAnsiTheme="minorHAnsi" w:cstheme="minorHAnsi"/>
-          <w:sz w:val="24"/>
-          <w:szCs w:val="24"/>
-        </w:rPr>
-        <w:t xml:space="preserve"> </w:t>
-      </w:r>
-      <w:proofErr w:type="spellStart"/>
-      <w:r>
-        <w:rPr>
-          <w:rFonts w:asciiTheme="minorHAnsi" w:hAnsiTheme="minorHAnsi" w:cstheme="minorHAnsi"/>
-          <w:sz w:val="24"/>
-          <w:szCs w:val="24"/>
-        </w:rPr>
-        <w:t>very</w:t>
-      </w:r>
-      <w:proofErr w:type="spellEnd"/>
-      <w:r>
-        <w:rPr>
-          <w:rFonts w:asciiTheme="minorHAnsi" w:hAnsiTheme="minorHAnsi" w:cstheme="minorHAnsi"/>
-          <w:sz w:val="24"/>
-          <w:szCs w:val="24"/>
-        </w:rPr>
-        <w:t xml:space="preserve"> </w:t>
-      </w:r>
-      <w:proofErr w:type="spellStart"/>
-      <w:r>
-        <w:rPr>
-          <w:rFonts w:asciiTheme="minorHAnsi" w:hAnsiTheme="minorHAnsi" w:cstheme="minorHAnsi"/>
-          <w:sz w:val="24"/>
-          <w:szCs w:val="24"/>
-        </w:rPr>
-        <w:t>useful</w:t>
-      </w:r>
-      <w:proofErr w:type="spellEnd"/>
-      <w:r>
-        <w:rPr>
-          <w:rFonts w:asciiTheme="minorHAnsi" w:hAnsiTheme="minorHAnsi" w:cstheme="minorHAnsi"/>
-          <w:sz w:val="24"/>
-          <w:szCs w:val="24"/>
-        </w:rPr>
-        <w:t xml:space="preserve"> and </w:t>
-      </w:r>
-      <w:proofErr w:type="spellStart"/>
-      <w:r>
-        <w:rPr>
-          <w:rFonts w:asciiTheme="minorHAnsi" w:hAnsiTheme="minorHAnsi" w:cstheme="minorHAnsi"/>
-          <w:sz w:val="24"/>
-          <w:szCs w:val="24"/>
-        </w:rPr>
-        <w:t>necessary</w:t>
-      </w:r>
-      <w:proofErr w:type="spellEnd"/>
-      <w:r>
-        <w:rPr>
-          <w:rFonts w:asciiTheme="minorHAnsi" w:hAnsiTheme="minorHAnsi" w:cstheme="minorHAnsi"/>
-          <w:sz w:val="24"/>
-          <w:szCs w:val="24"/>
-        </w:rPr>
-        <w:t>.</w:t>
-      </w:r>
-    </w:p>
-    <w:p>
-      <w:pPr>
-        <w:tabs>
-          <w:tab w:val="left" w:pos="7275"/>
-        </w:tabs>
-        <w:rPr>
-          <w:rFonts w:asciiTheme="minorHAnsi" w:hAnsiTheme="minorHAnsi" w:cstheme="minorHAnsi"/>
-          <w:sz w:val="24"/>
-          <w:szCs w:val="24"/>
-        </w:rPr>
-      </w:pPr>
-    </w:p>
-    <w:p>
-      <w:pPr>
-        <w:tabs>
-          <w:tab w:val="left" w:pos="7275"/>
-        </w:tabs>
-        <w:rPr>
-          <w:rFonts w:asciiTheme="minorHAnsi" w:hAnsiTheme="minorHAnsi" w:cstheme="minorHAnsi"/>
-          <w:sz w:val="24"/>
-          <w:szCs w:val="24"/>
-        </w:rPr>
-      </w:pPr>
-      <w:proofErr w:type="spellStart"/>
-      <w:r>
-        <w:rPr>
-          <w:rFonts w:asciiTheme="minorHAnsi" w:hAnsiTheme="minorHAnsi" w:cstheme="minorHAnsi"/>
-          <w:sz w:val="24"/>
-          <w:szCs w:val="24"/>
-        </w:rPr>
-        <w:t>Translated</w:t>
-      </w:r>
-      <w:proofErr w:type="spellEnd"/>
-      <w:r>
-        <w:rPr>
-          <w:rFonts w:asciiTheme="minorHAnsi" w:hAnsiTheme="minorHAnsi" w:cstheme="minorHAnsi"/>
-          <w:sz w:val="24"/>
-          <w:szCs w:val="24"/>
-        </w:rPr>
-        <w:t xml:space="preserve"> </w:t>
-      </w:r>
-      <w:proofErr w:type="spellStart"/>
-      <w:r>
-        <w:rPr>
-          <w:rFonts w:asciiTheme="minorHAnsi" w:hAnsiTheme="minorHAnsi" w:cstheme="minorHAnsi"/>
-          <w:sz w:val="24"/>
-          <w:szCs w:val="24"/>
-        </w:rPr>
-        <w:t>with</w:t>
-      </w:r>
-      <w:proofErr w:type="spellEnd"/>
-      <w:r>
-        <w:rPr>
-          <w:rFonts w:asciiTheme="minorHAnsi" w:hAnsiTheme="minorHAnsi" w:cstheme="minorHAnsi"/>
-          <w:sz w:val="24"/>
-          <w:szCs w:val="24"/>
-        </w:rPr>
-        <w:t xml:space="preserve"> www.DeepL.com/Translator (free </w:t>
-      </w:r>
-      <w:proofErr w:type="spellStart"/>
-      <w:r>
-        <w:rPr>
-          <w:rFonts w:asciiTheme="minorHAnsi" w:hAnsiTheme="minorHAnsi" w:cstheme="minorHAnsi"/>
-          <w:sz w:val="24"/>
-          <w:szCs w:val="24"/>
-        </w:rPr>
-        <w:t>version</w:t>
-      </w:r>
-      <w:proofErr w:type="spellEnd"/>
-      <w:r>
-        <w:rPr>
-          <w:rFonts w:asciiTheme="minorHAnsi" w:hAnsiTheme="minorHAnsi" w:cstheme="minorHAnsi"/>
-          <w:sz w:val="24"/>
-          <w:szCs w:val="24"/>
-        </w:rPr>
-        <w:t>)</w:t>
-      </w:r>
-    </w:p>
-    <w:p/>
-    <w:p/>
     <w:sectPr>
       <w:headerReference w:type="default" r:id="rId10"/>
       <w:footerReference w:type="default" r:id="rId11"/>
@@ -4586,25 +1815,7 @@
               <w:color w:val="365F91" w:themeColor="accent1" w:themeShade="BF"/>
               <w:sz w:val="24"/>
             </w:rPr>
-            <w:t xml:space="preserve"> Damián </w:t>
-          </w:r>
-          <w:proofErr w:type="spellStart"/>
-          <w:r>
-            <w:rPr>
-              <w:rFonts w:ascii="Zil Semi Slab" w:hAnsi="Zil Semi Slab"/>
-              <w:color w:val="365F91" w:themeColor="accent1" w:themeShade="BF"/>
-              <w:sz w:val="24"/>
-            </w:rPr>
-            <w:t>Sualdea</w:t>
-          </w:r>
-          <w:proofErr w:type="spellEnd"/>
-          <w:r>
-            <w:rPr>
-              <w:rFonts w:ascii="Zil Semi Slab" w:hAnsi="Zil Semi Slab"/>
-              <w:color w:val="365F91" w:themeColor="accent1" w:themeShade="BF"/>
-              <w:sz w:val="24"/>
-            </w:rPr>
-            <w:t xml:space="preserve"> Soy</w:t>
+            <w:t xml:space="preserve"> Damián Sualdea Soy</w:t>
           </w:r>
         </w:p>
         <w:p>

--- a/memoria/Proyecto-abstract.docx
+++ b/memoria/Proyecto-abstract.docx
@@ -1,6 +1,6 @@
 
 <file path=word/document.xml><?xml version="1.0" encoding="utf-8"?>
-<w:document xmlns:wpc="http://schemas.microsoft.com/office/word/2010/wordprocessingCanvas" xmlns:cx="http://schemas.microsoft.com/office/drawing/2014/chartex" xmlns:cx1="http://schemas.microsoft.com/office/drawing/2015/9/8/chartex" xmlns:cx2="http://schemas.microsoft.com/office/drawing/2015/10/21/chartex" xmlns:cx3="http://schemas.microsoft.com/office/drawing/2016/5/9/chartex" xmlns:cx4="http://schemas.microsoft.com/office/drawing/2016/5/10/chartex" xmlns:cx5="http://schemas.microsoft.com/office/drawing/2016/5/11/chartex" xmlns:cx6="http://schemas.microsoft.com/office/drawing/2016/5/12/chartex" xmlns:cx7="http://schemas.microsoft.com/office/drawing/2016/5/13/chartex" xmlns:cx8="http://schemas.microsoft.com/office/drawing/2016/5/14/chartex" xmlns:mc="http://schemas.openxmlformats.org/markup-compatibility/2006" xmlns:aink="http://schemas.microsoft.com/office/drawing/2016/ink" xmlns:am3d="http://schemas.microsoft.com/office/drawing/2017/model3d" xmlns:o="urn:schemas-microsoft-com:office:office" xmlns:oel="http://schemas.microsoft.com/office/2019/extlst" xmlns:r="http://schemas.openxmlformats.org/officeDocument/2006/relationships" xmlns:m="http://schemas.openxmlformats.org/officeDocument/2006/math" xmlns:v="urn:schemas-microsoft-com:vml" xmlns:wp14="http://schemas.microsoft.com/office/word/2010/wordprocessingDrawing" xmlns:wp="http://schemas.openxmlformats.org/drawingml/2006/wordprocessingDrawing" xmlns:w10="urn:schemas-microsoft-com:office:word" xmlns:w="http://schemas.openxmlformats.org/wordprocessingml/2006/main" xmlns:w14="http://schemas.microsoft.com/office/word/2010/wordml" xmlns:w15="http://schemas.microsoft.com/office/word/2012/wordml" xmlns:w16cex="http://schemas.microsoft.com/office/word/2018/wordml/cex" xmlns:w16cid="http://schemas.microsoft.com/office/word/2016/wordml/cid" xmlns:w16="http://schemas.microsoft.com/office/word/2018/wordml" xmlns:w16sdtdh="http://schemas.microsoft.com/office/word/2020/wordml/sdtdatahash" xmlns:w16se="http://schemas.microsoft.com/office/word/2015/wordml/symex" xmlns:wpg="http://schemas.microsoft.com/office/word/2010/wordprocessingGroup" xmlns:wpi="http://schemas.microsoft.com/office/word/2010/wordprocessingInk" xmlns:wne="http://schemas.microsoft.com/office/word/2006/wordml" xmlns:wps="http://schemas.microsoft.com/office/word/2010/wordprocessingShape" mc:Ignorable="w14 w15 w16se w16cid w16 w16cex w16sdtdh wp14">
+<w:document xmlns:wpc="http://schemas.microsoft.com/office/word/2010/wordprocessingCanvas" xmlns:cx="http://schemas.microsoft.com/office/drawing/2014/chartex" xmlns:cx1="http://schemas.microsoft.com/office/drawing/2015/9/8/chartex" xmlns:cx2="http://schemas.microsoft.com/office/drawing/2015/10/21/chartex" xmlns:cx3="http://schemas.microsoft.com/office/drawing/2016/5/9/chartex" xmlns:cx4="http://schemas.microsoft.com/office/drawing/2016/5/10/chartex" xmlns:cx5="http://schemas.microsoft.com/office/drawing/2016/5/11/chartex" xmlns:cx6="http://schemas.microsoft.com/office/drawing/2016/5/12/chartex" xmlns:cx7="http://schemas.microsoft.com/office/drawing/2016/5/13/chartex" xmlns:cx8="http://schemas.microsoft.com/office/drawing/2016/5/14/chartex" xmlns:mc="http://schemas.openxmlformats.org/markup-compatibility/2006" xmlns:aink="http://schemas.microsoft.com/office/drawing/2016/ink" xmlns:am3d="http://schemas.microsoft.com/office/drawing/2017/model3d" xmlns:o="urn:schemas-microsoft-com:office:office" xmlns:oel="http://schemas.microsoft.com/office/2019/extlst" xmlns:r="http://schemas.openxmlformats.org/officeDocument/2006/relationships" xmlns:m="http://schemas.openxmlformats.org/officeDocument/2006/math" xmlns:v="urn:schemas-microsoft-com:vml" xmlns:wp14="http://schemas.microsoft.com/office/word/2010/wordprocessingDrawing" xmlns:wp="http://schemas.openxmlformats.org/drawingml/2006/wordprocessingDrawing" xmlns:w10="urn:schemas-microsoft-com:office:word" xmlns:w="http://schemas.openxmlformats.org/wordprocessingml/2006/main" xmlns:w14="http://schemas.microsoft.com/office/word/2010/wordml" xmlns:w15="http://schemas.microsoft.com/office/word/2012/wordml" xmlns:w16cex="http://schemas.microsoft.com/office/word/2018/wordml/cex" xmlns:w16cid="http://schemas.microsoft.com/office/word/2016/wordml/cid" xmlns:w16="http://schemas.microsoft.com/office/word/2018/wordml" xmlns:w16du="http://schemas.microsoft.com/office/word/2023/wordml/word16du" xmlns:w16sdtdh="http://schemas.microsoft.com/office/word/2020/wordml/sdtdatahash" xmlns:w16se="http://schemas.microsoft.com/office/word/2015/wordml/symex" xmlns:wpg="http://schemas.microsoft.com/office/word/2010/wordprocessingGroup" xmlns:wpi="http://schemas.microsoft.com/office/word/2010/wordprocessingInk" xmlns:wne="http://schemas.microsoft.com/office/word/2006/wordml" xmlns:wps="http://schemas.microsoft.com/office/word/2010/wordprocessingShape" mc:Ignorable="w14 w15 w16se w16cid w16 w16cex w16sdtdh wp14">
   <w:body>
     <w:p/>
     <w:p/>
@@ -1185,17 +1185,10 @@
           <w:sz w:val="24"/>
           <w:szCs w:val="24"/>
         </w:rPr>
-        <w:t>The most used tool by everyone in the competitive world is called Pokemon Showdown, a website that has a real-time battle simulator and a team builder, but it does not have the function to see the different data and information of the Pokemon or consult information of the latest tournaments, so you always end up consulting that information on other websites and / or applications. Thanks to the great utility of the Pokemon Showdown battle simulator I have seen necessary, and of great utility, the possibility of importing your teams from Pokemon Showdown to the application and exporting them from the</w:t>
-      </w:r>
-      <w:r>
-        <w:rPr>
-          <w:sz w:val="24"/>
-          <w:szCs w:val="24"/>
-        </w:rPr>
-        <w:t xml:space="preserve"> </w:t>
-      </w:r>
-      <w:r>
-        <w:t>same one to have a greater comfort and utility at the time of giving a real use to the application.</w:t>
+        <w:t>The most used tool by everyone in the competitive world is called Pokemon Showdown, a website that has a real-time battle simulator and a team builder, but it does not have the function to see the different data and information of the Pokemon or consult information of the latest tournaments, so you always end up consulting that information on other websites and / or applications. Thanks to the great utility of the Pokemon Showdown battle simulator I have seen necessary, and of great utility, the possibility of importing your teams from Pokemon Showdown to the application and exporting them from the same one to have a greater comfort and utility at the time of giving a real use to the application</w:t>
+      </w:r>
+      <w:r>
+        <w:t>.</w:t>
       </w:r>
     </w:p>
     <w:p/>
@@ -1233,6 +1226,67 @@
         </w:rPr>
         <w:t>JUSTIFICACIÓN DEL PROYECTO</w:t>
       </w:r>
+    </w:p>
+    <w:p>
+      <w:pPr>
+        <w:rPr>
+          <w:rFonts w:asciiTheme="minorHAnsi" w:hAnsiTheme="minorHAnsi" w:cstheme="minorHAnsi"/>
+          <w:b/>
+          <w:bCs/>
+          <w:sz w:val="48"/>
+          <w:szCs w:val="48"/>
+          <w:u w:val="single"/>
+        </w:rPr>
+      </w:pPr>
+      <w:r>
+        <w:rPr>
+          <w:rFonts w:asciiTheme="minorHAnsi" w:hAnsiTheme="minorHAnsi" w:cstheme="minorHAnsi"/>
+          <w:b/>
+          <w:bCs/>
+          <w:sz w:val="48"/>
+          <w:szCs w:val="48"/>
+          <w:u w:val="single"/>
+        </w:rPr>
+        <w:t>INTRODUCCIÓN</w:t>
+      </w:r>
+    </w:p>
+    <w:p>
+      <w:pPr>
+        <w:rPr>
+          <w:rFonts w:asciiTheme="minorHAnsi" w:hAnsiTheme="minorHAnsi" w:cstheme="minorHAnsi"/>
+          <w:sz w:val="24"/>
+          <w:szCs w:val="24"/>
+        </w:rPr>
+      </w:pPr>
+      <w:r>
+        <w:rPr>
+          <w:rFonts w:asciiTheme="minorHAnsi" w:hAnsiTheme="minorHAnsi" w:cstheme="minorHAnsi"/>
+          <w:sz w:val="24"/>
+          <w:szCs w:val="24"/>
+        </w:rPr>
+        <w:t>Mi idea principal al realizar la aplicación era que, como aficionado a la franquicia de Pokemon y de su mundo competitivo, poder realizar algo que de verdad pudiera llegar a serle útil a las personas que están metidas en este mundillo y que, a la vez sirviera como</w:t>
+      </w:r>
+    </w:p>
+    <w:p>
+      <w:pPr>
+        <w:rPr>
+          <w:rFonts w:asciiTheme="minorHAnsi" w:hAnsiTheme="minorHAnsi" w:cstheme="minorHAnsi"/>
+          <w:b/>
+          <w:bCs/>
+          <w:sz w:val="48"/>
+          <w:szCs w:val="48"/>
+          <w:u w:val="single"/>
+        </w:rPr>
+      </w:pPr>
+    </w:p>
+    <w:p>
+      <w:pPr>
+        <w:rPr>
+          <w:rFonts w:asciiTheme="minorHAnsi" w:hAnsiTheme="minorHAnsi" w:cstheme="minorHAnsi"/>
+          <w:sz w:val="24"/>
+          <w:szCs w:val="24"/>
+        </w:rPr>
+      </w:pPr>
     </w:p>
     <w:sectPr>
       <w:headerReference w:type="default" r:id="rId10"/>
@@ -1251,7 +1305,7 @@
 </file>
 
 <file path=word/endnotes.xml><?xml version="1.0" encoding="utf-8"?>
-<w:endnotes xmlns:wpc="http://schemas.microsoft.com/office/word/2010/wordprocessingCanvas" xmlns:cx="http://schemas.microsoft.com/office/drawing/2014/chartex" xmlns:cx1="http://schemas.microsoft.com/office/drawing/2015/9/8/chartex" xmlns:cx2="http://schemas.microsoft.com/office/drawing/2015/10/21/chartex" xmlns:cx3="http://schemas.microsoft.com/office/drawing/2016/5/9/chartex" xmlns:cx4="http://schemas.microsoft.com/office/drawing/2016/5/10/chartex" xmlns:cx5="http://schemas.microsoft.com/office/drawing/2016/5/11/chartex" xmlns:cx6="http://schemas.microsoft.com/office/drawing/2016/5/12/chartex" xmlns:cx7="http://schemas.microsoft.com/office/drawing/2016/5/13/chartex" xmlns:cx8="http://schemas.microsoft.com/office/drawing/2016/5/14/chartex" xmlns:mc="http://schemas.openxmlformats.org/markup-compatibility/2006" xmlns:aink="http://schemas.microsoft.com/office/drawing/2016/ink" xmlns:am3d="http://schemas.microsoft.com/office/drawing/2017/model3d" xmlns:o="urn:schemas-microsoft-com:office:office" xmlns:oel="http://schemas.microsoft.com/office/2019/extlst" xmlns:r="http://schemas.openxmlformats.org/officeDocument/2006/relationships" xmlns:m="http://schemas.openxmlformats.org/officeDocument/2006/math" xmlns:v="urn:schemas-microsoft-com:vml" xmlns:wp14="http://schemas.microsoft.com/office/word/2010/wordprocessingDrawing" xmlns:wp="http://schemas.openxmlformats.org/drawingml/2006/wordprocessingDrawing" xmlns:w10="urn:schemas-microsoft-com:office:word" xmlns:w="http://schemas.openxmlformats.org/wordprocessingml/2006/main" xmlns:w14="http://schemas.microsoft.com/office/word/2010/wordml" xmlns:w15="http://schemas.microsoft.com/office/word/2012/wordml" xmlns:w16cex="http://schemas.microsoft.com/office/word/2018/wordml/cex" xmlns:w16cid="http://schemas.microsoft.com/office/word/2016/wordml/cid" xmlns:w16="http://schemas.microsoft.com/office/word/2018/wordml" xmlns:w16sdtdh="http://schemas.microsoft.com/office/word/2020/wordml/sdtdatahash" xmlns:w16se="http://schemas.microsoft.com/office/word/2015/wordml/symex" xmlns:wpg="http://schemas.microsoft.com/office/word/2010/wordprocessingGroup" xmlns:wpi="http://schemas.microsoft.com/office/word/2010/wordprocessingInk" xmlns:wne="http://schemas.microsoft.com/office/word/2006/wordml" xmlns:wps="http://schemas.microsoft.com/office/word/2010/wordprocessingShape" mc:Ignorable="w14 w15 w16se w16cid w16 w16cex w16sdtdh wp14">
+<w:endnotes xmlns:wpc="http://schemas.microsoft.com/office/word/2010/wordprocessingCanvas" xmlns:cx="http://schemas.microsoft.com/office/drawing/2014/chartex" xmlns:cx1="http://schemas.microsoft.com/office/drawing/2015/9/8/chartex" xmlns:cx2="http://schemas.microsoft.com/office/drawing/2015/10/21/chartex" xmlns:cx3="http://schemas.microsoft.com/office/drawing/2016/5/9/chartex" xmlns:cx4="http://schemas.microsoft.com/office/drawing/2016/5/10/chartex" xmlns:cx5="http://schemas.microsoft.com/office/drawing/2016/5/11/chartex" xmlns:cx6="http://schemas.microsoft.com/office/drawing/2016/5/12/chartex" xmlns:cx7="http://schemas.microsoft.com/office/drawing/2016/5/13/chartex" xmlns:cx8="http://schemas.microsoft.com/office/drawing/2016/5/14/chartex" xmlns:mc="http://schemas.openxmlformats.org/markup-compatibility/2006" xmlns:aink="http://schemas.microsoft.com/office/drawing/2016/ink" xmlns:am3d="http://schemas.microsoft.com/office/drawing/2017/model3d" xmlns:o="urn:schemas-microsoft-com:office:office" xmlns:oel="http://schemas.microsoft.com/office/2019/extlst" xmlns:r="http://schemas.openxmlformats.org/officeDocument/2006/relationships" xmlns:m="http://schemas.openxmlformats.org/officeDocument/2006/math" xmlns:v="urn:schemas-microsoft-com:vml" xmlns:wp14="http://schemas.microsoft.com/office/word/2010/wordprocessingDrawing" xmlns:wp="http://schemas.openxmlformats.org/drawingml/2006/wordprocessingDrawing" xmlns:w10="urn:schemas-microsoft-com:office:word" xmlns:w="http://schemas.openxmlformats.org/wordprocessingml/2006/main" xmlns:w14="http://schemas.microsoft.com/office/word/2010/wordml" xmlns:w15="http://schemas.microsoft.com/office/word/2012/wordml" xmlns:w16cex="http://schemas.microsoft.com/office/word/2018/wordml/cex" xmlns:w16cid="http://schemas.microsoft.com/office/word/2016/wordml/cid" xmlns:w16="http://schemas.microsoft.com/office/word/2018/wordml" xmlns:w16du="http://schemas.microsoft.com/office/word/2023/wordml/word16du" xmlns:w16sdtdh="http://schemas.microsoft.com/office/word/2020/wordml/sdtdatahash" xmlns:w16se="http://schemas.microsoft.com/office/word/2015/wordml/symex" xmlns:wpg="http://schemas.microsoft.com/office/word/2010/wordprocessingGroup" xmlns:wpi="http://schemas.microsoft.com/office/word/2010/wordprocessingInk" xmlns:wne="http://schemas.microsoft.com/office/word/2006/wordml" xmlns:wps="http://schemas.microsoft.com/office/word/2010/wordprocessingShape" mc:Ignorable="w14 w15 w16se w16cid w16 w16cex w16sdtdh wp14">
   <w:endnote w:type="separator" w:id="-1">
     <w:p>
       <w:pPr>
@@ -1276,7 +1330,7 @@
 </file>
 
 <file path=word/footer1.xml><?xml version="1.0" encoding="utf-8"?>
-<w:ftr xmlns:wpc="http://schemas.microsoft.com/office/word/2010/wordprocessingCanvas" xmlns:cx="http://schemas.microsoft.com/office/drawing/2014/chartex" xmlns:cx1="http://schemas.microsoft.com/office/drawing/2015/9/8/chartex" xmlns:cx2="http://schemas.microsoft.com/office/drawing/2015/10/21/chartex" xmlns:cx3="http://schemas.microsoft.com/office/drawing/2016/5/9/chartex" xmlns:cx4="http://schemas.microsoft.com/office/drawing/2016/5/10/chartex" xmlns:cx5="http://schemas.microsoft.com/office/drawing/2016/5/11/chartex" xmlns:cx6="http://schemas.microsoft.com/office/drawing/2016/5/12/chartex" xmlns:cx7="http://schemas.microsoft.com/office/drawing/2016/5/13/chartex" xmlns:cx8="http://schemas.microsoft.com/office/drawing/2016/5/14/chartex" xmlns:mc="http://schemas.openxmlformats.org/markup-compatibility/2006" xmlns:aink="http://schemas.microsoft.com/office/drawing/2016/ink" xmlns:am3d="http://schemas.microsoft.com/office/drawing/2017/model3d" xmlns:o="urn:schemas-microsoft-com:office:office" xmlns:oel="http://schemas.microsoft.com/office/2019/extlst" xmlns:r="http://schemas.openxmlformats.org/officeDocument/2006/relationships" xmlns:m="http://schemas.openxmlformats.org/officeDocument/2006/math" xmlns:v="urn:schemas-microsoft-com:vml" xmlns:wp14="http://schemas.microsoft.com/office/word/2010/wordprocessingDrawing" xmlns:wp="http://schemas.openxmlformats.org/drawingml/2006/wordprocessingDrawing" xmlns:w10="urn:schemas-microsoft-com:office:word" xmlns:w="http://schemas.openxmlformats.org/wordprocessingml/2006/main" xmlns:w14="http://schemas.microsoft.com/office/word/2010/wordml" xmlns:w15="http://schemas.microsoft.com/office/word/2012/wordml" xmlns:w16cex="http://schemas.microsoft.com/office/word/2018/wordml/cex" xmlns:w16cid="http://schemas.microsoft.com/office/word/2016/wordml/cid" xmlns:w16="http://schemas.microsoft.com/office/word/2018/wordml" xmlns:w16sdtdh="http://schemas.microsoft.com/office/word/2020/wordml/sdtdatahash" xmlns:w16se="http://schemas.microsoft.com/office/word/2015/wordml/symex" xmlns:wpg="http://schemas.microsoft.com/office/word/2010/wordprocessingGroup" xmlns:wpi="http://schemas.microsoft.com/office/word/2010/wordprocessingInk" xmlns:wne="http://schemas.microsoft.com/office/word/2006/wordml" xmlns:wps="http://schemas.microsoft.com/office/word/2010/wordprocessingShape" mc:Ignorable="w14 w15 w16se w16cid w16 w16cex w16sdtdh wp14">
+<w:ftr xmlns:wpc="http://schemas.microsoft.com/office/word/2010/wordprocessingCanvas" xmlns:cx="http://schemas.microsoft.com/office/drawing/2014/chartex" xmlns:cx1="http://schemas.microsoft.com/office/drawing/2015/9/8/chartex" xmlns:cx2="http://schemas.microsoft.com/office/drawing/2015/10/21/chartex" xmlns:cx3="http://schemas.microsoft.com/office/drawing/2016/5/9/chartex" xmlns:cx4="http://schemas.microsoft.com/office/drawing/2016/5/10/chartex" xmlns:cx5="http://schemas.microsoft.com/office/drawing/2016/5/11/chartex" xmlns:cx6="http://schemas.microsoft.com/office/drawing/2016/5/12/chartex" xmlns:cx7="http://schemas.microsoft.com/office/drawing/2016/5/13/chartex" xmlns:cx8="http://schemas.microsoft.com/office/drawing/2016/5/14/chartex" xmlns:mc="http://schemas.openxmlformats.org/markup-compatibility/2006" xmlns:aink="http://schemas.microsoft.com/office/drawing/2016/ink" xmlns:am3d="http://schemas.microsoft.com/office/drawing/2017/model3d" xmlns:o="urn:schemas-microsoft-com:office:office" xmlns:oel="http://schemas.microsoft.com/office/2019/extlst" xmlns:r="http://schemas.openxmlformats.org/officeDocument/2006/relationships" xmlns:m="http://schemas.openxmlformats.org/officeDocument/2006/math" xmlns:v="urn:schemas-microsoft-com:vml" xmlns:wp14="http://schemas.microsoft.com/office/word/2010/wordprocessingDrawing" xmlns:wp="http://schemas.openxmlformats.org/drawingml/2006/wordprocessingDrawing" xmlns:w10="urn:schemas-microsoft-com:office:word" xmlns:w="http://schemas.openxmlformats.org/wordprocessingml/2006/main" xmlns:w14="http://schemas.microsoft.com/office/word/2010/wordml" xmlns:w15="http://schemas.microsoft.com/office/word/2012/wordml" xmlns:w16cex="http://schemas.microsoft.com/office/word/2018/wordml/cex" xmlns:w16cid="http://schemas.microsoft.com/office/word/2016/wordml/cid" xmlns:w16="http://schemas.microsoft.com/office/word/2018/wordml" xmlns:w16du="http://schemas.microsoft.com/office/word/2023/wordml/word16du" xmlns:w16sdtdh="http://schemas.microsoft.com/office/word/2020/wordml/sdtdatahash" xmlns:w16se="http://schemas.microsoft.com/office/word/2015/wordml/symex" xmlns:wpg="http://schemas.microsoft.com/office/word/2010/wordprocessingGroup" xmlns:wpi="http://schemas.microsoft.com/office/word/2010/wordprocessingInk" xmlns:wne="http://schemas.microsoft.com/office/word/2006/wordml" xmlns:wps="http://schemas.microsoft.com/office/word/2010/wordprocessingShape" mc:Ignorable="w14 w15 w16se w16cid w16 w16cex w16sdtdh wp14">
   <w:p>
     <w:pPr>
       <w:pStyle w:val="Piedepgina"/>
@@ -1528,7 +1582,7 @@
 </file>
 
 <file path=word/footer2.xml><?xml version="1.0" encoding="utf-8"?>
-<w:ftr xmlns:wpc="http://schemas.microsoft.com/office/word/2010/wordprocessingCanvas" xmlns:cx="http://schemas.microsoft.com/office/drawing/2014/chartex" xmlns:cx1="http://schemas.microsoft.com/office/drawing/2015/9/8/chartex" xmlns:cx2="http://schemas.microsoft.com/office/drawing/2015/10/21/chartex" xmlns:cx3="http://schemas.microsoft.com/office/drawing/2016/5/9/chartex" xmlns:cx4="http://schemas.microsoft.com/office/drawing/2016/5/10/chartex" xmlns:cx5="http://schemas.microsoft.com/office/drawing/2016/5/11/chartex" xmlns:cx6="http://schemas.microsoft.com/office/drawing/2016/5/12/chartex" xmlns:cx7="http://schemas.microsoft.com/office/drawing/2016/5/13/chartex" xmlns:cx8="http://schemas.microsoft.com/office/drawing/2016/5/14/chartex" xmlns:mc="http://schemas.openxmlformats.org/markup-compatibility/2006" xmlns:aink="http://schemas.microsoft.com/office/drawing/2016/ink" xmlns:am3d="http://schemas.microsoft.com/office/drawing/2017/model3d" xmlns:o="urn:schemas-microsoft-com:office:office" xmlns:oel="http://schemas.microsoft.com/office/2019/extlst" xmlns:r="http://schemas.openxmlformats.org/officeDocument/2006/relationships" xmlns:m="http://schemas.openxmlformats.org/officeDocument/2006/math" xmlns:v="urn:schemas-microsoft-com:vml" xmlns:wp14="http://schemas.microsoft.com/office/word/2010/wordprocessingDrawing" xmlns:wp="http://schemas.openxmlformats.org/drawingml/2006/wordprocessingDrawing" xmlns:w10="urn:schemas-microsoft-com:office:word" xmlns:w="http://schemas.openxmlformats.org/wordprocessingml/2006/main" xmlns:w14="http://schemas.microsoft.com/office/word/2010/wordml" xmlns:w15="http://schemas.microsoft.com/office/word/2012/wordml" xmlns:w16cex="http://schemas.microsoft.com/office/word/2018/wordml/cex" xmlns:w16cid="http://schemas.microsoft.com/office/word/2016/wordml/cid" xmlns:w16="http://schemas.microsoft.com/office/word/2018/wordml" xmlns:w16sdtdh="http://schemas.microsoft.com/office/word/2020/wordml/sdtdatahash" xmlns:w16se="http://schemas.microsoft.com/office/word/2015/wordml/symex" xmlns:wpg="http://schemas.microsoft.com/office/word/2010/wordprocessingGroup" xmlns:wpi="http://schemas.microsoft.com/office/word/2010/wordprocessingInk" xmlns:wne="http://schemas.microsoft.com/office/word/2006/wordml" xmlns:wps="http://schemas.microsoft.com/office/word/2010/wordprocessingShape" mc:Ignorable="w14 w15 w16se w16cid w16 w16cex w16sdtdh wp14">
+<w:ftr xmlns:wpc="http://schemas.microsoft.com/office/word/2010/wordprocessingCanvas" xmlns:cx="http://schemas.microsoft.com/office/drawing/2014/chartex" xmlns:cx1="http://schemas.microsoft.com/office/drawing/2015/9/8/chartex" xmlns:cx2="http://schemas.microsoft.com/office/drawing/2015/10/21/chartex" xmlns:cx3="http://schemas.microsoft.com/office/drawing/2016/5/9/chartex" xmlns:cx4="http://schemas.microsoft.com/office/drawing/2016/5/10/chartex" xmlns:cx5="http://schemas.microsoft.com/office/drawing/2016/5/11/chartex" xmlns:cx6="http://schemas.microsoft.com/office/drawing/2016/5/12/chartex" xmlns:cx7="http://schemas.microsoft.com/office/drawing/2016/5/13/chartex" xmlns:cx8="http://schemas.microsoft.com/office/drawing/2016/5/14/chartex" xmlns:mc="http://schemas.openxmlformats.org/markup-compatibility/2006" xmlns:aink="http://schemas.microsoft.com/office/drawing/2016/ink" xmlns:am3d="http://schemas.microsoft.com/office/drawing/2017/model3d" xmlns:o="urn:schemas-microsoft-com:office:office" xmlns:oel="http://schemas.microsoft.com/office/2019/extlst" xmlns:r="http://schemas.openxmlformats.org/officeDocument/2006/relationships" xmlns:m="http://schemas.openxmlformats.org/officeDocument/2006/math" xmlns:v="urn:schemas-microsoft-com:vml" xmlns:wp14="http://schemas.microsoft.com/office/word/2010/wordprocessingDrawing" xmlns:wp="http://schemas.openxmlformats.org/drawingml/2006/wordprocessingDrawing" xmlns:w10="urn:schemas-microsoft-com:office:word" xmlns:w="http://schemas.openxmlformats.org/wordprocessingml/2006/main" xmlns:w14="http://schemas.microsoft.com/office/word/2010/wordml" xmlns:w15="http://schemas.microsoft.com/office/word/2012/wordml" xmlns:w16cex="http://schemas.microsoft.com/office/word/2018/wordml/cex" xmlns:w16cid="http://schemas.microsoft.com/office/word/2016/wordml/cid" xmlns:w16="http://schemas.microsoft.com/office/word/2018/wordml" xmlns:w16du="http://schemas.microsoft.com/office/word/2023/wordml/word16du" xmlns:w16sdtdh="http://schemas.microsoft.com/office/word/2020/wordml/sdtdatahash" xmlns:w16se="http://schemas.microsoft.com/office/word/2015/wordml/symex" xmlns:wpg="http://schemas.microsoft.com/office/word/2010/wordprocessingGroup" xmlns:wpi="http://schemas.microsoft.com/office/word/2010/wordprocessingInk" xmlns:wne="http://schemas.microsoft.com/office/word/2006/wordml" xmlns:wps="http://schemas.microsoft.com/office/word/2010/wordprocessingShape" mc:Ignorable="w14 w15 w16se w16cid w16 w16cex w16sdtdh wp14">
   <w:p>
     <w:pPr>
       <w:pStyle w:val="Piedepgina"/>
@@ -1544,7 +1598,7 @@
 </file>
 
 <file path=word/footnotes.xml><?xml version="1.0" encoding="utf-8"?>
-<w:footnotes xmlns:wpc="http://schemas.microsoft.com/office/word/2010/wordprocessingCanvas" xmlns:cx="http://schemas.microsoft.com/office/drawing/2014/chartex" xmlns:cx1="http://schemas.microsoft.com/office/drawing/2015/9/8/chartex" xmlns:cx2="http://schemas.microsoft.com/office/drawing/2015/10/21/chartex" xmlns:cx3="http://schemas.microsoft.com/office/drawing/2016/5/9/chartex" xmlns:cx4="http://schemas.microsoft.com/office/drawing/2016/5/10/chartex" xmlns:cx5="http://schemas.microsoft.com/office/drawing/2016/5/11/chartex" xmlns:cx6="http://schemas.microsoft.com/office/drawing/2016/5/12/chartex" xmlns:cx7="http://schemas.microsoft.com/office/drawing/2016/5/13/chartex" xmlns:cx8="http://schemas.microsoft.com/office/drawing/2016/5/14/chartex" xmlns:mc="http://schemas.openxmlformats.org/markup-compatibility/2006" xmlns:aink="http://schemas.microsoft.com/office/drawing/2016/ink" xmlns:am3d="http://schemas.microsoft.com/office/drawing/2017/model3d" xmlns:o="urn:schemas-microsoft-com:office:office" xmlns:oel="http://schemas.microsoft.com/office/2019/extlst" xmlns:r="http://schemas.openxmlformats.org/officeDocument/2006/relationships" xmlns:m="http://schemas.openxmlformats.org/officeDocument/2006/math" xmlns:v="urn:schemas-microsoft-com:vml" xmlns:wp14="http://schemas.microsoft.com/office/word/2010/wordprocessingDrawing" xmlns:wp="http://schemas.openxmlformats.org/drawingml/2006/wordprocessingDrawing" xmlns:w10="urn:schemas-microsoft-com:office:word" xmlns:w="http://schemas.openxmlformats.org/wordprocessingml/2006/main" xmlns:w14="http://schemas.microsoft.com/office/word/2010/wordml" xmlns:w15="http://schemas.microsoft.com/office/word/2012/wordml" xmlns:w16cex="http://schemas.microsoft.com/office/word/2018/wordml/cex" xmlns:w16cid="http://schemas.microsoft.com/office/word/2016/wordml/cid" xmlns:w16="http://schemas.microsoft.com/office/word/2018/wordml" xmlns:w16sdtdh="http://schemas.microsoft.com/office/word/2020/wordml/sdtdatahash" xmlns:w16se="http://schemas.microsoft.com/office/word/2015/wordml/symex" xmlns:wpg="http://schemas.microsoft.com/office/word/2010/wordprocessingGroup" xmlns:wpi="http://schemas.microsoft.com/office/word/2010/wordprocessingInk" xmlns:wne="http://schemas.microsoft.com/office/word/2006/wordml" xmlns:wps="http://schemas.microsoft.com/office/word/2010/wordprocessingShape" mc:Ignorable="w14 w15 w16se w16cid w16 w16cex w16sdtdh wp14">
+<w:footnotes xmlns:wpc="http://schemas.microsoft.com/office/word/2010/wordprocessingCanvas" xmlns:cx="http://schemas.microsoft.com/office/drawing/2014/chartex" xmlns:cx1="http://schemas.microsoft.com/office/drawing/2015/9/8/chartex" xmlns:cx2="http://schemas.microsoft.com/office/drawing/2015/10/21/chartex" xmlns:cx3="http://schemas.microsoft.com/office/drawing/2016/5/9/chartex" xmlns:cx4="http://schemas.microsoft.com/office/drawing/2016/5/10/chartex" xmlns:cx5="http://schemas.microsoft.com/office/drawing/2016/5/11/chartex" xmlns:cx6="http://schemas.microsoft.com/office/drawing/2016/5/12/chartex" xmlns:cx7="http://schemas.microsoft.com/office/drawing/2016/5/13/chartex" xmlns:cx8="http://schemas.microsoft.com/office/drawing/2016/5/14/chartex" xmlns:mc="http://schemas.openxmlformats.org/markup-compatibility/2006" xmlns:aink="http://schemas.microsoft.com/office/drawing/2016/ink" xmlns:am3d="http://schemas.microsoft.com/office/drawing/2017/model3d" xmlns:o="urn:schemas-microsoft-com:office:office" xmlns:oel="http://schemas.microsoft.com/office/2019/extlst" xmlns:r="http://schemas.openxmlformats.org/officeDocument/2006/relationships" xmlns:m="http://schemas.openxmlformats.org/officeDocument/2006/math" xmlns:v="urn:schemas-microsoft-com:vml" xmlns:wp14="http://schemas.microsoft.com/office/word/2010/wordprocessingDrawing" xmlns:wp="http://schemas.openxmlformats.org/drawingml/2006/wordprocessingDrawing" xmlns:w10="urn:schemas-microsoft-com:office:word" xmlns:w="http://schemas.openxmlformats.org/wordprocessingml/2006/main" xmlns:w14="http://schemas.microsoft.com/office/word/2010/wordml" xmlns:w15="http://schemas.microsoft.com/office/word/2012/wordml" xmlns:w16cex="http://schemas.microsoft.com/office/word/2018/wordml/cex" xmlns:w16cid="http://schemas.microsoft.com/office/word/2016/wordml/cid" xmlns:w16="http://schemas.microsoft.com/office/word/2018/wordml" xmlns:w16du="http://schemas.microsoft.com/office/word/2023/wordml/word16du" xmlns:w16sdtdh="http://schemas.microsoft.com/office/word/2020/wordml/sdtdatahash" xmlns:w16se="http://schemas.microsoft.com/office/word/2015/wordml/symex" xmlns:wpg="http://schemas.microsoft.com/office/word/2010/wordprocessingGroup" xmlns:wpi="http://schemas.microsoft.com/office/word/2010/wordprocessingInk" xmlns:wne="http://schemas.microsoft.com/office/word/2006/wordml" xmlns:wps="http://schemas.microsoft.com/office/word/2010/wordprocessingShape" mc:Ignorable="w14 w15 w16se w16cid w16 w16cex w16sdtdh wp14">
   <w:footnote w:type="separator" w:id="-1">
     <w:p>
       <w:pPr>
@@ -1569,7 +1623,7 @@
 </file>
 
 <file path=word/header1.xml><?xml version="1.0" encoding="utf-8"?>
-<w:hdr xmlns:wpc="http://schemas.microsoft.com/office/word/2010/wordprocessingCanvas" xmlns:cx="http://schemas.microsoft.com/office/drawing/2014/chartex" xmlns:cx1="http://schemas.microsoft.com/office/drawing/2015/9/8/chartex" xmlns:cx2="http://schemas.microsoft.com/office/drawing/2015/10/21/chartex" xmlns:cx3="http://schemas.microsoft.com/office/drawing/2016/5/9/chartex" xmlns:cx4="http://schemas.microsoft.com/office/drawing/2016/5/10/chartex" xmlns:cx5="http://schemas.microsoft.com/office/drawing/2016/5/11/chartex" xmlns:cx6="http://schemas.microsoft.com/office/drawing/2016/5/12/chartex" xmlns:cx7="http://schemas.microsoft.com/office/drawing/2016/5/13/chartex" xmlns:cx8="http://schemas.microsoft.com/office/drawing/2016/5/14/chartex" xmlns:mc="http://schemas.openxmlformats.org/markup-compatibility/2006" xmlns:aink="http://schemas.microsoft.com/office/drawing/2016/ink" xmlns:am3d="http://schemas.microsoft.com/office/drawing/2017/model3d" xmlns:o="urn:schemas-microsoft-com:office:office" xmlns:oel="http://schemas.microsoft.com/office/2019/extlst" xmlns:r="http://schemas.openxmlformats.org/officeDocument/2006/relationships" xmlns:m="http://schemas.openxmlformats.org/officeDocument/2006/math" xmlns:v="urn:schemas-microsoft-com:vml" xmlns:wp14="http://schemas.microsoft.com/office/word/2010/wordprocessingDrawing" xmlns:wp="http://schemas.openxmlformats.org/drawingml/2006/wordprocessingDrawing" xmlns:w10="urn:schemas-microsoft-com:office:word" xmlns:w="http://schemas.openxmlformats.org/wordprocessingml/2006/main" xmlns:w14="http://schemas.microsoft.com/office/word/2010/wordml" xmlns:w15="http://schemas.microsoft.com/office/word/2012/wordml" xmlns:w16cex="http://schemas.microsoft.com/office/word/2018/wordml/cex" xmlns:w16cid="http://schemas.microsoft.com/office/word/2016/wordml/cid" xmlns:w16="http://schemas.microsoft.com/office/word/2018/wordml" xmlns:w16sdtdh="http://schemas.microsoft.com/office/word/2020/wordml/sdtdatahash" xmlns:w16se="http://schemas.microsoft.com/office/word/2015/wordml/symex" xmlns:wpg="http://schemas.microsoft.com/office/word/2010/wordprocessingGroup" xmlns:wpi="http://schemas.microsoft.com/office/word/2010/wordprocessingInk" xmlns:wne="http://schemas.microsoft.com/office/word/2006/wordml" xmlns:wps="http://schemas.microsoft.com/office/word/2010/wordprocessingShape" mc:Ignorable="w14 w15 w16se w16cid w16 w16cex w16sdtdh wp14">
+<w:hdr xmlns:wpc="http://schemas.microsoft.com/office/word/2010/wordprocessingCanvas" xmlns:cx="http://schemas.microsoft.com/office/drawing/2014/chartex" xmlns:cx1="http://schemas.microsoft.com/office/drawing/2015/9/8/chartex" xmlns:cx2="http://schemas.microsoft.com/office/drawing/2015/10/21/chartex" xmlns:cx3="http://schemas.microsoft.com/office/drawing/2016/5/9/chartex" xmlns:cx4="http://schemas.microsoft.com/office/drawing/2016/5/10/chartex" xmlns:cx5="http://schemas.microsoft.com/office/drawing/2016/5/11/chartex" xmlns:cx6="http://schemas.microsoft.com/office/drawing/2016/5/12/chartex" xmlns:cx7="http://schemas.microsoft.com/office/drawing/2016/5/13/chartex" xmlns:cx8="http://schemas.microsoft.com/office/drawing/2016/5/14/chartex" xmlns:mc="http://schemas.openxmlformats.org/markup-compatibility/2006" xmlns:aink="http://schemas.microsoft.com/office/drawing/2016/ink" xmlns:am3d="http://schemas.microsoft.com/office/drawing/2017/model3d" xmlns:o="urn:schemas-microsoft-com:office:office" xmlns:oel="http://schemas.microsoft.com/office/2019/extlst" xmlns:r="http://schemas.openxmlformats.org/officeDocument/2006/relationships" xmlns:m="http://schemas.openxmlformats.org/officeDocument/2006/math" xmlns:v="urn:schemas-microsoft-com:vml" xmlns:wp14="http://schemas.microsoft.com/office/word/2010/wordprocessingDrawing" xmlns:wp="http://schemas.openxmlformats.org/drawingml/2006/wordprocessingDrawing" xmlns:w10="urn:schemas-microsoft-com:office:word" xmlns:w="http://schemas.openxmlformats.org/wordprocessingml/2006/main" xmlns:w14="http://schemas.microsoft.com/office/word/2010/wordml" xmlns:w15="http://schemas.microsoft.com/office/word/2012/wordml" xmlns:w16cex="http://schemas.microsoft.com/office/word/2018/wordml/cex" xmlns:w16cid="http://schemas.microsoft.com/office/word/2016/wordml/cid" xmlns:w16="http://schemas.microsoft.com/office/word/2018/wordml" xmlns:w16du="http://schemas.microsoft.com/office/word/2023/wordml/word16du" xmlns:w16sdtdh="http://schemas.microsoft.com/office/word/2020/wordml/sdtdatahash" xmlns:w16se="http://schemas.microsoft.com/office/word/2015/wordml/symex" xmlns:wpg="http://schemas.microsoft.com/office/word/2010/wordprocessingGroup" xmlns:wpi="http://schemas.microsoft.com/office/word/2010/wordprocessingInk" xmlns:wne="http://schemas.microsoft.com/office/word/2006/wordml" xmlns:wps="http://schemas.microsoft.com/office/word/2010/wordprocessingShape" mc:Ignorable="w14 w15 w16se w16cid w16 w16cex w16sdtdh wp14">
   <w:tbl>
     <w:tblPr>
       <w:tblStyle w:val="Tablaconcuadrcula"/>
@@ -1653,7 +1707,7 @@
 </file>
 
 <file path=word/header2.xml><?xml version="1.0" encoding="utf-8"?>
-<w:hdr xmlns:wpc="http://schemas.microsoft.com/office/word/2010/wordprocessingCanvas" xmlns:cx="http://schemas.microsoft.com/office/drawing/2014/chartex" xmlns:cx1="http://schemas.microsoft.com/office/drawing/2015/9/8/chartex" xmlns:cx2="http://schemas.microsoft.com/office/drawing/2015/10/21/chartex" xmlns:cx3="http://schemas.microsoft.com/office/drawing/2016/5/9/chartex" xmlns:cx4="http://schemas.microsoft.com/office/drawing/2016/5/10/chartex" xmlns:cx5="http://schemas.microsoft.com/office/drawing/2016/5/11/chartex" xmlns:cx6="http://schemas.microsoft.com/office/drawing/2016/5/12/chartex" xmlns:cx7="http://schemas.microsoft.com/office/drawing/2016/5/13/chartex" xmlns:cx8="http://schemas.microsoft.com/office/drawing/2016/5/14/chartex" xmlns:mc="http://schemas.openxmlformats.org/markup-compatibility/2006" xmlns:aink="http://schemas.microsoft.com/office/drawing/2016/ink" xmlns:am3d="http://schemas.microsoft.com/office/drawing/2017/model3d" xmlns:o="urn:schemas-microsoft-com:office:office" xmlns:oel="http://schemas.microsoft.com/office/2019/extlst" xmlns:r="http://schemas.openxmlformats.org/officeDocument/2006/relationships" xmlns:m="http://schemas.openxmlformats.org/officeDocument/2006/math" xmlns:v="urn:schemas-microsoft-com:vml" xmlns:wp14="http://schemas.microsoft.com/office/word/2010/wordprocessingDrawing" xmlns:wp="http://schemas.openxmlformats.org/drawingml/2006/wordprocessingDrawing" xmlns:w10="urn:schemas-microsoft-com:office:word" xmlns:w="http://schemas.openxmlformats.org/wordprocessingml/2006/main" xmlns:w14="http://schemas.microsoft.com/office/word/2010/wordml" xmlns:w15="http://schemas.microsoft.com/office/word/2012/wordml" xmlns:w16cex="http://schemas.microsoft.com/office/word/2018/wordml/cex" xmlns:w16cid="http://schemas.microsoft.com/office/word/2016/wordml/cid" xmlns:w16="http://schemas.microsoft.com/office/word/2018/wordml" xmlns:w16sdtdh="http://schemas.microsoft.com/office/word/2020/wordml/sdtdatahash" xmlns:w16se="http://schemas.microsoft.com/office/word/2015/wordml/symex" xmlns:wpg="http://schemas.microsoft.com/office/word/2010/wordprocessingGroup" xmlns:wpi="http://schemas.microsoft.com/office/word/2010/wordprocessingInk" xmlns:wne="http://schemas.microsoft.com/office/word/2006/wordml" xmlns:wps="http://schemas.microsoft.com/office/word/2010/wordprocessingShape" mc:Ignorable="w14 w15 w16se w16cid w16 w16cex w16sdtdh wp14">
+<w:hdr xmlns:wpc="http://schemas.microsoft.com/office/word/2010/wordprocessingCanvas" xmlns:cx="http://schemas.microsoft.com/office/drawing/2014/chartex" xmlns:cx1="http://schemas.microsoft.com/office/drawing/2015/9/8/chartex" xmlns:cx2="http://schemas.microsoft.com/office/drawing/2015/10/21/chartex" xmlns:cx3="http://schemas.microsoft.com/office/drawing/2016/5/9/chartex" xmlns:cx4="http://schemas.microsoft.com/office/drawing/2016/5/10/chartex" xmlns:cx5="http://schemas.microsoft.com/office/drawing/2016/5/11/chartex" xmlns:cx6="http://schemas.microsoft.com/office/drawing/2016/5/12/chartex" xmlns:cx7="http://schemas.microsoft.com/office/drawing/2016/5/13/chartex" xmlns:cx8="http://schemas.microsoft.com/office/drawing/2016/5/14/chartex" xmlns:mc="http://schemas.openxmlformats.org/markup-compatibility/2006" xmlns:aink="http://schemas.microsoft.com/office/drawing/2016/ink" xmlns:am3d="http://schemas.microsoft.com/office/drawing/2017/model3d" xmlns:o="urn:schemas-microsoft-com:office:office" xmlns:oel="http://schemas.microsoft.com/office/2019/extlst" xmlns:r="http://schemas.openxmlformats.org/officeDocument/2006/relationships" xmlns:m="http://schemas.openxmlformats.org/officeDocument/2006/math" xmlns:v="urn:schemas-microsoft-com:vml" xmlns:wp14="http://schemas.microsoft.com/office/word/2010/wordprocessingDrawing" xmlns:wp="http://schemas.openxmlformats.org/drawingml/2006/wordprocessingDrawing" xmlns:w10="urn:schemas-microsoft-com:office:word" xmlns:w="http://schemas.openxmlformats.org/wordprocessingml/2006/main" xmlns:w14="http://schemas.microsoft.com/office/word/2010/wordml" xmlns:w15="http://schemas.microsoft.com/office/word/2012/wordml" xmlns:w16cex="http://schemas.microsoft.com/office/word/2018/wordml/cex" xmlns:w16cid="http://schemas.microsoft.com/office/word/2016/wordml/cid" xmlns:w16="http://schemas.microsoft.com/office/word/2018/wordml" xmlns:w16du="http://schemas.microsoft.com/office/word/2023/wordml/word16du" xmlns:w16sdtdh="http://schemas.microsoft.com/office/word/2020/wordml/sdtdatahash" xmlns:w16se="http://schemas.microsoft.com/office/word/2015/wordml/symex" xmlns:wpg="http://schemas.microsoft.com/office/word/2010/wordprocessingGroup" xmlns:wpi="http://schemas.microsoft.com/office/word/2010/wordprocessingInk" xmlns:wne="http://schemas.microsoft.com/office/word/2006/wordml" xmlns:wps="http://schemas.microsoft.com/office/word/2010/wordprocessingShape" mc:Ignorable="w14 w15 w16se w16cid w16 w16cex w16sdtdh wp14">
   <w:tbl>
     <w:tblPr>
       <w:tblStyle w:val="Tablaconcuadrcula"/>
@@ -1885,7 +1939,7 @@
 </file>
 
 <file path=word/numbering.xml><?xml version="1.0" encoding="utf-8"?>
-<w:numbering xmlns:wpc="http://schemas.microsoft.com/office/word/2010/wordprocessingCanvas" xmlns:cx="http://schemas.microsoft.com/office/drawing/2014/chartex" xmlns:cx1="http://schemas.microsoft.com/office/drawing/2015/9/8/chartex" xmlns:cx2="http://schemas.microsoft.com/office/drawing/2015/10/21/chartex" xmlns:cx3="http://schemas.microsoft.com/office/drawing/2016/5/9/chartex" xmlns:cx4="http://schemas.microsoft.com/office/drawing/2016/5/10/chartex" xmlns:cx5="http://schemas.microsoft.com/office/drawing/2016/5/11/chartex" xmlns:cx6="http://schemas.microsoft.com/office/drawing/2016/5/12/chartex" xmlns:cx7="http://schemas.microsoft.com/office/drawing/2016/5/13/chartex" xmlns:cx8="http://schemas.microsoft.com/office/drawing/2016/5/14/chartex" xmlns:mc="http://schemas.openxmlformats.org/markup-compatibility/2006" xmlns:aink="http://schemas.microsoft.com/office/drawing/2016/ink" xmlns:am3d="http://schemas.microsoft.com/office/drawing/2017/model3d" xmlns:o="urn:schemas-microsoft-com:office:office" xmlns:oel="http://schemas.microsoft.com/office/2019/extlst" xmlns:r="http://schemas.openxmlformats.org/officeDocument/2006/relationships" xmlns:m="http://schemas.openxmlformats.org/officeDocument/2006/math" xmlns:v="urn:schemas-microsoft-com:vml" xmlns:wp14="http://schemas.microsoft.com/office/word/2010/wordprocessingDrawing" xmlns:wp="http://schemas.openxmlformats.org/drawingml/2006/wordprocessingDrawing" xmlns:w10="urn:schemas-microsoft-com:office:word" xmlns:w="http://schemas.openxmlformats.org/wordprocessingml/2006/main" xmlns:w14="http://schemas.microsoft.com/office/word/2010/wordml" xmlns:w15="http://schemas.microsoft.com/office/word/2012/wordml" xmlns:w16cex="http://schemas.microsoft.com/office/word/2018/wordml/cex" xmlns:w16cid="http://schemas.microsoft.com/office/word/2016/wordml/cid" xmlns:w16="http://schemas.microsoft.com/office/word/2018/wordml" xmlns:w16sdtdh="http://schemas.microsoft.com/office/word/2020/wordml/sdtdatahash" xmlns:w16se="http://schemas.microsoft.com/office/word/2015/wordml/symex" xmlns:wpg="http://schemas.microsoft.com/office/word/2010/wordprocessingGroup" xmlns:wpi="http://schemas.microsoft.com/office/word/2010/wordprocessingInk" xmlns:wne="http://schemas.microsoft.com/office/word/2006/wordml" xmlns:wps="http://schemas.microsoft.com/office/word/2010/wordprocessingShape" mc:Ignorable="w14 w15 w16se w16cid w16 w16cex w16sdtdh wp14">
+<w:numbering xmlns:wpc="http://schemas.microsoft.com/office/word/2010/wordprocessingCanvas" xmlns:cx="http://schemas.microsoft.com/office/drawing/2014/chartex" xmlns:cx1="http://schemas.microsoft.com/office/drawing/2015/9/8/chartex" xmlns:cx2="http://schemas.microsoft.com/office/drawing/2015/10/21/chartex" xmlns:cx3="http://schemas.microsoft.com/office/drawing/2016/5/9/chartex" xmlns:cx4="http://schemas.microsoft.com/office/drawing/2016/5/10/chartex" xmlns:cx5="http://schemas.microsoft.com/office/drawing/2016/5/11/chartex" xmlns:cx6="http://schemas.microsoft.com/office/drawing/2016/5/12/chartex" xmlns:cx7="http://schemas.microsoft.com/office/drawing/2016/5/13/chartex" xmlns:cx8="http://schemas.microsoft.com/office/drawing/2016/5/14/chartex" xmlns:mc="http://schemas.openxmlformats.org/markup-compatibility/2006" xmlns:aink="http://schemas.microsoft.com/office/drawing/2016/ink" xmlns:am3d="http://schemas.microsoft.com/office/drawing/2017/model3d" xmlns:o="urn:schemas-microsoft-com:office:office" xmlns:oel="http://schemas.microsoft.com/office/2019/extlst" xmlns:r="http://schemas.openxmlformats.org/officeDocument/2006/relationships" xmlns:m="http://schemas.openxmlformats.org/officeDocument/2006/math" xmlns:v="urn:schemas-microsoft-com:vml" xmlns:wp14="http://schemas.microsoft.com/office/word/2010/wordprocessingDrawing" xmlns:wp="http://schemas.openxmlformats.org/drawingml/2006/wordprocessingDrawing" xmlns:w10="urn:schemas-microsoft-com:office:word" xmlns:w="http://schemas.openxmlformats.org/wordprocessingml/2006/main" xmlns:w14="http://schemas.microsoft.com/office/word/2010/wordml" xmlns:w15="http://schemas.microsoft.com/office/word/2012/wordml" xmlns:w16cex="http://schemas.microsoft.com/office/word/2018/wordml/cex" xmlns:w16cid="http://schemas.microsoft.com/office/word/2016/wordml/cid" xmlns:w16="http://schemas.microsoft.com/office/word/2018/wordml" xmlns:w16du="http://schemas.microsoft.com/office/word/2023/wordml/word16du" xmlns:w16sdtdh="http://schemas.microsoft.com/office/word/2020/wordml/sdtdatahash" xmlns:w16se="http://schemas.microsoft.com/office/word/2015/wordml/symex" xmlns:wpg="http://schemas.microsoft.com/office/word/2010/wordprocessingGroup" xmlns:wpi="http://schemas.microsoft.com/office/word/2010/wordprocessingInk" xmlns:wne="http://schemas.microsoft.com/office/word/2006/wordml" xmlns:wps="http://schemas.microsoft.com/office/word/2010/wordprocessingShape" mc:Ignorable="w14 w15 w16se w16cid w16 w16cex w16sdtdh wp14">
   <w:abstractNum w:abstractNumId="0" w15:restartNumberingAfterBreak="0">
     <w:nsid w:val="109604DA"/>
     <w:multiLevelType w:val="hybridMultilevel"/>

--- a/memoria/Proyecto-abstract.docx
+++ b/memoria/Proyecto-abstract.docx
@@ -642,7 +642,25 @@
           <w:sz w:val="24"/>
           <w:szCs w:val="24"/>
         </w:rPr>
-        <w:t xml:space="preserve">Mi proyecto es una aplicación nativa tanto para IOS como para Android hecha en React Native que tiene como </w:t>
+        <w:t xml:space="preserve">Mi proyecto es una aplicación nativa tanto para IOS como para Android hecha en </w:t>
+      </w:r>
+      <w:proofErr w:type="spellStart"/>
+      <w:r>
+        <w:rPr>
+          <w:rFonts w:asciiTheme="minorHAnsi" w:hAnsiTheme="minorHAnsi" w:cstheme="minorHAnsi"/>
+          <w:sz w:val="24"/>
+          <w:szCs w:val="24"/>
+        </w:rPr>
+        <w:t>React</w:t>
+      </w:r>
+      <w:proofErr w:type="spellEnd"/>
+      <w:r>
+        <w:rPr>
+          <w:rFonts w:asciiTheme="minorHAnsi" w:hAnsiTheme="minorHAnsi" w:cstheme="minorHAnsi"/>
+          <w:sz w:val="24"/>
+          <w:szCs w:val="24"/>
+        </w:rPr>
+        <w:t xml:space="preserve"> Native que tiene como </w:t>
       </w:r>
       <w:r>
         <w:rPr>
@@ -690,15 +708,51 @@
           <w:sz w:val="24"/>
           <w:szCs w:val="24"/>
         </w:rPr>
-        <w:t xml:space="preserve">a la gente que sea fan de los videojuegos de Pokemon, ya sean los más casuales que quieren solamente curiosear </w:t>
-      </w:r>
-      <w:r>
-        <w:rPr>
-          <w:rFonts w:asciiTheme="minorHAnsi" w:hAnsiTheme="minorHAnsi" w:cstheme="minorHAnsi"/>
-          <w:sz w:val="24"/>
-          <w:szCs w:val="24"/>
-        </w:rPr>
-        <w:t xml:space="preserve">los distintos Pokemons </w:t>
+        <w:t xml:space="preserve">a la gente que sea fan de los videojuegos de </w:t>
+      </w:r>
+      <w:proofErr w:type="spellStart"/>
+      <w:r>
+        <w:rPr>
+          <w:rFonts w:asciiTheme="minorHAnsi" w:hAnsiTheme="minorHAnsi" w:cstheme="minorHAnsi"/>
+          <w:sz w:val="24"/>
+          <w:szCs w:val="24"/>
+        </w:rPr>
+        <w:t>Pokemon</w:t>
+      </w:r>
+      <w:proofErr w:type="spellEnd"/>
+      <w:r>
+        <w:rPr>
+          <w:rFonts w:asciiTheme="minorHAnsi" w:hAnsiTheme="minorHAnsi" w:cstheme="minorHAnsi"/>
+          <w:sz w:val="24"/>
+          <w:szCs w:val="24"/>
+        </w:rPr>
+        <w:t xml:space="preserve">, ya sean los más casuales que quieren solamente curiosear </w:t>
+      </w:r>
+      <w:r>
+        <w:rPr>
+          <w:rFonts w:asciiTheme="minorHAnsi" w:hAnsiTheme="minorHAnsi" w:cstheme="minorHAnsi"/>
+          <w:sz w:val="24"/>
+          <w:szCs w:val="24"/>
+        </w:rPr>
+        <w:t xml:space="preserve">los distintos </w:t>
+      </w:r>
+      <w:proofErr w:type="spellStart"/>
+      <w:r>
+        <w:rPr>
+          <w:rFonts w:asciiTheme="minorHAnsi" w:hAnsiTheme="minorHAnsi" w:cstheme="minorHAnsi"/>
+          <w:sz w:val="24"/>
+          <w:szCs w:val="24"/>
+        </w:rPr>
+        <w:t>Pokemons</w:t>
+      </w:r>
+      <w:proofErr w:type="spellEnd"/>
+      <w:r>
+        <w:rPr>
+          <w:rFonts w:asciiTheme="minorHAnsi" w:hAnsiTheme="minorHAnsi" w:cstheme="minorHAnsi"/>
+          <w:sz w:val="24"/>
+          <w:szCs w:val="24"/>
+        </w:rPr>
+        <w:t xml:space="preserve"> </w:t>
       </w:r>
       <w:r>
         <w:rPr>
@@ -746,7 +800,25 @@
           <w:sz w:val="24"/>
           <w:szCs w:val="24"/>
         </w:rPr>
-        <w:t>los que les gusta más el mundo competitivo de esta franquicia de videojuegos puedan construirse sus propios equipos Pokemon y</w:t>
+        <w:t xml:space="preserve">los que les gusta más el mundo competitivo de esta franquicia de videojuegos puedan construirse sus propios equipos </w:t>
+      </w:r>
+      <w:proofErr w:type="spellStart"/>
+      <w:r>
+        <w:rPr>
+          <w:rFonts w:asciiTheme="minorHAnsi" w:hAnsiTheme="minorHAnsi" w:cstheme="minorHAnsi"/>
+          <w:sz w:val="24"/>
+          <w:szCs w:val="24"/>
+        </w:rPr>
+        <w:t>Pokemon</w:t>
+      </w:r>
+      <w:proofErr w:type="spellEnd"/>
+      <w:r>
+        <w:rPr>
+          <w:rFonts w:asciiTheme="minorHAnsi" w:hAnsiTheme="minorHAnsi" w:cstheme="minorHAnsi"/>
+          <w:sz w:val="24"/>
+          <w:szCs w:val="24"/>
+        </w:rPr>
+        <w:t xml:space="preserve"> y</w:t>
       </w:r>
       <w:r>
         <w:rPr>
@@ -772,13 +844,23 @@
         </w:rPr>
         <w:t xml:space="preserve"> los </w:t>
       </w:r>
-      <w:r>
-        <w:rPr>
-          <w:rFonts w:asciiTheme="minorHAnsi" w:hAnsiTheme="minorHAnsi" w:cstheme="minorHAnsi"/>
-          <w:sz w:val="24"/>
-          <w:szCs w:val="24"/>
-        </w:rPr>
-        <w:t xml:space="preserve">Pokemons </w:t>
+      <w:proofErr w:type="spellStart"/>
+      <w:r>
+        <w:rPr>
+          <w:rFonts w:asciiTheme="minorHAnsi" w:hAnsiTheme="minorHAnsi" w:cstheme="minorHAnsi"/>
+          <w:sz w:val="24"/>
+          <w:szCs w:val="24"/>
+        </w:rPr>
+        <w:t>Pokemons</w:t>
+      </w:r>
+      <w:proofErr w:type="spellEnd"/>
+      <w:r>
+        <w:rPr>
+          <w:rFonts w:asciiTheme="minorHAnsi" w:hAnsiTheme="minorHAnsi" w:cstheme="minorHAnsi"/>
+          <w:sz w:val="24"/>
+          <w:szCs w:val="24"/>
+        </w:rPr>
+        <w:t xml:space="preserve"> </w:t>
       </w:r>
       <w:r>
         <w:rPr>
@@ -832,13 +914,23 @@
         </w:rPr>
         <w:t xml:space="preserve"> </w:t>
       </w:r>
-      <w:r>
-        <w:rPr>
-          <w:rFonts w:asciiTheme="minorHAnsi" w:hAnsiTheme="minorHAnsi" w:cstheme="minorHAnsi"/>
-          <w:sz w:val="24"/>
-          <w:szCs w:val="24"/>
-        </w:rPr>
-        <w:t xml:space="preserve">Pokemon, </w:t>
+      <w:proofErr w:type="spellStart"/>
+      <w:r>
+        <w:rPr>
+          <w:rFonts w:asciiTheme="minorHAnsi" w:hAnsiTheme="minorHAnsi" w:cstheme="minorHAnsi"/>
+          <w:sz w:val="24"/>
+          <w:szCs w:val="24"/>
+        </w:rPr>
+        <w:t>Pokemon</w:t>
+      </w:r>
+      <w:proofErr w:type="spellEnd"/>
+      <w:r>
+        <w:rPr>
+          <w:rFonts w:asciiTheme="minorHAnsi" w:hAnsiTheme="minorHAnsi" w:cstheme="minorHAnsi"/>
+          <w:sz w:val="24"/>
+          <w:szCs w:val="24"/>
+        </w:rPr>
+        <w:t xml:space="preserve">, </w:t>
       </w:r>
       <w:r>
         <w:rPr>
@@ -862,7 +954,25 @@
           <w:sz w:val="24"/>
           <w:szCs w:val="24"/>
         </w:rPr>
-        <w:t>consultar información sobre los Pokemons que est</w:t>
+        <w:t xml:space="preserve">consultar información sobre los </w:t>
+      </w:r>
+      <w:proofErr w:type="spellStart"/>
+      <w:r>
+        <w:rPr>
+          <w:rFonts w:asciiTheme="minorHAnsi" w:hAnsiTheme="minorHAnsi" w:cstheme="minorHAnsi"/>
+          <w:sz w:val="24"/>
+          <w:szCs w:val="24"/>
+        </w:rPr>
+        <w:t>Pokemons</w:t>
+      </w:r>
+      <w:proofErr w:type="spellEnd"/>
+      <w:r>
+        <w:rPr>
+          <w:rFonts w:asciiTheme="minorHAnsi" w:hAnsiTheme="minorHAnsi" w:cstheme="minorHAnsi"/>
+          <w:sz w:val="24"/>
+          <w:szCs w:val="24"/>
+        </w:rPr>
+        <w:t xml:space="preserve"> que est</w:t>
       </w:r>
       <w:r>
         <w:rPr>
@@ -978,7 +1088,43 @@
           <w:sz w:val="24"/>
           <w:szCs w:val="24"/>
         </w:rPr>
-        <w:t xml:space="preserve"> se llama Pokemon Showdown, una página web que cuenta con un simulador de combates en tiempo real y un constructor de equipos, pero que no </w:t>
+        <w:t xml:space="preserve"> se llama </w:t>
+      </w:r>
+      <w:proofErr w:type="spellStart"/>
+      <w:r>
+        <w:rPr>
+          <w:rFonts w:asciiTheme="minorHAnsi" w:hAnsiTheme="minorHAnsi" w:cstheme="minorHAnsi"/>
+          <w:sz w:val="24"/>
+          <w:szCs w:val="24"/>
+        </w:rPr>
+        <w:t>Pokemon</w:t>
+      </w:r>
+      <w:proofErr w:type="spellEnd"/>
+      <w:r>
+        <w:rPr>
+          <w:rFonts w:asciiTheme="minorHAnsi" w:hAnsiTheme="minorHAnsi" w:cstheme="minorHAnsi"/>
+          <w:sz w:val="24"/>
+          <w:szCs w:val="24"/>
+        </w:rPr>
+        <w:t xml:space="preserve"> </w:t>
+      </w:r>
+      <w:proofErr w:type="spellStart"/>
+      <w:r>
+        <w:rPr>
+          <w:rFonts w:asciiTheme="minorHAnsi" w:hAnsiTheme="minorHAnsi" w:cstheme="minorHAnsi"/>
+          <w:sz w:val="24"/>
+          <w:szCs w:val="24"/>
+        </w:rPr>
+        <w:t>Showdown</w:t>
+      </w:r>
+      <w:proofErr w:type="spellEnd"/>
+      <w:r>
+        <w:rPr>
+          <w:rFonts w:asciiTheme="minorHAnsi" w:hAnsiTheme="minorHAnsi" w:cstheme="minorHAnsi"/>
+          <w:sz w:val="24"/>
+          <w:szCs w:val="24"/>
+        </w:rPr>
+        <w:t xml:space="preserve">, una página web que cuenta con un simulador de combates en tiempo real y un constructor de equipos, pero que no </w:t>
       </w:r>
       <w:r>
         <w:rPr>
@@ -994,8 +1140,18 @@
           <w:sz w:val="24"/>
           <w:szCs w:val="24"/>
         </w:rPr>
-        <w:t xml:space="preserve"> la función de ver los distintos datos e información de los Pokemon</w:t>
-      </w:r>
+        <w:t xml:space="preserve"> la función de ver los distintos datos e información de los </w:t>
+      </w:r>
+      <w:proofErr w:type="spellStart"/>
+      <w:r>
+        <w:rPr>
+          <w:rFonts w:asciiTheme="minorHAnsi" w:hAnsiTheme="minorHAnsi" w:cstheme="minorHAnsi"/>
+          <w:sz w:val="24"/>
+          <w:szCs w:val="24"/>
+        </w:rPr>
+        <w:t>Pokemon</w:t>
+      </w:r>
+      <w:proofErr w:type="spellEnd"/>
       <w:r>
         <w:rPr>
           <w:rFonts w:asciiTheme="minorHAnsi" w:hAnsiTheme="minorHAnsi" w:cstheme="minorHAnsi"/>
@@ -1042,8 +1198,36 @@
           <w:sz w:val="24"/>
           <w:szCs w:val="24"/>
         </w:rPr>
-        <w:t xml:space="preserve"> y/o aplicaciones. Gracias a la gran utilidad del simulador de combates de Pokemon Showdown</w:t>
-      </w:r>
+        <w:t xml:space="preserve"> y/o aplicaciones. Gracias a la gran utilidad del simulador de combates de </w:t>
+      </w:r>
+      <w:proofErr w:type="spellStart"/>
+      <w:r>
+        <w:rPr>
+          <w:rFonts w:asciiTheme="minorHAnsi" w:hAnsiTheme="minorHAnsi" w:cstheme="minorHAnsi"/>
+          <w:sz w:val="24"/>
+          <w:szCs w:val="24"/>
+        </w:rPr>
+        <w:t>Pokemon</w:t>
+      </w:r>
+      <w:proofErr w:type="spellEnd"/>
+      <w:r>
+        <w:rPr>
+          <w:rFonts w:asciiTheme="minorHAnsi" w:hAnsiTheme="minorHAnsi" w:cstheme="minorHAnsi"/>
+          <w:sz w:val="24"/>
+          <w:szCs w:val="24"/>
+        </w:rPr>
+        <w:t xml:space="preserve"> </w:t>
+      </w:r>
+      <w:proofErr w:type="spellStart"/>
+      <w:r>
+        <w:rPr>
+          <w:rFonts w:asciiTheme="minorHAnsi" w:hAnsiTheme="minorHAnsi" w:cstheme="minorHAnsi"/>
+          <w:sz w:val="24"/>
+          <w:szCs w:val="24"/>
+        </w:rPr>
+        <w:t>Showdown</w:t>
+      </w:r>
+      <w:proofErr w:type="spellEnd"/>
       <w:r>
         <w:rPr>
           <w:rFonts w:asciiTheme="minorHAnsi" w:hAnsiTheme="minorHAnsi" w:cstheme="minorHAnsi"/>
@@ -1090,7 +1274,43 @@
           <w:sz w:val="24"/>
           <w:szCs w:val="24"/>
         </w:rPr>
-        <w:t>importar tus equipos desde Pokemon Showdown a la aplicación y exportarlos desde la misma</w:t>
+        <w:t xml:space="preserve">importar tus equipos desde </w:t>
+      </w:r>
+      <w:proofErr w:type="spellStart"/>
+      <w:r>
+        <w:rPr>
+          <w:rFonts w:asciiTheme="minorHAnsi" w:hAnsiTheme="minorHAnsi" w:cstheme="minorHAnsi"/>
+          <w:sz w:val="24"/>
+          <w:szCs w:val="24"/>
+        </w:rPr>
+        <w:t>Pokemon</w:t>
+      </w:r>
+      <w:proofErr w:type="spellEnd"/>
+      <w:r>
+        <w:rPr>
+          <w:rFonts w:asciiTheme="minorHAnsi" w:hAnsiTheme="minorHAnsi" w:cstheme="minorHAnsi"/>
+          <w:sz w:val="24"/>
+          <w:szCs w:val="24"/>
+        </w:rPr>
+        <w:t xml:space="preserve"> </w:t>
+      </w:r>
+      <w:proofErr w:type="spellStart"/>
+      <w:r>
+        <w:rPr>
+          <w:rFonts w:asciiTheme="minorHAnsi" w:hAnsiTheme="minorHAnsi" w:cstheme="minorHAnsi"/>
+          <w:sz w:val="24"/>
+          <w:szCs w:val="24"/>
+        </w:rPr>
+        <w:t>Showdown</w:t>
+      </w:r>
+      <w:proofErr w:type="spellEnd"/>
+      <w:r>
+        <w:rPr>
+          <w:rFonts w:asciiTheme="minorHAnsi" w:hAnsiTheme="minorHAnsi" w:cstheme="minorHAnsi"/>
+          <w:sz w:val="24"/>
+          <w:szCs w:val="24"/>
+        </w:rPr>
+        <w:t xml:space="preserve"> a la aplicación y exportarlos desde la misma</w:t>
       </w:r>
       <w:r>
         <w:rPr>
@@ -1143,14 +1363,673 @@
           <w:szCs w:val="24"/>
         </w:rPr>
       </w:pPr>
-      <w:r>
-        <w:rPr>
-          <w:rFonts w:asciiTheme="minorHAnsi" w:hAnsiTheme="minorHAnsi" w:cstheme="minorHAnsi"/>
-          <w:sz w:val="24"/>
-          <w:szCs w:val="24"/>
-        </w:rPr>
-        <w:t xml:space="preserve">My project is a native application for both IOS and Android made in React Native that aims to serve as a help for people who are fans of Pokemon video games, either the more casual who just want to browse the different Pokemons for nostalgia or spend a dead time, or for those who like more </w:t>
-      </w:r>
+      <w:proofErr w:type="spellStart"/>
+      <w:r>
+        <w:rPr>
+          <w:rFonts w:asciiTheme="minorHAnsi" w:hAnsiTheme="minorHAnsi" w:cstheme="minorHAnsi"/>
+          <w:sz w:val="24"/>
+          <w:szCs w:val="24"/>
+        </w:rPr>
+        <w:t>My</w:t>
+      </w:r>
+      <w:proofErr w:type="spellEnd"/>
+      <w:r>
+        <w:rPr>
+          <w:rFonts w:asciiTheme="minorHAnsi" w:hAnsiTheme="minorHAnsi" w:cstheme="minorHAnsi"/>
+          <w:sz w:val="24"/>
+          <w:szCs w:val="24"/>
+        </w:rPr>
+        <w:t xml:space="preserve"> </w:t>
+      </w:r>
+      <w:proofErr w:type="spellStart"/>
+      <w:r>
+        <w:rPr>
+          <w:rFonts w:asciiTheme="minorHAnsi" w:hAnsiTheme="minorHAnsi" w:cstheme="minorHAnsi"/>
+          <w:sz w:val="24"/>
+          <w:szCs w:val="24"/>
+        </w:rPr>
+        <w:t>project</w:t>
+      </w:r>
+      <w:proofErr w:type="spellEnd"/>
+      <w:r>
+        <w:rPr>
+          <w:rFonts w:asciiTheme="minorHAnsi" w:hAnsiTheme="minorHAnsi" w:cstheme="minorHAnsi"/>
+          <w:sz w:val="24"/>
+          <w:szCs w:val="24"/>
+        </w:rPr>
+        <w:t xml:space="preserve"> </w:t>
+      </w:r>
+      <w:proofErr w:type="spellStart"/>
+      <w:r>
+        <w:rPr>
+          <w:rFonts w:asciiTheme="minorHAnsi" w:hAnsiTheme="minorHAnsi" w:cstheme="minorHAnsi"/>
+          <w:sz w:val="24"/>
+          <w:szCs w:val="24"/>
+        </w:rPr>
+        <w:t>is</w:t>
+      </w:r>
+      <w:proofErr w:type="spellEnd"/>
+      <w:r>
+        <w:rPr>
+          <w:rFonts w:asciiTheme="minorHAnsi" w:hAnsiTheme="minorHAnsi" w:cstheme="minorHAnsi"/>
+          <w:sz w:val="24"/>
+          <w:szCs w:val="24"/>
+        </w:rPr>
+        <w:t xml:space="preserve"> a native </w:t>
+      </w:r>
+      <w:proofErr w:type="spellStart"/>
+      <w:r>
+        <w:rPr>
+          <w:rFonts w:asciiTheme="minorHAnsi" w:hAnsiTheme="minorHAnsi" w:cstheme="minorHAnsi"/>
+          <w:sz w:val="24"/>
+          <w:szCs w:val="24"/>
+        </w:rPr>
+        <w:t>application</w:t>
+      </w:r>
+      <w:proofErr w:type="spellEnd"/>
+      <w:r>
+        <w:rPr>
+          <w:rFonts w:asciiTheme="minorHAnsi" w:hAnsiTheme="minorHAnsi" w:cstheme="minorHAnsi"/>
+          <w:sz w:val="24"/>
+          <w:szCs w:val="24"/>
+        </w:rPr>
+        <w:t xml:space="preserve"> </w:t>
+      </w:r>
+      <w:proofErr w:type="spellStart"/>
+      <w:r>
+        <w:rPr>
+          <w:rFonts w:asciiTheme="minorHAnsi" w:hAnsiTheme="minorHAnsi" w:cstheme="minorHAnsi"/>
+          <w:sz w:val="24"/>
+          <w:szCs w:val="24"/>
+        </w:rPr>
+        <w:t>for</w:t>
+      </w:r>
+      <w:proofErr w:type="spellEnd"/>
+      <w:r>
+        <w:rPr>
+          <w:rFonts w:asciiTheme="minorHAnsi" w:hAnsiTheme="minorHAnsi" w:cstheme="minorHAnsi"/>
+          <w:sz w:val="24"/>
+          <w:szCs w:val="24"/>
+        </w:rPr>
+        <w:t xml:space="preserve"> </w:t>
+      </w:r>
+      <w:proofErr w:type="spellStart"/>
+      <w:r>
+        <w:rPr>
+          <w:rFonts w:asciiTheme="minorHAnsi" w:hAnsiTheme="minorHAnsi" w:cstheme="minorHAnsi"/>
+          <w:sz w:val="24"/>
+          <w:szCs w:val="24"/>
+        </w:rPr>
+        <w:t>both</w:t>
+      </w:r>
+      <w:proofErr w:type="spellEnd"/>
+      <w:r>
+        <w:rPr>
+          <w:rFonts w:asciiTheme="minorHAnsi" w:hAnsiTheme="minorHAnsi" w:cstheme="minorHAnsi"/>
+          <w:sz w:val="24"/>
+          <w:szCs w:val="24"/>
+        </w:rPr>
+        <w:t xml:space="preserve"> IOS and Android </w:t>
+      </w:r>
+      <w:proofErr w:type="spellStart"/>
+      <w:r>
+        <w:rPr>
+          <w:rFonts w:asciiTheme="minorHAnsi" w:hAnsiTheme="minorHAnsi" w:cstheme="minorHAnsi"/>
+          <w:sz w:val="24"/>
+          <w:szCs w:val="24"/>
+        </w:rPr>
+        <w:t>made</w:t>
+      </w:r>
+      <w:proofErr w:type="spellEnd"/>
+      <w:r>
+        <w:rPr>
+          <w:rFonts w:asciiTheme="minorHAnsi" w:hAnsiTheme="minorHAnsi" w:cstheme="minorHAnsi"/>
+          <w:sz w:val="24"/>
+          <w:szCs w:val="24"/>
+        </w:rPr>
+        <w:t xml:space="preserve"> in </w:t>
+      </w:r>
+      <w:proofErr w:type="spellStart"/>
+      <w:r>
+        <w:rPr>
+          <w:rFonts w:asciiTheme="minorHAnsi" w:hAnsiTheme="minorHAnsi" w:cstheme="minorHAnsi"/>
+          <w:sz w:val="24"/>
+          <w:szCs w:val="24"/>
+        </w:rPr>
+        <w:t>React</w:t>
+      </w:r>
+      <w:proofErr w:type="spellEnd"/>
+      <w:r>
+        <w:rPr>
+          <w:rFonts w:asciiTheme="minorHAnsi" w:hAnsiTheme="minorHAnsi" w:cstheme="minorHAnsi"/>
+          <w:sz w:val="24"/>
+          <w:szCs w:val="24"/>
+        </w:rPr>
+        <w:t xml:space="preserve"> Native </w:t>
+      </w:r>
+      <w:proofErr w:type="spellStart"/>
+      <w:r>
+        <w:rPr>
+          <w:rFonts w:asciiTheme="minorHAnsi" w:hAnsiTheme="minorHAnsi" w:cstheme="minorHAnsi"/>
+          <w:sz w:val="24"/>
+          <w:szCs w:val="24"/>
+        </w:rPr>
+        <w:t>that</w:t>
+      </w:r>
+      <w:proofErr w:type="spellEnd"/>
+      <w:r>
+        <w:rPr>
+          <w:rFonts w:asciiTheme="minorHAnsi" w:hAnsiTheme="minorHAnsi" w:cstheme="minorHAnsi"/>
+          <w:sz w:val="24"/>
+          <w:szCs w:val="24"/>
+        </w:rPr>
+        <w:t xml:space="preserve"> </w:t>
+      </w:r>
+      <w:proofErr w:type="spellStart"/>
+      <w:r>
+        <w:rPr>
+          <w:rFonts w:asciiTheme="minorHAnsi" w:hAnsiTheme="minorHAnsi" w:cstheme="minorHAnsi"/>
+          <w:sz w:val="24"/>
+          <w:szCs w:val="24"/>
+        </w:rPr>
+        <w:t>aims</w:t>
+      </w:r>
+      <w:proofErr w:type="spellEnd"/>
+      <w:r>
+        <w:rPr>
+          <w:rFonts w:asciiTheme="minorHAnsi" w:hAnsiTheme="minorHAnsi" w:cstheme="minorHAnsi"/>
+          <w:sz w:val="24"/>
+          <w:szCs w:val="24"/>
+        </w:rPr>
+        <w:t xml:space="preserve"> </w:t>
+      </w:r>
+      <w:proofErr w:type="spellStart"/>
+      <w:r>
+        <w:rPr>
+          <w:rFonts w:asciiTheme="minorHAnsi" w:hAnsiTheme="minorHAnsi" w:cstheme="minorHAnsi"/>
+          <w:sz w:val="24"/>
+          <w:szCs w:val="24"/>
+        </w:rPr>
+        <w:t>to</w:t>
+      </w:r>
+      <w:proofErr w:type="spellEnd"/>
+      <w:r>
+        <w:rPr>
+          <w:rFonts w:asciiTheme="minorHAnsi" w:hAnsiTheme="minorHAnsi" w:cstheme="minorHAnsi"/>
+          <w:sz w:val="24"/>
+          <w:szCs w:val="24"/>
+        </w:rPr>
+        <w:t xml:space="preserve"> serve as a </w:t>
+      </w:r>
+      <w:proofErr w:type="spellStart"/>
+      <w:r>
+        <w:rPr>
+          <w:rFonts w:asciiTheme="minorHAnsi" w:hAnsiTheme="minorHAnsi" w:cstheme="minorHAnsi"/>
+          <w:sz w:val="24"/>
+          <w:szCs w:val="24"/>
+        </w:rPr>
+        <w:t>help</w:t>
+      </w:r>
+      <w:proofErr w:type="spellEnd"/>
+      <w:r>
+        <w:rPr>
+          <w:rFonts w:asciiTheme="minorHAnsi" w:hAnsiTheme="minorHAnsi" w:cstheme="minorHAnsi"/>
+          <w:sz w:val="24"/>
+          <w:szCs w:val="24"/>
+        </w:rPr>
+        <w:t xml:space="preserve"> </w:t>
+      </w:r>
+      <w:proofErr w:type="spellStart"/>
+      <w:r>
+        <w:rPr>
+          <w:rFonts w:asciiTheme="minorHAnsi" w:hAnsiTheme="minorHAnsi" w:cstheme="minorHAnsi"/>
+          <w:sz w:val="24"/>
+          <w:szCs w:val="24"/>
+        </w:rPr>
+        <w:t>for</w:t>
+      </w:r>
+      <w:proofErr w:type="spellEnd"/>
+      <w:r>
+        <w:rPr>
+          <w:rFonts w:asciiTheme="minorHAnsi" w:hAnsiTheme="minorHAnsi" w:cstheme="minorHAnsi"/>
+          <w:sz w:val="24"/>
+          <w:szCs w:val="24"/>
+        </w:rPr>
+        <w:t xml:space="preserve"> </w:t>
+      </w:r>
+      <w:proofErr w:type="spellStart"/>
+      <w:r>
+        <w:rPr>
+          <w:rFonts w:asciiTheme="minorHAnsi" w:hAnsiTheme="minorHAnsi" w:cstheme="minorHAnsi"/>
+          <w:sz w:val="24"/>
+          <w:szCs w:val="24"/>
+        </w:rPr>
+        <w:t>people</w:t>
+      </w:r>
+      <w:proofErr w:type="spellEnd"/>
+      <w:r>
+        <w:rPr>
+          <w:rFonts w:asciiTheme="minorHAnsi" w:hAnsiTheme="minorHAnsi" w:cstheme="minorHAnsi"/>
+          <w:sz w:val="24"/>
+          <w:szCs w:val="24"/>
+        </w:rPr>
+        <w:t xml:space="preserve"> </w:t>
+      </w:r>
+      <w:proofErr w:type="spellStart"/>
+      <w:r>
+        <w:rPr>
+          <w:rFonts w:asciiTheme="minorHAnsi" w:hAnsiTheme="minorHAnsi" w:cstheme="minorHAnsi"/>
+          <w:sz w:val="24"/>
+          <w:szCs w:val="24"/>
+        </w:rPr>
+        <w:t>who</w:t>
+      </w:r>
+      <w:proofErr w:type="spellEnd"/>
+      <w:r>
+        <w:rPr>
+          <w:rFonts w:asciiTheme="minorHAnsi" w:hAnsiTheme="minorHAnsi" w:cstheme="minorHAnsi"/>
+          <w:sz w:val="24"/>
+          <w:szCs w:val="24"/>
+        </w:rPr>
+        <w:t xml:space="preserve"> are fans </w:t>
+      </w:r>
+      <w:proofErr w:type="spellStart"/>
+      <w:r>
+        <w:rPr>
+          <w:rFonts w:asciiTheme="minorHAnsi" w:hAnsiTheme="minorHAnsi" w:cstheme="minorHAnsi"/>
+          <w:sz w:val="24"/>
+          <w:szCs w:val="24"/>
+        </w:rPr>
+        <w:t>of</w:t>
+      </w:r>
+      <w:proofErr w:type="spellEnd"/>
+      <w:r>
+        <w:rPr>
+          <w:rFonts w:asciiTheme="minorHAnsi" w:hAnsiTheme="minorHAnsi" w:cstheme="minorHAnsi"/>
+          <w:sz w:val="24"/>
+          <w:szCs w:val="24"/>
+        </w:rPr>
+        <w:t xml:space="preserve"> </w:t>
+      </w:r>
+      <w:proofErr w:type="spellStart"/>
+      <w:r>
+        <w:rPr>
+          <w:rFonts w:asciiTheme="minorHAnsi" w:hAnsiTheme="minorHAnsi" w:cstheme="minorHAnsi"/>
+          <w:sz w:val="24"/>
+          <w:szCs w:val="24"/>
+        </w:rPr>
+        <w:t>Pokemon</w:t>
+      </w:r>
+      <w:proofErr w:type="spellEnd"/>
+      <w:r>
+        <w:rPr>
+          <w:rFonts w:asciiTheme="minorHAnsi" w:hAnsiTheme="minorHAnsi" w:cstheme="minorHAnsi"/>
+          <w:sz w:val="24"/>
+          <w:szCs w:val="24"/>
+        </w:rPr>
+        <w:t xml:space="preserve"> video </w:t>
+      </w:r>
+      <w:proofErr w:type="spellStart"/>
+      <w:r>
+        <w:rPr>
+          <w:rFonts w:asciiTheme="minorHAnsi" w:hAnsiTheme="minorHAnsi" w:cstheme="minorHAnsi"/>
+          <w:sz w:val="24"/>
+          <w:szCs w:val="24"/>
+        </w:rPr>
+        <w:t>games</w:t>
+      </w:r>
+      <w:proofErr w:type="spellEnd"/>
+      <w:r>
+        <w:rPr>
+          <w:rFonts w:asciiTheme="minorHAnsi" w:hAnsiTheme="minorHAnsi" w:cstheme="minorHAnsi"/>
+          <w:sz w:val="24"/>
+          <w:szCs w:val="24"/>
+        </w:rPr>
+        <w:t xml:space="preserve">, </w:t>
+      </w:r>
+      <w:proofErr w:type="spellStart"/>
+      <w:r>
+        <w:rPr>
+          <w:rFonts w:asciiTheme="minorHAnsi" w:hAnsiTheme="minorHAnsi" w:cstheme="minorHAnsi"/>
+          <w:sz w:val="24"/>
+          <w:szCs w:val="24"/>
+        </w:rPr>
+        <w:t>either</w:t>
+      </w:r>
+      <w:proofErr w:type="spellEnd"/>
+      <w:r>
+        <w:rPr>
+          <w:rFonts w:asciiTheme="minorHAnsi" w:hAnsiTheme="minorHAnsi" w:cstheme="minorHAnsi"/>
+          <w:sz w:val="24"/>
+          <w:szCs w:val="24"/>
+        </w:rPr>
+        <w:t xml:space="preserve"> </w:t>
+      </w:r>
+      <w:proofErr w:type="spellStart"/>
+      <w:r>
+        <w:rPr>
+          <w:rFonts w:asciiTheme="minorHAnsi" w:hAnsiTheme="minorHAnsi" w:cstheme="minorHAnsi"/>
+          <w:sz w:val="24"/>
+          <w:szCs w:val="24"/>
+        </w:rPr>
+        <w:t>the</w:t>
+      </w:r>
+      <w:proofErr w:type="spellEnd"/>
+      <w:r>
+        <w:rPr>
+          <w:rFonts w:asciiTheme="minorHAnsi" w:hAnsiTheme="minorHAnsi" w:cstheme="minorHAnsi"/>
+          <w:sz w:val="24"/>
+          <w:szCs w:val="24"/>
+        </w:rPr>
+        <w:t xml:space="preserve"> more casual </w:t>
+      </w:r>
+      <w:proofErr w:type="spellStart"/>
+      <w:r>
+        <w:rPr>
+          <w:rFonts w:asciiTheme="minorHAnsi" w:hAnsiTheme="minorHAnsi" w:cstheme="minorHAnsi"/>
+          <w:sz w:val="24"/>
+          <w:szCs w:val="24"/>
+        </w:rPr>
+        <w:t>who</w:t>
+      </w:r>
+      <w:proofErr w:type="spellEnd"/>
+      <w:r>
+        <w:rPr>
+          <w:rFonts w:asciiTheme="minorHAnsi" w:hAnsiTheme="minorHAnsi" w:cstheme="minorHAnsi"/>
+          <w:sz w:val="24"/>
+          <w:szCs w:val="24"/>
+        </w:rPr>
+        <w:t xml:space="preserve"> </w:t>
+      </w:r>
+      <w:proofErr w:type="spellStart"/>
+      <w:r>
+        <w:rPr>
+          <w:rFonts w:asciiTheme="minorHAnsi" w:hAnsiTheme="minorHAnsi" w:cstheme="minorHAnsi"/>
+          <w:sz w:val="24"/>
+          <w:szCs w:val="24"/>
+        </w:rPr>
+        <w:t>just</w:t>
+      </w:r>
+      <w:proofErr w:type="spellEnd"/>
+      <w:r>
+        <w:rPr>
+          <w:rFonts w:asciiTheme="minorHAnsi" w:hAnsiTheme="minorHAnsi" w:cstheme="minorHAnsi"/>
+          <w:sz w:val="24"/>
+          <w:szCs w:val="24"/>
+        </w:rPr>
+        <w:t xml:space="preserve"> </w:t>
+      </w:r>
+      <w:proofErr w:type="spellStart"/>
+      <w:r>
+        <w:rPr>
+          <w:rFonts w:asciiTheme="minorHAnsi" w:hAnsiTheme="minorHAnsi" w:cstheme="minorHAnsi"/>
+          <w:sz w:val="24"/>
+          <w:szCs w:val="24"/>
+        </w:rPr>
+        <w:t>want</w:t>
+      </w:r>
+      <w:proofErr w:type="spellEnd"/>
+      <w:r>
+        <w:rPr>
+          <w:rFonts w:asciiTheme="minorHAnsi" w:hAnsiTheme="minorHAnsi" w:cstheme="minorHAnsi"/>
+          <w:sz w:val="24"/>
+          <w:szCs w:val="24"/>
+        </w:rPr>
+        <w:t xml:space="preserve"> </w:t>
+      </w:r>
+      <w:proofErr w:type="spellStart"/>
+      <w:r>
+        <w:rPr>
+          <w:rFonts w:asciiTheme="minorHAnsi" w:hAnsiTheme="minorHAnsi" w:cstheme="minorHAnsi"/>
+          <w:sz w:val="24"/>
+          <w:szCs w:val="24"/>
+        </w:rPr>
+        <w:t>to</w:t>
+      </w:r>
+      <w:proofErr w:type="spellEnd"/>
+      <w:r>
+        <w:rPr>
+          <w:rFonts w:asciiTheme="minorHAnsi" w:hAnsiTheme="minorHAnsi" w:cstheme="minorHAnsi"/>
+          <w:sz w:val="24"/>
+          <w:szCs w:val="24"/>
+        </w:rPr>
+        <w:t xml:space="preserve"> </w:t>
+      </w:r>
+      <w:proofErr w:type="spellStart"/>
+      <w:r>
+        <w:rPr>
+          <w:rFonts w:asciiTheme="minorHAnsi" w:hAnsiTheme="minorHAnsi" w:cstheme="minorHAnsi"/>
+          <w:sz w:val="24"/>
+          <w:szCs w:val="24"/>
+        </w:rPr>
+        <w:t>browse</w:t>
+      </w:r>
+      <w:proofErr w:type="spellEnd"/>
+      <w:r>
+        <w:rPr>
+          <w:rFonts w:asciiTheme="minorHAnsi" w:hAnsiTheme="minorHAnsi" w:cstheme="minorHAnsi"/>
+          <w:sz w:val="24"/>
+          <w:szCs w:val="24"/>
+        </w:rPr>
+        <w:t xml:space="preserve"> </w:t>
+      </w:r>
+      <w:proofErr w:type="spellStart"/>
+      <w:r>
+        <w:rPr>
+          <w:rFonts w:asciiTheme="minorHAnsi" w:hAnsiTheme="minorHAnsi" w:cstheme="minorHAnsi"/>
+          <w:sz w:val="24"/>
+          <w:szCs w:val="24"/>
+        </w:rPr>
+        <w:t>the</w:t>
+      </w:r>
+      <w:proofErr w:type="spellEnd"/>
+      <w:r>
+        <w:rPr>
+          <w:rFonts w:asciiTheme="minorHAnsi" w:hAnsiTheme="minorHAnsi" w:cstheme="minorHAnsi"/>
+          <w:sz w:val="24"/>
+          <w:szCs w:val="24"/>
+        </w:rPr>
+        <w:t xml:space="preserve"> </w:t>
+      </w:r>
+      <w:proofErr w:type="spellStart"/>
+      <w:r>
+        <w:rPr>
+          <w:rFonts w:asciiTheme="minorHAnsi" w:hAnsiTheme="minorHAnsi" w:cstheme="minorHAnsi"/>
+          <w:sz w:val="24"/>
+          <w:szCs w:val="24"/>
+        </w:rPr>
+        <w:t>different</w:t>
+      </w:r>
+      <w:proofErr w:type="spellEnd"/>
+      <w:r>
+        <w:rPr>
+          <w:rFonts w:asciiTheme="minorHAnsi" w:hAnsiTheme="minorHAnsi" w:cstheme="minorHAnsi"/>
+          <w:sz w:val="24"/>
+          <w:szCs w:val="24"/>
+        </w:rPr>
+        <w:t xml:space="preserve"> </w:t>
+      </w:r>
+      <w:proofErr w:type="spellStart"/>
+      <w:r>
+        <w:rPr>
+          <w:rFonts w:asciiTheme="minorHAnsi" w:hAnsiTheme="minorHAnsi" w:cstheme="minorHAnsi"/>
+          <w:sz w:val="24"/>
+          <w:szCs w:val="24"/>
+        </w:rPr>
+        <w:t>Pokemons</w:t>
+      </w:r>
+      <w:proofErr w:type="spellEnd"/>
+      <w:r>
+        <w:rPr>
+          <w:rFonts w:asciiTheme="minorHAnsi" w:hAnsiTheme="minorHAnsi" w:cstheme="minorHAnsi"/>
+          <w:sz w:val="24"/>
+          <w:szCs w:val="24"/>
+        </w:rPr>
+        <w:t xml:space="preserve"> </w:t>
+      </w:r>
+      <w:proofErr w:type="spellStart"/>
+      <w:r>
+        <w:rPr>
+          <w:rFonts w:asciiTheme="minorHAnsi" w:hAnsiTheme="minorHAnsi" w:cstheme="minorHAnsi"/>
+          <w:sz w:val="24"/>
+          <w:szCs w:val="24"/>
+        </w:rPr>
+        <w:t>for</w:t>
+      </w:r>
+      <w:proofErr w:type="spellEnd"/>
+      <w:r>
+        <w:rPr>
+          <w:rFonts w:asciiTheme="minorHAnsi" w:hAnsiTheme="minorHAnsi" w:cstheme="minorHAnsi"/>
+          <w:sz w:val="24"/>
+          <w:szCs w:val="24"/>
+        </w:rPr>
+        <w:t xml:space="preserve"> nostalgia </w:t>
+      </w:r>
+      <w:proofErr w:type="spellStart"/>
+      <w:r>
+        <w:rPr>
+          <w:rFonts w:asciiTheme="minorHAnsi" w:hAnsiTheme="minorHAnsi" w:cstheme="minorHAnsi"/>
+          <w:sz w:val="24"/>
+          <w:szCs w:val="24"/>
+        </w:rPr>
+        <w:t>or</w:t>
+      </w:r>
+      <w:proofErr w:type="spellEnd"/>
+      <w:r>
+        <w:rPr>
+          <w:rFonts w:asciiTheme="minorHAnsi" w:hAnsiTheme="minorHAnsi" w:cstheme="minorHAnsi"/>
+          <w:sz w:val="24"/>
+          <w:szCs w:val="24"/>
+        </w:rPr>
+        <w:t xml:space="preserve"> </w:t>
+      </w:r>
+      <w:proofErr w:type="spellStart"/>
+      <w:r>
+        <w:rPr>
+          <w:rFonts w:asciiTheme="minorHAnsi" w:hAnsiTheme="minorHAnsi" w:cstheme="minorHAnsi"/>
+          <w:sz w:val="24"/>
+          <w:szCs w:val="24"/>
+        </w:rPr>
+        <w:t>spend</w:t>
+      </w:r>
+      <w:proofErr w:type="spellEnd"/>
+      <w:r>
+        <w:rPr>
+          <w:rFonts w:asciiTheme="minorHAnsi" w:hAnsiTheme="minorHAnsi" w:cstheme="minorHAnsi"/>
+          <w:sz w:val="24"/>
+          <w:szCs w:val="24"/>
+        </w:rPr>
+        <w:t xml:space="preserve"> a </w:t>
+      </w:r>
+      <w:proofErr w:type="spellStart"/>
+      <w:r>
+        <w:rPr>
+          <w:rFonts w:asciiTheme="minorHAnsi" w:hAnsiTheme="minorHAnsi" w:cstheme="minorHAnsi"/>
+          <w:sz w:val="24"/>
+          <w:szCs w:val="24"/>
+        </w:rPr>
+        <w:t>dead</w:t>
+      </w:r>
+      <w:proofErr w:type="spellEnd"/>
+      <w:r>
+        <w:rPr>
+          <w:rFonts w:asciiTheme="minorHAnsi" w:hAnsiTheme="minorHAnsi" w:cstheme="minorHAnsi"/>
+          <w:sz w:val="24"/>
+          <w:szCs w:val="24"/>
+        </w:rPr>
+        <w:t xml:space="preserve"> time, </w:t>
+      </w:r>
+      <w:proofErr w:type="spellStart"/>
+      <w:r>
+        <w:rPr>
+          <w:rFonts w:asciiTheme="minorHAnsi" w:hAnsiTheme="minorHAnsi" w:cstheme="minorHAnsi"/>
+          <w:sz w:val="24"/>
+          <w:szCs w:val="24"/>
+        </w:rPr>
+        <w:t>or</w:t>
+      </w:r>
+      <w:proofErr w:type="spellEnd"/>
+      <w:r>
+        <w:rPr>
+          <w:rFonts w:asciiTheme="minorHAnsi" w:hAnsiTheme="minorHAnsi" w:cstheme="minorHAnsi"/>
+          <w:sz w:val="24"/>
+          <w:szCs w:val="24"/>
+        </w:rPr>
+        <w:t xml:space="preserve"> </w:t>
+      </w:r>
+      <w:proofErr w:type="spellStart"/>
+      <w:r>
+        <w:rPr>
+          <w:rFonts w:asciiTheme="minorHAnsi" w:hAnsiTheme="minorHAnsi" w:cstheme="minorHAnsi"/>
+          <w:sz w:val="24"/>
+          <w:szCs w:val="24"/>
+        </w:rPr>
+        <w:t>for</w:t>
+      </w:r>
+      <w:proofErr w:type="spellEnd"/>
+      <w:r>
+        <w:rPr>
+          <w:rFonts w:asciiTheme="minorHAnsi" w:hAnsiTheme="minorHAnsi" w:cstheme="minorHAnsi"/>
+          <w:sz w:val="24"/>
+          <w:szCs w:val="24"/>
+        </w:rPr>
+        <w:t xml:space="preserve"> </w:t>
+      </w:r>
+      <w:proofErr w:type="spellStart"/>
+      <w:r>
+        <w:rPr>
+          <w:rFonts w:asciiTheme="minorHAnsi" w:hAnsiTheme="minorHAnsi" w:cstheme="minorHAnsi"/>
+          <w:sz w:val="24"/>
+          <w:szCs w:val="24"/>
+        </w:rPr>
+        <w:t>those</w:t>
+      </w:r>
+      <w:proofErr w:type="spellEnd"/>
+      <w:r>
+        <w:rPr>
+          <w:rFonts w:asciiTheme="minorHAnsi" w:hAnsiTheme="minorHAnsi" w:cstheme="minorHAnsi"/>
+          <w:sz w:val="24"/>
+          <w:szCs w:val="24"/>
+        </w:rPr>
+        <w:t xml:space="preserve"> </w:t>
+      </w:r>
+      <w:proofErr w:type="spellStart"/>
+      <w:r>
+        <w:rPr>
+          <w:rFonts w:asciiTheme="minorHAnsi" w:hAnsiTheme="minorHAnsi" w:cstheme="minorHAnsi"/>
+          <w:sz w:val="24"/>
+          <w:szCs w:val="24"/>
+        </w:rPr>
+        <w:t>who</w:t>
+      </w:r>
+      <w:proofErr w:type="spellEnd"/>
+      <w:r>
+        <w:rPr>
+          <w:rFonts w:asciiTheme="minorHAnsi" w:hAnsiTheme="minorHAnsi" w:cstheme="minorHAnsi"/>
+          <w:sz w:val="24"/>
+          <w:szCs w:val="24"/>
+        </w:rPr>
+        <w:t xml:space="preserve"> </w:t>
+      </w:r>
+      <w:proofErr w:type="spellStart"/>
+      <w:r>
+        <w:rPr>
+          <w:rFonts w:asciiTheme="minorHAnsi" w:hAnsiTheme="minorHAnsi" w:cstheme="minorHAnsi"/>
+          <w:sz w:val="24"/>
+          <w:szCs w:val="24"/>
+        </w:rPr>
+        <w:t>like</w:t>
+      </w:r>
+      <w:proofErr w:type="spellEnd"/>
+      <w:r>
+        <w:rPr>
+          <w:rFonts w:asciiTheme="minorHAnsi" w:hAnsiTheme="minorHAnsi" w:cstheme="minorHAnsi"/>
+          <w:sz w:val="24"/>
+          <w:szCs w:val="24"/>
+        </w:rPr>
+        <w:t xml:space="preserve"> more </w:t>
+      </w:r>
+      <w:proofErr w:type="spellStart"/>
       <w:r>
         <w:rPr>
           <w:rFonts w:asciiTheme="minorHAnsi" w:hAnsiTheme="minorHAnsi" w:cstheme="minorHAnsi"/>
@@ -1158,7 +2037,430 @@
           <w:szCs w:val="24"/>
         </w:rPr>
         <w:lastRenderedPageBreak/>
-        <w:t>the competitive world of this video game franchise can build their own Pokemon teams and take a look at the Pokemons that have been most used during the last competitive tournaments.</w:t>
+        <w:t>the</w:t>
+      </w:r>
+      <w:proofErr w:type="spellEnd"/>
+      <w:r>
+        <w:rPr>
+          <w:rFonts w:asciiTheme="minorHAnsi" w:hAnsiTheme="minorHAnsi" w:cstheme="minorHAnsi"/>
+          <w:sz w:val="24"/>
+          <w:szCs w:val="24"/>
+        </w:rPr>
+        <w:t xml:space="preserve"> competitive </w:t>
+      </w:r>
+      <w:proofErr w:type="spellStart"/>
+      <w:r>
+        <w:rPr>
+          <w:rFonts w:asciiTheme="minorHAnsi" w:hAnsiTheme="minorHAnsi" w:cstheme="minorHAnsi"/>
+          <w:sz w:val="24"/>
+          <w:szCs w:val="24"/>
+        </w:rPr>
+        <w:t>world</w:t>
+      </w:r>
+      <w:proofErr w:type="spellEnd"/>
+      <w:r>
+        <w:rPr>
+          <w:rFonts w:asciiTheme="minorHAnsi" w:hAnsiTheme="minorHAnsi" w:cstheme="minorHAnsi"/>
+          <w:sz w:val="24"/>
+          <w:szCs w:val="24"/>
+        </w:rPr>
+        <w:t xml:space="preserve"> </w:t>
+      </w:r>
+      <w:proofErr w:type="spellStart"/>
+      <w:r>
+        <w:rPr>
+          <w:rFonts w:asciiTheme="minorHAnsi" w:hAnsiTheme="minorHAnsi" w:cstheme="minorHAnsi"/>
+          <w:sz w:val="24"/>
+          <w:szCs w:val="24"/>
+        </w:rPr>
+        <w:t>of</w:t>
+      </w:r>
+      <w:proofErr w:type="spellEnd"/>
+      <w:r>
+        <w:rPr>
+          <w:rFonts w:asciiTheme="minorHAnsi" w:hAnsiTheme="minorHAnsi" w:cstheme="minorHAnsi"/>
+          <w:sz w:val="24"/>
+          <w:szCs w:val="24"/>
+        </w:rPr>
+        <w:t xml:space="preserve"> </w:t>
+      </w:r>
+      <w:proofErr w:type="spellStart"/>
+      <w:r>
+        <w:rPr>
+          <w:rFonts w:asciiTheme="minorHAnsi" w:hAnsiTheme="minorHAnsi" w:cstheme="minorHAnsi"/>
+          <w:sz w:val="24"/>
+          <w:szCs w:val="24"/>
+        </w:rPr>
+        <w:t>this</w:t>
+      </w:r>
+      <w:proofErr w:type="spellEnd"/>
+      <w:r>
+        <w:rPr>
+          <w:rFonts w:asciiTheme="minorHAnsi" w:hAnsiTheme="minorHAnsi" w:cstheme="minorHAnsi"/>
+          <w:sz w:val="24"/>
+          <w:szCs w:val="24"/>
+        </w:rPr>
+        <w:t xml:space="preserve"> video </w:t>
+      </w:r>
+      <w:proofErr w:type="spellStart"/>
+      <w:r>
+        <w:rPr>
+          <w:rFonts w:asciiTheme="minorHAnsi" w:hAnsiTheme="minorHAnsi" w:cstheme="minorHAnsi"/>
+          <w:sz w:val="24"/>
+          <w:szCs w:val="24"/>
+        </w:rPr>
+        <w:t>game</w:t>
+      </w:r>
+      <w:proofErr w:type="spellEnd"/>
+      <w:r>
+        <w:rPr>
+          <w:rFonts w:asciiTheme="minorHAnsi" w:hAnsiTheme="minorHAnsi" w:cstheme="minorHAnsi"/>
+          <w:sz w:val="24"/>
+          <w:szCs w:val="24"/>
+        </w:rPr>
+        <w:t xml:space="preserve"> </w:t>
+      </w:r>
+      <w:proofErr w:type="spellStart"/>
+      <w:r>
+        <w:rPr>
+          <w:rFonts w:asciiTheme="minorHAnsi" w:hAnsiTheme="minorHAnsi" w:cstheme="minorHAnsi"/>
+          <w:sz w:val="24"/>
+          <w:szCs w:val="24"/>
+        </w:rPr>
+        <w:t>franchise</w:t>
+      </w:r>
+      <w:proofErr w:type="spellEnd"/>
+      <w:r>
+        <w:rPr>
+          <w:rFonts w:asciiTheme="minorHAnsi" w:hAnsiTheme="minorHAnsi" w:cstheme="minorHAnsi"/>
+          <w:sz w:val="24"/>
+          <w:szCs w:val="24"/>
+        </w:rPr>
+        <w:t xml:space="preserve"> can </w:t>
+      </w:r>
+      <w:proofErr w:type="spellStart"/>
+      <w:r>
+        <w:rPr>
+          <w:rFonts w:asciiTheme="minorHAnsi" w:hAnsiTheme="minorHAnsi" w:cstheme="minorHAnsi"/>
+          <w:sz w:val="24"/>
+          <w:szCs w:val="24"/>
+        </w:rPr>
+        <w:t>build</w:t>
+      </w:r>
+      <w:proofErr w:type="spellEnd"/>
+      <w:r>
+        <w:rPr>
+          <w:rFonts w:asciiTheme="minorHAnsi" w:hAnsiTheme="minorHAnsi" w:cstheme="minorHAnsi"/>
+          <w:sz w:val="24"/>
+          <w:szCs w:val="24"/>
+        </w:rPr>
+        <w:t xml:space="preserve"> </w:t>
+      </w:r>
+      <w:proofErr w:type="spellStart"/>
+      <w:r>
+        <w:rPr>
+          <w:rFonts w:asciiTheme="minorHAnsi" w:hAnsiTheme="minorHAnsi" w:cstheme="minorHAnsi"/>
+          <w:sz w:val="24"/>
+          <w:szCs w:val="24"/>
+        </w:rPr>
+        <w:t>their</w:t>
+      </w:r>
+      <w:proofErr w:type="spellEnd"/>
+      <w:r>
+        <w:rPr>
+          <w:rFonts w:asciiTheme="minorHAnsi" w:hAnsiTheme="minorHAnsi" w:cstheme="minorHAnsi"/>
+          <w:sz w:val="24"/>
+          <w:szCs w:val="24"/>
+        </w:rPr>
+        <w:t xml:space="preserve"> </w:t>
+      </w:r>
+      <w:proofErr w:type="spellStart"/>
+      <w:r>
+        <w:rPr>
+          <w:rFonts w:asciiTheme="minorHAnsi" w:hAnsiTheme="minorHAnsi" w:cstheme="minorHAnsi"/>
+          <w:sz w:val="24"/>
+          <w:szCs w:val="24"/>
+        </w:rPr>
+        <w:t>own</w:t>
+      </w:r>
+      <w:proofErr w:type="spellEnd"/>
+      <w:r>
+        <w:rPr>
+          <w:rFonts w:asciiTheme="minorHAnsi" w:hAnsiTheme="minorHAnsi" w:cstheme="minorHAnsi"/>
+          <w:sz w:val="24"/>
+          <w:szCs w:val="24"/>
+        </w:rPr>
+        <w:t xml:space="preserve"> </w:t>
+      </w:r>
+      <w:proofErr w:type="spellStart"/>
+      <w:r>
+        <w:rPr>
+          <w:rFonts w:asciiTheme="minorHAnsi" w:hAnsiTheme="minorHAnsi" w:cstheme="minorHAnsi"/>
+          <w:sz w:val="24"/>
+          <w:szCs w:val="24"/>
+        </w:rPr>
+        <w:t>Pokemon</w:t>
+      </w:r>
+      <w:proofErr w:type="spellEnd"/>
+      <w:r>
+        <w:rPr>
+          <w:rFonts w:asciiTheme="minorHAnsi" w:hAnsiTheme="minorHAnsi" w:cstheme="minorHAnsi"/>
+          <w:sz w:val="24"/>
+          <w:szCs w:val="24"/>
+        </w:rPr>
+        <w:t xml:space="preserve"> </w:t>
+      </w:r>
+      <w:proofErr w:type="spellStart"/>
+      <w:r>
+        <w:rPr>
+          <w:rFonts w:asciiTheme="minorHAnsi" w:hAnsiTheme="minorHAnsi" w:cstheme="minorHAnsi"/>
+          <w:sz w:val="24"/>
+          <w:szCs w:val="24"/>
+        </w:rPr>
+        <w:t>teams</w:t>
+      </w:r>
+      <w:proofErr w:type="spellEnd"/>
+      <w:r>
+        <w:rPr>
+          <w:rFonts w:asciiTheme="minorHAnsi" w:hAnsiTheme="minorHAnsi" w:cstheme="minorHAnsi"/>
+          <w:sz w:val="24"/>
+          <w:szCs w:val="24"/>
+        </w:rPr>
+        <w:t xml:space="preserve"> and </w:t>
+      </w:r>
+      <w:proofErr w:type="spellStart"/>
+      <w:r>
+        <w:rPr>
+          <w:rFonts w:asciiTheme="minorHAnsi" w:hAnsiTheme="minorHAnsi" w:cstheme="minorHAnsi"/>
+          <w:sz w:val="24"/>
+          <w:szCs w:val="24"/>
+        </w:rPr>
+        <w:t>take</w:t>
+      </w:r>
+      <w:proofErr w:type="spellEnd"/>
+      <w:r>
+        <w:rPr>
+          <w:rFonts w:asciiTheme="minorHAnsi" w:hAnsiTheme="minorHAnsi" w:cstheme="minorHAnsi"/>
+          <w:sz w:val="24"/>
+          <w:szCs w:val="24"/>
+        </w:rPr>
+        <w:t xml:space="preserve"> a </w:t>
+      </w:r>
+      <w:proofErr w:type="gramStart"/>
+      <w:r>
+        <w:rPr>
+          <w:rFonts w:asciiTheme="minorHAnsi" w:hAnsiTheme="minorHAnsi" w:cstheme="minorHAnsi"/>
+          <w:sz w:val="24"/>
+          <w:szCs w:val="24"/>
+        </w:rPr>
+        <w:t>look</w:t>
+      </w:r>
+      <w:proofErr w:type="gramEnd"/>
+      <w:r>
+        <w:rPr>
+          <w:rFonts w:asciiTheme="minorHAnsi" w:hAnsiTheme="minorHAnsi" w:cstheme="minorHAnsi"/>
+          <w:sz w:val="24"/>
+          <w:szCs w:val="24"/>
+        </w:rPr>
+        <w:t xml:space="preserve"> at </w:t>
+      </w:r>
+      <w:proofErr w:type="spellStart"/>
+      <w:r>
+        <w:rPr>
+          <w:rFonts w:asciiTheme="minorHAnsi" w:hAnsiTheme="minorHAnsi" w:cstheme="minorHAnsi"/>
+          <w:sz w:val="24"/>
+          <w:szCs w:val="24"/>
+        </w:rPr>
+        <w:t>the</w:t>
+      </w:r>
+      <w:proofErr w:type="spellEnd"/>
+      <w:r>
+        <w:rPr>
+          <w:rFonts w:asciiTheme="minorHAnsi" w:hAnsiTheme="minorHAnsi" w:cstheme="minorHAnsi"/>
+          <w:sz w:val="24"/>
+          <w:szCs w:val="24"/>
+        </w:rPr>
+        <w:t xml:space="preserve"> </w:t>
+      </w:r>
+      <w:proofErr w:type="spellStart"/>
+      <w:r>
+        <w:rPr>
+          <w:rFonts w:asciiTheme="minorHAnsi" w:hAnsiTheme="minorHAnsi" w:cstheme="minorHAnsi"/>
+          <w:sz w:val="24"/>
+          <w:szCs w:val="24"/>
+        </w:rPr>
+        <w:t>Pokemons</w:t>
+      </w:r>
+      <w:proofErr w:type="spellEnd"/>
+      <w:r>
+        <w:rPr>
+          <w:rFonts w:asciiTheme="minorHAnsi" w:hAnsiTheme="minorHAnsi" w:cstheme="minorHAnsi"/>
+          <w:sz w:val="24"/>
+          <w:szCs w:val="24"/>
+        </w:rPr>
+        <w:t xml:space="preserve"> </w:t>
+      </w:r>
+      <w:proofErr w:type="spellStart"/>
+      <w:r>
+        <w:rPr>
+          <w:rFonts w:asciiTheme="minorHAnsi" w:hAnsiTheme="minorHAnsi" w:cstheme="minorHAnsi"/>
+          <w:sz w:val="24"/>
+          <w:szCs w:val="24"/>
+        </w:rPr>
+        <w:t>that</w:t>
+      </w:r>
+      <w:proofErr w:type="spellEnd"/>
+      <w:r>
+        <w:rPr>
+          <w:rFonts w:asciiTheme="minorHAnsi" w:hAnsiTheme="minorHAnsi" w:cstheme="minorHAnsi"/>
+          <w:sz w:val="24"/>
+          <w:szCs w:val="24"/>
+        </w:rPr>
+        <w:t xml:space="preserve"> </w:t>
+      </w:r>
+      <w:proofErr w:type="spellStart"/>
+      <w:r>
+        <w:rPr>
+          <w:rFonts w:asciiTheme="minorHAnsi" w:hAnsiTheme="minorHAnsi" w:cstheme="minorHAnsi"/>
+          <w:sz w:val="24"/>
+          <w:szCs w:val="24"/>
+        </w:rPr>
+        <w:t>have</w:t>
+      </w:r>
+      <w:proofErr w:type="spellEnd"/>
+      <w:r>
+        <w:rPr>
+          <w:rFonts w:asciiTheme="minorHAnsi" w:hAnsiTheme="minorHAnsi" w:cstheme="minorHAnsi"/>
+          <w:sz w:val="24"/>
+          <w:szCs w:val="24"/>
+        </w:rPr>
+        <w:t xml:space="preserve"> </w:t>
+      </w:r>
+      <w:proofErr w:type="spellStart"/>
+      <w:r>
+        <w:rPr>
+          <w:rFonts w:asciiTheme="minorHAnsi" w:hAnsiTheme="minorHAnsi" w:cstheme="minorHAnsi"/>
+          <w:sz w:val="24"/>
+          <w:szCs w:val="24"/>
+        </w:rPr>
+        <w:t>been</w:t>
+      </w:r>
+      <w:proofErr w:type="spellEnd"/>
+      <w:r>
+        <w:rPr>
+          <w:rFonts w:asciiTheme="minorHAnsi" w:hAnsiTheme="minorHAnsi" w:cstheme="minorHAnsi"/>
+          <w:sz w:val="24"/>
+          <w:szCs w:val="24"/>
+        </w:rPr>
+        <w:t xml:space="preserve"> </w:t>
+      </w:r>
+      <w:proofErr w:type="spellStart"/>
+      <w:r>
+        <w:rPr>
+          <w:rFonts w:asciiTheme="minorHAnsi" w:hAnsiTheme="minorHAnsi" w:cstheme="minorHAnsi"/>
+          <w:sz w:val="24"/>
+          <w:szCs w:val="24"/>
+        </w:rPr>
+        <w:t>most</w:t>
+      </w:r>
+      <w:proofErr w:type="spellEnd"/>
+      <w:r>
+        <w:rPr>
+          <w:rFonts w:asciiTheme="minorHAnsi" w:hAnsiTheme="minorHAnsi" w:cstheme="minorHAnsi"/>
+          <w:sz w:val="24"/>
+          <w:szCs w:val="24"/>
+        </w:rPr>
+        <w:t xml:space="preserve"> </w:t>
+      </w:r>
+      <w:proofErr w:type="spellStart"/>
+      <w:r>
+        <w:rPr>
+          <w:rFonts w:asciiTheme="minorHAnsi" w:hAnsiTheme="minorHAnsi" w:cstheme="minorHAnsi"/>
+          <w:sz w:val="24"/>
+          <w:szCs w:val="24"/>
+        </w:rPr>
+        <w:t>used</w:t>
+      </w:r>
+      <w:proofErr w:type="spellEnd"/>
+      <w:r>
+        <w:rPr>
+          <w:rFonts w:asciiTheme="minorHAnsi" w:hAnsiTheme="minorHAnsi" w:cstheme="minorHAnsi"/>
+          <w:sz w:val="24"/>
+          <w:szCs w:val="24"/>
+        </w:rPr>
+        <w:t xml:space="preserve"> </w:t>
+      </w:r>
+      <w:proofErr w:type="spellStart"/>
+      <w:r>
+        <w:rPr>
+          <w:rFonts w:asciiTheme="minorHAnsi" w:hAnsiTheme="minorHAnsi" w:cstheme="minorHAnsi"/>
+          <w:sz w:val="24"/>
+          <w:szCs w:val="24"/>
+        </w:rPr>
+        <w:t>during</w:t>
+      </w:r>
+      <w:proofErr w:type="spellEnd"/>
+      <w:r>
+        <w:rPr>
+          <w:rFonts w:asciiTheme="minorHAnsi" w:hAnsiTheme="minorHAnsi" w:cstheme="minorHAnsi"/>
+          <w:sz w:val="24"/>
+          <w:szCs w:val="24"/>
+        </w:rPr>
+        <w:t xml:space="preserve"> </w:t>
+      </w:r>
+      <w:proofErr w:type="spellStart"/>
+      <w:r>
+        <w:rPr>
+          <w:rFonts w:asciiTheme="minorHAnsi" w:hAnsiTheme="minorHAnsi" w:cstheme="minorHAnsi"/>
+          <w:sz w:val="24"/>
+          <w:szCs w:val="24"/>
+        </w:rPr>
+        <w:t>the</w:t>
+      </w:r>
+      <w:proofErr w:type="spellEnd"/>
+      <w:r>
+        <w:rPr>
+          <w:rFonts w:asciiTheme="minorHAnsi" w:hAnsiTheme="minorHAnsi" w:cstheme="minorHAnsi"/>
+          <w:sz w:val="24"/>
+          <w:szCs w:val="24"/>
+        </w:rPr>
+        <w:t xml:space="preserve"> </w:t>
+      </w:r>
+      <w:proofErr w:type="spellStart"/>
+      <w:r>
+        <w:rPr>
+          <w:rFonts w:asciiTheme="minorHAnsi" w:hAnsiTheme="minorHAnsi" w:cstheme="minorHAnsi"/>
+          <w:sz w:val="24"/>
+          <w:szCs w:val="24"/>
+        </w:rPr>
+        <w:t>last</w:t>
+      </w:r>
+      <w:proofErr w:type="spellEnd"/>
+      <w:r>
+        <w:rPr>
+          <w:rFonts w:asciiTheme="minorHAnsi" w:hAnsiTheme="minorHAnsi" w:cstheme="minorHAnsi"/>
+          <w:sz w:val="24"/>
+          <w:szCs w:val="24"/>
+        </w:rPr>
+        <w:t xml:space="preserve"> competitive </w:t>
+      </w:r>
+      <w:proofErr w:type="spellStart"/>
+      <w:r>
+        <w:rPr>
+          <w:rFonts w:asciiTheme="minorHAnsi" w:hAnsiTheme="minorHAnsi" w:cstheme="minorHAnsi"/>
+          <w:sz w:val="24"/>
+          <w:szCs w:val="24"/>
+        </w:rPr>
+        <w:t>tournaments</w:t>
+      </w:r>
+      <w:proofErr w:type="spellEnd"/>
+      <w:r>
+        <w:rPr>
+          <w:rFonts w:asciiTheme="minorHAnsi" w:hAnsiTheme="minorHAnsi" w:cstheme="minorHAnsi"/>
+          <w:sz w:val="24"/>
+          <w:szCs w:val="24"/>
+        </w:rPr>
+        <w:t>.</w:t>
       </w:r>
     </w:p>
     <w:p>
@@ -1169,24 +2471,2700 @@
           <w:szCs w:val="24"/>
         </w:rPr>
       </w:pPr>
-      <w:r>
-        <w:rPr>
-          <w:rFonts w:asciiTheme="minorHAnsi" w:hAnsiTheme="minorHAnsi" w:cstheme="minorHAnsi"/>
-          <w:sz w:val="24"/>
-          <w:szCs w:val="24"/>
-        </w:rPr>
-        <w:t xml:space="preserve">The main objective is to be useful for people who enjoy the competitive world of Pokemon, since currently there is no tool that allows you to build your own teams, consult information about the Pokemons you are interested in and have at hand the information of the latest tournaments, if not usually resorting to several applications and / or websites at the same time. </w:t>
+      <w:proofErr w:type="spellStart"/>
+      <w:r>
+        <w:rPr>
+          <w:rFonts w:asciiTheme="minorHAnsi" w:hAnsiTheme="minorHAnsi" w:cstheme="minorHAnsi"/>
+          <w:sz w:val="24"/>
+          <w:szCs w:val="24"/>
+        </w:rPr>
+        <w:t>The</w:t>
+      </w:r>
+      <w:proofErr w:type="spellEnd"/>
+      <w:r>
+        <w:rPr>
+          <w:rFonts w:asciiTheme="minorHAnsi" w:hAnsiTheme="minorHAnsi" w:cstheme="minorHAnsi"/>
+          <w:sz w:val="24"/>
+          <w:szCs w:val="24"/>
+        </w:rPr>
+        <w:t xml:space="preserve"> </w:t>
+      </w:r>
+      <w:proofErr w:type="spellStart"/>
+      <w:r>
+        <w:rPr>
+          <w:rFonts w:asciiTheme="minorHAnsi" w:hAnsiTheme="minorHAnsi" w:cstheme="minorHAnsi"/>
+          <w:sz w:val="24"/>
+          <w:szCs w:val="24"/>
+        </w:rPr>
+        <w:t>main</w:t>
+      </w:r>
+      <w:proofErr w:type="spellEnd"/>
+      <w:r>
+        <w:rPr>
+          <w:rFonts w:asciiTheme="minorHAnsi" w:hAnsiTheme="minorHAnsi" w:cstheme="minorHAnsi"/>
+          <w:sz w:val="24"/>
+          <w:szCs w:val="24"/>
+        </w:rPr>
+        <w:t xml:space="preserve"> </w:t>
+      </w:r>
+      <w:proofErr w:type="spellStart"/>
+      <w:r>
+        <w:rPr>
+          <w:rFonts w:asciiTheme="minorHAnsi" w:hAnsiTheme="minorHAnsi" w:cstheme="minorHAnsi"/>
+          <w:sz w:val="24"/>
+          <w:szCs w:val="24"/>
+        </w:rPr>
+        <w:t>objective</w:t>
+      </w:r>
+      <w:proofErr w:type="spellEnd"/>
+      <w:r>
+        <w:rPr>
+          <w:rFonts w:asciiTheme="minorHAnsi" w:hAnsiTheme="minorHAnsi" w:cstheme="minorHAnsi"/>
+          <w:sz w:val="24"/>
+          <w:szCs w:val="24"/>
+        </w:rPr>
+        <w:t xml:space="preserve"> </w:t>
+      </w:r>
+      <w:proofErr w:type="spellStart"/>
+      <w:r>
+        <w:rPr>
+          <w:rFonts w:asciiTheme="minorHAnsi" w:hAnsiTheme="minorHAnsi" w:cstheme="minorHAnsi"/>
+          <w:sz w:val="24"/>
+          <w:szCs w:val="24"/>
+        </w:rPr>
+        <w:t>is</w:t>
+      </w:r>
+      <w:proofErr w:type="spellEnd"/>
+      <w:r>
+        <w:rPr>
+          <w:rFonts w:asciiTheme="minorHAnsi" w:hAnsiTheme="minorHAnsi" w:cstheme="minorHAnsi"/>
+          <w:sz w:val="24"/>
+          <w:szCs w:val="24"/>
+        </w:rPr>
+        <w:t xml:space="preserve"> </w:t>
+      </w:r>
+      <w:proofErr w:type="spellStart"/>
+      <w:r>
+        <w:rPr>
+          <w:rFonts w:asciiTheme="minorHAnsi" w:hAnsiTheme="minorHAnsi" w:cstheme="minorHAnsi"/>
+          <w:sz w:val="24"/>
+          <w:szCs w:val="24"/>
+        </w:rPr>
+        <w:t>to</w:t>
+      </w:r>
+      <w:proofErr w:type="spellEnd"/>
+      <w:r>
+        <w:rPr>
+          <w:rFonts w:asciiTheme="minorHAnsi" w:hAnsiTheme="minorHAnsi" w:cstheme="minorHAnsi"/>
+          <w:sz w:val="24"/>
+          <w:szCs w:val="24"/>
+        </w:rPr>
+        <w:t xml:space="preserve"> be </w:t>
+      </w:r>
+      <w:proofErr w:type="spellStart"/>
+      <w:r>
+        <w:rPr>
+          <w:rFonts w:asciiTheme="minorHAnsi" w:hAnsiTheme="minorHAnsi" w:cstheme="minorHAnsi"/>
+          <w:sz w:val="24"/>
+          <w:szCs w:val="24"/>
+        </w:rPr>
+        <w:t>useful</w:t>
+      </w:r>
+      <w:proofErr w:type="spellEnd"/>
+      <w:r>
+        <w:rPr>
+          <w:rFonts w:asciiTheme="minorHAnsi" w:hAnsiTheme="minorHAnsi" w:cstheme="minorHAnsi"/>
+          <w:sz w:val="24"/>
+          <w:szCs w:val="24"/>
+        </w:rPr>
+        <w:t xml:space="preserve"> </w:t>
+      </w:r>
+      <w:proofErr w:type="spellStart"/>
+      <w:r>
+        <w:rPr>
+          <w:rFonts w:asciiTheme="minorHAnsi" w:hAnsiTheme="minorHAnsi" w:cstheme="minorHAnsi"/>
+          <w:sz w:val="24"/>
+          <w:szCs w:val="24"/>
+        </w:rPr>
+        <w:t>for</w:t>
+      </w:r>
+      <w:proofErr w:type="spellEnd"/>
+      <w:r>
+        <w:rPr>
+          <w:rFonts w:asciiTheme="minorHAnsi" w:hAnsiTheme="minorHAnsi" w:cstheme="minorHAnsi"/>
+          <w:sz w:val="24"/>
+          <w:szCs w:val="24"/>
+        </w:rPr>
+        <w:t xml:space="preserve"> </w:t>
+      </w:r>
+      <w:proofErr w:type="spellStart"/>
+      <w:r>
+        <w:rPr>
+          <w:rFonts w:asciiTheme="minorHAnsi" w:hAnsiTheme="minorHAnsi" w:cstheme="minorHAnsi"/>
+          <w:sz w:val="24"/>
+          <w:szCs w:val="24"/>
+        </w:rPr>
+        <w:t>people</w:t>
+      </w:r>
+      <w:proofErr w:type="spellEnd"/>
+      <w:r>
+        <w:rPr>
+          <w:rFonts w:asciiTheme="minorHAnsi" w:hAnsiTheme="minorHAnsi" w:cstheme="minorHAnsi"/>
+          <w:sz w:val="24"/>
+          <w:szCs w:val="24"/>
+        </w:rPr>
+        <w:t xml:space="preserve"> </w:t>
+      </w:r>
+      <w:proofErr w:type="spellStart"/>
+      <w:r>
+        <w:rPr>
+          <w:rFonts w:asciiTheme="minorHAnsi" w:hAnsiTheme="minorHAnsi" w:cstheme="minorHAnsi"/>
+          <w:sz w:val="24"/>
+          <w:szCs w:val="24"/>
+        </w:rPr>
+        <w:t>who</w:t>
+      </w:r>
+      <w:proofErr w:type="spellEnd"/>
+      <w:r>
+        <w:rPr>
+          <w:rFonts w:asciiTheme="minorHAnsi" w:hAnsiTheme="minorHAnsi" w:cstheme="minorHAnsi"/>
+          <w:sz w:val="24"/>
+          <w:szCs w:val="24"/>
+        </w:rPr>
+        <w:t xml:space="preserve"> </w:t>
+      </w:r>
+      <w:proofErr w:type="spellStart"/>
+      <w:r>
+        <w:rPr>
+          <w:rFonts w:asciiTheme="minorHAnsi" w:hAnsiTheme="minorHAnsi" w:cstheme="minorHAnsi"/>
+          <w:sz w:val="24"/>
+          <w:szCs w:val="24"/>
+        </w:rPr>
+        <w:t>enjoy</w:t>
+      </w:r>
+      <w:proofErr w:type="spellEnd"/>
+      <w:r>
+        <w:rPr>
+          <w:rFonts w:asciiTheme="minorHAnsi" w:hAnsiTheme="minorHAnsi" w:cstheme="minorHAnsi"/>
+          <w:sz w:val="24"/>
+          <w:szCs w:val="24"/>
+        </w:rPr>
+        <w:t xml:space="preserve"> </w:t>
+      </w:r>
+      <w:proofErr w:type="spellStart"/>
+      <w:r>
+        <w:rPr>
+          <w:rFonts w:asciiTheme="minorHAnsi" w:hAnsiTheme="minorHAnsi" w:cstheme="minorHAnsi"/>
+          <w:sz w:val="24"/>
+          <w:szCs w:val="24"/>
+        </w:rPr>
+        <w:t>the</w:t>
+      </w:r>
+      <w:proofErr w:type="spellEnd"/>
+      <w:r>
+        <w:rPr>
+          <w:rFonts w:asciiTheme="minorHAnsi" w:hAnsiTheme="minorHAnsi" w:cstheme="minorHAnsi"/>
+          <w:sz w:val="24"/>
+          <w:szCs w:val="24"/>
+        </w:rPr>
+        <w:t xml:space="preserve"> competitive </w:t>
+      </w:r>
+      <w:proofErr w:type="spellStart"/>
+      <w:r>
+        <w:rPr>
+          <w:rFonts w:asciiTheme="minorHAnsi" w:hAnsiTheme="minorHAnsi" w:cstheme="minorHAnsi"/>
+          <w:sz w:val="24"/>
+          <w:szCs w:val="24"/>
+        </w:rPr>
+        <w:t>world</w:t>
+      </w:r>
+      <w:proofErr w:type="spellEnd"/>
+      <w:r>
+        <w:rPr>
+          <w:rFonts w:asciiTheme="minorHAnsi" w:hAnsiTheme="minorHAnsi" w:cstheme="minorHAnsi"/>
+          <w:sz w:val="24"/>
+          <w:szCs w:val="24"/>
+        </w:rPr>
+        <w:t xml:space="preserve"> </w:t>
+      </w:r>
+      <w:proofErr w:type="spellStart"/>
+      <w:r>
+        <w:rPr>
+          <w:rFonts w:asciiTheme="minorHAnsi" w:hAnsiTheme="minorHAnsi" w:cstheme="minorHAnsi"/>
+          <w:sz w:val="24"/>
+          <w:szCs w:val="24"/>
+        </w:rPr>
+        <w:t>of</w:t>
+      </w:r>
+      <w:proofErr w:type="spellEnd"/>
+      <w:r>
+        <w:rPr>
+          <w:rFonts w:asciiTheme="minorHAnsi" w:hAnsiTheme="minorHAnsi" w:cstheme="minorHAnsi"/>
+          <w:sz w:val="24"/>
+          <w:szCs w:val="24"/>
+        </w:rPr>
+        <w:t xml:space="preserve"> </w:t>
+      </w:r>
+      <w:proofErr w:type="spellStart"/>
+      <w:r>
+        <w:rPr>
+          <w:rFonts w:asciiTheme="minorHAnsi" w:hAnsiTheme="minorHAnsi" w:cstheme="minorHAnsi"/>
+          <w:sz w:val="24"/>
+          <w:szCs w:val="24"/>
+        </w:rPr>
+        <w:t>Pokemon</w:t>
+      </w:r>
+      <w:proofErr w:type="spellEnd"/>
+      <w:r>
+        <w:rPr>
+          <w:rFonts w:asciiTheme="minorHAnsi" w:hAnsiTheme="minorHAnsi" w:cstheme="minorHAnsi"/>
+          <w:sz w:val="24"/>
+          <w:szCs w:val="24"/>
+        </w:rPr>
+        <w:t xml:space="preserve">, </w:t>
+      </w:r>
+      <w:proofErr w:type="spellStart"/>
+      <w:r>
+        <w:rPr>
+          <w:rFonts w:asciiTheme="minorHAnsi" w:hAnsiTheme="minorHAnsi" w:cstheme="minorHAnsi"/>
+          <w:sz w:val="24"/>
+          <w:szCs w:val="24"/>
+        </w:rPr>
+        <w:t>since</w:t>
+      </w:r>
+      <w:proofErr w:type="spellEnd"/>
+      <w:r>
+        <w:rPr>
+          <w:rFonts w:asciiTheme="minorHAnsi" w:hAnsiTheme="minorHAnsi" w:cstheme="minorHAnsi"/>
+          <w:sz w:val="24"/>
+          <w:szCs w:val="24"/>
+        </w:rPr>
+        <w:t xml:space="preserve"> </w:t>
+      </w:r>
+      <w:proofErr w:type="spellStart"/>
+      <w:r>
+        <w:rPr>
+          <w:rFonts w:asciiTheme="minorHAnsi" w:hAnsiTheme="minorHAnsi" w:cstheme="minorHAnsi"/>
+          <w:sz w:val="24"/>
+          <w:szCs w:val="24"/>
+        </w:rPr>
+        <w:t>currently</w:t>
+      </w:r>
+      <w:proofErr w:type="spellEnd"/>
+      <w:r>
+        <w:rPr>
+          <w:rFonts w:asciiTheme="minorHAnsi" w:hAnsiTheme="minorHAnsi" w:cstheme="minorHAnsi"/>
+          <w:sz w:val="24"/>
+          <w:szCs w:val="24"/>
+        </w:rPr>
+        <w:t xml:space="preserve"> </w:t>
+      </w:r>
+      <w:proofErr w:type="spellStart"/>
+      <w:r>
+        <w:rPr>
+          <w:rFonts w:asciiTheme="minorHAnsi" w:hAnsiTheme="minorHAnsi" w:cstheme="minorHAnsi"/>
+          <w:sz w:val="24"/>
+          <w:szCs w:val="24"/>
+        </w:rPr>
+        <w:t>there</w:t>
+      </w:r>
+      <w:proofErr w:type="spellEnd"/>
+      <w:r>
+        <w:rPr>
+          <w:rFonts w:asciiTheme="minorHAnsi" w:hAnsiTheme="minorHAnsi" w:cstheme="minorHAnsi"/>
+          <w:sz w:val="24"/>
+          <w:szCs w:val="24"/>
+        </w:rPr>
+        <w:t xml:space="preserve"> </w:t>
+      </w:r>
+      <w:proofErr w:type="spellStart"/>
+      <w:r>
+        <w:rPr>
+          <w:rFonts w:asciiTheme="minorHAnsi" w:hAnsiTheme="minorHAnsi" w:cstheme="minorHAnsi"/>
+          <w:sz w:val="24"/>
+          <w:szCs w:val="24"/>
+        </w:rPr>
+        <w:t>is</w:t>
+      </w:r>
+      <w:proofErr w:type="spellEnd"/>
+      <w:r>
+        <w:rPr>
+          <w:rFonts w:asciiTheme="minorHAnsi" w:hAnsiTheme="minorHAnsi" w:cstheme="minorHAnsi"/>
+          <w:sz w:val="24"/>
+          <w:szCs w:val="24"/>
+        </w:rPr>
+        <w:t xml:space="preserve"> no </w:t>
+      </w:r>
+      <w:proofErr w:type="spellStart"/>
+      <w:r>
+        <w:rPr>
+          <w:rFonts w:asciiTheme="minorHAnsi" w:hAnsiTheme="minorHAnsi" w:cstheme="minorHAnsi"/>
+          <w:sz w:val="24"/>
+          <w:szCs w:val="24"/>
+        </w:rPr>
+        <w:t>tool</w:t>
+      </w:r>
+      <w:proofErr w:type="spellEnd"/>
+      <w:r>
+        <w:rPr>
+          <w:rFonts w:asciiTheme="minorHAnsi" w:hAnsiTheme="minorHAnsi" w:cstheme="minorHAnsi"/>
+          <w:sz w:val="24"/>
+          <w:szCs w:val="24"/>
+        </w:rPr>
+        <w:t xml:space="preserve"> </w:t>
+      </w:r>
+      <w:proofErr w:type="spellStart"/>
+      <w:r>
+        <w:rPr>
+          <w:rFonts w:asciiTheme="minorHAnsi" w:hAnsiTheme="minorHAnsi" w:cstheme="minorHAnsi"/>
+          <w:sz w:val="24"/>
+          <w:szCs w:val="24"/>
+        </w:rPr>
+        <w:t>that</w:t>
+      </w:r>
+      <w:proofErr w:type="spellEnd"/>
+      <w:r>
+        <w:rPr>
+          <w:rFonts w:asciiTheme="minorHAnsi" w:hAnsiTheme="minorHAnsi" w:cstheme="minorHAnsi"/>
+          <w:sz w:val="24"/>
+          <w:szCs w:val="24"/>
+        </w:rPr>
+        <w:t xml:space="preserve"> </w:t>
+      </w:r>
+      <w:proofErr w:type="spellStart"/>
+      <w:r>
+        <w:rPr>
+          <w:rFonts w:asciiTheme="minorHAnsi" w:hAnsiTheme="minorHAnsi" w:cstheme="minorHAnsi"/>
+          <w:sz w:val="24"/>
+          <w:szCs w:val="24"/>
+        </w:rPr>
+        <w:t>allows</w:t>
+      </w:r>
+      <w:proofErr w:type="spellEnd"/>
+      <w:r>
+        <w:rPr>
+          <w:rFonts w:asciiTheme="minorHAnsi" w:hAnsiTheme="minorHAnsi" w:cstheme="minorHAnsi"/>
+          <w:sz w:val="24"/>
+          <w:szCs w:val="24"/>
+        </w:rPr>
+        <w:t xml:space="preserve"> </w:t>
+      </w:r>
+      <w:proofErr w:type="spellStart"/>
+      <w:r>
+        <w:rPr>
+          <w:rFonts w:asciiTheme="minorHAnsi" w:hAnsiTheme="minorHAnsi" w:cstheme="minorHAnsi"/>
+          <w:sz w:val="24"/>
+          <w:szCs w:val="24"/>
+        </w:rPr>
+        <w:t>you</w:t>
+      </w:r>
+      <w:proofErr w:type="spellEnd"/>
+      <w:r>
+        <w:rPr>
+          <w:rFonts w:asciiTheme="minorHAnsi" w:hAnsiTheme="minorHAnsi" w:cstheme="minorHAnsi"/>
+          <w:sz w:val="24"/>
+          <w:szCs w:val="24"/>
+        </w:rPr>
+        <w:t xml:space="preserve"> </w:t>
+      </w:r>
+      <w:proofErr w:type="spellStart"/>
+      <w:r>
+        <w:rPr>
+          <w:rFonts w:asciiTheme="minorHAnsi" w:hAnsiTheme="minorHAnsi" w:cstheme="minorHAnsi"/>
+          <w:sz w:val="24"/>
+          <w:szCs w:val="24"/>
+        </w:rPr>
+        <w:t>to</w:t>
+      </w:r>
+      <w:proofErr w:type="spellEnd"/>
+      <w:r>
+        <w:rPr>
+          <w:rFonts w:asciiTheme="minorHAnsi" w:hAnsiTheme="minorHAnsi" w:cstheme="minorHAnsi"/>
+          <w:sz w:val="24"/>
+          <w:szCs w:val="24"/>
+        </w:rPr>
+        <w:t xml:space="preserve"> </w:t>
+      </w:r>
+      <w:proofErr w:type="spellStart"/>
+      <w:r>
+        <w:rPr>
+          <w:rFonts w:asciiTheme="minorHAnsi" w:hAnsiTheme="minorHAnsi" w:cstheme="minorHAnsi"/>
+          <w:sz w:val="24"/>
+          <w:szCs w:val="24"/>
+        </w:rPr>
+        <w:t>build</w:t>
+      </w:r>
+      <w:proofErr w:type="spellEnd"/>
+      <w:r>
+        <w:rPr>
+          <w:rFonts w:asciiTheme="minorHAnsi" w:hAnsiTheme="minorHAnsi" w:cstheme="minorHAnsi"/>
+          <w:sz w:val="24"/>
+          <w:szCs w:val="24"/>
+        </w:rPr>
+        <w:t xml:space="preserve"> </w:t>
+      </w:r>
+      <w:proofErr w:type="spellStart"/>
+      <w:r>
+        <w:rPr>
+          <w:rFonts w:asciiTheme="minorHAnsi" w:hAnsiTheme="minorHAnsi" w:cstheme="minorHAnsi"/>
+          <w:sz w:val="24"/>
+          <w:szCs w:val="24"/>
+        </w:rPr>
+        <w:t>your</w:t>
+      </w:r>
+      <w:proofErr w:type="spellEnd"/>
+      <w:r>
+        <w:rPr>
+          <w:rFonts w:asciiTheme="minorHAnsi" w:hAnsiTheme="minorHAnsi" w:cstheme="minorHAnsi"/>
+          <w:sz w:val="24"/>
+          <w:szCs w:val="24"/>
+        </w:rPr>
+        <w:t xml:space="preserve"> </w:t>
+      </w:r>
+      <w:proofErr w:type="spellStart"/>
+      <w:r>
+        <w:rPr>
+          <w:rFonts w:asciiTheme="minorHAnsi" w:hAnsiTheme="minorHAnsi" w:cstheme="minorHAnsi"/>
+          <w:sz w:val="24"/>
+          <w:szCs w:val="24"/>
+        </w:rPr>
+        <w:t>own</w:t>
+      </w:r>
+      <w:proofErr w:type="spellEnd"/>
+      <w:r>
+        <w:rPr>
+          <w:rFonts w:asciiTheme="minorHAnsi" w:hAnsiTheme="minorHAnsi" w:cstheme="minorHAnsi"/>
+          <w:sz w:val="24"/>
+          <w:szCs w:val="24"/>
+        </w:rPr>
+        <w:t xml:space="preserve"> </w:t>
+      </w:r>
+      <w:proofErr w:type="spellStart"/>
+      <w:r>
+        <w:rPr>
+          <w:rFonts w:asciiTheme="minorHAnsi" w:hAnsiTheme="minorHAnsi" w:cstheme="minorHAnsi"/>
+          <w:sz w:val="24"/>
+          <w:szCs w:val="24"/>
+        </w:rPr>
+        <w:t>teams</w:t>
+      </w:r>
+      <w:proofErr w:type="spellEnd"/>
+      <w:r>
+        <w:rPr>
+          <w:rFonts w:asciiTheme="minorHAnsi" w:hAnsiTheme="minorHAnsi" w:cstheme="minorHAnsi"/>
+          <w:sz w:val="24"/>
+          <w:szCs w:val="24"/>
+        </w:rPr>
+        <w:t xml:space="preserve">, </w:t>
+      </w:r>
+      <w:proofErr w:type="spellStart"/>
+      <w:r>
+        <w:rPr>
+          <w:rFonts w:asciiTheme="minorHAnsi" w:hAnsiTheme="minorHAnsi" w:cstheme="minorHAnsi"/>
+          <w:sz w:val="24"/>
+          <w:szCs w:val="24"/>
+        </w:rPr>
+        <w:t>consult</w:t>
+      </w:r>
+      <w:proofErr w:type="spellEnd"/>
+      <w:r>
+        <w:rPr>
+          <w:rFonts w:asciiTheme="minorHAnsi" w:hAnsiTheme="minorHAnsi" w:cstheme="minorHAnsi"/>
+          <w:sz w:val="24"/>
+          <w:szCs w:val="24"/>
+        </w:rPr>
+        <w:t xml:space="preserve"> </w:t>
+      </w:r>
+      <w:proofErr w:type="spellStart"/>
+      <w:r>
+        <w:rPr>
+          <w:rFonts w:asciiTheme="minorHAnsi" w:hAnsiTheme="minorHAnsi" w:cstheme="minorHAnsi"/>
+          <w:sz w:val="24"/>
+          <w:szCs w:val="24"/>
+        </w:rPr>
+        <w:t>information</w:t>
+      </w:r>
+      <w:proofErr w:type="spellEnd"/>
+      <w:r>
+        <w:rPr>
+          <w:rFonts w:asciiTheme="minorHAnsi" w:hAnsiTheme="minorHAnsi" w:cstheme="minorHAnsi"/>
+          <w:sz w:val="24"/>
+          <w:szCs w:val="24"/>
+        </w:rPr>
+        <w:t xml:space="preserve"> </w:t>
+      </w:r>
+      <w:proofErr w:type="spellStart"/>
+      <w:r>
+        <w:rPr>
+          <w:rFonts w:asciiTheme="minorHAnsi" w:hAnsiTheme="minorHAnsi" w:cstheme="minorHAnsi"/>
+          <w:sz w:val="24"/>
+          <w:szCs w:val="24"/>
+        </w:rPr>
+        <w:t>about</w:t>
+      </w:r>
+      <w:proofErr w:type="spellEnd"/>
+      <w:r>
+        <w:rPr>
+          <w:rFonts w:asciiTheme="minorHAnsi" w:hAnsiTheme="minorHAnsi" w:cstheme="minorHAnsi"/>
+          <w:sz w:val="24"/>
+          <w:szCs w:val="24"/>
+        </w:rPr>
+        <w:t xml:space="preserve"> </w:t>
+      </w:r>
+      <w:proofErr w:type="spellStart"/>
+      <w:r>
+        <w:rPr>
+          <w:rFonts w:asciiTheme="minorHAnsi" w:hAnsiTheme="minorHAnsi" w:cstheme="minorHAnsi"/>
+          <w:sz w:val="24"/>
+          <w:szCs w:val="24"/>
+        </w:rPr>
+        <w:t>the</w:t>
+      </w:r>
+      <w:proofErr w:type="spellEnd"/>
+      <w:r>
+        <w:rPr>
+          <w:rFonts w:asciiTheme="minorHAnsi" w:hAnsiTheme="minorHAnsi" w:cstheme="minorHAnsi"/>
+          <w:sz w:val="24"/>
+          <w:szCs w:val="24"/>
+        </w:rPr>
+        <w:t xml:space="preserve"> </w:t>
+      </w:r>
+      <w:proofErr w:type="spellStart"/>
+      <w:r>
+        <w:rPr>
+          <w:rFonts w:asciiTheme="minorHAnsi" w:hAnsiTheme="minorHAnsi" w:cstheme="minorHAnsi"/>
+          <w:sz w:val="24"/>
+          <w:szCs w:val="24"/>
+        </w:rPr>
+        <w:t>Pokemons</w:t>
+      </w:r>
+      <w:proofErr w:type="spellEnd"/>
+      <w:r>
+        <w:rPr>
+          <w:rFonts w:asciiTheme="minorHAnsi" w:hAnsiTheme="minorHAnsi" w:cstheme="minorHAnsi"/>
+          <w:sz w:val="24"/>
+          <w:szCs w:val="24"/>
+        </w:rPr>
+        <w:t xml:space="preserve"> </w:t>
+      </w:r>
+      <w:proofErr w:type="spellStart"/>
+      <w:r>
+        <w:rPr>
+          <w:rFonts w:asciiTheme="minorHAnsi" w:hAnsiTheme="minorHAnsi" w:cstheme="minorHAnsi"/>
+          <w:sz w:val="24"/>
+          <w:szCs w:val="24"/>
+        </w:rPr>
+        <w:t>you</w:t>
+      </w:r>
+      <w:proofErr w:type="spellEnd"/>
+      <w:r>
+        <w:rPr>
+          <w:rFonts w:asciiTheme="minorHAnsi" w:hAnsiTheme="minorHAnsi" w:cstheme="minorHAnsi"/>
+          <w:sz w:val="24"/>
+          <w:szCs w:val="24"/>
+        </w:rPr>
+        <w:t xml:space="preserve"> are </w:t>
+      </w:r>
+      <w:proofErr w:type="spellStart"/>
+      <w:r>
+        <w:rPr>
+          <w:rFonts w:asciiTheme="minorHAnsi" w:hAnsiTheme="minorHAnsi" w:cstheme="minorHAnsi"/>
+          <w:sz w:val="24"/>
+          <w:szCs w:val="24"/>
+        </w:rPr>
+        <w:t>interested</w:t>
+      </w:r>
+      <w:proofErr w:type="spellEnd"/>
+      <w:r>
+        <w:rPr>
+          <w:rFonts w:asciiTheme="minorHAnsi" w:hAnsiTheme="minorHAnsi" w:cstheme="minorHAnsi"/>
+          <w:sz w:val="24"/>
+          <w:szCs w:val="24"/>
+        </w:rPr>
+        <w:t xml:space="preserve"> in and </w:t>
+      </w:r>
+      <w:proofErr w:type="spellStart"/>
+      <w:r>
+        <w:rPr>
+          <w:rFonts w:asciiTheme="minorHAnsi" w:hAnsiTheme="minorHAnsi" w:cstheme="minorHAnsi"/>
+          <w:sz w:val="24"/>
+          <w:szCs w:val="24"/>
+        </w:rPr>
+        <w:t>have</w:t>
+      </w:r>
+      <w:proofErr w:type="spellEnd"/>
+      <w:r>
+        <w:rPr>
+          <w:rFonts w:asciiTheme="minorHAnsi" w:hAnsiTheme="minorHAnsi" w:cstheme="minorHAnsi"/>
+          <w:sz w:val="24"/>
+          <w:szCs w:val="24"/>
+        </w:rPr>
+        <w:t xml:space="preserve"> at </w:t>
+      </w:r>
+      <w:proofErr w:type="spellStart"/>
+      <w:r>
+        <w:rPr>
+          <w:rFonts w:asciiTheme="minorHAnsi" w:hAnsiTheme="minorHAnsi" w:cstheme="minorHAnsi"/>
+          <w:sz w:val="24"/>
+          <w:szCs w:val="24"/>
+        </w:rPr>
+        <w:t>hand</w:t>
+      </w:r>
+      <w:proofErr w:type="spellEnd"/>
+      <w:r>
+        <w:rPr>
+          <w:rFonts w:asciiTheme="minorHAnsi" w:hAnsiTheme="minorHAnsi" w:cstheme="minorHAnsi"/>
+          <w:sz w:val="24"/>
+          <w:szCs w:val="24"/>
+        </w:rPr>
+        <w:t xml:space="preserve"> </w:t>
+      </w:r>
+      <w:proofErr w:type="spellStart"/>
+      <w:r>
+        <w:rPr>
+          <w:rFonts w:asciiTheme="minorHAnsi" w:hAnsiTheme="minorHAnsi" w:cstheme="minorHAnsi"/>
+          <w:sz w:val="24"/>
+          <w:szCs w:val="24"/>
+        </w:rPr>
+        <w:t>the</w:t>
+      </w:r>
+      <w:proofErr w:type="spellEnd"/>
+      <w:r>
+        <w:rPr>
+          <w:rFonts w:asciiTheme="minorHAnsi" w:hAnsiTheme="minorHAnsi" w:cstheme="minorHAnsi"/>
+          <w:sz w:val="24"/>
+          <w:szCs w:val="24"/>
+        </w:rPr>
+        <w:t xml:space="preserve"> </w:t>
+      </w:r>
+      <w:proofErr w:type="spellStart"/>
+      <w:r>
+        <w:rPr>
+          <w:rFonts w:asciiTheme="minorHAnsi" w:hAnsiTheme="minorHAnsi" w:cstheme="minorHAnsi"/>
+          <w:sz w:val="24"/>
+          <w:szCs w:val="24"/>
+        </w:rPr>
+        <w:t>information</w:t>
+      </w:r>
+      <w:proofErr w:type="spellEnd"/>
+      <w:r>
+        <w:rPr>
+          <w:rFonts w:asciiTheme="minorHAnsi" w:hAnsiTheme="minorHAnsi" w:cstheme="minorHAnsi"/>
+          <w:sz w:val="24"/>
+          <w:szCs w:val="24"/>
+        </w:rPr>
+        <w:t xml:space="preserve"> </w:t>
+      </w:r>
+      <w:proofErr w:type="spellStart"/>
+      <w:r>
+        <w:rPr>
+          <w:rFonts w:asciiTheme="minorHAnsi" w:hAnsiTheme="minorHAnsi" w:cstheme="minorHAnsi"/>
+          <w:sz w:val="24"/>
+          <w:szCs w:val="24"/>
+        </w:rPr>
+        <w:t>of</w:t>
+      </w:r>
+      <w:proofErr w:type="spellEnd"/>
+      <w:r>
+        <w:rPr>
+          <w:rFonts w:asciiTheme="minorHAnsi" w:hAnsiTheme="minorHAnsi" w:cstheme="minorHAnsi"/>
+          <w:sz w:val="24"/>
+          <w:szCs w:val="24"/>
+        </w:rPr>
+        <w:t xml:space="preserve"> </w:t>
+      </w:r>
+      <w:proofErr w:type="spellStart"/>
+      <w:r>
+        <w:rPr>
+          <w:rFonts w:asciiTheme="minorHAnsi" w:hAnsiTheme="minorHAnsi" w:cstheme="minorHAnsi"/>
+          <w:sz w:val="24"/>
+          <w:szCs w:val="24"/>
+        </w:rPr>
+        <w:t>the</w:t>
+      </w:r>
+      <w:proofErr w:type="spellEnd"/>
+      <w:r>
+        <w:rPr>
+          <w:rFonts w:asciiTheme="minorHAnsi" w:hAnsiTheme="minorHAnsi" w:cstheme="minorHAnsi"/>
+          <w:sz w:val="24"/>
+          <w:szCs w:val="24"/>
+        </w:rPr>
+        <w:t xml:space="preserve"> </w:t>
+      </w:r>
+      <w:proofErr w:type="spellStart"/>
+      <w:r>
+        <w:rPr>
+          <w:rFonts w:asciiTheme="minorHAnsi" w:hAnsiTheme="minorHAnsi" w:cstheme="minorHAnsi"/>
+          <w:sz w:val="24"/>
+          <w:szCs w:val="24"/>
+        </w:rPr>
+        <w:t>latest</w:t>
+      </w:r>
+      <w:proofErr w:type="spellEnd"/>
+      <w:r>
+        <w:rPr>
+          <w:rFonts w:asciiTheme="minorHAnsi" w:hAnsiTheme="minorHAnsi" w:cstheme="minorHAnsi"/>
+          <w:sz w:val="24"/>
+          <w:szCs w:val="24"/>
+        </w:rPr>
+        <w:t xml:space="preserve"> </w:t>
+      </w:r>
+      <w:proofErr w:type="spellStart"/>
+      <w:r>
+        <w:rPr>
+          <w:rFonts w:asciiTheme="minorHAnsi" w:hAnsiTheme="minorHAnsi" w:cstheme="minorHAnsi"/>
+          <w:sz w:val="24"/>
+          <w:szCs w:val="24"/>
+        </w:rPr>
+        <w:t>tournaments</w:t>
+      </w:r>
+      <w:proofErr w:type="spellEnd"/>
+      <w:r>
+        <w:rPr>
+          <w:rFonts w:asciiTheme="minorHAnsi" w:hAnsiTheme="minorHAnsi" w:cstheme="minorHAnsi"/>
+          <w:sz w:val="24"/>
+          <w:szCs w:val="24"/>
+        </w:rPr>
+        <w:t xml:space="preserve">, </w:t>
+      </w:r>
+      <w:proofErr w:type="spellStart"/>
+      <w:r>
+        <w:rPr>
+          <w:rFonts w:asciiTheme="minorHAnsi" w:hAnsiTheme="minorHAnsi" w:cstheme="minorHAnsi"/>
+          <w:sz w:val="24"/>
+          <w:szCs w:val="24"/>
+        </w:rPr>
+        <w:t>if</w:t>
+      </w:r>
+      <w:proofErr w:type="spellEnd"/>
+      <w:r>
+        <w:rPr>
+          <w:rFonts w:asciiTheme="minorHAnsi" w:hAnsiTheme="minorHAnsi" w:cstheme="minorHAnsi"/>
+          <w:sz w:val="24"/>
+          <w:szCs w:val="24"/>
+        </w:rPr>
+        <w:t xml:space="preserve"> </w:t>
+      </w:r>
+      <w:proofErr w:type="spellStart"/>
+      <w:r>
+        <w:rPr>
+          <w:rFonts w:asciiTheme="minorHAnsi" w:hAnsiTheme="minorHAnsi" w:cstheme="minorHAnsi"/>
+          <w:sz w:val="24"/>
+          <w:szCs w:val="24"/>
+        </w:rPr>
+        <w:t>not</w:t>
+      </w:r>
+      <w:proofErr w:type="spellEnd"/>
+      <w:r>
+        <w:rPr>
+          <w:rFonts w:asciiTheme="minorHAnsi" w:hAnsiTheme="minorHAnsi" w:cstheme="minorHAnsi"/>
+          <w:sz w:val="24"/>
+          <w:szCs w:val="24"/>
+        </w:rPr>
+        <w:t xml:space="preserve"> </w:t>
+      </w:r>
+      <w:proofErr w:type="spellStart"/>
+      <w:r>
+        <w:rPr>
+          <w:rFonts w:asciiTheme="minorHAnsi" w:hAnsiTheme="minorHAnsi" w:cstheme="minorHAnsi"/>
+          <w:sz w:val="24"/>
+          <w:szCs w:val="24"/>
+        </w:rPr>
+        <w:t>usually</w:t>
+      </w:r>
+      <w:proofErr w:type="spellEnd"/>
+      <w:r>
+        <w:rPr>
+          <w:rFonts w:asciiTheme="minorHAnsi" w:hAnsiTheme="minorHAnsi" w:cstheme="minorHAnsi"/>
+          <w:sz w:val="24"/>
+          <w:szCs w:val="24"/>
+        </w:rPr>
+        <w:t xml:space="preserve"> </w:t>
+      </w:r>
+      <w:proofErr w:type="spellStart"/>
+      <w:r>
+        <w:rPr>
+          <w:rFonts w:asciiTheme="minorHAnsi" w:hAnsiTheme="minorHAnsi" w:cstheme="minorHAnsi"/>
+          <w:sz w:val="24"/>
+          <w:szCs w:val="24"/>
+        </w:rPr>
+        <w:t>resorting</w:t>
+      </w:r>
+      <w:proofErr w:type="spellEnd"/>
+      <w:r>
+        <w:rPr>
+          <w:rFonts w:asciiTheme="minorHAnsi" w:hAnsiTheme="minorHAnsi" w:cstheme="minorHAnsi"/>
+          <w:sz w:val="24"/>
+          <w:szCs w:val="24"/>
+        </w:rPr>
+        <w:t xml:space="preserve"> </w:t>
+      </w:r>
+      <w:proofErr w:type="spellStart"/>
+      <w:r>
+        <w:rPr>
+          <w:rFonts w:asciiTheme="minorHAnsi" w:hAnsiTheme="minorHAnsi" w:cstheme="minorHAnsi"/>
+          <w:sz w:val="24"/>
+          <w:szCs w:val="24"/>
+        </w:rPr>
+        <w:t>to</w:t>
+      </w:r>
+      <w:proofErr w:type="spellEnd"/>
+      <w:r>
+        <w:rPr>
+          <w:rFonts w:asciiTheme="minorHAnsi" w:hAnsiTheme="minorHAnsi" w:cstheme="minorHAnsi"/>
+          <w:sz w:val="24"/>
+          <w:szCs w:val="24"/>
+        </w:rPr>
+        <w:t xml:space="preserve"> </w:t>
+      </w:r>
+      <w:proofErr w:type="spellStart"/>
+      <w:r>
+        <w:rPr>
+          <w:rFonts w:asciiTheme="minorHAnsi" w:hAnsiTheme="minorHAnsi" w:cstheme="minorHAnsi"/>
+          <w:sz w:val="24"/>
+          <w:szCs w:val="24"/>
+        </w:rPr>
+        <w:t>several</w:t>
+      </w:r>
+      <w:proofErr w:type="spellEnd"/>
+      <w:r>
+        <w:rPr>
+          <w:rFonts w:asciiTheme="minorHAnsi" w:hAnsiTheme="minorHAnsi" w:cstheme="minorHAnsi"/>
+          <w:sz w:val="24"/>
+          <w:szCs w:val="24"/>
+        </w:rPr>
+        <w:t xml:space="preserve"> </w:t>
+      </w:r>
+      <w:proofErr w:type="spellStart"/>
+      <w:r>
+        <w:rPr>
+          <w:rFonts w:asciiTheme="minorHAnsi" w:hAnsiTheme="minorHAnsi" w:cstheme="minorHAnsi"/>
+          <w:sz w:val="24"/>
+          <w:szCs w:val="24"/>
+        </w:rPr>
+        <w:t>applications</w:t>
+      </w:r>
+      <w:proofErr w:type="spellEnd"/>
+      <w:r>
+        <w:rPr>
+          <w:rFonts w:asciiTheme="minorHAnsi" w:hAnsiTheme="minorHAnsi" w:cstheme="minorHAnsi"/>
+          <w:sz w:val="24"/>
+          <w:szCs w:val="24"/>
+        </w:rPr>
+        <w:t xml:space="preserve"> and / </w:t>
+      </w:r>
+      <w:proofErr w:type="spellStart"/>
+      <w:r>
+        <w:rPr>
+          <w:rFonts w:asciiTheme="minorHAnsi" w:hAnsiTheme="minorHAnsi" w:cstheme="minorHAnsi"/>
+          <w:sz w:val="24"/>
+          <w:szCs w:val="24"/>
+        </w:rPr>
+        <w:t>or</w:t>
+      </w:r>
+      <w:proofErr w:type="spellEnd"/>
+      <w:r>
+        <w:rPr>
+          <w:rFonts w:asciiTheme="minorHAnsi" w:hAnsiTheme="minorHAnsi" w:cstheme="minorHAnsi"/>
+          <w:sz w:val="24"/>
+          <w:szCs w:val="24"/>
+        </w:rPr>
+        <w:t xml:space="preserve"> </w:t>
+      </w:r>
+      <w:proofErr w:type="spellStart"/>
+      <w:r>
+        <w:rPr>
+          <w:rFonts w:asciiTheme="minorHAnsi" w:hAnsiTheme="minorHAnsi" w:cstheme="minorHAnsi"/>
+          <w:sz w:val="24"/>
+          <w:szCs w:val="24"/>
+        </w:rPr>
+        <w:t>websites</w:t>
+      </w:r>
+      <w:proofErr w:type="spellEnd"/>
+      <w:r>
+        <w:rPr>
+          <w:rFonts w:asciiTheme="minorHAnsi" w:hAnsiTheme="minorHAnsi" w:cstheme="minorHAnsi"/>
+          <w:sz w:val="24"/>
+          <w:szCs w:val="24"/>
+        </w:rPr>
+        <w:t xml:space="preserve"> at </w:t>
+      </w:r>
+      <w:proofErr w:type="spellStart"/>
+      <w:r>
+        <w:rPr>
+          <w:rFonts w:asciiTheme="minorHAnsi" w:hAnsiTheme="minorHAnsi" w:cstheme="minorHAnsi"/>
+          <w:sz w:val="24"/>
+          <w:szCs w:val="24"/>
+        </w:rPr>
+        <w:t>the</w:t>
+      </w:r>
+      <w:proofErr w:type="spellEnd"/>
+      <w:r>
+        <w:rPr>
+          <w:rFonts w:asciiTheme="minorHAnsi" w:hAnsiTheme="minorHAnsi" w:cstheme="minorHAnsi"/>
+          <w:sz w:val="24"/>
+          <w:szCs w:val="24"/>
+        </w:rPr>
+        <w:t xml:space="preserve"> </w:t>
+      </w:r>
+      <w:proofErr w:type="spellStart"/>
+      <w:r>
+        <w:rPr>
+          <w:rFonts w:asciiTheme="minorHAnsi" w:hAnsiTheme="minorHAnsi" w:cstheme="minorHAnsi"/>
+          <w:sz w:val="24"/>
+          <w:szCs w:val="24"/>
+        </w:rPr>
+        <w:t>same</w:t>
+      </w:r>
+      <w:proofErr w:type="spellEnd"/>
+      <w:r>
+        <w:rPr>
+          <w:rFonts w:asciiTheme="minorHAnsi" w:hAnsiTheme="minorHAnsi" w:cstheme="minorHAnsi"/>
+          <w:sz w:val="24"/>
+          <w:szCs w:val="24"/>
+        </w:rPr>
+        <w:t xml:space="preserve"> time. </w:t>
       </w:r>
     </w:p>
     <w:p>
-      <w:r>
-        <w:rPr>
-          <w:rFonts w:asciiTheme="minorHAnsi" w:hAnsiTheme="minorHAnsi" w:cstheme="minorHAnsi"/>
-          <w:sz w:val="24"/>
-          <w:szCs w:val="24"/>
-        </w:rPr>
-        <w:t>The most used tool by everyone in the competitive world is called Pokemon Showdown, a website that has a real-time battle simulator and a team builder, but it does not have the function to see the different data and information of the Pokemon or consult information of the latest tournaments, so you always end up consulting that information on other websites and / or applications. Thanks to the great utility of the Pokemon Showdown battle simulator I have seen necessary, and of great utility, the possibility of importing your teams from Pokemon Showdown to the application and exporting them from the same one to have a greater comfort and utility at the time of giving a real use to the application</w:t>
-      </w:r>
+      <w:proofErr w:type="spellStart"/>
+      <w:r>
+        <w:rPr>
+          <w:rFonts w:asciiTheme="minorHAnsi" w:hAnsiTheme="minorHAnsi" w:cstheme="minorHAnsi"/>
+          <w:sz w:val="24"/>
+          <w:szCs w:val="24"/>
+        </w:rPr>
+        <w:t>The</w:t>
+      </w:r>
+      <w:proofErr w:type="spellEnd"/>
+      <w:r>
+        <w:rPr>
+          <w:rFonts w:asciiTheme="minorHAnsi" w:hAnsiTheme="minorHAnsi" w:cstheme="minorHAnsi"/>
+          <w:sz w:val="24"/>
+          <w:szCs w:val="24"/>
+        </w:rPr>
+        <w:t xml:space="preserve"> </w:t>
+      </w:r>
+      <w:proofErr w:type="spellStart"/>
+      <w:r>
+        <w:rPr>
+          <w:rFonts w:asciiTheme="minorHAnsi" w:hAnsiTheme="minorHAnsi" w:cstheme="minorHAnsi"/>
+          <w:sz w:val="24"/>
+          <w:szCs w:val="24"/>
+        </w:rPr>
+        <w:t>most</w:t>
+      </w:r>
+      <w:proofErr w:type="spellEnd"/>
+      <w:r>
+        <w:rPr>
+          <w:rFonts w:asciiTheme="minorHAnsi" w:hAnsiTheme="minorHAnsi" w:cstheme="minorHAnsi"/>
+          <w:sz w:val="24"/>
+          <w:szCs w:val="24"/>
+        </w:rPr>
+        <w:t xml:space="preserve"> </w:t>
+      </w:r>
+      <w:proofErr w:type="spellStart"/>
+      <w:r>
+        <w:rPr>
+          <w:rFonts w:asciiTheme="minorHAnsi" w:hAnsiTheme="minorHAnsi" w:cstheme="minorHAnsi"/>
+          <w:sz w:val="24"/>
+          <w:szCs w:val="24"/>
+        </w:rPr>
+        <w:t>used</w:t>
+      </w:r>
+      <w:proofErr w:type="spellEnd"/>
+      <w:r>
+        <w:rPr>
+          <w:rFonts w:asciiTheme="minorHAnsi" w:hAnsiTheme="minorHAnsi" w:cstheme="minorHAnsi"/>
+          <w:sz w:val="24"/>
+          <w:szCs w:val="24"/>
+        </w:rPr>
+        <w:t xml:space="preserve"> </w:t>
+      </w:r>
+      <w:proofErr w:type="spellStart"/>
+      <w:r>
+        <w:rPr>
+          <w:rFonts w:asciiTheme="minorHAnsi" w:hAnsiTheme="minorHAnsi" w:cstheme="minorHAnsi"/>
+          <w:sz w:val="24"/>
+          <w:szCs w:val="24"/>
+        </w:rPr>
+        <w:t>tool</w:t>
+      </w:r>
+      <w:proofErr w:type="spellEnd"/>
+      <w:r>
+        <w:rPr>
+          <w:rFonts w:asciiTheme="minorHAnsi" w:hAnsiTheme="minorHAnsi" w:cstheme="minorHAnsi"/>
+          <w:sz w:val="24"/>
+          <w:szCs w:val="24"/>
+        </w:rPr>
+        <w:t xml:space="preserve"> </w:t>
+      </w:r>
+      <w:proofErr w:type="spellStart"/>
+      <w:r>
+        <w:rPr>
+          <w:rFonts w:asciiTheme="minorHAnsi" w:hAnsiTheme="minorHAnsi" w:cstheme="minorHAnsi"/>
+          <w:sz w:val="24"/>
+          <w:szCs w:val="24"/>
+        </w:rPr>
+        <w:t>by</w:t>
+      </w:r>
+      <w:proofErr w:type="spellEnd"/>
+      <w:r>
+        <w:rPr>
+          <w:rFonts w:asciiTheme="minorHAnsi" w:hAnsiTheme="minorHAnsi" w:cstheme="minorHAnsi"/>
+          <w:sz w:val="24"/>
+          <w:szCs w:val="24"/>
+        </w:rPr>
+        <w:t xml:space="preserve"> </w:t>
+      </w:r>
+      <w:proofErr w:type="spellStart"/>
+      <w:r>
+        <w:rPr>
+          <w:rFonts w:asciiTheme="minorHAnsi" w:hAnsiTheme="minorHAnsi" w:cstheme="minorHAnsi"/>
+          <w:sz w:val="24"/>
+          <w:szCs w:val="24"/>
+        </w:rPr>
+        <w:t>everyone</w:t>
+      </w:r>
+      <w:proofErr w:type="spellEnd"/>
+      <w:r>
+        <w:rPr>
+          <w:rFonts w:asciiTheme="minorHAnsi" w:hAnsiTheme="minorHAnsi" w:cstheme="minorHAnsi"/>
+          <w:sz w:val="24"/>
+          <w:szCs w:val="24"/>
+        </w:rPr>
+        <w:t xml:space="preserve"> in </w:t>
+      </w:r>
+      <w:proofErr w:type="spellStart"/>
+      <w:r>
+        <w:rPr>
+          <w:rFonts w:asciiTheme="minorHAnsi" w:hAnsiTheme="minorHAnsi" w:cstheme="minorHAnsi"/>
+          <w:sz w:val="24"/>
+          <w:szCs w:val="24"/>
+        </w:rPr>
+        <w:t>the</w:t>
+      </w:r>
+      <w:proofErr w:type="spellEnd"/>
+      <w:r>
+        <w:rPr>
+          <w:rFonts w:asciiTheme="minorHAnsi" w:hAnsiTheme="minorHAnsi" w:cstheme="minorHAnsi"/>
+          <w:sz w:val="24"/>
+          <w:szCs w:val="24"/>
+        </w:rPr>
+        <w:t xml:space="preserve"> competitive </w:t>
+      </w:r>
+      <w:proofErr w:type="spellStart"/>
+      <w:r>
+        <w:rPr>
+          <w:rFonts w:asciiTheme="minorHAnsi" w:hAnsiTheme="minorHAnsi" w:cstheme="minorHAnsi"/>
+          <w:sz w:val="24"/>
+          <w:szCs w:val="24"/>
+        </w:rPr>
+        <w:t>world</w:t>
+      </w:r>
+      <w:proofErr w:type="spellEnd"/>
+      <w:r>
+        <w:rPr>
+          <w:rFonts w:asciiTheme="minorHAnsi" w:hAnsiTheme="minorHAnsi" w:cstheme="minorHAnsi"/>
+          <w:sz w:val="24"/>
+          <w:szCs w:val="24"/>
+        </w:rPr>
+        <w:t xml:space="preserve"> </w:t>
+      </w:r>
+      <w:proofErr w:type="spellStart"/>
+      <w:r>
+        <w:rPr>
+          <w:rFonts w:asciiTheme="minorHAnsi" w:hAnsiTheme="minorHAnsi" w:cstheme="minorHAnsi"/>
+          <w:sz w:val="24"/>
+          <w:szCs w:val="24"/>
+        </w:rPr>
+        <w:t>is</w:t>
+      </w:r>
+      <w:proofErr w:type="spellEnd"/>
+      <w:r>
+        <w:rPr>
+          <w:rFonts w:asciiTheme="minorHAnsi" w:hAnsiTheme="minorHAnsi" w:cstheme="minorHAnsi"/>
+          <w:sz w:val="24"/>
+          <w:szCs w:val="24"/>
+        </w:rPr>
+        <w:t xml:space="preserve"> </w:t>
+      </w:r>
+      <w:proofErr w:type="spellStart"/>
+      <w:r>
+        <w:rPr>
+          <w:rFonts w:asciiTheme="minorHAnsi" w:hAnsiTheme="minorHAnsi" w:cstheme="minorHAnsi"/>
+          <w:sz w:val="24"/>
+          <w:szCs w:val="24"/>
+        </w:rPr>
+        <w:t>called</w:t>
+      </w:r>
+      <w:proofErr w:type="spellEnd"/>
+      <w:r>
+        <w:rPr>
+          <w:rFonts w:asciiTheme="minorHAnsi" w:hAnsiTheme="minorHAnsi" w:cstheme="minorHAnsi"/>
+          <w:sz w:val="24"/>
+          <w:szCs w:val="24"/>
+        </w:rPr>
+        <w:t xml:space="preserve"> </w:t>
+      </w:r>
+      <w:proofErr w:type="spellStart"/>
+      <w:r>
+        <w:rPr>
+          <w:rFonts w:asciiTheme="minorHAnsi" w:hAnsiTheme="minorHAnsi" w:cstheme="minorHAnsi"/>
+          <w:sz w:val="24"/>
+          <w:szCs w:val="24"/>
+        </w:rPr>
+        <w:t>Pokemon</w:t>
+      </w:r>
+      <w:proofErr w:type="spellEnd"/>
+      <w:r>
+        <w:rPr>
+          <w:rFonts w:asciiTheme="minorHAnsi" w:hAnsiTheme="minorHAnsi" w:cstheme="minorHAnsi"/>
+          <w:sz w:val="24"/>
+          <w:szCs w:val="24"/>
+        </w:rPr>
+        <w:t xml:space="preserve"> </w:t>
+      </w:r>
+      <w:proofErr w:type="spellStart"/>
+      <w:r>
+        <w:rPr>
+          <w:rFonts w:asciiTheme="minorHAnsi" w:hAnsiTheme="minorHAnsi" w:cstheme="minorHAnsi"/>
+          <w:sz w:val="24"/>
+          <w:szCs w:val="24"/>
+        </w:rPr>
+        <w:t>Showdown</w:t>
+      </w:r>
+      <w:proofErr w:type="spellEnd"/>
+      <w:r>
+        <w:rPr>
+          <w:rFonts w:asciiTheme="minorHAnsi" w:hAnsiTheme="minorHAnsi" w:cstheme="minorHAnsi"/>
+          <w:sz w:val="24"/>
+          <w:szCs w:val="24"/>
+        </w:rPr>
+        <w:t xml:space="preserve">, a </w:t>
+      </w:r>
+      <w:proofErr w:type="spellStart"/>
+      <w:r>
+        <w:rPr>
+          <w:rFonts w:asciiTheme="minorHAnsi" w:hAnsiTheme="minorHAnsi" w:cstheme="minorHAnsi"/>
+          <w:sz w:val="24"/>
+          <w:szCs w:val="24"/>
+        </w:rPr>
+        <w:t>website</w:t>
+      </w:r>
+      <w:proofErr w:type="spellEnd"/>
+      <w:r>
+        <w:rPr>
+          <w:rFonts w:asciiTheme="minorHAnsi" w:hAnsiTheme="minorHAnsi" w:cstheme="minorHAnsi"/>
+          <w:sz w:val="24"/>
+          <w:szCs w:val="24"/>
+        </w:rPr>
+        <w:t xml:space="preserve"> </w:t>
+      </w:r>
+      <w:proofErr w:type="spellStart"/>
+      <w:r>
+        <w:rPr>
+          <w:rFonts w:asciiTheme="minorHAnsi" w:hAnsiTheme="minorHAnsi" w:cstheme="minorHAnsi"/>
+          <w:sz w:val="24"/>
+          <w:szCs w:val="24"/>
+        </w:rPr>
+        <w:t>that</w:t>
+      </w:r>
+      <w:proofErr w:type="spellEnd"/>
+      <w:r>
+        <w:rPr>
+          <w:rFonts w:asciiTheme="minorHAnsi" w:hAnsiTheme="minorHAnsi" w:cstheme="minorHAnsi"/>
+          <w:sz w:val="24"/>
+          <w:szCs w:val="24"/>
+        </w:rPr>
+        <w:t xml:space="preserve"> has a real-time </w:t>
+      </w:r>
+      <w:proofErr w:type="spellStart"/>
+      <w:r>
+        <w:rPr>
+          <w:rFonts w:asciiTheme="minorHAnsi" w:hAnsiTheme="minorHAnsi" w:cstheme="minorHAnsi"/>
+          <w:sz w:val="24"/>
+          <w:szCs w:val="24"/>
+        </w:rPr>
+        <w:t>battle</w:t>
+      </w:r>
+      <w:proofErr w:type="spellEnd"/>
+      <w:r>
+        <w:rPr>
+          <w:rFonts w:asciiTheme="minorHAnsi" w:hAnsiTheme="minorHAnsi" w:cstheme="minorHAnsi"/>
+          <w:sz w:val="24"/>
+          <w:szCs w:val="24"/>
+        </w:rPr>
+        <w:t xml:space="preserve"> </w:t>
+      </w:r>
+      <w:proofErr w:type="spellStart"/>
+      <w:r>
+        <w:rPr>
+          <w:rFonts w:asciiTheme="minorHAnsi" w:hAnsiTheme="minorHAnsi" w:cstheme="minorHAnsi"/>
+          <w:sz w:val="24"/>
+          <w:szCs w:val="24"/>
+        </w:rPr>
+        <w:t>simulator</w:t>
+      </w:r>
+      <w:proofErr w:type="spellEnd"/>
+      <w:r>
+        <w:rPr>
+          <w:rFonts w:asciiTheme="minorHAnsi" w:hAnsiTheme="minorHAnsi" w:cstheme="minorHAnsi"/>
+          <w:sz w:val="24"/>
+          <w:szCs w:val="24"/>
+        </w:rPr>
+        <w:t xml:space="preserve"> and a </w:t>
+      </w:r>
+      <w:proofErr w:type="spellStart"/>
+      <w:r>
+        <w:rPr>
+          <w:rFonts w:asciiTheme="minorHAnsi" w:hAnsiTheme="minorHAnsi" w:cstheme="minorHAnsi"/>
+          <w:sz w:val="24"/>
+          <w:szCs w:val="24"/>
+        </w:rPr>
+        <w:t>team</w:t>
+      </w:r>
+      <w:proofErr w:type="spellEnd"/>
+      <w:r>
+        <w:rPr>
+          <w:rFonts w:asciiTheme="minorHAnsi" w:hAnsiTheme="minorHAnsi" w:cstheme="minorHAnsi"/>
+          <w:sz w:val="24"/>
+          <w:szCs w:val="24"/>
+        </w:rPr>
+        <w:t xml:space="preserve"> </w:t>
+      </w:r>
+      <w:proofErr w:type="spellStart"/>
+      <w:r>
+        <w:rPr>
+          <w:rFonts w:asciiTheme="minorHAnsi" w:hAnsiTheme="minorHAnsi" w:cstheme="minorHAnsi"/>
+          <w:sz w:val="24"/>
+          <w:szCs w:val="24"/>
+        </w:rPr>
+        <w:t>builder</w:t>
+      </w:r>
+      <w:proofErr w:type="spellEnd"/>
+      <w:r>
+        <w:rPr>
+          <w:rFonts w:asciiTheme="minorHAnsi" w:hAnsiTheme="minorHAnsi" w:cstheme="minorHAnsi"/>
+          <w:sz w:val="24"/>
+          <w:szCs w:val="24"/>
+        </w:rPr>
+        <w:t xml:space="preserve">, </w:t>
+      </w:r>
+      <w:proofErr w:type="spellStart"/>
+      <w:r>
+        <w:rPr>
+          <w:rFonts w:asciiTheme="minorHAnsi" w:hAnsiTheme="minorHAnsi" w:cstheme="minorHAnsi"/>
+          <w:sz w:val="24"/>
+          <w:szCs w:val="24"/>
+        </w:rPr>
+        <w:t>but</w:t>
+      </w:r>
+      <w:proofErr w:type="spellEnd"/>
+      <w:r>
+        <w:rPr>
+          <w:rFonts w:asciiTheme="minorHAnsi" w:hAnsiTheme="minorHAnsi" w:cstheme="minorHAnsi"/>
+          <w:sz w:val="24"/>
+          <w:szCs w:val="24"/>
+        </w:rPr>
+        <w:t xml:space="preserve"> </w:t>
+      </w:r>
+      <w:proofErr w:type="spellStart"/>
+      <w:r>
+        <w:rPr>
+          <w:rFonts w:asciiTheme="minorHAnsi" w:hAnsiTheme="minorHAnsi" w:cstheme="minorHAnsi"/>
+          <w:sz w:val="24"/>
+          <w:szCs w:val="24"/>
+        </w:rPr>
+        <w:t>it</w:t>
+      </w:r>
+      <w:proofErr w:type="spellEnd"/>
+      <w:r>
+        <w:rPr>
+          <w:rFonts w:asciiTheme="minorHAnsi" w:hAnsiTheme="minorHAnsi" w:cstheme="minorHAnsi"/>
+          <w:sz w:val="24"/>
+          <w:szCs w:val="24"/>
+        </w:rPr>
+        <w:t xml:space="preserve"> </w:t>
+      </w:r>
+      <w:proofErr w:type="spellStart"/>
+      <w:r>
+        <w:rPr>
+          <w:rFonts w:asciiTheme="minorHAnsi" w:hAnsiTheme="minorHAnsi" w:cstheme="minorHAnsi"/>
+          <w:sz w:val="24"/>
+          <w:szCs w:val="24"/>
+        </w:rPr>
+        <w:t>does</w:t>
+      </w:r>
+      <w:proofErr w:type="spellEnd"/>
+      <w:r>
+        <w:rPr>
+          <w:rFonts w:asciiTheme="minorHAnsi" w:hAnsiTheme="minorHAnsi" w:cstheme="minorHAnsi"/>
+          <w:sz w:val="24"/>
+          <w:szCs w:val="24"/>
+        </w:rPr>
+        <w:t xml:space="preserve"> </w:t>
+      </w:r>
+      <w:proofErr w:type="spellStart"/>
+      <w:r>
+        <w:rPr>
+          <w:rFonts w:asciiTheme="minorHAnsi" w:hAnsiTheme="minorHAnsi" w:cstheme="minorHAnsi"/>
+          <w:sz w:val="24"/>
+          <w:szCs w:val="24"/>
+        </w:rPr>
+        <w:t>not</w:t>
+      </w:r>
+      <w:proofErr w:type="spellEnd"/>
+      <w:r>
+        <w:rPr>
+          <w:rFonts w:asciiTheme="minorHAnsi" w:hAnsiTheme="minorHAnsi" w:cstheme="minorHAnsi"/>
+          <w:sz w:val="24"/>
+          <w:szCs w:val="24"/>
+        </w:rPr>
+        <w:t xml:space="preserve"> </w:t>
+      </w:r>
+      <w:proofErr w:type="spellStart"/>
+      <w:r>
+        <w:rPr>
+          <w:rFonts w:asciiTheme="minorHAnsi" w:hAnsiTheme="minorHAnsi" w:cstheme="minorHAnsi"/>
+          <w:sz w:val="24"/>
+          <w:szCs w:val="24"/>
+        </w:rPr>
+        <w:t>have</w:t>
+      </w:r>
+      <w:proofErr w:type="spellEnd"/>
+      <w:r>
+        <w:rPr>
+          <w:rFonts w:asciiTheme="minorHAnsi" w:hAnsiTheme="minorHAnsi" w:cstheme="minorHAnsi"/>
+          <w:sz w:val="24"/>
+          <w:szCs w:val="24"/>
+        </w:rPr>
+        <w:t xml:space="preserve"> </w:t>
+      </w:r>
+      <w:proofErr w:type="spellStart"/>
+      <w:r>
+        <w:rPr>
+          <w:rFonts w:asciiTheme="minorHAnsi" w:hAnsiTheme="minorHAnsi" w:cstheme="minorHAnsi"/>
+          <w:sz w:val="24"/>
+          <w:szCs w:val="24"/>
+        </w:rPr>
+        <w:t>the</w:t>
+      </w:r>
+      <w:proofErr w:type="spellEnd"/>
+      <w:r>
+        <w:rPr>
+          <w:rFonts w:asciiTheme="minorHAnsi" w:hAnsiTheme="minorHAnsi" w:cstheme="minorHAnsi"/>
+          <w:sz w:val="24"/>
+          <w:szCs w:val="24"/>
+        </w:rPr>
+        <w:t xml:space="preserve"> </w:t>
+      </w:r>
+      <w:proofErr w:type="spellStart"/>
+      <w:r>
+        <w:rPr>
+          <w:rFonts w:asciiTheme="minorHAnsi" w:hAnsiTheme="minorHAnsi" w:cstheme="minorHAnsi"/>
+          <w:sz w:val="24"/>
+          <w:szCs w:val="24"/>
+        </w:rPr>
+        <w:t>function</w:t>
+      </w:r>
+      <w:proofErr w:type="spellEnd"/>
+      <w:r>
+        <w:rPr>
+          <w:rFonts w:asciiTheme="minorHAnsi" w:hAnsiTheme="minorHAnsi" w:cstheme="minorHAnsi"/>
+          <w:sz w:val="24"/>
+          <w:szCs w:val="24"/>
+        </w:rPr>
+        <w:t xml:space="preserve"> </w:t>
+      </w:r>
+      <w:proofErr w:type="spellStart"/>
+      <w:r>
+        <w:rPr>
+          <w:rFonts w:asciiTheme="minorHAnsi" w:hAnsiTheme="minorHAnsi" w:cstheme="minorHAnsi"/>
+          <w:sz w:val="24"/>
+          <w:szCs w:val="24"/>
+        </w:rPr>
+        <w:t>to</w:t>
+      </w:r>
+      <w:proofErr w:type="spellEnd"/>
+      <w:r>
+        <w:rPr>
+          <w:rFonts w:asciiTheme="minorHAnsi" w:hAnsiTheme="minorHAnsi" w:cstheme="minorHAnsi"/>
+          <w:sz w:val="24"/>
+          <w:szCs w:val="24"/>
+        </w:rPr>
+        <w:t xml:space="preserve"> </w:t>
+      </w:r>
+      <w:proofErr w:type="spellStart"/>
+      <w:r>
+        <w:rPr>
+          <w:rFonts w:asciiTheme="minorHAnsi" w:hAnsiTheme="minorHAnsi" w:cstheme="minorHAnsi"/>
+          <w:sz w:val="24"/>
+          <w:szCs w:val="24"/>
+        </w:rPr>
+        <w:t>see</w:t>
+      </w:r>
+      <w:proofErr w:type="spellEnd"/>
+      <w:r>
+        <w:rPr>
+          <w:rFonts w:asciiTheme="minorHAnsi" w:hAnsiTheme="minorHAnsi" w:cstheme="minorHAnsi"/>
+          <w:sz w:val="24"/>
+          <w:szCs w:val="24"/>
+        </w:rPr>
+        <w:t xml:space="preserve"> </w:t>
+      </w:r>
+      <w:proofErr w:type="spellStart"/>
+      <w:r>
+        <w:rPr>
+          <w:rFonts w:asciiTheme="minorHAnsi" w:hAnsiTheme="minorHAnsi" w:cstheme="minorHAnsi"/>
+          <w:sz w:val="24"/>
+          <w:szCs w:val="24"/>
+        </w:rPr>
+        <w:t>the</w:t>
+      </w:r>
+      <w:proofErr w:type="spellEnd"/>
+      <w:r>
+        <w:rPr>
+          <w:rFonts w:asciiTheme="minorHAnsi" w:hAnsiTheme="minorHAnsi" w:cstheme="minorHAnsi"/>
+          <w:sz w:val="24"/>
+          <w:szCs w:val="24"/>
+        </w:rPr>
+        <w:t xml:space="preserve"> </w:t>
+      </w:r>
+      <w:proofErr w:type="spellStart"/>
+      <w:r>
+        <w:rPr>
+          <w:rFonts w:asciiTheme="minorHAnsi" w:hAnsiTheme="minorHAnsi" w:cstheme="minorHAnsi"/>
+          <w:sz w:val="24"/>
+          <w:szCs w:val="24"/>
+        </w:rPr>
+        <w:t>different</w:t>
+      </w:r>
+      <w:proofErr w:type="spellEnd"/>
+      <w:r>
+        <w:rPr>
+          <w:rFonts w:asciiTheme="minorHAnsi" w:hAnsiTheme="minorHAnsi" w:cstheme="minorHAnsi"/>
+          <w:sz w:val="24"/>
+          <w:szCs w:val="24"/>
+        </w:rPr>
+        <w:t xml:space="preserve"> data and </w:t>
+      </w:r>
+      <w:proofErr w:type="spellStart"/>
+      <w:r>
+        <w:rPr>
+          <w:rFonts w:asciiTheme="minorHAnsi" w:hAnsiTheme="minorHAnsi" w:cstheme="minorHAnsi"/>
+          <w:sz w:val="24"/>
+          <w:szCs w:val="24"/>
+        </w:rPr>
+        <w:t>information</w:t>
+      </w:r>
+      <w:proofErr w:type="spellEnd"/>
+      <w:r>
+        <w:rPr>
+          <w:rFonts w:asciiTheme="minorHAnsi" w:hAnsiTheme="minorHAnsi" w:cstheme="minorHAnsi"/>
+          <w:sz w:val="24"/>
+          <w:szCs w:val="24"/>
+        </w:rPr>
+        <w:t xml:space="preserve"> </w:t>
+      </w:r>
+      <w:proofErr w:type="spellStart"/>
+      <w:r>
+        <w:rPr>
+          <w:rFonts w:asciiTheme="minorHAnsi" w:hAnsiTheme="minorHAnsi" w:cstheme="minorHAnsi"/>
+          <w:sz w:val="24"/>
+          <w:szCs w:val="24"/>
+        </w:rPr>
+        <w:t>of</w:t>
+      </w:r>
+      <w:proofErr w:type="spellEnd"/>
+      <w:r>
+        <w:rPr>
+          <w:rFonts w:asciiTheme="minorHAnsi" w:hAnsiTheme="minorHAnsi" w:cstheme="minorHAnsi"/>
+          <w:sz w:val="24"/>
+          <w:szCs w:val="24"/>
+        </w:rPr>
+        <w:t xml:space="preserve"> </w:t>
+      </w:r>
+      <w:proofErr w:type="spellStart"/>
+      <w:r>
+        <w:rPr>
+          <w:rFonts w:asciiTheme="minorHAnsi" w:hAnsiTheme="minorHAnsi" w:cstheme="minorHAnsi"/>
+          <w:sz w:val="24"/>
+          <w:szCs w:val="24"/>
+        </w:rPr>
+        <w:t>the</w:t>
+      </w:r>
+      <w:proofErr w:type="spellEnd"/>
+      <w:r>
+        <w:rPr>
+          <w:rFonts w:asciiTheme="minorHAnsi" w:hAnsiTheme="minorHAnsi" w:cstheme="minorHAnsi"/>
+          <w:sz w:val="24"/>
+          <w:szCs w:val="24"/>
+        </w:rPr>
+        <w:t xml:space="preserve"> </w:t>
+      </w:r>
+      <w:proofErr w:type="spellStart"/>
+      <w:r>
+        <w:rPr>
+          <w:rFonts w:asciiTheme="minorHAnsi" w:hAnsiTheme="minorHAnsi" w:cstheme="minorHAnsi"/>
+          <w:sz w:val="24"/>
+          <w:szCs w:val="24"/>
+        </w:rPr>
+        <w:t>Pokemon</w:t>
+      </w:r>
+      <w:proofErr w:type="spellEnd"/>
+      <w:r>
+        <w:rPr>
+          <w:rFonts w:asciiTheme="minorHAnsi" w:hAnsiTheme="minorHAnsi" w:cstheme="minorHAnsi"/>
+          <w:sz w:val="24"/>
+          <w:szCs w:val="24"/>
+        </w:rPr>
+        <w:t xml:space="preserve"> </w:t>
+      </w:r>
+      <w:proofErr w:type="spellStart"/>
+      <w:r>
+        <w:rPr>
+          <w:rFonts w:asciiTheme="minorHAnsi" w:hAnsiTheme="minorHAnsi" w:cstheme="minorHAnsi"/>
+          <w:sz w:val="24"/>
+          <w:szCs w:val="24"/>
+        </w:rPr>
+        <w:t>or</w:t>
+      </w:r>
+      <w:proofErr w:type="spellEnd"/>
+      <w:r>
+        <w:rPr>
+          <w:rFonts w:asciiTheme="minorHAnsi" w:hAnsiTheme="minorHAnsi" w:cstheme="minorHAnsi"/>
+          <w:sz w:val="24"/>
+          <w:szCs w:val="24"/>
+        </w:rPr>
+        <w:t xml:space="preserve"> </w:t>
+      </w:r>
+      <w:proofErr w:type="spellStart"/>
+      <w:r>
+        <w:rPr>
+          <w:rFonts w:asciiTheme="minorHAnsi" w:hAnsiTheme="minorHAnsi" w:cstheme="minorHAnsi"/>
+          <w:sz w:val="24"/>
+          <w:szCs w:val="24"/>
+        </w:rPr>
+        <w:t>consult</w:t>
+      </w:r>
+      <w:proofErr w:type="spellEnd"/>
+      <w:r>
+        <w:rPr>
+          <w:rFonts w:asciiTheme="minorHAnsi" w:hAnsiTheme="minorHAnsi" w:cstheme="minorHAnsi"/>
+          <w:sz w:val="24"/>
+          <w:szCs w:val="24"/>
+        </w:rPr>
+        <w:t xml:space="preserve"> </w:t>
+      </w:r>
+      <w:proofErr w:type="spellStart"/>
+      <w:r>
+        <w:rPr>
+          <w:rFonts w:asciiTheme="minorHAnsi" w:hAnsiTheme="minorHAnsi" w:cstheme="minorHAnsi"/>
+          <w:sz w:val="24"/>
+          <w:szCs w:val="24"/>
+        </w:rPr>
+        <w:t>information</w:t>
+      </w:r>
+      <w:proofErr w:type="spellEnd"/>
+      <w:r>
+        <w:rPr>
+          <w:rFonts w:asciiTheme="minorHAnsi" w:hAnsiTheme="minorHAnsi" w:cstheme="minorHAnsi"/>
+          <w:sz w:val="24"/>
+          <w:szCs w:val="24"/>
+        </w:rPr>
+        <w:t xml:space="preserve"> </w:t>
+      </w:r>
+      <w:proofErr w:type="spellStart"/>
+      <w:r>
+        <w:rPr>
+          <w:rFonts w:asciiTheme="minorHAnsi" w:hAnsiTheme="minorHAnsi" w:cstheme="minorHAnsi"/>
+          <w:sz w:val="24"/>
+          <w:szCs w:val="24"/>
+        </w:rPr>
+        <w:t>of</w:t>
+      </w:r>
+      <w:proofErr w:type="spellEnd"/>
+      <w:r>
+        <w:rPr>
+          <w:rFonts w:asciiTheme="minorHAnsi" w:hAnsiTheme="minorHAnsi" w:cstheme="minorHAnsi"/>
+          <w:sz w:val="24"/>
+          <w:szCs w:val="24"/>
+        </w:rPr>
+        <w:t xml:space="preserve"> </w:t>
+      </w:r>
+      <w:proofErr w:type="spellStart"/>
+      <w:r>
+        <w:rPr>
+          <w:rFonts w:asciiTheme="minorHAnsi" w:hAnsiTheme="minorHAnsi" w:cstheme="minorHAnsi"/>
+          <w:sz w:val="24"/>
+          <w:szCs w:val="24"/>
+        </w:rPr>
+        <w:t>the</w:t>
+      </w:r>
+      <w:proofErr w:type="spellEnd"/>
+      <w:r>
+        <w:rPr>
+          <w:rFonts w:asciiTheme="minorHAnsi" w:hAnsiTheme="minorHAnsi" w:cstheme="minorHAnsi"/>
+          <w:sz w:val="24"/>
+          <w:szCs w:val="24"/>
+        </w:rPr>
+        <w:t xml:space="preserve"> </w:t>
+      </w:r>
+      <w:proofErr w:type="spellStart"/>
+      <w:r>
+        <w:rPr>
+          <w:rFonts w:asciiTheme="minorHAnsi" w:hAnsiTheme="minorHAnsi" w:cstheme="minorHAnsi"/>
+          <w:sz w:val="24"/>
+          <w:szCs w:val="24"/>
+        </w:rPr>
+        <w:t>latest</w:t>
+      </w:r>
+      <w:proofErr w:type="spellEnd"/>
+      <w:r>
+        <w:rPr>
+          <w:rFonts w:asciiTheme="minorHAnsi" w:hAnsiTheme="minorHAnsi" w:cstheme="minorHAnsi"/>
+          <w:sz w:val="24"/>
+          <w:szCs w:val="24"/>
+        </w:rPr>
+        <w:t xml:space="preserve"> </w:t>
+      </w:r>
+      <w:proofErr w:type="spellStart"/>
+      <w:r>
+        <w:rPr>
+          <w:rFonts w:asciiTheme="minorHAnsi" w:hAnsiTheme="minorHAnsi" w:cstheme="minorHAnsi"/>
+          <w:sz w:val="24"/>
+          <w:szCs w:val="24"/>
+        </w:rPr>
+        <w:t>tournaments</w:t>
+      </w:r>
+      <w:proofErr w:type="spellEnd"/>
+      <w:r>
+        <w:rPr>
+          <w:rFonts w:asciiTheme="minorHAnsi" w:hAnsiTheme="minorHAnsi" w:cstheme="minorHAnsi"/>
+          <w:sz w:val="24"/>
+          <w:szCs w:val="24"/>
+        </w:rPr>
+        <w:t xml:space="preserve">, so </w:t>
+      </w:r>
+      <w:proofErr w:type="spellStart"/>
+      <w:r>
+        <w:rPr>
+          <w:rFonts w:asciiTheme="minorHAnsi" w:hAnsiTheme="minorHAnsi" w:cstheme="minorHAnsi"/>
+          <w:sz w:val="24"/>
+          <w:szCs w:val="24"/>
+        </w:rPr>
+        <w:t>you</w:t>
+      </w:r>
+      <w:proofErr w:type="spellEnd"/>
+      <w:r>
+        <w:rPr>
+          <w:rFonts w:asciiTheme="minorHAnsi" w:hAnsiTheme="minorHAnsi" w:cstheme="minorHAnsi"/>
+          <w:sz w:val="24"/>
+          <w:szCs w:val="24"/>
+        </w:rPr>
+        <w:t xml:space="preserve"> </w:t>
+      </w:r>
+      <w:proofErr w:type="spellStart"/>
+      <w:r>
+        <w:rPr>
+          <w:rFonts w:asciiTheme="minorHAnsi" w:hAnsiTheme="minorHAnsi" w:cstheme="minorHAnsi"/>
+          <w:sz w:val="24"/>
+          <w:szCs w:val="24"/>
+        </w:rPr>
+        <w:t>always</w:t>
+      </w:r>
+      <w:proofErr w:type="spellEnd"/>
+      <w:r>
+        <w:rPr>
+          <w:rFonts w:asciiTheme="minorHAnsi" w:hAnsiTheme="minorHAnsi" w:cstheme="minorHAnsi"/>
+          <w:sz w:val="24"/>
+          <w:szCs w:val="24"/>
+        </w:rPr>
+        <w:t xml:space="preserve"> </w:t>
+      </w:r>
+      <w:proofErr w:type="spellStart"/>
+      <w:r>
+        <w:rPr>
+          <w:rFonts w:asciiTheme="minorHAnsi" w:hAnsiTheme="minorHAnsi" w:cstheme="minorHAnsi"/>
+          <w:sz w:val="24"/>
+          <w:szCs w:val="24"/>
+        </w:rPr>
+        <w:t>end</w:t>
+      </w:r>
+      <w:proofErr w:type="spellEnd"/>
+      <w:r>
+        <w:rPr>
+          <w:rFonts w:asciiTheme="minorHAnsi" w:hAnsiTheme="minorHAnsi" w:cstheme="minorHAnsi"/>
+          <w:sz w:val="24"/>
+          <w:szCs w:val="24"/>
+        </w:rPr>
+        <w:t xml:space="preserve"> up </w:t>
+      </w:r>
+      <w:proofErr w:type="spellStart"/>
+      <w:r>
+        <w:rPr>
+          <w:rFonts w:asciiTheme="minorHAnsi" w:hAnsiTheme="minorHAnsi" w:cstheme="minorHAnsi"/>
+          <w:sz w:val="24"/>
+          <w:szCs w:val="24"/>
+        </w:rPr>
+        <w:t>consulting</w:t>
+      </w:r>
+      <w:proofErr w:type="spellEnd"/>
+      <w:r>
+        <w:rPr>
+          <w:rFonts w:asciiTheme="minorHAnsi" w:hAnsiTheme="minorHAnsi" w:cstheme="minorHAnsi"/>
+          <w:sz w:val="24"/>
+          <w:szCs w:val="24"/>
+        </w:rPr>
+        <w:t xml:space="preserve"> </w:t>
+      </w:r>
+      <w:proofErr w:type="spellStart"/>
+      <w:r>
+        <w:rPr>
+          <w:rFonts w:asciiTheme="minorHAnsi" w:hAnsiTheme="minorHAnsi" w:cstheme="minorHAnsi"/>
+          <w:sz w:val="24"/>
+          <w:szCs w:val="24"/>
+        </w:rPr>
+        <w:t>that</w:t>
+      </w:r>
+      <w:proofErr w:type="spellEnd"/>
+      <w:r>
+        <w:rPr>
+          <w:rFonts w:asciiTheme="minorHAnsi" w:hAnsiTheme="minorHAnsi" w:cstheme="minorHAnsi"/>
+          <w:sz w:val="24"/>
+          <w:szCs w:val="24"/>
+        </w:rPr>
+        <w:t xml:space="preserve"> </w:t>
+      </w:r>
+      <w:proofErr w:type="spellStart"/>
+      <w:r>
+        <w:rPr>
+          <w:rFonts w:asciiTheme="minorHAnsi" w:hAnsiTheme="minorHAnsi" w:cstheme="minorHAnsi"/>
+          <w:sz w:val="24"/>
+          <w:szCs w:val="24"/>
+        </w:rPr>
+        <w:t>information</w:t>
+      </w:r>
+      <w:proofErr w:type="spellEnd"/>
+      <w:r>
+        <w:rPr>
+          <w:rFonts w:asciiTheme="minorHAnsi" w:hAnsiTheme="minorHAnsi" w:cstheme="minorHAnsi"/>
+          <w:sz w:val="24"/>
+          <w:szCs w:val="24"/>
+        </w:rPr>
+        <w:t xml:space="preserve"> </w:t>
+      </w:r>
+      <w:proofErr w:type="spellStart"/>
+      <w:r>
+        <w:rPr>
+          <w:rFonts w:asciiTheme="minorHAnsi" w:hAnsiTheme="minorHAnsi" w:cstheme="minorHAnsi"/>
+          <w:sz w:val="24"/>
+          <w:szCs w:val="24"/>
+        </w:rPr>
+        <w:t>on</w:t>
+      </w:r>
+      <w:proofErr w:type="spellEnd"/>
+      <w:r>
+        <w:rPr>
+          <w:rFonts w:asciiTheme="minorHAnsi" w:hAnsiTheme="minorHAnsi" w:cstheme="minorHAnsi"/>
+          <w:sz w:val="24"/>
+          <w:szCs w:val="24"/>
+        </w:rPr>
+        <w:t xml:space="preserve"> </w:t>
+      </w:r>
+      <w:proofErr w:type="spellStart"/>
+      <w:r>
+        <w:rPr>
+          <w:rFonts w:asciiTheme="minorHAnsi" w:hAnsiTheme="minorHAnsi" w:cstheme="minorHAnsi"/>
+          <w:sz w:val="24"/>
+          <w:szCs w:val="24"/>
+        </w:rPr>
+        <w:t>other</w:t>
+      </w:r>
+      <w:proofErr w:type="spellEnd"/>
+      <w:r>
+        <w:rPr>
+          <w:rFonts w:asciiTheme="minorHAnsi" w:hAnsiTheme="minorHAnsi" w:cstheme="minorHAnsi"/>
+          <w:sz w:val="24"/>
+          <w:szCs w:val="24"/>
+        </w:rPr>
+        <w:t xml:space="preserve"> </w:t>
+      </w:r>
+      <w:proofErr w:type="spellStart"/>
+      <w:r>
+        <w:rPr>
+          <w:rFonts w:asciiTheme="minorHAnsi" w:hAnsiTheme="minorHAnsi" w:cstheme="minorHAnsi"/>
+          <w:sz w:val="24"/>
+          <w:szCs w:val="24"/>
+        </w:rPr>
+        <w:t>websites</w:t>
+      </w:r>
+      <w:proofErr w:type="spellEnd"/>
+      <w:r>
+        <w:rPr>
+          <w:rFonts w:asciiTheme="minorHAnsi" w:hAnsiTheme="minorHAnsi" w:cstheme="minorHAnsi"/>
+          <w:sz w:val="24"/>
+          <w:szCs w:val="24"/>
+        </w:rPr>
+        <w:t xml:space="preserve"> and / </w:t>
+      </w:r>
+      <w:proofErr w:type="spellStart"/>
+      <w:r>
+        <w:rPr>
+          <w:rFonts w:asciiTheme="minorHAnsi" w:hAnsiTheme="minorHAnsi" w:cstheme="minorHAnsi"/>
+          <w:sz w:val="24"/>
+          <w:szCs w:val="24"/>
+        </w:rPr>
+        <w:t>or</w:t>
+      </w:r>
+      <w:proofErr w:type="spellEnd"/>
+      <w:r>
+        <w:rPr>
+          <w:rFonts w:asciiTheme="minorHAnsi" w:hAnsiTheme="minorHAnsi" w:cstheme="minorHAnsi"/>
+          <w:sz w:val="24"/>
+          <w:szCs w:val="24"/>
+        </w:rPr>
+        <w:t xml:space="preserve"> </w:t>
+      </w:r>
+      <w:proofErr w:type="spellStart"/>
+      <w:r>
+        <w:rPr>
+          <w:rFonts w:asciiTheme="minorHAnsi" w:hAnsiTheme="minorHAnsi" w:cstheme="minorHAnsi"/>
+          <w:sz w:val="24"/>
+          <w:szCs w:val="24"/>
+        </w:rPr>
+        <w:t>applications</w:t>
+      </w:r>
+      <w:proofErr w:type="spellEnd"/>
+      <w:r>
+        <w:rPr>
+          <w:rFonts w:asciiTheme="minorHAnsi" w:hAnsiTheme="minorHAnsi" w:cstheme="minorHAnsi"/>
+          <w:sz w:val="24"/>
+          <w:szCs w:val="24"/>
+        </w:rPr>
+        <w:t xml:space="preserve">. </w:t>
+      </w:r>
+      <w:proofErr w:type="spellStart"/>
+      <w:r>
+        <w:rPr>
+          <w:rFonts w:asciiTheme="minorHAnsi" w:hAnsiTheme="minorHAnsi" w:cstheme="minorHAnsi"/>
+          <w:sz w:val="24"/>
+          <w:szCs w:val="24"/>
+        </w:rPr>
+        <w:t>Thanks</w:t>
+      </w:r>
+      <w:proofErr w:type="spellEnd"/>
+      <w:r>
+        <w:rPr>
+          <w:rFonts w:asciiTheme="minorHAnsi" w:hAnsiTheme="minorHAnsi" w:cstheme="minorHAnsi"/>
+          <w:sz w:val="24"/>
+          <w:szCs w:val="24"/>
+        </w:rPr>
+        <w:t xml:space="preserve"> </w:t>
+      </w:r>
+      <w:proofErr w:type="spellStart"/>
+      <w:r>
+        <w:rPr>
+          <w:rFonts w:asciiTheme="minorHAnsi" w:hAnsiTheme="minorHAnsi" w:cstheme="minorHAnsi"/>
+          <w:sz w:val="24"/>
+          <w:szCs w:val="24"/>
+        </w:rPr>
+        <w:t>to</w:t>
+      </w:r>
+      <w:proofErr w:type="spellEnd"/>
+      <w:r>
+        <w:rPr>
+          <w:rFonts w:asciiTheme="minorHAnsi" w:hAnsiTheme="minorHAnsi" w:cstheme="minorHAnsi"/>
+          <w:sz w:val="24"/>
+          <w:szCs w:val="24"/>
+        </w:rPr>
+        <w:t xml:space="preserve"> </w:t>
+      </w:r>
+      <w:proofErr w:type="spellStart"/>
+      <w:r>
+        <w:rPr>
+          <w:rFonts w:asciiTheme="minorHAnsi" w:hAnsiTheme="minorHAnsi" w:cstheme="minorHAnsi"/>
+          <w:sz w:val="24"/>
+          <w:szCs w:val="24"/>
+        </w:rPr>
+        <w:t>the</w:t>
+      </w:r>
+      <w:proofErr w:type="spellEnd"/>
+      <w:r>
+        <w:rPr>
+          <w:rFonts w:asciiTheme="minorHAnsi" w:hAnsiTheme="minorHAnsi" w:cstheme="minorHAnsi"/>
+          <w:sz w:val="24"/>
+          <w:szCs w:val="24"/>
+        </w:rPr>
+        <w:t xml:space="preserve"> </w:t>
+      </w:r>
+      <w:proofErr w:type="spellStart"/>
+      <w:r>
+        <w:rPr>
+          <w:rFonts w:asciiTheme="minorHAnsi" w:hAnsiTheme="minorHAnsi" w:cstheme="minorHAnsi"/>
+          <w:sz w:val="24"/>
+          <w:szCs w:val="24"/>
+        </w:rPr>
+        <w:t>great</w:t>
+      </w:r>
+      <w:proofErr w:type="spellEnd"/>
+      <w:r>
+        <w:rPr>
+          <w:rFonts w:asciiTheme="minorHAnsi" w:hAnsiTheme="minorHAnsi" w:cstheme="minorHAnsi"/>
+          <w:sz w:val="24"/>
+          <w:szCs w:val="24"/>
+        </w:rPr>
+        <w:t xml:space="preserve"> </w:t>
+      </w:r>
+      <w:proofErr w:type="spellStart"/>
+      <w:r>
+        <w:rPr>
+          <w:rFonts w:asciiTheme="minorHAnsi" w:hAnsiTheme="minorHAnsi" w:cstheme="minorHAnsi"/>
+          <w:sz w:val="24"/>
+          <w:szCs w:val="24"/>
+        </w:rPr>
+        <w:t>utility</w:t>
+      </w:r>
+      <w:proofErr w:type="spellEnd"/>
+      <w:r>
+        <w:rPr>
+          <w:rFonts w:asciiTheme="minorHAnsi" w:hAnsiTheme="minorHAnsi" w:cstheme="minorHAnsi"/>
+          <w:sz w:val="24"/>
+          <w:szCs w:val="24"/>
+        </w:rPr>
+        <w:t xml:space="preserve"> </w:t>
+      </w:r>
+      <w:proofErr w:type="spellStart"/>
+      <w:r>
+        <w:rPr>
+          <w:rFonts w:asciiTheme="minorHAnsi" w:hAnsiTheme="minorHAnsi" w:cstheme="minorHAnsi"/>
+          <w:sz w:val="24"/>
+          <w:szCs w:val="24"/>
+        </w:rPr>
+        <w:t>of</w:t>
+      </w:r>
+      <w:proofErr w:type="spellEnd"/>
+      <w:r>
+        <w:rPr>
+          <w:rFonts w:asciiTheme="minorHAnsi" w:hAnsiTheme="minorHAnsi" w:cstheme="minorHAnsi"/>
+          <w:sz w:val="24"/>
+          <w:szCs w:val="24"/>
+        </w:rPr>
+        <w:t xml:space="preserve"> </w:t>
+      </w:r>
+      <w:proofErr w:type="spellStart"/>
+      <w:r>
+        <w:rPr>
+          <w:rFonts w:asciiTheme="minorHAnsi" w:hAnsiTheme="minorHAnsi" w:cstheme="minorHAnsi"/>
+          <w:sz w:val="24"/>
+          <w:szCs w:val="24"/>
+        </w:rPr>
+        <w:t>the</w:t>
+      </w:r>
+      <w:proofErr w:type="spellEnd"/>
+      <w:r>
+        <w:rPr>
+          <w:rFonts w:asciiTheme="minorHAnsi" w:hAnsiTheme="minorHAnsi" w:cstheme="minorHAnsi"/>
+          <w:sz w:val="24"/>
+          <w:szCs w:val="24"/>
+        </w:rPr>
+        <w:t xml:space="preserve"> </w:t>
+      </w:r>
+      <w:proofErr w:type="spellStart"/>
+      <w:r>
+        <w:rPr>
+          <w:rFonts w:asciiTheme="minorHAnsi" w:hAnsiTheme="minorHAnsi" w:cstheme="minorHAnsi"/>
+          <w:sz w:val="24"/>
+          <w:szCs w:val="24"/>
+        </w:rPr>
+        <w:t>Pokemon</w:t>
+      </w:r>
+      <w:proofErr w:type="spellEnd"/>
+      <w:r>
+        <w:rPr>
+          <w:rFonts w:asciiTheme="minorHAnsi" w:hAnsiTheme="minorHAnsi" w:cstheme="minorHAnsi"/>
+          <w:sz w:val="24"/>
+          <w:szCs w:val="24"/>
+        </w:rPr>
+        <w:t xml:space="preserve"> </w:t>
+      </w:r>
+      <w:proofErr w:type="spellStart"/>
+      <w:r>
+        <w:rPr>
+          <w:rFonts w:asciiTheme="minorHAnsi" w:hAnsiTheme="minorHAnsi" w:cstheme="minorHAnsi"/>
+          <w:sz w:val="24"/>
+          <w:szCs w:val="24"/>
+        </w:rPr>
+        <w:t>Showdown</w:t>
+      </w:r>
+      <w:proofErr w:type="spellEnd"/>
+      <w:r>
+        <w:rPr>
+          <w:rFonts w:asciiTheme="minorHAnsi" w:hAnsiTheme="minorHAnsi" w:cstheme="minorHAnsi"/>
+          <w:sz w:val="24"/>
+          <w:szCs w:val="24"/>
+        </w:rPr>
+        <w:t xml:space="preserve"> </w:t>
+      </w:r>
+      <w:proofErr w:type="spellStart"/>
+      <w:r>
+        <w:rPr>
+          <w:rFonts w:asciiTheme="minorHAnsi" w:hAnsiTheme="minorHAnsi" w:cstheme="minorHAnsi"/>
+          <w:sz w:val="24"/>
+          <w:szCs w:val="24"/>
+        </w:rPr>
+        <w:t>battle</w:t>
+      </w:r>
+      <w:proofErr w:type="spellEnd"/>
+      <w:r>
+        <w:rPr>
+          <w:rFonts w:asciiTheme="minorHAnsi" w:hAnsiTheme="minorHAnsi" w:cstheme="minorHAnsi"/>
+          <w:sz w:val="24"/>
+          <w:szCs w:val="24"/>
+        </w:rPr>
+        <w:t xml:space="preserve"> </w:t>
+      </w:r>
+      <w:proofErr w:type="spellStart"/>
+      <w:r>
+        <w:rPr>
+          <w:rFonts w:asciiTheme="minorHAnsi" w:hAnsiTheme="minorHAnsi" w:cstheme="minorHAnsi"/>
+          <w:sz w:val="24"/>
+          <w:szCs w:val="24"/>
+        </w:rPr>
+        <w:t>simulator</w:t>
+      </w:r>
+      <w:proofErr w:type="spellEnd"/>
+      <w:r>
+        <w:rPr>
+          <w:rFonts w:asciiTheme="minorHAnsi" w:hAnsiTheme="minorHAnsi" w:cstheme="minorHAnsi"/>
+          <w:sz w:val="24"/>
+          <w:szCs w:val="24"/>
+        </w:rPr>
+        <w:t xml:space="preserve"> I </w:t>
+      </w:r>
+      <w:proofErr w:type="spellStart"/>
+      <w:r>
+        <w:rPr>
+          <w:rFonts w:asciiTheme="minorHAnsi" w:hAnsiTheme="minorHAnsi" w:cstheme="minorHAnsi"/>
+          <w:sz w:val="24"/>
+          <w:szCs w:val="24"/>
+        </w:rPr>
+        <w:t>have</w:t>
+      </w:r>
+      <w:proofErr w:type="spellEnd"/>
+      <w:r>
+        <w:rPr>
+          <w:rFonts w:asciiTheme="minorHAnsi" w:hAnsiTheme="minorHAnsi" w:cstheme="minorHAnsi"/>
+          <w:sz w:val="24"/>
+          <w:szCs w:val="24"/>
+        </w:rPr>
+        <w:t xml:space="preserve"> </w:t>
+      </w:r>
+      <w:proofErr w:type="spellStart"/>
+      <w:r>
+        <w:rPr>
+          <w:rFonts w:asciiTheme="minorHAnsi" w:hAnsiTheme="minorHAnsi" w:cstheme="minorHAnsi"/>
+          <w:sz w:val="24"/>
+          <w:szCs w:val="24"/>
+        </w:rPr>
+        <w:t>seen</w:t>
+      </w:r>
+      <w:proofErr w:type="spellEnd"/>
+      <w:r>
+        <w:rPr>
+          <w:rFonts w:asciiTheme="minorHAnsi" w:hAnsiTheme="minorHAnsi" w:cstheme="minorHAnsi"/>
+          <w:sz w:val="24"/>
+          <w:szCs w:val="24"/>
+        </w:rPr>
+        <w:t xml:space="preserve"> </w:t>
+      </w:r>
+      <w:proofErr w:type="spellStart"/>
+      <w:r>
+        <w:rPr>
+          <w:rFonts w:asciiTheme="minorHAnsi" w:hAnsiTheme="minorHAnsi" w:cstheme="minorHAnsi"/>
+          <w:sz w:val="24"/>
+          <w:szCs w:val="24"/>
+        </w:rPr>
+        <w:t>necessary</w:t>
+      </w:r>
+      <w:proofErr w:type="spellEnd"/>
+      <w:r>
+        <w:rPr>
+          <w:rFonts w:asciiTheme="minorHAnsi" w:hAnsiTheme="minorHAnsi" w:cstheme="minorHAnsi"/>
+          <w:sz w:val="24"/>
+          <w:szCs w:val="24"/>
+        </w:rPr>
+        <w:t xml:space="preserve">, and </w:t>
+      </w:r>
+      <w:proofErr w:type="spellStart"/>
+      <w:r>
+        <w:rPr>
+          <w:rFonts w:asciiTheme="minorHAnsi" w:hAnsiTheme="minorHAnsi" w:cstheme="minorHAnsi"/>
+          <w:sz w:val="24"/>
+          <w:szCs w:val="24"/>
+        </w:rPr>
+        <w:t>of</w:t>
+      </w:r>
+      <w:proofErr w:type="spellEnd"/>
+      <w:r>
+        <w:rPr>
+          <w:rFonts w:asciiTheme="minorHAnsi" w:hAnsiTheme="minorHAnsi" w:cstheme="minorHAnsi"/>
+          <w:sz w:val="24"/>
+          <w:szCs w:val="24"/>
+        </w:rPr>
+        <w:t xml:space="preserve"> </w:t>
+      </w:r>
+      <w:proofErr w:type="spellStart"/>
+      <w:r>
+        <w:rPr>
+          <w:rFonts w:asciiTheme="minorHAnsi" w:hAnsiTheme="minorHAnsi" w:cstheme="minorHAnsi"/>
+          <w:sz w:val="24"/>
+          <w:szCs w:val="24"/>
+        </w:rPr>
+        <w:t>great</w:t>
+      </w:r>
+      <w:proofErr w:type="spellEnd"/>
+      <w:r>
+        <w:rPr>
+          <w:rFonts w:asciiTheme="minorHAnsi" w:hAnsiTheme="minorHAnsi" w:cstheme="minorHAnsi"/>
+          <w:sz w:val="24"/>
+          <w:szCs w:val="24"/>
+        </w:rPr>
+        <w:t xml:space="preserve"> </w:t>
+      </w:r>
+      <w:proofErr w:type="spellStart"/>
+      <w:r>
+        <w:rPr>
+          <w:rFonts w:asciiTheme="minorHAnsi" w:hAnsiTheme="minorHAnsi" w:cstheme="minorHAnsi"/>
+          <w:sz w:val="24"/>
+          <w:szCs w:val="24"/>
+        </w:rPr>
+        <w:t>utility</w:t>
+      </w:r>
+      <w:proofErr w:type="spellEnd"/>
+      <w:r>
+        <w:rPr>
+          <w:rFonts w:asciiTheme="minorHAnsi" w:hAnsiTheme="minorHAnsi" w:cstheme="minorHAnsi"/>
+          <w:sz w:val="24"/>
+          <w:szCs w:val="24"/>
+        </w:rPr>
+        <w:t xml:space="preserve">, </w:t>
+      </w:r>
+      <w:proofErr w:type="spellStart"/>
+      <w:r>
+        <w:rPr>
+          <w:rFonts w:asciiTheme="minorHAnsi" w:hAnsiTheme="minorHAnsi" w:cstheme="minorHAnsi"/>
+          <w:sz w:val="24"/>
+          <w:szCs w:val="24"/>
+        </w:rPr>
+        <w:t>the</w:t>
+      </w:r>
+      <w:proofErr w:type="spellEnd"/>
+      <w:r>
+        <w:rPr>
+          <w:rFonts w:asciiTheme="minorHAnsi" w:hAnsiTheme="minorHAnsi" w:cstheme="minorHAnsi"/>
+          <w:sz w:val="24"/>
+          <w:szCs w:val="24"/>
+        </w:rPr>
+        <w:t xml:space="preserve"> </w:t>
+      </w:r>
+      <w:proofErr w:type="spellStart"/>
+      <w:r>
+        <w:rPr>
+          <w:rFonts w:asciiTheme="minorHAnsi" w:hAnsiTheme="minorHAnsi" w:cstheme="minorHAnsi"/>
+          <w:sz w:val="24"/>
+          <w:szCs w:val="24"/>
+        </w:rPr>
+        <w:t>possibility</w:t>
+      </w:r>
+      <w:proofErr w:type="spellEnd"/>
+      <w:r>
+        <w:rPr>
+          <w:rFonts w:asciiTheme="minorHAnsi" w:hAnsiTheme="minorHAnsi" w:cstheme="minorHAnsi"/>
+          <w:sz w:val="24"/>
+          <w:szCs w:val="24"/>
+        </w:rPr>
+        <w:t xml:space="preserve"> </w:t>
+      </w:r>
+      <w:proofErr w:type="spellStart"/>
+      <w:r>
+        <w:rPr>
+          <w:rFonts w:asciiTheme="minorHAnsi" w:hAnsiTheme="minorHAnsi" w:cstheme="minorHAnsi"/>
+          <w:sz w:val="24"/>
+          <w:szCs w:val="24"/>
+        </w:rPr>
+        <w:t>of</w:t>
+      </w:r>
+      <w:proofErr w:type="spellEnd"/>
+      <w:r>
+        <w:rPr>
+          <w:rFonts w:asciiTheme="minorHAnsi" w:hAnsiTheme="minorHAnsi" w:cstheme="minorHAnsi"/>
+          <w:sz w:val="24"/>
+          <w:szCs w:val="24"/>
+        </w:rPr>
+        <w:t xml:space="preserve"> </w:t>
+      </w:r>
+      <w:proofErr w:type="spellStart"/>
+      <w:r>
+        <w:rPr>
+          <w:rFonts w:asciiTheme="minorHAnsi" w:hAnsiTheme="minorHAnsi" w:cstheme="minorHAnsi"/>
+          <w:sz w:val="24"/>
+          <w:szCs w:val="24"/>
+        </w:rPr>
+        <w:t>importing</w:t>
+      </w:r>
+      <w:proofErr w:type="spellEnd"/>
+      <w:r>
+        <w:rPr>
+          <w:rFonts w:asciiTheme="minorHAnsi" w:hAnsiTheme="minorHAnsi" w:cstheme="minorHAnsi"/>
+          <w:sz w:val="24"/>
+          <w:szCs w:val="24"/>
+        </w:rPr>
+        <w:t xml:space="preserve"> </w:t>
+      </w:r>
+      <w:proofErr w:type="spellStart"/>
+      <w:r>
+        <w:rPr>
+          <w:rFonts w:asciiTheme="minorHAnsi" w:hAnsiTheme="minorHAnsi" w:cstheme="minorHAnsi"/>
+          <w:sz w:val="24"/>
+          <w:szCs w:val="24"/>
+        </w:rPr>
+        <w:t>your</w:t>
+      </w:r>
+      <w:proofErr w:type="spellEnd"/>
+      <w:r>
+        <w:rPr>
+          <w:rFonts w:asciiTheme="minorHAnsi" w:hAnsiTheme="minorHAnsi" w:cstheme="minorHAnsi"/>
+          <w:sz w:val="24"/>
+          <w:szCs w:val="24"/>
+        </w:rPr>
+        <w:t xml:space="preserve"> </w:t>
+      </w:r>
+      <w:proofErr w:type="spellStart"/>
+      <w:r>
+        <w:rPr>
+          <w:rFonts w:asciiTheme="minorHAnsi" w:hAnsiTheme="minorHAnsi" w:cstheme="minorHAnsi"/>
+          <w:sz w:val="24"/>
+          <w:szCs w:val="24"/>
+        </w:rPr>
+        <w:t>teams</w:t>
+      </w:r>
+      <w:proofErr w:type="spellEnd"/>
+      <w:r>
+        <w:rPr>
+          <w:rFonts w:asciiTheme="minorHAnsi" w:hAnsiTheme="minorHAnsi" w:cstheme="minorHAnsi"/>
+          <w:sz w:val="24"/>
+          <w:szCs w:val="24"/>
+        </w:rPr>
+        <w:t xml:space="preserve"> </w:t>
+      </w:r>
+      <w:proofErr w:type="spellStart"/>
+      <w:r>
+        <w:rPr>
+          <w:rFonts w:asciiTheme="minorHAnsi" w:hAnsiTheme="minorHAnsi" w:cstheme="minorHAnsi"/>
+          <w:sz w:val="24"/>
+          <w:szCs w:val="24"/>
+        </w:rPr>
+        <w:t>from</w:t>
+      </w:r>
+      <w:proofErr w:type="spellEnd"/>
+      <w:r>
+        <w:rPr>
+          <w:rFonts w:asciiTheme="minorHAnsi" w:hAnsiTheme="minorHAnsi" w:cstheme="minorHAnsi"/>
+          <w:sz w:val="24"/>
+          <w:szCs w:val="24"/>
+        </w:rPr>
+        <w:t xml:space="preserve"> </w:t>
+      </w:r>
+      <w:proofErr w:type="spellStart"/>
+      <w:r>
+        <w:rPr>
+          <w:rFonts w:asciiTheme="minorHAnsi" w:hAnsiTheme="minorHAnsi" w:cstheme="minorHAnsi"/>
+          <w:sz w:val="24"/>
+          <w:szCs w:val="24"/>
+        </w:rPr>
+        <w:t>Pokemon</w:t>
+      </w:r>
+      <w:proofErr w:type="spellEnd"/>
+      <w:r>
+        <w:rPr>
+          <w:rFonts w:asciiTheme="minorHAnsi" w:hAnsiTheme="minorHAnsi" w:cstheme="minorHAnsi"/>
+          <w:sz w:val="24"/>
+          <w:szCs w:val="24"/>
+        </w:rPr>
+        <w:t xml:space="preserve"> </w:t>
+      </w:r>
+      <w:proofErr w:type="spellStart"/>
+      <w:r>
+        <w:rPr>
+          <w:rFonts w:asciiTheme="minorHAnsi" w:hAnsiTheme="minorHAnsi" w:cstheme="minorHAnsi"/>
+          <w:sz w:val="24"/>
+          <w:szCs w:val="24"/>
+        </w:rPr>
+        <w:t>Showdown</w:t>
+      </w:r>
+      <w:proofErr w:type="spellEnd"/>
+      <w:r>
+        <w:rPr>
+          <w:rFonts w:asciiTheme="minorHAnsi" w:hAnsiTheme="minorHAnsi" w:cstheme="minorHAnsi"/>
+          <w:sz w:val="24"/>
+          <w:szCs w:val="24"/>
+        </w:rPr>
+        <w:t xml:space="preserve"> </w:t>
+      </w:r>
+      <w:proofErr w:type="spellStart"/>
+      <w:r>
+        <w:rPr>
+          <w:rFonts w:asciiTheme="minorHAnsi" w:hAnsiTheme="minorHAnsi" w:cstheme="minorHAnsi"/>
+          <w:sz w:val="24"/>
+          <w:szCs w:val="24"/>
+        </w:rPr>
+        <w:t>to</w:t>
+      </w:r>
+      <w:proofErr w:type="spellEnd"/>
+      <w:r>
+        <w:rPr>
+          <w:rFonts w:asciiTheme="minorHAnsi" w:hAnsiTheme="minorHAnsi" w:cstheme="minorHAnsi"/>
+          <w:sz w:val="24"/>
+          <w:szCs w:val="24"/>
+        </w:rPr>
+        <w:t xml:space="preserve"> </w:t>
+      </w:r>
+      <w:proofErr w:type="spellStart"/>
+      <w:r>
+        <w:rPr>
+          <w:rFonts w:asciiTheme="minorHAnsi" w:hAnsiTheme="minorHAnsi" w:cstheme="minorHAnsi"/>
+          <w:sz w:val="24"/>
+          <w:szCs w:val="24"/>
+        </w:rPr>
+        <w:t>the</w:t>
+      </w:r>
+      <w:proofErr w:type="spellEnd"/>
+      <w:r>
+        <w:rPr>
+          <w:rFonts w:asciiTheme="minorHAnsi" w:hAnsiTheme="minorHAnsi" w:cstheme="minorHAnsi"/>
+          <w:sz w:val="24"/>
+          <w:szCs w:val="24"/>
+        </w:rPr>
+        <w:t xml:space="preserve"> </w:t>
+      </w:r>
+      <w:proofErr w:type="spellStart"/>
+      <w:r>
+        <w:rPr>
+          <w:rFonts w:asciiTheme="minorHAnsi" w:hAnsiTheme="minorHAnsi" w:cstheme="minorHAnsi"/>
+          <w:sz w:val="24"/>
+          <w:szCs w:val="24"/>
+        </w:rPr>
+        <w:t>application</w:t>
+      </w:r>
+      <w:proofErr w:type="spellEnd"/>
+      <w:r>
+        <w:rPr>
+          <w:rFonts w:asciiTheme="minorHAnsi" w:hAnsiTheme="minorHAnsi" w:cstheme="minorHAnsi"/>
+          <w:sz w:val="24"/>
+          <w:szCs w:val="24"/>
+        </w:rPr>
+        <w:t xml:space="preserve"> and </w:t>
+      </w:r>
+      <w:proofErr w:type="spellStart"/>
+      <w:r>
+        <w:rPr>
+          <w:rFonts w:asciiTheme="minorHAnsi" w:hAnsiTheme="minorHAnsi" w:cstheme="minorHAnsi"/>
+          <w:sz w:val="24"/>
+          <w:szCs w:val="24"/>
+        </w:rPr>
+        <w:t>exporting</w:t>
+      </w:r>
+      <w:proofErr w:type="spellEnd"/>
+      <w:r>
+        <w:rPr>
+          <w:rFonts w:asciiTheme="minorHAnsi" w:hAnsiTheme="minorHAnsi" w:cstheme="minorHAnsi"/>
+          <w:sz w:val="24"/>
+          <w:szCs w:val="24"/>
+        </w:rPr>
+        <w:t xml:space="preserve"> </w:t>
+      </w:r>
+      <w:proofErr w:type="spellStart"/>
+      <w:r>
+        <w:rPr>
+          <w:rFonts w:asciiTheme="minorHAnsi" w:hAnsiTheme="minorHAnsi" w:cstheme="minorHAnsi"/>
+          <w:sz w:val="24"/>
+          <w:szCs w:val="24"/>
+        </w:rPr>
+        <w:t>them</w:t>
+      </w:r>
+      <w:proofErr w:type="spellEnd"/>
+      <w:r>
+        <w:rPr>
+          <w:rFonts w:asciiTheme="minorHAnsi" w:hAnsiTheme="minorHAnsi" w:cstheme="minorHAnsi"/>
+          <w:sz w:val="24"/>
+          <w:szCs w:val="24"/>
+        </w:rPr>
+        <w:t xml:space="preserve"> </w:t>
+      </w:r>
+      <w:proofErr w:type="spellStart"/>
+      <w:r>
+        <w:rPr>
+          <w:rFonts w:asciiTheme="minorHAnsi" w:hAnsiTheme="minorHAnsi" w:cstheme="minorHAnsi"/>
+          <w:sz w:val="24"/>
+          <w:szCs w:val="24"/>
+        </w:rPr>
+        <w:t>from</w:t>
+      </w:r>
+      <w:proofErr w:type="spellEnd"/>
+      <w:r>
+        <w:rPr>
+          <w:rFonts w:asciiTheme="minorHAnsi" w:hAnsiTheme="minorHAnsi" w:cstheme="minorHAnsi"/>
+          <w:sz w:val="24"/>
+          <w:szCs w:val="24"/>
+        </w:rPr>
+        <w:t xml:space="preserve"> </w:t>
+      </w:r>
+      <w:proofErr w:type="spellStart"/>
+      <w:r>
+        <w:rPr>
+          <w:rFonts w:asciiTheme="minorHAnsi" w:hAnsiTheme="minorHAnsi" w:cstheme="minorHAnsi"/>
+          <w:sz w:val="24"/>
+          <w:szCs w:val="24"/>
+        </w:rPr>
+        <w:t>the</w:t>
+      </w:r>
+      <w:proofErr w:type="spellEnd"/>
+      <w:r>
+        <w:rPr>
+          <w:rFonts w:asciiTheme="minorHAnsi" w:hAnsiTheme="minorHAnsi" w:cstheme="minorHAnsi"/>
+          <w:sz w:val="24"/>
+          <w:szCs w:val="24"/>
+        </w:rPr>
+        <w:t xml:space="preserve"> </w:t>
+      </w:r>
+      <w:proofErr w:type="spellStart"/>
+      <w:r>
+        <w:rPr>
+          <w:rFonts w:asciiTheme="minorHAnsi" w:hAnsiTheme="minorHAnsi" w:cstheme="minorHAnsi"/>
+          <w:sz w:val="24"/>
+          <w:szCs w:val="24"/>
+        </w:rPr>
+        <w:t>same</w:t>
+      </w:r>
+      <w:proofErr w:type="spellEnd"/>
+      <w:r>
+        <w:rPr>
+          <w:rFonts w:asciiTheme="minorHAnsi" w:hAnsiTheme="minorHAnsi" w:cstheme="minorHAnsi"/>
+          <w:sz w:val="24"/>
+          <w:szCs w:val="24"/>
+        </w:rPr>
+        <w:t xml:space="preserve"> </w:t>
+      </w:r>
+      <w:proofErr w:type="spellStart"/>
+      <w:r>
+        <w:rPr>
+          <w:rFonts w:asciiTheme="minorHAnsi" w:hAnsiTheme="minorHAnsi" w:cstheme="minorHAnsi"/>
+          <w:sz w:val="24"/>
+          <w:szCs w:val="24"/>
+        </w:rPr>
+        <w:t>one</w:t>
+      </w:r>
+      <w:proofErr w:type="spellEnd"/>
+      <w:r>
+        <w:rPr>
+          <w:rFonts w:asciiTheme="minorHAnsi" w:hAnsiTheme="minorHAnsi" w:cstheme="minorHAnsi"/>
+          <w:sz w:val="24"/>
+          <w:szCs w:val="24"/>
+        </w:rPr>
+        <w:t xml:space="preserve"> </w:t>
+      </w:r>
+      <w:proofErr w:type="spellStart"/>
+      <w:r>
+        <w:rPr>
+          <w:rFonts w:asciiTheme="minorHAnsi" w:hAnsiTheme="minorHAnsi" w:cstheme="minorHAnsi"/>
+          <w:sz w:val="24"/>
+          <w:szCs w:val="24"/>
+        </w:rPr>
+        <w:t>to</w:t>
+      </w:r>
+      <w:proofErr w:type="spellEnd"/>
+      <w:r>
+        <w:rPr>
+          <w:rFonts w:asciiTheme="minorHAnsi" w:hAnsiTheme="minorHAnsi" w:cstheme="minorHAnsi"/>
+          <w:sz w:val="24"/>
+          <w:szCs w:val="24"/>
+        </w:rPr>
+        <w:t xml:space="preserve"> </w:t>
+      </w:r>
+      <w:proofErr w:type="spellStart"/>
+      <w:r>
+        <w:rPr>
+          <w:rFonts w:asciiTheme="minorHAnsi" w:hAnsiTheme="minorHAnsi" w:cstheme="minorHAnsi"/>
+          <w:sz w:val="24"/>
+          <w:szCs w:val="24"/>
+        </w:rPr>
+        <w:t>have</w:t>
+      </w:r>
+      <w:proofErr w:type="spellEnd"/>
+      <w:r>
+        <w:rPr>
+          <w:rFonts w:asciiTheme="minorHAnsi" w:hAnsiTheme="minorHAnsi" w:cstheme="minorHAnsi"/>
+          <w:sz w:val="24"/>
+          <w:szCs w:val="24"/>
+        </w:rPr>
+        <w:t xml:space="preserve"> a </w:t>
+      </w:r>
+      <w:proofErr w:type="spellStart"/>
+      <w:r>
+        <w:rPr>
+          <w:rFonts w:asciiTheme="minorHAnsi" w:hAnsiTheme="minorHAnsi" w:cstheme="minorHAnsi"/>
+          <w:sz w:val="24"/>
+          <w:szCs w:val="24"/>
+        </w:rPr>
+        <w:t>greater</w:t>
+      </w:r>
+      <w:proofErr w:type="spellEnd"/>
+      <w:r>
+        <w:rPr>
+          <w:rFonts w:asciiTheme="minorHAnsi" w:hAnsiTheme="minorHAnsi" w:cstheme="minorHAnsi"/>
+          <w:sz w:val="24"/>
+          <w:szCs w:val="24"/>
+        </w:rPr>
+        <w:t xml:space="preserve"> </w:t>
+      </w:r>
+      <w:proofErr w:type="spellStart"/>
+      <w:r>
+        <w:rPr>
+          <w:rFonts w:asciiTheme="minorHAnsi" w:hAnsiTheme="minorHAnsi" w:cstheme="minorHAnsi"/>
+          <w:sz w:val="24"/>
+          <w:szCs w:val="24"/>
+        </w:rPr>
+        <w:t>comfort</w:t>
+      </w:r>
+      <w:proofErr w:type="spellEnd"/>
+      <w:r>
+        <w:rPr>
+          <w:rFonts w:asciiTheme="minorHAnsi" w:hAnsiTheme="minorHAnsi" w:cstheme="minorHAnsi"/>
+          <w:sz w:val="24"/>
+          <w:szCs w:val="24"/>
+        </w:rPr>
+        <w:t xml:space="preserve"> and </w:t>
+      </w:r>
+      <w:proofErr w:type="spellStart"/>
+      <w:r>
+        <w:rPr>
+          <w:rFonts w:asciiTheme="minorHAnsi" w:hAnsiTheme="minorHAnsi" w:cstheme="minorHAnsi"/>
+          <w:sz w:val="24"/>
+          <w:szCs w:val="24"/>
+        </w:rPr>
+        <w:t>utility</w:t>
+      </w:r>
+      <w:proofErr w:type="spellEnd"/>
+      <w:r>
+        <w:rPr>
+          <w:rFonts w:asciiTheme="minorHAnsi" w:hAnsiTheme="minorHAnsi" w:cstheme="minorHAnsi"/>
+          <w:sz w:val="24"/>
+          <w:szCs w:val="24"/>
+        </w:rPr>
+        <w:t xml:space="preserve"> at </w:t>
+      </w:r>
+      <w:proofErr w:type="spellStart"/>
+      <w:r>
+        <w:rPr>
+          <w:rFonts w:asciiTheme="minorHAnsi" w:hAnsiTheme="minorHAnsi" w:cstheme="minorHAnsi"/>
+          <w:sz w:val="24"/>
+          <w:szCs w:val="24"/>
+        </w:rPr>
+        <w:t>the</w:t>
+      </w:r>
+      <w:proofErr w:type="spellEnd"/>
+      <w:r>
+        <w:rPr>
+          <w:rFonts w:asciiTheme="minorHAnsi" w:hAnsiTheme="minorHAnsi" w:cstheme="minorHAnsi"/>
+          <w:sz w:val="24"/>
+          <w:szCs w:val="24"/>
+        </w:rPr>
+        <w:t xml:space="preserve"> time </w:t>
+      </w:r>
+      <w:proofErr w:type="spellStart"/>
+      <w:r>
+        <w:rPr>
+          <w:rFonts w:asciiTheme="minorHAnsi" w:hAnsiTheme="minorHAnsi" w:cstheme="minorHAnsi"/>
+          <w:sz w:val="24"/>
+          <w:szCs w:val="24"/>
+        </w:rPr>
+        <w:t>of</w:t>
+      </w:r>
+      <w:proofErr w:type="spellEnd"/>
+      <w:r>
+        <w:rPr>
+          <w:rFonts w:asciiTheme="minorHAnsi" w:hAnsiTheme="minorHAnsi" w:cstheme="minorHAnsi"/>
+          <w:sz w:val="24"/>
+          <w:szCs w:val="24"/>
+        </w:rPr>
+        <w:t xml:space="preserve"> </w:t>
+      </w:r>
+      <w:proofErr w:type="spellStart"/>
+      <w:r>
+        <w:rPr>
+          <w:rFonts w:asciiTheme="minorHAnsi" w:hAnsiTheme="minorHAnsi" w:cstheme="minorHAnsi"/>
+          <w:sz w:val="24"/>
+          <w:szCs w:val="24"/>
+        </w:rPr>
+        <w:t>giving</w:t>
+      </w:r>
+      <w:proofErr w:type="spellEnd"/>
+      <w:r>
+        <w:rPr>
+          <w:rFonts w:asciiTheme="minorHAnsi" w:hAnsiTheme="minorHAnsi" w:cstheme="minorHAnsi"/>
+          <w:sz w:val="24"/>
+          <w:szCs w:val="24"/>
+        </w:rPr>
+        <w:t xml:space="preserve"> a real use </w:t>
+      </w:r>
+      <w:proofErr w:type="spellStart"/>
+      <w:r>
+        <w:rPr>
+          <w:rFonts w:asciiTheme="minorHAnsi" w:hAnsiTheme="minorHAnsi" w:cstheme="minorHAnsi"/>
+          <w:sz w:val="24"/>
+          <w:szCs w:val="24"/>
+        </w:rPr>
+        <w:t>to</w:t>
+      </w:r>
+      <w:proofErr w:type="spellEnd"/>
+      <w:r>
+        <w:rPr>
+          <w:rFonts w:asciiTheme="minorHAnsi" w:hAnsiTheme="minorHAnsi" w:cstheme="minorHAnsi"/>
+          <w:sz w:val="24"/>
+          <w:szCs w:val="24"/>
+        </w:rPr>
+        <w:t xml:space="preserve"> </w:t>
+      </w:r>
+      <w:proofErr w:type="spellStart"/>
+      <w:r>
+        <w:rPr>
+          <w:rFonts w:asciiTheme="minorHAnsi" w:hAnsiTheme="minorHAnsi" w:cstheme="minorHAnsi"/>
+          <w:sz w:val="24"/>
+          <w:szCs w:val="24"/>
+        </w:rPr>
+        <w:t>the</w:t>
+      </w:r>
+      <w:proofErr w:type="spellEnd"/>
+      <w:r>
+        <w:rPr>
+          <w:rFonts w:asciiTheme="minorHAnsi" w:hAnsiTheme="minorHAnsi" w:cstheme="minorHAnsi"/>
+          <w:sz w:val="24"/>
+          <w:szCs w:val="24"/>
+        </w:rPr>
+        <w:t xml:space="preserve"> </w:t>
+      </w:r>
+      <w:proofErr w:type="spellStart"/>
+      <w:r>
+        <w:rPr>
+          <w:rFonts w:asciiTheme="minorHAnsi" w:hAnsiTheme="minorHAnsi" w:cstheme="minorHAnsi"/>
+          <w:sz w:val="24"/>
+          <w:szCs w:val="24"/>
+        </w:rPr>
+        <w:t>application</w:t>
+      </w:r>
+      <w:proofErr w:type="spellEnd"/>
       <w:r>
         <w:t>.</w:t>
       </w:r>
@@ -1229,6 +5207,373 @@
     </w:p>
     <w:p>
       <w:pPr>
+        <w:pBdr>
+          <w:top w:val="single" w:sz="2" w:space="0" w:color="D9D9E3"/>
+          <w:left w:val="single" w:sz="2" w:space="0" w:color="D9D9E3"/>
+          <w:bottom w:val="single" w:sz="2" w:space="0" w:color="D9D9E3"/>
+          <w:right w:val="single" w:sz="2" w:space="0" w:color="D9D9E3"/>
+        </w:pBdr>
+        <w:spacing w:before="300" w:after="300" w:line="240" w:lineRule="auto"/>
+        <w:rPr>
+          <w:rFonts w:asciiTheme="minorHAnsi" w:hAnsiTheme="minorHAnsi" w:cstheme="minorHAnsi"/>
+          <w:sz w:val="24"/>
+          <w:szCs w:val="24"/>
+        </w:rPr>
+      </w:pPr>
+      <w:r>
+        <w:rPr>
+          <w:rFonts w:asciiTheme="minorHAnsi" w:hAnsiTheme="minorHAnsi" w:cstheme="minorHAnsi"/>
+          <w:sz w:val="24"/>
+          <w:szCs w:val="24"/>
+        </w:rPr>
+        <w:t xml:space="preserve">En el contexto actual de los videojuegos de Pokémon, existe una necesidad evidente de una herramienta centralizada y completa que sirva como recurso útil para los fanáticos, especialmente aquellos interesados en el mundo competitivo de esta franquicia. A pesar de la popularidad de </w:t>
+      </w:r>
+      <w:proofErr w:type="spellStart"/>
+      <w:r>
+        <w:rPr>
+          <w:rFonts w:asciiTheme="minorHAnsi" w:hAnsiTheme="minorHAnsi" w:cstheme="minorHAnsi"/>
+          <w:sz w:val="24"/>
+          <w:szCs w:val="24"/>
+        </w:rPr>
+        <w:t>Pokemon</w:t>
+      </w:r>
+      <w:proofErr w:type="spellEnd"/>
+      <w:r>
+        <w:rPr>
+          <w:rFonts w:asciiTheme="minorHAnsi" w:hAnsiTheme="minorHAnsi" w:cstheme="minorHAnsi"/>
+          <w:sz w:val="24"/>
+          <w:szCs w:val="24"/>
+        </w:rPr>
+        <w:t xml:space="preserve"> </w:t>
+      </w:r>
+      <w:proofErr w:type="spellStart"/>
+      <w:r>
+        <w:rPr>
+          <w:rFonts w:asciiTheme="minorHAnsi" w:hAnsiTheme="minorHAnsi" w:cstheme="minorHAnsi"/>
+          <w:sz w:val="24"/>
+          <w:szCs w:val="24"/>
+        </w:rPr>
+        <w:t>Showdown</w:t>
+      </w:r>
+      <w:proofErr w:type="spellEnd"/>
+      <w:r>
+        <w:rPr>
+          <w:rFonts w:asciiTheme="minorHAnsi" w:hAnsiTheme="minorHAnsi" w:cstheme="minorHAnsi"/>
+          <w:sz w:val="24"/>
+          <w:szCs w:val="24"/>
+        </w:rPr>
+        <w:t xml:space="preserve">, una plataforma </w:t>
+      </w:r>
+      <w:r>
+        <w:rPr>
+          <w:rFonts w:asciiTheme="minorHAnsi" w:hAnsiTheme="minorHAnsi" w:cstheme="minorHAnsi"/>
+          <w:sz w:val="24"/>
+          <w:szCs w:val="24"/>
+        </w:rPr>
+        <w:t>muy popular utilizada</w:t>
+      </w:r>
+      <w:r>
+        <w:rPr>
+          <w:rFonts w:asciiTheme="minorHAnsi" w:hAnsiTheme="minorHAnsi" w:cstheme="minorHAnsi"/>
+          <w:sz w:val="24"/>
+          <w:szCs w:val="24"/>
+        </w:rPr>
+        <w:t xml:space="preserve"> para la simulación de combates </w:t>
+      </w:r>
+      <w:r>
+        <w:rPr>
+          <w:rFonts w:asciiTheme="minorHAnsi" w:hAnsiTheme="minorHAnsi" w:cstheme="minorHAnsi"/>
+          <w:sz w:val="24"/>
+          <w:szCs w:val="24"/>
+        </w:rPr>
+        <w:t xml:space="preserve">en tiempo real </w:t>
+      </w:r>
+      <w:r>
+        <w:rPr>
+          <w:rFonts w:asciiTheme="minorHAnsi" w:hAnsiTheme="minorHAnsi" w:cstheme="minorHAnsi"/>
+          <w:sz w:val="24"/>
+          <w:szCs w:val="24"/>
+        </w:rPr>
+        <w:t xml:space="preserve">y la construcción de </w:t>
+      </w:r>
+      <w:r>
+        <w:rPr>
+          <w:rFonts w:asciiTheme="minorHAnsi" w:hAnsiTheme="minorHAnsi" w:cstheme="minorHAnsi"/>
+          <w:sz w:val="24"/>
+          <w:szCs w:val="24"/>
+        </w:rPr>
+        <w:t>equipos</w:t>
+      </w:r>
+      <w:r>
+        <w:rPr>
+          <w:rFonts w:asciiTheme="minorHAnsi" w:hAnsiTheme="minorHAnsi" w:cstheme="minorHAnsi"/>
+          <w:sz w:val="24"/>
+          <w:szCs w:val="24"/>
+        </w:rPr>
+        <w:t xml:space="preserve">, esta </w:t>
+      </w:r>
+      <w:r>
+        <w:rPr>
+          <w:rFonts w:asciiTheme="minorHAnsi" w:hAnsiTheme="minorHAnsi" w:cstheme="minorHAnsi"/>
+          <w:sz w:val="24"/>
+          <w:szCs w:val="24"/>
+        </w:rPr>
+        <w:t xml:space="preserve">carece de </w:t>
+      </w:r>
+      <w:r>
+        <w:rPr>
+          <w:rFonts w:asciiTheme="minorHAnsi" w:hAnsiTheme="minorHAnsi" w:cstheme="minorHAnsi"/>
+          <w:sz w:val="24"/>
+          <w:szCs w:val="24"/>
+        </w:rPr>
+        <w:t xml:space="preserve">algunas </w:t>
+      </w:r>
+      <w:r>
+        <w:rPr>
+          <w:rFonts w:asciiTheme="minorHAnsi" w:hAnsiTheme="minorHAnsi" w:cstheme="minorHAnsi"/>
+          <w:sz w:val="24"/>
+          <w:szCs w:val="24"/>
+        </w:rPr>
+        <w:t xml:space="preserve">funcionalidades que </w:t>
+      </w:r>
+      <w:r>
+        <w:rPr>
+          <w:rFonts w:asciiTheme="minorHAnsi" w:hAnsiTheme="minorHAnsi" w:cstheme="minorHAnsi"/>
+          <w:sz w:val="24"/>
+          <w:szCs w:val="24"/>
+        </w:rPr>
+        <w:t xml:space="preserve">pueden llegar a </w:t>
+      </w:r>
+      <w:r>
+        <w:rPr>
+          <w:rFonts w:asciiTheme="minorHAnsi" w:hAnsiTheme="minorHAnsi" w:cstheme="minorHAnsi"/>
+          <w:sz w:val="24"/>
+          <w:szCs w:val="24"/>
+        </w:rPr>
+        <w:t>dificulta</w:t>
+      </w:r>
+      <w:r>
+        <w:rPr>
+          <w:rFonts w:asciiTheme="minorHAnsi" w:hAnsiTheme="minorHAnsi" w:cstheme="minorHAnsi"/>
+          <w:sz w:val="24"/>
+          <w:szCs w:val="24"/>
+        </w:rPr>
+        <w:t>r</w:t>
+      </w:r>
+      <w:r>
+        <w:rPr>
+          <w:rFonts w:asciiTheme="minorHAnsi" w:hAnsiTheme="minorHAnsi" w:cstheme="minorHAnsi"/>
+          <w:sz w:val="24"/>
+          <w:szCs w:val="24"/>
+        </w:rPr>
+        <w:t xml:space="preserve"> la experiencia de los </w:t>
+      </w:r>
+      <w:r>
+        <w:rPr>
+          <w:rFonts w:asciiTheme="minorHAnsi" w:hAnsiTheme="minorHAnsi" w:cstheme="minorHAnsi"/>
+          <w:sz w:val="24"/>
+          <w:szCs w:val="24"/>
+        </w:rPr>
+        <w:t>usuarios</w:t>
+      </w:r>
+      <w:r>
+        <w:rPr>
+          <w:rFonts w:asciiTheme="minorHAnsi" w:hAnsiTheme="minorHAnsi" w:cstheme="minorHAnsi"/>
+          <w:sz w:val="24"/>
+          <w:szCs w:val="24"/>
+        </w:rPr>
+        <w:t>. Por lo tanto, se requiere una solución más completa y conveniente que cubra estas deficiencias.</w:t>
+      </w:r>
+    </w:p>
+    <w:p>
+      <w:pPr>
+        <w:pBdr>
+          <w:top w:val="single" w:sz="2" w:space="0" w:color="D9D9E3"/>
+          <w:left w:val="single" w:sz="2" w:space="0" w:color="D9D9E3"/>
+          <w:bottom w:val="single" w:sz="2" w:space="0" w:color="D9D9E3"/>
+          <w:right w:val="single" w:sz="2" w:space="0" w:color="D9D9E3"/>
+        </w:pBdr>
+        <w:spacing w:before="300" w:after="300" w:line="240" w:lineRule="auto"/>
+        <w:rPr>
+          <w:rFonts w:asciiTheme="minorHAnsi" w:hAnsiTheme="minorHAnsi" w:cstheme="minorHAnsi"/>
+          <w:sz w:val="24"/>
+          <w:szCs w:val="24"/>
+        </w:rPr>
+      </w:pPr>
+      <w:r>
+        <w:rPr>
+          <w:rFonts w:asciiTheme="minorHAnsi" w:hAnsiTheme="minorHAnsi" w:cstheme="minorHAnsi"/>
+          <w:sz w:val="24"/>
+          <w:szCs w:val="24"/>
+        </w:rPr>
+        <w:t xml:space="preserve">El objetivo principal de este proyecto es desarrollar una aplicación nativa para dispositivos iOS y Android, utilizando la tecnología de </w:t>
+      </w:r>
+      <w:proofErr w:type="spellStart"/>
+      <w:r>
+        <w:rPr>
+          <w:rFonts w:asciiTheme="minorHAnsi" w:hAnsiTheme="minorHAnsi" w:cstheme="minorHAnsi"/>
+          <w:sz w:val="24"/>
+          <w:szCs w:val="24"/>
+        </w:rPr>
+        <w:t>React</w:t>
+      </w:r>
+      <w:proofErr w:type="spellEnd"/>
+      <w:r>
+        <w:rPr>
+          <w:rFonts w:asciiTheme="minorHAnsi" w:hAnsiTheme="minorHAnsi" w:cstheme="minorHAnsi"/>
+          <w:sz w:val="24"/>
+          <w:szCs w:val="24"/>
+        </w:rPr>
+        <w:t xml:space="preserve"> Native, que aborde las necesidades de los fanáticos de Pokémon en todas sus facetas. La aplicación estará diseñada para servir tanto a los jugadores casuales que buscan revivir la nostalgia y pasar un rato divertido, como a aquellos que se sumergen en el competitivo y desean construir equipos Pokémon sólidos y mantenerse actualizados sobre los últimos torneos.</w:t>
+      </w:r>
+    </w:p>
+    <w:p>
+      <w:pPr>
+        <w:pBdr>
+          <w:top w:val="single" w:sz="2" w:space="0" w:color="D9D9E3"/>
+          <w:left w:val="single" w:sz="2" w:space="0" w:color="D9D9E3"/>
+          <w:bottom w:val="single" w:sz="2" w:space="0" w:color="D9D9E3"/>
+          <w:right w:val="single" w:sz="2" w:space="0" w:color="D9D9E3"/>
+        </w:pBdr>
+        <w:spacing w:before="300" w:after="300" w:line="240" w:lineRule="auto"/>
+        <w:rPr>
+          <w:rFonts w:asciiTheme="minorHAnsi" w:hAnsiTheme="minorHAnsi" w:cstheme="minorHAnsi"/>
+          <w:sz w:val="24"/>
+          <w:szCs w:val="24"/>
+        </w:rPr>
+      </w:pPr>
+      <w:r>
+        <w:rPr>
+          <w:rFonts w:asciiTheme="minorHAnsi" w:hAnsiTheme="minorHAnsi" w:cstheme="minorHAnsi"/>
+          <w:sz w:val="24"/>
+          <w:szCs w:val="24"/>
+        </w:rPr>
+        <w:lastRenderedPageBreak/>
+        <w:t>La justificación de este proyecto radica en la falta de herramientas completas y centralizadas actualmente disponibles para los jugadores de Pokémon. Aunque existen varias aplicaciones y sitios web que ofrecen información fragmentada, no hay una solución integral que proporcione una experiencia fluida y conveniente para los fanáticos de Pokémon, tanto en el aspecto casual como en el competitivo.</w:t>
+      </w:r>
+    </w:p>
+    <w:p>
+      <w:pPr>
+        <w:pBdr>
+          <w:top w:val="single" w:sz="2" w:space="0" w:color="D9D9E3"/>
+          <w:left w:val="single" w:sz="2" w:space="0" w:color="D9D9E3"/>
+          <w:bottom w:val="single" w:sz="2" w:space="0" w:color="D9D9E3"/>
+          <w:right w:val="single" w:sz="2" w:space="0" w:color="D9D9E3"/>
+        </w:pBdr>
+        <w:spacing w:before="300" w:after="300" w:line="240" w:lineRule="auto"/>
+        <w:rPr>
+          <w:rFonts w:asciiTheme="minorHAnsi" w:hAnsiTheme="minorHAnsi" w:cstheme="minorHAnsi"/>
+          <w:sz w:val="24"/>
+          <w:szCs w:val="24"/>
+        </w:rPr>
+      </w:pPr>
+      <w:r>
+        <w:rPr>
+          <w:rFonts w:asciiTheme="minorHAnsi" w:hAnsiTheme="minorHAnsi" w:cstheme="minorHAnsi"/>
+          <w:sz w:val="24"/>
+          <w:szCs w:val="24"/>
+        </w:rPr>
+        <w:t xml:space="preserve">Al desarrollar esta aplicación nativa en </w:t>
+      </w:r>
+      <w:proofErr w:type="spellStart"/>
+      <w:r>
+        <w:rPr>
+          <w:rFonts w:asciiTheme="minorHAnsi" w:hAnsiTheme="minorHAnsi" w:cstheme="minorHAnsi"/>
+          <w:sz w:val="24"/>
+          <w:szCs w:val="24"/>
+        </w:rPr>
+        <w:t>React</w:t>
+      </w:r>
+      <w:proofErr w:type="spellEnd"/>
+      <w:r>
+        <w:rPr>
+          <w:rFonts w:asciiTheme="minorHAnsi" w:hAnsiTheme="minorHAnsi" w:cstheme="minorHAnsi"/>
+          <w:sz w:val="24"/>
+          <w:szCs w:val="24"/>
+        </w:rPr>
+        <w:t xml:space="preserve"> Native, se superarán las limitaciones actuales al permitir a los usuarios construir equipos Pokémon, explorar datos e información detallada sobre los Pokémon de su interés y acceder a actualizaciones sobre los últimos torneos competitivos, todo en una sola plataforma. Además, la integración con </w:t>
+      </w:r>
+      <w:proofErr w:type="spellStart"/>
+      <w:r>
+        <w:rPr>
+          <w:rFonts w:asciiTheme="minorHAnsi" w:hAnsiTheme="minorHAnsi" w:cstheme="minorHAnsi"/>
+          <w:sz w:val="24"/>
+          <w:szCs w:val="24"/>
+        </w:rPr>
+        <w:t>Pokemon</w:t>
+      </w:r>
+      <w:proofErr w:type="spellEnd"/>
+      <w:r>
+        <w:rPr>
+          <w:rFonts w:asciiTheme="minorHAnsi" w:hAnsiTheme="minorHAnsi" w:cstheme="minorHAnsi"/>
+          <w:sz w:val="24"/>
+          <w:szCs w:val="24"/>
+        </w:rPr>
+        <w:t xml:space="preserve"> </w:t>
+      </w:r>
+      <w:proofErr w:type="spellStart"/>
+      <w:r>
+        <w:rPr>
+          <w:rFonts w:asciiTheme="minorHAnsi" w:hAnsiTheme="minorHAnsi" w:cstheme="minorHAnsi"/>
+          <w:sz w:val="24"/>
+          <w:szCs w:val="24"/>
+        </w:rPr>
+        <w:t>Showdown</w:t>
+      </w:r>
+      <w:proofErr w:type="spellEnd"/>
+      <w:r>
+        <w:rPr>
+          <w:rFonts w:asciiTheme="minorHAnsi" w:hAnsiTheme="minorHAnsi" w:cstheme="minorHAnsi"/>
+          <w:sz w:val="24"/>
+          <w:szCs w:val="24"/>
+        </w:rPr>
+        <w:t xml:space="preserve"> permitirá a los jugadores importar y exportar sus equipos de manera sencilla, brindando una mayor comodidad y utilidad a la hora de utilizar la aplicación.</w:t>
+      </w:r>
+    </w:p>
+    <w:p>
+      <w:pPr>
+        <w:pBdr>
+          <w:top w:val="single" w:sz="2" w:space="0" w:color="D9D9E3"/>
+          <w:left w:val="single" w:sz="2" w:space="0" w:color="D9D9E3"/>
+          <w:bottom w:val="single" w:sz="2" w:space="0" w:color="D9D9E3"/>
+          <w:right w:val="single" w:sz="2" w:space="0" w:color="D9D9E3"/>
+        </w:pBdr>
+        <w:spacing w:before="300" w:after="0" w:line="240" w:lineRule="auto"/>
+        <w:rPr>
+          <w:rFonts w:asciiTheme="minorHAnsi" w:hAnsiTheme="minorHAnsi" w:cstheme="minorHAnsi"/>
+          <w:sz w:val="24"/>
+          <w:szCs w:val="24"/>
+        </w:rPr>
+      </w:pPr>
+      <w:r>
+        <w:rPr>
+          <w:rFonts w:asciiTheme="minorHAnsi" w:hAnsiTheme="minorHAnsi" w:cstheme="minorHAnsi"/>
+          <w:sz w:val="24"/>
+          <w:szCs w:val="24"/>
+        </w:rPr>
+        <w:t xml:space="preserve">En resumen, este proyecto busca llenar un vacío en el mercado al proporcionar una herramienta completa y centralizada para los fanáticos de Pokémon. La aplicación nativa en </w:t>
+      </w:r>
+      <w:proofErr w:type="spellStart"/>
+      <w:r>
+        <w:rPr>
+          <w:rFonts w:asciiTheme="minorHAnsi" w:hAnsiTheme="minorHAnsi" w:cstheme="minorHAnsi"/>
+          <w:sz w:val="24"/>
+          <w:szCs w:val="24"/>
+        </w:rPr>
+        <w:t>React</w:t>
+      </w:r>
+      <w:proofErr w:type="spellEnd"/>
+      <w:r>
+        <w:rPr>
+          <w:rFonts w:asciiTheme="minorHAnsi" w:hAnsiTheme="minorHAnsi" w:cstheme="minorHAnsi"/>
+          <w:sz w:val="24"/>
+          <w:szCs w:val="24"/>
+        </w:rPr>
+        <w:t xml:space="preserve"> Native abordará las deficiencias actuales al ofrecer una experiencia fluida y conveniente para los jugadores casuales y competitivos por igual. Al simplificar el acceso a información relevante y proporcionar funcionalidades integradas, se espera que esta aplicación se convierta en una herramienta imprescindible para los fanáticos de Pokémon que buscan mejorar su experiencia de juego y disfrutar al máximo de esta popular franquicia.</w:t>
+      </w:r>
+    </w:p>
+    <w:p>
+      <w:pPr>
         <w:rPr>
           <w:rFonts w:asciiTheme="minorHAnsi" w:hAnsiTheme="minorHAnsi" w:cstheme="minorHAnsi"/>
           <w:b/>
@@ -1238,7 +5583,9 @@
           <w:u w:val="single"/>
         </w:rPr>
       </w:pPr>
-      <w:r>
+    </w:p>
+    <w:p>
+      <w:pPr>
         <w:rPr>
           <w:rFonts w:asciiTheme="minorHAnsi" w:hAnsiTheme="minorHAnsi" w:cstheme="minorHAnsi"/>
           <w:b/>
@@ -1247,6 +5594,16 @@
           <w:szCs w:val="48"/>
           <w:u w:val="single"/>
         </w:rPr>
+      </w:pPr>
+      <w:r>
+        <w:rPr>
+          <w:rFonts w:asciiTheme="minorHAnsi" w:hAnsiTheme="minorHAnsi" w:cstheme="minorHAnsi"/>
+          <w:b/>
+          <w:bCs/>
+          <w:sz w:val="48"/>
+          <w:szCs w:val="48"/>
+          <w:u w:val="single"/>
+        </w:rPr>
         <w:t>INTRODUCCIÓN</w:t>
       </w:r>
     </w:p>
@@ -1264,7 +5621,25 @@
           <w:sz w:val="24"/>
           <w:szCs w:val="24"/>
         </w:rPr>
-        <w:t>Mi idea principal al realizar la aplicación era que, como aficionado a la franquicia de Pokemon y de su mundo competitivo, poder realizar algo que de verdad pudiera llegar a serle útil a las personas que están metidas en este mundillo y que, a la vez sirviera como</w:t>
+        <w:t xml:space="preserve">Mi idea principal al realizar la aplicación era que, como aficionado a la franquicia de </w:t>
+      </w:r>
+      <w:proofErr w:type="spellStart"/>
+      <w:r>
+        <w:rPr>
+          <w:rFonts w:asciiTheme="minorHAnsi" w:hAnsiTheme="minorHAnsi" w:cstheme="minorHAnsi"/>
+          <w:sz w:val="24"/>
+          <w:szCs w:val="24"/>
+        </w:rPr>
+        <w:t>Pokemon</w:t>
+      </w:r>
+      <w:proofErr w:type="spellEnd"/>
+      <w:r>
+        <w:rPr>
+          <w:rFonts w:asciiTheme="minorHAnsi" w:hAnsiTheme="minorHAnsi" w:cstheme="minorHAnsi"/>
+          <w:sz w:val="24"/>
+          <w:szCs w:val="24"/>
+        </w:rPr>
+        <w:t xml:space="preserve"> y de su mundo competitivo, poder realizar algo que de verdad pudiera llegar a serle útil a las personas que están metidas en este mundillo y que, a la vez sirviera como</w:t>
       </w:r>
     </w:p>
     <w:p>
@@ -1869,7 +6244,25 @@
               <w:color w:val="365F91" w:themeColor="accent1" w:themeShade="BF"/>
               <w:sz w:val="24"/>
             </w:rPr>
-            <w:t xml:space="preserve"> Damián Sualdea Soy</w:t>
+            <w:t xml:space="preserve"> Damián </w:t>
+          </w:r>
+          <w:proofErr w:type="spellStart"/>
+          <w:r>
+            <w:rPr>
+              <w:rFonts w:ascii="Zil Semi Slab" w:hAnsi="Zil Semi Slab"/>
+              <w:color w:val="365F91" w:themeColor="accent1" w:themeShade="BF"/>
+              <w:sz w:val="24"/>
+            </w:rPr>
+            <w:t>Sualdea</w:t>
+          </w:r>
+          <w:proofErr w:type="spellEnd"/>
+          <w:r>
+            <w:rPr>
+              <w:rFonts w:ascii="Zil Semi Slab" w:hAnsi="Zil Semi Slab"/>
+              <w:color w:val="365F91" w:themeColor="accent1" w:themeShade="BF"/>
+              <w:sz w:val="24"/>
+            </w:rPr>
+            <w:t xml:space="preserve"> Soy</w:t>
           </w:r>
         </w:p>
         <w:p>

--- a/memoria/Proyecto-abstract.docx
+++ b/memoria/Proyecto-abstract.docx
@@ -5556,15 +5556,7 @@
           <w:sz w:val="24"/>
           <w:szCs w:val="24"/>
         </w:rPr>
-        <w:t xml:space="preserve">El objetivo principal de este proyecto es desarrollar una aplicación nativa para dispositivos iOS y Android, utilizando la tecnología </w:t>
-      </w:r>
-      <w:r>
-        <w:rPr>
-          <w:rFonts w:asciiTheme="minorHAnsi" w:hAnsiTheme="minorHAnsi" w:cstheme="minorHAnsi"/>
-          <w:sz w:val="24"/>
-          <w:szCs w:val="24"/>
-        </w:rPr>
-        <w:t>de</w:t>
+        <w:t>El objetivo principal de este proyecto es desarrollar una aplicación nativa para dispositivos iOS y Android, utilizando la tecnología de</w:t>
       </w:r>
       <w:r>
         <w:rPr>
@@ -7739,6 +7731,6364 @@
       <w:pPr>
         <w:rPr>
           <w:rFonts w:asciiTheme="minorHAnsi" w:hAnsiTheme="minorHAnsi" w:cstheme="minorHAnsi"/>
+          <w:sz w:val="24"/>
+          <w:szCs w:val="24"/>
+        </w:rPr>
+      </w:pPr>
+      <w:r>
+        <w:rPr>
+          <w:rFonts w:asciiTheme="minorHAnsi" w:hAnsiTheme="minorHAnsi" w:cstheme="minorHAnsi"/>
+          <w:sz w:val="24"/>
+          <w:szCs w:val="24"/>
+        </w:rPr>
+        <w:t xml:space="preserve">En la </w:t>
+      </w:r>
+      <w:r>
+        <w:rPr>
+          <w:rFonts w:asciiTheme="minorHAnsi" w:hAnsiTheme="minorHAnsi" w:cstheme="minorHAnsi"/>
+          <w:sz w:val="24"/>
+          <w:szCs w:val="24"/>
+        </w:rPr>
+        <w:t>siguiente sección</w:t>
+      </w:r>
+      <w:r>
+        <w:rPr>
+          <w:rFonts w:asciiTheme="minorHAnsi" w:hAnsiTheme="minorHAnsi" w:cstheme="minorHAnsi"/>
+          <w:sz w:val="24"/>
+          <w:szCs w:val="24"/>
+        </w:rPr>
+        <w:t xml:space="preserve">, se detallarán las diversas pantallas de la aplicación, junto con sus componentes y funcionalidades. Cada pantalla ha sido diseñada </w:t>
+      </w:r>
+      <w:r>
+        <w:rPr>
+          <w:rFonts w:asciiTheme="minorHAnsi" w:hAnsiTheme="minorHAnsi" w:cstheme="minorHAnsi"/>
+          <w:sz w:val="24"/>
+          <w:szCs w:val="24"/>
+        </w:rPr>
+        <w:t>con la idea de brindar</w:t>
+      </w:r>
+      <w:r>
+        <w:rPr>
+          <w:rFonts w:asciiTheme="minorHAnsi" w:hAnsiTheme="minorHAnsi" w:cstheme="minorHAnsi"/>
+          <w:sz w:val="24"/>
+          <w:szCs w:val="24"/>
+        </w:rPr>
+        <w:t xml:space="preserve"> una experiencia óptima a los usuarios y cumplir con los objetivos establecidos en el proyecto.</w:t>
+      </w:r>
+    </w:p>
+    <w:p>
+      <w:pPr>
+        <w:rPr>
+          <w:rFonts w:asciiTheme="minorHAnsi" w:hAnsiTheme="minorHAnsi" w:cstheme="minorHAnsi"/>
+          <w:sz w:val="24"/>
+          <w:szCs w:val="24"/>
+        </w:rPr>
+      </w:pPr>
+    </w:p>
+    <w:p>
+      <w:pPr>
+        <w:rPr>
+          <w:rFonts w:asciiTheme="minorHAnsi" w:hAnsiTheme="minorHAnsi" w:cstheme="minorHAnsi"/>
+          <w:b/>
+          <w:bCs/>
+          <w:sz w:val="36"/>
+          <w:szCs w:val="36"/>
+          <w:u w:val="single"/>
+        </w:rPr>
+      </w:pPr>
+      <w:r>
+        <w:rPr>
+          <w:rFonts w:asciiTheme="minorHAnsi" w:hAnsiTheme="minorHAnsi" w:cstheme="minorHAnsi"/>
+          <w:b/>
+          <w:bCs/>
+          <w:sz w:val="36"/>
+          <w:szCs w:val="36"/>
+          <w:u w:val="single"/>
+        </w:rPr>
+        <w:t>TECNOLOGÍAS UTILIZADAS EN LA APLICACIÓN</w:t>
+      </w:r>
+    </w:p>
+    <w:p>
+      <w:pPr>
+        <w:pStyle w:val="Prrafodelista"/>
+        <w:numPr>
+          <w:ilvl w:val="0"/>
+          <w:numId w:val="33"/>
+        </w:numPr>
+        <w:rPr>
+          <w:rFonts w:asciiTheme="minorHAnsi" w:hAnsiTheme="minorHAnsi" w:cstheme="minorHAnsi"/>
+          <w:sz w:val="24"/>
+          <w:szCs w:val="24"/>
+        </w:rPr>
+      </w:pPr>
+      <w:proofErr w:type="spellStart"/>
+      <w:r>
+        <w:rPr>
+          <w:rFonts w:asciiTheme="minorHAnsi" w:hAnsiTheme="minorHAnsi" w:cstheme="minorHAnsi"/>
+          <w:sz w:val="24"/>
+          <w:szCs w:val="24"/>
+        </w:rPr>
+        <w:t>React</w:t>
+      </w:r>
+      <w:proofErr w:type="spellEnd"/>
+      <w:r>
+        <w:rPr>
+          <w:rFonts w:asciiTheme="minorHAnsi" w:hAnsiTheme="minorHAnsi" w:cstheme="minorHAnsi"/>
+          <w:sz w:val="24"/>
+          <w:szCs w:val="24"/>
+        </w:rPr>
+        <w:t xml:space="preserve"> (</w:t>
+      </w:r>
+      <w:proofErr w:type="spellStart"/>
+      <w:r>
+        <w:rPr>
+          <w:rFonts w:asciiTheme="minorHAnsi" w:hAnsiTheme="minorHAnsi" w:cstheme="minorHAnsi"/>
+          <w:sz w:val="24"/>
+          <w:szCs w:val="24"/>
+        </w:rPr>
+        <w:t>framework</w:t>
+      </w:r>
+      <w:proofErr w:type="spellEnd"/>
+      <w:r>
+        <w:rPr>
+          <w:rFonts w:asciiTheme="minorHAnsi" w:hAnsiTheme="minorHAnsi" w:cstheme="minorHAnsi"/>
+          <w:sz w:val="24"/>
+          <w:szCs w:val="24"/>
+        </w:rPr>
+        <w:t xml:space="preserve"> de código libre basado en JavaScript utilizado para realizar SPA (</w:t>
+      </w:r>
+      <w:proofErr w:type="gramStart"/>
+      <w:r>
+        <w:rPr>
+          <w:rFonts w:asciiTheme="minorHAnsi" w:hAnsiTheme="minorHAnsi" w:cstheme="minorHAnsi"/>
+          <w:sz w:val="24"/>
+          <w:szCs w:val="24"/>
+        </w:rPr>
+        <w:t>Single</w:t>
+      </w:r>
+      <w:proofErr w:type="gramEnd"/>
+      <w:r>
+        <w:rPr>
+          <w:rFonts w:asciiTheme="minorHAnsi" w:hAnsiTheme="minorHAnsi" w:cstheme="minorHAnsi"/>
+          <w:sz w:val="24"/>
+          <w:szCs w:val="24"/>
+        </w:rPr>
+        <w:t xml:space="preserve"> Page </w:t>
+      </w:r>
+      <w:proofErr w:type="spellStart"/>
+      <w:r>
+        <w:rPr>
+          <w:rFonts w:asciiTheme="minorHAnsi" w:hAnsiTheme="minorHAnsi" w:cstheme="minorHAnsi"/>
+          <w:sz w:val="24"/>
+          <w:szCs w:val="24"/>
+        </w:rPr>
+        <w:t>Application</w:t>
+      </w:r>
+      <w:proofErr w:type="spellEnd"/>
+      <w:r>
+        <w:rPr>
+          <w:rFonts w:asciiTheme="minorHAnsi" w:hAnsiTheme="minorHAnsi" w:cstheme="minorHAnsi"/>
+          <w:sz w:val="24"/>
+          <w:szCs w:val="24"/>
+        </w:rPr>
+        <w:t>) mantenido por Meta)</w:t>
+      </w:r>
+    </w:p>
+    <w:p>
+      <w:pPr>
+        <w:pStyle w:val="Prrafodelista"/>
+        <w:numPr>
+          <w:ilvl w:val="0"/>
+          <w:numId w:val="33"/>
+        </w:numPr>
+        <w:rPr>
+          <w:rFonts w:asciiTheme="minorHAnsi" w:hAnsiTheme="minorHAnsi" w:cstheme="minorHAnsi"/>
+          <w:sz w:val="24"/>
+          <w:szCs w:val="24"/>
+        </w:rPr>
+      </w:pPr>
+      <w:proofErr w:type="spellStart"/>
+      <w:r>
+        <w:rPr>
+          <w:rFonts w:asciiTheme="minorHAnsi" w:hAnsiTheme="minorHAnsi" w:cstheme="minorHAnsi"/>
+          <w:sz w:val="24"/>
+          <w:szCs w:val="24"/>
+        </w:rPr>
+        <w:t>React</w:t>
+      </w:r>
+      <w:proofErr w:type="spellEnd"/>
+      <w:r>
+        <w:rPr>
+          <w:rFonts w:asciiTheme="minorHAnsi" w:hAnsiTheme="minorHAnsi" w:cstheme="minorHAnsi"/>
+          <w:sz w:val="24"/>
+          <w:szCs w:val="24"/>
+        </w:rPr>
+        <w:t xml:space="preserve"> Native (</w:t>
+      </w:r>
+      <w:proofErr w:type="spellStart"/>
+      <w:r>
+        <w:rPr>
+          <w:rFonts w:asciiTheme="minorHAnsi" w:hAnsiTheme="minorHAnsi" w:cstheme="minorHAnsi"/>
+          <w:sz w:val="24"/>
+          <w:szCs w:val="24"/>
+        </w:rPr>
+        <w:t>framework</w:t>
+      </w:r>
+      <w:proofErr w:type="spellEnd"/>
+      <w:r>
+        <w:rPr>
+          <w:rFonts w:asciiTheme="minorHAnsi" w:hAnsiTheme="minorHAnsi" w:cstheme="minorHAnsi"/>
+          <w:sz w:val="24"/>
+          <w:szCs w:val="24"/>
+        </w:rPr>
+        <w:t xml:space="preserve"> de código libre creado por Meta, basado en </w:t>
+      </w:r>
+      <w:proofErr w:type="spellStart"/>
+      <w:r>
+        <w:rPr>
+          <w:rFonts w:asciiTheme="minorHAnsi" w:hAnsiTheme="minorHAnsi" w:cstheme="minorHAnsi"/>
+          <w:sz w:val="24"/>
+          <w:szCs w:val="24"/>
+        </w:rPr>
+        <w:t>React</w:t>
+      </w:r>
+      <w:proofErr w:type="spellEnd"/>
+      <w:r>
+        <w:rPr>
+          <w:rFonts w:asciiTheme="minorHAnsi" w:hAnsiTheme="minorHAnsi" w:cstheme="minorHAnsi"/>
+          <w:sz w:val="24"/>
+          <w:szCs w:val="24"/>
+        </w:rPr>
+        <w:t xml:space="preserve"> y utilizado para desarrollar aplicaciones nativas en Android, Android TV, iOS, macOS, </w:t>
+      </w:r>
+      <w:proofErr w:type="spellStart"/>
+      <w:r>
+        <w:rPr>
+          <w:rFonts w:asciiTheme="minorHAnsi" w:hAnsiTheme="minorHAnsi" w:cstheme="minorHAnsi"/>
+          <w:sz w:val="24"/>
+          <w:szCs w:val="24"/>
+        </w:rPr>
+        <w:t>tvOS</w:t>
+      </w:r>
+      <w:proofErr w:type="spellEnd"/>
+      <w:r>
+        <w:rPr>
+          <w:rFonts w:asciiTheme="minorHAnsi" w:hAnsiTheme="minorHAnsi" w:cstheme="minorHAnsi"/>
+          <w:sz w:val="24"/>
+          <w:szCs w:val="24"/>
+        </w:rPr>
+        <w:t>, Web, Windows y UWP)</w:t>
+      </w:r>
+    </w:p>
+    <w:p>
+      <w:pPr>
+        <w:pStyle w:val="Prrafodelista"/>
+        <w:numPr>
+          <w:ilvl w:val="0"/>
+          <w:numId w:val="33"/>
+        </w:numPr>
+        <w:rPr>
+          <w:rFonts w:asciiTheme="minorHAnsi" w:hAnsiTheme="minorHAnsi" w:cstheme="minorHAnsi"/>
+          <w:sz w:val="24"/>
+          <w:szCs w:val="24"/>
+        </w:rPr>
+      </w:pPr>
+      <w:proofErr w:type="spellStart"/>
+      <w:r>
+        <w:rPr>
+          <w:rFonts w:asciiTheme="minorHAnsi" w:hAnsiTheme="minorHAnsi" w:cstheme="minorHAnsi"/>
+          <w:sz w:val="24"/>
+          <w:szCs w:val="24"/>
+        </w:rPr>
+        <w:t>TypeScript</w:t>
+      </w:r>
+      <w:proofErr w:type="spellEnd"/>
+    </w:p>
+    <w:p>
+      <w:pPr>
+        <w:pStyle w:val="Prrafodelista"/>
+        <w:numPr>
+          <w:ilvl w:val="0"/>
+          <w:numId w:val="33"/>
+        </w:numPr>
+        <w:rPr>
+          <w:rFonts w:asciiTheme="minorHAnsi" w:hAnsiTheme="minorHAnsi" w:cstheme="minorHAnsi"/>
+          <w:sz w:val="24"/>
+          <w:szCs w:val="24"/>
+        </w:rPr>
+      </w:pPr>
+      <w:proofErr w:type="spellStart"/>
+      <w:r>
+        <w:rPr>
+          <w:rFonts w:asciiTheme="minorHAnsi" w:hAnsiTheme="minorHAnsi" w:cstheme="minorHAnsi"/>
+          <w:sz w:val="24"/>
+          <w:szCs w:val="24"/>
+        </w:rPr>
+        <w:t>NodeJS</w:t>
+      </w:r>
+      <w:proofErr w:type="spellEnd"/>
+    </w:p>
+    <w:p>
+      <w:pPr>
+        <w:pStyle w:val="Prrafodelista"/>
+        <w:numPr>
+          <w:ilvl w:val="0"/>
+          <w:numId w:val="33"/>
+        </w:numPr>
+        <w:rPr>
+          <w:rFonts w:asciiTheme="minorHAnsi" w:hAnsiTheme="minorHAnsi" w:cstheme="minorHAnsi"/>
+          <w:sz w:val="24"/>
+          <w:szCs w:val="24"/>
+        </w:rPr>
+      </w:pPr>
+      <w:r>
+        <w:rPr>
+          <w:rFonts w:asciiTheme="minorHAnsi" w:hAnsiTheme="minorHAnsi" w:cstheme="minorHAnsi"/>
+          <w:sz w:val="24"/>
+          <w:szCs w:val="24"/>
+        </w:rPr>
+        <w:t>CSS3</w:t>
+      </w:r>
+    </w:p>
+    <w:p>
+      <w:pPr>
+        <w:pStyle w:val="Prrafodelista"/>
+        <w:numPr>
+          <w:ilvl w:val="0"/>
+          <w:numId w:val="33"/>
+        </w:numPr>
+        <w:rPr>
+          <w:rFonts w:asciiTheme="minorHAnsi" w:hAnsiTheme="minorHAnsi" w:cstheme="minorHAnsi"/>
+          <w:sz w:val="24"/>
+          <w:szCs w:val="24"/>
+        </w:rPr>
+      </w:pPr>
+      <w:r>
+        <w:rPr>
+          <w:rFonts w:asciiTheme="minorHAnsi" w:hAnsiTheme="minorHAnsi" w:cstheme="minorHAnsi"/>
+          <w:sz w:val="24"/>
+          <w:szCs w:val="24"/>
+        </w:rPr>
+        <w:t>HTML5</w:t>
+      </w:r>
+    </w:p>
+    <w:p>
+      <w:pPr>
+        <w:pStyle w:val="Prrafodelista"/>
+        <w:numPr>
+          <w:ilvl w:val="0"/>
+          <w:numId w:val="33"/>
+        </w:numPr>
+        <w:rPr>
+          <w:rFonts w:asciiTheme="minorHAnsi" w:hAnsiTheme="minorHAnsi" w:cstheme="minorHAnsi"/>
+          <w:sz w:val="24"/>
+          <w:szCs w:val="24"/>
+        </w:rPr>
+      </w:pPr>
+      <w:r>
+        <w:rPr>
+          <w:rFonts w:asciiTheme="minorHAnsi" w:hAnsiTheme="minorHAnsi" w:cstheme="minorHAnsi"/>
+          <w:sz w:val="24"/>
+          <w:szCs w:val="24"/>
+        </w:rPr>
+        <w:t xml:space="preserve">Múltiples librerías propias de </w:t>
+      </w:r>
+      <w:proofErr w:type="spellStart"/>
+      <w:r>
+        <w:rPr>
+          <w:rFonts w:asciiTheme="minorHAnsi" w:hAnsiTheme="minorHAnsi" w:cstheme="minorHAnsi"/>
+          <w:sz w:val="24"/>
+          <w:szCs w:val="24"/>
+        </w:rPr>
+        <w:t>React</w:t>
+      </w:r>
+      <w:proofErr w:type="spellEnd"/>
+      <w:r>
+        <w:rPr>
+          <w:rFonts w:asciiTheme="minorHAnsi" w:hAnsiTheme="minorHAnsi" w:cstheme="minorHAnsi"/>
+          <w:sz w:val="24"/>
+          <w:szCs w:val="24"/>
+        </w:rPr>
+        <w:t xml:space="preserve"> Native como librerías y </w:t>
+      </w:r>
+      <w:proofErr w:type="spellStart"/>
+      <w:r>
+        <w:rPr>
+          <w:rFonts w:asciiTheme="minorHAnsi" w:hAnsiTheme="minorHAnsi" w:cstheme="minorHAnsi"/>
+          <w:sz w:val="24"/>
+          <w:szCs w:val="24"/>
+        </w:rPr>
+        <w:t>plugins</w:t>
+      </w:r>
+      <w:proofErr w:type="spellEnd"/>
+      <w:r>
+        <w:rPr>
+          <w:rFonts w:asciiTheme="minorHAnsi" w:hAnsiTheme="minorHAnsi" w:cstheme="minorHAnsi"/>
+          <w:sz w:val="24"/>
+          <w:szCs w:val="24"/>
+        </w:rPr>
+        <w:t xml:space="preserve"> de terceros desarrollados por su comunidad</w:t>
+      </w:r>
+    </w:p>
+    <w:p>
+      <w:pPr>
+        <w:pStyle w:val="Prrafodelista"/>
+        <w:numPr>
+          <w:ilvl w:val="0"/>
+          <w:numId w:val="33"/>
+        </w:numPr>
+        <w:rPr>
+          <w:rFonts w:asciiTheme="minorHAnsi" w:hAnsiTheme="minorHAnsi" w:cstheme="minorHAnsi"/>
+          <w:sz w:val="24"/>
+          <w:szCs w:val="24"/>
+        </w:rPr>
+      </w:pPr>
+      <w:r>
+        <w:rPr>
+          <w:rFonts w:asciiTheme="minorHAnsi" w:hAnsiTheme="minorHAnsi" w:cstheme="minorHAnsi"/>
+          <w:sz w:val="24"/>
+          <w:szCs w:val="24"/>
+        </w:rPr>
+        <w:t xml:space="preserve">La API pública más popular llamada </w:t>
+      </w:r>
+      <w:proofErr w:type="spellStart"/>
+      <w:r>
+        <w:rPr>
+          <w:rFonts w:asciiTheme="minorHAnsi" w:hAnsiTheme="minorHAnsi" w:cstheme="minorHAnsi"/>
+          <w:sz w:val="24"/>
+          <w:szCs w:val="24"/>
+        </w:rPr>
+        <w:t>PokeAPI</w:t>
+      </w:r>
+      <w:proofErr w:type="spellEnd"/>
+    </w:p>
+    <w:p>
+      <w:pPr>
+        <w:pStyle w:val="Prrafodelista"/>
+        <w:numPr>
+          <w:ilvl w:val="0"/>
+          <w:numId w:val="33"/>
+        </w:numPr>
+        <w:rPr>
+          <w:rFonts w:asciiTheme="minorHAnsi" w:hAnsiTheme="minorHAnsi" w:cstheme="minorHAnsi"/>
+          <w:sz w:val="24"/>
+          <w:szCs w:val="24"/>
+        </w:rPr>
+      </w:pPr>
+      <w:r>
+        <w:rPr>
+          <w:rFonts w:asciiTheme="minorHAnsi" w:hAnsiTheme="minorHAnsi" w:cstheme="minorHAnsi"/>
+          <w:sz w:val="24"/>
+          <w:szCs w:val="24"/>
+        </w:rPr>
+        <w:t xml:space="preserve">El sitio web de </w:t>
+      </w:r>
+      <w:proofErr w:type="spellStart"/>
+      <w:r>
+        <w:rPr>
+          <w:rFonts w:asciiTheme="minorHAnsi" w:hAnsiTheme="minorHAnsi" w:cstheme="minorHAnsi"/>
+          <w:sz w:val="24"/>
+          <w:szCs w:val="24"/>
+        </w:rPr>
+        <w:t>Pikalytics</w:t>
+      </w:r>
+      <w:proofErr w:type="spellEnd"/>
+      <w:r>
+        <w:rPr>
+          <w:rFonts w:asciiTheme="minorHAnsi" w:hAnsiTheme="minorHAnsi" w:cstheme="minorHAnsi"/>
+          <w:sz w:val="24"/>
+          <w:szCs w:val="24"/>
+        </w:rPr>
+        <w:t xml:space="preserve"> para obtener la información de los últimos torneos competitivos que ha habido</w:t>
+      </w:r>
+    </w:p>
+    <w:p>
+      <w:pPr>
+        <w:pStyle w:val="Prrafodelista"/>
+        <w:numPr>
+          <w:ilvl w:val="0"/>
+          <w:numId w:val="33"/>
+        </w:numPr>
+        <w:rPr>
+          <w:rFonts w:asciiTheme="minorHAnsi" w:hAnsiTheme="minorHAnsi" w:cstheme="minorHAnsi"/>
+          <w:sz w:val="24"/>
+          <w:szCs w:val="24"/>
+        </w:rPr>
+      </w:pPr>
+      <w:proofErr w:type="spellStart"/>
+      <w:r>
+        <w:rPr>
+          <w:rFonts w:asciiTheme="minorHAnsi" w:hAnsiTheme="minorHAnsi" w:cstheme="minorHAnsi"/>
+          <w:sz w:val="24"/>
+          <w:szCs w:val="24"/>
+        </w:rPr>
+        <w:t>Pokemon</w:t>
+      </w:r>
+      <w:proofErr w:type="spellEnd"/>
+      <w:r>
+        <w:rPr>
+          <w:rFonts w:asciiTheme="minorHAnsi" w:hAnsiTheme="minorHAnsi" w:cstheme="minorHAnsi"/>
+          <w:sz w:val="24"/>
+          <w:szCs w:val="24"/>
+        </w:rPr>
+        <w:t xml:space="preserve"> </w:t>
+      </w:r>
+      <w:proofErr w:type="spellStart"/>
+      <w:r>
+        <w:rPr>
+          <w:rFonts w:asciiTheme="minorHAnsi" w:hAnsiTheme="minorHAnsi" w:cstheme="minorHAnsi"/>
+          <w:sz w:val="24"/>
+          <w:szCs w:val="24"/>
+        </w:rPr>
+        <w:t>Showdown</w:t>
+      </w:r>
+      <w:proofErr w:type="spellEnd"/>
+      <w:r>
+        <w:rPr>
+          <w:rFonts w:asciiTheme="minorHAnsi" w:hAnsiTheme="minorHAnsi" w:cstheme="minorHAnsi"/>
+          <w:sz w:val="24"/>
+          <w:szCs w:val="24"/>
+        </w:rPr>
+        <w:t xml:space="preserve"> </w:t>
+      </w:r>
+    </w:p>
+    <w:p>
+      <w:pPr>
+        <w:pStyle w:val="Prrafodelista"/>
+        <w:ind w:left="0"/>
+        <w:rPr>
+          <w:rFonts w:asciiTheme="minorHAnsi" w:hAnsiTheme="minorHAnsi" w:cstheme="minorHAnsi"/>
+          <w:sz w:val="24"/>
+          <w:szCs w:val="24"/>
+        </w:rPr>
+      </w:pPr>
+    </w:p>
+    <w:p>
+      <w:pPr>
+        <w:pStyle w:val="Prrafodelista"/>
+        <w:ind w:left="0"/>
+        <w:rPr>
+          <w:rFonts w:asciiTheme="minorHAnsi" w:hAnsiTheme="minorHAnsi" w:cstheme="minorHAnsi"/>
+          <w:b/>
+          <w:bCs/>
+          <w:sz w:val="36"/>
+          <w:szCs w:val="36"/>
+          <w:u w:val="single"/>
+        </w:rPr>
+      </w:pPr>
+      <w:r>
+        <w:rPr>
+          <w:rFonts w:asciiTheme="minorHAnsi" w:hAnsiTheme="minorHAnsi" w:cstheme="minorHAnsi"/>
+          <w:b/>
+          <w:bCs/>
+          <w:sz w:val="36"/>
+          <w:szCs w:val="36"/>
+          <w:u w:val="single"/>
+        </w:rPr>
+        <w:t>ANTES DE ENTRAR A LA APLICACIÓN</w:t>
+      </w:r>
+    </w:p>
+    <w:p>
+      <w:pPr>
+        <w:pStyle w:val="Prrafodelista"/>
+        <w:ind w:left="0"/>
+        <w:rPr>
+          <w:rFonts w:asciiTheme="minorHAnsi" w:hAnsiTheme="minorHAnsi" w:cstheme="minorHAnsi"/>
+          <w:b/>
+          <w:bCs/>
+          <w:sz w:val="36"/>
+          <w:szCs w:val="36"/>
+          <w:u w:val="single"/>
+        </w:rPr>
+      </w:pPr>
+    </w:p>
+    <w:p>
+      <w:pPr>
+        <w:rPr>
+          <w:rFonts w:asciiTheme="minorHAnsi" w:hAnsiTheme="minorHAnsi" w:cstheme="minorHAnsi"/>
+          <w:sz w:val="24"/>
+          <w:szCs w:val="24"/>
+        </w:rPr>
+      </w:pPr>
+      <w:r>
+        <w:rPr>
+          <w:rFonts w:asciiTheme="minorHAnsi" w:hAnsiTheme="minorHAnsi" w:cstheme="minorHAnsi"/>
+          <w:sz w:val="24"/>
+          <w:szCs w:val="24"/>
+        </w:rPr>
+        <w:t xml:space="preserve">Antes de sumergirnos en la aplicación en sí, nos encontramos con una pantalla inicial que presenta una imagen llamativa de unas </w:t>
+      </w:r>
+      <w:proofErr w:type="spellStart"/>
+      <w:r>
+        <w:rPr>
+          <w:rFonts w:asciiTheme="minorHAnsi" w:hAnsiTheme="minorHAnsi" w:cstheme="minorHAnsi"/>
+          <w:sz w:val="24"/>
+          <w:szCs w:val="24"/>
+        </w:rPr>
+        <w:t>Pokeballs</w:t>
+      </w:r>
+      <w:proofErr w:type="spellEnd"/>
+      <w:r>
+        <w:rPr>
+          <w:rFonts w:asciiTheme="minorHAnsi" w:hAnsiTheme="minorHAnsi" w:cstheme="minorHAnsi"/>
+          <w:sz w:val="24"/>
+          <w:szCs w:val="24"/>
+        </w:rPr>
+        <w:t xml:space="preserve">. Esta pantalla, conocida como "Splash </w:t>
+      </w:r>
+      <w:proofErr w:type="spellStart"/>
+      <w:r>
+        <w:rPr>
+          <w:rFonts w:asciiTheme="minorHAnsi" w:hAnsiTheme="minorHAnsi" w:cstheme="minorHAnsi"/>
+          <w:sz w:val="24"/>
+          <w:szCs w:val="24"/>
+        </w:rPr>
+        <w:t>Screen</w:t>
+      </w:r>
+      <w:proofErr w:type="spellEnd"/>
+      <w:r>
+        <w:rPr>
+          <w:rFonts w:asciiTheme="minorHAnsi" w:hAnsiTheme="minorHAnsi" w:cstheme="minorHAnsi"/>
+          <w:sz w:val="24"/>
+          <w:szCs w:val="24"/>
+        </w:rPr>
+        <w:t xml:space="preserve">" o pantalla </w:t>
+      </w:r>
+      <w:r>
+        <w:rPr>
+          <w:rFonts w:asciiTheme="minorHAnsi" w:hAnsiTheme="minorHAnsi" w:cstheme="minorHAnsi"/>
+          <w:sz w:val="24"/>
+          <w:szCs w:val="24"/>
+        </w:rPr>
+        <w:lastRenderedPageBreak/>
+        <w:t>de presentación, es el primer vistazo que tienen los usuarios antes de que la aplicación se cargue por completo y los lleve a su interfaz principal.</w:t>
+      </w:r>
+    </w:p>
+    <w:p>
+      <w:pPr>
+        <w:rPr>
+          <w:rFonts w:asciiTheme="minorHAnsi" w:hAnsiTheme="minorHAnsi" w:cstheme="minorHAnsi"/>
+          <w:sz w:val="24"/>
+          <w:szCs w:val="24"/>
+        </w:rPr>
+      </w:pPr>
+    </w:p>
+    <w:p>
+      <w:pPr>
+        <w:rPr>
+          <w:rFonts w:asciiTheme="minorHAnsi" w:hAnsiTheme="minorHAnsi" w:cstheme="minorHAnsi"/>
+          <w:sz w:val="24"/>
+          <w:szCs w:val="24"/>
+        </w:rPr>
+      </w:pPr>
+      <w:r>
+        <w:rPr>
+          <w:rFonts w:asciiTheme="minorHAnsi" w:hAnsiTheme="minorHAnsi" w:cstheme="minorHAnsi"/>
+          <w:sz w:val="24"/>
+          <w:szCs w:val="24"/>
+        </w:rPr>
+        <w:t xml:space="preserve">La función principal del Splash </w:t>
+      </w:r>
+      <w:proofErr w:type="spellStart"/>
+      <w:r>
+        <w:rPr>
+          <w:rFonts w:asciiTheme="minorHAnsi" w:hAnsiTheme="minorHAnsi" w:cstheme="minorHAnsi"/>
+          <w:sz w:val="24"/>
+          <w:szCs w:val="24"/>
+        </w:rPr>
+        <w:t>Screen</w:t>
+      </w:r>
+      <w:proofErr w:type="spellEnd"/>
+      <w:r>
+        <w:rPr>
+          <w:rFonts w:asciiTheme="minorHAnsi" w:hAnsiTheme="minorHAnsi" w:cstheme="minorHAnsi"/>
+          <w:sz w:val="24"/>
+          <w:szCs w:val="24"/>
+        </w:rPr>
+        <w:t xml:space="preserve"> va más allá de ser simplemente una imagen visualmente atractiva. También desempeña un papel importante en la experiencia del usuario al proporcionar una carga más rápida de los datos necesarios para que la aplicación funcione correctamente. Durante este breve momento, se inicia la precarga de los recursos y se llevan a cabo las tareas de inicialización necesarias antes de que los usuarios accedan a la aplicación propiamente dicha.</w:t>
+      </w:r>
+    </w:p>
+    <w:p>
+      <w:pPr>
+        <w:rPr>
+          <w:rFonts w:asciiTheme="minorHAnsi" w:hAnsiTheme="minorHAnsi" w:cstheme="minorHAnsi"/>
+          <w:sz w:val="24"/>
+          <w:szCs w:val="24"/>
+        </w:rPr>
+      </w:pPr>
+    </w:p>
+    <w:p>
+      <w:pPr>
+        <w:rPr>
+          <w:rFonts w:asciiTheme="minorHAnsi" w:hAnsiTheme="minorHAnsi" w:cstheme="minorHAnsi"/>
+          <w:sz w:val="24"/>
+          <w:szCs w:val="24"/>
+        </w:rPr>
+      </w:pPr>
+      <w:r>
+        <w:rPr>
+          <w:rFonts w:asciiTheme="minorHAnsi" w:hAnsiTheme="minorHAnsi" w:cstheme="minorHAnsi"/>
+          <w:sz w:val="24"/>
+          <w:szCs w:val="24"/>
+        </w:rPr>
+        <w:t xml:space="preserve">En conclusión, el Splash </w:t>
+      </w:r>
+      <w:proofErr w:type="spellStart"/>
+      <w:r>
+        <w:rPr>
+          <w:rFonts w:asciiTheme="minorHAnsi" w:hAnsiTheme="minorHAnsi" w:cstheme="minorHAnsi"/>
+          <w:sz w:val="24"/>
+          <w:szCs w:val="24"/>
+        </w:rPr>
+        <w:t>Screen</w:t>
+      </w:r>
+      <w:proofErr w:type="spellEnd"/>
+      <w:r>
+        <w:rPr>
+          <w:rFonts w:asciiTheme="minorHAnsi" w:hAnsiTheme="minorHAnsi" w:cstheme="minorHAnsi"/>
+          <w:sz w:val="24"/>
+          <w:szCs w:val="24"/>
+        </w:rPr>
+        <w:t xml:space="preserve"> no solo agrega un elemento visual atractivo al inicio de la aplicación, sino que también desempeña un papel funcional al permitir la precarga de datos y recursos necesarios para ofrecer una carga más rápida y una experiencia fluida a los usuarios. Es un componente crucial que contribuye a una experiencia de usuario más satisfactoria y eficiente al utilizar la aplicación.</w:t>
+      </w:r>
+    </w:p>
+    <w:p>
+      <w:pPr>
+        <w:rPr>
+          <w:rFonts w:asciiTheme="minorHAnsi" w:hAnsiTheme="minorHAnsi" w:cstheme="minorHAnsi"/>
+          <w:sz w:val="24"/>
+          <w:szCs w:val="24"/>
+        </w:rPr>
+      </w:pPr>
+    </w:p>
+    <w:p>
+      <w:pPr>
+        <w:rPr>
+          <w:rFonts w:asciiTheme="minorHAnsi" w:hAnsiTheme="minorHAnsi" w:cstheme="minorHAnsi"/>
+          <w:sz w:val="24"/>
+          <w:szCs w:val="24"/>
+        </w:rPr>
+      </w:pPr>
+      <w:r>
+        <w:rPr>
+          <w:rFonts w:asciiTheme="minorHAnsi" w:hAnsiTheme="minorHAnsi" w:cstheme="minorHAnsi"/>
+          <w:sz w:val="24"/>
+          <w:szCs w:val="24"/>
+        </w:rPr>
+        <w:t>Cada una de estas pantallas ha sido diseñada teniendo en cuenta la usabilidad y la experiencia del usuario. Los componentes visuales y las funcionalidades implementadas permiten a los usuarios construir equipos Pokémon de manera intuitiva, explorar información detallada sobre los Pokémon, mantenerse actualizados sobre los torneos competitivos y personalizar la configuración de la aplicación según sus necesidades y preferencias.</w:t>
+      </w:r>
+    </w:p>
+    <w:p>
+      <w:pPr>
+        <w:rPr>
+          <w:rFonts w:asciiTheme="minorHAnsi" w:hAnsiTheme="minorHAnsi" w:cstheme="minorHAnsi"/>
+          <w:sz w:val="24"/>
+          <w:szCs w:val="24"/>
+        </w:rPr>
+      </w:pPr>
+    </w:p>
+    <w:p>
+      <w:pPr>
+        <w:rPr>
+          <w:rFonts w:asciiTheme="minorHAnsi" w:hAnsiTheme="minorHAnsi" w:cstheme="minorHAnsi"/>
+          <w:sz w:val="24"/>
+          <w:szCs w:val="24"/>
+        </w:rPr>
+      </w:pPr>
+    </w:p>
+    <w:p>
+      <w:pPr>
+        <w:rPr>
+          <w:rFonts w:asciiTheme="minorHAnsi" w:hAnsiTheme="minorHAnsi" w:cstheme="minorHAnsi"/>
+          <w:b/>
+          <w:bCs/>
+          <w:sz w:val="36"/>
+          <w:szCs w:val="36"/>
+          <w:u w:val="single"/>
+        </w:rPr>
+      </w:pPr>
+    </w:p>
+    <w:p>
+      <w:pPr>
+        <w:rPr>
+          <w:rFonts w:asciiTheme="minorHAnsi" w:hAnsiTheme="minorHAnsi" w:cstheme="minorHAnsi"/>
+          <w:b/>
+          <w:bCs/>
+          <w:sz w:val="36"/>
+          <w:szCs w:val="36"/>
+          <w:u w:val="single"/>
+        </w:rPr>
+      </w:pPr>
+    </w:p>
+    <w:p>
+      <w:pPr>
+        <w:rPr>
+          <w:rFonts w:asciiTheme="minorHAnsi" w:hAnsiTheme="minorHAnsi" w:cstheme="minorHAnsi"/>
+          <w:b/>
+          <w:bCs/>
+          <w:sz w:val="36"/>
+          <w:szCs w:val="36"/>
+          <w:u w:val="single"/>
+        </w:rPr>
+      </w:pPr>
+    </w:p>
+    <w:p>
+      <w:pPr>
+        <w:rPr>
+          <w:rFonts w:asciiTheme="minorHAnsi" w:hAnsiTheme="minorHAnsi" w:cstheme="minorHAnsi"/>
+          <w:b/>
+          <w:bCs/>
+          <w:sz w:val="36"/>
+          <w:szCs w:val="36"/>
+          <w:u w:val="single"/>
+        </w:rPr>
+      </w:pPr>
+    </w:p>
+    <w:p>
+      <w:pPr>
+        <w:rPr>
+          <w:rFonts w:asciiTheme="minorHAnsi" w:hAnsiTheme="minorHAnsi" w:cstheme="minorHAnsi"/>
+          <w:b/>
+          <w:bCs/>
+          <w:sz w:val="36"/>
+          <w:szCs w:val="36"/>
+          <w:u w:val="single"/>
+        </w:rPr>
+      </w:pPr>
+    </w:p>
+    <w:p>
+      <w:pPr>
+        <w:rPr>
+          <w:rFonts w:asciiTheme="minorHAnsi" w:hAnsiTheme="minorHAnsi" w:cstheme="minorHAnsi"/>
+          <w:b/>
+          <w:bCs/>
+          <w:sz w:val="36"/>
+          <w:szCs w:val="36"/>
+          <w:u w:val="single"/>
+        </w:rPr>
+      </w:pPr>
+      <w:r>
+        <w:rPr>
+          <w:rFonts w:asciiTheme="minorHAnsi" w:hAnsiTheme="minorHAnsi" w:cstheme="minorHAnsi"/>
+          <w:b/>
+          <w:bCs/>
+          <w:sz w:val="36"/>
+          <w:szCs w:val="36"/>
+          <w:u w:val="single"/>
+        </w:rPr>
+        <w:t>PANTALLA PRINCIPAL: PANTALLA DE LA POKEDEX</w:t>
+      </w:r>
+    </w:p>
+    <w:p>
+      <w:pPr>
+        <w:rPr>
+          <w:rFonts w:asciiTheme="minorHAnsi" w:hAnsiTheme="minorHAnsi" w:cstheme="minorHAnsi"/>
+          <w:b/>
+          <w:bCs/>
+          <w:sz w:val="36"/>
+          <w:szCs w:val="36"/>
+          <w:u w:val="single"/>
+        </w:rPr>
+      </w:pPr>
+      <w:r>
+        <w:rPr>
+          <w:rFonts w:asciiTheme="minorHAnsi" w:hAnsiTheme="minorHAnsi" w:cstheme="minorHAnsi"/>
+          <w:b/>
+          <w:bCs/>
+          <w:noProof/>
+          <w:sz w:val="36"/>
+          <w:szCs w:val="36"/>
+          <w:u w:val="single"/>
+        </w:rPr>
+        <w:drawing>
+          <wp:inline distT="0" distB="0" distL="0" distR="0" wp14:anchorId="15A2B7C9" wp14:editId="1DD40D7F">
+            <wp:extent cx="2152650" cy="3794889"/>
+            <wp:effectExtent l="0" t="0" r="0" b="0"/>
+            <wp:docPr id="8" name="Marcador de posición de imagen 7">
+              <a:extLst xmlns:a="http://schemas.openxmlformats.org/drawingml/2006/main">
+                <a:ext uri="{FF2B5EF4-FFF2-40B4-BE49-F238E27FC236}">
+                  <a16:creationId xmlns:a16="http://schemas.microsoft.com/office/drawing/2014/main" id="{8DD372BB-220C-48D2-B19A-562BE88C2109}"/>
+                </a:ext>
+              </a:extLst>
+            </wp:docPr>
+            <wp:cNvGraphicFramePr>
+              <a:graphicFrameLocks xmlns:a="http://schemas.openxmlformats.org/drawingml/2006/main" noGrp="1" noChangeAspect="1"/>
+            </wp:cNvGraphicFramePr>
+            <a:graphic xmlns:a="http://schemas.openxmlformats.org/drawingml/2006/main">
+              <a:graphicData uri="http://schemas.openxmlformats.org/drawingml/2006/picture">
+                <pic:pic xmlns:pic="http://schemas.openxmlformats.org/drawingml/2006/picture">
+                  <pic:nvPicPr>
+                    <pic:cNvPr id="8" name="Marcador de posición de imagen 7">
+                      <a:extLst>
+                        <a:ext uri="{FF2B5EF4-FFF2-40B4-BE49-F238E27FC236}">
+                          <a16:creationId xmlns:a16="http://schemas.microsoft.com/office/drawing/2014/main" id="{8DD372BB-220C-48D2-B19A-562BE88C2109}"/>
+                        </a:ext>
+                      </a:extLst>
+                    </pic:cNvPr>
+                    <pic:cNvPicPr>
+                      <a:picLocks noGrp="1" noChangeAspect="1"/>
+                    </pic:cNvPicPr>
+                  </pic:nvPicPr>
+                  <pic:blipFill rotWithShape="1">
+                    <a:blip r:embed="rId10"/>
+                    <a:srcRect/>
+                    <a:stretch/>
+                  </pic:blipFill>
+                  <pic:spPr>
+                    <a:xfrm>
+                      <a:off x="0" y="0"/>
+                      <a:ext cx="2163296" cy="3813657"/>
+                    </a:xfrm>
+                    <a:prstGeom prst="rect">
+                      <a:avLst/>
+                    </a:prstGeom>
+                  </pic:spPr>
+                </pic:pic>
+              </a:graphicData>
+            </a:graphic>
+          </wp:inline>
+        </w:drawing>
+      </w:r>
+    </w:p>
+    <w:p>
+      <w:pPr>
+        <w:rPr>
+          <w:rFonts w:asciiTheme="minorHAnsi" w:hAnsiTheme="minorHAnsi" w:cstheme="minorHAnsi"/>
+          <w:sz w:val="24"/>
+          <w:szCs w:val="24"/>
+        </w:rPr>
+      </w:pPr>
+      <w:r>
+        <w:rPr>
+          <w:rFonts w:asciiTheme="minorHAnsi" w:hAnsiTheme="minorHAnsi" w:cstheme="minorHAnsi"/>
+          <w:sz w:val="24"/>
+          <w:szCs w:val="24"/>
+        </w:rPr>
+        <w:t>Antes de adentrarnos en la explicación de esta pantalla en particular, es importante dirigir nuestra atención hacia la parte inferior, donde encontramos el menú de navegación de la aplicación. En este caso, utilizamos un enfoque de navegación conocido como "</w:t>
+      </w:r>
+      <w:proofErr w:type="spellStart"/>
+      <w:r>
+        <w:rPr>
+          <w:rFonts w:asciiTheme="minorHAnsi" w:hAnsiTheme="minorHAnsi" w:cstheme="minorHAnsi"/>
+          <w:sz w:val="24"/>
+          <w:szCs w:val="24"/>
+        </w:rPr>
+        <w:t>Tabs</w:t>
+      </w:r>
+      <w:proofErr w:type="spellEnd"/>
+      <w:r>
+        <w:rPr>
+          <w:rFonts w:asciiTheme="minorHAnsi" w:hAnsiTheme="minorHAnsi" w:cstheme="minorHAnsi"/>
+          <w:sz w:val="24"/>
+          <w:szCs w:val="24"/>
+        </w:rPr>
+        <w:t xml:space="preserve">", que ofrece una forma intuitiva y sencilla de cambiar entre las diversas pantallas de la aplicación. Específicamente, implementamos un menú de tipo "Bottom </w:t>
+      </w:r>
+      <w:proofErr w:type="spellStart"/>
+      <w:r>
+        <w:rPr>
+          <w:rFonts w:asciiTheme="minorHAnsi" w:hAnsiTheme="minorHAnsi" w:cstheme="minorHAnsi"/>
+          <w:sz w:val="24"/>
+          <w:szCs w:val="24"/>
+        </w:rPr>
+        <w:t>Tabs</w:t>
+      </w:r>
+      <w:proofErr w:type="spellEnd"/>
+      <w:r>
+        <w:rPr>
+          <w:rFonts w:asciiTheme="minorHAnsi" w:hAnsiTheme="minorHAnsi" w:cstheme="minorHAnsi"/>
+          <w:sz w:val="24"/>
+          <w:szCs w:val="24"/>
+        </w:rPr>
+        <w:t>", el cual consiste en una barra horizontal ubicada en la parte inferior de la pantalla que contiene varios elementos, cada uno representando una pantalla específica de la aplicación.</w:t>
+      </w:r>
+    </w:p>
+    <w:p>
+      <w:pPr>
+        <w:rPr>
+          <w:rFonts w:asciiTheme="minorHAnsi" w:hAnsiTheme="minorHAnsi" w:cstheme="minorHAnsi"/>
+          <w:sz w:val="24"/>
+          <w:szCs w:val="24"/>
+        </w:rPr>
+      </w:pPr>
+    </w:p>
+    <w:p>
+      <w:pPr>
+        <w:rPr>
+          <w:rFonts w:asciiTheme="minorHAnsi" w:hAnsiTheme="minorHAnsi" w:cstheme="minorHAnsi"/>
+          <w:sz w:val="24"/>
+          <w:szCs w:val="24"/>
+        </w:rPr>
+      </w:pPr>
+      <w:r>
+        <w:rPr>
+          <w:rFonts w:asciiTheme="minorHAnsi" w:hAnsiTheme="minorHAnsi" w:cstheme="minorHAnsi"/>
+          <w:sz w:val="24"/>
+          <w:szCs w:val="24"/>
+        </w:rPr>
+        <w:t xml:space="preserve">Ahora sí, comenzamos con la explicación de la pantalla principal de la aplicación, la que da la bienvenida a los usuarios. Como podemos observar nos encontramos con un listado de </w:t>
+      </w:r>
+      <w:r>
+        <w:rPr>
+          <w:rFonts w:asciiTheme="minorHAnsi" w:hAnsiTheme="minorHAnsi" w:cstheme="minorHAnsi"/>
+          <w:sz w:val="24"/>
+          <w:szCs w:val="24"/>
+        </w:rPr>
+        <w:t>tarjetas</w:t>
+      </w:r>
+      <w:r>
+        <w:rPr>
+          <w:rFonts w:asciiTheme="minorHAnsi" w:hAnsiTheme="minorHAnsi" w:cstheme="minorHAnsi"/>
+          <w:sz w:val="24"/>
+          <w:szCs w:val="24"/>
+        </w:rPr>
+        <w:t xml:space="preserve">, </w:t>
+      </w:r>
+      <w:r>
+        <w:rPr>
+          <w:rFonts w:asciiTheme="minorHAnsi" w:hAnsiTheme="minorHAnsi" w:cstheme="minorHAnsi"/>
+          <w:sz w:val="24"/>
+          <w:szCs w:val="24"/>
+        </w:rPr>
+        <w:lastRenderedPageBreak/>
+        <w:t xml:space="preserve">cada una con una imagen de un </w:t>
+      </w:r>
+      <w:proofErr w:type="spellStart"/>
+      <w:r>
+        <w:rPr>
+          <w:rFonts w:asciiTheme="minorHAnsi" w:hAnsiTheme="minorHAnsi" w:cstheme="minorHAnsi"/>
+          <w:sz w:val="24"/>
+          <w:szCs w:val="24"/>
+        </w:rPr>
+        <w:t>Pokemon</w:t>
+      </w:r>
+      <w:proofErr w:type="spellEnd"/>
+      <w:r>
+        <w:rPr>
+          <w:rFonts w:asciiTheme="minorHAnsi" w:hAnsiTheme="minorHAnsi" w:cstheme="minorHAnsi"/>
+          <w:sz w:val="24"/>
+          <w:szCs w:val="24"/>
+        </w:rPr>
+        <w:t xml:space="preserve"> y el nombre de este, a parte de su número correspondiente de la </w:t>
+      </w:r>
+      <w:proofErr w:type="spellStart"/>
+      <w:r>
+        <w:rPr>
+          <w:rFonts w:asciiTheme="minorHAnsi" w:hAnsiTheme="minorHAnsi" w:cstheme="minorHAnsi"/>
+          <w:sz w:val="24"/>
+          <w:szCs w:val="24"/>
+        </w:rPr>
+        <w:t>Pokedex</w:t>
+      </w:r>
+      <w:proofErr w:type="spellEnd"/>
+      <w:r>
+        <w:rPr>
+          <w:rFonts w:asciiTheme="minorHAnsi" w:hAnsiTheme="minorHAnsi" w:cstheme="minorHAnsi"/>
+          <w:sz w:val="24"/>
+          <w:szCs w:val="24"/>
+        </w:rPr>
+        <w:t xml:space="preserve">, número por el que también se encuentran ordenados. Este listado se trata un </w:t>
+      </w:r>
+      <w:proofErr w:type="spellStart"/>
+      <w:r>
+        <w:rPr>
+          <w:rFonts w:asciiTheme="minorHAnsi" w:hAnsiTheme="minorHAnsi" w:cstheme="minorHAnsi"/>
+          <w:sz w:val="24"/>
+          <w:szCs w:val="24"/>
+        </w:rPr>
+        <w:t>scroll</w:t>
+      </w:r>
+      <w:proofErr w:type="spellEnd"/>
+      <w:r>
+        <w:rPr>
+          <w:rFonts w:asciiTheme="minorHAnsi" w:hAnsiTheme="minorHAnsi" w:cstheme="minorHAnsi"/>
+          <w:sz w:val="24"/>
+          <w:szCs w:val="24"/>
+        </w:rPr>
+        <w:t xml:space="preserve"> vertical “infinito” que cargará perezosamente los </w:t>
+      </w:r>
+      <w:proofErr w:type="spellStart"/>
+      <w:r>
+        <w:rPr>
+          <w:rFonts w:asciiTheme="minorHAnsi" w:hAnsiTheme="minorHAnsi" w:cstheme="minorHAnsi"/>
+          <w:sz w:val="24"/>
+          <w:szCs w:val="24"/>
+        </w:rPr>
+        <w:t>Pokemons</w:t>
+      </w:r>
+      <w:proofErr w:type="spellEnd"/>
+      <w:r>
+        <w:rPr>
+          <w:rFonts w:asciiTheme="minorHAnsi" w:hAnsiTheme="minorHAnsi" w:cstheme="minorHAnsi"/>
+          <w:sz w:val="24"/>
+          <w:szCs w:val="24"/>
+        </w:rPr>
+        <w:t xml:space="preserve"> de veinte en veinte. Esta carga perezosa ayuda en gran medida a un funcionamiento rápido de la aplicación y que no haya una sobrecarga de datos. </w:t>
+      </w:r>
+    </w:p>
+    <w:p>
+      <w:pPr>
+        <w:rPr>
+          <w:rFonts w:asciiTheme="minorHAnsi" w:hAnsiTheme="minorHAnsi" w:cstheme="minorHAnsi"/>
+          <w:sz w:val="24"/>
+          <w:szCs w:val="24"/>
+        </w:rPr>
+      </w:pPr>
+    </w:p>
+    <w:p>
+      <w:pPr>
+        <w:rPr>
+          <w:rFonts w:asciiTheme="minorHAnsi" w:hAnsiTheme="minorHAnsi" w:cstheme="minorHAnsi"/>
+          <w:sz w:val="24"/>
+          <w:szCs w:val="24"/>
+        </w:rPr>
+      </w:pPr>
+      <w:r>
+        <w:rPr>
+          <w:rFonts w:asciiTheme="minorHAnsi" w:hAnsiTheme="minorHAnsi" w:cstheme="minorHAnsi"/>
+          <w:sz w:val="24"/>
+          <w:szCs w:val="24"/>
+        </w:rPr>
+        <w:t xml:space="preserve">Cada una de estas </w:t>
+      </w:r>
+      <w:r>
+        <w:rPr>
+          <w:rFonts w:asciiTheme="minorHAnsi" w:hAnsiTheme="minorHAnsi" w:cstheme="minorHAnsi"/>
+          <w:sz w:val="24"/>
+          <w:szCs w:val="24"/>
+        </w:rPr>
+        <w:t>tarjetas</w:t>
+      </w:r>
+      <w:r>
+        <w:rPr>
+          <w:rFonts w:asciiTheme="minorHAnsi" w:hAnsiTheme="minorHAnsi" w:cstheme="minorHAnsi"/>
+          <w:sz w:val="24"/>
+          <w:szCs w:val="24"/>
+        </w:rPr>
+        <w:t xml:space="preserve"> se trata de un componente al que he llamado “</w:t>
+      </w:r>
+      <w:proofErr w:type="spellStart"/>
+      <w:r>
+        <w:rPr>
+          <w:rFonts w:asciiTheme="minorHAnsi" w:hAnsiTheme="minorHAnsi" w:cstheme="minorHAnsi"/>
+          <w:sz w:val="24"/>
+          <w:szCs w:val="24"/>
+        </w:rPr>
+        <w:t>PokemonCard</w:t>
+      </w:r>
+      <w:proofErr w:type="spellEnd"/>
+      <w:r>
+        <w:rPr>
+          <w:rFonts w:asciiTheme="minorHAnsi" w:hAnsiTheme="minorHAnsi" w:cstheme="minorHAnsi"/>
+          <w:sz w:val="24"/>
+          <w:szCs w:val="24"/>
+        </w:rPr>
+        <w:t xml:space="preserve">”, que es reutilizado múltiples veces a lo largo de la aplicación en muchas de sus pantallas y facilita mucho la lógica de </w:t>
+      </w:r>
+      <w:proofErr w:type="gramStart"/>
+      <w:r>
+        <w:rPr>
+          <w:rFonts w:asciiTheme="minorHAnsi" w:hAnsiTheme="minorHAnsi" w:cstheme="minorHAnsi"/>
+          <w:sz w:val="24"/>
+          <w:szCs w:val="24"/>
+        </w:rPr>
+        <w:t>la misma</w:t>
+      </w:r>
+      <w:proofErr w:type="gramEnd"/>
+      <w:r>
+        <w:rPr>
+          <w:rFonts w:asciiTheme="minorHAnsi" w:hAnsiTheme="minorHAnsi" w:cstheme="minorHAnsi"/>
+          <w:sz w:val="24"/>
+          <w:szCs w:val="24"/>
+        </w:rPr>
+        <w:t>.</w:t>
+      </w:r>
+    </w:p>
+    <w:p>
+      <w:pPr>
+        <w:rPr>
+          <w:rFonts w:asciiTheme="minorHAnsi" w:hAnsiTheme="minorHAnsi" w:cstheme="minorHAnsi"/>
+          <w:sz w:val="24"/>
+          <w:szCs w:val="24"/>
+        </w:rPr>
+      </w:pPr>
+    </w:p>
+    <w:p>
+      <w:pPr>
+        <w:rPr>
+          <w:rFonts w:asciiTheme="minorHAnsi" w:hAnsiTheme="minorHAnsi" w:cstheme="minorHAnsi"/>
+          <w:sz w:val="24"/>
+          <w:szCs w:val="24"/>
+        </w:rPr>
+      </w:pPr>
+      <w:r>
+        <w:rPr>
+          <w:rFonts w:asciiTheme="minorHAnsi" w:hAnsiTheme="minorHAnsi" w:cstheme="minorHAnsi"/>
+          <w:sz w:val="24"/>
+          <w:szCs w:val="24"/>
+        </w:rPr>
+        <w:t xml:space="preserve">Los datos de estos </w:t>
+      </w:r>
+      <w:proofErr w:type="spellStart"/>
+      <w:r>
+        <w:rPr>
+          <w:rFonts w:asciiTheme="minorHAnsi" w:hAnsiTheme="minorHAnsi" w:cstheme="minorHAnsi"/>
+          <w:sz w:val="24"/>
+          <w:szCs w:val="24"/>
+        </w:rPr>
+        <w:t>Pokemon</w:t>
+      </w:r>
+      <w:proofErr w:type="spellEnd"/>
+      <w:r>
+        <w:rPr>
+          <w:rFonts w:asciiTheme="minorHAnsi" w:hAnsiTheme="minorHAnsi" w:cstheme="minorHAnsi"/>
+          <w:sz w:val="24"/>
+          <w:szCs w:val="24"/>
+        </w:rPr>
+        <w:t xml:space="preserve"> son traídos </w:t>
+      </w:r>
+      <w:r>
+        <w:rPr>
+          <w:rFonts w:asciiTheme="minorHAnsi" w:hAnsiTheme="minorHAnsi" w:cstheme="minorHAnsi"/>
+          <w:sz w:val="24"/>
+          <w:szCs w:val="24"/>
+        </w:rPr>
+        <w:t xml:space="preserve">realizando una petición a la API más popular que existe de </w:t>
+      </w:r>
+      <w:proofErr w:type="spellStart"/>
+      <w:r>
+        <w:rPr>
+          <w:rFonts w:asciiTheme="minorHAnsi" w:hAnsiTheme="minorHAnsi" w:cstheme="minorHAnsi"/>
+          <w:sz w:val="24"/>
+          <w:szCs w:val="24"/>
+        </w:rPr>
+        <w:t>Pokemon</w:t>
+      </w:r>
+      <w:proofErr w:type="spellEnd"/>
+      <w:r>
+        <w:rPr>
+          <w:rFonts w:asciiTheme="minorHAnsi" w:hAnsiTheme="minorHAnsi" w:cstheme="minorHAnsi"/>
+          <w:sz w:val="24"/>
+          <w:szCs w:val="24"/>
+        </w:rPr>
+        <w:t xml:space="preserve">, llamada </w:t>
+      </w:r>
+      <w:proofErr w:type="spellStart"/>
+      <w:r>
+        <w:rPr>
+          <w:rFonts w:asciiTheme="minorHAnsi" w:hAnsiTheme="minorHAnsi" w:cstheme="minorHAnsi"/>
+          <w:sz w:val="24"/>
+          <w:szCs w:val="24"/>
+        </w:rPr>
+        <w:t>PokeAPI</w:t>
+      </w:r>
+      <w:proofErr w:type="spellEnd"/>
+      <w:r>
+        <w:rPr>
+          <w:rFonts w:asciiTheme="minorHAnsi" w:hAnsiTheme="minorHAnsi" w:cstheme="minorHAnsi"/>
+          <w:sz w:val="24"/>
+          <w:szCs w:val="24"/>
+        </w:rPr>
+        <w:t xml:space="preserve">, que contiene toda la información que puedas imaginar sobre </w:t>
+      </w:r>
+      <w:proofErr w:type="spellStart"/>
+      <w:r>
+        <w:rPr>
+          <w:rFonts w:asciiTheme="minorHAnsi" w:hAnsiTheme="minorHAnsi" w:cstheme="minorHAnsi"/>
+          <w:sz w:val="24"/>
+          <w:szCs w:val="24"/>
+        </w:rPr>
+        <w:t>Pokemon</w:t>
+      </w:r>
+      <w:proofErr w:type="spellEnd"/>
+      <w:r>
+        <w:rPr>
+          <w:rFonts w:asciiTheme="minorHAnsi" w:hAnsiTheme="minorHAnsi" w:cstheme="minorHAnsi"/>
+          <w:sz w:val="24"/>
+          <w:szCs w:val="24"/>
+        </w:rPr>
+        <w:t xml:space="preserve"> y sus videojuegos. Tan extensa es la información que nos proporciona esta API, que podría decir que no he llegado a utilizar ni un diez porciento de ella para realizar esta aplicación. Vamos a observar la petición de tipo GET que realizo para traer los </w:t>
+      </w:r>
+      <w:proofErr w:type="spellStart"/>
+      <w:r>
+        <w:rPr>
+          <w:rFonts w:asciiTheme="minorHAnsi" w:hAnsiTheme="minorHAnsi" w:cstheme="minorHAnsi"/>
+          <w:sz w:val="24"/>
+          <w:szCs w:val="24"/>
+        </w:rPr>
+        <w:t>Pokemon</w:t>
+      </w:r>
+      <w:proofErr w:type="spellEnd"/>
+      <w:r>
+        <w:rPr>
+          <w:rFonts w:asciiTheme="minorHAnsi" w:hAnsiTheme="minorHAnsi" w:cstheme="minorHAnsi"/>
+          <w:sz w:val="24"/>
+          <w:szCs w:val="24"/>
+        </w:rPr>
+        <w:t xml:space="preserve"> de manera paginada para poder mostrarlos.</w:t>
+      </w:r>
+    </w:p>
+    <w:p>
+      <w:pPr>
+        <w:rPr>
+          <w:rFonts w:asciiTheme="minorHAnsi" w:hAnsiTheme="minorHAnsi" w:cstheme="minorHAnsi"/>
+          <w:sz w:val="24"/>
+          <w:szCs w:val="24"/>
+        </w:rPr>
+      </w:pPr>
+      <w:r>
+        <w:rPr>
+          <w:rFonts w:asciiTheme="minorHAnsi" w:hAnsiTheme="minorHAnsi" w:cstheme="minorHAnsi"/>
+          <w:noProof/>
+          <w:sz w:val="24"/>
+          <w:szCs w:val="24"/>
+        </w:rPr>
+        <w:drawing>
+          <wp:inline distT="0" distB="0" distL="0" distR="0" wp14:anchorId="512DB8F9" wp14:editId="31D13985">
+            <wp:extent cx="2657475" cy="1990395"/>
+            <wp:effectExtent l="0" t="0" r="0" b="0"/>
+            <wp:docPr id="1" name="Imagen 1" descr="Texto&#10;&#10;Descripción generada automáticamente"/>
+            <wp:cNvGraphicFramePr>
+              <a:graphicFrameLocks xmlns:a="http://schemas.openxmlformats.org/drawingml/2006/main" noChangeAspect="1"/>
+            </wp:cNvGraphicFramePr>
+            <a:graphic xmlns:a="http://schemas.openxmlformats.org/drawingml/2006/main">
+              <a:graphicData uri="http://schemas.openxmlformats.org/drawingml/2006/picture">
+                <pic:pic xmlns:pic="http://schemas.openxmlformats.org/drawingml/2006/picture">
+                  <pic:nvPicPr>
+                    <pic:cNvPr id="1" name="Imagen 1" descr="Texto&#10;&#10;Descripción generada automáticamente"/>
+                    <pic:cNvPicPr/>
+                  </pic:nvPicPr>
+                  <pic:blipFill>
+                    <a:blip r:embed="rId11"/>
+                    <a:stretch>
+                      <a:fillRect/>
+                    </a:stretch>
+                  </pic:blipFill>
+                  <pic:spPr>
+                    <a:xfrm>
+                      <a:off x="0" y="0"/>
+                      <a:ext cx="2691321" cy="2015745"/>
+                    </a:xfrm>
+                    <a:prstGeom prst="rect">
+                      <a:avLst/>
+                    </a:prstGeom>
+                  </pic:spPr>
+                </pic:pic>
+              </a:graphicData>
+            </a:graphic>
+          </wp:inline>
+        </w:drawing>
+      </w:r>
+    </w:p>
+    <w:p>
+      <w:pPr>
+        <w:rPr>
+          <w:rFonts w:asciiTheme="minorHAnsi" w:hAnsiTheme="minorHAnsi" w:cstheme="minorHAnsi"/>
+          <w:sz w:val="24"/>
+          <w:szCs w:val="24"/>
+        </w:rPr>
+      </w:pPr>
+      <w:r>
+        <w:rPr>
+          <w:rFonts w:asciiTheme="minorHAnsi" w:hAnsiTheme="minorHAnsi" w:cstheme="minorHAnsi"/>
+          <w:sz w:val="24"/>
+          <w:szCs w:val="24"/>
+        </w:rPr>
+        <w:t>Esta</w:t>
+      </w:r>
+      <w:r>
+        <w:rPr>
+          <w:rFonts w:asciiTheme="minorHAnsi" w:hAnsiTheme="minorHAnsi" w:cstheme="minorHAnsi"/>
+          <w:sz w:val="24"/>
+          <w:szCs w:val="24"/>
+        </w:rPr>
+        <w:t xml:space="preserve"> </w:t>
+      </w:r>
+      <w:r>
+        <w:rPr>
+          <w:rFonts w:asciiTheme="minorHAnsi" w:hAnsiTheme="minorHAnsi" w:cstheme="minorHAnsi"/>
+          <w:sz w:val="24"/>
+          <w:szCs w:val="24"/>
+        </w:rPr>
+        <w:t xml:space="preserve">es la </w:t>
+      </w:r>
+      <w:r>
+        <w:rPr>
+          <w:rFonts w:asciiTheme="minorHAnsi" w:hAnsiTheme="minorHAnsi" w:cstheme="minorHAnsi"/>
+          <w:sz w:val="24"/>
+          <w:szCs w:val="24"/>
+        </w:rPr>
+        <w:t xml:space="preserve">petición </w:t>
+      </w:r>
+      <w:r>
+        <w:rPr>
+          <w:rFonts w:asciiTheme="minorHAnsi" w:hAnsiTheme="minorHAnsi" w:cstheme="minorHAnsi"/>
+          <w:sz w:val="24"/>
+          <w:szCs w:val="24"/>
+        </w:rPr>
+        <w:t xml:space="preserve">que nos devuelve </w:t>
+      </w:r>
+      <w:proofErr w:type="spellStart"/>
+      <w:r>
+        <w:rPr>
+          <w:rFonts w:asciiTheme="minorHAnsi" w:hAnsiTheme="minorHAnsi" w:cstheme="minorHAnsi"/>
+          <w:sz w:val="24"/>
+          <w:szCs w:val="24"/>
+        </w:rPr>
+        <w:t>PokeAPI</w:t>
+      </w:r>
+      <w:proofErr w:type="spellEnd"/>
+      <w:r>
+        <w:rPr>
+          <w:rFonts w:asciiTheme="minorHAnsi" w:hAnsiTheme="minorHAnsi" w:cstheme="minorHAnsi"/>
+          <w:sz w:val="24"/>
+          <w:szCs w:val="24"/>
+        </w:rPr>
+        <w:t xml:space="preserve"> cuando queremos obtener los </w:t>
+      </w:r>
+      <w:proofErr w:type="spellStart"/>
+      <w:r>
+        <w:rPr>
+          <w:rFonts w:asciiTheme="minorHAnsi" w:hAnsiTheme="minorHAnsi" w:cstheme="minorHAnsi"/>
+          <w:sz w:val="24"/>
+          <w:szCs w:val="24"/>
+        </w:rPr>
+        <w:t>Pokemon</w:t>
+      </w:r>
+      <w:proofErr w:type="spellEnd"/>
+      <w:r>
+        <w:rPr>
+          <w:rFonts w:asciiTheme="minorHAnsi" w:hAnsiTheme="minorHAnsi" w:cstheme="minorHAnsi"/>
+          <w:sz w:val="24"/>
+          <w:szCs w:val="24"/>
+        </w:rPr>
+        <w:t xml:space="preserve"> de manera paginada</w:t>
+      </w:r>
+      <w:r>
+        <w:rPr>
+          <w:rFonts w:asciiTheme="minorHAnsi" w:hAnsiTheme="minorHAnsi" w:cstheme="minorHAnsi"/>
+          <w:sz w:val="24"/>
+          <w:szCs w:val="24"/>
+        </w:rPr>
+        <w:t xml:space="preserve">, y </w:t>
+      </w:r>
+      <w:r>
+        <w:rPr>
+          <w:rFonts w:asciiTheme="minorHAnsi" w:hAnsiTheme="minorHAnsi" w:cstheme="minorHAnsi"/>
+          <w:sz w:val="24"/>
+          <w:szCs w:val="24"/>
+        </w:rPr>
+        <w:t>en ella</w:t>
+      </w:r>
+      <w:r>
+        <w:rPr>
+          <w:rFonts w:asciiTheme="minorHAnsi" w:hAnsiTheme="minorHAnsi" w:cstheme="minorHAnsi"/>
+          <w:sz w:val="24"/>
+          <w:szCs w:val="24"/>
+        </w:rPr>
+        <w:t xml:space="preserve"> podemos observar la forma de brindarnos la información que tiene esta API y el porque puede llegar a ser algo complicado trabajar con ella, ya que como vemos en vez de devolvernos directamente la información que le pedimos, esta nos devuelve un URL a otra petición que contendrá la información que buscamos, ya que si nos devolviera tod</w:t>
+      </w:r>
+      <w:r>
+        <w:rPr>
+          <w:rFonts w:asciiTheme="minorHAnsi" w:hAnsiTheme="minorHAnsi" w:cstheme="minorHAnsi"/>
+          <w:sz w:val="24"/>
+          <w:szCs w:val="24"/>
+        </w:rPr>
+        <w:t xml:space="preserve">a la información de cada </w:t>
+      </w:r>
+      <w:proofErr w:type="spellStart"/>
+      <w:r>
+        <w:rPr>
+          <w:rFonts w:asciiTheme="minorHAnsi" w:hAnsiTheme="minorHAnsi" w:cstheme="minorHAnsi"/>
+          <w:sz w:val="24"/>
+          <w:szCs w:val="24"/>
+        </w:rPr>
+        <w:lastRenderedPageBreak/>
+        <w:t>Pokemon</w:t>
+      </w:r>
+      <w:proofErr w:type="spellEnd"/>
+      <w:r>
+        <w:rPr>
+          <w:rFonts w:asciiTheme="minorHAnsi" w:hAnsiTheme="minorHAnsi" w:cstheme="minorHAnsi"/>
+          <w:sz w:val="24"/>
+          <w:szCs w:val="24"/>
+        </w:rPr>
+        <w:t xml:space="preserve"> directamente estaríamos hablando de una respuesta demasiado extensa </w:t>
+      </w:r>
+      <w:r>
+        <w:rPr>
+          <w:rFonts w:asciiTheme="minorHAnsi" w:hAnsiTheme="minorHAnsi" w:cstheme="minorHAnsi"/>
+          <w:sz w:val="24"/>
+          <w:szCs w:val="24"/>
+        </w:rPr>
+        <w:t xml:space="preserve">y que sería muy complicada de interpretar. Esto significa que para traer la información que necesitamos de los </w:t>
+      </w:r>
+      <w:proofErr w:type="spellStart"/>
+      <w:r>
+        <w:rPr>
+          <w:rFonts w:asciiTheme="minorHAnsi" w:hAnsiTheme="minorHAnsi" w:cstheme="minorHAnsi"/>
+          <w:sz w:val="24"/>
+          <w:szCs w:val="24"/>
+        </w:rPr>
+        <w:t>Pokemon</w:t>
+      </w:r>
+      <w:proofErr w:type="spellEnd"/>
+      <w:r>
+        <w:rPr>
+          <w:rFonts w:asciiTheme="minorHAnsi" w:hAnsiTheme="minorHAnsi" w:cstheme="minorHAnsi"/>
+          <w:sz w:val="24"/>
+          <w:szCs w:val="24"/>
+        </w:rPr>
+        <w:t xml:space="preserve"> para formar nuestras </w:t>
+      </w:r>
+      <w:r>
+        <w:rPr>
+          <w:rFonts w:asciiTheme="minorHAnsi" w:hAnsiTheme="minorHAnsi" w:cstheme="minorHAnsi"/>
+          <w:sz w:val="24"/>
+          <w:szCs w:val="24"/>
+        </w:rPr>
+        <w:t>tarjetas</w:t>
+      </w:r>
+      <w:r>
+        <w:rPr>
+          <w:rFonts w:asciiTheme="minorHAnsi" w:hAnsiTheme="minorHAnsi" w:cstheme="minorHAnsi"/>
+          <w:sz w:val="24"/>
+          <w:szCs w:val="24"/>
+        </w:rPr>
+        <w:t xml:space="preserve">, tenemos que realizar una petición por cada </w:t>
+      </w:r>
+      <w:r>
+        <w:rPr>
+          <w:rFonts w:asciiTheme="minorHAnsi" w:hAnsiTheme="minorHAnsi" w:cstheme="minorHAnsi"/>
+          <w:sz w:val="24"/>
+          <w:szCs w:val="24"/>
+        </w:rPr>
+        <w:t>tarjeta</w:t>
+      </w:r>
+      <w:r>
+        <w:rPr>
+          <w:rFonts w:asciiTheme="minorHAnsi" w:hAnsiTheme="minorHAnsi" w:cstheme="minorHAnsi"/>
+          <w:sz w:val="24"/>
+          <w:szCs w:val="24"/>
+        </w:rPr>
+        <w:t xml:space="preserve">, lo que puede llegar a aumentar los tiempos de carga de la aplicación, sin embargo, aquí es donde entra la carga perezosa de la que hemos hablado anteriormente, que nos permite cargar solamente la información que está viendo el usuario, lo que significa que si solo estamos viendo los </w:t>
+      </w:r>
+      <w:proofErr w:type="spellStart"/>
+      <w:r>
+        <w:rPr>
+          <w:rFonts w:asciiTheme="minorHAnsi" w:hAnsiTheme="minorHAnsi" w:cstheme="minorHAnsi"/>
+          <w:sz w:val="24"/>
+          <w:szCs w:val="24"/>
+        </w:rPr>
+        <w:t>Pokemons</w:t>
+      </w:r>
+      <w:proofErr w:type="spellEnd"/>
+      <w:r>
+        <w:rPr>
+          <w:rFonts w:asciiTheme="minorHAnsi" w:hAnsiTheme="minorHAnsi" w:cstheme="minorHAnsi"/>
+          <w:sz w:val="24"/>
+          <w:szCs w:val="24"/>
+        </w:rPr>
+        <w:t xml:space="preserve"> del #6 al #12, por ejemplo, solamente estará cargada su información correspondiente.</w:t>
+      </w:r>
+    </w:p>
+    <w:p>
+      <w:pPr>
+        <w:rPr>
+          <w:rFonts w:asciiTheme="minorHAnsi" w:hAnsiTheme="minorHAnsi" w:cstheme="minorHAnsi"/>
+          <w:sz w:val="24"/>
+          <w:szCs w:val="24"/>
+        </w:rPr>
+      </w:pPr>
+    </w:p>
+    <w:p>
+      <w:pPr>
+        <w:rPr>
+          <w:rFonts w:asciiTheme="minorHAnsi" w:hAnsiTheme="minorHAnsi" w:cstheme="minorHAnsi"/>
+          <w:sz w:val="24"/>
+          <w:szCs w:val="24"/>
+        </w:rPr>
+      </w:pPr>
+      <w:r>
+        <w:rPr>
+          <w:rFonts w:asciiTheme="minorHAnsi" w:hAnsiTheme="minorHAnsi" w:cstheme="minorHAnsi"/>
+          <w:sz w:val="24"/>
+          <w:szCs w:val="24"/>
+        </w:rPr>
+        <w:t xml:space="preserve">Como podemos observar cada carta cuenta con un color de fondo y un color de letra que corresponde al color del </w:t>
+      </w:r>
+      <w:proofErr w:type="spellStart"/>
+      <w:r>
+        <w:rPr>
+          <w:rFonts w:asciiTheme="minorHAnsi" w:hAnsiTheme="minorHAnsi" w:cstheme="minorHAnsi"/>
+          <w:sz w:val="24"/>
+          <w:szCs w:val="24"/>
+        </w:rPr>
+        <w:t>Pokemon</w:t>
+      </w:r>
+      <w:proofErr w:type="spellEnd"/>
+      <w:r>
+        <w:rPr>
+          <w:rFonts w:asciiTheme="minorHAnsi" w:hAnsiTheme="minorHAnsi" w:cstheme="minorHAnsi"/>
+          <w:sz w:val="24"/>
+          <w:szCs w:val="24"/>
+        </w:rPr>
+        <w:t xml:space="preserve"> que representa, esto es gracias a la librería de terceros de la comunidad de </w:t>
+      </w:r>
+      <w:proofErr w:type="spellStart"/>
+      <w:r>
+        <w:rPr>
+          <w:rFonts w:asciiTheme="minorHAnsi" w:hAnsiTheme="minorHAnsi" w:cstheme="minorHAnsi"/>
+          <w:sz w:val="24"/>
+          <w:szCs w:val="24"/>
+        </w:rPr>
+        <w:t>React</w:t>
+      </w:r>
+      <w:proofErr w:type="spellEnd"/>
+      <w:r>
+        <w:rPr>
+          <w:rFonts w:asciiTheme="minorHAnsi" w:hAnsiTheme="minorHAnsi" w:cstheme="minorHAnsi"/>
+          <w:sz w:val="24"/>
+          <w:szCs w:val="24"/>
+        </w:rPr>
+        <w:t xml:space="preserve"> Native llamada “</w:t>
+      </w:r>
+      <w:proofErr w:type="spellStart"/>
+      <w:r>
+        <w:rPr>
+          <w:rFonts w:asciiTheme="minorHAnsi" w:hAnsiTheme="minorHAnsi" w:cstheme="minorHAnsi"/>
+          <w:sz w:val="24"/>
+          <w:szCs w:val="24"/>
+        </w:rPr>
+        <w:t>react</w:t>
+      </w:r>
+      <w:proofErr w:type="spellEnd"/>
+      <w:r>
+        <w:rPr>
+          <w:rFonts w:asciiTheme="minorHAnsi" w:hAnsiTheme="minorHAnsi" w:cstheme="minorHAnsi"/>
+          <w:sz w:val="24"/>
+          <w:szCs w:val="24"/>
+        </w:rPr>
+        <w:t>-native-</w:t>
+      </w:r>
+      <w:proofErr w:type="spellStart"/>
+      <w:r>
+        <w:rPr>
+          <w:rFonts w:asciiTheme="minorHAnsi" w:hAnsiTheme="minorHAnsi" w:cstheme="minorHAnsi"/>
+          <w:sz w:val="24"/>
+          <w:szCs w:val="24"/>
+        </w:rPr>
+        <w:t>image</w:t>
+      </w:r>
+      <w:proofErr w:type="spellEnd"/>
+      <w:r>
+        <w:rPr>
+          <w:rFonts w:asciiTheme="minorHAnsi" w:hAnsiTheme="minorHAnsi" w:cstheme="minorHAnsi"/>
+          <w:sz w:val="24"/>
+          <w:szCs w:val="24"/>
+        </w:rPr>
+        <w:t>-</w:t>
+      </w:r>
+      <w:proofErr w:type="spellStart"/>
+      <w:r>
+        <w:rPr>
+          <w:rFonts w:asciiTheme="minorHAnsi" w:hAnsiTheme="minorHAnsi" w:cstheme="minorHAnsi"/>
+          <w:sz w:val="24"/>
+          <w:szCs w:val="24"/>
+        </w:rPr>
+        <w:t>colors</w:t>
+      </w:r>
+      <w:proofErr w:type="spellEnd"/>
+      <w:r>
+        <w:rPr>
+          <w:rFonts w:asciiTheme="minorHAnsi" w:hAnsiTheme="minorHAnsi" w:cstheme="minorHAnsi"/>
+          <w:sz w:val="24"/>
+          <w:szCs w:val="24"/>
+        </w:rPr>
+        <w:t xml:space="preserve">” que permite extraer los colores principales de una imagen dada, en este caso, la del </w:t>
+      </w:r>
+      <w:proofErr w:type="spellStart"/>
+      <w:r>
+        <w:rPr>
+          <w:rFonts w:asciiTheme="minorHAnsi" w:hAnsiTheme="minorHAnsi" w:cstheme="minorHAnsi"/>
+          <w:sz w:val="24"/>
+          <w:szCs w:val="24"/>
+        </w:rPr>
+        <w:t>Pokemon</w:t>
+      </w:r>
+      <w:proofErr w:type="spellEnd"/>
+      <w:r>
+        <w:rPr>
+          <w:rFonts w:asciiTheme="minorHAnsi" w:hAnsiTheme="minorHAnsi" w:cstheme="minorHAnsi"/>
+          <w:sz w:val="24"/>
+          <w:szCs w:val="24"/>
+        </w:rPr>
+        <w:t xml:space="preserve"> que viene de </w:t>
+      </w:r>
+      <w:proofErr w:type="spellStart"/>
+      <w:r>
+        <w:rPr>
+          <w:rFonts w:asciiTheme="minorHAnsi" w:hAnsiTheme="minorHAnsi" w:cstheme="minorHAnsi"/>
+          <w:sz w:val="24"/>
+          <w:szCs w:val="24"/>
+        </w:rPr>
+        <w:t>PokeAPI</w:t>
+      </w:r>
+      <w:proofErr w:type="spellEnd"/>
+      <w:r>
+        <w:rPr>
+          <w:rFonts w:asciiTheme="minorHAnsi" w:hAnsiTheme="minorHAnsi" w:cstheme="minorHAnsi"/>
+          <w:sz w:val="24"/>
+          <w:szCs w:val="24"/>
+        </w:rPr>
+        <w:t>. El color principal de la imagen dará su color de fondo a la tarjeta y el color secundario dará su color al texto de esta.</w:t>
+      </w:r>
+    </w:p>
+    <w:p>
+      <w:pPr>
+        <w:rPr>
+          <w:rFonts w:asciiTheme="minorHAnsi" w:hAnsiTheme="minorHAnsi" w:cstheme="minorHAnsi"/>
+          <w:sz w:val="24"/>
+          <w:szCs w:val="24"/>
+        </w:rPr>
+      </w:pPr>
+    </w:p>
+    <w:p>
+      <w:pPr>
+        <w:rPr>
+          <w:rFonts w:asciiTheme="minorHAnsi" w:hAnsiTheme="minorHAnsi" w:cstheme="minorHAnsi"/>
+          <w:sz w:val="24"/>
+          <w:szCs w:val="24"/>
+        </w:rPr>
+      </w:pPr>
+      <w:r>
+        <w:rPr>
+          <w:rFonts w:asciiTheme="minorHAnsi" w:hAnsiTheme="minorHAnsi" w:cstheme="minorHAnsi"/>
+          <w:sz w:val="24"/>
+          <w:szCs w:val="24"/>
+        </w:rPr>
+        <w:t xml:space="preserve">Una vez pulsemos o hagamos </w:t>
+      </w:r>
+      <w:proofErr w:type="spellStart"/>
+      <w:proofErr w:type="gramStart"/>
+      <w:r>
+        <w:rPr>
+          <w:rFonts w:asciiTheme="minorHAnsi" w:hAnsiTheme="minorHAnsi" w:cstheme="minorHAnsi"/>
+          <w:sz w:val="24"/>
+          <w:szCs w:val="24"/>
+        </w:rPr>
+        <w:t>click</w:t>
+      </w:r>
+      <w:proofErr w:type="spellEnd"/>
+      <w:proofErr w:type="gramEnd"/>
+      <w:r>
+        <w:rPr>
+          <w:rFonts w:asciiTheme="minorHAnsi" w:hAnsiTheme="minorHAnsi" w:cstheme="minorHAnsi"/>
+          <w:sz w:val="24"/>
+          <w:szCs w:val="24"/>
+        </w:rPr>
+        <w:t xml:space="preserve"> en una de estas </w:t>
+      </w:r>
+      <w:r>
+        <w:rPr>
+          <w:rFonts w:asciiTheme="minorHAnsi" w:hAnsiTheme="minorHAnsi" w:cstheme="minorHAnsi"/>
+          <w:sz w:val="24"/>
+          <w:szCs w:val="24"/>
+        </w:rPr>
+        <w:t>tarjetas</w:t>
+      </w:r>
+      <w:r>
+        <w:rPr>
+          <w:rFonts w:asciiTheme="minorHAnsi" w:hAnsiTheme="minorHAnsi" w:cstheme="minorHAnsi"/>
+          <w:sz w:val="24"/>
+          <w:szCs w:val="24"/>
+        </w:rPr>
+        <w:t xml:space="preserve"> avanzaremos a la siguiente pantalla, donde veremos toda la información que podemos necesitar de este mismo </w:t>
+      </w:r>
+      <w:proofErr w:type="spellStart"/>
+      <w:r>
+        <w:rPr>
+          <w:rFonts w:asciiTheme="minorHAnsi" w:hAnsiTheme="minorHAnsi" w:cstheme="minorHAnsi"/>
+          <w:sz w:val="24"/>
+          <w:szCs w:val="24"/>
+        </w:rPr>
+        <w:t>Pokemon</w:t>
+      </w:r>
+      <w:proofErr w:type="spellEnd"/>
+      <w:r>
+        <w:rPr>
+          <w:rFonts w:asciiTheme="minorHAnsi" w:hAnsiTheme="minorHAnsi" w:cstheme="minorHAnsi"/>
+          <w:sz w:val="24"/>
+          <w:szCs w:val="24"/>
+        </w:rPr>
+        <w:t>.</w:t>
+      </w:r>
+    </w:p>
+    <w:p>
+      <w:pPr>
+        <w:rPr>
+          <w:rFonts w:asciiTheme="minorHAnsi" w:hAnsiTheme="minorHAnsi" w:cstheme="minorHAnsi"/>
+          <w:sz w:val="24"/>
+          <w:szCs w:val="24"/>
+        </w:rPr>
+      </w:pPr>
+    </w:p>
+    <w:p>
+      <w:pPr>
+        <w:rPr>
+          <w:rFonts w:asciiTheme="minorHAnsi" w:hAnsiTheme="minorHAnsi" w:cstheme="minorHAnsi"/>
+          <w:b/>
+          <w:bCs/>
+          <w:sz w:val="36"/>
+          <w:szCs w:val="36"/>
+          <w:u w:val="single"/>
+        </w:rPr>
+      </w:pPr>
+      <w:r>
+        <w:rPr>
+          <w:rFonts w:asciiTheme="minorHAnsi" w:hAnsiTheme="minorHAnsi" w:cstheme="minorHAnsi"/>
+          <w:b/>
+          <w:bCs/>
+          <w:sz w:val="36"/>
+          <w:szCs w:val="36"/>
+          <w:u w:val="single"/>
+        </w:rPr>
+        <w:t>PANTALLA DE INFORMACIÓN DEL POKEMON</w:t>
+      </w:r>
+    </w:p>
+    <w:p>
+      <w:pPr>
+        <w:rPr>
+          <w:rFonts w:asciiTheme="minorHAnsi" w:hAnsiTheme="minorHAnsi" w:cstheme="minorHAnsi"/>
+          <w:b/>
+          <w:bCs/>
+          <w:sz w:val="36"/>
+          <w:szCs w:val="36"/>
+          <w:u w:val="single"/>
+        </w:rPr>
+      </w:pPr>
+      <w:r>
+        <w:rPr>
+          <w:rFonts w:asciiTheme="minorHAnsi" w:hAnsiTheme="minorHAnsi" w:cstheme="minorHAnsi"/>
+          <w:b/>
+          <w:bCs/>
+          <w:noProof/>
+          <w:sz w:val="36"/>
+          <w:szCs w:val="36"/>
+          <w:u w:val="single"/>
+        </w:rPr>
+        <w:lastRenderedPageBreak/>
+        <w:drawing>
+          <wp:inline distT="0" distB="0" distL="0" distR="0" wp14:anchorId="4BD76155" wp14:editId="58ED97B5">
+            <wp:extent cx="1933575" cy="3133725"/>
+            <wp:effectExtent l="0" t="0" r="9525" b="9525"/>
+            <wp:docPr id="2" name="Imagen 2" descr="Imagen que contiene Diagrama&#10;&#10;Descripción generada automáticamente">
+              <a:extLst xmlns:a="http://schemas.openxmlformats.org/drawingml/2006/main">
+                <a:ext uri="{FF2B5EF4-FFF2-40B4-BE49-F238E27FC236}">
+                  <a16:creationId xmlns:a16="http://schemas.microsoft.com/office/drawing/2014/main" id="{8DD372BB-220C-48D2-B19A-562BE88C2109}"/>
+                </a:ext>
+              </a:extLst>
+            </wp:docPr>
+            <wp:cNvGraphicFramePr>
+              <a:graphicFrameLocks xmlns:a="http://schemas.openxmlformats.org/drawingml/2006/main" noGrp="1"/>
+            </wp:cNvGraphicFramePr>
+            <a:graphic xmlns:a="http://schemas.openxmlformats.org/drawingml/2006/main">
+              <a:graphicData uri="http://schemas.openxmlformats.org/drawingml/2006/picture">
+                <pic:pic xmlns:pic="http://schemas.openxmlformats.org/drawingml/2006/picture">
+                  <pic:nvPicPr>
+                    <pic:cNvPr id="2" name="Imagen 2" descr="Imagen que contiene Diagrama&#10;&#10;Descripción generada automáticamente">
+                      <a:extLst>
+                        <a:ext uri="{FF2B5EF4-FFF2-40B4-BE49-F238E27FC236}">
+                          <a16:creationId xmlns:a16="http://schemas.microsoft.com/office/drawing/2014/main" id="{8DD372BB-220C-48D2-B19A-562BE88C2109}"/>
+                        </a:ext>
+                      </a:extLst>
+                    </pic:cNvPr>
+                    <pic:cNvPicPr>
+                      <a:picLocks noGrp="1"/>
+                    </pic:cNvPicPr>
+                  </pic:nvPicPr>
+                  <pic:blipFill rotWithShape="1">
+                    <a:blip r:embed="rId12"/>
+                    <a:srcRect/>
+                    <a:stretch/>
+                  </pic:blipFill>
+                  <pic:spPr>
+                    <a:xfrm>
+                      <a:off x="0" y="0"/>
+                      <a:ext cx="1933780" cy="3134057"/>
+                    </a:xfrm>
+                    <a:prstGeom prst="rect">
+                      <a:avLst/>
+                    </a:prstGeom>
+                  </pic:spPr>
+                </pic:pic>
+              </a:graphicData>
+            </a:graphic>
+          </wp:inline>
+        </w:drawing>
+      </w:r>
+    </w:p>
+    <w:p>
+      <w:pPr>
+        <w:rPr>
+          <w:rFonts w:asciiTheme="minorHAnsi" w:hAnsiTheme="minorHAnsi" w:cstheme="minorHAnsi"/>
+          <w:b/>
+          <w:bCs/>
+          <w:sz w:val="36"/>
+          <w:szCs w:val="36"/>
+          <w:u w:val="single"/>
+        </w:rPr>
+      </w:pPr>
+    </w:p>
+    <w:p>
+      <w:pPr>
+        <w:rPr>
+          <w:rFonts w:asciiTheme="minorHAnsi" w:hAnsiTheme="minorHAnsi" w:cstheme="minorHAnsi"/>
+          <w:sz w:val="24"/>
+          <w:szCs w:val="24"/>
+        </w:rPr>
+      </w:pPr>
+      <w:r>
+        <w:rPr>
+          <w:rFonts w:asciiTheme="minorHAnsi" w:hAnsiTheme="minorHAnsi" w:cstheme="minorHAnsi"/>
+          <w:sz w:val="24"/>
+          <w:szCs w:val="24"/>
+        </w:rPr>
+        <w:t xml:space="preserve">En esta pantalla, resalta la gran cabecera que cuenta con la imagen del </w:t>
+      </w:r>
+      <w:proofErr w:type="spellStart"/>
+      <w:r>
+        <w:rPr>
+          <w:rFonts w:asciiTheme="minorHAnsi" w:hAnsiTheme="minorHAnsi" w:cstheme="minorHAnsi"/>
+          <w:sz w:val="24"/>
+          <w:szCs w:val="24"/>
+        </w:rPr>
+        <w:t>Pokemon</w:t>
+      </w:r>
+      <w:proofErr w:type="spellEnd"/>
+      <w:r>
+        <w:rPr>
+          <w:rFonts w:asciiTheme="minorHAnsi" w:hAnsiTheme="minorHAnsi" w:cstheme="minorHAnsi"/>
+          <w:sz w:val="24"/>
+          <w:szCs w:val="24"/>
+        </w:rPr>
+        <w:t xml:space="preserve">, su nombre y </w:t>
+      </w:r>
+      <w:proofErr w:type="spellStart"/>
+      <w:r>
+        <w:rPr>
+          <w:rFonts w:asciiTheme="minorHAnsi" w:hAnsiTheme="minorHAnsi" w:cstheme="minorHAnsi"/>
+          <w:sz w:val="24"/>
+          <w:szCs w:val="24"/>
+        </w:rPr>
+        <w:t>numero</w:t>
+      </w:r>
+      <w:proofErr w:type="spellEnd"/>
+      <w:r>
+        <w:rPr>
+          <w:rFonts w:asciiTheme="minorHAnsi" w:hAnsiTheme="minorHAnsi" w:cstheme="minorHAnsi"/>
+          <w:sz w:val="24"/>
+          <w:szCs w:val="24"/>
+        </w:rPr>
+        <w:t xml:space="preserve"> de </w:t>
+      </w:r>
+      <w:proofErr w:type="spellStart"/>
+      <w:r>
+        <w:rPr>
+          <w:rFonts w:asciiTheme="minorHAnsi" w:hAnsiTheme="minorHAnsi" w:cstheme="minorHAnsi"/>
+          <w:sz w:val="24"/>
+          <w:szCs w:val="24"/>
+        </w:rPr>
+        <w:t>Pokedex</w:t>
+      </w:r>
+      <w:proofErr w:type="spellEnd"/>
+      <w:r>
+        <w:rPr>
+          <w:rFonts w:asciiTheme="minorHAnsi" w:hAnsiTheme="minorHAnsi" w:cstheme="minorHAnsi"/>
+          <w:sz w:val="24"/>
+          <w:szCs w:val="24"/>
+        </w:rPr>
+        <w:t xml:space="preserve">, a parte del color de fondo y de letra, que corresponden con los hablados anteriormente, que provienen de la imagen del </w:t>
+      </w:r>
+      <w:proofErr w:type="spellStart"/>
+      <w:r>
+        <w:rPr>
+          <w:rFonts w:asciiTheme="minorHAnsi" w:hAnsiTheme="minorHAnsi" w:cstheme="minorHAnsi"/>
+          <w:sz w:val="24"/>
+          <w:szCs w:val="24"/>
+        </w:rPr>
+        <w:t>pokemon</w:t>
+      </w:r>
+      <w:proofErr w:type="spellEnd"/>
+      <w:r>
+        <w:rPr>
+          <w:rFonts w:asciiTheme="minorHAnsi" w:hAnsiTheme="minorHAnsi" w:cstheme="minorHAnsi"/>
+          <w:sz w:val="24"/>
+          <w:szCs w:val="24"/>
+        </w:rPr>
+        <w:t xml:space="preserve"> gracias a la </w:t>
+      </w:r>
+      <w:proofErr w:type="spellStart"/>
+      <w:proofErr w:type="gramStart"/>
+      <w:r>
+        <w:rPr>
+          <w:rFonts w:asciiTheme="minorHAnsi" w:hAnsiTheme="minorHAnsi" w:cstheme="minorHAnsi"/>
+          <w:sz w:val="24"/>
+          <w:szCs w:val="24"/>
+        </w:rPr>
+        <w:t>libería“</w:t>
+      </w:r>
+      <w:proofErr w:type="gramEnd"/>
+      <w:r>
+        <w:rPr>
+          <w:rFonts w:asciiTheme="minorHAnsi" w:hAnsiTheme="minorHAnsi" w:cstheme="minorHAnsi"/>
+          <w:sz w:val="24"/>
+          <w:szCs w:val="24"/>
+        </w:rPr>
+        <w:t>react</w:t>
+      </w:r>
+      <w:proofErr w:type="spellEnd"/>
+      <w:r>
+        <w:rPr>
+          <w:rFonts w:asciiTheme="minorHAnsi" w:hAnsiTheme="minorHAnsi" w:cstheme="minorHAnsi"/>
+          <w:sz w:val="24"/>
+          <w:szCs w:val="24"/>
+        </w:rPr>
+        <w:t>-native-</w:t>
+      </w:r>
+      <w:proofErr w:type="spellStart"/>
+      <w:r>
+        <w:rPr>
+          <w:rFonts w:asciiTheme="minorHAnsi" w:hAnsiTheme="minorHAnsi" w:cstheme="minorHAnsi"/>
+          <w:sz w:val="24"/>
+          <w:szCs w:val="24"/>
+        </w:rPr>
+        <w:t>image</w:t>
+      </w:r>
+      <w:proofErr w:type="spellEnd"/>
+      <w:r>
+        <w:rPr>
+          <w:rFonts w:asciiTheme="minorHAnsi" w:hAnsiTheme="minorHAnsi" w:cstheme="minorHAnsi"/>
+          <w:sz w:val="24"/>
+          <w:szCs w:val="24"/>
+        </w:rPr>
+        <w:t>-</w:t>
+      </w:r>
+      <w:proofErr w:type="spellStart"/>
+      <w:r>
+        <w:rPr>
+          <w:rFonts w:asciiTheme="minorHAnsi" w:hAnsiTheme="minorHAnsi" w:cstheme="minorHAnsi"/>
+          <w:sz w:val="24"/>
+          <w:szCs w:val="24"/>
+        </w:rPr>
+        <w:t>colors</w:t>
+      </w:r>
+      <w:proofErr w:type="spellEnd"/>
+      <w:r>
+        <w:rPr>
+          <w:rFonts w:asciiTheme="minorHAnsi" w:hAnsiTheme="minorHAnsi" w:cstheme="minorHAnsi"/>
+          <w:sz w:val="24"/>
+          <w:szCs w:val="24"/>
+        </w:rPr>
+        <w:t>”.</w:t>
+      </w:r>
+    </w:p>
+    <w:p>
+      <w:pPr>
+        <w:rPr>
+          <w:rFonts w:asciiTheme="minorHAnsi" w:hAnsiTheme="minorHAnsi" w:cstheme="minorHAnsi"/>
+          <w:sz w:val="24"/>
+          <w:szCs w:val="24"/>
+        </w:rPr>
+      </w:pPr>
+    </w:p>
+    <w:p>
+      <w:pPr>
+        <w:rPr>
+          <w:rFonts w:asciiTheme="minorHAnsi" w:hAnsiTheme="minorHAnsi" w:cstheme="minorHAnsi"/>
+          <w:sz w:val="24"/>
+          <w:szCs w:val="24"/>
+        </w:rPr>
+      </w:pPr>
+      <w:r>
+        <w:rPr>
+          <w:rFonts w:asciiTheme="minorHAnsi" w:hAnsiTheme="minorHAnsi" w:cstheme="minorHAnsi"/>
+          <w:sz w:val="24"/>
+          <w:szCs w:val="24"/>
+        </w:rPr>
+        <w:t xml:space="preserve">En esta pantalla podremos hacer </w:t>
+      </w:r>
+      <w:proofErr w:type="spellStart"/>
+      <w:r>
+        <w:rPr>
+          <w:rFonts w:asciiTheme="minorHAnsi" w:hAnsiTheme="minorHAnsi" w:cstheme="minorHAnsi"/>
+          <w:sz w:val="24"/>
+          <w:szCs w:val="24"/>
+        </w:rPr>
+        <w:t>scroll</w:t>
+      </w:r>
+      <w:proofErr w:type="spellEnd"/>
+      <w:r>
+        <w:rPr>
+          <w:rFonts w:asciiTheme="minorHAnsi" w:hAnsiTheme="minorHAnsi" w:cstheme="minorHAnsi"/>
+          <w:sz w:val="24"/>
+          <w:szCs w:val="24"/>
+        </w:rPr>
+        <w:t xml:space="preserve"> hacia abajo, donde podremos ver toda la información que podríamos necesitar alguna vez de este </w:t>
+      </w:r>
+      <w:proofErr w:type="spellStart"/>
+      <w:r>
+        <w:rPr>
+          <w:rFonts w:asciiTheme="minorHAnsi" w:hAnsiTheme="minorHAnsi" w:cstheme="minorHAnsi"/>
+          <w:sz w:val="24"/>
+          <w:szCs w:val="24"/>
+        </w:rPr>
+        <w:t>Pokemon</w:t>
+      </w:r>
+      <w:proofErr w:type="spellEnd"/>
+      <w:r>
+        <w:rPr>
+          <w:rFonts w:asciiTheme="minorHAnsi" w:hAnsiTheme="minorHAnsi" w:cstheme="minorHAnsi"/>
+          <w:sz w:val="24"/>
+          <w:szCs w:val="24"/>
+        </w:rPr>
+        <w:t xml:space="preserve"> en concreto, su peso, habilidades, movimientos que puede aprender, su tipo, un </w:t>
+      </w:r>
+      <w:proofErr w:type="spellStart"/>
+      <w:r>
+        <w:rPr>
+          <w:rFonts w:asciiTheme="minorHAnsi" w:hAnsiTheme="minorHAnsi" w:cstheme="minorHAnsi"/>
+          <w:sz w:val="24"/>
+          <w:szCs w:val="24"/>
+        </w:rPr>
+        <w:t>scroll</w:t>
+      </w:r>
+      <w:proofErr w:type="spellEnd"/>
+      <w:r>
+        <w:rPr>
+          <w:rFonts w:asciiTheme="minorHAnsi" w:hAnsiTheme="minorHAnsi" w:cstheme="minorHAnsi"/>
+          <w:sz w:val="24"/>
+          <w:szCs w:val="24"/>
+        </w:rPr>
+        <w:t xml:space="preserve"> horizontal con sus </w:t>
+      </w:r>
+      <w:proofErr w:type="spellStart"/>
+      <w:r>
+        <w:rPr>
+          <w:rFonts w:asciiTheme="minorHAnsi" w:hAnsiTheme="minorHAnsi" w:cstheme="minorHAnsi"/>
+          <w:sz w:val="24"/>
+          <w:szCs w:val="24"/>
+        </w:rPr>
+        <w:t>sprites</w:t>
+      </w:r>
+      <w:proofErr w:type="spellEnd"/>
+      <w:r>
+        <w:rPr>
+          <w:rFonts w:asciiTheme="minorHAnsi" w:hAnsiTheme="minorHAnsi" w:cstheme="minorHAnsi"/>
+          <w:sz w:val="24"/>
+          <w:szCs w:val="24"/>
+        </w:rPr>
+        <w:t xml:space="preserve"> (imagen utilizada en los videojuegos oficiales de </w:t>
+      </w:r>
+      <w:proofErr w:type="spellStart"/>
+      <w:r>
+        <w:rPr>
+          <w:rFonts w:asciiTheme="minorHAnsi" w:hAnsiTheme="minorHAnsi" w:cstheme="minorHAnsi"/>
+          <w:sz w:val="24"/>
+          <w:szCs w:val="24"/>
+        </w:rPr>
+        <w:t>Pokemon</w:t>
+      </w:r>
+      <w:proofErr w:type="spellEnd"/>
+      <w:r>
+        <w:rPr>
+          <w:rFonts w:asciiTheme="minorHAnsi" w:hAnsiTheme="minorHAnsi" w:cstheme="minorHAnsi"/>
+          <w:sz w:val="24"/>
+          <w:szCs w:val="24"/>
+        </w:rPr>
+        <w:t xml:space="preserve">) y sus estadísticas, representadas por una barra horizontal cuya longitud depende del valor de </w:t>
+      </w:r>
+      <w:proofErr w:type="gramStart"/>
+      <w:r>
+        <w:rPr>
+          <w:rFonts w:asciiTheme="minorHAnsi" w:hAnsiTheme="minorHAnsi" w:cstheme="minorHAnsi"/>
+          <w:sz w:val="24"/>
+          <w:szCs w:val="24"/>
+        </w:rPr>
+        <w:t>la misma</w:t>
+      </w:r>
+      <w:proofErr w:type="gramEnd"/>
+      <w:r>
+        <w:rPr>
+          <w:rFonts w:asciiTheme="minorHAnsi" w:hAnsiTheme="minorHAnsi" w:cstheme="minorHAnsi"/>
+          <w:sz w:val="24"/>
+          <w:szCs w:val="24"/>
+        </w:rPr>
+        <w:t xml:space="preserve">. Una vez hayamos hecho suficiente </w:t>
+      </w:r>
+      <w:proofErr w:type="spellStart"/>
+      <w:r>
+        <w:rPr>
+          <w:rFonts w:asciiTheme="minorHAnsi" w:hAnsiTheme="minorHAnsi" w:cstheme="minorHAnsi"/>
+          <w:sz w:val="24"/>
+          <w:szCs w:val="24"/>
+        </w:rPr>
+        <w:t>scroll</w:t>
+      </w:r>
+      <w:proofErr w:type="spellEnd"/>
+      <w:r>
+        <w:rPr>
+          <w:rFonts w:asciiTheme="minorHAnsi" w:hAnsiTheme="minorHAnsi" w:cstheme="minorHAnsi"/>
+          <w:sz w:val="24"/>
+          <w:szCs w:val="24"/>
+        </w:rPr>
+        <w:t xml:space="preserve"> este </w:t>
+      </w:r>
+      <w:proofErr w:type="spellStart"/>
+      <w:r>
+        <w:rPr>
+          <w:rFonts w:asciiTheme="minorHAnsi" w:hAnsiTheme="minorHAnsi" w:cstheme="minorHAnsi"/>
+          <w:sz w:val="24"/>
+          <w:szCs w:val="24"/>
+        </w:rPr>
+        <w:t>header</w:t>
+      </w:r>
+      <w:proofErr w:type="spellEnd"/>
+      <w:r>
+        <w:rPr>
+          <w:rFonts w:asciiTheme="minorHAnsi" w:hAnsiTheme="minorHAnsi" w:cstheme="minorHAnsi"/>
+          <w:sz w:val="24"/>
+          <w:szCs w:val="24"/>
+        </w:rPr>
+        <w:t xml:space="preserve"> tan grande, realizará un “</w:t>
+      </w:r>
+      <w:proofErr w:type="spellStart"/>
+      <w:r>
+        <w:rPr>
+          <w:rFonts w:asciiTheme="minorHAnsi" w:hAnsiTheme="minorHAnsi" w:cstheme="minorHAnsi"/>
+          <w:sz w:val="24"/>
+          <w:szCs w:val="24"/>
+        </w:rPr>
+        <w:t>collapse</w:t>
+      </w:r>
+      <w:proofErr w:type="spellEnd"/>
+      <w:r>
+        <w:rPr>
+          <w:rFonts w:asciiTheme="minorHAnsi" w:hAnsiTheme="minorHAnsi" w:cstheme="minorHAnsi"/>
+          <w:sz w:val="24"/>
+          <w:szCs w:val="24"/>
+        </w:rPr>
+        <w:t xml:space="preserve">”, lo que lo hará mas pequeño y nos permitirá ver mejor la información del </w:t>
+      </w:r>
+      <w:proofErr w:type="spellStart"/>
+      <w:r>
+        <w:rPr>
+          <w:rFonts w:asciiTheme="minorHAnsi" w:hAnsiTheme="minorHAnsi" w:cstheme="minorHAnsi"/>
+          <w:sz w:val="24"/>
+          <w:szCs w:val="24"/>
+        </w:rPr>
+        <w:t>Pokemon</w:t>
+      </w:r>
+      <w:proofErr w:type="spellEnd"/>
+      <w:r>
+        <w:rPr>
+          <w:rFonts w:asciiTheme="minorHAnsi" w:hAnsiTheme="minorHAnsi" w:cstheme="minorHAnsi"/>
+          <w:sz w:val="24"/>
+          <w:szCs w:val="24"/>
+        </w:rPr>
+        <w:t>.</w:t>
+      </w:r>
+    </w:p>
+    <w:p>
+      <w:pPr>
+        <w:rPr>
+          <w:rFonts w:asciiTheme="minorHAnsi" w:hAnsiTheme="minorHAnsi" w:cstheme="minorHAnsi"/>
+          <w:sz w:val="24"/>
+          <w:szCs w:val="24"/>
+        </w:rPr>
+      </w:pPr>
+    </w:p>
+    <w:p>
+      <w:pPr>
+        <w:rPr>
+          <w:rFonts w:asciiTheme="minorHAnsi" w:hAnsiTheme="minorHAnsi" w:cstheme="minorHAnsi"/>
+          <w:sz w:val="24"/>
+          <w:szCs w:val="24"/>
+        </w:rPr>
+      </w:pPr>
+      <w:r>
+        <w:rPr>
+          <w:rFonts w:asciiTheme="minorHAnsi" w:hAnsiTheme="minorHAnsi" w:cstheme="minorHAnsi"/>
+          <w:sz w:val="24"/>
+          <w:szCs w:val="24"/>
+        </w:rPr>
+        <w:t>Esta pantalla está conectada con la anterior y con otras pantallas de la aplicación por una navegación de tipo “</w:t>
+      </w:r>
+      <w:proofErr w:type="spellStart"/>
+      <w:r>
+        <w:rPr>
+          <w:rFonts w:asciiTheme="minorHAnsi" w:hAnsiTheme="minorHAnsi" w:cstheme="minorHAnsi"/>
+          <w:sz w:val="24"/>
+          <w:szCs w:val="24"/>
+        </w:rPr>
+        <w:t>Stack</w:t>
+      </w:r>
+      <w:proofErr w:type="spellEnd"/>
+      <w:r>
+        <w:rPr>
+          <w:rFonts w:asciiTheme="minorHAnsi" w:hAnsiTheme="minorHAnsi" w:cstheme="minorHAnsi"/>
+          <w:sz w:val="24"/>
+          <w:szCs w:val="24"/>
+        </w:rPr>
+        <w:t>”</w:t>
+      </w:r>
+      <w:r>
+        <w:rPr>
+          <w:rFonts w:asciiTheme="minorHAnsi" w:hAnsiTheme="minorHAnsi" w:cstheme="minorHAnsi"/>
+          <w:sz w:val="24"/>
+          <w:szCs w:val="24"/>
+        </w:rPr>
+        <w:t>, un tipo de navegación que s</w:t>
+      </w:r>
+      <w:r>
+        <w:rPr>
+          <w:rFonts w:asciiTheme="minorHAnsi" w:hAnsiTheme="minorHAnsi" w:cstheme="minorHAnsi"/>
+          <w:sz w:val="24"/>
+          <w:szCs w:val="24"/>
+        </w:rPr>
+        <w:t>e basa en el concepto de una pila (</w:t>
+      </w:r>
+      <w:proofErr w:type="spellStart"/>
+      <w:r>
+        <w:rPr>
+          <w:rFonts w:asciiTheme="minorHAnsi" w:hAnsiTheme="minorHAnsi" w:cstheme="minorHAnsi"/>
+          <w:sz w:val="24"/>
+          <w:szCs w:val="24"/>
+        </w:rPr>
+        <w:t>stack</w:t>
+      </w:r>
+      <w:proofErr w:type="spellEnd"/>
+      <w:r>
+        <w:rPr>
+          <w:rFonts w:asciiTheme="minorHAnsi" w:hAnsiTheme="minorHAnsi" w:cstheme="minorHAnsi"/>
+          <w:sz w:val="24"/>
+          <w:szCs w:val="24"/>
+        </w:rPr>
+        <w:t xml:space="preserve">) en la que se </w:t>
+      </w:r>
+      <w:r>
+        <w:rPr>
+          <w:rFonts w:asciiTheme="minorHAnsi" w:hAnsiTheme="minorHAnsi" w:cstheme="minorHAnsi"/>
+          <w:sz w:val="24"/>
+          <w:szCs w:val="24"/>
+        </w:rPr>
+        <w:lastRenderedPageBreak/>
+        <w:t>apilan las pantallas a medida que se navega a través de ellas.</w:t>
+      </w:r>
+      <w:r>
+        <w:rPr>
+          <w:rFonts w:asciiTheme="minorHAnsi" w:hAnsiTheme="minorHAnsi" w:cstheme="minorHAnsi"/>
+          <w:sz w:val="24"/>
+          <w:szCs w:val="24"/>
+        </w:rPr>
+        <w:t xml:space="preserve"> </w:t>
+      </w:r>
+      <w:r>
+        <w:rPr>
+          <w:rFonts w:asciiTheme="minorHAnsi" w:hAnsiTheme="minorHAnsi" w:cstheme="minorHAnsi"/>
+          <w:sz w:val="24"/>
+          <w:szCs w:val="24"/>
+        </w:rPr>
+        <w:t xml:space="preserve">Cuando se utiliza la navegación de tipo </w:t>
+      </w:r>
+      <w:proofErr w:type="spellStart"/>
+      <w:r>
+        <w:rPr>
+          <w:rFonts w:asciiTheme="minorHAnsi" w:hAnsiTheme="minorHAnsi" w:cstheme="minorHAnsi"/>
+          <w:sz w:val="24"/>
+          <w:szCs w:val="24"/>
+        </w:rPr>
+        <w:t>Stack</w:t>
+      </w:r>
+      <w:proofErr w:type="spellEnd"/>
+      <w:r>
+        <w:rPr>
+          <w:rFonts w:asciiTheme="minorHAnsi" w:hAnsiTheme="minorHAnsi" w:cstheme="minorHAnsi"/>
+          <w:sz w:val="24"/>
+          <w:szCs w:val="24"/>
+        </w:rPr>
+        <w:t>, cada pantalla que se abre se coloca en la parte superior de la pila, creando una jerarquía de pantallas apiladas una encima de la otra. La pantalla superior de la pila es la que se muestra al usuario, mientras que las pantallas anteriores permanecen ocultas, pero conservan su estado</w:t>
+      </w:r>
+      <w:r>
+        <w:rPr>
+          <w:rFonts w:asciiTheme="minorHAnsi" w:hAnsiTheme="minorHAnsi" w:cstheme="minorHAnsi"/>
+          <w:sz w:val="24"/>
+          <w:szCs w:val="24"/>
+        </w:rPr>
+        <w:t>.</w:t>
+      </w:r>
+    </w:p>
+    <w:p>
+      <w:pPr>
+        <w:rPr>
+          <w:rFonts w:asciiTheme="minorHAnsi" w:hAnsiTheme="minorHAnsi" w:cstheme="minorHAnsi"/>
+          <w:sz w:val="24"/>
+          <w:szCs w:val="24"/>
+        </w:rPr>
+      </w:pPr>
+    </w:p>
+    <w:p>
+      <w:pPr>
+        <w:rPr>
+          <w:rFonts w:asciiTheme="minorHAnsi" w:hAnsiTheme="minorHAnsi" w:cstheme="minorHAnsi"/>
+          <w:sz w:val="24"/>
+          <w:szCs w:val="24"/>
+        </w:rPr>
+      </w:pPr>
+      <w:r>
+        <w:rPr>
+          <w:rFonts w:asciiTheme="minorHAnsi" w:hAnsiTheme="minorHAnsi" w:cstheme="minorHAnsi"/>
+          <w:sz w:val="24"/>
+          <w:szCs w:val="24"/>
+        </w:rPr>
+        <w:t xml:space="preserve">Gracias a este tipo de navegación cuando pulsemos en la flecha hacia atrás que se encuentra en el </w:t>
+      </w:r>
+      <w:proofErr w:type="spellStart"/>
+      <w:r>
+        <w:rPr>
+          <w:rFonts w:asciiTheme="minorHAnsi" w:hAnsiTheme="minorHAnsi" w:cstheme="minorHAnsi"/>
+          <w:sz w:val="24"/>
+          <w:szCs w:val="24"/>
+        </w:rPr>
+        <w:t>header</w:t>
+      </w:r>
+      <w:proofErr w:type="spellEnd"/>
+      <w:r>
+        <w:rPr>
+          <w:rFonts w:asciiTheme="minorHAnsi" w:hAnsiTheme="minorHAnsi" w:cstheme="minorHAnsi"/>
+          <w:sz w:val="24"/>
+          <w:szCs w:val="24"/>
+        </w:rPr>
+        <w:t xml:space="preserve">, podremos volver hacia atrás y reencontrarnos con el listado de </w:t>
+      </w:r>
+      <w:proofErr w:type="spellStart"/>
+      <w:r>
+        <w:rPr>
+          <w:rFonts w:asciiTheme="minorHAnsi" w:hAnsiTheme="minorHAnsi" w:cstheme="minorHAnsi"/>
+          <w:sz w:val="24"/>
+          <w:szCs w:val="24"/>
+        </w:rPr>
+        <w:t>Pokemons</w:t>
+      </w:r>
+      <w:proofErr w:type="spellEnd"/>
+      <w:r>
+        <w:rPr>
+          <w:rFonts w:asciiTheme="minorHAnsi" w:hAnsiTheme="minorHAnsi" w:cstheme="minorHAnsi"/>
+          <w:sz w:val="24"/>
+          <w:szCs w:val="24"/>
+        </w:rPr>
+        <w:t xml:space="preserve"> de una manera fácil, rápida e intuitiva.</w:t>
+      </w:r>
+    </w:p>
+    <w:p>
+      <w:pPr>
+        <w:rPr>
+          <w:rFonts w:asciiTheme="minorHAnsi" w:hAnsiTheme="minorHAnsi" w:cstheme="minorHAnsi"/>
+          <w:sz w:val="24"/>
+          <w:szCs w:val="24"/>
+        </w:rPr>
+      </w:pPr>
+    </w:p>
+    <w:p>
+      <w:pPr>
+        <w:rPr>
+          <w:rFonts w:asciiTheme="minorHAnsi" w:hAnsiTheme="minorHAnsi" w:cstheme="minorHAnsi"/>
+          <w:b/>
+          <w:bCs/>
+          <w:sz w:val="36"/>
+          <w:szCs w:val="36"/>
+          <w:u w:val="single"/>
+        </w:rPr>
+      </w:pPr>
+    </w:p>
+    <w:p>
+      <w:pPr>
+        <w:rPr>
+          <w:rFonts w:asciiTheme="minorHAnsi" w:hAnsiTheme="minorHAnsi" w:cstheme="minorHAnsi"/>
+          <w:b/>
+          <w:bCs/>
+          <w:sz w:val="36"/>
+          <w:szCs w:val="36"/>
+          <w:u w:val="single"/>
+        </w:rPr>
+      </w:pPr>
+    </w:p>
+    <w:p>
+      <w:pPr>
+        <w:rPr>
+          <w:rFonts w:asciiTheme="minorHAnsi" w:hAnsiTheme="minorHAnsi" w:cstheme="minorHAnsi"/>
+          <w:b/>
+          <w:bCs/>
+          <w:sz w:val="36"/>
+          <w:szCs w:val="36"/>
+          <w:u w:val="single"/>
+        </w:rPr>
+      </w:pPr>
+      <w:r>
+        <w:rPr>
+          <w:rFonts w:asciiTheme="minorHAnsi" w:hAnsiTheme="minorHAnsi" w:cstheme="minorHAnsi"/>
+          <w:b/>
+          <w:bCs/>
+          <w:sz w:val="36"/>
+          <w:szCs w:val="36"/>
+          <w:u w:val="single"/>
+        </w:rPr>
+        <w:t>PANTALLA DE BÚSQUEDA DE POKEMON</w:t>
+      </w:r>
+    </w:p>
+    <w:p>
+      <w:pPr>
+        <w:rPr>
+          <w:rFonts w:asciiTheme="minorHAnsi" w:hAnsiTheme="minorHAnsi" w:cstheme="minorHAnsi"/>
+          <w:b/>
+          <w:bCs/>
+          <w:sz w:val="36"/>
+          <w:szCs w:val="36"/>
+          <w:u w:val="single"/>
+        </w:rPr>
+      </w:pPr>
+      <w:r>
+        <w:rPr>
+          <w:rFonts w:asciiTheme="minorHAnsi" w:hAnsiTheme="minorHAnsi" w:cstheme="minorHAnsi"/>
+          <w:b/>
+          <w:bCs/>
+          <w:noProof/>
+          <w:sz w:val="36"/>
+          <w:szCs w:val="36"/>
+          <w:u w:val="single"/>
+        </w:rPr>
+        <w:drawing>
+          <wp:inline distT="0" distB="0" distL="0" distR="0" wp14:anchorId="7D1CE3DF" wp14:editId="0A28CCB2">
+            <wp:extent cx="1838325" cy="3076575"/>
+            <wp:effectExtent l="0" t="0" r="9525" b="9525"/>
+            <wp:docPr id="3" name="Imagen 3" descr="Interfaz de usuario gráfica, Texto, Aplicación&#10;&#10;Descripción generada automáticamente">
+              <a:extLst xmlns:a="http://schemas.openxmlformats.org/drawingml/2006/main">
+                <a:ext uri="{FF2B5EF4-FFF2-40B4-BE49-F238E27FC236}">
+                  <a16:creationId xmlns:a16="http://schemas.microsoft.com/office/drawing/2014/main" id="{8DD372BB-220C-48D2-B19A-562BE88C2109}"/>
+                </a:ext>
+              </a:extLst>
+            </wp:docPr>
+            <wp:cNvGraphicFramePr>
+              <a:graphicFrameLocks xmlns:a="http://schemas.openxmlformats.org/drawingml/2006/main" noGrp="1"/>
+            </wp:cNvGraphicFramePr>
+            <a:graphic xmlns:a="http://schemas.openxmlformats.org/drawingml/2006/main">
+              <a:graphicData uri="http://schemas.openxmlformats.org/drawingml/2006/picture">
+                <pic:pic xmlns:pic="http://schemas.openxmlformats.org/drawingml/2006/picture">
+                  <pic:nvPicPr>
+                    <pic:cNvPr id="3" name="Imagen 3" descr="Interfaz de usuario gráfica, Texto, Aplicación&#10;&#10;Descripción generada automáticamente">
+                      <a:extLst>
+                        <a:ext uri="{FF2B5EF4-FFF2-40B4-BE49-F238E27FC236}">
+                          <a16:creationId xmlns:a16="http://schemas.microsoft.com/office/drawing/2014/main" id="{8DD372BB-220C-48D2-B19A-562BE88C2109}"/>
+                        </a:ext>
+                      </a:extLst>
+                    </pic:cNvPr>
+                    <pic:cNvPicPr>
+                      <a:picLocks noGrp="1"/>
+                    </pic:cNvPicPr>
+                  </pic:nvPicPr>
+                  <pic:blipFill rotWithShape="1">
+                    <a:blip r:embed="rId13"/>
+                    <a:srcRect/>
+                    <a:stretch/>
+                  </pic:blipFill>
+                  <pic:spPr>
+                    <a:xfrm>
+                      <a:off x="0" y="0"/>
+                      <a:ext cx="1838522" cy="3076905"/>
+                    </a:xfrm>
+                    <a:prstGeom prst="rect">
+                      <a:avLst/>
+                    </a:prstGeom>
+                  </pic:spPr>
+                </pic:pic>
+              </a:graphicData>
+            </a:graphic>
+          </wp:inline>
+        </w:drawing>
+      </w:r>
+    </w:p>
+    <w:p>
+      <w:pPr>
+        <w:rPr>
+          <w:rFonts w:asciiTheme="minorHAnsi" w:hAnsiTheme="minorHAnsi" w:cstheme="minorHAnsi"/>
+          <w:sz w:val="24"/>
+          <w:szCs w:val="24"/>
+        </w:rPr>
+      </w:pPr>
+      <w:r>
+        <w:rPr>
+          <w:rFonts w:asciiTheme="minorHAnsi" w:hAnsiTheme="minorHAnsi" w:cstheme="minorHAnsi"/>
+          <w:sz w:val="24"/>
+          <w:szCs w:val="24"/>
+        </w:rPr>
+        <w:t xml:space="preserve">En esta pantalla, nos encontramos con otro listado de </w:t>
+      </w:r>
+      <w:proofErr w:type="spellStart"/>
+      <w:r>
+        <w:rPr>
+          <w:rFonts w:asciiTheme="minorHAnsi" w:hAnsiTheme="minorHAnsi" w:cstheme="minorHAnsi"/>
+          <w:sz w:val="24"/>
+          <w:szCs w:val="24"/>
+        </w:rPr>
+        <w:t>Pok</w:t>
+      </w:r>
+      <w:r>
+        <w:rPr>
+          <w:rFonts w:asciiTheme="minorHAnsi" w:hAnsiTheme="minorHAnsi" w:cstheme="minorHAnsi"/>
+          <w:sz w:val="24"/>
+          <w:szCs w:val="24"/>
+        </w:rPr>
+        <w:t>e</w:t>
+      </w:r>
+      <w:r>
+        <w:rPr>
+          <w:rFonts w:asciiTheme="minorHAnsi" w:hAnsiTheme="minorHAnsi" w:cstheme="minorHAnsi"/>
+          <w:sz w:val="24"/>
+          <w:szCs w:val="24"/>
+        </w:rPr>
+        <w:t>mon</w:t>
+      </w:r>
+      <w:proofErr w:type="spellEnd"/>
+      <w:r>
+        <w:rPr>
+          <w:rFonts w:asciiTheme="minorHAnsi" w:hAnsiTheme="minorHAnsi" w:cstheme="minorHAnsi"/>
+          <w:sz w:val="24"/>
+          <w:szCs w:val="24"/>
+        </w:rPr>
+        <w:t xml:space="preserve"> similar al de la pantalla anterior, pero con algunas diferencias. En la parte superior de la pantalla, se presenta un cuadro de texto (</w:t>
+      </w:r>
+      <w:proofErr w:type="spellStart"/>
+      <w:r>
+        <w:rPr>
+          <w:rFonts w:asciiTheme="minorHAnsi" w:hAnsiTheme="minorHAnsi" w:cstheme="minorHAnsi"/>
+          <w:sz w:val="24"/>
+          <w:szCs w:val="24"/>
+        </w:rPr>
+        <w:t>TextInput</w:t>
+      </w:r>
+      <w:proofErr w:type="spellEnd"/>
+      <w:r>
+        <w:rPr>
+          <w:rFonts w:asciiTheme="minorHAnsi" w:hAnsiTheme="minorHAnsi" w:cstheme="minorHAnsi"/>
+          <w:sz w:val="24"/>
+          <w:szCs w:val="24"/>
+        </w:rPr>
+        <w:t xml:space="preserve">) donde los usuarios pueden ingresar el método de búsqueda que desean utilizar para </w:t>
+      </w:r>
+      <w:r>
+        <w:rPr>
+          <w:rFonts w:asciiTheme="minorHAnsi" w:hAnsiTheme="minorHAnsi" w:cstheme="minorHAnsi"/>
+          <w:sz w:val="24"/>
+          <w:szCs w:val="24"/>
+        </w:rPr>
+        <w:lastRenderedPageBreak/>
+        <w:t xml:space="preserve">encontrar el </w:t>
+      </w:r>
+      <w:proofErr w:type="spellStart"/>
+      <w:r>
+        <w:rPr>
+          <w:rFonts w:asciiTheme="minorHAnsi" w:hAnsiTheme="minorHAnsi" w:cstheme="minorHAnsi"/>
+          <w:sz w:val="24"/>
+          <w:szCs w:val="24"/>
+        </w:rPr>
+        <w:t>Pok</w:t>
+      </w:r>
+      <w:r>
+        <w:rPr>
+          <w:rFonts w:asciiTheme="minorHAnsi" w:hAnsiTheme="minorHAnsi" w:cstheme="minorHAnsi"/>
+          <w:sz w:val="24"/>
+          <w:szCs w:val="24"/>
+        </w:rPr>
+        <w:t>e</w:t>
+      </w:r>
+      <w:r>
+        <w:rPr>
+          <w:rFonts w:asciiTheme="minorHAnsi" w:hAnsiTheme="minorHAnsi" w:cstheme="minorHAnsi"/>
+          <w:sz w:val="24"/>
+          <w:szCs w:val="24"/>
+        </w:rPr>
+        <w:t>mon</w:t>
+      </w:r>
+      <w:proofErr w:type="spellEnd"/>
+      <w:r>
+        <w:rPr>
+          <w:rFonts w:asciiTheme="minorHAnsi" w:hAnsiTheme="minorHAnsi" w:cstheme="minorHAnsi"/>
+          <w:sz w:val="24"/>
+          <w:szCs w:val="24"/>
+        </w:rPr>
+        <w:t xml:space="preserve"> deseado. Este término de búsqueda puede ser, como se muestra en la imagen, un texto que filtrará los </w:t>
+      </w:r>
+      <w:proofErr w:type="spellStart"/>
+      <w:r>
+        <w:rPr>
+          <w:rFonts w:asciiTheme="minorHAnsi" w:hAnsiTheme="minorHAnsi" w:cstheme="minorHAnsi"/>
+          <w:sz w:val="24"/>
+          <w:szCs w:val="24"/>
+        </w:rPr>
+        <w:t>Pok</w:t>
+      </w:r>
+      <w:r>
+        <w:rPr>
+          <w:rFonts w:asciiTheme="minorHAnsi" w:hAnsiTheme="minorHAnsi" w:cstheme="minorHAnsi"/>
+          <w:sz w:val="24"/>
+          <w:szCs w:val="24"/>
+        </w:rPr>
+        <w:t>e</w:t>
+      </w:r>
+      <w:r>
+        <w:rPr>
+          <w:rFonts w:asciiTheme="minorHAnsi" w:hAnsiTheme="minorHAnsi" w:cstheme="minorHAnsi"/>
+          <w:sz w:val="24"/>
+          <w:szCs w:val="24"/>
+        </w:rPr>
+        <w:t>mon</w:t>
+      </w:r>
+      <w:proofErr w:type="spellEnd"/>
+      <w:r>
+        <w:rPr>
+          <w:rFonts w:asciiTheme="minorHAnsi" w:hAnsiTheme="minorHAnsi" w:cstheme="minorHAnsi"/>
+          <w:sz w:val="24"/>
+          <w:szCs w:val="24"/>
+        </w:rPr>
+        <w:t xml:space="preserve"> cuyos nombres coincidan con el texto ingresado, o el número de la </w:t>
+      </w:r>
+      <w:proofErr w:type="spellStart"/>
+      <w:r>
+        <w:rPr>
+          <w:rFonts w:asciiTheme="minorHAnsi" w:hAnsiTheme="minorHAnsi" w:cstheme="minorHAnsi"/>
+          <w:sz w:val="24"/>
+          <w:szCs w:val="24"/>
+        </w:rPr>
+        <w:t>Pok</w:t>
+      </w:r>
+      <w:r>
+        <w:rPr>
+          <w:rFonts w:asciiTheme="minorHAnsi" w:hAnsiTheme="minorHAnsi" w:cstheme="minorHAnsi"/>
+          <w:sz w:val="24"/>
+          <w:szCs w:val="24"/>
+        </w:rPr>
+        <w:t>e</w:t>
+      </w:r>
+      <w:r>
+        <w:rPr>
+          <w:rFonts w:asciiTheme="minorHAnsi" w:hAnsiTheme="minorHAnsi" w:cstheme="minorHAnsi"/>
+          <w:sz w:val="24"/>
+          <w:szCs w:val="24"/>
+        </w:rPr>
+        <w:t>dex</w:t>
+      </w:r>
+      <w:proofErr w:type="spellEnd"/>
+      <w:r>
+        <w:rPr>
+          <w:rFonts w:asciiTheme="minorHAnsi" w:hAnsiTheme="minorHAnsi" w:cstheme="minorHAnsi"/>
+          <w:sz w:val="24"/>
+          <w:szCs w:val="24"/>
+        </w:rPr>
+        <w:t xml:space="preserve"> del </w:t>
+      </w:r>
+      <w:proofErr w:type="spellStart"/>
+      <w:r>
+        <w:rPr>
+          <w:rFonts w:asciiTheme="minorHAnsi" w:hAnsiTheme="minorHAnsi" w:cstheme="minorHAnsi"/>
+          <w:sz w:val="24"/>
+          <w:szCs w:val="24"/>
+        </w:rPr>
+        <w:t>Pok</w:t>
+      </w:r>
+      <w:r>
+        <w:rPr>
+          <w:rFonts w:asciiTheme="minorHAnsi" w:hAnsiTheme="minorHAnsi" w:cstheme="minorHAnsi"/>
+          <w:sz w:val="24"/>
+          <w:szCs w:val="24"/>
+        </w:rPr>
+        <w:t>e</w:t>
+      </w:r>
+      <w:r>
+        <w:rPr>
+          <w:rFonts w:asciiTheme="minorHAnsi" w:hAnsiTheme="minorHAnsi" w:cstheme="minorHAnsi"/>
+          <w:sz w:val="24"/>
+          <w:szCs w:val="24"/>
+        </w:rPr>
+        <w:t>mon</w:t>
+      </w:r>
+      <w:proofErr w:type="spellEnd"/>
+      <w:r>
+        <w:rPr>
+          <w:rFonts w:asciiTheme="minorHAnsi" w:hAnsiTheme="minorHAnsi" w:cstheme="minorHAnsi"/>
+          <w:sz w:val="24"/>
+          <w:szCs w:val="24"/>
+        </w:rPr>
+        <w:t xml:space="preserve"> que deseamos ver.</w:t>
+      </w:r>
+    </w:p>
+    <w:p>
+      <w:pPr>
+        <w:rPr>
+          <w:rFonts w:asciiTheme="minorHAnsi" w:hAnsiTheme="minorHAnsi" w:cstheme="minorHAnsi"/>
+          <w:sz w:val="24"/>
+          <w:szCs w:val="24"/>
+        </w:rPr>
+      </w:pPr>
+    </w:p>
+    <w:p>
+      <w:pPr>
+        <w:rPr>
+          <w:rFonts w:asciiTheme="minorHAnsi" w:hAnsiTheme="minorHAnsi" w:cstheme="minorHAnsi"/>
+          <w:sz w:val="24"/>
+          <w:szCs w:val="24"/>
+        </w:rPr>
+      </w:pPr>
+      <w:r>
+        <w:rPr>
+          <w:rFonts w:asciiTheme="minorHAnsi" w:hAnsiTheme="minorHAnsi" w:cstheme="minorHAnsi"/>
+          <w:sz w:val="24"/>
+          <w:szCs w:val="24"/>
+        </w:rPr>
+        <w:t xml:space="preserve">Una vez que tengamos nuestro término de búsqueda, se mostrará una lista que funciona de manera similar a la de la pantalla anterior, con las mismas tarjetas y la misma carga perezosa. Sin embargo, esta vez solo se mostrarán los </w:t>
+      </w:r>
+      <w:proofErr w:type="spellStart"/>
+      <w:r>
+        <w:rPr>
+          <w:rFonts w:asciiTheme="minorHAnsi" w:hAnsiTheme="minorHAnsi" w:cstheme="minorHAnsi"/>
+          <w:sz w:val="24"/>
+          <w:szCs w:val="24"/>
+        </w:rPr>
+        <w:t>Pok</w:t>
+      </w:r>
+      <w:r>
+        <w:rPr>
+          <w:rFonts w:asciiTheme="minorHAnsi" w:hAnsiTheme="minorHAnsi" w:cstheme="minorHAnsi"/>
+          <w:sz w:val="24"/>
+          <w:szCs w:val="24"/>
+        </w:rPr>
+        <w:t>e</w:t>
+      </w:r>
+      <w:r>
+        <w:rPr>
+          <w:rFonts w:asciiTheme="minorHAnsi" w:hAnsiTheme="minorHAnsi" w:cstheme="minorHAnsi"/>
+          <w:sz w:val="24"/>
+          <w:szCs w:val="24"/>
+        </w:rPr>
+        <w:t>mon</w:t>
+      </w:r>
+      <w:proofErr w:type="spellEnd"/>
+      <w:r>
+        <w:rPr>
+          <w:rFonts w:asciiTheme="minorHAnsi" w:hAnsiTheme="minorHAnsi" w:cstheme="minorHAnsi"/>
+          <w:sz w:val="24"/>
+          <w:szCs w:val="24"/>
+        </w:rPr>
+        <w:t xml:space="preserve"> que cumplan con nuestros criterios de búsqueda. Además, si pulsamos en una de estas tarjetas, podremos acceder a la pantalla de información detallada del </w:t>
+      </w:r>
+      <w:proofErr w:type="spellStart"/>
+      <w:r>
+        <w:rPr>
+          <w:rFonts w:asciiTheme="minorHAnsi" w:hAnsiTheme="minorHAnsi" w:cstheme="minorHAnsi"/>
+          <w:sz w:val="24"/>
+          <w:szCs w:val="24"/>
+        </w:rPr>
+        <w:t>Pok</w:t>
+      </w:r>
+      <w:r>
+        <w:rPr>
+          <w:rFonts w:asciiTheme="minorHAnsi" w:hAnsiTheme="minorHAnsi" w:cstheme="minorHAnsi"/>
+          <w:sz w:val="24"/>
+          <w:szCs w:val="24"/>
+        </w:rPr>
+        <w:t>e</w:t>
+      </w:r>
+      <w:r>
+        <w:rPr>
+          <w:rFonts w:asciiTheme="minorHAnsi" w:hAnsiTheme="minorHAnsi" w:cstheme="minorHAnsi"/>
+          <w:sz w:val="24"/>
+          <w:szCs w:val="24"/>
+        </w:rPr>
+        <w:t>mon</w:t>
+      </w:r>
+      <w:proofErr w:type="spellEnd"/>
+      <w:r>
+        <w:rPr>
+          <w:rFonts w:asciiTheme="minorHAnsi" w:hAnsiTheme="minorHAnsi" w:cstheme="minorHAnsi"/>
+          <w:sz w:val="24"/>
+          <w:szCs w:val="24"/>
+        </w:rPr>
+        <w:t xml:space="preserve"> seleccionado.</w:t>
+      </w:r>
+    </w:p>
+    <w:p>
+      <w:pPr>
+        <w:rPr>
+          <w:rFonts w:asciiTheme="minorHAnsi" w:hAnsiTheme="minorHAnsi" w:cstheme="minorHAnsi"/>
+          <w:sz w:val="24"/>
+          <w:szCs w:val="24"/>
+        </w:rPr>
+      </w:pPr>
+    </w:p>
+    <w:p>
+      <w:pPr>
+        <w:rPr>
+          <w:rFonts w:asciiTheme="minorHAnsi" w:hAnsiTheme="minorHAnsi" w:cstheme="minorHAnsi"/>
+          <w:sz w:val="24"/>
+          <w:szCs w:val="24"/>
+        </w:rPr>
+      </w:pPr>
+      <w:r>
+        <w:rPr>
+          <w:rFonts w:asciiTheme="minorHAnsi" w:hAnsiTheme="minorHAnsi" w:cstheme="minorHAnsi"/>
+          <w:sz w:val="24"/>
+          <w:szCs w:val="24"/>
+        </w:rPr>
+        <w:t xml:space="preserve">La funcionalidad de búsqueda en esta pantalla tiene una particularidad: no cuenta con un botón para </w:t>
+      </w:r>
+      <w:r>
+        <w:rPr>
+          <w:rFonts w:asciiTheme="minorHAnsi" w:hAnsiTheme="minorHAnsi" w:cstheme="minorHAnsi"/>
+          <w:sz w:val="24"/>
+          <w:szCs w:val="24"/>
+        </w:rPr>
+        <w:t xml:space="preserve">realizar la búsqueda, como sería usualmente, y </w:t>
+      </w:r>
+      <w:r>
+        <w:rPr>
+          <w:rFonts w:asciiTheme="minorHAnsi" w:hAnsiTheme="minorHAnsi" w:cstheme="minorHAnsi"/>
+          <w:sz w:val="24"/>
+          <w:szCs w:val="24"/>
+        </w:rPr>
+        <w:t xml:space="preserve">actualizar los </w:t>
+      </w:r>
+      <w:proofErr w:type="spellStart"/>
+      <w:r>
+        <w:rPr>
+          <w:rFonts w:asciiTheme="minorHAnsi" w:hAnsiTheme="minorHAnsi" w:cstheme="minorHAnsi"/>
+          <w:sz w:val="24"/>
+          <w:szCs w:val="24"/>
+        </w:rPr>
+        <w:t>Pok</w:t>
+      </w:r>
+      <w:r>
+        <w:rPr>
+          <w:rFonts w:asciiTheme="minorHAnsi" w:hAnsiTheme="minorHAnsi" w:cstheme="minorHAnsi"/>
+          <w:sz w:val="24"/>
+          <w:szCs w:val="24"/>
+        </w:rPr>
+        <w:t>e</w:t>
+      </w:r>
+      <w:r>
+        <w:rPr>
+          <w:rFonts w:asciiTheme="minorHAnsi" w:hAnsiTheme="minorHAnsi" w:cstheme="minorHAnsi"/>
+          <w:sz w:val="24"/>
+          <w:szCs w:val="24"/>
+        </w:rPr>
+        <w:t>mon</w:t>
+      </w:r>
+      <w:proofErr w:type="spellEnd"/>
+      <w:r>
+        <w:rPr>
+          <w:rFonts w:asciiTheme="minorHAnsi" w:hAnsiTheme="minorHAnsi" w:cstheme="minorHAnsi"/>
+          <w:sz w:val="24"/>
+          <w:szCs w:val="24"/>
+        </w:rPr>
+        <w:t xml:space="preserve"> filtrados y mostrar los resultados</w:t>
+      </w:r>
+      <w:r>
+        <w:rPr>
+          <w:rFonts w:asciiTheme="minorHAnsi" w:hAnsiTheme="minorHAnsi" w:cstheme="minorHAnsi"/>
+          <w:sz w:val="24"/>
+          <w:szCs w:val="24"/>
+        </w:rPr>
+        <w:t xml:space="preserve"> una vez se haya pulsado dicho botón</w:t>
+      </w:r>
+      <w:r>
+        <w:rPr>
+          <w:rFonts w:asciiTheme="minorHAnsi" w:hAnsiTheme="minorHAnsi" w:cstheme="minorHAnsi"/>
+          <w:sz w:val="24"/>
+          <w:szCs w:val="24"/>
+        </w:rPr>
+        <w:t>. En su lugar, se realiza automáticamente cuando el usuario deja de escribir durante medio segundo, gracias a una técnica conocida como "</w:t>
+      </w:r>
+      <w:proofErr w:type="spellStart"/>
+      <w:r>
+        <w:rPr>
+          <w:rFonts w:asciiTheme="minorHAnsi" w:hAnsiTheme="minorHAnsi" w:cstheme="minorHAnsi"/>
+          <w:sz w:val="24"/>
+          <w:szCs w:val="24"/>
+        </w:rPr>
+        <w:t>debounce</w:t>
+      </w:r>
+      <w:proofErr w:type="spellEnd"/>
+      <w:r>
+        <w:rPr>
+          <w:rFonts w:asciiTheme="minorHAnsi" w:hAnsiTheme="minorHAnsi" w:cstheme="minorHAnsi"/>
+          <w:sz w:val="24"/>
+          <w:szCs w:val="24"/>
+        </w:rPr>
+        <w:t>".</w:t>
+      </w:r>
+    </w:p>
+    <w:p>
+      <w:pPr>
+        <w:rPr>
+          <w:rFonts w:asciiTheme="minorHAnsi" w:hAnsiTheme="minorHAnsi" w:cstheme="minorHAnsi"/>
+          <w:sz w:val="24"/>
+          <w:szCs w:val="24"/>
+        </w:rPr>
+      </w:pPr>
+    </w:p>
+    <w:p>
+      <w:pPr>
+        <w:rPr>
+          <w:rFonts w:asciiTheme="minorHAnsi" w:hAnsiTheme="minorHAnsi" w:cstheme="minorHAnsi"/>
+          <w:sz w:val="24"/>
+          <w:szCs w:val="24"/>
+        </w:rPr>
+      </w:pPr>
+      <w:r>
+        <w:rPr>
+          <w:rFonts w:asciiTheme="minorHAnsi" w:hAnsiTheme="minorHAnsi" w:cstheme="minorHAnsi"/>
+          <w:sz w:val="24"/>
+          <w:szCs w:val="24"/>
+        </w:rPr>
+        <w:t xml:space="preserve">El </w:t>
+      </w:r>
+      <w:proofErr w:type="spellStart"/>
+      <w:r>
+        <w:rPr>
+          <w:rFonts w:asciiTheme="minorHAnsi" w:hAnsiTheme="minorHAnsi" w:cstheme="minorHAnsi"/>
+          <w:sz w:val="24"/>
+          <w:szCs w:val="24"/>
+        </w:rPr>
+        <w:t>debounce</w:t>
+      </w:r>
+      <w:proofErr w:type="spellEnd"/>
+      <w:r>
+        <w:rPr>
+          <w:rFonts w:asciiTheme="minorHAnsi" w:hAnsiTheme="minorHAnsi" w:cstheme="minorHAnsi"/>
+          <w:sz w:val="24"/>
+          <w:szCs w:val="24"/>
+        </w:rPr>
+        <w:t xml:space="preserve"> es una función que se ejecuta después de un cierto período de tiempo. En este caso, es esencial al trabajar con búsquedas de esta manera, ya que, si no se implementara, cada vez que el usuario realizara un cambio en el cuadro de texto (como escribir, borrar una letra o agregar un espacio), se llamaría a la función de búsqueda de Pokémon. Dado que esta función implica realizar una solicitud a la API de </w:t>
+      </w:r>
+      <w:proofErr w:type="spellStart"/>
+      <w:r>
+        <w:rPr>
+          <w:rFonts w:asciiTheme="minorHAnsi" w:hAnsiTheme="minorHAnsi" w:cstheme="minorHAnsi"/>
+          <w:sz w:val="24"/>
+          <w:szCs w:val="24"/>
+        </w:rPr>
+        <w:t>PokeAPI</w:t>
+      </w:r>
+      <w:proofErr w:type="spellEnd"/>
+      <w:r>
+        <w:rPr>
+          <w:rFonts w:asciiTheme="minorHAnsi" w:hAnsiTheme="minorHAnsi" w:cstheme="minorHAnsi"/>
+          <w:sz w:val="24"/>
+          <w:szCs w:val="24"/>
+        </w:rPr>
+        <w:t xml:space="preserve">, que contiene una gran cantidad de información en cada respuesta, no implementar el </w:t>
+      </w:r>
+      <w:proofErr w:type="spellStart"/>
+      <w:r>
+        <w:rPr>
+          <w:rFonts w:asciiTheme="minorHAnsi" w:hAnsiTheme="minorHAnsi" w:cstheme="minorHAnsi"/>
+          <w:sz w:val="24"/>
+          <w:szCs w:val="24"/>
+        </w:rPr>
+        <w:t>debounce</w:t>
+      </w:r>
+      <w:proofErr w:type="spellEnd"/>
+      <w:r>
+        <w:rPr>
+          <w:rFonts w:asciiTheme="minorHAnsi" w:hAnsiTheme="minorHAnsi" w:cstheme="minorHAnsi"/>
+          <w:sz w:val="24"/>
+          <w:szCs w:val="24"/>
+        </w:rPr>
+        <w:t xml:space="preserve"> causaría una ralentización significativa en la aplicación y una carga de datos lenta y tediosa.</w:t>
+      </w:r>
+    </w:p>
+    <w:p>
+      <w:pPr>
+        <w:rPr>
+          <w:rFonts w:asciiTheme="minorHAnsi" w:hAnsiTheme="minorHAnsi" w:cstheme="minorHAnsi"/>
+          <w:sz w:val="24"/>
+          <w:szCs w:val="24"/>
+        </w:rPr>
+      </w:pPr>
+    </w:p>
+    <w:p>
+      <w:pPr>
+        <w:rPr>
+          <w:rFonts w:asciiTheme="minorHAnsi" w:hAnsiTheme="minorHAnsi" w:cstheme="minorHAnsi"/>
+          <w:sz w:val="24"/>
+          <w:szCs w:val="24"/>
+        </w:rPr>
+      </w:pPr>
+      <w:r>
+        <w:rPr>
+          <w:rFonts w:asciiTheme="minorHAnsi" w:hAnsiTheme="minorHAnsi" w:cstheme="minorHAnsi"/>
+          <w:sz w:val="24"/>
+          <w:szCs w:val="24"/>
+        </w:rPr>
+        <w:t xml:space="preserve">En resumen, en esta pantalla se presenta un nuevo listado de Pokémon con funcionalidad de búsqueda. Los usuarios pueden ingresar un término de búsqueda en un cuadro de texto, y se mostrará una lista filtrada de Pokémon que cumplan con esos criterios. La búsqueda se realiza automáticamente después de un breve período de tiempo sin escribir, gracias al </w:t>
+      </w:r>
+      <w:proofErr w:type="spellStart"/>
+      <w:r>
+        <w:rPr>
+          <w:rFonts w:asciiTheme="minorHAnsi" w:hAnsiTheme="minorHAnsi" w:cstheme="minorHAnsi"/>
+          <w:sz w:val="24"/>
+          <w:szCs w:val="24"/>
+        </w:rPr>
+        <w:t>debounce</w:t>
+      </w:r>
+      <w:proofErr w:type="spellEnd"/>
+      <w:r>
+        <w:rPr>
+          <w:rFonts w:asciiTheme="minorHAnsi" w:hAnsiTheme="minorHAnsi" w:cstheme="minorHAnsi"/>
+          <w:sz w:val="24"/>
+          <w:szCs w:val="24"/>
+        </w:rPr>
+        <w:t>, lo que evita llamadas innecesarias a la API y mejora el rendimiento de la aplicación.</w:t>
+      </w:r>
+    </w:p>
+    <w:p>
+      <w:pPr>
+        <w:rPr>
+          <w:rFonts w:asciiTheme="minorHAnsi" w:hAnsiTheme="minorHAnsi" w:cstheme="minorHAnsi"/>
+          <w:sz w:val="24"/>
+          <w:szCs w:val="24"/>
+        </w:rPr>
+      </w:pPr>
+    </w:p>
+    <w:p>
+      <w:pPr>
+        <w:rPr>
+          <w:rFonts w:asciiTheme="minorHAnsi" w:hAnsiTheme="minorHAnsi" w:cstheme="minorHAnsi"/>
+          <w:b/>
+          <w:bCs/>
+          <w:sz w:val="36"/>
+          <w:szCs w:val="36"/>
+          <w:u w:val="single"/>
+        </w:rPr>
+      </w:pPr>
+    </w:p>
+    <w:p>
+      <w:pPr>
+        <w:rPr>
+          <w:rFonts w:asciiTheme="minorHAnsi" w:hAnsiTheme="minorHAnsi" w:cstheme="minorHAnsi"/>
+          <w:b/>
+          <w:bCs/>
+          <w:sz w:val="36"/>
+          <w:szCs w:val="36"/>
+          <w:u w:val="single"/>
+        </w:rPr>
+      </w:pPr>
+    </w:p>
+    <w:p>
+      <w:pPr>
+        <w:rPr>
+          <w:rFonts w:asciiTheme="minorHAnsi" w:hAnsiTheme="minorHAnsi" w:cstheme="minorHAnsi"/>
+          <w:b/>
+          <w:bCs/>
+          <w:sz w:val="36"/>
+          <w:szCs w:val="36"/>
+          <w:u w:val="single"/>
+        </w:rPr>
+      </w:pPr>
+    </w:p>
+    <w:p>
+      <w:pPr>
+        <w:rPr>
+          <w:rFonts w:asciiTheme="minorHAnsi" w:hAnsiTheme="minorHAnsi" w:cstheme="minorHAnsi"/>
+          <w:b/>
+          <w:bCs/>
+          <w:sz w:val="36"/>
+          <w:szCs w:val="36"/>
+          <w:u w:val="single"/>
+        </w:rPr>
+      </w:pPr>
+    </w:p>
+    <w:p>
+      <w:pPr>
+        <w:rPr>
+          <w:rFonts w:asciiTheme="minorHAnsi" w:hAnsiTheme="minorHAnsi" w:cstheme="minorHAnsi"/>
+          <w:b/>
+          <w:bCs/>
+          <w:sz w:val="36"/>
+          <w:szCs w:val="36"/>
+          <w:u w:val="single"/>
+        </w:rPr>
+      </w:pPr>
+    </w:p>
+    <w:p>
+      <w:pPr>
+        <w:rPr>
+          <w:rFonts w:asciiTheme="minorHAnsi" w:hAnsiTheme="minorHAnsi" w:cstheme="minorHAnsi"/>
+          <w:b/>
+          <w:bCs/>
+          <w:sz w:val="36"/>
+          <w:szCs w:val="36"/>
+          <w:u w:val="single"/>
+        </w:rPr>
+      </w:pPr>
+    </w:p>
+    <w:p>
+      <w:pPr>
+        <w:rPr>
+          <w:rFonts w:asciiTheme="minorHAnsi" w:hAnsiTheme="minorHAnsi" w:cstheme="minorHAnsi"/>
+          <w:b/>
+          <w:bCs/>
+          <w:sz w:val="36"/>
+          <w:szCs w:val="36"/>
+          <w:u w:val="single"/>
+        </w:rPr>
+      </w:pPr>
+      <w:r>
+        <w:rPr>
+          <w:rFonts w:asciiTheme="minorHAnsi" w:hAnsiTheme="minorHAnsi" w:cstheme="minorHAnsi"/>
+          <w:b/>
+          <w:bCs/>
+          <w:sz w:val="36"/>
+          <w:szCs w:val="36"/>
+          <w:u w:val="single"/>
+        </w:rPr>
+        <w:t>PANTALLA DE EQUIPOS: TUS EQUIPOS</w:t>
+      </w:r>
+    </w:p>
+    <w:p>
+      <w:pPr>
+        <w:rPr>
+          <w:rFonts w:asciiTheme="minorHAnsi" w:hAnsiTheme="minorHAnsi" w:cstheme="minorHAnsi"/>
+          <w:sz w:val="24"/>
+          <w:szCs w:val="24"/>
+        </w:rPr>
+      </w:pPr>
+      <w:r>
+        <w:rPr>
+          <w:rFonts w:asciiTheme="minorHAnsi" w:hAnsiTheme="minorHAnsi" w:cstheme="minorHAnsi"/>
+          <w:noProof/>
+          <w:sz w:val="24"/>
+          <w:szCs w:val="24"/>
+        </w:rPr>
+        <w:drawing>
+          <wp:inline distT="0" distB="0" distL="0" distR="0" wp14:anchorId="3E090001" wp14:editId="2FFDAC65">
+            <wp:extent cx="1828800" cy="3333750"/>
+            <wp:effectExtent l="0" t="0" r="0" b="0"/>
+            <wp:docPr id="5" name="Imagen 5" descr="Interfaz de usuario gráfica, Texto, Aplicación, Chat o mensaje de texto&#10;&#10;Descripción generada automáticamente">
+              <a:extLst xmlns:a="http://schemas.openxmlformats.org/drawingml/2006/main">
+                <a:ext uri="{FF2B5EF4-FFF2-40B4-BE49-F238E27FC236}">
+                  <a16:creationId xmlns:a16="http://schemas.microsoft.com/office/drawing/2014/main" id="{8DD372BB-220C-48D2-B19A-562BE88C2109}"/>
+                </a:ext>
+              </a:extLst>
+            </wp:docPr>
+            <wp:cNvGraphicFramePr>
+              <a:graphicFrameLocks xmlns:a="http://schemas.openxmlformats.org/drawingml/2006/main" noGrp="1"/>
+            </wp:cNvGraphicFramePr>
+            <a:graphic xmlns:a="http://schemas.openxmlformats.org/drawingml/2006/main">
+              <a:graphicData uri="http://schemas.openxmlformats.org/drawingml/2006/picture">
+                <pic:pic xmlns:pic="http://schemas.openxmlformats.org/drawingml/2006/picture">
+                  <pic:nvPicPr>
+                    <pic:cNvPr id="5" name="Imagen 5" descr="Interfaz de usuario gráfica, Texto, Aplicación, Chat o mensaje de texto&#10;&#10;Descripción generada automáticamente">
+                      <a:extLst>
+                        <a:ext uri="{FF2B5EF4-FFF2-40B4-BE49-F238E27FC236}">
+                          <a16:creationId xmlns:a16="http://schemas.microsoft.com/office/drawing/2014/main" id="{8DD372BB-220C-48D2-B19A-562BE88C2109}"/>
+                        </a:ext>
+                      </a:extLst>
+                    </pic:cNvPr>
+                    <pic:cNvPicPr>
+                      <a:picLocks noGrp="1"/>
+                    </pic:cNvPicPr>
+                  </pic:nvPicPr>
+                  <pic:blipFill rotWithShape="1">
+                    <a:blip r:embed="rId14"/>
+                    <a:srcRect/>
+                    <a:stretch/>
+                  </pic:blipFill>
+                  <pic:spPr>
+                    <a:xfrm>
+                      <a:off x="0" y="0"/>
+                      <a:ext cx="1828999" cy="3334113"/>
+                    </a:xfrm>
+                    <a:prstGeom prst="rect">
+                      <a:avLst/>
+                    </a:prstGeom>
+                  </pic:spPr>
+                </pic:pic>
+              </a:graphicData>
+            </a:graphic>
+          </wp:inline>
+        </w:drawing>
+      </w:r>
+    </w:p>
+    <w:p>
+      <w:pPr>
+        <w:rPr>
+          <w:rFonts w:asciiTheme="minorHAnsi" w:hAnsiTheme="minorHAnsi" w:cstheme="minorHAnsi"/>
+          <w:sz w:val="24"/>
+          <w:szCs w:val="24"/>
+        </w:rPr>
+      </w:pPr>
+      <w:r>
+        <w:rPr>
+          <w:rFonts w:asciiTheme="minorHAnsi" w:hAnsiTheme="minorHAnsi" w:cstheme="minorHAnsi"/>
+          <w:sz w:val="24"/>
+          <w:szCs w:val="24"/>
+        </w:rPr>
+        <w:t xml:space="preserve">Esta pestaña de “Equipos” se trata de la más interesante de la aplicación y la que </w:t>
+      </w:r>
+      <w:r>
+        <w:rPr>
+          <w:rFonts w:asciiTheme="minorHAnsi" w:hAnsiTheme="minorHAnsi" w:cstheme="minorHAnsi"/>
+          <w:sz w:val="24"/>
+          <w:szCs w:val="24"/>
+        </w:rPr>
+        <w:t>más lógica</w:t>
+      </w:r>
+      <w:r>
+        <w:rPr>
+          <w:rFonts w:asciiTheme="minorHAnsi" w:hAnsiTheme="minorHAnsi" w:cstheme="minorHAnsi"/>
+          <w:sz w:val="24"/>
+          <w:szCs w:val="24"/>
+        </w:rPr>
+        <w:t xml:space="preserve"> contiene por lo tanto cuenta con </w:t>
+      </w:r>
+      <w:r>
+        <w:rPr>
+          <w:rFonts w:asciiTheme="minorHAnsi" w:hAnsiTheme="minorHAnsi" w:cstheme="minorHAnsi"/>
+          <w:sz w:val="24"/>
+          <w:szCs w:val="24"/>
+        </w:rPr>
+        <w:t xml:space="preserve">varias pantallas dentro de la misma, así que empecemos por la primera, la pantalla en la que podrás los equipos </w:t>
+      </w:r>
+      <w:proofErr w:type="spellStart"/>
+      <w:r>
+        <w:rPr>
+          <w:rFonts w:asciiTheme="minorHAnsi" w:hAnsiTheme="minorHAnsi" w:cstheme="minorHAnsi"/>
+          <w:sz w:val="24"/>
+          <w:szCs w:val="24"/>
+        </w:rPr>
+        <w:t>Pokemon</w:t>
+      </w:r>
+      <w:proofErr w:type="spellEnd"/>
+      <w:r>
+        <w:rPr>
+          <w:rFonts w:asciiTheme="minorHAnsi" w:hAnsiTheme="minorHAnsi" w:cstheme="minorHAnsi"/>
+          <w:sz w:val="24"/>
+          <w:szCs w:val="24"/>
+        </w:rPr>
+        <w:t xml:space="preserve"> que hayas creado en la aplicación.</w:t>
+      </w:r>
+    </w:p>
+    <w:p>
+      <w:pPr>
+        <w:rPr>
+          <w:rFonts w:asciiTheme="minorHAnsi" w:hAnsiTheme="minorHAnsi" w:cstheme="minorHAnsi"/>
+          <w:sz w:val="24"/>
+          <w:szCs w:val="24"/>
+        </w:rPr>
+      </w:pPr>
+    </w:p>
+    <w:p>
+      <w:pPr>
+        <w:rPr>
+          <w:rFonts w:asciiTheme="minorHAnsi" w:hAnsiTheme="minorHAnsi" w:cstheme="minorHAnsi"/>
+          <w:sz w:val="24"/>
+          <w:szCs w:val="24"/>
+        </w:rPr>
+      </w:pPr>
+      <w:r>
+        <w:rPr>
+          <w:rFonts w:asciiTheme="minorHAnsi" w:hAnsiTheme="minorHAnsi" w:cstheme="minorHAnsi"/>
+          <w:sz w:val="24"/>
+          <w:szCs w:val="24"/>
+        </w:rPr>
+        <w:lastRenderedPageBreak/>
+        <w:t xml:space="preserve">En esta pantalla podemos observar otras tarjetas distintas a las de antes, cada una de ellas cuenta con un título, que representa el nombre que ha elegido el usuario para su equipo, en caso de que haya elegido uno, si no se mostrará “Equipo sin nombre”. También podemos ver los </w:t>
+      </w:r>
+      <w:proofErr w:type="spellStart"/>
+      <w:r>
+        <w:rPr>
+          <w:rFonts w:asciiTheme="minorHAnsi" w:hAnsiTheme="minorHAnsi" w:cstheme="minorHAnsi"/>
+          <w:sz w:val="24"/>
+          <w:szCs w:val="24"/>
+        </w:rPr>
+        <w:t>sprites</w:t>
+      </w:r>
+      <w:proofErr w:type="spellEnd"/>
+      <w:r>
+        <w:rPr>
+          <w:rFonts w:asciiTheme="minorHAnsi" w:hAnsiTheme="minorHAnsi" w:cstheme="minorHAnsi"/>
+          <w:sz w:val="24"/>
+          <w:szCs w:val="24"/>
+        </w:rPr>
+        <w:t xml:space="preserve"> de los </w:t>
+      </w:r>
+      <w:proofErr w:type="spellStart"/>
+      <w:r>
+        <w:rPr>
+          <w:rFonts w:asciiTheme="minorHAnsi" w:hAnsiTheme="minorHAnsi" w:cstheme="minorHAnsi"/>
+          <w:sz w:val="24"/>
+          <w:szCs w:val="24"/>
+        </w:rPr>
+        <w:t>Pokemon</w:t>
+      </w:r>
+      <w:proofErr w:type="spellEnd"/>
+      <w:r>
+        <w:rPr>
+          <w:rFonts w:asciiTheme="minorHAnsi" w:hAnsiTheme="minorHAnsi" w:cstheme="minorHAnsi"/>
+          <w:sz w:val="24"/>
+          <w:szCs w:val="24"/>
+        </w:rPr>
+        <w:t xml:space="preserve"> que contienen dicho equipo, y que obviamente, han sido elegidos por el usuario. También tenemos en la parte superior derecha de cada tarjeta un botón de color rojo con una X, para que el usuario pueda eliminar este equipo de sus equipos si así lo desea.</w:t>
+      </w:r>
+    </w:p>
+    <w:p>
+      <w:pPr>
+        <w:rPr>
+          <w:rFonts w:asciiTheme="minorHAnsi" w:hAnsiTheme="minorHAnsi" w:cstheme="minorHAnsi"/>
+          <w:sz w:val="24"/>
+          <w:szCs w:val="24"/>
+        </w:rPr>
+      </w:pPr>
+    </w:p>
+    <w:p>
+      <w:pPr>
+        <w:rPr>
+          <w:rFonts w:asciiTheme="minorHAnsi" w:hAnsiTheme="minorHAnsi" w:cstheme="minorHAnsi"/>
+          <w:sz w:val="24"/>
+          <w:szCs w:val="24"/>
+        </w:rPr>
+      </w:pPr>
+      <w:r>
+        <w:rPr>
+          <w:rFonts w:asciiTheme="minorHAnsi" w:hAnsiTheme="minorHAnsi" w:cstheme="minorHAnsi"/>
+          <w:sz w:val="24"/>
+          <w:szCs w:val="24"/>
+        </w:rPr>
+        <w:t xml:space="preserve">Antes de proseguir con la explicación de la siguiente pantalla, es importante aclarar que esta aplicación no utiliza ningún tipo de bases de datos ni ningún </w:t>
+      </w:r>
+      <w:proofErr w:type="spellStart"/>
+      <w:r>
+        <w:rPr>
+          <w:rFonts w:asciiTheme="minorHAnsi" w:hAnsiTheme="minorHAnsi" w:cstheme="minorHAnsi"/>
+          <w:sz w:val="24"/>
+          <w:szCs w:val="24"/>
+        </w:rPr>
+        <w:t>backend</w:t>
+      </w:r>
+      <w:proofErr w:type="spellEnd"/>
+      <w:r>
+        <w:rPr>
+          <w:rFonts w:asciiTheme="minorHAnsi" w:hAnsiTheme="minorHAnsi" w:cstheme="minorHAnsi"/>
+          <w:sz w:val="24"/>
+          <w:szCs w:val="24"/>
+        </w:rPr>
+        <w:t xml:space="preserve"> para guardar los equipos del usuario y sus preferencias (las veremos posteriormente en la pantalla de ajustes), si no que la que se encarga de guardar estos datos es una librería de la comunidad de </w:t>
+      </w:r>
+      <w:proofErr w:type="spellStart"/>
+      <w:r>
+        <w:rPr>
+          <w:rFonts w:asciiTheme="minorHAnsi" w:hAnsiTheme="minorHAnsi" w:cstheme="minorHAnsi"/>
+          <w:sz w:val="24"/>
+          <w:szCs w:val="24"/>
+        </w:rPr>
+        <w:t>React</w:t>
+      </w:r>
+      <w:proofErr w:type="spellEnd"/>
+      <w:r>
+        <w:rPr>
+          <w:rFonts w:asciiTheme="minorHAnsi" w:hAnsiTheme="minorHAnsi" w:cstheme="minorHAnsi"/>
+          <w:sz w:val="24"/>
+          <w:szCs w:val="24"/>
+        </w:rPr>
+        <w:t xml:space="preserve"> Native llamada “</w:t>
+      </w:r>
+      <w:proofErr w:type="spellStart"/>
+      <w:r>
+        <w:rPr>
+          <w:rFonts w:asciiTheme="minorHAnsi" w:hAnsiTheme="minorHAnsi" w:cstheme="minorHAnsi"/>
+          <w:sz w:val="24"/>
+          <w:szCs w:val="24"/>
+        </w:rPr>
+        <w:t>react</w:t>
+      </w:r>
+      <w:proofErr w:type="spellEnd"/>
+      <w:r>
+        <w:rPr>
+          <w:rFonts w:asciiTheme="minorHAnsi" w:hAnsiTheme="minorHAnsi" w:cstheme="minorHAnsi"/>
+          <w:sz w:val="24"/>
+          <w:szCs w:val="24"/>
+        </w:rPr>
+        <w:t>-native-</w:t>
+      </w:r>
+      <w:proofErr w:type="spellStart"/>
+      <w:r>
+        <w:rPr>
+          <w:rFonts w:asciiTheme="minorHAnsi" w:hAnsiTheme="minorHAnsi" w:cstheme="minorHAnsi"/>
+          <w:sz w:val="24"/>
+          <w:szCs w:val="24"/>
+        </w:rPr>
+        <w:t>async</w:t>
+      </w:r>
+      <w:proofErr w:type="spellEnd"/>
+      <w:r>
+        <w:rPr>
+          <w:rFonts w:asciiTheme="minorHAnsi" w:hAnsiTheme="minorHAnsi" w:cstheme="minorHAnsi"/>
+          <w:sz w:val="24"/>
+          <w:szCs w:val="24"/>
+        </w:rPr>
+        <w:t>-</w:t>
+      </w:r>
+      <w:proofErr w:type="spellStart"/>
+      <w:r>
+        <w:rPr>
+          <w:rFonts w:asciiTheme="minorHAnsi" w:hAnsiTheme="minorHAnsi" w:cstheme="minorHAnsi"/>
+          <w:sz w:val="24"/>
+          <w:szCs w:val="24"/>
+        </w:rPr>
+        <w:t>storage</w:t>
+      </w:r>
+      <w:proofErr w:type="spellEnd"/>
+      <w:r>
+        <w:rPr>
+          <w:rFonts w:asciiTheme="minorHAnsi" w:hAnsiTheme="minorHAnsi" w:cstheme="minorHAnsi"/>
+          <w:sz w:val="24"/>
+          <w:szCs w:val="24"/>
+        </w:rPr>
+        <w:t>” que guarda de manera asíncrona datos en la cache del dispositivo</w:t>
+      </w:r>
+      <w:r>
+        <w:rPr>
+          <w:rFonts w:asciiTheme="minorHAnsi" w:hAnsiTheme="minorHAnsi" w:cstheme="minorHAnsi"/>
+          <w:sz w:val="24"/>
+          <w:szCs w:val="24"/>
+        </w:rPr>
+        <w:t xml:space="preserve">. En el c aso de Android, utiliza </w:t>
+      </w:r>
+      <w:r>
+        <w:rPr>
+          <w:rFonts w:asciiTheme="minorHAnsi" w:hAnsiTheme="minorHAnsi" w:cstheme="minorHAnsi"/>
+          <w:sz w:val="24"/>
+          <w:szCs w:val="24"/>
+        </w:rPr>
+        <w:t xml:space="preserve">SQLite o </w:t>
+      </w:r>
+      <w:proofErr w:type="spellStart"/>
+      <w:r>
+        <w:rPr>
+          <w:rFonts w:asciiTheme="minorHAnsi" w:hAnsiTheme="minorHAnsi" w:cstheme="minorHAnsi"/>
+          <w:sz w:val="24"/>
+          <w:szCs w:val="24"/>
+        </w:rPr>
+        <w:t>RocksDB</w:t>
+      </w:r>
+      <w:proofErr w:type="spellEnd"/>
+      <w:r>
+        <w:rPr>
+          <w:rFonts w:asciiTheme="minorHAnsi" w:hAnsiTheme="minorHAnsi" w:cstheme="minorHAnsi"/>
+          <w:sz w:val="24"/>
+          <w:szCs w:val="24"/>
+        </w:rPr>
+        <w:t xml:space="preserve"> dependiendo de la versión de nuestro sistema operativo y</w:t>
+      </w:r>
+      <w:r>
+        <w:rPr>
+          <w:rFonts w:asciiTheme="minorHAnsi" w:hAnsiTheme="minorHAnsi" w:cstheme="minorHAnsi"/>
+          <w:sz w:val="24"/>
+          <w:szCs w:val="24"/>
+        </w:rPr>
+        <w:t xml:space="preserve"> en el caso de iOS utiliza un diccionario respaldado por código nativo que guarda los datos en pequeños valores en un fichero.</w:t>
+      </w:r>
+    </w:p>
+    <w:p>
+      <w:pPr>
+        <w:rPr>
+          <w:rFonts w:asciiTheme="minorHAnsi" w:hAnsiTheme="minorHAnsi" w:cstheme="minorHAnsi"/>
+          <w:sz w:val="24"/>
+          <w:szCs w:val="24"/>
+        </w:rPr>
+      </w:pPr>
+    </w:p>
+    <w:p>
+      <w:pPr>
+        <w:rPr>
+          <w:rFonts w:asciiTheme="minorHAnsi" w:hAnsiTheme="minorHAnsi" w:cstheme="minorHAnsi"/>
+          <w:sz w:val="24"/>
+          <w:szCs w:val="24"/>
+        </w:rPr>
+      </w:pPr>
+      <w:r>
+        <w:rPr>
+          <w:rFonts w:asciiTheme="minorHAnsi" w:hAnsiTheme="minorHAnsi" w:cstheme="minorHAnsi"/>
+          <w:sz w:val="24"/>
+          <w:szCs w:val="24"/>
+        </w:rPr>
+        <w:t xml:space="preserve">Esta forma de guardar los datos del usuario tiene varios beneficios, por ejemplo, no necesita de conexión a internet para cargar los </w:t>
+      </w:r>
+      <w:r>
+        <w:rPr>
+          <w:rFonts w:asciiTheme="minorHAnsi" w:hAnsiTheme="minorHAnsi" w:cstheme="minorHAnsi"/>
+          <w:sz w:val="24"/>
+          <w:szCs w:val="24"/>
+        </w:rPr>
+        <w:t>datos,</w:t>
+      </w:r>
+      <w:r>
+        <w:rPr>
+          <w:rFonts w:asciiTheme="minorHAnsi" w:hAnsiTheme="minorHAnsi" w:cstheme="minorHAnsi"/>
+          <w:sz w:val="24"/>
+          <w:szCs w:val="24"/>
+        </w:rPr>
+        <w:t xml:space="preserve"> como sí necesitaría una aplicación que utiliza un </w:t>
+      </w:r>
+      <w:proofErr w:type="spellStart"/>
+      <w:r>
+        <w:rPr>
+          <w:rFonts w:asciiTheme="minorHAnsi" w:hAnsiTheme="minorHAnsi" w:cstheme="minorHAnsi"/>
+          <w:sz w:val="24"/>
+          <w:szCs w:val="24"/>
+        </w:rPr>
+        <w:t>backend</w:t>
+      </w:r>
+      <w:proofErr w:type="spellEnd"/>
+      <w:r>
+        <w:rPr>
+          <w:rFonts w:asciiTheme="minorHAnsi" w:hAnsiTheme="minorHAnsi" w:cstheme="minorHAnsi"/>
+          <w:sz w:val="24"/>
+          <w:szCs w:val="24"/>
+        </w:rPr>
+        <w:t xml:space="preserve"> para ello, razón por la que también es más rápido y fluido ya que no tiene que esperar a la respuesta del </w:t>
+      </w:r>
+      <w:proofErr w:type="spellStart"/>
+      <w:r>
+        <w:rPr>
+          <w:rFonts w:asciiTheme="minorHAnsi" w:hAnsiTheme="minorHAnsi" w:cstheme="minorHAnsi"/>
+          <w:sz w:val="24"/>
+          <w:szCs w:val="24"/>
+        </w:rPr>
+        <w:t>backend</w:t>
+      </w:r>
+      <w:proofErr w:type="spellEnd"/>
+      <w:r>
+        <w:rPr>
+          <w:rFonts w:asciiTheme="minorHAnsi" w:hAnsiTheme="minorHAnsi" w:cstheme="minorHAnsi"/>
+          <w:sz w:val="24"/>
+          <w:szCs w:val="24"/>
+        </w:rPr>
+        <w:t xml:space="preserve"> para cargar los datos.</w:t>
+      </w:r>
+    </w:p>
+    <w:p>
+      <w:pPr>
+        <w:rPr>
+          <w:rFonts w:asciiTheme="minorHAnsi" w:hAnsiTheme="minorHAnsi" w:cstheme="minorHAnsi"/>
+          <w:sz w:val="24"/>
+          <w:szCs w:val="24"/>
+        </w:rPr>
+      </w:pPr>
+    </w:p>
+    <w:p>
+      <w:pPr>
+        <w:rPr>
+          <w:rFonts w:asciiTheme="minorHAnsi" w:hAnsiTheme="minorHAnsi" w:cstheme="minorHAnsi"/>
+          <w:sz w:val="24"/>
+          <w:szCs w:val="24"/>
+        </w:rPr>
+      </w:pPr>
+      <w:r>
+        <w:rPr>
+          <w:rFonts w:asciiTheme="minorHAnsi" w:hAnsiTheme="minorHAnsi" w:cstheme="minorHAnsi"/>
+          <w:sz w:val="24"/>
+          <w:szCs w:val="24"/>
+        </w:rPr>
+        <w:t>Una vez explicado todo esto, avancemos a la siguiente pantalla, la pantalla de creación de equipo a la que se accede pulsando el botón verde de “Crear equipo” que se haya en la parte de arriba de esta pantalla.</w:t>
+      </w:r>
+    </w:p>
+    <w:p>
+      <w:pPr>
+        <w:rPr>
+          <w:rFonts w:asciiTheme="minorHAnsi" w:hAnsiTheme="minorHAnsi" w:cstheme="minorHAnsi"/>
+          <w:sz w:val="24"/>
+          <w:szCs w:val="24"/>
+        </w:rPr>
+      </w:pPr>
+    </w:p>
+    <w:p>
+      <w:pPr>
+        <w:rPr>
+          <w:rFonts w:asciiTheme="minorHAnsi" w:hAnsiTheme="minorHAnsi" w:cstheme="minorHAnsi"/>
+          <w:b/>
+          <w:bCs/>
+          <w:sz w:val="36"/>
+          <w:szCs w:val="36"/>
+          <w:u w:val="single"/>
+        </w:rPr>
+      </w:pPr>
+      <w:r>
+        <w:rPr>
+          <w:rFonts w:asciiTheme="minorHAnsi" w:hAnsiTheme="minorHAnsi" w:cstheme="minorHAnsi"/>
+          <w:b/>
+          <w:bCs/>
+          <w:sz w:val="36"/>
+          <w:szCs w:val="36"/>
+          <w:u w:val="single"/>
+        </w:rPr>
+        <w:t>PANTALLA DE EQUIPOS: CREADOR DE EQUIPOS</w:t>
+      </w:r>
+    </w:p>
+    <w:p>
+      <w:pPr>
+        <w:rPr>
+          <w:rFonts w:asciiTheme="minorHAnsi" w:hAnsiTheme="minorHAnsi" w:cstheme="minorHAnsi"/>
+          <w:b/>
+          <w:bCs/>
+          <w:sz w:val="36"/>
+          <w:szCs w:val="36"/>
+          <w:u w:val="single"/>
+        </w:rPr>
+      </w:pPr>
+      <w:r>
+        <w:rPr>
+          <w:rFonts w:asciiTheme="minorHAnsi" w:hAnsiTheme="minorHAnsi" w:cstheme="minorHAnsi"/>
+          <w:b/>
+          <w:bCs/>
+          <w:noProof/>
+          <w:sz w:val="36"/>
+          <w:szCs w:val="36"/>
+          <w:u w:val="single"/>
+        </w:rPr>
+        <w:lastRenderedPageBreak/>
+        <w:drawing>
+          <wp:inline distT="0" distB="0" distL="0" distR="0" wp14:anchorId="3E3DA108" wp14:editId="1DDEA6EB">
+            <wp:extent cx="1905000" cy="3486150"/>
+            <wp:effectExtent l="0" t="0" r="0" b="0"/>
+            <wp:docPr id="6" name="Imagen 6" descr="Interfaz de usuario gráfica, Texto, Aplicación, Chat o mensaje de texto&#10;&#10;Descripción generada automáticamente">
+              <a:extLst xmlns:a="http://schemas.openxmlformats.org/drawingml/2006/main">
+                <a:ext uri="{FF2B5EF4-FFF2-40B4-BE49-F238E27FC236}">
+                  <a16:creationId xmlns:a16="http://schemas.microsoft.com/office/drawing/2014/main" id="{8DD372BB-220C-48D2-B19A-562BE88C2109}"/>
+                </a:ext>
+              </a:extLst>
+            </wp:docPr>
+            <wp:cNvGraphicFramePr>
+              <a:graphicFrameLocks xmlns:a="http://schemas.openxmlformats.org/drawingml/2006/main" noGrp="1"/>
+            </wp:cNvGraphicFramePr>
+            <a:graphic xmlns:a="http://schemas.openxmlformats.org/drawingml/2006/main">
+              <a:graphicData uri="http://schemas.openxmlformats.org/drawingml/2006/picture">
+                <pic:pic xmlns:pic="http://schemas.openxmlformats.org/drawingml/2006/picture">
+                  <pic:nvPicPr>
+                    <pic:cNvPr id="6" name="Imagen 6" descr="Interfaz de usuario gráfica, Texto, Aplicación, Chat o mensaje de texto&#10;&#10;Descripción generada automáticamente">
+                      <a:extLst>
+                        <a:ext uri="{FF2B5EF4-FFF2-40B4-BE49-F238E27FC236}">
+                          <a16:creationId xmlns:a16="http://schemas.microsoft.com/office/drawing/2014/main" id="{8DD372BB-220C-48D2-B19A-562BE88C2109}"/>
+                        </a:ext>
+                      </a:extLst>
+                    </pic:cNvPr>
+                    <pic:cNvPicPr>
+                      <a:picLocks noGrp="1"/>
+                    </pic:cNvPicPr>
+                  </pic:nvPicPr>
+                  <pic:blipFill rotWithShape="1">
+                    <a:blip r:embed="rId15"/>
+                    <a:srcRect/>
+                    <a:stretch/>
+                  </pic:blipFill>
+                  <pic:spPr>
+                    <a:xfrm>
+                      <a:off x="0" y="0"/>
+                      <a:ext cx="1905204" cy="3486523"/>
+                    </a:xfrm>
+                    <a:prstGeom prst="rect">
+                      <a:avLst/>
+                    </a:prstGeom>
+                  </pic:spPr>
+                </pic:pic>
+              </a:graphicData>
+            </a:graphic>
+          </wp:inline>
+        </w:drawing>
+      </w:r>
+    </w:p>
+    <w:p>
+      <w:pPr>
+        <w:rPr>
+          <w:rFonts w:asciiTheme="minorHAnsi" w:hAnsiTheme="minorHAnsi" w:cstheme="minorHAnsi"/>
+          <w:sz w:val="24"/>
+          <w:szCs w:val="24"/>
+        </w:rPr>
+      </w:pPr>
+      <w:r>
+        <w:rPr>
+          <w:rFonts w:asciiTheme="minorHAnsi" w:hAnsiTheme="minorHAnsi" w:cstheme="minorHAnsi"/>
+          <w:sz w:val="24"/>
+          <w:szCs w:val="24"/>
+        </w:rPr>
+        <w:t xml:space="preserve">Esta es la pantalla del creador de equipos, accedida mediante una navegación de tipo </w:t>
+      </w:r>
+      <w:proofErr w:type="spellStart"/>
+      <w:r>
+        <w:rPr>
+          <w:rFonts w:asciiTheme="minorHAnsi" w:hAnsiTheme="minorHAnsi" w:cstheme="minorHAnsi"/>
+          <w:sz w:val="24"/>
+          <w:szCs w:val="24"/>
+        </w:rPr>
+        <w:t>Stack</w:t>
+      </w:r>
+      <w:proofErr w:type="spellEnd"/>
+      <w:r>
+        <w:rPr>
+          <w:rFonts w:asciiTheme="minorHAnsi" w:hAnsiTheme="minorHAnsi" w:cstheme="minorHAnsi"/>
+          <w:sz w:val="24"/>
+          <w:szCs w:val="24"/>
+        </w:rPr>
+        <w:t xml:space="preserve"> desde la pantalla anterior de tus equipos, por lo que podremos volver atrás pulsando en el botón de la flecha hacia atrás que se encuentra en la parte superior izquierda de la pantalla.</w:t>
+      </w:r>
+    </w:p>
+    <w:p>
+      <w:pPr>
+        <w:rPr>
+          <w:rFonts w:asciiTheme="minorHAnsi" w:hAnsiTheme="minorHAnsi" w:cstheme="minorHAnsi"/>
+          <w:sz w:val="24"/>
+          <w:szCs w:val="24"/>
+        </w:rPr>
+      </w:pPr>
+    </w:p>
+    <w:p>
+      <w:pPr>
+        <w:rPr>
+          <w:rFonts w:asciiTheme="minorHAnsi" w:hAnsiTheme="minorHAnsi" w:cstheme="minorHAnsi"/>
+          <w:sz w:val="24"/>
+          <w:szCs w:val="24"/>
+        </w:rPr>
+      </w:pPr>
+      <w:r>
+        <w:rPr>
+          <w:rFonts w:asciiTheme="minorHAnsi" w:hAnsiTheme="minorHAnsi" w:cstheme="minorHAnsi"/>
+          <w:sz w:val="24"/>
+          <w:szCs w:val="24"/>
+        </w:rPr>
+        <w:t>En esta pantalla podemos observar tres partes principales; empezando desde arriba hacia abajo, nos encontramos con un cuadro de texto (</w:t>
+      </w:r>
+      <w:proofErr w:type="spellStart"/>
+      <w:r>
+        <w:rPr>
+          <w:rFonts w:asciiTheme="minorHAnsi" w:hAnsiTheme="minorHAnsi" w:cstheme="minorHAnsi"/>
+          <w:sz w:val="24"/>
+          <w:szCs w:val="24"/>
+        </w:rPr>
+        <w:t>TextInput</w:t>
+      </w:r>
+      <w:proofErr w:type="spellEnd"/>
+      <w:r>
+        <w:rPr>
+          <w:rFonts w:asciiTheme="minorHAnsi" w:hAnsiTheme="minorHAnsi" w:cstheme="minorHAnsi"/>
+          <w:sz w:val="24"/>
+          <w:szCs w:val="24"/>
+        </w:rPr>
+        <w:t>), el cual corresponde al nombre que queramos ponerle a nuestro equipo, que por defecto es “Equipo sin nombre”, y que aparecerá como título de su tarjeta correspondiente en la pantalla de tus equipos.  Lo siguiente que nos encontramos es el botón de importar, del que hablaremos más tarde.</w:t>
+      </w:r>
+    </w:p>
+    <w:p>
+      <w:pPr>
+        <w:rPr>
+          <w:rFonts w:asciiTheme="minorHAnsi" w:hAnsiTheme="minorHAnsi" w:cstheme="minorHAnsi"/>
+          <w:sz w:val="24"/>
+          <w:szCs w:val="24"/>
+        </w:rPr>
+      </w:pPr>
+    </w:p>
+    <w:p>
+      <w:pPr>
+        <w:rPr>
+          <w:rFonts w:asciiTheme="minorHAnsi" w:hAnsiTheme="minorHAnsi" w:cstheme="minorHAnsi"/>
+          <w:sz w:val="24"/>
+          <w:szCs w:val="24"/>
+        </w:rPr>
+      </w:pPr>
+      <w:r>
+        <w:rPr>
+          <w:rFonts w:asciiTheme="minorHAnsi" w:hAnsiTheme="minorHAnsi" w:cstheme="minorHAnsi"/>
+          <w:sz w:val="24"/>
+          <w:szCs w:val="24"/>
+        </w:rPr>
+        <w:t xml:space="preserve">Lo siguiente que encontramos son otras tarjetas </w:t>
+      </w:r>
+      <w:r>
+        <w:rPr>
+          <w:rFonts w:asciiTheme="minorHAnsi" w:hAnsiTheme="minorHAnsi" w:cstheme="minorHAnsi"/>
+          <w:sz w:val="24"/>
+          <w:szCs w:val="24"/>
+        </w:rPr>
+        <w:t xml:space="preserve">en las que encontramos “Sin </w:t>
+      </w:r>
+      <w:proofErr w:type="spellStart"/>
+      <w:r>
+        <w:rPr>
+          <w:rFonts w:asciiTheme="minorHAnsi" w:hAnsiTheme="minorHAnsi" w:cstheme="minorHAnsi"/>
+          <w:sz w:val="24"/>
+          <w:szCs w:val="24"/>
+        </w:rPr>
+        <w:t>Pokemon</w:t>
+      </w:r>
+      <w:proofErr w:type="spellEnd"/>
+      <w:r>
+        <w:rPr>
+          <w:rFonts w:asciiTheme="minorHAnsi" w:hAnsiTheme="minorHAnsi" w:cstheme="minorHAnsi"/>
+          <w:sz w:val="24"/>
+          <w:szCs w:val="24"/>
+        </w:rPr>
+        <w:t xml:space="preserve">” y un botón verde con un símbolo de suma en la parte superior derecha de la misma. Una vez pulsemos en este botón nos llevará a otra pantalla idéntica a la de Buscar </w:t>
+      </w:r>
+      <w:proofErr w:type="spellStart"/>
+      <w:r>
+        <w:rPr>
+          <w:rFonts w:asciiTheme="minorHAnsi" w:hAnsiTheme="minorHAnsi" w:cstheme="minorHAnsi"/>
+          <w:sz w:val="24"/>
+          <w:szCs w:val="24"/>
+        </w:rPr>
+        <w:t>Pokemon</w:t>
+      </w:r>
+      <w:proofErr w:type="spellEnd"/>
+      <w:r>
+        <w:rPr>
+          <w:rFonts w:asciiTheme="minorHAnsi" w:hAnsiTheme="minorHAnsi" w:cstheme="minorHAnsi"/>
+          <w:sz w:val="24"/>
+          <w:szCs w:val="24"/>
+        </w:rPr>
+        <w:t xml:space="preserve">, en la que podremos buscar el </w:t>
+      </w:r>
+      <w:proofErr w:type="spellStart"/>
+      <w:r>
+        <w:rPr>
+          <w:rFonts w:asciiTheme="minorHAnsi" w:hAnsiTheme="minorHAnsi" w:cstheme="minorHAnsi"/>
+          <w:sz w:val="24"/>
+          <w:szCs w:val="24"/>
+        </w:rPr>
+        <w:t>Pokemon</w:t>
+      </w:r>
+      <w:proofErr w:type="spellEnd"/>
+      <w:r>
+        <w:rPr>
+          <w:rFonts w:asciiTheme="minorHAnsi" w:hAnsiTheme="minorHAnsi" w:cstheme="minorHAnsi"/>
+          <w:sz w:val="24"/>
+          <w:szCs w:val="24"/>
+        </w:rPr>
+        <w:t xml:space="preserve"> que queremos añadir a nuestro equipo por los mismos términos de búsqueda que anteriormente. Una vez definidos los términos de búsqueda aparecerán las mismas tarjetas que </w:t>
+      </w:r>
+      <w:r>
+        <w:rPr>
+          <w:rFonts w:asciiTheme="minorHAnsi" w:hAnsiTheme="minorHAnsi" w:cstheme="minorHAnsi"/>
+          <w:sz w:val="24"/>
+          <w:szCs w:val="24"/>
+        </w:rPr>
+        <w:lastRenderedPageBreak/>
+        <w:t xml:space="preserve">antes, pero una vez pulsemos en alguna de ellas, la pantalla de información del </w:t>
+      </w:r>
+      <w:proofErr w:type="spellStart"/>
+      <w:r>
+        <w:rPr>
+          <w:rFonts w:asciiTheme="minorHAnsi" w:hAnsiTheme="minorHAnsi" w:cstheme="minorHAnsi"/>
+          <w:sz w:val="24"/>
+          <w:szCs w:val="24"/>
+        </w:rPr>
+        <w:t>Pokemon</w:t>
+      </w:r>
+      <w:proofErr w:type="spellEnd"/>
+      <w:r>
+        <w:rPr>
+          <w:rFonts w:asciiTheme="minorHAnsi" w:hAnsiTheme="minorHAnsi" w:cstheme="minorHAnsi"/>
+          <w:sz w:val="24"/>
+          <w:szCs w:val="24"/>
+        </w:rPr>
+        <w:t xml:space="preserve"> tendrá un pequeño cambio.</w:t>
+      </w:r>
+    </w:p>
+    <w:p>
+      <w:pPr>
+        <w:rPr>
+          <w:rFonts w:asciiTheme="minorHAnsi" w:hAnsiTheme="minorHAnsi" w:cstheme="minorHAnsi"/>
+          <w:sz w:val="24"/>
+          <w:szCs w:val="24"/>
+        </w:rPr>
+      </w:pPr>
+      <w:r>
+        <w:rPr>
+          <w:rFonts w:asciiTheme="minorHAnsi" w:hAnsiTheme="minorHAnsi" w:cstheme="minorHAnsi"/>
+          <w:sz w:val="24"/>
+          <w:szCs w:val="24"/>
+        </w:rPr>
+        <w:drawing>
+          <wp:inline distT="0" distB="0" distL="0" distR="0" wp14:anchorId="76D5434C" wp14:editId="6E83A155">
+            <wp:extent cx="2905530" cy="2629267"/>
+            <wp:effectExtent l="0" t="0" r="0" b="0"/>
+            <wp:docPr id="4" name="Imagen 4" descr="Imagen que contiene Icono&#10;&#10;Descripción generada automáticamente"/>
+            <wp:cNvGraphicFramePr>
+              <a:graphicFrameLocks xmlns:a="http://schemas.openxmlformats.org/drawingml/2006/main" noChangeAspect="1"/>
+            </wp:cNvGraphicFramePr>
+            <a:graphic xmlns:a="http://schemas.openxmlformats.org/drawingml/2006/main">
+              <a:graphicData uri="http://schemas.openxmlformats.org/drawingml/2006/picture">
+                <pic:pic xmlns:pic="http://schemas.openxmlformats.org/drawingml/2006/picture">
+                  <pic:nvPicPr>
+                    <pic:cNvPr id="4" name="Imagen 4" descr="Imagen que contiene Icono&#10;&#10;Descripción generada automáticamente"/>
+                    <pic:cNvPicPr/>
+                  </pic:nvPicPr>
+                  <pic:blipFill>
+                    <a:blip r:embed="rId16"/>
+                    <a:stretch>
+                      <a:fillRect/>
+                    </a:stretch>
+                  </pic:blipFill>
+                  <pic:spPr>
+                    <a:xfrm>
+                      <a:off x="0" y="0"/>
+                      <a:ext cx="2905530" cy="2629267"/>
+                    </a:xfrm>
+                    <a:prstGeom prst="rect">
+                      <a:avLst/>
+                    </a:prstGeom>
+                  </pic:spPr>
+                </pic:pic>
+              </a:graphicData>
+            </a:graphic>
+          </wp:inline>
+        </w:drawing>
+      </w:r>
+    </w:p>
+    <w:p>
+      <w:pPr>
+        <w:rPr>
+          <w:rFonts w:asciiTheme="minorHAnsi" w:hAnsiTheme="minorHAnsi" w:cstheme="minorHAnsi"/>
+          <w:sz w:val="24"/>
+          <w:szCs w:val="24"/>
+        </w:rPr>
+      </w:pPr>
+    </w:p>
+    <w:p>
+      <w:pPr>
+        <w:rPr>
+          <w:rFonts w:asciiTheme="minorHAnsi" w:hAnsiTheme="minorHAnsi" w:cstheme="minorHAnsi"/>
+          <w:sz w:val="24"/>
+          <w:szCs w:val="24"/>
+        </w:rPr>
+      </w:pPr>
+      <w:r>
+        <w:rPr>
+          <w:rFonts w:asciiTheme="minorHAnsi" w:hAnsiTheme="minorHAnsi" w:cstheme="minorHAnsi"/>
+          <w:sz w:val="24"/>
+          <w:szCs w:val="24"/>
+        </w:rPr>
+        <w:t xml:space="preserve">Como podemos observar, en la parte superior derecha se ha añadido un botón con un ícono de un símbolo de suma. Una vez pulsemos este botón, el </w:t>
+      </w:r>
+      <w:proofErr w:type="spellStart"/>
+      <w:r>
+        <w:rPr>
+          <w:rFonts w:asciiTheme="minorHAnsi" w:hAnsiTheme="minorHAnsi" w:cstheme="minorHAnsi"/>
+          <w:sz w:val="24"/>
+          <w:szCs w:val="24"/>
+        </w:rPr>
+        <w:t>Pokemon</w:t>
+      </w:r>
+      <w:proofErr w:type="spellEnd"/>
+      <w:r>
+        <w:rPr>
+          <w:rFonts w:asciiTheme="minorHAnsi" w:hAnsiTheme="minorHAnsi" w:cstheme="minorHAnsi"/>
+          <w:sz w:val="24"/>
+          <w:szCs w:val="24"/>
+        </w:rPr>
+        <w:t xml:space="preserve"> que vemos en la pantalla se añadirá a nuestro equipo y lo podremos ver en la pantalla de creación de equipo.</w:t>
+      </w:r>
+    </w:p>
+    <w:p>
+      <w:pPr>
+        <w:rPr>
+          <w:rFonts w:asciiTheme="minorHAnsi" w:hAnsiTheme="minorHAnsi" w:cstheme="minorHAnsi"/>
+          <w:sz w:val="24"/>
+          <w:szCs w:val="24"/>
+        </w:rPr>
+      </w:pPr>
+      <w:r>
+        <w:rPr>
+          <w:rFonts w:asciiTheme="minorHAnsi" w:hAnsiTheme="minorHAnsi" w:cstheme="minorHAnsi"/>
+          <w:sz w:val="24"/>
+          <w:szCs w:val="24"/>
+        </w:rPr>
+        <w:drawing>
+          <wp:inline distT="0" distB="0" distL="0" distR="0" wp14:anchorId="4EF1C8E1" wp14:editId="2CB4432B">
+            <wp:extent cx="2724530" cy="3334215"/>
+            <wp:effectExtent l="0" t="0" r="0" b="0"/>
+            <wp:docPr id="7" name="Imagen 7" descr="Imagen que contiene sostener, calle, estacionamiento&#10;&#10;Descripción generada automáticamente"/>
+            <wp:cNvGraphicFramePr>
+              <a:graphicFrameLocks xmlns:a="http://schemas.openxmlformats.org/drawingml/2006/main" noChangeAspect="1"/>
+            </wp:cNvGraphicFramePr>
+            <a:graphic xmlns:a="http://schemas.openxmlformats.org/drawingml/2006/main">
+              <a:graphicData uri="http://schemas.openxmlformats.org/drawingml/2006/picture">
+                <pic:pic xmlns:pic="http://schemas.openxmlformats.org/drawingml/2006/picture">
+                  <pic:nvPicPr>
+                    <pic:cNvPr id="7" name="Imagen 7" descr="Imagen que contiene sostener, calle, estacionamiento&#10;&#10;Descripción generada automáticamente"/>
+                    <pic:cNvPicPr/>
+                  </pic:nvPicPr>
+                  <pic:blipFill>
+                    <a:blip r:embed="rId17"/>
+                    <a:stretch>
+                      <a:fillRect/>
+                    </a:stretch>
+                  </pic:blipFill>
+                  <pic:spPr>
+                    <a:xfrm>
+                      <a:off x="0" y="0"/>
+                      <a:ext cx="2724530" cy="3334215"/>
+                    </a:xfrm>
+                    <a:prstGeom prst="rect">
+                      <a:avLst/>
+                    </a:prstGeom>
+                  </pic:spPr>
+                </pic:pic>
+              </a:graphicData>
+            </a:graphic>
+          </wp:inline>
+        </w:drawing>
+      </w:r>
+    </w:p>
+    <w:p>
+      <w:pPr>
+        <w:rPr>
+          <w:rFonts w:asciiTheme="minorHAnsi" w:hAnsiTheme="minorHAnsi" w:cstheme="minorHAnsi"/>
+          <w:sz w:val="24"/>
+          <w:szCs w:val="24"/>
+        </w:rPr>
+      </w:pPr>
+      <w:r>
+        <w:rPr>
+          <w:rFonts w:asciiTheme="minorHAnsi" w:hAnsiTheme="minorHAnsi" w:cstheme="minorHAnsi"/>
+          <w:sz w:val="24"/>
+          <w:szCs w:val="24"/>
+        </w:rPr>
+        <w:lastRenderedPageBreak/>
+        <w:t xml:space="preserve">Igual que en los videojuegos de </w:t>
+      </w:r>
+      <w:proofErr w:type="spellStart"/>
+      <w:r>
+        <w:rPr>
+          <w:rFonts w:asciiTheme="minorHAnsi" w:hAnsiTheme="minorHAnsi" w:cstheme="minorHAnsi"/>
+          <w:sz w:val="24"/>
+          <w:szCs w:val="24"/>
+        </w:rPr>
+        <w:t>Pokemon</w:t>
+      </w:r>
+      <w:proofErr w:type="spellEnd"/>
+      <w:r>
+        <w:rPr>
+          <w:rFonts w:asciiTheme="minorHAnsi" w:hAnsiTheme="minorHAnsi" w:cstheme="minorHAnsi"/>
+          <w:sz w:val="24"/>
+          <w:szCs w:val="24"/>
+        </w:rPr>
+        <w:t xml:space="preserve">, podremos tener un máximo de seis </w:t>
+      </w:r>
+      <w:proofErr w:type="spellStart"/>
+      <w:r>
+        <w:rPr>
+          <w:rFonts w:asciiTheme="minorHAnsi" w:hAnsiTheme="minorHAnsi" w:cstheme="minorHAnsi"/>
+          <w:sz w:val="24"/>
+          <w:szCs w:val="24"/>
+        </w:rPr>
+        <w:t>Pokemon</w:t>
+      </w:r>
+      <w:proofErr w:type="spellEnd"/>
+      <w:r>
+        <w:rPr>
+          <w:rFonts w:asciiTheme="minorHAnsi" w:hAnsiTheme="minorHAnsi" w:cstheme="minorHAnsi"/>
+          <w:sz w:val="24"/>
+          <w:szCs w:val="24"/>
+        </w:rPr>
+        <w:t xml:space="preserve"> por equipo, condición la cual se encuentra validada.</w:t>
+      </w:r>
+    </w:p>
+    <w:p>
+      <w:pPr>
+        <w:rPr>
+          <w:rFonts w:asciiTheme="minorHAnsi" w:hAnsiTheme="minorHAnsi" w:cstheme="minorHAnsi"/>
+          <w:sz w:val="24"/>
+          <w:szCs w:val="24"/>
+        </w:rPr>
+      </w:pPr>
+    </w:p>
+    <w:p>
+      <w:pPr>
+        <w:rPr>
+          <w:rFonts w:asciiTheme="minorHAnsi" w:hAnsiTheme="minorHAnsi" w:cstheme="minorHAnsi"/>
+          <w:sz w:val="24"/>
+          <w:szCs w:val="24"/>
+        </w:rPr>
+      </w:pPr>
+      <w:r>
+        <w:rPr>
+          <w:rFonts w:asciiTheme="minorHAnsi" w:hAnsiTheme="minorHAnsi" w:cstheme="minorHAnsi"/>
+          <w:sz w:val="24"/>
+          <w:szCs w:val="24"/>
+        </w:rPr>
+        <w:t xml:space="preserve">Una vez hayamos añadido algún </w:t>
+      </w:r>
+      <w:proofErr w:type="spellStart"/>
+      <w:r>
+        <w:rPr>
+          <w:rFonts w:asciiTheme="minorHAnsi" w:hAnsiTheme="minorHAnsi" w:cstheme="minorHAnsi"/>
+          <w:sz w:val="24"/>
+          <w:szCs w:val="24"/>
+        </w:rPr>
+        <w:t>Pokemon</w:t>
+      </w:r>
+      <w:proofErr w:type="spellEnd"/>
+      <w:r>
+        <w:rPr>
+          <w:rFonts w:asciiTheme="minorHAnsi" w:hAnsiTheme="minorHAnsi" w:cstheme="minorHAnsi"/>
+          <w:sz w:val="24"/>
+          <w:szCs w:val="24"/>
+        </w:rPr>
+        <w:t xml:space="preserve"> a nuestro equipo la tarjeta cambiará y se mostrará nuestro </w:t>
+      </w:r>
+      <w:proofErr w:type="spellStart"/>
+      <w:r>
+        <w:rPr>
+          <w:rFonts w:asciiTheme="minorHAnsi" w:hAnsiTheme="minorHAnsi" w:cstheme="minorHAnsi"/>
+          <w:sz w:val="24"/>
+          <w:szCs w:val="24"/>
+        </w:rPr>
+        <w:t>Pokemon</w:t>
+      </w:r>
+      <w:proofErr w:type="spellEnd"/>
+      <w:r>
+        <w:rPr>
+          <w:rFonts w:asciiTheme="minorHAnsi" w:hAnsiTheme="minorHAnsi" w:cstheme="minorHAnsi"/>
+          <w:sz w:val="24"/>
+          <w:szCs w:val="24"/>
+        </w:rPr>
+        <w:t xml:space="preserve">, pero esta </w:t>
+      </w:r>
+      <w:r>
+        <w:rPr>
+          <w:rFonts w:asciiTheme="minorHAnsi" w:hAnsiTheme="minorHAnsi" w:cstheme="minorHAnsi"/>
+          <w:sz w:val="24"/>
+          <w:szCs w:val="24"/>
+        </w:rPr>
+        <w:t xml:space="preserve">tarjeta no es igual a las anteriormente mostradas y tiene algún cambio. Si pulsamos sobre ella nos llevará a la pantalla de información del </w:t>
+      </w:r>
+      <w:proofErr w:type="spellStart"/>
+      <w:r>
+        <w:rPr>
+          <w:rFonts w:asciiTheme="minorHAnsi" w:hAnsiTheme="minorHAnsi" w:cstheme="minorHAnsi"/>
+          <w:sz w:val="24"/>
+          <w:szCs w:val="24"/>
+        </w:rPr>
+        <w:t>Pokemon</w:t>
+      </w:r>
+      <w:proofErr w:type="spellEnd"/>
+      <w:r>
+        <w:rPr>
+          <w:rFonts w:asciiTheme="minorHAnsi" w:hAnsiTheme="minorHAnsi" w:cstheme="minorHAnsi"/>
+          <w:sz w:val="24"/>
+          <w:szCs w:val="24"/>
+        </w:rPr>
+        <w:t>, pero con un pequeño cambio:</w:t>
+      </w:r>
+    </w:p>
+    <w:p>
+      <w:pPr>
+        <w:rPr>
+          <w:rFonts w:asciiTheme="minorHAnsi" w:hAnsiTheme="minorHAnsi" w:cstheme="minorHAnsi"/>
+          <w:sz w:val="24"/>
+          <w:szCs w:val="24"/>
+        </w:rPr>
+      </w:pPr>
+      <w:r>
+        <w:rPr>
+          <w:rFonts w:asciiTheme="minorHAnsi" w:hAnsiTheme="minorHAnsi" w:cstheme="minorHAnsi"/>
+          <w:sz w:val="24"/>
+          <w:szCs w:val="24"/>
+        </w:rPr>
+        <w:drawing>
+          <wp:inline distT="0" distB="0" distL="0" distR="0" wp14:anchorId="48C429E0" wp14:editId="26558A97">
+            <wp:extent cx="2305321" cy="1876425"/>
+            <wp:effectExtent l="0" t="0" r="0" b="0"/>
+            <wp:docPr id="12" name="Imagen 12" descr="Imagen que contiene Calendario&#10;&#10;Descripción generada automáticamente"/>
+            <wp:cNvGraphicFramePr>
+              <a:graphicFrameLocks xmlns:a="http://schemas.openxmlformats.org/drawingml/2006/main" noChangeAspect="1"/>
+            </wp:cNvGraphicFramePr>
+            <a:graphic xmlns:a="http://schemas.openxmlformats.org/drawingml/2006/main">
+              <a:graphicData uri="http://schemas.openxmlformats.org/drawingml/2006/picture">
+                <pic:pic xmlns:pic="http://schemas.openxmlformats.org/drawingml/2006/picture">
+                  <pic:nvPicPr>
+                    <pic:cNvPr id="12" name="Imagen 12" descr="Imagen que contiene Calendario&#10;&#10;Descripción generada automáticamente"/>
+                    <pic:cNvPicPr/>
+                  </pic:nvPicPr>
+                  <pic:blipFill>
+                    <a:blip r:embed="rId18"/>
+                    <a:stretch>
+                      <a:fillRect/>
+                    </a:stretch>
+                  </pic:blipFill>
+                  <pic:spPr>
+                    <a:xfrm>
+                      <a:off x="0" y="0"/>
+                      <a:ext cx="2315446" cy="1884666"/>
+                    </a:xfrm>
+                    <a:prstGeom prst="rect">
+                      <a:avLst/>
+                    </a:prstGeom>
+                  </pic:spPr>
+                </pic:pic>
+              </a:graphicData>
+            </a:graphic>
+          </wp:inline>
+        </w:drawing>
+      </w:r>
+    </w:p>
+    <w:p>
+      <w:pPr>
+        <w:rPr>
+          <w:rFonts w:asciiTheme="minorHAnsi" w:hAnsiTheme="minorHAnsi" w:cstheme="minorHAnsi"/>
+          <w:sz w:val="24"/>
+          <w:szCs w:val="24"/>
+        </w:rPr>
+      </w:pPr>
+      <w:r>
+        <w:rPr>
+          <w:rFonts w:asciiTheme="minorHAnsi" w:hAnsiTheme="minorHAnsi" w:cstheme="minorHAnsi"/>
+          <w:sz w:val="24"/>
+          <w:szCs w:val="24"/>
+        </w:rPr>
+        <w:t xml:space="preserve">Como podemos observar un nuevo botón ha aparecido en la esquina superior derecha de la cabecera, esta vez se trata de una papelera, que después de una confirmación para evitar confusiones del usuario, eliminará este </w:t>
+      </w:r>
+      <w:proofErr w:type="spellStart"/>
+      <w:r>
+        <w:rPr>
+          <w:rFonts w:asciiTheme="minorHAnsi" w:hAnsiTheme="minorHAnsi" w:cstheme="minorHAnsi"/>
+          <w:sz w:val="24"/>
+          <w:szCs w:val="24"/>
+        </w:rPr>
+        <w:t>Pokemon</w:t>
+      </w:r>
+      <w:proofErr w:type="spellEnd"/>
+      <w:r>
+        <w:rPr>
+          <w:rFonts w:asciiTheme="minorHAnsi" w:hAnsiTheme="minorHAnsi" w:cstheme="minorHAnsi"/>
+          <w:sz w:val="24"/>
+          <w:szCs w:val="24"/>
+        </w:rPr>
+        <w:t xml:space="preserve"> de nuestro equipo.</w:t>
+      </w:r>
+    </w:p>
+    <w:p>
+      <w:pPr>
+        <w:rPr>
+          <w:rFonts w:asciiTheme="minorHAnsi" w:hAnsiTheme="minorHAnsi" w:cstheme="minorHAnsi"/>
+          <w:sz w:val="24"/>
+          <w:szCs w:val="24"/>
+        </w:rPr>
+      </w:pPr>
+    </w:p>
+    <w:p>
+      <w:pPr>
+        <w:rPr>
+          <w:rFonts w:asciiTheme="minorHAnsi" w:hAnsiTheme="minorHAnsi" w:cstheme="minorHAnsi"/>
+          <w:sz w:val="24"/>
+          <w:szCs w:val="24"/>
+        </w:rPr>
+      </w:pPr>
+      <w:r>
+        <w:rPr>
+          <w:rFonts w:asciiTheme="minorHAnsi" w:hAnsiTheme="minorHAnsi" w:cstheme="minorHAnsi"/>
+          <w:sz w:val="24"/>
+          <w:szCs w:val="24"/>
+        </w:rPr>
+        <w:t xml:space="preserve">En la tarjeta también podremos observar otro cambio, y es que el botón verde con el icono de la suma ha cambiado por otro de color azul con un icono de un lapicero. Al pulsar sobre este seremos redirigidos a la pantalla mencionada anteriormente de búsqueda, donde tras determinar los términos de búsquedas y pulsar en una de las tarjetas de </w:t>
+      </w:r>
+      <w:proofErr w:type="spellStart"/>
+      <w:r>
+        <w:rPr>
+          <w:rFonts w:asciiTheme="minorHAnsi" w:hAnsiTheme="minorHAnsi" w:cstheme="minorHAnsi"/>
+          <w:sz w:val="24"/>
+          <w:szCs w:val="24"/>
+        </w:rPr>
+        <w:t>Pokemon</w:t>
+      </w:r>
+      <w:proofErr w:type="spellEnd"/>
+      <w:r>
+        <w:rPr>
+          <w:rFonts w:asciiTheme="minorHAnsi" w:hAnsiTheme="minorHAnsi" w:cstheme="minorHAnsi"/>
+          <w:sz w:val="24"/>
+          <w:szCs w:val="24"/>
+        </w:rPr>
+        <w:t xml:space="preserve"> que nos aparecerán en pantalla, iremos de nuevo a la pantalla de información del </w:t>
+      </w:r>
+      <w:proofErr w:type="spellStart"/>
+      <w:r>
+        <w:rPr>
+          <w:rFonts w:asciiTheme="minorHAnsi" w:hAnsiTheme="minorHAnsi" w:cstheme="minorHAnsi"/>
+          <w:sz w:val="24"/>
+          <w:szCs w:val="24"/>
+        </w:rPr>
+        <w:t>Pokemon</w:t>
+      </w:r>
+      <w:proofErr w:type="spellEnd"/>
+      <w:r>
+        <w:rPr>
+          <w:rFonts w:asciiTheme="minorHAnsi" w:hAnsiTheme="minorHAnsi" w:cstheme="minorHAnsi"/>
+          <w:sz w:val="24"/>
+          <w:szCs w:val="24"/>
+        </w:rPr>
+        <w:t xml:space="preserve"> pulsado, pero con otro pequeño cambio.</w:t>
+      </w:r>
+    </w:p>
+    <w:p>
+      <w:pPr>
+        <w:rPr>
+          <w:rFonts w:asciiTheme="minorHAnsi" w:hAnsiTheme="minorHAnsi" w:cstheme="minorHAnsi"/>
+          <w:sz w:val="24"/>
+          <w:szCs w:val="24"/>
+        </w:rPr>
+      </w:pPr>
+      <w:r>
+        <w:rPr>
+          <w:rFonts w:asciiTheme="minorHAnsi" w:hAnsiTheme="minorHAnsi" w:cstheme="minorHAnsi"/>
+          <w:sz w:val="24"/>
+          <w:szCs w:val="24"/>
+        </w:rPr>
+        <w:lastRenderedPageBreak/>
+        <w:drawing>
+          <wp:inline distT="0" distB="0" distL="0" distR="0" wp14:anchorId="6BC0070F" wp14:editId="52EC359A">
+            <wp:extent cx="2371725" cy="2228946"/>
+            <wp:effectExtent l="0" t="0" r="0" b="0"/>
+            <wp:docPr id="13" name="Imagen 13" descr="Diagrama&#10;&#10;Descripción generada automáticamente"/>
+            <wp:cNvGraphicFramePr>
+              <a:graphicFrameLocks xmlns:a="http://schemas.openxmlformats.org/drawingml/2006/main" noChangeAspect="1"/>
+            </wp:cNvGraphicFramePr>
+            <a:graphic xmlns:a="http://schemas.openxmlformats.org/drawingml/2006/main">
+              <a:graphicData uri="http://schemas.openxmlformats.org/drawingml/2006/picture">
+                <pic:pic xmlns:pic="http://schemas.openxmlformats.org/drawingml/2006/picture">
+                  <pic:nvPicPr>
+                    <pic:cNvPr id="13" name="Imagen 13" descr="Diagrama&#10;&#10;Descripción generada automáticamente"/>
+                    <pic:cNvPicPr/>
+                  </pic:nvPicPr>
+                  <pic:blipFill>
+                    <a:blip r:embed="rId19"/>
+                    <a:stretch>
+                      <a:fillRect/>
+                    </a:stretch>
+                  </pic:blipFill>
+                  <pic:spPr>
+                    <a:xfrm>
+                      <a:off x="0" y="0"/>
+                      <a:ext cx="2377928" cy="2234775"/>
+                    </a:xfrm>
+                    <a:prstGeom prst="rect">
+                      <a:avLst/>
+                    </a:prstGeom>
+                  </pic:spPr>
+                </pic:pic>
+              </a:graphicData>
+            </a:graphic>
+          </wp:inline>
+        </w:drawing>
+      </w:r>
+    </w:p>
+    <w:p>
+      <w:pPr>
+        <w:rPr>
+          <w:rFonts w:asciiTheme="minorHAnsi" w:hAnsiTheme="minorHAnsi" w:cstheme="minorHAnsi"/>
+          <w:sz w:val="24"/>
+          <w:szCs w:val="24"/>
+        </w:rPr>
+      </w:pPr>
+    </w:p>
+    <w:p>
+      <w:pPr>
+        <w:rPr>
+          <w:rFonts w:asciiTheme="minorHAnsi" w:hAnsiTheme="minorHAnsi" w:cstheme="minorHAnsi"/>
+          <w:sz w:val="24"/>
+          <w:szCs w:val="24"/>
+        </w:rPr>
+      </w:pPr>
+      <w:r>
+        <w:rPr>
+          <w:rFonts w:asciiTheme="minorHAnsi" w:hAnsiTheme="minorHAnsi" w:cstheme="minorHAnsi"/>
+          <w:sz w:val="24"/>
+          <w:szCs w:val="24"/>
+        </w:rPr>
+        <w:t xml:space="preserve">El botón que aparece ahora en la esquina superior derecha tiene un icono de un lápiz y al pulsar sobre él, el </w:t>
+      </w:r>
+      <w:proofErr w:type="spellStart"/>
+      <w:r>
+        <w:rPr>
+          <w:rFonts w:asciiTheme="minorHAnsi" w:hAnsiTheme="minorHAnsi" w:cstheme="minorHAnsi"/>
+          <w:sz w:val="24"/>
+          <w:szCs w:val="24"/>
+        </w:rPr>
+        <w:t>Pokemon</w:t>
+      </w:r>
+      <w:proofErr w:type="spellEnd"/>
+      <w:r>
+        <w:rPr>
+          <w:rFonts w:asciiTheme="minorHAnsi" w:hAnsiTheme="minorHAnsi" w:cstheme="minorHAnsi"/>
+          <w:sz w:val="24"/>
+          <w:szCs w:val="24"/>
+        </w:rPr>
+        <w:t xml:space="preserve"> que queríamos editar será cambiado por este nuevo </w:t>
+      </w:r>
+      <w:proofErr w:type="spellStart"/>
+      <w:r>
+        <w:rPr>
+          <w:rFonts w:asciiTheme="minorHAnsi" w:hAnsiTheme="minorHAnsi" w:cstheme="minorHAnsi"/>
+          <w:sz w:val="24"/>
+          <w:szCs w:val="24"/>
+        </w:rPr>
+        <w:t>Pokemon</w:t>
+      </w:r>
+      <w:proofErr w:type="spellEnd"/>
+      <w:r>
+        <w:rPr>
+          <w:rFonts w:asciiTheme="minorHAnsi" w:hAnsiTheme="minorHAnsi" w:cstheme="minorHAnsi"/>
+          <w:sz w:val="24"/>
+          <w:szCs w:val="24"/>
+        </w:rPr>
+        <w:t xml:space="preserve">, cambiando la </w:t>
+      </w:r>
+      <w:proofErr w:type="spellStart"/>
+      <w:r>
+        <w:rPr>
+          <w:rFonts w:asciiTheme="minorHAnsi" w:hAnsiTheme="minorHAnsi" w:cstheme="minorHAnsi"/>
+          <w:sz w:val="24"/>
+          <w:szCs w:val="24"/>
+        </w:rPr>
+        <w:t>card</w:t>
+      </w:r>
+      <w:proofErr w:type="spellEnd"/>
+      <w:r>
+        <w:rPr>
+          <w:rFonts w:asciiTheme="minorHAnsi" w:hAnsiTheme="minorHAnsi" w:cstheme="minorHAnsi"/>
+          <w:sz w:val="24"/>
+          <w:szCs w:val="24"/>
+        </w:rPr>
+        <w:t xml:space="preserve"> correspondiente en la pantalla de la creación de equipos.</w:t>
+      </w:r>
+    </w:p>
+    <w:p>
+      <w:pPr>
+        <w:rPr>
+          <w:rFonts w:asciiTheme="minorHAnsi" w:hAnsiTheme="minorHAnsi" w:cstheme="minorHAnsi"/>
+          <w:sz w:val="24"/>
+          <w:szCs w:val="24"/>
+        </w:rPr>
+      </w:pPr>
+    </w:p>
+    <w:p>
+      <w:pPr>
+        <w:rPr>
+          <w:rFonts w:asciiTheme="minorHAnsi" w:hAnsiTheme="minorHAnsi" w:cstheme="minorHAnsi"/>
+          <w:sz w:val="24"/>
+          <w:szCs w:val="24"/>
+        </w:rPr>
+      </w:pPr>
+      <w:r>
+        <w:rPr>
+          <w:rFonts w:asciiTheme="minorHAnsi" w:hAnsiTheme="minorHAnsi" w:cstheme="minorHAnsi"/>
+          <w:sz w:val="24"/>
+          <w:szCs w:val="24"/>
+        </w:rPr>
+        <w:t>Prosigamos la explicación de esta pantalla, esta vez fijándonos en el botón naranja de “Importar”, el cual al pulsar sobre él mostrará el siguiente modal.</w:t>
+      </w:r>
+    </w:p>
+    <w:p>
+      <w:pPr>
+        <w:rPr>
+          <w:rFonts w:asciiTheme="minorHAnsi" w:hAnsiTheme="minorHAnsi" w:cstheme="minorHAnsi"/>
+          <w:sz w:val="24"/>
+          <w:szCs w:val="24"/>
+        </w:rPr>
+      </w:pPr>
+      <w:r>
+        <w:rPr>
+          <w:rFonts w:asciiTheme="minorHAnsi" w:hAnsiTheme="minorHAnsi" w:cstheme="minorHAnsi"/>
+          <w:sz w:val="24"/>
+          <w:szCs w:val="24"/>
+        </w:rPr>
+        <w:drawing>
+          <wp:inline distT="0" distB="0" distL="0" distR="0" wp14:anchorId="0F8660C6" wp14:editId="1528BA06">
+            <wp:extent cx="2219325" cy="2383715"/>
+            <wp:effectExtent l="0" t="0" r="0" b="0"/>
+            <wp:docPr id="14" name="Imagen 14" descr="Interfaz de usuario gráfica, Aplicación&#10;&#10;Descripción generada automáticamente"/>
+            <wp:cNvGraphicFramePr>
+              <a:graphicFrameLocks xmlns:a="http://schemas.openxmlformats.org/drawingml/2006/main" noChangeAspect="1"/>
+            </wp:cNvGraphicFramePr>
+            <a:graphic xmlns:a="http://schemas.openxmlformats.org/drawingml/2006/main">
+              <a:graphicData uri="http://schemas.openxmlformats.org/drawingml/2006/picture">
+                <pic:pic xmlns:pic="http://schemas.openxmlformats.org/drawingml/2006/picture">
+                  <pic:nvPicPr>
+                    <pic:cNvPr id="14" name="Imagen 14" descr="Interfaz de usuario gráfica, Aplicación&#10;&#10;Descripción generada automáticamente"/>
+                    <pic:cNvPicPr/>
+                  </pic:nvPicPr>
+                  <pic:blipFill>
+                    <a:blip r:embed="rId20"/>
+                    <a:stretch>
+                      <a:fillRect/>
+                    </a:stretch>
+                  </pic:blipFill>
+                  <pic:spPr>
+                    <a:xfrm>
+                      <a:off x="0" y="0"/>
+                      <a:ext cx="2253743" cy="2420683"/>
+                    </a:xfrm>
+                    <a:prstGeom prst="rect">
+                      <a:avLst/>
+                    </a:prstGeom>
+                  </pic:spPr>
+                </pic:pic>
+              </a:graphicData>
+            </a:graphic>
+          </wp:inline>
+        </w:drawing>
+      </w:r>
+    </w:p>
+    <w:p>
+      <w:pPr>
+        <w:rPr>
+          <w:rFonts w:asciiTheme="minorHAnsi" w:hAnsiTheme="minorHAnsi" w:cstheme="minorHAnsi"/>
+          <w:sz w:val="24"/>
+          <w:szCs w:val="24"/>
+        </w:rPr>
+      </w:pPr>
+      <w:r>
+        <w:rPr>
+          <w:rFonts w:asciiTheme="minorHAnsi" w:hAnsiTheme="minorHAnsi" w:cstheme="minorHAnsi"/>
+          <w:sz w:val="24"/>
+          <w:szCs w:val="24"/>
+        </w:rPr>
+        <w:t xml:space="preserve">Aquí es donde viene la sinergia de la aplicación con </w:t>
+      </w:r>
+      <w:proofErr w:type="spellStart"/>
+      <w:r>
+        <w:rPr>
+          <w:rFonts w:asciiTheme="minorHAnsi" w:hAnsiTheme="minorHAnsi" w:cstheme="minorHAnsi"/>
+          <w:sz w:val="24"/>
+          <w:szCs w:val="24"/>
+        </w:rPr>
+        <w:t>Pokemon</w:t>
+      </w:r>
+      <w:proofErr w:type="spellEnd"/>
+      <w:r>
+        <w:rPr>
+          <w:rFonts w:asciiTheme="minorHAnsi" w:hAnsiTheme="minorHAnsi" w:cstheme="minorHAnsi"/>
+          <w:sz w:val="24"/>
+          <w:szCs w:val="24"/>
+        </w:rPr>
+        <w:t xml:space="preserve"> </w:t>
+      </w:r>
+      <w:proofErr w:type="spellStart"/>
+      <w:r>
+        <w:rPr>
+          <w:rFonts w:asciiTheme="minorHAnsi" w:hAnsiTheme="minorHAnsi" w:cstheme="minorHAnsi"/>
+          <w:sz w:val="24"/>
+          <w:szCs w:val="24"/>
+        </w:rPr>
+        <w:t>Showdown</w:t>
+      </w:r>
+      <w:proofErr w:type="spellEnd"/>
+      <w:r>
+        <w:rPr>
+          <w:rFonts w:asciiTheme="minorHAnsi" w:hAnsiTheme="minorHAnsi" w:cstheme="minorHAnsi"/>
+          <w:sz w:val="24"/>
+          <w:szCs w:val="24"/>
+        </w:rPr>
+        <w:t xml:space="preserve">. No voy a adjuntar ninguna captura de pantalla ni explicar ningún funcionamiento de </w:t>
+      </w:r>
+      <w:proofErr w:type="spellStart"/>
+      <w:r>
+        <w:rPr>
+          <w:rFonts w:asciiTheme="minorHAnsi" w:hAnsiTheme="minorHAnsi" w:cstheme="minorHAnsi"/>
+          <w:sz w:val="24"/>
+          <w:szCs w:val="24"/>
+        </w:rPr>
+        <w:t>Pokemon</w:t>
+      </w:r>
+      <w:proofErr w:type="spellEnd"/>
+      <w:r>
+        <w:rPr>
+          <w:rFonts w:asciiTheme="minorHAnsi" w:hAnsiTheme="minorHAnsi" w:cstheme="minorHAnsi"/>
+          <w:sz w:val="24"/>
+          <w:szCs w:val="24"/>
+        </w:rPr>
+        <w:t xml:space="preserve"> </w:t>
+      </w:r>
+      <w:proofErr w:type="spellStart"/>
+      <w:r>
+        <w:rPr>
+          <w:rFonts w:asciiTheme="minorHAnsi" w:hAnsiTheme="minorHAnsi" w:cstheme="minorHAnsi"/>
+          <w:sz w:val="24"/>
+          <w:szCs w:val="24"/>
+        </w:rPr>
+        <w:t>Showdown</w:t>
+      </w:r>
+      <w:proofErr w:type="spellEnd"/>
+      <w:r>
+        <w:rPr>
+          <w:rFonts w:asciiTheme="minorHAnsi" w:hAnsiTheme="minorHAnsi" w:cstheme="minorHAnsi"/>
+          <w:sz w:val="24"/>
+          <w:szCs w:val="24"/>
+        </w:rPr>
+        <w:t xml:space="preserve"> ya que no me corresponde, solo es necesario saber que en el creador de equipos de </w:t>
+      </w:r>
+      <w:proofErr w:type="spellStart"/>
+      <w:r>
+        <w:rPr>
+          <w:rFonts w:asciiTheme="minorHAnsi" w:hAnsiTheme="minorHAnsi" w:cstheme="minorHAnsi"/>
+          <w:sz w:val="24"/>
+          <w:szCs w:val="24"/>
+        </w:rPr>
+        <w:t>Pokemon</w:t>
+      </w:r>
+      <w:proofErr w:type="spellEnd"/>
+      <w:r>
+        <w:rPr>
+          <w:rFonts w:asciiTheme="minorHAnsi" w:hAnsiTheme="minorHAnsi" w:cstheme="minorHAnsi"/>
+          <w:sz w:val="24"/>
+          <w:szCs w:val="24"/>
+        </w:rPr>
+        <w:t xml:space="preserve"> </w:t>
+      </w:r>
+      <w:proofErr w:type="spellStart"/>
+      <w:r>
+        <w:rPr>
+          <w:rFonts w:asciiTheme="minorHAnsi" w:hAnsiTheme="minorHAnsi" w:cstheme="minorHAnsi"/>
+          <w:sz w:val="24"/>
+          <w:szCs w:val="24"/>
+        </w:rPr>
+        <w:t>Showdown</w:t>
+      </w:r>
+      <w:proofErr w:type="spellEnd"/>
+      <w:r>
+        <w:rPr>
+          <w:rFonts w:asciiTheme="minorHAnsi" w:hAnsiTheme="minorHAnsi" w:cstheme="minorHAnsi"/>
+          <w:sz w:val="24"/>
+          <w:szCs w:val="24"/>
+        </w:rPr>
+        <w:t xml:space="preserve"> existe un botón que pone “importar / exportar” y que nos generará un texto plano que podremos copiar en el cuadro de texto de nuestra aplicación para importar nuestro equipo desde </w:t>
+      </w:r>
+      <w:proofErr w:type="spellStart"/>
+      <w:r>
+        <w:rPr>
+          <w:rFonts w:asciiTheme="minorHAnsi" w:hAnsiTheme="minorHAnsi" w:cstheme="minorHAnsi"/>
+          <w:sz w:val="24"/>
+          <w:szCs w:val="24"/>
+        </w:rPr>
+        <w:t>Pokemon</w:t>
+      </w:r>
+      <w:proofErr w:type="spellEnd"/>
+      <w:r>
+        <w:rPr>
+          <w:rFonts w:asciiTheme="minorHAnsi" w:hAnsiTheme="minorHAnsi" w:cstheme="minorHAnsi"/>
+          <w:sz w:val="24"/>
+          <w:szCs w:val="24"/>
+        </w:rPr>
+        <w:t xml:space="preserve"> </w:t>
+      </w:r>
+      <w:proofErr w:type="spellStart"/>
+      <w:r>
+        <w:rPr>
+          <w:rFonts w:asciiTheme="minorHAnsi" w:hAnsiTheme="minorHAnsi" w:cstheme="minorHAnsi"/>
+          <w:sz w:val="24"/>
+          <w:szCs w:val="24"/>
+        </w:rPr>
+        <w:lastRenderedPageBreak/>
+        <w:t>Showdown</w:t>
+      </w:r>
+      <w:proofErr w:type="spellEnd"/>
+      <w:r>
+        <w:rPr>
+          <w:rFonts w:asciiTheme="minorHAnsi" w:hAnsiTheme="minorHAnsi" w:cstheme="minorHAnsi"/>
+          <w:sz w:val="24"/>
+          <w:szCs w:val="24"/>
+        </w:rPr>
+        <w:t xml:space="preserve"> a la aplicación una vez hagamos </w:t>
+      </w:r>
+      <w:proofErr w:type="spellStart"/>
+      <w:proofErr w:type="gramStart"/>
+      <w:r>
+        <w:rPr>
+          <w:rFonts w:asciiTheme="minorHAnsi" w:hAnsiTheme="minorHAnsi" w:cstheme="minorHAnsi"/>
+          <w:sz w:val="24"/>
+          <w:szCs w:val="24"/>
+        </w:rPr>
+        <w:t>click</w:t>
+      </w:r>
+      <w:proofErr w:type="spellEnd"/>
+      <w:proofErr w:type="gramEnd"/>
+      <w:r>
+        <w:rPr>
+          <w:rFonts w:asciiTheme="minorHAnsi" w:hAnsiTheme="minorHAnsi" w:cstheme="minorHAnsi"/>
+          <w:sz w:val="24"/>
+          <w:szCs w:val="24"/>
+        </w:rPr>
+        <w:t xml:space="preserve"> en el botón de importar. También es posible cerrar el modal pulsando en el botón rojo con la X.</w:t>
+      </w:r>
+    </w:p>
+    <w:p>
+      <w:pPr>
+        <w:rPr>
+          <w:rFonts w:asciiTheme="minorHAnsi" w:hAnsiTheme="minorHAnsi" w:cstheme="minorHAnsi"/>
+          <w:sz w:val="24"/>
+          <w:szCs w:val="24"/>
+        </w:rPr>
+      </w:pPr>
+    </w:p>
+    <w:p>
+      <w:pPr>
+        <w:rPr>
+          <w:rFonts w:asciiTheme="minorHAnsi" w:hAnsiTheme="minorHAnsi" w:cstheme="minorHAnsi"/>
+          <w:sz w:val="24"/>
+          <w:szCs w:val="24"/>
+        </w:rPr>
+      </w:pPr>
+      <w:r>
+        <w:rPr>
+          <w:rFonts w:asciiTheme="minorHAnsi" w:hAnsiTheme="minorHAnsi" w:cstheme="minorHAnsi"/>
+          <w:sz w:val="24"/>
+          <w:szCs w:val="24"/>
+        </w:rPr>
+        <w:t xml:space="preserve">Esta función de importación desde </w:t>
+      </w:r>
+      <w:proofErr w:type="spellStart"/>
+      <w:r>
+        <w:rPr>
+          <w:rFonts w:asciiTheme="minorHAnsi" w:hAnsiTheme="minorHAnsi" w:cstheme="minorHAnsi"/>
+          <w:sz w:val="24"/>
+          <w:szCs w:val="24"/>
+        </w:rPr>
+        <w:t>Pokemon</w:t>
+      </w:r>
+      <w:proofErr w:type="spellEnd"/>
+      <w:r>
+        <w:rPr>
+          <w:rFonts w:asciiTheme="minorHAnsi" w:hAnsiTheme="minorHAnsi" w:cstheme="minorHAnsi"/>
+          <w:sz w:val="24"/>
+          <w:szCs w:val="24"/>
+        </w:rPr>
+        <w:t xml:space="preserve"> </w:t>
+      </w:r>
+      <w:proofErr w:type="spellStart"/>
+      <w:r>
+        <w:rPr>
+          <w:rFonts w:asciiTheme="minorHAnsi" w:hAnsiTheme="minorHAnsi" w:cstheme="minorHAnsi"/>
+          <w:sz w:val="24"/>
+          <w:szCs w:val="24"/>
+        </w:rPr>
+        <w:t>Showdown</w:t>
+      </w:r>
+      <w:proofErr w:type="spellEnd"/>
+      <w:r>
+        <w:rPr>
+          <w:rFonts w:asciiTheme="minorHAnsi" w:hAnsiTheme="minorHAnsi" w:cstheme="minorHAnsi"/>
+          <w:sz w:val="24"/>
+          <w:szCs w:val="24"/>
+        </w:rPr>
+        <w:t xml:space="preserve"> es posible gracias a la librería “</w:t>
+      </w:r>
+      <w:proofErr w:type="spellStart"/>
+      <w:r>
+        <w:rPr>
+          <w:rFonts w:asciiTheme="minorHAnsi" w:hAnsiTheme="minorHAnsi" w:cstheme="minorHAnsi"/>
+          <w:sz w:val="24"/>
+          <w:szCs w:val="24"/>
+        </w:rPr>
+        <w:t>Koffing</w:t>
+      </w:r>
+      <w:proofErr w:type="spellEnd"/>
+      <w:r>
+        <w:rPr>
+          <w:rFonts w:asciiTheme="minorHAnsi" w:hAnsiTheme="minorHAnsi" w:cstheme="minorHAnsi"/>
+          <w:sz w:val="24"/>
+          <w:szCs w:val="24"/>
+        </w:rPr>
+        <w:t xml:space="preserve">” que permite convertir los códigos de importación </w:t>
+      </w:r>
+      <w:r>
+        <w:rPr>
+          <w:rFonts w:asciiTheme="minorHAnsi" w:hAnsiTheme="minorHAnsi" w:cstheme="minorHAnsi"/>
+          <w:sz w:val="24"/>
+          <w:szCs w:val="24"/>
+        </w:rPr>
+        <w:t xml:space="preserve">y exportación </w:t>
+      </w:r>
+      <w:r>
+        <w:rPr>
+          <w:rFonts w:asciiTheme="minorHAnsi" w:hAnsiTheme="minorHAnsi" w:cstheme="minorHAnsi"/>
+          <w:sz w:val="24"/>
+          <w:szCs w:val="24"/>
+        </w:rPr>
+        <w:t xml:space="preserve">provenientes de </w:t>
+      </w:r>
+      <w:proofErr w:type="spellStart"/>
+      <w:r>
+        <w:rPr>
+          <w:rFonts w:asciiTheme="minorHAnsi" w:hAnsiTheme="minorHAnsi" w:cstheme="minorHAnsi"/>
+          <w:sz w:val="24"/>
+          <w:szCs w:val="24"/>
+        </w:rPr>
+        <w:t>Pokemon</w:t>
+      </w:r>
+      <w:proofErr w:type="spellEnd"/>
+      <w:r>
+        <w:rPr>
+          <w:rFonts w:asciiTheme="minorHAnsi" w:hAnsiTheme="minorHAnsi" w:cstheme="minorHAnsi"/>
+          <w:sz w:val="24"/>
+          <w:szCs w:val="24"/>
+        </w:rPr>
+        <w:t xml:space="preserve"> </w:t>
+      </w:r>
+      <w:proofErr w:type="spellStart"/>
+      <w:r>
+        <w:rPr>
+          <w:rFonts w:asciiTheme="minorHAnsi" w:hAnsiTheme="minorHAnsi" w:cstheme="minorHAnsi"/>
+          <w:sz w:val="24"/>
+          <w:szCs w:val="24"/>
+        </w:rPr>
+        <w:t>Showdown</w:t>
+      </w:r>
+      <w:proofErr w:type="spellEnd"/>
+      <w:r>
+        <w:rPr>
+          <w:rFonts w:asciiTheme="minorHAnsi" w:hAnsiTheme="minorHAnsi" w:cstheme="minorHAnsi"/>
+          <w:sz w:val="24"/>
+          <w:szCs w:val="24"/>
+        </w:rPr>
+        <w:t xml:space="preserve"> a un formato tipo JSON, del cual obtendremos los nombres de los </w:t>
+      </w:r>
+      <w:proofErr w:type="spellStart"/>
+      <w:r>
+        <w:rPr>
+          <w:rFonts w:asciiTheme="minorHAnsi" w:hAnsiTheme="minorHAnsi" w:cstheme="minorHAnsi"/>
+          <w:sz w:val="24"/>
+          <w:szCs w:val="24"/>
+        </w:rPr>
+        <w:t>Pokemon</w:t>
+      </w:r>
+      <w:proofErr w:type="spellEnd"/>
+      <w:r>
+        <w:rPr>
+          <w:rFonts w:asciiTheme="minorHAnsi" w:hAnsiTheme="minorHAnsi" w:cstheme="minorHAnsi"/>
+          <w:sz w:val="24"/>
+          <w:szCs w:val="24"/>
+        </w:rPr>
+        <w:t xml:space="preserve"> y de ahí haremos una petición a </w:t>
+      </w:r>
+      <w:proofErr w:type="spellStart"/>
+      <w:r>
+        <w:rPr>
+          <w:rFonts w:asciiTheme="minorHAnsi" w:hAnsiTheme="minorHAnsi" w:cstheme="minorHAnsi"/>
+          <w:sz w:val="24"/>
+          <w:szCs w:val="24"/>
+        </w:rPr>
+        <w:t>PokeAPI</w:t>
+      </w:r>
+      <w:proofErr w:type="spellEnd"/>
+      <w:r>
+        <w:rPr>
+          <w:rFonts w:asciiTheme="minorHAnsi" w:hAnsiTheme="minorHAnsi" w:cstheme="minorHAnsi"/>
+          <w:sz w:val="24"/>
+          <w:szCs w:val="24"/>
+        </w:rPr>
+        <w:t xml:space="preserve"> para conseguir la información necesaria para formar las tarjetas de nuestra aplicación.</w:t>
+      </w:r>
+    </w:p>
+    <w:p>
+      <w:pPr>
+        <w:rPr>
+          <w:rFonts w:asciiTheme="minorHAnsi" w:hAnsiTheme="minorHAnsi" w:cstheme="minorHAnsi"/>
+          <w:sz w:val="24"/>
+          <w:szCs w:val="24"/>
+        </w:rPr>
+      </w:pPr>
+    </w:p>
+    <w:p>
+      <w:pPr>
+        <w:rPr>
+          <w:rFonts w:asciiTheme="minorHAnsi" w:hAnsiTheme="minorHAnsi" w:cstheme="minorHAnsi"/>
+          <w:sz w:val="24"/>
+          <w:szCs w:val="24"/>
+        </w:rPr>
+      </w:pPr>
+      <w:r>
+        <w:rPr>
+          <w:rFonts w:asciiTheme="minorHAnsi" w:hAnsiTheme="minorHAnsi" w:cstheme="minorHAnsi"/>
+          <w:sz w:val="24"/>
+          <w:szCs w:val="24"/>
+        </w:rPr>
+        <w:t xml:space="preserve">Para finalizar con la explicación de esta pantalla, tenemos abajo del todo un botón verde de “Guardar”, el cual una vez pulsemos sobre él, guardará el equipo que hemos creado en nuestro </w:t>
+      </w:r>
+      <w:proofErr w:type="spellStart"/>
+      <w:r>
+        <w:rPr>
+          <w:rFonts w:asciiTheme="minorHAnsi" w:hAnsiTheme="minorHAnsi" w:cstheme="minorHAnsi"/>
+          <w:sz w:val="24"/>
+          <w:szCs w:val="24"/>
+        </w:rPr>
+        <w:t>async-storage</w:t>
+      </w:r>
+      <w:proofErr w:type="spellEnd"/>
+      <w:r>
+        <w:rPr>
+          <w:rFonts w:asciiTheme="minorHAnsi" w:hAnsiTheme="minorHAnsi" w:cstheme="minorHAnsi"/>
+          <w:sz w:val="24"/>
+          <w:szCs w:val="24"/>
+        </w:rPr>
+        <w:t xml:space="preserve"> y nos redirigirá a la pantalla de equipos donde aparecerá nuestro equipo recién creado.</w:t>
+      </w:r>
+    </w:p>
+    <w:p>
+      <w:pPr>
+        <w:rPr>
+          <w:rFonts w:asciiTheme="minorHAnsi" w:hAnsiTheme="minorHAnsi" w:cstheme="minorHAnsi"/>
+          <w:sz w:val="24"/>
+          <w:szCs w:val="24"/>
+        </w:rPr>
+      </w:pPr>
+    </w:p>
+    <w:p>
+      <w:pPr>
+        <w:rPr>
+          <w:rFonts w:asciiTheme="minorHAnsi" w:hAnsiTheme="minorHAnsi" w:cstheme="minorHAnsi"/>
+          <w:sz w:val="24"/>
+          <w:szCs w:val="24"/>
+        </w:rPr>
+      </w:pPr>
+    </w:p>
+    <w:p>
+      <w:pPr>
+        <w:rPr>
+          <w:rFonts w:asciiTheme="minorHAnsi" w:hAnsiTheme="minorHAnsi" w:cstheme="minorHAnsi"/>
+          <w:b/>
+          <w:bCs/>
+          <w:sz w:val="36"/>
+          <w:szCs w:val="36"/>
+          <w:u w:val="single"/>
+        </w:rPr>
+      </w:pPr>
+      <w:r>
+        <w:rPr>
+          <w:rFonts w:asciiTheme="minorHAnsi" w:hAnsiTheme="minorHAnsi" w:cstheme="minorHAnsi"/>
+          <w:b/>
+          <w:bCs/>
+          <w:sz w:val="36"/>
+          <w:szCs w:val="36"/>
+          <w:u w:val="single"/>
+        </w:rPr>
+        <w:t>PANTALLA DE EQUIPOS: EDITOR DE EQUIPOS</w:t>
+      </w:r>
+    </w:p>
+    <w:p>
+      <w:pPr>
+        <w:rPr>
+          <w:rFonts w:asciiTheme="minorHAnsi" w:hAnsiTheme="minorHAnsi" w:cstheme="minorHAnsi"/>
+          <w:b/>
+          <w:bCs/>
+          <w:sz w:val="36"/>
+          <w:szCs w:val="36"/>
+          <w:u w:val="single"/>
+        </w:rPr>
+      </w:pPr>
+      <w:r>
+        <w:rPr>
+          <w:rFonts w:asciiTheme="minorHAnsi" w:hAnsiTheme="minorHAnsi" w:cstheme="minorHAnsi"/>
+          <w:b/>
+          <w:bCs/>
+          <w:sz w:val="36"/>
+          <w:szCs w:val="36"/>
+          <w:u w:val="single"/>
+        </w:rPr>
+        <w:lastRenderedPageBreak/>
+        <w:drawing>
+          <wp:inline distT="0" distB="0" distL="0" distR="0" wp14:anchorId="301DBF19" wp14:editId="7B608D68">
+            <wp:extent cx="2152650" cy="3842986"/>
+            <wp:effectExtent l="0" t="0" r="0" b="5715"/>
+            <wp:docPr id="15" name="Imagen 15" descr="Interfaz de usuario gráfica&#10;&#10;Descripción generada automáticamente"/>
+            <wp:cNvGraphicFramePr>
+              <a:graphicFrameLocks xmlns:a="http://schemas.openxmlformats.org/drawingml/2006/main" noChangeAspect="1"/>
+            </wp:cNvGraphicFramePr>
+            <a:graphic xmlns:a="http://schemas.openxmlformats.org/drawingml/2006/main">
+              <a:graphicData uri="http://schemas.openxmlformats.org/drawingml/2006/picture">
+                <pic:pic xmlns:pic="http://schemas.openxmlformats.org/drawingml/2006/picture">
+                  <pic:nvPicPr>
+                    <pic:cNvPr id="15" name="Imagen 15" descr="Interfaz de usuario gráfica&#10;&#10;Descripción generada automáticamente"/>
+                    <pic:cNvPicPr/>
+                  </pic:nvPicPr>
+                  <pic:blipFill>
+                    <a:blip r:embed="rId21"/>
+                    <a:stretch>
+                      <a:fillRect/>
+                    </a:stretch>
+                  </pic:blipFill>
+                  <pic:spPr>
+                    <a:xfrm>
+                      <a:off x="0" y="0"/>
+                      <a:ext cx="2154959" cy="3847108"/>
+                    </a:xfrm>
+                    <a:prstGeom prst="rect">
+                      <a:avLst/>
+                    </a:prstGeom>
+                  </pic:spPr>
+                </pic:pic>
+              </a:graphicData>
+            </a:graphic>
+          </wp:inline>
+        </w:drawing>
+      </w:r>
+    </w:p>
+    <w:p>
+      <w:pPr>
+        <w:rPr>
+          <w:rFonts w:asciiTheme="minorHAnsi" w:hAnsiTheme="minorHAnsi" w:cstheme="minorHAnsi"/>
+          <w:sz w:val="24"/>
+          <w:szCs w:val="24"/>
+        </w:rPr>
+      </w:pPr>
+      <w:r>
+        <w:rPr>
+          <w:rFonts w:asciiTheme="minorHAnsi" w:hAnsiTheme="minorHAnsi" w:cstheme="minorHAnsi"/>
+          <w:sz w:val="24"/>
+          <w:szCs w:val="24"/>
+        </w:rPr>
+        <w:t xml:space="preserve">A esta pantalla se accede pulsando </w:t>
+      </w:r>
+      <w:r>
+        <w:rPr>
+          <w:rFonts w:asciiTheme="minorHAnsi" w:hAnsiTheme="minorHAnsi" w:cstheme="minorHAnsi"/>
+          <w:sz w:val="24"/>
+          <w:szCs w:val="24"/>
+        </w:rPr>
+        <w:t>sobre una</w:t>
+      </w:r>
+      <w:r>
+        <w:rPr>
+          <w:rFonts w:asciiTheme="minorHAnsi" w:hAnsiTheme="minorHAnsi" w:cstheme="minorHAnsi"/>
+          <w:sz w:val="24"/>
+          <w:szCs w:val="24"/>
+        </w:rPr>
+        <w:t xml:space="preserve"> de las tarjetas correspondientes a un equipo qu</w:t>
+      </w:r>
+      <w:r>
+        <w:rPr>
+          <w:rFonts w:asciiTheme="minorHAnsi" w:hAnsiTheme="minorHAnsi" w:cstheme="minorHAnsi"/>
+          <w:sz w:val="24"/>
+          <w:szCs w:val="24"/>
+        </w:rPr>
+        <w:t>e aparecen en la pantalla de Tus eq</w:t>
+      </w:r>
+      <w:r>
+        <w:rPr>
+          <w:rFonts w:asciiTheme="minorHAnsi" w:hAnsiTheme="minorHAnsi" w:cstheme="minorHAnsi"/>
+          <w:sz w:val="24"/>
+          <w:szCs w:val="24"/>
+        </w:rPr>
+        <w:t xml:space="preserve">uipos. También se trata de una navegación de tipo </w:t>
+      </w:r>
+      <w:proofErr w:type="spellStart"/>
+      <w:r>
+        <w:rPr>
+          <w:rFonts w:asciiTheme="minorHAnsi" w:hAnsiTheme="minorHAnsi" w:cstheme="minorHAnsi"/>
+          <w:sz w:val="24"/>
+          <w:szCs w:val="24"/>
+        </w:rPr>
+        <w:t>Stack</w:t>
+      </w:r>
+      <w:proofErr w:type="spellEnd"/>
+      <w:r>
+        <w:rPr>
+          <w:rFonts w:asciiTheme="minorHAnsi" w:hAnsiTheme="minorHAnsi" w:cstheme="minorHAnsi"/>
+          <w:sz w:val="24"/>
+          <w:szCs w:val="24"/>
+        </w:rPr>
+        <w:t>, por lo que podremos volver atrás siempre que queramos pulsando sobre la flecha de la esquina superior izquierda.</w:t>
+      </w:r>
+    </w:p>
+    <w:p>
+      <w:pPr>
+        <w:rPr>
+          <w:rFonts w:asciiTheme="minorHAnsi" w:hAnsiTheme="minorHAnsi" w:cstheme="minorHAnsi"/>
+          <w:sz w:val="24"/>
+          <w:szCs w:val="24"/>
+        </w:rPr>
+      </w:pPr>
+    </w:p>
+    <w:p>
+      <w:pPr>
+        <w:rPr>
+          <w:rFonts w:asciiTheme="minorHAnsi" w:hAnsiTheme="minorHAnsi" w:cstheme="minorHAnsi"/>
+          <w:sz w:val="24"/>
+          <w:szCs w:val="24"/>
+        </w:rPr>
+      </w:pPr>
+      <w:r>
+        <w:rPr>
+          <w:rFonts w:asciiTheme="minorHAnsi" w:hAnsiTheme="minorHAnsi" w:cstheme="minorHAnsi"/>
+          <w:sz w:val="24"/>
+          <w:szCs w:val="24"/>
+        </w:rPr>
+        <w:t xml:space="preserve">Una vez entremos a estas pantallas se cargarán las tarjetas correspondientes a los </w:t>
+      </w:r>
+      <w:proofErr w:type="spellStart"/>
+      <w:r>
+        <w:rPr>
+          <w:rFonts w:asciiTheme="minorHAnsi" w:hAnsiTheme="minorHAnsi" w:cstheme="minorHAnsi"/>
+          <w:sz w:val="24"/>
+          <w:szCs w:val="24"/>
+        </w:rPr>
+        <w:t>Pokemons</w:t>
+      </w:r>
+      <w:proofErr w:type="spellEnd"/>
+      <w:r>
+        <w:rPr>
+          <w:rFonts w:asciiTheme="minorHAnsi" w:hAnsiTheme="minorHAnsi" w:cstheme="minorHAnsi"/>
+          <w:sz w:val="24"/>
+          <w:szCs w:val="24"/>
+        </w:rPr>
+        <w:t xml:space="preserve"> que tenemos en nuestro equipo, que tendrán el mismo funcionamiento de añadido, borrado y edición explicada en la anterior pantalla. También el valor del cuadro de texto cambiará al nombre que le pusimos a nuestro equipo cuando lo creamos.</w:t>
+      </w:r>
+    </w:p>
+    <w:p>
+      <w:pPr>
+        <w:rPr>
+          <w:rFonts w:asciiTheme="minorHAnsi" w:hAnsiTheme="minorHAnsi" w:cstheme="minorHAnsi"/>
+          <w:sz w:val="24"/>
+          <w:szCs w:val="24"/>
+        </w:rPr>
+      </w:pPr>
+    </w:p>
+    <w:p>
+      <w:pPr>
+        <w:rPr>
+          <w:rFonts w:asciiTheme="minorHAnsi" w:hAnsiTheme="minorHAnsi" w:cstheme="minorHAnsi"/>
+          <w:sz w:val="24"/>
+          <w:szCs w:val="24"/>
+        </w:rPr>
+      </w:pPr>
+      <w:r>
+        <w:rPr>
+          <w:rFonts w:asciiTheme="minorHAnsi" w:hAnsiTheme="minorHAnsi" w:cstheme="minorHAnsi"/>
+          <w:sz w:val="24"/>
+          <w:szCs w:val="24"/>
+        </w:rPr>
+        <w:t>La diferencia con la pantalla anterior es el botón de exportar, el cual nos mostrará este modal una vez pulsemos sobre el:</w:t>
+      </w:r>
+    </w:p>
+    <w:p>
+      <w:pPr>
+        <w:rPr>
+          <w:rFonts w:asciiTheme="minorHAnsi" w:hAnsiTheme="minorHAnsi" w:cstheme="minorHAnsi"/>
+          <w:sz w:val="24"/>
+          <w:szCs w:val="24"/>
+        </w:rPr>
+      </w:pPr>
+      <w:r>
+        <w:rPr>
+          <w:rFonts w:asciiTheme="minorHAnsi" w:hAnsiTheme="minorHAnsi" w:cstheme="minorHAnsi"/>
+          <w:sz w:val="24"/>
+          <w:szCs w:val="24"/>
+        </w:rPr>
+        <w:lastRenderedPageBreak/>
+        <w:drawing>
+          <wp:inline distT="0" distB="0" distL="0" distR="0" wp14:anchorId="2E22ACE4" wp14:editId="2F8CFB90">
+            <wp:extent cx="1685925" cy="3433605"/>
+            <wp:effectExtent l="0" t="0" r="0" b="0"/>
+            <wp:docPr id="16" name="Imagen 16" descr="Interfaz de usuario gráfica&#10;&#10;Descripción generada automáticamente con confianza media"/>
+            <wp:cNvGraphicFramePr>
+              <a:graphicFrameLocks xmlns:a="http://schemas.openxmlformats.org/drawingml/2006/main" noChangeAspect="1"/>
+            </wp:cNvGraphicFramePr>
+            <a:graphic xmlns:a="http://schemas.openxmlformats.org/drawingml/2006/main">
+              <a:graphicData uri="http://schemas.openxmlformats.org/drawingml/2006/picture">
+                <pic:pic xmlns:pic="http://schemas.openxmlformats.org/drawingml/2006/picture">
+                  <pic:nvPicPr>
+                    <pic:cNvPr id="16" name="Imagen 16" descr="Interfaz de usuario gráfica&#10;&#10;Descripción generada automáticamente con confianza media"/>
+                    <pic:cNvPicPr/>
+                  </pic:nvPicPr>
+                  <pic:blipFill>
+                    <a:blip r:embed="rId22"/>
+                    <a:stretch>
+                      <a:fillRect/>
+                    </a:stretch>
+                  </pic:blipFill>
+                  <pic:spPr>
+                    <a:xfrm>
+                      <a:off x="0" y="0"/>
+                      <a:ext cx="1688131" cy="3438097"/>
+                    </a:xfrm>
+                    <a:prstGeom prst="rect">
+                      <a:avLst/>
+                    </a:prstGeom>
+                  </pic:spPr>
+                </pic:pic>
+              </a:graphicData>
+            </a:graphic>
+          </wp:inline>
+        </w:drawing>
+      </w:r>
+    </w:p>
+    <w:p>
+      <w:pPr>
+        <w:rPr>
+          <w:rFonts w:asciiTheme="minorHAnsi" w:hAnsiTheme="minorHAnsi" w:cstheme="minorHAnsi"/>
+          <w:sz w:val="24"/>
+          <w:szCs w:val="24"/>
+        </w:rPr>
+      </w:pPr>
+      <w:r>
+        <w:rPr>
+          <w:rFonts w:asciiTheme="minorHAnsi" w:hAnsiTheme="minorHAnsi" w:cstheme="minorHAnsi"/>
+          <w:sz w:val="24"/>
+          <w:szCs w:val="24"/>
+        </w:rPr>
+        <w:t xml:space="preserve">Aquí podemos ver nuestro equipo convertido al formato de </w:t>
+      </w:r>
+      <w:proofErr w:type="spellStart"/>
+      <w:r>
+        <w:rPr>
+          <w:rFonts w:asciiTheme="minorHAnsi" w:hAnsiTheme="minorHAnsi" w:cstheme="minorHAnsi"/>
+          <w:sz w:val="24"/>
+          <w:szCs w:val="24"/>
+        </w:rPr>
+        <w:t>Pokemon</w:t>
+      </w:r>
+      <w:proofErr w:type="spellEnd"/>
+      <w:r>
+        <w:rPr>
+          <w:rFonts w:asciiTheme="minorHAnsi" w:hAnsiTheme="minorHAnsi" w:cstheme="minorHAnsi"/>
+          <w:sz w:val="24"/>
+          <w:szCs w:val="24"/>
+        </w:rPr>
+        <w:t xml:space="preserve"> </w:t>
+      </w:r>
+      <w:proofErr w:type="spellStart"/>
+      <w:r>
+        <w:rPr>
+          <w:rFonts w:asciiTheme="minorHAnsi" w:hAnsiTheme="minorHAnsi" w:cstheme="minorHAnsi"/>
+          <w:sz w:val="24"/>
+          <w:szCs w:val="24"/>
+        </w:rPr>
+        <w:t>Showdown</w:t>
+      </w:r>
+      <w:proofErr w:type="spellEnd"/>
+      <w:r>
+        <w:rPr>
+          <w:rFonts w:asciiTheme="minorHAnsi" w:hAnsiTheme="minorHAnsi" w:cstheme="minorHAnsi"/>
+          <w:sz w:val="24"/>
+          <w:szCs w:val="24"/>
+        </w:rPr>
+        <w:t xml:space="preserve"> gracias de nuevo a la librería de “</w:t>
+      </w:r>
+      <w:proofErr w:type="spellStart"/>
+      <w:r>
+        <w:rPr>
+          <w:rFonts w:asciiTheme="minorHAnsi" w:hAnsiTheme="minorHAnsi" w:cstheme="minorHAnsi"/>
+          <w:sz w:val="24"/>
+          <w:szCs w:val="24"/>
+        </w:rPr>
+        <w:t>Koffing</w:t>
+      </w:r>
+      <w:proofErr w:type="spellEnd"/>
+      <w:r>
+        <w:rPr>
+          <w:rFonts w:asciiTheme="minorHAnsi" w:hAnsiTheme="minorHAnsi" w:cstheme="minorHAnsi"/>
+          <w:sz w:val="24"/>
+          <w:szCs w:val="24"/>
+        </w:rPr>
+        <w:t xml:space="preserve">”. En este modal podemos observar tres botones, el primero y más visual es el botón de cerrar, una vez pulsemos sobre él se cerrará este modal. </w:t>
+      </w:r>
+    </w:p>
+    <w:p>
+      <w:pPr>
+        <w:rPr>
+          <w:rFonts w:asciiTheme="minorHAnsi" w:hAnsiTheme="minorHAnsi" w:cstheme="minorHAnsi"/>
+          <w:sz w:val="24"/>
+          <w:szCs w:val="24"/>
+        </w:rPr>
+      </w:pPr>
+    </w:p>
+    <w:p>
+      <w:pPr>
+        <w:rPr>
+          <w:rFonts w:asciiTheme="minorHAnsi" w:hAnsiTheme="minorHAnsi" w:cstheme="minorHAnsi"/>
+          <w:sz w:val="24"/>
+          <w:szCs w:val="24"/>
+        </w:rPr>
+      </w:pPr>
+      <w:r>
+        <w:rPr>
+          <w:rFonts w:asciiTheme="minorHAnsi" w:hAnsiTheme="minorHAnsi" w:cstheme="minorHAnsi"/>
+          <w:sz w:val="24"/>
+          <w:szCs w:val="24"/>
+        </w:rPr>
+        <w:t xml:space="preserve">Los otros dos botones tienen como función facilitar la exportación de nuestro equipo </w:t>
+      </w:r>
+      <w:proofErr w:type="spellStart"/>
+      <w:r>
+        <w:rPr>
+          <w:rFonts w:asciiTheme="minorHAnsi" w:hAnsiTheme="minorHAnsi" w:cstheme="minorHAnsi"/>
+          <w:sz w:val="24"/>
+          <w:szCs w:val="24"/>
+        </w:rPr>
+        <w:t>Pokemon</w:t>
+      </w:r>
+      <w:proofErr w:type="spellEnd"/>
+      <w:r>
+        <w:rPr>
+          <w:rFonts w:asciiTheme="minorHAnsi" w:hAnsiTheme="minorHAnsi" w:cstheme="minorHAnsi"/>
+          <w:sz w:val="24"/>
+          <w:szCs w:val="24"/>
+        </w:rPr>
+        <w:t xml:space="preserve"> hacia </w:t>
+      </w:r>
+      <w:proofErr w:type="spellStart"/>
+      <w:r>
+        <w:rPr>
+          <w:rFonts w:asciiTheme="minorHAnsi" w:hAnsiTheme="minorHAnsi" w:cstheme="minorHAnsi"/>
+          <w:sz w:val="24"/>
+          <w:szCs w:val="24"/>
+        </w:rPr>
+        <w:t>Pokemon</w:t>
+      </w:r>
+      <w:proofErr w:type="spellEnd"/>
+      <w:r>
+        <w:rPr>
+          <w:rFonts w:asciiTheme="minorHAnsi" w:hAnsiTheme="minorHAnsi" w:cstheme="minorHAnsi"/>
+          <w:sz w:val="24"/>
+          <w:szCs w:val="24"/>
+        </w:rPr>
+        <w:t xml:space="preserve"> </w:t>
+      </w:r>
+      <w:proofErr w:type="spellStart"/>
+      <w:r>
+        <w:rPr>
+          <w:rFonts w:asciiTheme="minorHAnsi" w:hAnsiTheme="minorHAnsi" w:cstheme="minorHAnsi"/>
+          <w:sz w:val="24"/>
+          <w:szCs w:val="24"/>
+        </w:rPr>
+        <w:t>Showdown</w:t>
+      </w:r>
+      <w:proofErr w:type="spellEnd"/>
+      <w:r>
+        <w:rPr>
+          <w:rFonts w:asciiTheme="minorHAnsi" w:hAnsiTheme="minorHAnsi" w:cstheme="minorHAnsi"/>
+          <w:sz w:val="24"/>
+          <w:szCs w:val="24"/>
+        </w:rPr>
+        <w:t>, el primero empezando por la izquierda se trata de un Share, botón el cual cuando pulsemos sobre él, nos permitirá compartir el código generado para nuestro equipo por las aplicaciones más utilizadas por el usuario (</w:t>
+      </w:r>
+      <w:proofErr w:type="spellStart"/>
+      <w:r>
+        <w:rPr>
+          <w:rFonts w:asciiTheme="minorHAnsi" w:hAnsiTheme="minorHAnsi" w:cstheme="minorHAnsi"/>
+          <w:sz w:val="24"/>
+          <w:szCs w:val="24"/>
+        </w:rPr>
+        <w:t>Whatsapp</w:t>
+      </w:r>
+      <w:proofErr w:type="spellEnd"/>
+      <w:r>
+        <w:rPr>
+          <w:rFonts w:asciiTheme="minorHAnsi" w:hAnsiTheme="minorHAnsi" w:cstheme="minorHAnsi"/>
+          <w:sz w:val="24"/>
+          <w:szCs w:val="24"/>
+        </w:rPr>
+        <w:t xml:space="preserve">, </w:t>
+      </w:r>
+      <w:proofErr w:type="spellStart"/>
+      <w:r>
+        <w:rPr>
+          <w:rFonts w:asciiTheme="minorHAnsi" w:hAnsiTheme="minorHAnsi" w:cstheme="minorHAnsi"/>
+          <w:sz w:val="24"/>
+          <w:szCs w:val="24"/>
+        </w:rPr>
+        <w:t>Instragram</w:t>
+      </w:r>
+      <w:proofErr w:type="spellEnd"/>
+      <w:r>
+        <w:rPr>
+          <w:rFonts w:asciiTheme="minorHAnsi" w:hAnsiTheme="minorHAnsi" w:cstheme="minorHAnsi"/>
+          <w:sz w:val="24"/>
+          <w:szCs w:val="24"/>
+        </w:rPr>
+        <w:t>, Gmail etc. Mismo funcionamiento que el compartir de cualquier otra aplicación). El siguiente es un botón el cual copiará este código en el portapapeles de nuestro dispositivo</w:t>
+      </w:r>
+      <w:r>
+        <w:rPr>
+          <w:rFonts w:asciiTheme="minorHAnsi" w:hAnsiTheme="minorHAnsi" w:cstheme="minorHAnsi"/>
+          <w:sz w:val="24"/>
+          <w:szCs w:val="24"/>
+        </w:rPr>
+        <w:t xml:space="preserve"> para importarlo en </w:t>
+      </w:r>
+      <w:proofErr w:type="spellStart"/>
+      <w:r>
+        <w:rPr>
+          <w:rFonts w:asciiTheme="minorHAnsi" w:hAnsiTheme="minorHAnsi" w:cstheme="minorHAnsi"/>
+          <w:sz w:val="24"/>
+          <w:szCs w:val="24"/>
+        </w:rPr>
+        <w:t>Pokemon</w:t>
+      </w:r>
+      <w:proofErr w:type="spellEnd"/>
+      <w:r>
+        <w:rPr>
+          <w:rFonts w:asciiTheme="minorHAnsi" w:hAnsiTheme="minorHAnsi" w:cstheme="minorHAnsi"/>
+          <w:sz w:val="24"/>
+          <w:szCs w:val="24"/>
+        </w:rPr>
+        <w:t xml:space="preserve"> </w:t>
+      </w:r>
+      <w:proofErr w:type="spellStart"/>
+      <w:r>
+        <w:rPr>
+          <w:rFonts w:asciiTheme="minorHAnsi" w:hAnsiTheme="minorHAnsi" w:cstheme="minorHAnsi"/>
+          <w:sz w:val="24"/>
+          <w:szCs w:val="24"/>
+        </w:rPr>
+        <w:t>Showdown</w:t>
+      </w:r>
+      <w:proofErr w:type="spellEnd"/>
+      <w:r>
+        <w:rPr>
+          <w:rFonts w:asciiTheme="minorHAnsi" w:hAnsiTheme="minorHAnsi" w:cstheme="minorHAnsi"/>
+          <w:sz w:val="24"/>
+          <w:szCs w:val="24"/>
+        </w:rPr>
+        <w:t xml:space="preserve"> de una manera más sencilla y rápida.  Una vez pulsado y copiado correctamente al portapapeles este botón cambiará por un icono con un </w:t>
+      </w:r>
+      <w:proofErr w:type="spellStart"/>
+      <w:r>
+        <w:rPr>
+          <w:rFonts w:asciiTheme="minorHAnsi" w:hAnsiTheme="minorHAnsi" w:cstheme="minorHAnsi"/>
+          <w:sz w:val="24"/>
+          <w:szCs w:val="24"/>
+        </w:rPr>
+        <w:t>tick</w:t>
+      </w:r>
+      <w:proofErr w:type="spellEnd"/>
+      <w:r>
+        <w:rPr>
+          <w:rFonts w:asciiTheme="minorHAnsi" w:hAnsiTheme="minorHAnsi" w:cstheme="minorHAnsi"/>
+          <w:sz w:val="24"/>
+          <w:szCs w:val="24"/>
+        </w:rPr>
+        <w:t xml:space="preserve"> verde durante unos segundos para que sepamos que todo ha salido correctamente.</w:t>
+      </w:r>
+    </w:p>
+    <w:p>
+      <w:pPr>
+        <w:rPr>
+          <w:rFonts w:asciiTheme="minorHAnsi" w:hAnsiTheme="minorHAnsi" w:cstheme="minorHAnsi"/>
+          <w:sz w:val="24"/>
+          <w:szCs w:val="24"/>
+        </w:rPr>
+      </w:pPr>
+    </w:p>
+    <w:p>
+      <w:pPr>
+        <w:rPr>
+          <w:rFonts w:asciiTheme="minorHAnsi" w:hAnsiTheme="minorHAnsi" w:cstheme="minorHAnsi"/>
+          <w:sz w:val="24"/>
+          <w:szCs w:val="24"/>
+        </w:rPr>
+      </w:pPr>
+      <w:r>
+        <w:rPr>
+          <w:rFonts w:asciiTheme="minorHAnsi" w:hAnsiTheme="minorHAnsi" w:cstheme="minorHAnsi"/>
+          <w:sz w:val="24"/>
+          <w:szCs w:val="24"/>
+        </w:rPr>
+        <w:t xml:space="preserve">Para importar nuestro equipo en </w:t>
+      </w:r>
+      <w:proofErr w:type="spellStart"/>
+      <w:r>
+        <w:rPr>
+          <w:rFonts w:asciiTheme="minorHAnsi" w:hAnsiTheme="minorHAnsi" w:cstheme="minorHAnsi"/>
+          <w:sz w:val="24"/>
+          <w:szCs w:val="24"/>
+        </w:rPr>
+        <w:t>Pokemon</w:t>
+      </w:r>
+      <w:proofErr w:type="spellEnd"/>
+      <w:r>
+        <w:rPr>
+          <w:rFonts w:asciiTheme="minorHAnsi" w:hAnsiTheme="minorHAnsi" w:cstheme="minorHAnsi"/>
+          <w:sz w:val="24"/>
+          <w:szCs w:val="24"/>
+        </w:rPr>
+        <w:t xml:space="preserve"> </w:t>
+      </w:r>
+      <w:proofErr w:type="spellStart"/>
+      <w:r>
+        <w:rPr>
+          <w:rFonts w:asciiTheme="minorHAnsi" w:hAnsiTheme="minorHAnsi" w:cstheme="minorHAnsi"/>
+          <w:sz w:val="24"/>
+          <w:szCs w:val="24"/>
+        </w:rPr>
+        <w:t>Showdown</w:t>
+      </w:r>
+      <w:proofErr w:type="spellEnd"/>
+      <w:r>
+        <w:rPr>
+          <w:rFonts w:asciiTheme="minorHAnsi" w:hAnsiTheme="minorHAnsi" w:cstheme="minorHAnsi"/>
+          <w:sz w:val="24"/>
+          <w:szCs w:val="24"/>
+        </w:rPr>
+        <w:t xml:space="preserve"> simplemente tendremos que ir al creador de equipos y pulsar en el botón de “importar/exportar” que nos abrirá un cuadro de texto, y después </w:t>
+      </w:r>
+      <w:r>
+        <w:rPr>
+          <w:rFonts w:asciiTheme="minorHAnsi" w:hAnsiTheme="minorHAnsi" w:cstheme="minorHAnsi"/>
+          <w:sz w:val="24"/>
+          <w:szCs w:val="24"/>
+        </w:rPr>
+        <w:lastRenderedPageBreak/>
+        <w:t xml:space="preserve">de copiar ahí el código generado tendremos nuestro equipo listo para combatir con él en </w:t>
+      </w:r>
+      <w:proofErr w:type="spellStart"/>
+      <w:r>
+        <w:rPr>
+          <w:rFonts w:asciiTheme="minorHAnsi" w:hAnsiTheme="minorHAnsi" w:cstheme="minorHAnsi"/>
+          <w:sz w:val="24"/>
+          <w:szCs w:val="24"/>
+        </w:rPr>
+        <w:t>Pokemon</w:t>
+      </w:r>
+      <w:proofErr w:type="spellEnd"/>
+      <w:r>
+        <w:rPr>
+          <w:rFonts w:asciiTheme="minorHAnsi" w:hAnsiTheme="minorHAnsi" w:cstheme="minorHAnsi"/>
+          <w:sz w:val="24"/>
+          <w:szCs w:val="24"/>
+        </w:rPr>
+        <w:t xml:space="preserve"> </w:t>
+      </w:r>
+      <w:proofErr w:type="spellStart"/>
+      <w:r>
+        <w:rPr>
+          <w:rFonts w:asciiTheme="minorHAnsi" w:hAnsiTheme="minorHAnsi" w:cstheme="minorHAnsi"/>
+          <w:sz w:val="24"/>
+          <w:szCs w:val="24"/>
+        </w:rPr>
+        <w:t>Showdown</w:t>
+      </w:r>
+      <w:proofErr w:type="spellEnd"/>
+      <w:r>
+        <w:rPr>
+          <w:rFonts w:asciiTheme="minorHAnsi" w:hAnsiTheme="minorHAnsi" w:cstheme="minorHAnsi"/>
+          <w:sz w:val="24"/>
+          <w:szCs w:val="24"/>
+        </w:rPr>
+        <w:t>.</w:t>
+      </w:r>
+    </w:p>
+    <w:p>
+      <w:pPr>
+        <w:rPr>
+          <w:rFonts w:asciiTheme="minorHAnsi" w:hAnsiTheme="minorHAnsi" w:cstheme="minorHAnsi"/>
+          <w:sz w:val="24"/>
+          <w:szCs w:val="24"/>
+        </w:rPr>
+      </w:pPr>
+    </w:p>
+    <w:p>
+      <w:pPr>
+        <w:rPr>
+          <w:rFonts w:asciiTheme="minorHAnsi" w:hAnsiTheme="minorHAnsi" w:cstheme="minorHAnsi"/>
+          <w:b/>
+          <w:bCs/>
+          <w:sz w:val="36"/>
+          <w:szCs w:val="36"/>
+          <w:u w:val="single"/>
+        </w:rPr>
+      </w:pPr>
+      <w:r>
+        <w:rPr>
+          <w:rFonts w:asciiTheme="minorHAnsi" w:hAnsiTheme="minorHAnsi" w:cstheme="minorHAnsi"/>
+          <w:b/>
+          <w:bCs/>
+          <w:sz w:val="36"/>
+          <w:szCs w:val="36"/>
+          <w:u w:val="single"/>
+        </w:rPr>
+        <w:t>PANTALLA DE EQUIPOS: COMPETITIVO</w:t>
+      </w:r>
+    </w:p>
+    <w:p>
+      <w:pPr>
+        <w:rPr>
+          <w:rFonts w:asciiTheme="minorHAnsi" w:hAnsiTheme="minorHAnsi" w:cstheme="minorHAnsi"/>
+          <w:b/>
+          <w:bCs/>
+          <w:sz w:val="36"/>
+          <w:szCs w:val="36"/>
+          <w:u w:val="single"/>
+        </w:rPr>
+      </w:pPr>
+      <w:r>
+        <w:rPr>
+          <w:rFonts w:asciiTheme="minorHAnsi" w:hAnsiTheme="minorHAnsi" w:cstheme="minorHAnsi"/>
+          <w:b/>
+          <w:bCs/>
+          <w:sz w:val="36"/>
+          <w:szCs w:val="36"/>
+          <w:u w:val="single"/>
+        </w:rPr>
+        <w:drawing>
+          <wp:inline distT="0" distB="0" distL="0" distR="0" wp14:anchorId="7E11E7F6" wp14:editId="0D6264B5">
+            <wp:extent cx="2181452" cy="4057650"/>
+            <wp:effectExtent l="0" t="0" r="9525" b="0"/>
+            <wp:docPr id="17" name="Imagen 17" descr="Interfaz de usuario gráfica, Aplicación&#10;&#10;Descripción generada automáticamente"/>
+            <wp:cNvGraphicFramePr>
+              <a:graphicFrameLocks xmlns:a="http://schemas.openxmlformats.org/drawingml/2006/main" noChangeAspect="1"/>
+            </wp:cNvGraphicFramePr>
+            <a:graphic xmlns:a="http://schemas.openxmlformats.org/drawingml/2006/main">
+              <a:graphicData uri="http://schemas.openxmlformats.org/drawingml/2006/picture">
+                <pic:pic xmlns:pic="http://schemas.openxmlformats.org/drawingml/2006/picture">
+                  <pic:nvPicPr>
+                    <pic:cNvPr id="17" name="Imagen 17" descr="Interfaz de usuario gráfica, Aplicación&#10;&#10;Descripción generada automáticamente"/>
+                    <pic:cNvPicPr/>
+                  </pic:nvPicPr>
+                  <pic:blipFill>
+                    <a:blip r:embed="rId23"/>
+                    <a:stretch>
+                      <a:fillRect/>
+                    </a:stretch>
+                  </pic:blipFill>
+                  <pic:spPr>
+                    <a:xfrm>
+                      <a:off x="0" y="0"/>
+                      <a:ext cx="2184442" cy="4063212"/>
+                    </a:xfrm>
+                    <a:prstGeom prst="rect">
+                      <a:avLst/>
+                    </a:prstGeom>
+                  </pic:spPr>
+                </pic:pic>
+              </a:graphicData>
+            </a:graphic>
+          </wp:inline>
+        </w:drawing>
+      </w:r>
+    </w:p>
+    <w:p>
+      <w:pPr>
+        <w:rPr>
+          <w:rFonts w:asciiTheme="minorHAnsi" w:hAnsiTheme="minorHAnsi" w:cstheme="minorHAnsi"/>
+          <w:sz w:val="24"/>
+          <w:szCs w:val="24"/>
+        </w:rPr>
+      </w:pPr>
+      <w:r>
+        <w:rPr>
+          <w:rFonts w:asciiTheme="minorHAnsi" w:hAnsiTheme="minorHAnsi" w:cstheme="minorHAnsi"/>
+          <w:sz w:val="24"/>
+          <w:szCs w:val="24"/>
+        </w:rPr>
+        <w:t xml:space="preserve">La </w:t>
+      </w:r>
+      <w:proofErr w:type="spellStart"/>
+      <w:r>
+        <w:rPr>
+          <w:rFonts w:asciiTheme="minorHAnsi" w:hAnsiTheme="minorHAnsi" w:cstheme="minorHAnsi"/>
+          <w:sz w:val="24"/>
+          <w:szCs w:val="24"/>
+        </w:rPr>
+        <w:t>tab</w:t>
+      </w:r>
+      <w:proofErr w:type="spellEnd"/>
+      <w:r>
+        <w:rPr>
+          <w:rFonts w:asciiTheme="minorHAnsi" w:hAnsiTheme="minorHAnsi" w:cstheme="minorHAnsi"/>
+          <w:sz w:val="24"/>
+          <w:szCs w:val="24"/>
+        </w:rPr>
+        <w:t xml:space="preserve"> de Equipos cuenta con una navegación especial que el resto de </w:t>
+      </w:r>
+      <w:proofErr w:type="spellStart"/>
+      <w:r>
+        <w:rPr>
+          <w:rFonts w:asciiTheme="minorHAnsi" w:hAnsiTheme="minorHAnsi" w:cstheme="minorHAnsi"/>
+          <w:sz w:val="24"/>
+          <w:szCs w:val="24"/>
+        </w:rPr>
+        <w:t>tabs</w:t>
+      </w:r>
+      <w:proofErr w:type="spellEnd"/>
+      <w:r>
+        <w:rPr>
+          <w:rFonts w:asciiTheme="minorHAnsi" w:hAnsiTheme="minorHAnsi" w:cstheme="minorHAnsi"/>
+          <w:sz w:val="24"/>
+          <w:szCs w:val="24"/>
+        </w:rPr>
+        <w:t xml:space="preserve"> no tienen, como podemos observar en la parte superior de la pantalla tenemos otras dos pestañas en las que podemos observar “Mis equipos” y “Competitivo”, esto se trata de otro tipo de navegación llamado </w:t>
+      </w:r>
+      <w:proofErr w:type="spellStart"/>
+      <w:r>
+        <w:rPr>
+          <w:rFonts w:asciiTheme="minorHAnsi" w:hAnsiTheme="minorHAnsi" w:cstheme="minorHAnsi"/>
+          <w:sz w:val="24"/>
+          <w:szCs w:val="24"/>
+        </w:rPr>
+        <w:t>TopTabs</w:t>
+      </w:r>
+      <w:proofErr w:type="spellEnd"/>
+      <w:r>
+        <w:rPr>
+          <w:rFonts w:asciiTheme="minorHAnsi" w:hAnsiTheme="minorHAnsi" w:cstheme="minorHAnsi"/>
+          <w:sz w:val="24"/>
+          <w:szCs w:val="24"/>
+        </w:rPr>
+        <w:t xml:space="preserve">, una navegación mediante la cual podremos cambiar entre las pantallas que se encuentran dentro de la misma con un simple deslizamiento del dedo, </w:t>
+      </w:r>
+      <w:proofErr w:type="gramStart"/>
+      <w:r>
+        <w:rPr>
+          <w:rFonts w:asciiTheme="minorHAnsi" w:hAnsiTheme="minorHAnsi" w:cstheme="minorHAnsi"/>
+          <w:sz w:val="24"/>
+          <w:szCs w:val="24"/>
+        </w:rPr>
+        <w:t>mientras  que</w:t>
+      </w:r>
+      <w:proofErr w:type="gramEnd"/>
+      <w:r>
+        <w:rPr>
+          <w:rFonts w:asciiTheme="minorHAnsi" w:hAnsiTheme="minorHAnsi" w:cstheme="minorHAnsi"/>
+          <w:sz w:val="24"/>
+          <w:szCs w:val="24"/>
+        </w:rPr>
+        <w:t xml:space="preserve"> mantenemos el estado de ambas pestañas.</w:t>
+      </w:r>
+    </w:p>
+    <w:p>
+      <w:pPr>
+        <w:rPr>
+          <w:rFonts w:asciiTheme="minorHAnsi" w:hAnsiTheme="minorHAnsi" w:cstheme="minorHAnsi"/>
+          <w:sz w:val="36"/>
+          <w:szCs w:val="36"/>
+        </w:rPr>
+      </w:pPr>
+    </w:p>
+    <w:p>
+      <w:pPr>
+        <w:rPr>
+          <w:rFonts w:asciiTheme="minorHAnsi" w:hAnsiTheme="minorHAnsi" w:cstheme="minorHAnsi"/>
+          <w:sz w:val="24"/>
+          <w:szCs w:val="24"/>
+        </w:rPr>
+      </w:pPr>
+      <w:r>
+        <w:rPr>
+          <w:rFonts w:asciiTheme="minorHAnsi" w:hAnsiTheme="minorHAnsi" w:cstheme="minorHAnsi"/>
+          <w:sz w:val="24"/>
+          <w:szCs w:val="24"/>
+        </w:rPr>
+        <w:t xml:space="preserve">En esta pantalla podremos observar los </w:t>
+      </w:r>
+      <w:proofErr w:type="spellStart"/>
+      <w:r>
+        <w:rPr>
+          <w:rFonts w:asciiTheme="minorHAnsi" w:hAnsiTheme="minorHAnsi" w:cstheme="minorHAnsi"/>
+          <w:sz w:val="24"/>
+          <w:szCs w:val="24"/>
+        </w:rPr>
+        <w:t>Pokemon</w:t>
+      </w:r>
+      <w:proofErr w:type="spellEnd"/>
+      <w:r>
+        <w:rPr>
+          <w:rFonts w:asciiTheme="minorHAnsi" w:hAnsiTheme="minorHAnsi" w:cstheme="minorHAnsi"/>
+          <w:sz w:val="24"/>
+          <w:szCs w:val="24"/>
+        </w:rPr>
+        <w:t xml:space="preserve"> más utilizados en el último torneo competitivo que se ha realizado y su porcentaje de uso entre los participantes </w:t>
+      </w:r>
+      <w:proofErr w:type="gramStart"/>
+      <w:r>
+        <w:rPr>
+          <w:rFonts w:asciiTheme="minorHAnsi" w:hAnsiTheme="minorHAnsi" w:cstheme="minorHAnsi"/>
+          <w:sz w:val="24"/>
+          <w:szCs w:val="24"/>
+        </w:rPr>
+        <w:t>del mismo</w:t>
+      </w:r>
+      <w:proofErr w:type="gramEnd"/>
+      <w:r>
+        <w:rPr>
+          <w:rFonts w:asciiTheme="minorHAnsi" w:hAnsiTheme="minorHAnsi" w:cstheme="minorHAnsi"/>
+          <w:sz w:val="24"/>
+          <w:szCs w:val="24"/>
+        </w:rPr>
+        <w:t xml:space="preserve">. A simple vista esta </w:t>
+      </w:r>
+      <w:r>
+        <w:rPr>
+          <w:rFonts w:asciiTheme="minorHAnsi" w:hAnsiTheme="minorHAnsi" w:cstheme="minorHAnsi"/>
+          <w:sz w:val="24"/>
+          <w:szCs w:val="24"/>
+        </w:rPr>
+        <w:lastRenderedPageBreak/>
+        <w:t>pantalla puede parecer muy sencilla, sin embargo, es la pantalla que más recursos ocupa de toda la aplicación.</w:t>
+      </w:r>
+    </w:p>
+    <w:p>
+      <w:pPr>
+        <w:rPr>
+          <w:rFonts w:asciiTheme="minorHAnsi" w:hAnsiTheme="minorHAnsi" w:cstheme="minorHAnsi"/>
+          <w:sz w:val="24"/>
+          <w:szCs w:val="24"/>
+        </w:rPr>
+      </w:pPr>
+    </w:p>
+    <w:p>
+      <w:pPr>
+        <w:rPr>
+          <w:rFonts w:asciiTheme="minorHAnsi" w:hAnsiTheme="minorHAnsi" w:cstheme="minorHAnsi"/>
+          <w:sz w:val="24"/>
+          <w:szCs w:val="24"/>
+        </w:rPr>
+      </w:pPr>
+      <w:r>
+        <w:rPr>
+          <w:rFonts w:asciiTheme="minorHAnsi" w:hAnsiTheme="minorHAnsi" w:cstheme="minorHAnsi"/>
+          <w:sz w:val="24"/>
+          <w:szCs w:val="24"/>
+        </w:rPr>
+        <w:t xml:space="preserve">Esta información es obtenida directamente desde la página web de </w:t>
+      </w:r>
+      <w:hyperlink r:id="rId24" w:history="1">
+        <w:r>
+          <w:rPr>
+            <w:rStyle w:val="Hipervnculo"/>
+            <w:rFonts w:asciiTheme="minorHAnsi" w:hAnsiTheme="minorHAnsi" w:cstheme="minorHAnsi"/>
+            <w:sz w:val="24"/>
+            <w:szCs w:val="24"/>
+          </w:rPr>
+          <w:t>https://www.pikalytics.com/</w:t>
+        </w:r>
+      </w:hyperlink>
+      <w:r>
+        <w:rPr>
+          <w:rFonts w:asciiTheme="minorHAnsi" w:hAnsiTheme="minorHAnsi" w:cstheme="minorHAnsi"/>
+          <w:sz w:val="24"/>
+          <w:szCs w:val="24"/>
+        </w:rPr>
+        <w:t xml:space="preserve"> , página web dedicada al competitivo de </w:t>
+      </w:r>
+      <w:proofErr w:type="spellStart"/>
+      <w:r>
+        <w:rPr>
+          <w:rFonts w:asciiTheme="minorHAnsi" w:hAnsiTheme="minorHAnsi" w:cstheme="minorHAnsi"/>
+          <w:sz w:val="24"/>
+          <w:szCs w:val="24"/>
+        </w:rPr>
+        <w:t>Pokemon</w:t>
+      </w:r>
+      <w:proofErr w:type="spellEnd"/>
+      <w:r>
+        <w:rPr>
+          <w:rFonts w:asciiTheme="minorHAnsi" w:hAnsiTheme="minorHAnsi" w:cstheme="minorHAnsi"/>
+          <w:sz w:val="24"/>
+          <w:szCs w:val="24"/>
+        </w:rPr>
+        <w:t xml:space="preserve"> donde tenemos información sobre todos los torneos que ha habido y los </w:t>
+      </w:r>
+      <w:proofErr w:type="spellStart"/>
+      <w:r>
+        <w:rPr>
+          <w:rFonts w:asciiTheme="minorHAnsi" w:hAnsiTheme="minorHAnsi" w:cstheme="minorHAnsi"/>
+          <w:sz w:val="24"/>
+          <w:szCs w:val="24"/>
+        </w:rPr>
+        <w:t>Pokemon</w:t>
+      </w:r>
+      <w:proofErr w:type="spellEnd"/>
+      <w:r>
+        <w:rPr>
+          <w:rFonts w:asciiTheme="minorHAnsi" w:hAnsiTheme="minorHAnsi" w:cstheme="minorHAnsi"/>
+          <w:sz w:val="24"/>
+          <w:szCs w:val="24"/>
+        </w:rPr>
+        <w:t xml:space="preserve"> y equipos utilizados por sus participantes. </w:t>
+      </w:r>
+    </w:p>
+    <w:p>
+      <w:pPr>
+        <w:rPr>
+          <w:rFonts w:asciiTheme="minorHAnsi" w:hAnsiTheme="minorHAnsi" w:cstheme="minorHAnsi"/>
+          <w:sz w:val="24"/>
+          <w:szCs w:val="24"/>
+        </w:rPr>
+      </w:pPr>
+    </w:p>
+    <w:p>
+      <w:pPr>
+        <w:rPr>
+          <w:rFonts w:asciiTheme="minorHAnsi" w:hAnsiTheme="minorHAnsi" w:cstheme="minorHAnsi"/>
+          <w:sz w:val="24"/>
+          <w:szCs w:val="24"/>
+        </w:rPr>
+      </w:pPr>
+      <w:r>
+        <w:rPr>
+          <w:rFonts w:asciiTheme="minorHAnsi" w:hAnsiTheme="minorHAnsi" w:cstheme="minorHAnsi"/>
+          <w:sz w:val="24"/>
+          <w:szCs w:val="24"/>
+        </w:rPr>
+        <w:t xml:space="preserve">La técnica utilizada para obtener esta información es conocida como “Web </w:t>
+      </w:r>
+      <w:proofErr w:type="spellStart"/>
+      <w:r>
+        <w:rPr>
+          <w:rFonts w:asciiTheme="minorHAnsi" w:hAnsiTheme="minorHAnsi" w:cstheme="minorHAnsi"/>
+          <w:sz w:val="24"/>
+          <w:szCs w:val="24"/>
+        </w:rPr>
+        <w:t>scraping</w:t>
+      </w:r>
+      <w:proofErr w:type="spellEnd"/>
+      <w:r>
+        <w:rPr>
+          <w:rFonts w:asciiTheme="minorHAnsi" w:hAnsiTheme="minorHAnsi" w:cstheme="minorHAnsi"/>
+          <w:sz w:val="24"/>
+          <w:szCs w:val="24"/>
+        </w:rPr>
+        <w:t xml:space="preserve">”, una técnica utilizada para obtener información de un sitio web haciéndole una petición HTTP de tipo GET y obteniendo la información que necesitas mediante las clases o </w:t>
+      </w:r>
+      <w:proofErr w:type="spellStart"/>
+      <w:r>
+        <w:rPr>
+          <w:rFonts w:asciiTheme="minorHAnsi" w:hAnsiTheme="minorHAnsi" w:cstheme="minorHAnsi"/>
+          <w:sz w:val="24"/>
+          <w:szCs w:val="24"/>
+        </w:rPr>
+        <w:t>ids</w:t>
+      </w:r>
+      <w:proofErr w:type="spellEnd"/>
+      <w:r>
+        <w:rPr>
+          <w:rFonts w:asciiTheme="minorHAnsi" w:hAnsiTheme="minorHAnsi" w:cstheme="minorHAnsi"/>
+          <w:sz w:val="24"/>
+          <w:szCs w:val="24"/>
+        </w:rPr>
+        <w:t xml:space="preserve"> del HTML. Para hacer uso de esta técnica yo he utilizado una librería de </w:t>
+      </w:r>
+      <w:proofErr w:type="spellStart"/>
+      <w:r>
+        <w:rPr>
+          <w:rFonts w:asciiTheme="minorHAnsi" w:hAnsiTheme="minorHAnsi" w:cstheme="minorHAnsi"/>
+          <w:sz w:val="24"/>
+          <w:szCs w:val="24"/>
+        </w:rPr>
+        <w:t>NodeJS</w:t>
+      </w:r>
+      <w:proofErr w:type="spellEnd"/>
+      <w:r>
+        <w:rPr>
+          <w:rFonts w:asciiTheme="minorHAnsi" w:hAnsiTheme="minorHAnsi" w:cstheme="minorHAnsi"/>
+          <w:sz w:val="24"/>
+          <w:szCs w:val="24"/>
+        </w:rPr>
+        <w:t xml:space="preserve"> llamada </w:t>
+      </w:r>
+      <w:proofErr w:type="spellStart"/>
+      <w:r>
+        <w:rPr>
+          <w:rFonts w:asciiTheme="minorHAnsi" w:hAnsiTheme="minorHAnsi" w:cstheme="minorHAnsi"/>
+          <w:sz w:val="24"/>
+          <w:szCs w:val="24"/>
+        </w:rPr>
+        <w:t>Cheerio</w:t>
+      </w:r>
+      <w:proofErr w:type="spellEnd"/>
+      <w:r>
+        <w:rPr>
+          <w:rFonts w:asciiTheme="minorHAnsi" w:hAnsiTheme="minorHAnsi" w:cstheme="minorHAnsi"/>
+          <w:sz w:val="24"/>
+          <w:szCs w:val="24"/>
+        </w:rPr>
+        <w:t>, que permite obtener información del DOM mediante distintas funciones y métodos.</w:t>
+      </w:r>
+    </w:p>
+    <w:p>
+      <w:pPr>
+        <w:rPr>
+          <w:rFonts w:asciiTheme="minorHAnsi" w:hAnsiTheme="minorHAnsi" w:cstheme="minorHAnsi"/>
+          <w:sz w:val="24"/>
+          <w:szCs w:val="24"/>
+        </w:rPr>
+      </w:pPr>
+    </w:p>
+    <w:p>
+      <w:pPr>
+        <w:rPr>
+          <w:rFonts w:asciiTheme="minorHAnsi" w:hAnsiTheme="minorHAnsi" w:cstheme="minorHAnsi"/>
+          <w:sz w:val="24"/>
+          <w:szCs w:val="24"/>
+        </w:rPr>
+      </w:pPr>
+      <w:r>
+        <w:rPr>
+          <w:rFonts w:asciiTheme="minorHAnsi" w:hAnsiTheme="minorHAnsi" w:cstheme="minorHAnsi"/>
+          <w:sz w:val="24"/>
+          <w:szCs w:val="24"/>
+        </w:rPr>
+        <w:t>Mi idea principal para esta pantalla era hacer un desplegable con los últimos torneos y que el usuario pudiera ir cambiando entre ellos para obtener una mejor información</w:t>
+      </w:r>
+      <w:r>
+        <w:rPr>
+          <w:rFonts w:asciiTheme="minorHAnsi" w:hAnsiTheme="minorHAnsi" w:cstheme="minorHAnsi"/>
+          <w:sz w:val="24"/>
+          <w:szCs w:val="24"/>
+        </w:rPr>
+        <w:t>, s</w:t>
+      </w:r>
+      <w:r>
+        <w:rPr>
+          <w:rFonts w:asciiTheme="minorHAnsi" w:hAnsiTheme="minorHAnsi" w:cstheme="minorHAnsi"/>
+          <w:sz w:val="24"/>
+          <w:szCs w:val="24"/>
+        </w:rPr>
+        <w:t xml:space="preserve">in </w:t>
+      </w:r>
+      <w:r>
+        <w:rPr>
+          <w:rFonts w:asciiTheme="minorHAnsi" w:hAnsiTheme="minorHAnsi" w:cstheme="minorHAnsi"/>
+          <w:sz w:val="24"/>
+          <w:szCs w:val="24"/>
+        </w:rPr>
+        <w:t>embargo,</w:t>
+      </w:r>
+      <w:r>
+        <w:rPr>
+          <w:rFonts w:asciiTheme="minorHAnsi" w:hAnsiTheme="minorHAnsi" w:cstheme="minorHAnsi"/>
+          <w:sz w:val="24"/>
+          <w:szCs w:val="24"/>
+        </w:rPr>
+        <w:t xml:space="preserve"> </w:t>
+      </w:r>
+      <w:r>
+        <w:rPr>
+          <w:rFonts w:asciiTheme="minorHAnsi" w:hAnsiTheme="minorHAnsi" w:cstheme="minorHAnsi"/>
+          <w:sz w:val="24"/>
+          <w:szCs w:val="24"/>
+        </w:rPr>
+        <w:t xml:space="preserve">esto </w:t>
+      </w:r>
+      <w:r>
+        <w:rPr>
+          <w:rFonts w:asciiTheme="minorHAnsi" w:hAnsiTheme="minorHAnsi" w:cstheme="minorHAnsi"/>
+          <w:sz w:val="24"/>
+          <w:szCs w:val="24"/>
+        </w:rPr>
+        <w:t xml:space="preserve">no ha sido posible </w:t>
+      </w:r>
+      <w:r>
+        <w:rPr>
+          <w:rFonts w:asciiTheme="minorHAnsi" w:hAnsiTheme="minorHAnsi" w:cstheme="minorHAnsi"/>
+          <w:sz w:val="24"/>
+          <w:szCs w:val="24"/>
+        </w:rPr>
+        <w:t xml:space="preserve">debido al funcionamiento del Web </w:t>
+      </w:r>
+      <w:proofErr w:type="spellStart"/>
+      <w:r>
+        <w:rPr>
+          <w:rFonts w:asciiTheme="minorHAnsi" w:hAnsiTheme="minorHAnsi" w:cstheme="minorHAnsi"/>
+          <w:sz w:val="24"/>
+          <w:szCs w:val="24"/>
+        </w:rPr>
+        <w:t>Scraping</w:t>
+      </w:r>
+      <w:proofErr w:type="spellEnd"/>
+      <w:r>
+        <w:rPr>
+          <w:rFonts w:asciiTheme="minorHAnsi" w:hAnsiTheme="minorHAnsi" w:cstheme="minorHAnsi"/>
+          <w:sz w:val="24"/>
+          <w:szCs w:val="24"/>
+        </w:rPr>
+        <w:t>.</w:t>
+      </w:r>
+    </w:p>
+    <w:p>
+      <w:pPr>
+        <w:rPr>
+          <w:rFonts w:asciiTheme="minorHAnsi" w:hAnsiTheme="minorHAnsi" w:cstheme="minorHAnsi"/>
+          <w:sz w:val="24"/>
+          <w:szCs w:val="24"/>
+        </w:rPr>
+      </w:pPr>
+    </w:p>
+    <w:p>
+      <w:pPr>
+        <w:rPr>
+          <w:rFonts w:asciiTheme="minorHAnsi" w:hAnsiTheme="minorHAnsi" w:cstheme="minorHAnsi"/>
+          <w:sz w:val="24"/>
+          <w:szCs w:val="24"/>
+        </w:rPr>
+      </w:pPr>
+      <w:r>
+        <w:rPr>
+          <w:rFonts w:asciiTheme="minorHAnsi" w:hAnsiTheme="minorHAnsi" w:cstheme="minorHAnsi"/>
+          <w:sz w:val="24"/>
+          <w:szCs w:val="24"/>
+        </w:rPr>
+        <w:t>E</w:t>
+      </w:r>
+      <w:r>
+        <w:rPr>
+          <w:rFonts w:asciiTheme="minorHAnsi" w:hAnsiTheme="minorHAnsi" w:cstheme="minorHAnsi"/>
+          <w:sz w:val="24"/>
+          <w:szCs w:val="24"/>
+        </w:rPr>
+        <w:t xml:space="preserve">l uso correcto del Web </w:t>
+      </w:r>
+      <w:proofErr w:type="spellStart"/>
+      <w:r>
+        <w:rPr>
+          <w:rFonts w:asciiTheme="minorHAnsi" w:hAnsiTheme="minorHAnsi" w:cstheme="minorHAnsi"/>
+          <w:sz w:val="24"/>
+          <w:szCs w:val="24"/>
+        </w:rPr>
+        <w:t>Scraping</w:t>
+      </w:r>
+      <w:proofErr w:type="spellEnd"/>
+      <w:r>
+        <w:rPr>
+          <w:rFonts w:asciiTheme="minorHAnsi" w:hAnsiTheme="minorHAnsi" w:cstheme="minorHAnsi"/>
+          <w:sz w:val="24"/>
+          <w:szCs w:val="24"/>
+        </w:rPr>
+        <w:t xml:space="preserve"> es almacenar los datos obtenidos en una base de datos o un fichero que se vaya actualizando cada cierto período de tiempo en busca de actualizaciones en el sitio web, pero como hemos explicado antes, esta aplicación no utiliza ningún tipo de base de datos ni ningún </w:t>
+      </w:r>
+      <w:proofErr w:type="spellStart"/>
+      <w:r>
+        <w:rPr>
+          <w:rFonts w:asciiTheme="minorHAnsi" w:hAnsiTheme="minorHAnsi" w:cstheme="minorHAnsi"/>
+          <w:sz w:val="24"/>
+          <w:szCs w:val="24"/>
+        </w:rPr>
+        <w:t>backend</w:t>
+      </w:r>
+      <w:proofErr w:type="spellEnd"/>
+      <w:r>
+        <w:rPr>
+          <w:rFonts w:asciiTheme="minorHAnsi" w:hAnsiTheme="minorHAnsi" w:cstheme="minorHAnsi"/>
+          <w:sz w:val="24"/>
+          <w:szCs w:val="24"/>
+        </w:rPr>
+        <w:t>. Dado que no he podido utilizar esta técnica de</w:t>
+      </w:r>
+      <w:r>
+        <w:rPr>
+          <w:rFonts w:asciiTheme="minorHAnsi" w:hAnsiTheme="minorHAnsi" w:cstheme="minorHAnsi"/>
+          <w:sz w:val="24"/>
+          <w:szCs w:val="24"/>
+        </w:rPr>
+        <w:t xml:space="preserve"> la manera recomendada</w:t>
+      </w:r>
+      <w:r>
+        <w:rPr>
+          <w:rFonts w:asciiTheme="minorHAnsi" w:hAnsiTheme="minorHAnsi" w:cstheme="minorHAnsi"/>
+          <w:sz w:val="24"/>
+          <w:szCs w:val="24"/>
+        </w:rPr>
+        <w:t xml:space="preserve">, el cargar la información de varios torneos a la vez ralentizaba muchísimo la aplicación al tener que cargar los datos obtenidos del sitio web directamente </w:t>
+      </w:r>
+      <w:r>
+        <w:rPr>
+          <w:rFonts w:asciiTheme="minorHAnsi" w:hAnsiTheme="minorHAnsi" w:cstheme="minorHAnsi"/>
+          <w:sz w:val="24"/>
+          <w:szCs w:val="24"/>
+        </w:rPr>
+        <w:t>desde el sitio web y no desde una base datos, por lo que finalmente opté por solamente mostrar el último torneo</w:t>
+      </w:r>
+      <w:r>
+        <w:rPr>
+          <w:rFonts w:asciiTheme="minorHAnsi" w:hAnsiTheme="minorHAnsi" w:cstheme="minorHAnsi"/>
+          <w:sz w:val="24"/>
+          <w:szCs w:val="24"/>
+        </w:rPr>
+        <w:t xml:space="preserve"> en busca de un mejor rendimiento y una experiencia más fluida</w:t>
+      </w:r>
+      <w:r>
+        <w:rPr>
+          <w:rFonts w:asciiTheme="minorHAnsi" w:hAnsiTheme="minorHAnsi" w:cstheme="minorHAnsi"/>
+          <w:sz w:val="24"/>
+          <w:szCs w:val="24"/>
+        </w:rPr>
+        <w:t>.</w:t>
+      </w:r>
+    </w:p>
+    <w:p>
+      <w:pPr>
+        <w:rPr>
+          <w:rFonts w:asciiTheme="minorHAnsi" w:hAnsiTheme="minorHAnsi" w:cstheme="minorHAnsi"/>
+          <w:sz w:val="24"/>
+          <w:szCs w:val="24"/>
+        </w:rPr>
+      </w:pPr>
+    </w:p>
+    <w:p>
+      <w:pPr>
+        <w:rPr>
+          <w:rFonts w:asciiTheme="minorHAnsi" w:hAnsiTheme="minorHAnsi" w:cstheme="minorHAnsi"/>
+          <w:sz w:val="24"/>
+          <w:szCs w:val="24"/>
+        </w:rPr>
+      </w:pPr>
+    </w:p>
+    <w:p>
+      <w:pPr>
+        <w:rPr>
+          <w:rFonts w:asciiTheme="minorHAnsi" w:hAnsiTheme="minorHAnsi" w:cstheme="minorHAnsi"/>
+          <w:b/>
+          <w:bCs/>
+          <w:sz w:val="36"/>
+          <w:szCs w:val="36"/>
+          <w:u w:val="single"/>
+        </w:rPr>
+      </w:pPr>
+      <w:r>
+        <w:rPr>
+          <w:rFonts w:asciiTheme="minorHAnsi" w:hAnsiTheme="minorHAnsi" w:cstheme="minorHAnsi"/>
+          <w:b/>
+          <w:bCs/>
+          <w:sz w:val="36"/>
+          <w:szCs w:val="36"/>
+          <w:u w:val="single"/>
+        </w:rPr>
+        <w:lastRenderedPageBreak/>
+        <w:t>PANTALLA DE AJUSTES</w:t>
+      </w:r>
+    </w:p>
+    <w:p>
+      <w:pPr>
+        <w:rPr>
+          <w:rFonts w:asciiTheme="minorHAnsi" w:hAnsiTheme="minorHAnsi" w:cstheme="minorHAnsi"/>
+          <w:b/>
+          <w:bCs/>
+          <w:sz w:val="36"/>
+          <w:szCs w:val="36"/>
+          <w:u w:val="single"/>
+        </w:rPr>
+      </w:pPr>
+    </w:p>
+    <w:p>
+      <w:pPr>
+        <w:rPr>
+          <w:rFonts w:asciiTheme="minorHAnsi" w:hAnsiTheme="minorHAnsi" w:cstheme="minorHAnsi"/>
           <w:b/>
           <w:bCs/>
           <w:sz w:val="48"/>
@@ -8257,7 +14607,16 @@
           <w:sz w:val="24"/>
           <w:szCs w:val="24"/>
         </w:rPr>
-        <w:t xml:space="preserve">. La aplicación proporciona una solución integral y centralizada al facilitar la construcción de equipos, ofrecer información detallada sobre los </w:t>
+        <w:t xml:space="preserve">. </w:t>
+      </w:r>
+      <w:r>
+        <w:rPr>
+          <w:rFonts w:asciiTheme="minorHAnsi" w:hAnsiTheme="minorHAnsi" w:cstheme="minorHAnsi"/>
+          <w:sz w:val="24"/>
+          <w:szCs w:val="24"/>
+        </w:rPr>
+        <w:lastRenderedPageBreak/>
+        <w:t xml:space="preserve">La aplicación proporciona una solución integral y centralizada al facilitar la construcción de equipos, ofrecer información detallada sobre los </w:t>
       </w:r>
       <w:proofErr w:type="spellStart"/>
       <w:r>
@@ -8291,16 +14650,7 @@
           <w:sz w:val="24"/>
           <w:szCs w:val="24"/>
         </w:rPr>
-        <w:t xml:space="preserve">, mantener a los usuarios actualizados sobre los </w:t>
-      </w:r>
-      <w:r>
-        <w:rPr>
-          <w:rFonts w:asciiTheme="minorHAnsi" w:hAnsiTheme="minorHAnsi" w:cstheme="minorHAnsi"/>
-          <w:sz w:val="24"/>
-          <w:szCs w:val="24"/>
-        </w:rPr>
-        <w:lastRenderedPageBreak/>
-        <w:t xml:space="preserve">torneos competitivos y permitir la integración con </w:t>
+        <w:t xml:space="preserve">, mantener a los usuarios actualizados sobre los torneos competitivos y permitir la integración con </w:t>
       </w:r>
       <w:proofErr w:type="spellStart"/>
       <w:r>
@@ -8374,10 +14724,10 @@
       </w:r>
     </w:p>
     <w:sectPr>
-      <w:headerReference w:type="default" r:id="rId10"/>
-      <w:footerReference w:type="default" r:id="rId11"/>
-      <w:headerReference w:type="first" r:id="rId12"/>
-      <w:footerReference w:type="first" r:id="rId13"/>
+      <w:headerReference w:type="default" r:id="rId25"/>
+      <w:footerReference w:type="default" r:id="rId26"/>
+      <w:headerReference w:type="first" r:id="rId27"/>
+      <w:footerReference w:type="first" r:id="rId28"/>
       <w:pgSz w:w="11906" w:h="16838"/>
       <w:pgMar w:top="1985" w:right="1134" w:bottom="1418" w:left="1134" w:header="709" w:footer="709" w:gutter="0"/>
       <w:pgNumType w:start="0"/>
@@ -11294,6 +17644,119 @@
     </w:lvl>
   </w:abstractNum>
   <w:abstractNum w:abstractNumId="22" w15:restartNumberingAfterBreak="0">
+    <w:nsid w:val="5D751769"/>
+    <w:multiLevelType w:val="hybridMultilevel"/>
+    <w:tmpl w:val="9FF6370E"/>
+    <w:lvl w:ilvl="0" w:tplc="0C0A0001">
+      <w:start w:val="1"/>
+      <w:numFmt w:val="bullet"/>
+      <w:lvlText w:val=""/>
+      <w:lvlJc w:val="left"/>
+      <w:pPr>
+        <w:ind w:left="720" w:hanging="360"/>
+      </w:pPr>
+      <w:rPr>
+        <w:rFonts w:ascii="Symbol" w:hAnsi="Symbol" w:hint="default"/>
+      </w:rPr>
+    </w:lvl>
+    <w:lvl w:ilvl="1" w:tplc="0C0A0003" w:tentative="1">
+      <w:start w:val="1"/>
+      <w:numFmt w:val="bullet"/>
+      <w:lvlText w:val="o"/>
+      <w:lvlJc w:val="left"/>
+      <w:pPr>
+        <w:ind w:left="1440" w:hanging="360"/>
+      </w:pPr>
+      <w:rPr>
+        <w:rFonts w:ascii="Courier New" w:hAnsi="Courier New" w:cs="Courier New" w:hint="default"/>
+      </w:rPr>
+    </w:lvl>
+    <w:lvl w:ilvl="2" w:tplc="0C0A0005" w:tentative="1">
+      <w:start w:val="1"/>
+      <w:numFmt w:val="bullet"/>
+      <w:lvlText w:val=""/>
+      <w:lvlJc w:val="left"/>
+      <w:pPr>
+        <w:ind w:left="2160" w:hanging="360"/>
+      </w:pPr>
+      <w:rPr>
+        <w:rFonts w:ascii="Wingdings" w:hAnsi="Wingdings" w:hint="default"/>
+      </w:rPr>
+    </w:lvl>
+    <w:lvl w:ilvl="3" w:tplc="0C0A0001" w:tentative="1">
+      <w:start w:val="1"/>
+      <w:numFmt w:val="bullet"/>
+      <w:lvlText w:val=""/>
+      <w:lvlJc w:val="left"/>
+      <w:pPr>
+        <w:ind w:left="2880" w:hanging="360"/>
+      </w:pPr>
+      <w:rPr>
+        <w:rFonts w:ascii="Symbol" w:hAnsi="Symbol" w:hint="default"/>
+      </w:rPr>
+    </w:lvl>
+    <w:lvl w:ilvl="4" w:tplc="0C0A0003" w:tentative="1">
+      <w:start w:val="1"/>
+      <w:numFmt w:val="bullet"/>
+      <w:lvlText w:val="o"/>
+      <w:lvlJc w:val="left"/>
+      <w:pPr>
+        <w:ind w:left="3600" w:hanging="360"/>
+      </w:pPr>
+      <w:rPr>
+        <w:rFonts w:ascii="Courier New" w:hAnsi="Courier New" w:cs="Courier New" w:hint="default"/>
+      </w:rPr>
+    </w:lvl>
+    <w:lvl w:ilvl="5" w:tplc="0C0A0005" w:tentative="1">
+      <w:start w:val="1"/>
+      <w:numFmt w:val="bullet"/>
+      <w:lvlText w:val=""/>
+      <w:lvlJc w:val="left"/>
+      <w:pPr>
+        <w:ind w:left="4320" w:hanging="360"/>
+      </w:pPr>
+      <w:rPr>
+        <w:rFonts w:ascii="Wingdings" w:hAnsi="Wingdings" w:hint="default"/>
+      </w:rPr>
+    </w:lvl>
+    <w:lvl w:ilvl="6" w:tplc="0C0A0001" w:tentative="1">
+      <w:start w:val="1"/>
+      <w:numFmt w:val="bullet"/>
+      <w:lvlText w:val=""/>
+      <w:lvlJc w:val="left"/>
+      <w:pPr>
+        <w:ind w:left="5040" w:hanging="360"/>
+      </w:pPr>
+      <w:rPr>
+        <w:rFonts w:ascii="Symbol" w:hAnsi="Symbol" w:hint="default"/>
+      </w:rPr>
+    </w:lvl>
+    <w:lvl w:ilvl="7" w:tplc="0C0A0003" w:tentative="1">
+      <w:start w:val="1"/>
+      <w:numFmt w:val="bullet"/>
+      <w:lvlText w:val="o"/>
+      <w:lvlJc w:val="left"/>
+      <w:pPr>
+        <w:ind w:left="5760" w:hanging="360"/>
+      </w:pPr>
+      <w:rPr>
+        <w:rFonts w:ascii="Courier New" w:hAnsi="Courier New" w:cs="Courier New" w:hint="default"/>
+      </w:rPr>
+    </w:lvl>
+    <w:lvl w:ilvl="8" w:tplc="0C0A0005" w:tentative="1">
+      <w:start w:val="1"/>
+      <w:numFmt w:val="bullet"/>
+      <w:lvlText w:val=""/>
+      <w:lvlJc w:val="left"/>
+      <w:pPr>
+        <w:ind w:left="6480" w:hanging="360"/>
+      </w:pPr>
+      <w:rPr>
+        <w:rFonts w:ascii="Wingdings" w:hAnsi="Wingdings" w:hint="default"/>
+      </w:rPr>
+    </w:lvl>
+  </w:abstractNum>
+  <w:abstractNum w:abstractNumId="23" w15:restartNumberingAfterBreak="0">
     <w:nsid w:val="5E680421"/>
     <w:multiLevelType w:val="hybridMultilevel"/>
     <w:tmpl w:val="3AF0579C"/>
@@ -11405,7 +17868,7 @@
       </w:rPr>
     </w:lvl>
   </w:abstractNum>
-  <w:abstractNum w:abstractNumId="23" w15:restartNumberingAfterBreak="0">
+  <w:abstractNum w:abstractNumId="24" w15:restartNumberingAfterBreak="0">
     <w:nsid w:val="609862A6"/>
     <w:multiLevelType w:val="hybridMultilevel"/>
     <w:tmpl w:val="A2007BD2"/>
@@ -11518,7 +17981,7 @@
       </w:rPr>
     </w:lvl>
   </w:abstractNum>
-  <w:abstractNum w:abstractNumId="24" w15:restartNumberingAfterBreak="0">
+  <w:abstractNum w:abstractNumId="25" w15:restartNumberingAfterBreak="0">
     <w:nsid w:val="609F10DA"/>
     <w:multiLevelType w:val="hybridMultilevel"/>
     <w:tmpl w:val="558AF2D0"/>
@@ -11607,7 +18070,7 @@
       </w:pPr>
     </w:lvl>
   </w:abstractNum>
-  <w:abstractNum w:abstractNumId="25" w15:restartNumberingAfterBreak="0">
+  <w:abstractNum w:abstractNumId="26" w15:restartNumberingAfterBreak="0">
     <w:nsid w:val="67BE3C8A"/>
     <w:multiLevelType w:val="multilevel"/>
     <w:tmpl w:val="85127BFE"/>
@@ -11705,7 +18168,7 @@
       </w:pPr>
     </w:lvl>
   </w:abstractNum>
-  <w:abstractNum w:abstractNumId="26" w15:restartNumberingAfterBreak="0">
+  <w:abstractNum w:abstractNumId="27" w15:restartNumberingAfterBreak="0">
     <w:nsid w:val="6BB1296D"/>
     <w:multiLevelType w:val="hybridMultilevel"/>
     <w:tmpl w:val="8FCCE8DC"/>
@@ -11794,7 +18257,7 @@
       </w:pPr>
     </w:lvl>
   </w:abstractNum>
-  <w:abstractNum w:abstractNumId="27" w15:restartNumberingAfterBreak="0">
+  <w:abstractNum w:abstractNumId="28" w15:restartNumberingAfterBreak="0">
     <w:nsid w:val="6D871F0E"/>
     <w:multiLevelType w:val="hybridMultilevel"/>
     <w:tmpl w:val="3EB8A7CC"/>
@@ -11907,7 +18370,7 @@
       </w:rPr>
     </w:lvl>
   </w:abstractNum>
-  <w:abstractNum w:abstractNumId="28" w15:restartNumberingAfterBreak="0">
+  <w:abstractNum w:abstractNumId="29" w15:restartNumberingAfterBreak="0">
     <w:nsid w:val="70913F9B"/>
     <w:multiLevelType w:val="hybridMultilevel"/>
     <w:tmpl w:val="D7E29662"/>
@@ -12019,7 +18482,7 @@
       </w:rPr>
     </w:lvl>
   </w:abstractNum>
-  <w:abstractNum w:abstractNumId="29" w15:restartNumberingAfterBreak="0">
+  <w:abstractNum w:abstractNumId="30" w15:restartNumberingAfterBreak="0">
     <w:nsid w:val="73CB116E"/>
     <w:multiLevelType w:val="hybridMultilevel"/>
     <w:tmpl w:val="83D03198"/>
@@ -12131,7 +18594,7 @@
       </w:rPr>
     </w:lvl>
   </w:abstractNum>
-  <w:abstractNum w:abstractNumId="30" w15:restartNumberingAfterBreak="0">
+  <w:abstractNum w:abstractNumId="31" w15:restartNumberingAfterBreak="0">
     <w:nsid w:val="78FF14FC"/>
     <w:multiLevelType w:val="hybridMultilevel"/>
     <w:tmpl w:val="6B3E8BBE"/>
@@ -12243,7 +18706,7 @@
       </w:rPr>
     </w:lvl>
   </w:abstractNum>
-  <w:abstractNum w:abstractNumId="31" w15:restartNumberingAfterBreak="0">
+  <w:abstractNum w:abstractNumId="32" w15:restartNumberingAfterBreak="0">
     <w:nsid w:val="7C0B1720"/>
     <w:multiLevelType w:val="hybridMultilevel"/>
     <w:tmpl w:val="9274D212"/>
@@ -12330,7 +18793,7 @@
     </w:lvl>
   </w:abstractNum>
   <w:num w:numId="1" w16cid:durableId="1490629496">
-    <w:abstractNumId w:val="25"/>
+    <w:abstractNumId w:val="26"/>
   </w:num>
   <w:num w:numId="2" w16cid:durableId="474445475">
     <w:abstractNumId w:val="11"/>
@@ -12348,7 +18811,7 @@
     <w:abstractNumId w:val="20"/>
   </w:num>
   <w:num w:numId="7" w16cid:durableId="227766452">
-    <w:abstractNumId w:val="31"/>
+    <w:abstractNumId w:val="32"/>
   </w:num>
   <w:num w:numId="8" w16cid:durableId="455367775">
     <w:abstractNumId w:val="5"/>
@@ -12366,22 +18829,22 @@
     <w:abstractNumId w:val="4"/>
   </w:num>
   <w:num w:numId="13" w16cid:durableId="2061514425">
-    <w:abstractNumId w:val="26"/>
+    <w:abstractNumId w:val="27"/>
   </w:num>
   <w:num w:numId="14" w16cid:durableId="1737051726">
-    <w:abstractNumId w:val="29"/>
+    <w:abstractNumId w:val="30"/>
   </w:num>
   <w:num w:numId="15" w16cid:durableId="170068417">
     <w:abstractNumId w:val="8"/>
   </w:num>
   <w:num w:numId="16" w16cid:durableId="2131505817">
-    <w:abstractNumId w:val="23"/>
+    <w:abstractNumId w:val="24"/>
   </w:num>
   <w:num w:numId="17" w16cid:durableId="1295067001">
     <w:abstractNumId w:val="6"/>
   </w:num>
   <w:num w:numId="18" w16cid:durableId="844634816">
-    <w:abstractNumId w:val="30"/>
+    <w:abstractNumId w:val="31"/>
   </w:num>
   <w:num w:numId="19" w16cid:durableId="447240779">
     <w:abstractNumId w:val="13"/>
@@ -12399,7 +18862,7 @@
     <w:abstractNumId w:val="21"/>
   </w:num>
   <w:num w:numId="24" w16cid:durableId="300886476">
-    <w:abstractNumId w:val="22"/>
+    <w:abstractNumId w:val="23"/>
   </w:num>
   <w:num w:numId="25" w16cid:durableId="587080949">
     <w:abstractNumId w:val="14"/>
@@ -12408,7 +18871,7 @@
     <w:abstractNumId w:val="18"/>
   </w:num>
   <w:num w:numId="27" w16cid:durableId="1578057421">
-    <w:abstractNumId w:val="28"/>
+    <w:abstractNumId w:val="29"/>
   </w:num>
   <w:num w:numId="28" w16cid:durableId="1795522395">
     <w:abstractNumId w:val="17"/>
@@ -12420,10 +18883,13 @@
     <w:abstractNumId w:val="16"/>
   </w:num>
   <w:num w:numId="31" w16cid:durableId="900946074">
-    <w:abstractNumId w:val="24"/>
+    <w:abstractNumId w:val="25"/>
   </w:num>
   <w:num w:numId="32" w16cid:durableId="653876259">
-    <w:abstractNumId w:val="27"/>
+    <w:abstractNumId w:val="28"/>
+  </w:num>
+  <w:num w:numId="33" w16cid:durableId="3014978">
+    <w:abstractNumId w:val="22"/>
   </w:num>
   <w:numIdMacAtCleanup w:val="30"/>
 </w:numbering>
@@ -13077,7 +19543,6 @@
   <w:style w:type="character" w:default="1" w:styleId="Fuentedeprrafopredeter">
     <w:name w:val="Default Paragraph Font"/>
     <w:uiPriority w:val="1"/>
-    <w:semiHidden/>
     <w:unhideWhenUsed/>
   </w:style>
   <w:style w:type="table" w:default="1" w:styleId="Tablanormal">
@@ -13989,6 +20454,18 @@
       </w:tblBorders>
     </w:tblPr>
   </w:style>
+  <w:style w:type="character" w:styleId="Mencinsinresolver">
+    <w:name w:val="Unresolved Mention"/>
+    <w:basedOn w:val="Fuentedeprrafopredeter"/>
+    <w:uiPriority w:val="99"/>
+    <w:semiHidden/>
+    <w:unhideWhenUsed/>
+    <w:rsid w:val="00DE3A99"/>
+    <w:rPr>
+      <w:color w:val="605E5C"/>
+      <w:shd w:val="clear" w:color="auto" w:fill="E1DFDD"/>
+    </w:rPr>
+  </w:style>
 </w:styles>
 </file>
 

--- a/memoria/Proyecto-abstract.docx
+++ b/memoria/Proyecto-abstract.docx
@@ -2699,121 +2699,6 @@
           <w:szCs w:val="24"/>
         </w:rPr>
       </w:pPr>
-      <w:r>
-        <w:rPr>
-          <w:rFonts w:asciiTheme="minorHAnsi" w:hAnsiTheme="minorHAnsi" w:cstheme="minorHAnsi"/>
-          <w:sz w:val="24"/>
-          <w:szCs w:val="24"/>
-        </w:rPr>
-        <w:t xml:space="preserve">En resumen, este proyecto busca llenar un vacío existente en el mercado al ofrecer una herramienta nativa para dispositivos móviles que satisfaga </w:t>
-      </w:r>
-      <w:r>
-        <w:rPr>
-          <w:rFonts w:asciiTheme="minorHAnsi" w:hAnsiTheme="minorHAnsi" w:cstheme="minorHAnsi"/>
-          <w:sz w:val="24"/>
-          <w:szCs w:val="24"/>
-        </w:rPr>
-        <w:t xml:space="preserve">todas </w:t>
-      </w:r>
-      <w:r>
-        <w:rPr>
-          <w:rFonts w:asciiTheme="minorHAnsi" w:hAnsiTheme="minorHAnsi" w:cstheme="minorHAnsi"/>
-          <w:sz w:val="24"/>
-          <w:szCs w:val="24"/>
-        </w:rPr>
-        <w:t>las necesidades de los fanáticos de Pok</w:t>
-      </w:r>
-      <w:r>
-        <w:rPr>
-          <w:rFonts w:asciiTheme="minorHAnsi" w:hAnsiTheme="minorHAnsi" w:cstheme="minorHAnsi"/>
-          <w:sz w:val="24"/>
-          <w:szCs w:val="24"/>
-        </w:rPr>
-        <w:t>e</w:t>
-      </w:r>
-      <w:r>
-        <w:rPr>
-          <w:rFonts w:asciiTheme="minorHAnsi" w:hAnsiTheme="minorHAnsi" w:cstheme="minorHAnsi"/>
-          <w:sz w:val="24"/>
-          <w:szCs w:val="24"/>
-        </w:rPr>
-        <w:t>mon. Al proporcionar una experiencia completa y centralizada, se espera mejorar la forma en que los jugadores construyen sus equipos y acceden a información relevante sobre los Pok</w:t>
-      </w:r>
-      <w:r>
-        <w:rPr>
-          <w:rFonts w:asciiTheme="minorHAnsi" w:hAnsiTheme="minorHAnsi" w:cstheme="minorHAnsi"/>
-          <w:sz w:val="24"/>
-          <w:szCs w:val="24"/>
-        </w:rPr>
-        <w:t>e</w:t>
-      </w:r>
-      <w:r>
-        <w:rPr>
-          <w:rFonts w:asciiTheme="minorHAnsi" w:hAnsiTheme="minorHAnsi" w:cstheme="minorHAnsi"/>
-          <w:sz w:val="24"/>
-          <w:szCs w:val="24"/>
-        </w:rPr>
-        <w:t xml:space="preserve">mon y los torneos competitivos. A través del uso de tecnología React Native, se logrará una aplicación intuitiva y de fácil uso, que se convertirá en </w:t>
-      </w:r>
-      <w:r>
-        <w:rPr>
-          <w:rFonts w:asciiTheme="minorHAnsi" w:hAnsiTheme="minorHAnsi" w:cstheme="minorHAnsi"/>
-          <w:sz w:val="24"/>
-          <w:szCs w:val="24"/>
-        </w:rPr>
-        <w:t>un recurso de bastante utilidad</w:t>
-      </w:r>
-      <w:r>
-        <w:rPr>
-          <w:rFonts w:asciiTheme="minorHAnsi" w:hAnsiTheme="minorHAnsi" w:cstheme="minorHAnsi"/>
-          <w:sz w:val="24"/>
-          <w:szCs w:val="24"/>
-        </w:rPr>
-        <w:t xml:space="preserve"> para todos aquellos que deseen disfrutar plenamente del mundo de los videojuegos de Pok</w:t>
-      </w:r>
-      <w:r>
-        <w:rPr>
-          <w:rFonts w:asciiTheme="minorHAnsi" w:hAnsiTheme="minorHAnsi" w:cstheme="minorHAnsi"/>
-          <w:sz w:val="24"/>
-          <w:szCs w:val="24"/>
-        </w:rPr>
-        <w:t>e</w:t>
-      </w:r>
-      <w:r>
-        <w:rPr>
-          <w:rFonts w:asciiTheme="minorHAnsi" w:hAnsiTheme="minorHAnsi" w:cstheme="minorHAnsi"/>
-          <w:sz w:val="24"/>
-          <w:szCs w:val="24"/>
-        </w:rPr>
-        <w:t>mon.</w:t>
-      </w:r>
-    </w:p>
-    <w:p>
-      <w:pPr>
-        <w:rPr>
-          <w:rFonts w:asciiTheme="minorHAnsi" w:hAnsiTheme="minorHAnsi" w:cstheme="minorHAnsi"/>
-          <w:sz w:val="24"/>
-          <w:szCs w:val="24"/>
-        </w:rPr>
-      </w:pPr>
-    </w:p>
-    <w:p>
-      <w:pPr>
-        <w:rPr>
-          <w:rFonts w:asciiTheme="minorHAnsi" w:hAnsiTheme="minorHAnsi" w:cstheme="minorHAnsi"/>
-          <w:sz w:val="24"/>
-          <w:szCs w:val="24"/>
-        </w:rPr>
-      </w:pPr>
-    </w:p>
-    <w:p>
-      <w:pPr>
-        <w:rPr>
-          <w:rFonts w:asciiTheme="minorHAnsi" w:hAnsiTheme="minorHAnsi" w:cstheme="minorHAnsi"/>
-          <w:sz w:val="24"/>
-          <w:szCs w:val="24"/>
-        </w:rPr>
-      </w:pPr>
     </w:p>
     <w:p>
       <w:pPr>
@@ -2844,7 +2729,6 @@
           <w:szCs w:val="48"/>
           <w:u w:val="single"/>
         </w:rPr>
-        <w:lastRenderedPageBreak/>
         <w:t>OBJETIVOS DEL PROYECTO</w:t>
       </w:r>
     </w:p>
@@ -3010,6 +2894,7 @@
           <w:sz w:val="24"/>
           <w:szCs w:val="24"/>
         </w:rPr>
+        <w:lastRenderedPageBreak/>
         <w:t xml:space="preserve">Mantenerse actualizado sobre los últimos torneos competitivos: Ofrecer información actualizada sobre los torneos más recientes, incluyendo </w:t>
       </w:r>
       <w:r>
@@ -3215,7 +3100,9 @@
           <w:u w:val="single"/>
         </w:rPr>
       </w:pPr>
-      <w:r>
+    </w:p>
+    <w:p>
+      <w:pPr>
         <w:rPr>
           <w:rFonts w:asciiTheme="minorHAnsi" w:hAnsiTheme="minorHAnsi" w:cstheme="minorHAnsi"/>
           <w:b/>
@@ -3224,6 +3111,52 @@
           <w:szCs w:val="48"/>
           <w:u w:val="single"/>
         </w:rPr>
+      </w:pPr>
+    </w:p>
+    <w:p>
+      <w:pPr>
+        <w:rPr>
+          <w:rFonts w:asciiTheme="minorHAnsi" w:hAnsiTheme="minorHAnsi" w:cstheme="minorHAnsi"/>
+          <w:b/>
+          <w:bCs/>
+          <w:sz w:val="48"/>
+          <w:szCs w:val="48"/>
+          <w:u w:val="single"/>
+        </w:rPr>
+      </w:pPr>
+    </w:p>
+    <w:p>
+      <w:pPr>
+        <w:rPr>
+          <w:rFonts w:asciiTheme="minorHAnsi" w:hAnsiTheme="minorHAnsi" w:cstheme="minorHAnsi"/>
+          <w:b/>
+          <w:bCs/>
+          <w:sz w:val="48"/>
+          <w:szCs w:val="48"/>
+          <w:u w:val="single"/>
+        </w:rPr>
+      </w:pPr>
+    </w:p>
+    <w:p>
+      <w:pPr>
+        <w:rPr>
+          <w:rFonts w:asciiTheme="minorHAnsi" w:hAnsiTheme="minorHAnsi" w:cstheme="minorHAnsi"/>
+          <w:b/>
+          <w:bCs/>
+          <w:sz w:val="48"/>
+          <w:szCs w:val="48"/>
+          <w:u w:val="single"/>
+        </w:rPr>
+      </w:pPr>
+      <w:r>
+        <w:rPr>
+          <w:rFonts w:asciiTheme="minorHAnsi" w:hAnsiTheme="minorHAnsi" w:cstheme="minorHAnsi"/>
+          <w:b/>
+          <w:bCs/>
+          <w:sz w:val="48"/>
+          <w:szCs w:val="48"/>
+          <w:u w:val="single"/>
+        </w:rPr>
         <w:lastRenderedPageBreak/>
         <w:t>DESARROLLO</w:t>
       </w:r>
@@ -3696,7 +3629,39 @@
           <w:sz w:val="24"/>
           <w:szCs w:val="24"/>
         </w:rPr>
-        <w:t>Cada una de estas pantallas ha sido diseñada teniendo en cuenta la usabilidad y la experiencia del usuario. Los componentes visuales y las funcionalidades implementadas permiten a los usuarios construir equipos Pokémon de manera intuitiva, explorar información detallada sobre los Pokémon, mantenerse actualizados sobre los torneos competitivos y personalizar la configuración de la aplicación según sus necesidades y preferencias.</w:t>
+        <w:t xml:space="preserve">Cada una de estas pantallas ha sido diseñada teniendo en cuenta la usabilidad y la experiencia del usuario. Los componentes visuales y las funcionalidades implementadas permiten a los usuarios construir equipos </w:t>
+      </w:r>
+      <w:r>
+        <w:rPr>
+          <w:rFonts w:asciiTheme="minorHAnsi" w:hAnsiTheme="minorHAnsi" w:cstheme="minorHAnsi"/>
+          <w:sz w:val="24"/>
+          <w:szCs w:val="24"/>
+        </w:rPr>
+        <w:t>Pokemon</w:t>
+      </w:r>
+      <w:r>
+        <w:rPr>
+          <w:rFonts w:asciiTheme="minorHAnsi" w:hAnsiTheme="minorHAnsi" w:cstheme="minorHAnsi"/>
+          <w:sz w:val="24"/>
+          <w:szCs w:val="24"/>
+        </w:rPr>
+        <w:t xml:space="preserve"> de manera intuitiva, explorar información detallada sobre los </w:t>
+      </w:r>
+      <w:r>
+        <w:rPr>
+          <w:rFonts w:asciiTheme="minorHAnsi" w:hAnsiTheme="minorHAnsi" w:cstheme="minorHAnsi"/>
+          <w:sz w:val="24"/>
+          <w:szCs w:val="24"/>
+        </w:rPr>
+        <w:t>Pokemon</w:t>
+      </w:r>
+      <w:r>
+        <w:rPr>
+          <w:rFonts w:asciiTheme="minorHAnsi" w:hAnsiTheme="minorHAnsi" w:cstheme="minorHAnsi"/>
+          <w:sz w:val="24"/>
+          <w:szCs w:val="24"/>
+        </w:rPr>
+        <w:t>, mantenerse actualizados sobre los torneos competitivos y personalizar la configuración de la aplicación según sus necesidades y preferencias.</w:t>
       </w:r>
     </w:p>
     <w:p>
@@ -4945,33 +4910,153 @@
           <w:sz w:val="24"/>
           <w:szCs w:val="24"/>
         </w:rPr>
-        <w:t>El debounce es una función que se ejecuta después de un cierto período de tiempo. En este caso, es esencial al trabajar con búsquedas de esta manera, ya que, si no se implementara, cada vez que el usuario realizara un cambio en el cuadro de texto (como escribir, borrar una letra o agregar un espacio), se llamaría a la función de búsqueda de Pokémon. Dado que esta función implica realizar una solicitud a la API de PokeAPI, que contiene una gran cantidad de información en cada respuesta, no implementar el debounce causaría una ralentización significativa en la aplicación y una carga de datos lenta y tediosa.</w:t>
-      </w:r>
-    </w:p>
-    <w:p>
-      <w:pPr>
-        <w:rPr>
-          <w:rFonts w:asciiTheme="minorHAnsi" w:hAnsiTheme="minorHAnsi" w:cstheme="minorHAnsi"/>
-          <w:sz w:val="24"/>
-          <w:szCs w:val="24"/>
-        </w:rPr>
-      </w:pPr>
-    </w:p>
-    <w:p>
-      <w:pPr>
-        <w:rPr>
-          <w:rFonts w:asciiTheme="minorHAnsi" w:hAnsiTheme="minorHAnsi" w:cstheme="minorHAnsi"/>
-          <w:sz w:val="24"/>
-          <w:szCs w:val="24"/>
-        </w:rPr>
-      </w:pPr>
-      <w:r>
-        <w:rPr>
-          <w:rFonts w:asciiTheme="minorHAnsi" w:hAnsiTheme="minorHAnsi" w:cstheme="minorHAnsi"/>
-          <w:sz w:val="24"/>
-          <w:szCs w:val="24"/>
-        </w:rPr>
-        <w:t>En resumen, en esta pantalla se presenta un nuevo listado de Pokémon con funcionalidad de búsqueda. Los usuarios pueden ingresar un término de búsqueda en un cuadro de texto, y se mostrará una lista filtrada de Pokémon que cumplan con esos criterios. La búsqueda se realiza automáticamente después de un breve período de tiempo sin escribir, gracias al debounce, lo que evita llamadas innecesarias a la API y mejora el rendimiento de la aplicación.</w:t>
+        <w:t xml:space="preserve">El debounce es una función que se ejecuta después de un cierto período de tiempo. En este caso, es esencial al trabajar con búsquedas de esta manera, ya que, si no se implementara, cada vez que el usuario realizara un cambio en el cuadro de texto (como escribir, borrar una letra o agregar un espacio), se llamaría a la función de búsqueda de </w:t>
+      </w:r>
+      <w:r>
+        <w:rPr>
+          <w:rFonts w:asciiTheme="minorHAnsi" w:hAnsiTheme="minorHAnsi" w:cstheme="minorHAnsi"/>
+          <w:sz w:val="24"/>
+          <w:szCs w:val="24"/>
+        </w:rPr>
+        <w:t>Pokemon</w:t>
+      </w:r>
+      <w:r>
+        <w:rPr>
+          <w:rFonts w:asciiTheme="minorHAnsi" w:hAnsiTheme="minorHAnsi" w:cstheme="minorHAnsi"/>
+          <w:sz w:val="24"/>
+          <w:szCs w:val="24"/>
+        </w:rPr>
+        <w:t>. Dado que esta función implica realizar una solicitud a la API de PokeAPI, que contiene una gran cantidad de información en cada respuesta, no implementar el debounce causaría una ralentización significativa en la aplicación y una carga de datos lenta y tediosa.</w:t>
+      </w:r>
+    </w:p>
+    <w:p>
+      <w:pPr>
+        <w:rPr>
+          <w:rFonts w:asciiTheme="minorHAnsi" w:hAnsiTheme="minorHAnsi" w:cstheme="minorHAnsi"/>
+          <w:sz w:val="24"/>
+          <w:szCs w:val="24"/>
+        </w:rPr>
+      </w:pPr>
+    </w:p>
+    <w:p>
+      <w:pPr>
+        <w:rPr>
+          <w:rFonts w:asciiTheme="minorHAnsi" w:hAnsiTheme="minorHAnsi" w:cstheme="minorHAnsi"/>
+          <w:sz w:val="24"/>
+          <w:szCs w:val="24"/>
+        </w:rPr>
+      </w:pPr>
+      <w:r>
+        <w:rPr>
+          <w:rFonts w:asciiTheme="minorHAnsi" w:hAnsiTheme="minorHAnsi" w:cstheme="minorHAnsi"/>
+          <w:sz w:val="24"/>
+          <w:szCs w:val="24"/>
+        </w:rPr>
+        <w:t xml:space="preserve">En pocas palabras </w:t>
+      </w:r>
+      <w:r>
+        <w:rPr>
+          <w:rFonts w:asciiTheme="minorHAnsi" w:hAnsiTheme="minorHAnsi" w:cstheme="minorHAnsi"/>
+          <w:sz w:val="24"/>
+          <w:szCs w:val="24"/>
+        </w:rPr>
+        <w:t xml:space="preserve">esta pantalla presenta un nuevo listado de </w:t>
+      </w:r>
+      <w:r>
+        <w:rPr>
+          <w:rFonts w:asciiTheme="minorHAnsi" w:hAnsiTheme="minorHAnsi" w:cstheme="minorHAnsi"/>
+          <w:sz w:val="24"/>
+          <w:szCs w:val="24"/>
+        </w:rPr>
+        <w:t>Pok</w:t>
+      </w:r>
+      <w:r>
+        <w:rPr>
+          <w:rFonts w:asciiTheme="minorHAnsi" w:hAnsiTheme="minorHAnsi" w:cstheme="minorHAnsi"/>
+          <w:sz w:val="24"/>
+          <w:szCs w:val="24"/>
+        </w:rPr>
+        <w:t>e</w:t>
+      </w:r>
+      <w:r>
+        <w:rPr>
+          <w:rFonts w:asciiTheme="minorHAnsi" w:hAnsiTheme="minorHAnsi" w:cstheme="minorHAnsi"/>
+          <w:sz w:val="24"/>
+          <w:szCs w:val="24"/>
+        </w:rPr>
+        <w:t>mon,</w:t>
+      </w:r>
+      <w:r>
+        <w:rPr>
+          <w:rFonts w:asciiTheme="minorHAnsi" w:hAnsiTheme="minorHAnsi" w:cstheme="minorHAnsi"/>
+          <w:sz w:val="24"/>
+          <w:szCs w:val="24"/>
+        </w:rPr>
+        <w:t xml:space="preserve"> pero implementando una </w:t>
+      </w:r>
+      <w:r>
+        <w:rPr>
+          <w:rFonts w:asciiTheme="minorHAnsi" w:hAnsiTheme="minorHAnsi" w:cstheme="minorHAnsi"/>
+          <w:sz w:val="24"/>
+          <w:szCs w:val="24"/>
+        </w:rPr>
+        <w:t xml:space="preserve">funcionalidad de búsqueda. Los usuarios pueden ingresar un término de búsqueda en </w:t>
+      </w:r>
+      <w:r>
+        <w:rPr>
+          <w:rFonts w:asciiTheme="minorHAnsi" w:hAnsiTheme="minorHAnsi" w:cstheme="minorHAnsi"/>
+          <w:sz w:val="24"/>
+          <w:szCs w:val="24"/>
+        </w:rPr>
+        <w:t>el</w:t>
+      </w:r>
+      <w:r>
+        <w:rPr>
+          <w:rFonts w:asciiTheme="minorHAnsi" w:hAnsiTheme="minorHAnsi" w:cstheme="minorHAnsi"/>
+          <w:sz w:val="24"/>
+          <w:szCs w:val="24"/>
+        </w:rPr>
+        <w:t xml:space="preserve"> cuadro de texto, y se mostrará una lista filtrada de </w:t>
+      </w:r>
+      <w:r>
+        <w:rPr>
+          <w:rFonts w:asciiTheme="minorHAnsi" w:hAnsiTheme="minorHAnsi" w:cstheme="minorHAnsi"/>
+          <w:sz w:val="24"/>
+          <w:szCs w:val="24"/>
+        </w:rPr>
+        <w:t>Pokemon</w:t>
+      </w:r>
+      <w:r>
+        <w:rPr>
+          <w:rFonts w:asciiTheme="minorHAnsi" w:hAnsiTheme="minorHAnsi" w:cstheme="minorHAnsi"/>
+          <w:sz w:val="24"/>
+          <w:szCs w:val="24"/>
+        </w:rPr>
+        <w:t xml:space="preserve"> </w:t>
+      </w:r>
+      <w:r>
+        <w:rPr>
+          <w:rFonts w:asciiTheme="minorHAnsi" w:hAnsiTheme="minorHAnsi" w:cstheme="minorHAnsi"/>
+          <w:sz w:val="24"/>
+          <w:szCs w:val="24"/>
+        </w:rPr>
+        <w:t>que cumplan con esos criterios. La búsqueda se realiza automáticamente después de un breve período de tiempo sin escribir, gracias al debounce, lo que evita llamadas innecesarias a la API y mejora el rendimiento de la aplicación</w:t>
+      </w:r>
+      <w:r>
+        <w:rPr>
+          <w:rFonts w:asciiTheme="minorHAnsi" w:hAnsiTheme="minorHAnsi" w:cstheme="minorHAnsi"/>
+          <w:sz w:val="24"/>
+          <w:szCs w:val="24"/>
+        </w:rPr>
+        <w:t xml:space="preserve"> en gran medida</w:t>
+      </w:r>
+      <w:r>
+        <w:rPr>
+          <w:rFonts w:asciiTheme="minorHAnsi" w:hAnsiTheme="minorHAnsi" w:cstheme="minorHAnsi"/>
+          <w:sz w:val="24"/>
+          <w:szCs w:val="24"/>
+        </w:rPr>
+        <w:t>.</w:t>
       </w:r>
     </w:p>
     <w:p>
@@ -7243,7 +7328,47 @@
           <w:sz w:val="24"/>
           <w:szCs w:val="24"/>
         </w:rPr>
-        <w:t>En resumen, a través de este trabajo se ha logrado diseñar y desarrollar una aplicación nativa para dispositivos móviles que satisface las necesidades de los fanáticos de los videojuegos de Pok</w:t>
+        <w:t xml:space="preserve">Como conclusión de </w:t>
+      </w:r>
+      <w:r>
+        <w:rPr>
+          <w:rFonts w:asciiTheme="minorHAnsi" w:hAnsiTheme="minorHAnsi" w:cstheme="minorHAnsi"/>
+          <w:sz w:val="24"/>
+          <w:szCs w:val="24"/>
+        </w:rPr>
+        <w:t>este trabajo</w:t>
+      </w:r>
+      <w:r>
+        <w:rPr>
+          <w:rFonts w:asciiTheme="minorHAnsi" w:hAnsiTheme="minorHAnsi" w:cstheme="minorHAnsi"/>
+          <w:sz w:val="24"/>
+          <w:szCs w:val="24"/>
+        </w:rPr>
+        <w:t>, saco en claro que</w:t>
+      </w:r>
+      <w:r>
+        <w:rPr>
+          <w:rFonts w:asciiTheme="minorHAnsi" w:hAnsiTheme="minorHAnsi" w:cstheme="minorHAnsi"/>
+          <w:sz w:val="24"/>
+          <w:szCs w:val="24"/>
+        </w:rPr>
+        <w:t xml:space="preserve"> </w:t>
+      </w:r>
+      <w:r>
+        <w:rPr>
+          <w:rFonts w:asciiTheme="minorHAnsi" w:hAnsiTheme="minorHAnsi" w:cstheme="minorHAnsi"/>
+          <w:sz w:val="24"/>
+          <w:szCs w:val="24"/>
+        </w:rPr>
+        <w:t>he</w:t>
+      </w:r>
+      <w:r>
+        <w:rPr>
+          <w:rFonts w:asciiTheme="minorHAnsi" w:hAnsiTheme="minorHAnsi" w:cstheme="minorHAnsi"/>
+          <w:sz w:val="24"/>
+          <w:szCs w:val="24"/>
+        </w:rPr>
+        <w:t xml:space="preserve"> logrado diseñar y desarrollar una aplicación nativa para dispositivos móviles que satisface las necesidades de los fanáticos de los videojuegos de Pok</w:t>
       </w:r>
       <w:r>
         <w:rPr>
@@ -7275,7 +7400,39 @@
           <w:sz w:val="24"/>
           <w:szCs w:val="24"/>
         </w:rPr>
-        <w:t>mon, mantener a los usuarios actualizados sobre los torneos competitivos y permitir la integración con Pokemon Showdown. Estos avances contribuyen significativamente a mejorar la experiencia de juego de los jugadores, brindándoles herramientas poderosas y convenientes para disfrutar plenamente del mundo de Pok</w:t>
+        <w:t xml:space="preserve">mon, mantener a los usuarios actualizados sobre los torneos competitivos y permitir la </w:t>
+      </w:r>
+      <w:r>
+        <w:rPr>
+          <w:rFonts w:asciiTheme="minorHAnsi" w:hAnsiTheme="minorHAnsi" w:cstheme="minorHAnsi"/>
+          <w:sz w:val="24"/>
+          <w:szCs w:val="24"/>
+        </w:rPr>
+        <w:t>compatibilidad</w:t>
+      </w:r>
+      <w:r>
+        <w:rPr>
+          <w:rFonts w:asciiTheme="minorHAnsi" w:hAnsiTheme="minorHAnsi" w:cstheme="minorHAnsi"/>
+          <w:sz w:val="24"/>
+          <w:szCs w:val="24"/>
+        </w:rPr>
+        <w:t xml:space="preserve"> con Pokemon Showdown</w:t>
+      </w:r>
+      <w:r>
+        <w:rPr>
+          <w:rFonts w:asciiTheme="minorHAnsi" w:hAnsiTheme="minorHAnsi" w:cstheme="minorHAnsi"/>
+          <w:sz w:val="24"/>
+          <w:szCs w:val="24"/>
+        </w:rPr>
+        <w:t>, la herramienta  más utilizada y popular en el mundo de Pokemon</w:t>
+      </w:r>
+      <w:r>
+        <w:rPr>
+          <w:rFonts w:asciiTheme="minorHAnsi" w:hAnsiTheme="minorHAnsi" w:cstheme="minorHAnsi"/>
+          <w:sz w:val="24"/>
+          <w:szCs w:val="24"/>
+        </w:rPr>
+        <w:t>. Estos avances contribuyen significativamente a mejorar la experiencia de juego de los jugadores, brindándoles herramientas poderosas y convenientes para disfrutar plenamente del mundo de Pok</w:t>
       </w:r>
       <w:r>
         <w:rPr>
@@ -7681,7 +7838,6 @@
           <w:sz w:val="24"/>
           <w:szCs w:val="24"/>
         </w:rPr>
-        <w:lastRenderedPageBreak/>
         <w:t>I18Next</w:t>
       </w:r>
     </w:p>

--- a/memoria/Proyecto-abstract.docx
+++ b/memoria/Proyecto-abstract.docx
@@ -3480,19 +3480,15 @@
     </w:p>
     <w:p>
       <w:pPr>
-        <w:pStyle w:val="Prrafodelista"/>
-        <w:ind w:left="0"/>
-        <w:rPr>
-          <w:rFonts w:asciiTheme="minorHAnsi" w:hAnsiTheme="minorHAnsi" w:cstheme="minorHAnsi"/>
-          <w:sz w:val="24"/>
-          <w:szCs w:val="24"/>
-        </w:rPr>
-      </w:pPr>
-    </w:p>
-    <w:p>
-      <w:pPr>
-        <w:pStyle w:val="Prrafodelista"/>
-        <w:ind w:left="0"/>
+        <w:rPr>
+          <w:rFonts w:asciiTheme="minorHAnsi" w:hAnsiTheme="minorHAnsi" w:cstheme="minorHAnsi"/>
+          <w:sz w:val="24"/>
+          <w:szCs w:val="24"/>
+        </w:rPr>
+      </w:pPr>
+    </w:p>
+    <w:p>
+      <w:pPr>
         <w:rPr>
           <w:rFonts w:asciiTheme="minorHAnsi" w:hAnsiTheme="minorHAnsi" w:cstheme="minorHAnsi"/>
           <w:b/>
@@ -3502,7 +3498,9 @@
           <w:u w:val="single"/>
         </w:rPr>
       </w:pPr>
-      <w:r>
+    </w:p>
+    <w:p>
+      <w:pPr>
         <w:rPr>
           <w:rFonts w:asciiTheme="minorHAnsi" w:hAnsiTheme="minorHAnsi" w:cstheme="minorHAnsi"/>
           <w:b/>
@@ -3511,13 +3509,10 @@
           <w:szCs w:val="36"/>
           <w:u w:val="single"/>
         </w:rPr>
-        <w:t>ANTES DE ENTRAR A LA APLICACIÓN</w:t>
-      </w:r>
-    </w:p>
-    <w:p>
-      <w:pPr>
-        <w:pStyle w:val="Prrafodelista"/>
-        <w:ind w:left="0"/>
+      </w:pPr>
+    </w:p>
+    <w:p>
+      <w:pPr>
         <w:rPr>
           <w:rFonts w:asciiTheme="minorHAnsi" w:hAnsiTheme="minorHAnsi" w:cstheme="minorHAnsi"/>
           <w:b/>
@@ -3532,160 +3527,6 @@
       <w:pPr>
         <w:rPr>
           <w:rFonts w:asciiTheme="minorHAnsi" w:hAnsiTheme="minorHAnsi" w:cstheme="minorHAnsi"/>
-          <w:sz w:val="24"/>
-          <w:szCs w:val="24"/>
-        </w:rPr>
-      </w:pPr>
-      <w:r>
-        <w:rPr>
-          <w:rFonts w:asciiTheme="minorHAnsi" w:hAnsiTheme="minorHAnsi" w:cstheme="minorHAnsi"/>
-          <w:sz w:val="24"/>
-          <w:szCs w:val="24"/>
-        </w:rPr>
-        <w:t xml:space="preserve">Antes de sumergirnos en la aplicación en sí, nos encontramos con una pantalla inicial que presenta una imagen llamativa de unas Pokeballs. Esta pantalla, conocida como "Splash Screen" o pantalla </w:t>
-      </w:r>
-      <w:r>
-        <w:rPr>
-          <w:rFonts w:asciiTheme="minorHAnsi" w:hAnsiTheme="minorHAnsi" w:cstheme="minorHAnsi"/>
-          <w:sz w:val="24"/>
-          <w:szCs w:val="24"/>
-        </w:rPr>
-        <w:lastRenderedPageBreak/>
-        <w:t>de presentación, es el primer vistazo que tienen los usuarios antes de que la aplicación se cargue por completo y los lleve a su interfaz principal.</w:t>
-      </w:r>
-    </w:p>
-    <w:p>
-      <w:pPr>
-        <w:rPr>
-          <w:rFonts w:asciiTheme="minorHAnsi" w:hAnsiTheme="minorHAnsi" w:cstheme="minorHAnsi"/>
-          <w:sz w:val="24"/>
-          <w:szCs w:val="24"/>
-        </w:rPr>
-      </w:pPr>
-    </w:p>
-    <w:p>
-      <w:pPr>
-        <w:rPr>
-          <w:rFonts w:asciiTheme="minorHAnsi" w:hAnsiTheme="minorHAnsi" w:cstheme="minorHAnsi"/>
-          <w:sz w:val="24"/>
-          <w:szCs w:val="24"/>
-        </w:rPr>
-      </w:pPr>
-      <w:r>
-        <w:rPr>
-          <w:rFonts w:asciiTheme="minorHAnsi" w:hAnsiTheme="minorHAnsi" w:cstheme="minorHAnsi"/>
-          <w:sz w:val="24"/>
-          <w:szCs w:val="24"/>
-        </w:rPr>
-        <w:t>La función principal del Splash Screen va más allá de ser simplemente una imagen visualmente atractiva. También desempeña un papel importante en la experiencia del usuario al proporcionar una carga más rápida de los datos necesarios para que la aplicación funcione correctamente. Durante este breve momento, se inicia la precarga de los recursos y se llevan a cabo las tareas de inicialización necesarias antes de que los usuarios accedan a la aplicación propiamente dicha.</w:t>
-      </w:r>
-    </w:p>
-    <w:p>
-      <w:pPr>
-        <w:rPr>
-          <w:rFonts w:asciiTheme="minorHAnsi" w:hAnsiTheme="minorHAnsi" w:cstheme="minorHAnsi"/>
-          <w:sz w:val="24"/>
-          <w:szCs w:val="24"/>
-        </w:rPr>
-      </w:pPr>
-    </w:p>
-    <w:p>
-      <w:pPr>
-        <w:rPr>
-          <w:rFonts w:asciiTheme="minorHAnsi" w:hAnsiTheme="minorHAnsi" w:cstheme="minorHAnsi"/>
-          <w:sz w:val="24"/>
-          <w:szCs w:val="24"/>
-        </w:rPr>
-      </w:pPr>
-      <w:r>
-        <w:rPr>
-          <w:rFonts w:asciiTheme="minorHAnsi" w:hAnsiTheme="minorHAnsi" w:cstheme="minorHAnsi"/>
-          <w:sz w:val="24"/>
-          <w:szCs w:val="24"/>
-        </w:rPr>
-        <w:t>En conclusión, el Splash Screen no solo agrega un elemento visual atractivo al inicio de la aplicación, sino que también desempeña un papel funcional al permitir la precarga de datos y recursos necesarios para ofrecer una carga más rápida y una experiencia fluida a los usuarios. Es un componente crucial que contribuye a una experiencia de usuario más satisfactoria y eficiente al utilizar la aplicación.</w:t>
-      </w:r>
-    </w:p>
-    <w:p>
-      <w:pPr>
-        <w:rPr>
-          <w:rFonts w:asciiTheme="minorHAnsi" w:hAnsiTheme="minorHAnsi" w:cstheme="minorHAnsi"/>
-          <w:sz w:val="24"/>
-          <w:szCs w:val="24"/>
-        </w:rPr>
-      </w:pPr>
-    </w:p>
-    <w:p>
-      <w:pPr>
-        <w:rPr>
-          <w:rFonts w:asciiTheme="minorHAnsi" w:hAnsiTheme="minorHAnsi" w:cstheme="minorHAnsi"/>
-          <w:sz w:val="24"/>
-          <w:szCs w:val="24"/>
-        </w:rPr>
-      </w:pPr>
-      <w:r>
-        <w:rPr>
-          <w:rFonts w:asciiTheme="minorHAnsi" w:hAnsiTheme="minorHAnsi" w:cstheme="minorHAnsi"/>
-          <w:sz w:val="24"/>
-          <w:szCs w:val="24"/>
-        </w:rPr>
-        <w:t xml:space="preserve">Cada una de estas pantallas ha sido diseñada teniendo en cuenta la usabilidad y la experiencia del usuario. Los componentes visuales y las funcionalidades implementadas permiten a los usuarios construir equipos </w:t>
-      </w:r>
-      <w:r>
-        <w:rPr>
-          <w:rFonts w:asciiTheme="minorHAnsi" w:hAnsiTheme="minorHAnsi" w:cstheme="minorHAnsi"/>
-          <w:sz w:val="24"/>
-          <w:szCs w:val="24"/>
-        </w:rPr>
-        <w:t>Pokemon</w:t>
-      </w:r>
-      <w:r>
-        <w:rPr>
-          <w:rFonts w:asciiTheme="minorHAnsi" w:hAnsiTheme="minorHAnsi" w:cstheme="minorHAnsi"/>
-          <w:sz w:val="24"/>
-          <w:szCs w:val="24"/>
-        </w:rPr>
-        <w:t xml:space="preserve"> de manera intuitiva, explorar información detallada sobre los </w:t>
-      </w:r>
-      <w:r>
-        <w:rPr>
-          <w:rFonts w:asciiTheme="minorHAnsi" w:hAnsiTheme="minorHAnsi" w:cstheme="minorHAnsi"/>
-          <w:sz w:val="24"/>
-          <w:szCs w:val="24"/>
-        </w:rPr>
-        <w:t>Pokemon</w:t>
-      </w:r>
-      <w:r>
-        <w:rPr>
-          <w:rFonts w:asciiTheme="minorHAnsi" w:hAnsiTheme="minorHAnsi" w:cstheme="minorHAnsi"/>
-          <w:sz w:val="24"/>
-          <w:szCs w:val="24"/>
-        </w:rPr>
-        <w:t>, mantenerse actualizados sobre los torneos competitivos y personalizar la configuración de la aplicación según sus necesidades y preferencias.</w:t>
-      </w:r>
-    </w:p>
-    <w:p>
-      <w:pPr>
-        <w:rPr>
-          <w:rFonts w:asciiTheme="minorHAnsi" w:hAnsiTheme="minorHAnsi" w:cstheme="minorHAnsi"/>
-          <w:sz w:val="24"/>
-          <w:szCs w:val="24"/>
-        </w:rPr>
-      </w:pPr>
-    </w:p>
-    <w:p>
-      <w:pPr>
-        <w:rPr>
-          <w:rFonts w:asciiTheme="minorHAnsi" w:hAnsiTheme="minorHAnsi" w:cstheme="minorHAnsi"/>
-          <w:sz w:val="24"/>
-          <w:szCs w:val="24"/>
-        </w:rPr>
-      </w:pPr>
-    </w:p>
-    <w:p>
-      <w:pPr>
-        <w:rPr>
-          <w:rFonts w:asciiTheme="minorHAnsi" w:hAnsiTheme="minorHAnsi" w:cstheme="minorHAnsi"/>
           <w:b/>
           <w:bCs/>
           <w:sz w:val="36"/>
@@ -3693,9 +3534,7 @@
           <w:u w:val="single"/>
         </w:rPr>
       </w:pPr>
-    </w:p>
-    <w:p>
-      <w:pPr>
+      <w:r>
         <w:rPr>
           <w:rFonts w:asciiTheme="minorHAnsi" w:hAnsiTheme="minorHAnsi" w:cstheme="minorHAnsi"/>
           <w:b/>
@@ -3704,10 +3543,93 @@
           <w:szCs w:val="36"/>
           <w:u w:val="single"/>
         </w:rPr>
-      </w:pPr>
-    </w:p>
-    <w:p>
-      <w:pPr>
+        <w:lastRenderedPageBreak/>
+        <w:t>FUNCIONAMIENTO DE LA APLICACIÓN</w:t>
+      </w:r>
+    </w:p>
+    <w:p>
+      <w:pPr>
+        <w:rPr>
+          <w:rFonts w:asciiTheme="minorHAnsi" w:hAnsiTheme="minorHAnsi" w:cstheme="minorHAnsi"/>
+          <w:sz w:val="24"/>
+          <w:szCs w:val="24"/>
+        </w:rPr>
+      </w:pPr>
+      <w:r>
+        <w:rPr>
+          <w:rFonts w:asciiTheme="minorHAnsi" w:hAnsiTheme="minorHAnsi" w:cstheme="minorHAnsi"/>
+          <w:sz w:val="24"/>
+          <w:szCs w:val="24"/>
+        </w:rPr>
+        <w:t>En la imagen adjuntada a continuación, se exponen las distintas funcionalidades de la aplicación en forma de casos de uso de un diagrama UML y también, la navegación entre pantallas de la aplicación.</w:t>
+      </w:r>
+    </w:p>
+    <w:p>
+      <w:pPr>
+        <w:rPr>
+          <w:rFonts w:asciiTheme="minorHAnsi" w:hAnsiTheme="minorHAnsi" w:cstheme="minorHAnsi"/>
+          <w:sz w:val="24"/>
+          <w:szCs w:val="24"/>
+        </w:rPr>
+      </w:pPr>
+      <w:r>
+        <w:rPr>
+          <w:rFonts w:asciiTheme="minorHAnsi" w:hAnsiTheme="minorHAnsi" w:cstheme="minorHAnsi"/>
+          <w:sz w:val="24"/>
+          <w:szCs w:val="24"/>
+        </w:rPr>
+        <w:drawing>
+          <wp:inline distT="0" distB="0" distL="0" distR="0" wp14:anchorId="67FBDF49" wp14:editId="3A159897">
+            <wp:extent cx="6120130" cy="4638675"/>
+            <wp:effectExtent l="0" t="0" r="0" b="9525"/>
+            <wp:docPr id="21" name="Imagen 21" descr="Diagrama, Esquemático&#10;&#10;Descripción generada automáticamente"/>
+            <wp:cNvGraphicFramePr>
+              <a:graphicFrameLocks xmlns:a="http://schemas.openxmlformats.org/drawingml/2006/main" noChangeAspect="1"/>
+            </wp:cNvGraphicFramePr>
+            <a:graphic xmlns:a="http://schemas.openxmlformats.org/drawingml/2006/main">
+              <a:graphicData uri="http://schemas.openxmlformats.org/drawingml/2006/picture">
+                <pic:pic xmlns:pic="http://schemas.openxmlformats.org/drawingml/2006/picture">
+                  <pic:nvPicPr>
+                    <pic:cNvPr id="21" name="Imagen 21" descr="Diagrama, Esquemático&#10;&#10;Descripción generada automáticamente"/>
+                    <pic:cNvPicPr/>
+                  </pic:nvPicPr>
+                  <pic:blipFill>
+                    <a:blip r:embed="rId10"/>
+                    <a:stretch>
+                      <a:fillRect/>
+                    </a:stretch>
+                  </pic:blipFill>
+                  <pic:spPr>
+                    <a:xfrm>
+                      <a:off x="0" y="0"/>
+                      <a:ext cx="6120130" cy="4638675"/>
+                    </a:xfrm>
+                    <a:prstGeom prst="rect">
+                      <a:avLst/>
+                    </a:prstGeom>
+                  </pic:spPr>
+                </pic:pic>
+              </a:graphicData>
+            </a:graphic>
+          </wp:inline>
+        </w:drawing>
+      </w:r>
+    </w:p>
+    <w:p>
+      <w:pPr>
+        <w:pStyle w:val="Prrafodelista"/>
+        <w:ind w:left="0"/>
+        <w:rPr>
+          <w:rFonts w:asciiTheme="minorHAnsi" w:hAnsiTheme="minorHAnsi" w:cstheme="minorHAnsi"/>
+          <w:sz w:val="24"/>
+          <w:szCs w:val="24"/>
+        </w:rPr>
+      </w:pPr>
+    </w:p>
+    <w:p>
+      <w:pPr>
+        <w:pStyle w:val="Prrafodelista"/>
+        <w:ind w:left="0"/>
         <w:rPr>
           <w:rFonts w:asciiTheme="minorHAnsi" w:hAnsiTheme="minorHAnsi" w:cstheme="minorHAnsi"/>
           <w:b/>
@@ -3717,9 +3639,7 @@
           <w:u w:val="single"/>
         </w:rPr>
       </w:pPr>
-    </w:p>
-    <w:p>
-      <w:pPr>
+      <w:r>
         <w:rPr>
           <w:rFonts w:asciiTheme="minorHAnsi" w:hAnsiTheme="minorHAnsi" w:cstheme="minorHAnsi"/>
           <w:b/>
@@ -3728,6 +3648,153 @@
           <w:szCs w:val="36"/>
           <w:u w:val="single"/>
         </w:rPr>
+        <w:t>ANTES DE ENTRAR A LA APLICACIÓN</w:t>
+      </w:r>
+    </w:p>
+    <w:p>
+      <w:pPr>
+        <w:rPr>
+          <w:rFonts w:asciiTheme="minorHAnsi" w:hAnsiTheme="minorHAnsi" w:cstheme="minorHAnsi"/>
+          <w:sz w:val="24"/>
+          <w:szCs w:val="24"/>
+        </w:rPr>
+      </w:pPr>
+      <w:r>
+        <w:rPr>
+          <w:rFonts w:asciiTheme="minorHAnsi" w:hAnsiTheme="minorHAnsi" w:cstheme="minorHAnsi"/>
+          <w:sz w:val="24"/>
+          <w:szCs w:val="24"/>
+        </w:rPr>
+        <w:t>Antes de sumergirnos en la aplicación en sí, nos encontramos con una pantalla inicial que presenta una imagen llamativa de unas Pokeballs. Esta pantalla, conocida como "Splash Screen" o pantalla de presentación, es el primer vistazo que tienen los usuarios antes de que la aplicación se cargue por completo y los lleve a su interfaz principal.</w:t>
+      </w:r>
+    </w:p>
+    <w:p>
+      <w:pPr>
+        <w:rPr>
+          <w:rFonts w:asciiTheme="minorHAnsi" w:hAnsiTheme="minorHAnsi" w:cstheme="minorHAnsi"/>
+          <w:sz w:val="24"/>
+          <w:szCs w:val="24"/>
+        </w:rPr>
+      </w:pPr>
+    </w:p>
+    <w:p>
+      <w:pPr>
+        <w:rPr>
+          <w:rFonts w:asciiTheme="minorHAnsi" w:hAnsiTheme="minorHAnsi" w:cstheme="minorHAnsi"/>
+          <w:sz w:val="24"/>
+          <w:szCs w:val="24"/>
+        </w:rPr>
+      </w:pPr>
+      <w:r>
+        <w:rPr>
+          <w:rFonts w:asciiTheme="minorHAnsi" w:hAnsiTheme="minorHAnsi" w:cstheme="minorHAnsi"/>
+          <w:sz w:val="24"/>
+          <w:szCs w:val="24"/>
+        </w:rPr>
+        <w:lastRenderedPageBreak/>
+        <w:t>La función principal del Splash Screen va más allá de ser simplemente una imagen visualmente atractiva. También desempeña un papel importante en la experiencia del usuario al proporcionar una carga más rápida de los datos necesarios para que la aplicación funcione correctamente. Durante este breve momento, se inicia la precarga de los recursos y se llevan a cabo las tareas de inicialización necesarias antes de que los usuarios accedan a la aplicación propiamente dicha.</w:t>
+      </w:r>
+    </w:p>
+    <w:p>
+      <w:pPr>
+        <w:rPr>
+          <w:rFonts w:asciiTheme="minorHAnsi" w:hAnsiTheme="minorHAnsi" w:cstheme="minorHAnsi"/>
+          <w:sz w:val="24"/>
+          <w:szCs w:val="24"/>
+        </w:rPr>
+      </w:pPr>
+    </w:p>
+    <w:p>
+      <w:pPr>
+        <w:rPr>
+          <w:rFonts w:asciiTheme="minorHAnsi" w:hAnsiTheme="minorHAnsi" w:cstheme="minorHAnsi"/>
+          <w:sz w:val="24"/>
+          <w:szCs w:val="24"/>
+        </w:rPr>
+      </w:pPr>
+      <w:r>
+        <w:rPr>
+          <w:rFonts w:asciiTheme="minorHAnsi" w:hAnsiTheme="minorHAnsi" w:cstheme="minorHAnsi"/>
+          <w:sz w:val="24"/>
+          <w:szCs w:val="24"/>
+        </w:rPr>
+        <w:t>En conclusión, el Splash Screen no solo agrega un elemento visual atractivo al inicio de la aplicación, sino que también desempeña un papel funcional al permitir la precarga de datos y recursos necesarios para ofrecer una carga más rápida y una experiencia fluida a los usuarios. Es un componente crucial que contribuye a una experiencia de usuario más satisfactoria y eficiente al utilizar la aplicación.</w:t>
+      </w:r>
+    </w:p>
+    <w:p>
+      <w:pPr>
+        <w:rPr>
+          <w:rFonts w:asciiTheme="minorHAnsi" w:hAnsiTheme="minorHAnsi" w:cstheme="minorHAnsi"/>
+          <w:sz w:val="24"/>
+          <w:szCs w:val="24"/>
+        </w:rPr>
+      </w:pPr>
+    </w:p>
+    <w:p>
+      <w:pPr>
+        <w:rPr>
+          <w:rFonts w:asciiTheme="minorHAnsi" w:hAnsiTheme="minorHAnsi" w:cstheme="minorHAnsi"/>
+          <w:sz w:val="24"/>
+          <w:szCs w:val="24"/>
+        </w:rPr>
+      </w:pPr>
+      <w:r>
+        <w:rPr>
+          <w:rFonts w:asciiTheme="minorHAnsi" w:hAnsiTheme="minorHAnsi" w:cstheme="minorHAnsi"/>
+          <w:sz w:val="24"/>
+          <w:szCs w:val="24"/>
+        </w:rPr>
+        <w:t xml:space="preserve">Cada una de estas pantallas ha sido diseñada teniendo en cuenta la usabilidad y la experiencia del usuario. Los componentes visuales y las funcionalidades implementadas permiten a los usuarios construir equipos </w:t>
+      </w:r>
+      <w:r>
+        <w:rPr>
+          <w:rFonts w:asciiTheme="minorHAnsi" w:hAnsiTheme="minorHAnsi" w:cstheme="minorHAnsi"/>
+          <w:sz w:val="24"/>
+          <w:szCs w:val="24"/>
+        </w:rPr>
+        <w:t>Pokemon</w:t>
+      </w:r>
+      <w:r>
+        <w:rPr>
+          <w:rFonts w:asciiTheme="minorHAnsi" w:hAnsiTheme="minorHAnsi" w:cstheme="minorHAnsi"/>
+          <w:sz w:val="24"/>
+          <w:szCs w:val="24"/>
+        </w:rPr>
+        <w:t xml:space="preserve"> de manera intuitiva, explorar información detallada sobre los </w:t>
+      </w:r>
+      <w:r>
+        <w:rPr>
+          <w:rFonts w:asciiTheme="minorHAnsi" w:hAnsiTheme="minorHAnsi" w:cstheme="minorHAnsi"/>
+          <w:sz w:val="24"/>
+          <w:szCs w:val="24"/>
+        </w:rPr>
+        <w:t>Pokemon</w:t>
+      </w:r>
+      <w:r>
+        <w:rPr>
+          <w:rFonts w:asciiTheme="minorHAnsi" w:hAnsiTheme="minorHAnsi" w:cstheme="minorHAnsi"/>
+          <w:sz w:val="24"/>
+          <w:szCs w:val="24"/>
+        </w:rPr>
+        <w:t>, mantenerse actualizados sobre los torneos competitivos y personalizar la configuración de la aplicación según sus necesidades y preferencias.</w:t>
+      </w:r>
+    </w:p>
+    <w:p>
+      <w:pPr>
+        <w:rPr>
+          <w:rFonts w:asciiTheme="minorHAnsi" w:hAnsiTheme="minorHAnsi" w:cstheme="minorHAnsi"/>
+          <w:sz w:val="24"/>
+          <w:szCs w:val="24"/>
+        </w:rPr>
+      </w:pPr>
+    </w:p>
+    <w:p>
+      <w:pPr>
+        <w:rPr>
+          <w:rFonts w:asciiTheme="minorHAnsi" w:hAnsiTheme="minorHAnsi" w:cstheme="minorHAnsi"/>
+          <w:sz w:val="24"/>
+          <w:szCs w:val="24"/>
+        </w:rPr>
       </w:pPr>
     </w:p>
     <w:p>
@@ -3753,7 +3820,9 @@
           <w:u w:val="single"/>
         </w:rPr>
       </w:pPr>
-      <w:r>
+    </w:p>
+    <w:p>
+      <w:pPr>
         <w:rPr>
           <w:rFonts w:asciiTheme="minorHAnsi" w:hAnsiTheme="minorHAnsi" w:cstheme="minorHAnsi"/>
           <w:b/>
@@ -3762,6 +3831,53 @@
           <w:szCs w:val="36"/>
           <w:u w:val="single"/>
         </w:rPr>
+      </w:pPr>
+    </w:p>
+    <w:p>
+      <w:pPr>
+        <w:rPr>
+          <w:rFonts w:asciiTheme="minorHAnsi" w:hAnsiTheme="minorHAnsi" w:cstheme="minorHAnsi"/>
+          <w:b/>
+          <w:bCs/>
+          <w:sz w:val="36"/>
+          <w:szCs w:val="36"/>
+          <w:u w:val="single"/>
+        </w:rPr>
+      </w:pPr>
+    </w:p>
+    <w:p>
+      <w:pPr>
+        <w:rPr>
+          <w:rFonts w:asciiTheme="minorHAnsi" w:hAnsiTheme="minorHAnsi" w:cstheme="minorHAnsi"/>
+          <w:b/>
+          <w:bCs/>
+          <w:sz w:val="36"/>
+          <w:szCs w:val="36"/>
+          <w:u w:val="single"/>
+        </w:rPr>
+      </w:pPr>
+    </w:p>
+    <w:p>
+      <w:pPr>
+        <w:rPr>
+          <w:rFonts w:asciiTheme="minorHAnsi" w:hAnsiTheme="minorHAnsi" w:cstheme="minorHAnsi"/>
+          <w:b/>
+          <w:bCs/>
+          <w:sz w:val="36"/>
+          <w:szCs w:val="36"/>
+          <w:u w:val="single"/>
+        </w:rPr>
+      </w:pPr>
+      <w:r>
+        <w:rPr>
+          <w:rFonts w:asciiTheme="minorHAnsi" w:hAnsiTheme="minorHAnsi" w:cstheme="minorHAnsi"/>
+          <w:b/>
+          <w:bCs/>
+          <w:sz w:val="36"/>
+          <w:szCs w:val="36"/>
+          <w:u w:val="single"/>
+        </w:rPr>
+        <w:lastRenderedPageBreak/>
         <w:t>PANTALLA PRINCIPAL: PANTALLA DE LA POKEDEX</w:t>
       </w:r>
     </w:p>
@@ -3787,9 +3903,9 @@
           <w:u w:val="single"/>
         </w:rPr>
         <w:drawing>
-          <wp:inline distT="0" distB="0" distL="0" distR="0" wp14:anchorId="15A2B7C9" wp14:editId="1DD40D7F">
-            <wp:extent cx="2152650" cy="3794889"/>
-            <wp:effectExtent l="0" t="0" r="0" b="0"/>
+          <wp:inline distT="0" distB="0" distL="0" distR="0" wp14:anchorId="15A2B7C9" wp14:editId="63D65A8E">
+            <wp:extent cx="2428875" cy="4281843"/>
+            <wp:effectExtent l="0" t="0" r="0" b="4445"/>
             <wp:docPr id="8" name="Marcador de posición de imagen 7">
               <a:extLst xmlns:a="http://schemas.openxmlformats.org/drawingml/2006/main">
                 <a:ext uri="{FF2B5EF4-FFF2-40B4-BE49-F238E27FC236}">
@@ -3816,14 +3932,14 @@
                     </pic:cNvPicPr>
                   </pic:nvPicPr>
                   <pic:blipFill rotWithShape="1">
-                    <a:blip r:embed="rId10"/>
+                    <a:blip r:embed="rId11"/>
                     <a:srcRect/>
                     <a:stretch/>
                   </pic:blipFill>
                   <pic:spPr>
                     <a:xfrm>
                       <a:off x="0" y="0"/>
-                      <a:ext cx="2163296" cy="3813657"/>
+                      <a:ext cx="2443126" cy="4306965"/>
                     </a:xfrm>
                     <a:prstGeom prst="rect">
                       <a:avLst/>
@@ -3892,7 +4008,7 @@
           <w:sz w:val="24"/>
           <w:szCs w:val="24"/>
         </w:rPr>
-        <w:t xml:space="preserve">, </w:t>
+        <w:t xml:space="preserve">, cada una con una imagen de un Pokemon y el nombre de este, a parte de su número correspondiente de la Pokedex, número por el que también se encuentran ordenados. Este listado </w:t>
       </w:r>
       <w:r>
         <w:rPr>
@@ -3901,7 +4017,7 @@
           <w:szCs w:val="24"/>
         </w:rPr>
         <w:lastRenderedPageBreak/>
-        <w:t xml:space="preserve">cada una con una imagen de un Pokemon y el nombre de este, a parte de su número correspondiente de la Pokedex, número por el que también se encuentran ordenados. Este listado se trata un scroll vertical “infinito” que cargará perezosamente los Pokemons de veinte en veinte. Esta carga perezosa ayuda en gran medida a un funcionamiento rápido de la aplicación y que no haya una sobrecarga de datos. </w:t>
+        <w:t xml:space="preserve">se trata un scroll vertical “infinito” que cargará perezosamente los Pokemons de veinte en veinte. Esta carga perezosa ayuda en gran medida a un funcionamiento rápido de la aplicación y que no haya una sobrecarga de datos. </w:t>
       </w:r>
     </w:p>
     <w:p>
@@ -3977,7 +4093,23 @@
           <w:sz w:val="24"/>
           <w:szCs w:val="24"/>
         </w:rPr>
-        <w:t>realizando una petición a la API más popular que existe de Pokemon, llamada PokeAPI, que contiene toda la información que puedas imaginar sobre Pokemon y sus videojuegos. Tan extensa es la información que nos proporciona esta API, que podría decir que no he llegado a utilizar ni un diez porciento de ella para realizar esta aplicación. Vamos a observar la petición de tipo GET que realizo para traer los Pokemon de manera paginada para poder mostrarlos.</w:t>
+        <w:t xml:space="preserve">realizando una petición a la API más popular que existe de Pokemon, llamada PokeAPI, que contiene toda la información que puedas imaginar sobre Pokemon y sus videojuegos. Tan extensa es la información que nos proporciona esta API, que podría decir que no he llegado a utilizar ni un diez </w:t>
+      </w:r>
+      <w:r>
+        <w:rPr>
+          <w:rFonts w:asciiTheme="minorHAnsi" w:hAnsiTheme="minorHAnsi" w:cstheme="minorHAnsi"/>
+          <w:sz w:val="24"/>
+          <w:szCs w:val="24"/>
+        </w:rPr>
+        <w:t>por ciento</w:t>
+      </w:r>
+      <w:r>
+        <w:rPr>
+          <w:rFonts w:asciiTheme="minorHAnsi" w:hAnsiTheme="minorHAnsi" w:cstheme="minorHAnsi"/>
+          <w:sz w:val="24"/>
+          <w:szCs w:val="24"/>
+        </w:rPr>
+        <w:t xml:space="preserve"> de ella para realizar esta aplicación. Vamos a observar la petición de tipo GET que realizo para traer los Pokemon de manera paginada para poder mostrarlos.</w:t>
       </w:r>
     </w:p>
     <w:p>
@@ -4011,7 +4143,7 @@
                     <pic:cNvPicPr/>
                   </pic:nvPicPr>
                   <pic:blipFill>
-                    <a:blip r:embed="rId11"/>
+                    <a:blip r:embed="rId12"/>
                     <a:stretch>
                       <a:fillRect/>
                     </a:stretch>
@@ -4110,15 +4242,47 @@
           <w:sz w:val="24"/>
           <w:szCs w:val="24"/>
         </w:rPr>
-        <w:t xml:space="preserve"> podemos observar la forma de brindarnos la información que tiene esta API y el porque puede llegar a ser algo complicado trabajar con ella, ya que como vemos en vez de devolvernos directamente la información que le pedimos, esta nos devuelve un URL a otra petición que contendrá la información que buscamos, ya que si nos devolviera tod</w:t>
-      </w:r>
-      <w:r>
-        <w:rPr>
-          <w:rFonts w:asciiTheme="minorHAnsi" w:hAnsiTheme="minorHAnsi" w:cstheme="minorHAnsi"/>
-          <w:sz w:val="24"/>
-          <w:szCs w:val="24"/>
-        </w:rPr>
-        <w:t xml:space="preserve">a la información de cada </w:t>
+        <w:t xml:space="preserve"> podemos observar la forma de brindarnos la información que tiene esta API y </w:t>
+      </w:r>
+      <w:r>
+        <w:rPr>
+          <w:rFonts w:asciiTheme="minorHAnsi" w:hAnsiTheme="minorHAnsi" w:cstheme="minorHAnsi"/>
+          <w:sz w:val="24"/>
+          <w:szCs w:val="24"/>
+        </w:rPr>
+        <w:t>por qué</w:t>
+      </w:r>
+      <w:r>
+        <w:rPr>
+          <w:rFonts w:asciiTheme="minorHAnsi" w:hAnsiTheme="minorHAnsi" w:cstheme="minorHAnsi"/>
+          <w:sz w:val="24"/>
+          <w:szCs w:val="24"/>
+        </w:rPr>
+        <w:t xml:space="preserve"> puede llegar a ser algo complicado trabajar con ella, ya que como vemos en vez de devolvernos directamente la información que le pedimos, esta nos devuelve un URL a otra petición que contendrá la información que buscamos, ya que si nos devolviera tod</w:t>
+      </w:r>
+      <w:r>
+        <w:rPr>
+          <w:rFonts w:asciiTheme="minorHAnsi" w:hAnsiTheme="minorHAnsi" w:cstheme="minorHAnsi"/>
+          <w:sz w:val="24"/>
+          <w:szCs w:val="24"/>
+        </w:rPr>
+        <w:t>a la información de cada Pokemon</w:t>
+      </w:r>
+      <w:r>
+        <w:rPr>
+          <w:rFonts w:asciiTheme="minorHAnsi" w:hAnsiTheme="minorHAnsi" w:cstheme="minorHAnsi"/>
+          <w:sz w:val="24"/>
+          <w:szCs w:val="24"/>
+        </w:rPr>
+        <w:t xml:space="preserve"> directamente estaríamos hablando de una respuesta demasiado extensa </w:t>
+      </w:r>
+      <w:r>
+        <w:rPr>
+          <w:rFonts w:asciiTheme="minorHAnsi" w:hAnsiTheme="minorHAnsi" w:cstheme="minorHAnsi"/>
+          <w:sz w:val="24"/>
+          <w:szCs w:val="24"/>
+        </w:rPr>
+        <w:t xml:space="preserve">y que sería muy complicada de interpretar. Esto significa que para traer la información que necesitamos de los </w:t>
       </w:r>
       <w:r>
         <w:rPr>
@@ -4127,23 +4291,7 @@
           <w:szCs w:val="24"/>
         </w:rPr>
         <w:lastRenderedPageBreak/>
-        <w:t>Pokemon</w:t>
-      </w:r>
-      <w:r>
-        <w:rPr>
-          <w:rFonts w:asciiTheme="minorHAnsi" w:hAnsiTheme="minorHAnsi" w:cstheme="minorHAnsi"/>
-          <w:sz w:val="24"/>
-          <w:szCs w:val="24"/>
-        </w:rPr>
-        <w:t xml:space="preserve"> directamente estaríamos hablando de una respuesta demasiado extensa </w:t>
-      </w:r>
-      <w:r>
-        <w:rPr>
-          <w:rFonts w:asciiTheme="minorHAnsi" w:hAnsiTheme="minorHAnsi" w:cstheme="minorHAnsi"/>
-          <w:sz w:val="24"/>
-          <w:szCs w:val="24"/>
-        </w:rPr>
-        <w:t xml:space="preserve">y que sería muy complicada de interpretar. Esto significa que para traer la información que necesitamos de los Pokemon para formar nuestras </w:t>
+        <w:t xml:space="preserve">Pokemon para formar nuestras </w:t>
       </w:r>
       <w:r>
         <w:rPr>
@@ -4301,8 +4449,8 @@
         </w:rPr>
         <w:lastRenderedPageBreak/>
         <w:drawing>
-          <wp:inline distT="0" distB="0" distL="0" distR="0" wp14:anchorId="4BD76155" wp14:editId="58ED97B5">
-            <wp:extent cx="1933575" cy="3133725"/>
+          <wp:inline distT="0" distB="0" distL="0" distR="0" wp14:anchorId="4BD76155" wp14:editId="14C4F3BD">
+            <wp:extent cx="2181225" cy="3514725"/>
             <wp:effectExtent l="0" t="0" r="9525" b="9525"/>
             <wp:docPr id="2" name="Imagen 2" descr="Imagen que contiene Diagrama&#10;&#10;Descripción generada automáticamente">
               <a:extLst xmlns:a="http://schemas.openxmlformats.org/drawingml/2006/main">
@@ -4330,14 +4478,14 @@
                     </pic:cNvPicPr>
                   </pic:nvPicPr>
                   <pic:blipFill rotWithShape="1">
-                    <a:blip r:embed="rId12"/>
+                    <a:blip r:embed="rId13"/>
                     <a:srcRect/>
                     <a:stretch/>
                   </pic:blipFill>
                   <pic:spPr>
                     <a:xfrm>
                       <a:off x="0" y="0"/>
-                      <a:ext cx="1933780" cy="3134057"/>
+                      <a:ext cx="2181456" cy="3515097"/>
                     </a:xfrm>
                     <a:prstGeom prst="rect">
                       <a:avLst/>
@@ -4444,6 +4592,7 @@
           <w:sz w:val="24"/>
           <w:szCs w:val="24"/>
         </w:rPr>
+        <w:lastRenderedPageBreak/>
         <w:t>Esta pantalla está conectada con la anterior y con otras pantallas de la aplicación por una navegación de tipo “Stack”</w:t>
       </w:r>
       <w:r>
@@ -4460,16 +4609,7 @@
           <w:sz w:val="24"/>
           <w:szCs w:val="24"/>
         </w:rPr>
-        <w:t xml:space="preserve">e basa en el concepto de una pila (stack) en la que se </w:t>
-      </w:r>
-      <w:r>
-        <w:rPr>
-          <w:rFonts w:asciiTheme="minorHAnsi" w:hAnsiTheme="minorHAnsi" w:cstheme="minorHAnsi"/>
-          <w:sz w:val="24"/>
-          <w:szCs w:val="24"/>
-        </w:rPr>
-        <w:lastRenderedPageBreak/>
-        <w:t>apilan las pantallas a medida que se navega a través de ellas.</w:t>
+        <w:t>e basa en el concepto de una pila (stack) en la que se apilan las pantallas a medida que se navega a través de ellas.</w:t>
       </w:r>
       <w:r>
         <w:rPr>
@@ -4600,9 +4740,9 @@
           <w:u w:val="single"/>
         </w:rPr>
         <w:drawing>
-          <wp:inline distT="0" distB="0" distL="0" distR="0" wp14:anchorId="7D1CE3DF" wp14:editId="0A28CCB2">
-            <wp:extent cx="1838325" cy="3076575"/>
-            <wp:effectExtent l="0" t="0" r="9525" b="9525"/>
+          <wp:inline distT="0" distB="0" distL="0" distR="0" wp14:anchorId="7D1CE3DF" wp14:editId="24FCEAFA">
+            <wp:extent cx="2200275" cy="3486150"/>
+            <wp:effectExtent l="0" t="0" r="9525" b="0"/>
             <wp:docPr id="3" name="Imagen 3" descr="Interfaz de usuario gráfica, Texto, Aplicación&#10;&#10;Descripción generada automáticamente">
               <a:extLst xmlns:a="http://schemas.openxmlformats.org/drawingml/2006/main">
                 <a:ext uri="{FF2B5EF4-FFF2-40B4-BE49-F238E27FC236}">
@@ -4629,14 +4769,14 @@
                     </pic:cNvPicPr>
                   </pic:nvPicPr>
                   <pic:blipFill rotWithShape="1">
-                    <a:blip r:embed="rId13"/>
+                    <a:blip r:embed="rId14"/>
                     <a:srcRect/>
                     <a:stretch/>
                   </pic:blipFill>
                   <pic:spPr>
                     <a:xfrm>
                       <a:off x="0" y="0"/>
-                      <a:ext cx="1838522" cy="3076905"/>
+                      <a:ext cx="2200510" cy="3486523"/>
                     </a:xfrm>
                     <a:prstGeom prst="rect">
                       <a:avLst/>
@@ -4663,6 +4803,7 @@
           <w:sz w:val="24"/>
           <w:szCs w:val="24"/>
         </w:rPr>
+        <w:lastRenderedPageBreak/>
         <w:t>En esta pantalla, nos encontramos con otro listado de Pok</w:t>
       </w:r>
       <w:r>
@@ -4679,7 +4820,335 @@
           <w:sz w:val="24"/>
           <w:szCs w:val="24"/>
         </w:rPr>
-        <w:t xml:space="preserve">mon similar al de la pantalla anterior, pero con algunas diferencias. En la parte superior de la pantalla, se presenta un cuadro de texto (TextInput) donde los usuarios pueden ingresar el método de búsqueda que desean utilizar para </w:t>
+        <w:t>mon similar al de la pantalla anterior, pero con algunas diferencias. En la parte superior de la pantalla, se presenta un cuadro de texto (TextInput) donde los usuarios pueden ingresar el método de búsqueda que desean utilizar para encontrar el Pok</w:t>
+      </w:r>
+      <w:r>
+        <w:rPr>
+          <w:rFonts w:asciiTheme="minorHAnsi" w:hAnsiTheme="minorHAnsi" w:cstheme="minorHAnsi"/>
+          <w:sz w:val="24"/>
+          <w:szCs w:val="24"/>
+        </w:rPr>
+        <w:t>e</w:t>
+      </w:r>
+      <w:r>
+        <w:rPr>
+          <w:rFonts w:asciiTheme="minorHAnsi" w:hAnsiTheme="minorHAnsi" w:cstheme="minorHAnsi"/>
+          <w:sz w:val="24"/>
+          <w:szCs w:val="24"/>
+        </w:rPr>
+        <w:t>mon deseado. Este término de búsqueda puede ser, como se muestra en la imagen, un texto que filtrará los Pok</w:t>
+      </w:r>
+      <w:r>
+        <w:rPr>
+          <w:rFonts w:asciiTheme="minorHAnsi" w:hAnsiTheme="minorHAnsi" w:cstheme="minorHAnsi"/>
+          <w:sz w:val="24"/>
+          <w:szCs w:val="24"/>
+        </w:rPr>
+        <w:t>e</w:t>
+      </w:r>
+      <w:r>
+        <w:rPr>
+          <w:rFonts w:asciiTheme="minorHAnsi" w:hAnsiTheme="minorHAnsi" w:cstheme="minorHAnsi"/>
+          <w:sz w:val="24"/>
+          <w:szCs w:val="24"/>
+        </w:rPr>
+        <w:t>mon cuyos nombres coincidan con el texto ingresado, o el número de la Pok</w:t>
+      </w:r>
+      <w:r>
+        <w:rPr>
+          <w:rFonts w:asciiTheme="minorHAnsi" w:hAnsiTheme="minorHAnsi" w:cstheme="minorHAnsi"/>
+          <w:sz w:val="24"/>
+          <w:szCs w:val="24"/>
+        </w:rPr>
+        <w:t>e</w:t>
+      </w:r>
+      <w:r>
+        <w:rPr>
+          <w:rFonts w:asciiTheme="minorHAnsi" w:hAnsiTheme="minorHAnsi" w:cstheme="minorHAnsi"/>
+          <w:sz w:val="24"/>
+          <w:szCs w:val="24"/>
+        </w:rPr>
+        <w:t>dex del Pok</w:t>
+      </w:r>
+      <w:r>
+        <w:rPr>
+          <w:rFonts w:asciiTheme="minorHAnsi" w:hAnsiTheme="minorHAnsi" w:cstheme="minorHAnsi"/>
+          <w:sz w:val="24"/>
+          <w:szCs w:val="24"/>
+        </w:rPr>
+        <w:t>e</w:t>
+      </w:r>
+      <w:r>
+        <w:rPr>
+          <w:rFonts w:asciiTheme="minorHAnsi" w:hAnsiTheme="minorHAnsi" w:cstheme="minorHAnsi"/>
+          <w:sz w:val="24"/>
+          <w:szCs w:val="24"/>
+        </w:rPr>
+        <w:t>mon que deseamos ver.</w:t>
+      </w:r>
+    </w:p>
+    <w:p>
+      <w:pPr>
+        <w:rPr>
+          <w:rFonts w:asciiTheme="minorHAnsi" w:hAnsiTheme="minorHAnsi" w:cstheme="minorHAnsi"/>
+          <w:sz w:val="24"/>
+          <w:szCs w:val="24"/>
+        </w:rPr>
+      </w:pPr>
+    </w:p>
+    <w:p>
+      <w:pPr>
+        <w:rPr>
+          <w:rFonts w:asciiTheme="minorHAnsi" w:hAnsiTheme="minorHAnsi" w:cstheme="minorHAnsi"/>
+          <w:sz w:val="24"/>
+          <w:szCs w:val="24"/>
+        </w:rPr>
+      </w:pPr>
+      <w:r>
+        <w:rPr>
+          <w:rFonts w:asciiTheme="minorHAnsi" w:hAnsiTheme="minorHAnsi" w:cstheme="minorHAnsi"/>
+          <w:sz w:val="24"/>
+          <w:szCs w:val="24"/>
+        </w:rPr>
+        <w:t>Una vez que tengamos nuestro término de búsqueda, se mostrará una lista que funciona de manera similar a la de la pantalla anterior, con las mismas tarjetas y la misma carga perezosa. Sin embargo, esta vez solo se mostrarán los Pok</w:t>
+      </w:r>
+      <w:r>
+        <w:rPr>
+          <w:rFonts w:asciiTheme="minorHAnsi" w:hAnsiTheme="minorHAnsi" w:cstheme="minorHAnsi"/>
+          <w:sz w:val="24"/>
+          <w:szCs w:val="24"/>
+        </w:rPr>
+        <w:t>e</w:t>
+      </w:r>
+      <w:r>
+        <w:rPr>
+          <w:rFonts w:asciiTheme="minorHAnsi" w:hAnsiTheme="minorHAnsi" w:cstheme="minorHAnsi"/>
+          <w:sz w:val="24"/>
+          <w:szCs w:val="24"/>
+        </w:rPr>
+        <w:t>mon que cumplan con nuestros criterios de búsqueda. Además, si pulsamos en una de estas tarjetas, podremos acceder a la pantalla de información detallada del Pok</w:t>
+      </w:r>
+      <w:r>
+        <w:rPr>
+          <w:rFonts w:asciiTheme="minorHAnsi" w:hAnsiTheme="minorHAnsi" w:cstheme="minorHAnsi"/>
+          <w:sz w:val="24"/>
+          <w:szCs w:val="24"/>
+        </w:rPr>
+        <w:t>e</w:t>
+      </w:r>
+      <w:r>
+        <w:rPr>
+          <w:rFonts w:asciiTheme="minorHAnsi" w:hAnsiTheme="minorHAnsi" w:cstheme="minorHAnsi"/>
+          <w:sz w:val="24"/>
+          <w:szCs w:val="24"/>
+        </w:rPr>
+        <w:t>mon seleccionado.</w:t>
+      </w:r>
+    </w:p>
+    <w:p>
+      <w:pPr>
+        <w:rPr>
+          <w:rFonts w:asciiTheme="minorHAnsi" w:hAnsiTheme="minorHAnsi" w:cstheme="minorHAnsi"/>
+          <w:sz w:val="24"/>
+          <w:szCs w:val="24"/>
+        </w:rPr>
+      </w:pPr>
+    </w:p>
+    <w:p>
+      <w:pPr>
+        <w:rPr>
+          <w:rFonts w:asciiTheme="minorHAnsi" w:hAnsiTheme="minorHAnsi" w:cstheme="minorHAnsi"/>
+          <w:sz w:val="24"/>
+          <w:szCs w:val="24"/>
+        </w:rPr>
+      </w:pPr>
+      <w:r>
+        <w:rPr>
+          <w:rFonts w:asciiTheme="minorHAnsi" w:hAnsiTheme="minorHAnsi" w:cstheme="minorHAnsi"/>
+          <w:sz w:val="24"/>
+          <w:szCs w:val="24"/>
+        </w:rPr>
+        <w:t xml:space="preserve">La funcionalidad de búsqueda en esta pantalla tiene una particularidad: no cuenta con un botón para </w:t>
+      </w:r>
+      <w:r>
+        <w:rPr>
+          <w:rFonts w:asciiTheme="minorHAnsi" w:hAnsiTheme="minorHAnsi" w:cstheme="minorHAnsi"/>
+          <w:sz w:val="24"/>
+          <w:szCs w:val="24"/>
+        </w:rPr>
+        <w:t xml:space="preserve">realizar la búsqueda, como sería usualmente, y </w:t>
+      </w:r>
+      <w:r>
+        <w:rPr>
+          <w:rFonts w:asciiTheme="minorHAnsi" w:hAnsiTheme="minorHAnsi" w:cstheme="minorHAnsi"/>
+          <w:sz w:val="24"/>
+          <w:szCs w:val="24"/>
+        </w:rPr>
+        <w:t>actualizar los Pok</w:t>
+      </w:r>
+      <w:r>
+        <w:rPr>
+          <w:rFonts w:asciiTheme="minorHAnsi" w:hAnsiTheme="minorHAnsi" w:cstheme="minorHAnsi"/>
+          <w:sz w:val="24"/>
+          <w:szCs w:val="24"/>
+        </w:rPr>
+        <w:t>e</w:t>
+      </w:r>
+      <w:r>
+        <w:rPr>
+          <w:rFonts w:asciiTheme="minorHAnsi" w:hAnsiTheme="minorHAnsi" w:cstheme="minorHAnsi"/>
+          <w:sz w:val="24"/>
+          <w:szCs w:val="24"/>
+        </w:rPr>
+        <w:t>mon filtrados y mostrar los resultados</w:t>
+      </w:r>
+      <w:r>
+        <w:rPr>
+          <w:rFonts w:asciiTheme="minorHAnsi" w:hAnsiTheme="minorHAnsi" w:cstheme="minorHAnsi"/>
+          <w:sz w:val="24"/>
+          <w:szCs w:val="24"/>
+        </w:rPr>
+        <w:t xml:space="preserve"> una vez se haya pulsado dicho botón</w:t>
+      </w:r>
+      <w:r>
+        <w:rPr>
+          <w:rFonts w:asciiTheme="minorHAnsi" w:hAnsiTheme="minorHAnsi" w:cstheme="minorHAnsi"/>
+          <w:sz w:val="24"/>
+          <w:szCs w:val="24"/>
+        </w:rPr>
+        <w:t>. En su lugar, se realiza automáticamente cuando el usuario deja de escribir durante medio segundo, gracias a una técnica conocida como "debounce".</w:t>
+      </w:r>
+    </w:p>
+    <w:p>
+      <w:pPr>
+        <w:rPr>
+          <w:rFonts w:asciiTheme="minorHAnsi" w:hAnsiTheme="minorHAnsi" w:cstheme="minorHAnsi"/>
+          <w:sz w:val="24"/>
+          <w:szCs w:val="24"/>
+        </w:rPr>
+      </w:pPr>
+    </w:p>
+    <w:p>
+      <w:pPr>
+        <w:rPr>
+          <w:rFonts w:asciiTheme="minorHAnsi" w:hAnsiTheme="minorHAnsi" w:cstheme="minorHAnsi"/>
+          <w:sz w:val="24"/>
+          <w:szCs w:val="24"/>
+        </w:rPr>
+      </w:pPr>
+      <w:r>
+        <w:rPr>
+          <w:rFonts w:asciiTheme="minorHAnsi" w:hAnsiTheme="minorHAnsi" w:cstheme="minorHAnsi"/>
+          <w:sz w:val="24"/>
+          <w:szCs w:val="24"/>
+        </w:rPr>
+        <w:t xml:space="preserve">El debounce es una función que se ejecuta después de un cierto período de tiempo. En este caso, es esencial al trabajar con búsquedas de esta manera, ya que, si no se implementara, cada vez que el usuario realizara un cambio en el cuadro de texto (como escribir, borrar una letra o agregar un espacio), se llamaría a la función de búsqueda de </w:t>
+      </w:r>
+      <w:r>
+        <w:rPr>
+          <w:rFonts w:asciiTheme="minorHAnsi" w:hAnsiTheme="minorHAnsi" w:cstheme="minorHAnsi"/>
+          <w:sz w:val="24"/>
+          <w:szCs w:val="24"/>
+        </w:rPr>
+        <w:t>Pokemon</w:t>
+      </w:r>
+      <w:r>
+        <w:rPr>
+          <w:rFonts w:asciiTheme="minorHAnsi" w:hAnsiTheme="minorHAnsi" w:cstheme="minorHAnsi"/>
+          <w:sz w:val="24"/>
+          <w:szCs w:val="24"/>
+        </w:rPr>
+        <w:t>. Dado que esta función implica realizar una solicitud a la API de PokeAPI, que contiene una gran cantidad de información en cada respuesta, no implementar el debounce causaría una ralentización significativa en la aplicación y una carga de datos lenta y tediosa.</w:t>
+      </w:r>
+    </w:p>
+    <w:p>
+      <w:pPr>
+        <w:rPr>
+          <w:rFonts w:asciiTheme="minorHAnsi" w:hAnsiTheme="minorHAnsi" w:cstheme="minorHAnsi"/>
+          <w:sz w:val="24"/>
+          <w:szCs w:val="24"/>
+        </w:rPr>
+      </w:pPr>
+    </w:p>
+    <w:p>
+      <w:pPr>
+        <w:rPr>
+          <w:rFonts w:asciiTheme="minorHAnsi" w:hAnsiTheme="minorHAnsi" w:cstheme="minorHAnsi"/>
+          <w:sz w:val="24"/>
+          <w:szCs w:val="24"/>
+        </w:rPr>
+      </w:pPr>
+      <w:r>
+        <w:rPr>
+          <w:rFonts w:asciiTheme="minorHAnsi" w:hAnsiTheme="minorHAnsi" w:cstheme="minorHAnsi"/>
+          <w:sz w:val="24"/>
+          <w:szCs w:val="24"/>
+        </w:rPr>
+        <w:t xml:space="preserve">En pocas palabras </w:t>
+      </w:r>
+      <w:r>
+        <w:rPr>
+          <w:rFonts w:asciiTheme="minorHAnsi" w:hAnsiTheme="minorHAnsi" w:cstheme="minorHAnsi"/>
+          <w:sz w:val="24"/>
+          <w:szCs w:val="24"/>
+        </w:rPr>
+        <w:t xml:space="preserve">esta pantalla presenta un nuevo listado de </w:t>
+      </w:r>
+      <w:r>
+        <w:rPr>
+          <w:rFonts w:asciiTheme="minorHAnsi" w:hAnsiTheme="minorHAnsi" w:cstheme="minorHAnsi"/>
+          <w:sz w:val="24"/>
+          <w:szCs w:val="24"/>
+        </w:rPr>
+        <w:t>Pok</w:t>
+      </w:r>
+      <w:r>
+        <w:rPr>
+          <w:rFonts w:asciiTheme="minorHAnsi" w:hAnsiTheme="minorHAnsi" w:cstheme="minorHAnsi"/>
+          <w:sz w:val="24"/>
+          <w:szCs w:val="24"/>
+        </w:rPr>
+        <w:t>e</w:t>
+      </w:r>
+      <w:r>
+        <w:rPr>
+          <w:rFonts w:asciiTheme="minorHAnsi" w:hAnsiTheme="minorHAnsi" w:cstheme="minorHAnsi"/>
+          <w:sz w:val="24"/>
+          <w:szCs w:val="24"/>
+        </w:rPr>
+        <w:t>mon,</w:t>
+      </w:r>
+      <w:r>
+        <w:rPr>
+          <w:rFonts w:asciiTheme="minorHAnsi" w:hAnsiTheme="minorHAnsi" w:cstheme="minorHAnsi"/>
+          <w:sz w:val="24"/>
+          <w:szCs w:val="24"/>
+        </w:rPr>
+        <w:t xml:space="preserve"> pero implementando una </w:t>
+      </w:r>
+      <w:r>
+        <w:rPr>
+          <w:rFonts w:asciiTheme="minorHAnsi" w:hAnsiTheme="minorHAnsi" w:cstheme="minorHAnsi"/>
+          <w:sz w:val="24"/>
+          <w:szCs w:val="24"/>
+        </w:rPr>
+        <w:t xml:space="preserve">funcionalidad de búsqueda. Los usuarios pueden ingresar un término de búsqueda en </w:t>
+      </w:r>
+      <w:r>
+        <w:rPr>
+          <w:rFonts w:asciiTheme="minorHAnsi" w:hAnsiTheme="minorHAnsi" w:cstheme="minorHAnsi"/>
+          <w:sz w:val="24"/>
+          <w:szCs w:val="24"/>
+        </w:rPr>
+        <w:t>el</w:t>
+      </w:r>
+      <w:r>
+        <w:rPr>
+          <w:rFonts w:asciiTheme="minorHAnsi" w:hAnsiTheme="minorHAnsi" w:cstheme="minorHAnsi"/>
+          <w:sz w:val="24"/>
+          <w:szCs w:val="24"/>
+        </w:rPr>
+        <w:t xml:space="preserve"> cuadro de </w:t>
       </w:r>
       <w:r>
         <w:rPr>
@@ -4688,335 +5157,7 @@
           <w:szCs w:val="24"/>
         </w:rPr>
         <w:lastRenderedPageBreak/>
-        <w:t>encontrar el Pok</w:t>
-      </w:r>
-      <w:r>
-        <w:rPr>
-          <w:rFonts w:asciiTheme="minorHAnsi" w:hAnsiTheme="minorHAnsi" w:cstheme="minorHAnsi"/>
-          <w:sz w:val="24"/>
-          <w:szCs w:val="24"/>
-        </w:rPr>
-        <w:t>e</w:t>
-      </w:r>
-      <w:r>
-        <w:rPr>
-          <w:rFonts w:asciiTheme="minorHAnsi" w:hAnsiTheme="minorHAnsi" w:cstheme="minorHAnsi"/>
-          <w:sz w:val="24"/>
-          <w:szCs w:val="24"/>
-        </w:rPr>
-        <w:t>mon deseado. Este término de búsqueda puede ser, como se muestra en la imagen, un texto que filtrará los Pok</w:t>
-      </w:r>
-      <w:r>
-        <w:rPr>
-          <w:rFonts w:asciiTheme="minorHAnsi" w:hAnsiTheme="minorHAnsi" w:cstheme="minorHAnsi"/>
-          <w:sz w:val="24"/>
-          <w:szCs w:val="24"/>
-        </w:rPr>
-        <w:t>e</w:t>
-      </w:r>
-      <w:r>
-        <w:rPr>
-          <w:rFonts w:asciiTheme="minorHAnsi" w:hAnsiTheme="minorHAnsi" w:cstheme="minorHAnsi"/>
-          <w:sz w:val="24"/>
-          <w:szCs w:val="24"/>
-        </w:rPr>
-        <w:t>mon cuyos nombres coincidan con el texto ingresado, o el número de la Pok</w:t>
-      </w:r>
-      <w:r>
-        <w:rPr>
-          <w:rFonts w:asciiTheme="minorHAnsi" w:hAnsiTheme="minorHAnsi" w:cstheme="minorHAnsi"/>
-          <w:sz w:val="24"/>
-          <w:szCs w:val="24"/>
-        </w:rPr>
-        <w:t>e</w:t>
-      </w:r>
-      <w:r>
-        <w:rPr>
-          <w:rFonts w:asciiTheme="minorHAnsi" w:hAnsiTheme="minorHAnsi" w:cstheme="minorHAnsi"/>
-          <w:sz w:val="24"/>
-          <w:szCs w:val="24"/>
-        </w:rPr>
-        <w:t>dex del Pok</w:t>
-      </w:r>
-      <w:r>
-        <w:rPr>
-          <w:rFonts w:asciiTheme="minorHAnsi" w:hAnsiTheme="minorHAnsi" w:cstheme="minorHAnsi"/>
-          <w:sz w:val="24"/>
-          <w:szCs w:val="24"/>
-        </w:rPr>
-        <w:t>e</w:t>
-      </w:r>
-      <w:r>
-        <w:rPr>
-          <w:rFonts w:asciiTheme="minorHAnsi" w:hAnsiTheme="minorHAnsi" w:cstheme="minorHAnsi"/>
-          <w:sz w:val="24"/>
-          <w:szCs w:val="24"/>
-        </w:rPr>
-        <w:t>mon que deseamos ver.</w:t>
-      </w:r>
-    </w:p>
-    <w:p>
-      <w:pPr>
-        <w:rPr>
-          <w:rFonts w:asciiTheme="minorHAnsi" w:hAnsiTheme="minorHAnsi" w:cstheme="minorHAnsi"/>
-          <w:sz w:val="24"/>
-          <w:szCs w:val="24"/>
-        </w:rPr>
-      </w:pPr>
-    </w:p>
-    <w:p>
-      <w:pPr>
-        <w:rPr>
-          <w:rFonts w:asciiTheme="minorHAnsi" w:hAnsiTheme="minorHAnsi" w:cstheme="minorHAnsi"/>
-          <w:sz w:val="24"/>
-          <w:szCs w:val="24"/>
-        </w:rPr>
-      </w:pPr>
-      <w:r>
-        <w:rPr>
-          <w:rFonts w:asciiTheme="minorHAnsi" w:hAnsiTheme="minorHAnsi" w:cstheme="minorHAnsi"/>
-          <w:sz w:val="24"/>
-          <w:szCs w:val="24"/>
-        </w:rPr>
-        <w:t>Una vez que tengamos nuestro término de búsqueda, se mostrará una lista que funciona de manera similar a la de la pantalla anterior, con las mismas tarjetas y la misma carga perezosa. Sin embargo, esta vez solo se mostrarán los Pok</w:t>
-      </w:r>
-      <w:r>
-        <w:rPr>
-          <w:rFonts w:asciiTheme="minorHAnsi" w:hAnsiTheme="minorHAnsi" w:cstheme="minorHAnsi"/>
-          <w:sz w:val="24"/>
-          <w:szCs w:val="24"/>
-        </w:rPr>
-        <w:t>e</w:t>
-      </w:r>
-      <w:r>
-        <w:rPr>
-          <w:rFonts w:asciiTheme="minorHAnsi" w:hAnsiTheme="minorHAnsi" w:cstheme="minorHAnsi"/>
-          <w:sz w:val="24"/>
-          <w:szCs w:val="24"/>
-        </w:rPr>
-        <w:t>mon que cumplan con nuestros criterios de búsqueda. Además, si pulsamos en una de estas tarjetas, podremos acceder a la pantalla de información detallada del Pok</w:t>
-      </w:r>
-      <w:r>
-        <w:rPr>
-          <w:rFonts w:asciiTheme="minorHAnsi" w:hAnsiTheme="minorHAnsi" w:cstheme="minorHAnsi"/>
-          <w:sz w:val="24"/>
-          <w:szCs w:val="24"/>
-        </w:rPr>
-        <w:t>e</w:t>
-      </w:r>
-      <w:r>
-        <w:rPr>
-          <w:rFonts w:asciiTheme="minorHAnsi" w:hAnsiTheme="minorHAnsi" w:cstheme="minorHAnsi"/>
-          <w:sz w:val="24"/>
-          <w:szCs w:val="24"/>
-        </w:rPr>
-        <w:t>mon seleccionado.</w:t>
-      </w:r>
-    </w:p>
-    <w:p>
-      <w:pPr>
-        <w:rPr>
-          <w:rFonts w:asciiTheme="minorHAnsi" w:hAnsiTheme="minorHAnsi" w:cstheme="minorHAnsi"/>
-          <w:sz w:val="24"/>
-          <w:szCs w:val="24"/>
-        </w:rPr>
-      </w:pPr>
-    </w:p>
-    <w:p>
-      <w:pPr>
-        <w:rPr>
-          <w:rFonts w:asciiTheme="minorHAnsi" w:hAnsiTheme="minorHAnsi" w:cstheme="minorHAnsi"/>
-          <w:sz w:val="24"/>
-          <w:szCs w:val="24"/>
-        </w:rPr>
-      </w:pPr>
-      <w:r>
-        <w:rPr>
-          <w:rFonts w:asciiTheme="minorHAnsi" w:hAnsiTheme="minorHAnsi" w:cstheme="minorHAnsi"/>
-          <w:sz w:val="24"/>
-          <w:szCs w:val="24"/>
-        </w:rPr>
-        <w:t xml:space="preserve">La funcionalidad de búsqueda en esta pantalla tiene una particularidad: no cuenta con un botón para </w:t>
-      </w:r>
-      <w:r>
-        <w:rPr>
-          <w:rFonts w:asciiTheme="minorHAnsi" w:hAnsiTheme="minorHAnsi" w:cstheme="minorHAnsi"/>
-          <w:sz w:val="24"/>
-          <w:szCs w:val="24"/>
-        </w:rPr>
-        <w:t xml:space="preserve">realizar la búsqueda, como sería usualmente, y </w:t>
-      </w:r>
-      <w:r>
-        <w:rPr>
-          <w:rFonts w:asciiTheme="minorHAnsi" w:hAnsiTheme="minorHAnsi" w:cstheme="minorHAnsi"/>
-          <w:sz w:val="24"/>
-          <w:szCs w:val="24"/>
-        </w:rPr>
-        <w:t>actualizar los Pok</w:t>
-      </w:r>
-      <w:r>
-        <w:rPr>
-          <w:rFonts w:asciiTheme="minorHAnsi" w:hAnsiTheme="minorHAnsi" w:cstheme="minorHAnsi"/>
-          <w:sz w:val="24"/>
-          <w:szCs w:val="24"/>
-        </w:rPr>
-        <w:t>e</w:t>
-      </w:r>
-      <w:r>
-        <w:rPr>
-          <w:rFonts w:asciiTheme="minorHAnsi" w:hAnsiTheme="minorHAnsi" w:cstheme="minorHAnsi"/>
-          <w:sz w:val="24"/>
-          <w:szCs w:val="24"/>
-        </w:rPr>
-        <w:t>mon filtrados y mostrar los resultados</w:t>
-      </w:r>
-      <w:r>
-        <w:rPr>
-          <w:rFonts w:asciiTheme="minorHAnsi" w:hAnsiTheme="minorHAnsi" w:cstheme="minorHAnsi"/>
-          <w:sz w:val="24"/>
-          <w:szCs w:val="24"/>
-        </w:rPr>
-        <w:t xml:space="preserve"> una vez se haya pulsado dicho botón</w:t>
-      </w:r>
-      <w:r>
-        <w:rPr>
-          <w:rFonts w:asciiTheme="minorHAnsi" w:hAnsiTheme="minorHAnsi" w:cstheme="minorHAnsi"/>
-          <w:sz w:val="24"/>
-          <w:szCs w:val="24"/>
-        </w:rPr>
-        <w:t>. En su lugar, se realiza automáticamente cuando el usuario deja de escribir durante medio segundo, gracias a una técnica conocida como "debounce".</w:t>
-      </w:r>
-    </w:p>
-    <w:p>
-      <w:pPr>
-        <w:rPr>
-          <w:rFonts w:asciiTheme="minorHAnsi" w:hAnsiTheme="minorHAnsi" w:cstheme="minorHAnsi"/>
-          <w:sz w:val="24"/>
-          <w:szCs w:val="24"/>
-        </w:rPr>
-      </w:pPr>
-    </w:p>
-    <w:p>
-      <w:pPr>
-        <w:rPr>
-          <w:rFonts w:asciiTheme="minorHAnsi" w:hAnsiTheme="minorHAnsi" w:cstheme="minorHAnsi"/>
-          <w:sz w:val="24"/>
-          <w:szCs w:val="24"/>
-        </w:rPr>
-      </w:pPr>
-      <w:r>
-        <w:rPr>
-          <w:rFonts w:asciiTheme="minorHAnsi" w:hAnsiTheme="minorHAnsi" w:cstheme="minorHAnsi"/>
-          <w:sz w:val="24"/>
-          <w:szCs w:val="24"/>
-        </w:rPr>
-        <w:t xml:space="preserve">El debounce es una función que se ejecuta después de un cierto período de tiempo. En este caso, es esencial al trabajar con búsquedas de esta manera, ya que, si no se implementara, cada vez que el usuario realizara un cambio en el cuadro de texto (como escribir, borrar una letra o agregar un espacio), se llamaría a la función de búsqueda de </w:t>
-      </w:r>
-      <w:r>
-        <w:rPr>
-          <w:rFonts w:asciiTheme="minorHAnsi" w:hAnsiTheme="minorHAnsi" w:cstheme="minorHAnsi"/>
-          <w:sz w:val="24"/>
-          <w:szCs w:val="24"/>
-        </w:rPr>
-        <w:t>Pokemon</w:t>
-      </w:r>
-      <w:r>
-        <w:rPr>
-          <w:rFonts w:asciiTheme="minorHAnsi" w:hAnsiTheme="minorHAnsi" w:cstheme="minorHAnsi"/>
-          <w:sz w:val="24"/>
-          <w:szCs w:val="24"/>
-        </w:rPr>
-        <w:t>. Dado que esta función implica realizar una solicitud a la API de PokeAPI, que contiene una gran cantidad de información en cada respuesta, no implementar el debounce causaría una ralentización significativa en la aplicación y una carga de datos lenta y tediosa.</w:t>
-      </w:r>
-    </w:p>
-    <w:p>
-      <w:pPr>
-        <w:rPr>
-          <w:rFonts w:asciiTheme="minorHAnsi" w:hAnsiTheme="minorHAnsi" w:cstheme="minorHAnsi"/>
-          <w:sz w:val="24"/>
-          <w:szCs w:val="24"/>
-        </w:rPr>
-      </w:pPr>
-    </w:p>
-    <w:p>
-      <w:pPr>
-        <w:rPr>
-          <w:rFonts w:asciiTheme="minorHAnsi" w:hAnsiTheme="minorHAnsi" w:cstheme="minorHAnsi"/>
-          <w:sz w:val="24"/>
-          <w:szCs w:val="24"/>
-        </w:rPr>
-      </w:pPr>
-      <w:r>
-        <w:rPr>
-          <w:rFonts w:asciiTheme="minorHAnsi" w:hAnsiTheme="minorHAnsi" w:cstheme="minorHAnsi"/>
-          <w:sz w:val="24"/>
-          <w:szCs w:val="24"/>
-        </w:rPr>
-        <w:t xml:space="preserve">En pocas palabras </w:t>
-      </w:r>
-      <w:r>
-        <w:rPr>
-          <w:rFonts w:asciiTheme="minorHAnsi" w:hAnsiTheme="minorHAnsi" w:cstheme="minorHAnsi"/>
-          <w:sz w:val="24"/>
-          <w:szCs w:val="24"/>
-        </w:rPr>
-        <w:t xml:space="preserve">esta pantalla presenta un nuevo listado de </w:t>
-      </w:r>
-      <w:r>
-        <w:rPr>
-          <w:rFonts w:asciiTheme="minorHAnsi" w:hAnsiTheme="minorHAnsi" w:cstheme="minorHAnsi"/>
-          <w:sz w:val="24"/>
-          <w:szCs w:val="24"/>
-        </w:rPr>
-        <w:t>Pok</w:t>
-      </w:r>
-      <w:r>
-        <w:rPr>
-          <w:rFonts w:asciiTheme="minorHAnsi" w:hAnsiTheme="minorHAnsi" w:cstheme="minorHAnsi"/>
-          <w:sz w:val="24"/>
-          <w:szCs w:val="24"/>
-        </w:rPr>
-        <w:t>e</w:t>
-      </w:r>
-      <w:r>
-        <w:rPr>
-          <w:rFonts w:asciiTheme="minorHAnsi" w:hAnsiTheme="minorHAnsi" w:cstheme="minorHAnsi"/>
-          <w:sz w:val="24"/>
-          <w:szCs w:val="24"/>
-        </w:rPr>
-        <w:t>mon,</w:t>
-      </w:r>
-      <w:r>
-        <w:rPr>
-          <w:rFonts w:asciiTheme="minorHAnsi" w:hAnsiTheme="minorHAnsi" w:cstheme="minorHAnsi"/>
-          <w:sz w:val="24"/>
-          <w:szCs w:val="24"/>
-        </w:rPr>
-        <w:t xml:space="preserve"> pero implementando una </w:t>
-      </w:r>
-      <w:r>
-        <w:rPr>
-          <w:rFonts w:asciiTheme="minorHAnsi" w:hAnsiTheme="minorHAnsi" w:cstheme="minorHAnsi"/>
-          <w:sz w:val="24"/>
-          <w:szCs w:val="24"/>
-        </w:rPr>
-        <w:t xml:space="preserve">funcionalidad de búsqueda. Los usuarios pueden ingresar un término de búsqueda en </w:t>
-      </w:r>
-      <w:r>
-        <w:rPr>
-          <w:rFonts w:asciiTheme="minorHAnsi" w:hAnsiTheme="minorHAnsi" w:cstheme="minorHAnsi"/>
-          <w:sz w:val="24"/>
-          <w:szCs w:val="24"/>
-        </w:rPr>
-        <w:t>el</w:t>
-      </w:r>
-      <w:r>
-        <w:rPr>
-          <w:rFonts w:asciiTheme="minorHAnsi" w:hAnsiTheme="minorHAnsi" w:cstheme="minorHAnsi"/>
-          <w:sz w:val="24"/>
-          <w:szCs w:val="24"/>
-        </w:rPr>
-        <w:t xml:space="preserve"> cuadro de texto, y se mostrará una lista filtrada de </w:t>
+        <w:t xml:space="preserve">texto, y se mostrará una lista filtrada de </w:t>
       </w:r>
       <w:r>
         <w:rPr>
@@ -5079,7 +5220,6 @@
           <w:szCs w:val="36"/>
           <w:u w:val="single"/>
         </w:rPr>
-        <w:lastRenderedPageBreak/>
         <w:t>PANTALLA DE EQUIPOS: TUS EQUIPOS</w:t>
       </w:r>
     </w:p>
@@ -5099,9 +5239,9 @@
           <w:szCs w:val="24"/>
         </w:rPr>
         <w:drawing>
-          <wp:inline distT="0" distB="0" distL="0" distR="0" wp14:anchorId="3E090001" wp14:editId="2FFDAC65">
-            <wp:extent cx="1828800" cy="3333750"/>
-            <wp:effectExtent l="0" t="0" r="0" b="0"/>
+          <wp:inline distT="0" distB="0" distL="0" distR="0" wp14:anchorId="3E090001" wp14:editId="288C6C50">
+            <wp:extent cx="2143125" cy="3743325"/>
+            <wp:effectExtent l="0" t="0" r="9525" b="9525"/>
             <wp:docPr id="5" name="Imagen 5" descr="Interfaz de usuario gráfica, Texto, Aplicación, Chat o mensaje de texto&#10;&#10;Descripción generada automáticamente">
               <a:extLst xmlns:a="http://schemas.openxmlformats.org/drawingml/2006/main">
                 <a:ext uri="{FF2B5EF4-FFF2-40B4-BE49-F238E27FC236}">
@@ -5128,14 +5268,14 @@
                     </pic:cNvPicPr>
                   </pic:nvPicPr>
                   <pic:blipFill rotWithShape="1">
-                    <a:blip r:embed="rId14"/>
+                    <a:blip r:embed="rId15"/>
                     <a:srcRect/>
                     <a:stretch/>
                   </pic:blipFill>
                   <pic:spPr>
                     <a:xfrm>
                       <a:off x="0" y="0"/>
-                      <a:ext cx="1828999" cy="3334113"/>
+                      <a:ext cx="2143358" cy="3743732"/>
                     </a:xfrm>
                     <a:prstGeom prst="rect">
                       <a:avLst/>
@@ -5238,16 +5378,7 @@
           <w:sz w:val="24"/>
           <w:szCs w:val="24"/>
         </w:rPr>
-        <w:t>Antes de proseguir con la explicación de la siguiente pantalla, es importante aclarar que esta aplicación no utiliza ningún tipo de bases de datos ni ningún backend para guardar los equipos del usuario y sus preferencias (las veremos posteriormente en la pantalla de ajustes), si no que la que se encarga de guardar estos datos es una librería de la comunidad de React Native llamada “react-</w:t>
-      </w:r>
-      <w:r>
-        <w:rPr>
-          <w:rFonts w:asciiTheme="minorHAnsi" w:hAnsiTheme="minorHAnsi" w:cstheme="minorHAnsi"/>
-          <w:sz w:val="24"/>
-          <w:szCs w:val="24"/>
-        </w:rPr>
-        <w:lastRenderedPageBreak/>
-        <w:t>native-async-storage” que guarda de manera asíncrona datos en la cache del dispositivo</w:t>
+        <w:t>Antes de proseguir con la explicación de la siguiente pantalla, es importante aclarar que esta aplicación no utiliza ningún tipo de bases de datos ni ningún backend para guardar los equipos del usuario y sus preferencias (las veremos posteriormente en la pantalla de ajustes), si no que la que se encarga de guardar estos datos es una librería de la comunidad de React Native llamada “react-native-async-storage” que guarda de manera asíncrona datos en la cache del dispositivo</w:t>
       </w:r>
       <w:r>
         <w:rPr>
@@ -5395,10 +5526,11 @@
           <w:szCs w:val="36"/>
           <w:u w:val="single"/>
         </w:rPr>
+        <w:lastRenderedPageBreak/>
         <w:drawing>
-          <wp:inline distT="0" distB="0" distL="0" distR="0" wp14:anchorId="3E3DA108" wp14:editId="1DDEA6EB">
-            <wp:extent cx="1905000" cy="3486150"/>
-            <wp:effectExtent l="0" t="0" r="0" b="0"/>
+          <wp:inline distT="0" distB="0" distL="0" distR="0" wp14:anchorId="3E3DA108" wp14:editId="2154ACC1">
+            <wp:extent cx="2066925" cy="3876675"/>
+            <wp:effectExtent l="0" t="0" r="9525" b="9525"/>
             <wp:docPr id="6" name="Imagen 6" descr="Interfaz de usuario gráfica, Texto, Aplicación, Chat o mensaje de texto&#10;&#10;Descripción generada automáticamente">
               <a:extLst xmlns:a="http://schemas.openxmlformats.org/drawingml/2006/main">
                 <a:ext uri="{FF2B5EF4-FFF2-40B4-BE49-F238E27FC236}">
@@ -5425,14 +5557,14 @@
                     </pic:cNvPicPr>
                   </pic:nvPicPr>
                   <pic:blipFill rotWithShape="1">
-                    <a:blip r:embed="rId15"/>
+                    <a:blip r:embed="rId16"/>
                     <a:srcRect/>
                     <a:stretch/>
                   </pic:blipFill>
                   <pic:spPr>
                     <a:xfrm>
                       <a:off x="0" y="0"/>
-                      <a:ext cx="1905204" cy="3486523"/>
+                      <a:ext cx="2067146" cy="3877090"/>
                     </a:xfrm>
                     <a:prstGeom prst="rect">
                       <a:avLst/>
@@ -5459,68 +5591,76 @@
           <w:sz w:val="24"/>
           <w:szCs w:val="24"/>
         </w:rPr>
+        <w:t>Esta es la pantalla del creador de equipos, accedida mediante una navegación de tipo Stack desde la pantalla anterior de tus equipos, por lo que podremos volver atrás pulsando en el botón de la flecha hacia atrás que se encuentra en la parte superior izquierda de la pantalla.</w:t>
+      </w:r>
+    </w:p>
+    <w:p>
+      <w:pPr>
+        <w:rPr>
+          <w:rFonts w:asciiTheme="minorHAnsi" w:hAnsiTheme="minorHAnsi" w:cstheme="minorHAnsi"/>
+          <w:sz w:val="24"/>
+          <w:szCs w:val="24"/>
+        </w:rPr>
+      </w:pPr>
+    </w:p>
+    <w:p>
+      <w:pPr>
+        <w:rPr>
+          <w:rFonts w:asciiTheme="minorHAnsi" w:hAnsiTheme="minorHAnsi" w:cstheme="minorHAnsi"/>
+          <w:sz w:val="24"/>
+          <w:szCs w:val="24"/>
+        </w:rPr>
+      </w:pPr>
+      <w:r>
+        <w:rPr>
+          <w:rFonts w:asciiTheme="minorHAnsi" w:hAnsiTheme="minorHAnsi" w:cstheme="minorHAnsi"/>
+          <w:sz w:val="24"/>
+          <w:szCs w:val="24"/>
+        </w:rPr>
+        <w:t>En esta pantalla podemos observar tres partes principales; empezando desde arriba hacia abajo, nos encontramos con un cuadro de texto (TextInput), el cual corresponde al nombre que queramos ponerle a nuestro equipo, que por defecto es “Equipo sin nombre”, y que aparecerá como título de su tarjeta correspondiente en la pantalla de tus equipos.  Lo siguiente que nos encontramos es el botón de importar, del que hablaremos más tarde.</w:t>
+      </w:r>
+    </w:p>
+    <w:p>
+      <w:pPr>
+        <w:rPr>
+          <w:rFonts w:asciiTheme="minorHAnsi" w:hAnsiTheme="minorHAnsi" w:cstheme="minorHAnsi"/>
+          <w:sz w:val="24"/>
+          <w:szCs w:val="24"/>
+        </w:rPr>
+      </w:pPr>
+    </w:p>
+    <w:p>
+      <w:pPr>
+        <w:rPr>
+          <w:rFonts w:asciiTheme="minorHAnsi" w:hAnsiTheme="minorHAnsi" w:cstheme="minorHAnsi"/>
+          <w:sz w:val="24"/>
+          <w:szCs w:val="24"/>
+        </w:rPr>
+      </w:pPr>
+      <w:r>
+        <w:rPr>
+          <w:rFonts w:asciiTheme="minorHAnsi" w:hAnsiTheme="minorHAnsi" w:cstheme="minorHAnsi"/>
+          <w:sz w:val="24"/>
+          <w:szCs w:val="24"/>
+        </w:rPr>
+        <w:t xml:space="preserve">Lo siguiente que encontramos son otras tarjetas </w:t>
+      </w:r>
+      <w:r>
+        <w:rPr>
+          <w:rFonts w:asciiTheme="minorHAnsi" w:hAnsiTheme="minorHAnsi" w:cstheme="minorHAnsi"/>
+          <w:sz w:val="24"/>
+          <w:szCs w:val="24"/>
+        </w:rPr>
+        <w:t xml:space="preserve">en las que encontramos “Sin Pokemon” y un botón verde con un símbolo de suma en la parte superior derecha de la misma. Una vez pulsemos en este botón nos llevará a otra pantalla idéntica a la de Buscar Pokemon, en la que podremos buscar el Pokemon que queremos añadir a nuestro equipo por los mismos términos de búsqueda que </w:t>
+      </w:r>
+      <w:r>
+        <w:rPr>
+          <w:rFonts w:asciiTheme="minorHAnsi" w:hAnsiTheme="minorHAnsi" w:cstheme="minorHAnsi"/>
+          <w:sz w:val="24"/>
+          <w:szCs w:val="24"/>
+        </w:rPr>
         <w:lastRenderedPageBreak/>
-        <w:t>Esta es la pantalla del creador de equipos, accedida mediante una navegación de tipo Stack desde la pantalla anterior de tus equipos, por lo que podremos volver atrás pulsando en el botón de la flecha hacia atrás que se encuentra en la parte superior izquierda de la pantalla.</w:t>
-      </w:r>
-    </w:p>
-    <w:p>
-      <w:pPr>
-        <w:rPr>
-          <w:rFonts w:asciiTheme="minorHAnsi" w:hAnsiTheme="minorHAnsi" w:cstheme="minorHAnsi"/>
-          <w:sz w:val="24"/>
-          <w:szCs w:val="24"/>
-        </w:rPr>
-      </w:pPr>
-    </w:p>
-    <w:p>
-      <w:pPr>
-        <w:rPr>
-          <w:rFonts w:asciiTheme="minorHAnsi" w:hAnsiTheme="minorHAnsi" w:cstheme="minorHAnsi"/>
-          <w:sz w:val="24"/>
-          <w:szCs w:val="24"/>
-        </w:rPr>
-      </w:pPr>
-      <w:r>
-        <w:rPr>
-          <w:rFonts w:asciiTheme="minorHAnsi" w:hAnsiTheme="minorHAnsi" w:cstheme="minorHAnsi"/>
-          <w:sz w:val="24"/>
-          <w:szCs w:val="24"/>
-        </w:rPr>
-        <w:t>En esta pantalla podemos observar tres partes principales; empezando desde arriba hacia abajo, nos encontramos con un cuadro de texto (TextInput), el cual corresponde al nombre que queramos ponerle a nuestro equipo, que por defecto es “Equipo sin nombre”, y que aparecerá como título de su tarjeta correspondiente en la pantalla de tus equipos.  Lo siguiente que nos encontramos es el botón de importar, del que hablaremos más tarde.</w:t>
-      </w:r>
-    </w:p>
-    <w:p>
-      <w:pPr>
-        <w:rPr>
-          <w:rFonts w:asciiTheme="minorHAnsi" w:hAnsiTheme="minorHAnsi" w:cstheme="minorHAnsi"/>
-          <w:sz w:val="24"/>
-          <w:szCs w:val="24"/>
-        </w:rPr>
-      </w:pPr>
-    </w:p>
-    <w:p>
-      <w:pPr>
-        <w:rPr>
-          <w:rFonts w:asciiTheme="minorHAnsi" w:hAnsiTheme="minorHAnsi" w:cstheme="minorHAnsi"/>
-          <w:sz w:val="24"/>
-          <w:szCs w:val="24"/>
-        </w:rPr>
-      </w:pPr>
-      <w:r>
-        <w:rPr>
-          <w:rFonts w:asciiTheme="minorHAnsi" w:hAnsiTheme="minorHAnsi" w:cstheme="minorHAnsi"/>
-          <w:sz w:val="24"/>
-          <w:szCs w:val="24"/>
-        </w:rPr>
-        <w:t xml:space="preserve">Lo siguiente que encontramos son otras tarjetas </w:t>
-      </w:r>
-      <w:r>
-        <w:rPr>
-          <w:rFonts w:asciiTheme="minorHAnsi" w:hAnsiTheme="minorHAnsi" w:cstheme="minorHAnsi"/>
-          <w:sz w:val="24"/>
-          <w:szCs w:val="24"/>
-        </w:rPr>
-        <w:t>en las que encontramos “Sin Pokemon” y un botón verde con un símbolo de suma en la parte superior derecha de la misma. Una vez pulsemos en este botón nos llevará a otra pantalla idéntica a la de Buscar Pokemon, en la que podremos buscar el Pokemon que queremos añadir a nuestro equipo por los mismos términos de búsqueda que anteriormente. Una vez definidos los términos de búsqueda aparecerán las mismas tarjetas que antes, pero una vez pulsemos en alguna de ellas, la pantalla de información del Pokemon tendrá un pequeño cambio.</w:t>
+        <w:t>anteriormente. Una vez definidos los términos de búsqueda aparecerán las mismas tarjetas que antes, pero una vez pulsemos en alguna de ellas, la pantalla de información del Pokemon tendrá un pequeño cambio.</w:t>
       </w:r>
     </w:p>
     <w:p>
@@ -5554,7 +5694,7 @@
                     <pic:cNvPicPr/>
                   </pic:nvPicPr>
                   <pic:blipFill>
-                    <a:blip r:embed="rId16"/>
+                    <a:blip r:embed="rId17"/>
                     <a:stretch>
                       <a:fillRect/>
                     </a:stretch>
@@ -5598,7 +5738,6 @@
           <w:sz w:val="24"/>
           <w:szCs w:val="24"/>
         </w:rPr>
-        <w:lastRenderedPageBreak/>
         <w:t>Como podemos observar, en la parte superior derecha se ha añadido un botón con un ícono de un símbolo de suma. Una vez pulsemos este botón, el Pokemon que vemos en la pantalla se añadirá a nuestro equipo y lo podremos ver en la pantalla de creación de equipo.</w:t>
       </w:r>
     </w:p>
@@ -5633,7 +5772,7 @@
                     <pic:cNvPicPr/>
                   </pic:nvPicPr>
                   <pic:blipFill>
-                    <a:blip r:embed="rId17"/>
+                    <a:blip r:embed="rId18"/>
                     <a:stretch>
                       <a:fillRect/>
                     </a:stretch>
@@ -5668,6 +5807,7 @@
           <w:sz w:val="24"/>
           <w:szCs w:val="24"/>
         </w:rPr>
+        <w:lastRenderedPageBreak/>
         <w:t>Igual que en los videojuegos de Pokemon, podremos tener un máximo de seis Pokemon por equipo, condición la cual se encuentra validada.</w:t>
       </w:r>
     </w:p>
@@ -5736,7 +5876,7 @@
                     <pic:cNvPicPr/>
                   </pic:nvPicPr>
                   <pic:blipFill>
-                    <a:blip r:embed="rId18"/>
+                    <a:blip r:embed="rId19"/>
                     <a:stretch>
                       <a:fillRect/>
                     </a:stretch>
@@ -5771,51 +5911,51 @@
           <w:sz w:val="24"/>
           <w:szCs w:val="24"/>
         </w:rPr>
+        <w:t>Como podemos observar un nuevo botón ha aparecido en la esquina superior derecha de la cabecera, esta vez se trata de una papelera, que después de una confirmación para evitar confusiones del usuario, eliminará este Pokemon de nuestro equipo.</w:t>
+      </w:r>
+    </w:p>
+    <w:p>
+      <w:pPr>
+        <w:rPr>
+          <w:rFonts w:asciiTheme="minorHAnsi" w:hAnsiTheme="minorHAnsi" w:cstheme="minorHAnsi"/>
+          <w:sz w:val="24"/>
+          <w:szCs w:val="24"/>
+        </w:rPr>
+      </w:pPr>
+    </w:p>
+    <w:p>
+      <w:pPr>
+        <w:rPr>
+          <w:rFonts w:asciiTheme="minorHAnsi" w:hAnsiTheme="minorHAnsi" w:cstheme="minorHAnsi"/>
+          <w:sz w:val="24"/>
+          <w:szCs w:val="24"/>
+        </w:rPr>
+      </w:pPr>
+      <w:r>
+        <w:rPr>
+          <w:rFonts w:asciiTheme="minorHAnsi" w:hAnsiTheme="minorHAnsi" w:cstheme="minorHAnsi"/>
+          <w:sz w:val="24"/>
+          <w:szCs w:val="24"/>
+        </w:rPr>
+        <w:t>En la tarjeta también podremos observar otro cambio, y es que el botón verde con el icono de la suma ha cambiado por otro de color azul con un icono de un lapicero. Al pulsar sobre este seremos redirigidos a la pantalla mencionada anteriormente de búsqueda, donde tras determinar los términos de búsquedas y pulsar en una de las tarjetas de Pokemon que nos aparecerán en pantalla, iremos de nuevo a la pantalla de información del Pokemon pulsado, pero con otro pequeño cambio.</w:t>
+      </w:r>
+    </w:p>
+    <w:p>
+      <w:pPr>
+        <w:rPr>
+          <w:rFonts w:asciiTheme="minorHAnsi" w:hAnsiTheme="minorHAnsi" w:cstheme="minorHAnsi"/>
+          <w:sz w:val="24"/>
+          <w:szCs w:val="24"/>
+        </w:rPr>
+      </w:pPr>
+      <w:r>
+        <w:rPr>
+          <w:rFonts w:asciiTheme="minorHAnsi" w:hAnsiTheme="minorHAnsi" w:cstheme="minorHAnsi"/>
+          <w:noProof/>
+          <w:sz w:val="24"/>
+          <w:szCs w:val="24"/>
+        </w:rPr>
         <w:lastRenderedPageBreak/>
-        <w:t>Como podemos observar un nuevo botón ha aparecido en la esquina superior derecha de la cabecera, esta vez se trata de una papelera, que después de una confirmación para evitar confusiones del usuario, eliminará este Pokemon de nuestro equipo.</w:t>
-      </w:r>
-    </w:p>
-    <w:p>
-      <w:pPr>
-        <w:rPr>
-          <w:rFonts w:asciiTheme="minorHAnsi" w:hAnsiTheme="minorHAnsi" w:cstheme="minorHAnsi"/>
-          <w:sz w:val="24"/>
-          <w:szCs w:val="24"/>
-        </w:rPr>
-      </w:pPr>
-    </w:p>
-    <w:p>
-      <w:pPr>
-        <w:rPr>
-          <w:rFonts w:asciiTheme="minorHAnsi" w:hAnsiTheme="minorHAnsi" w:cstheme="minorHAnsi"/>
-          <w:sz w:val="24"/>
-          <w:szCs w:val="24"/>
-        </w:rPr>
-      </w:pPr>
-      <w:r>
-        <w:rPr>
-          <w:rFonts w:asciiTheme="minorHAnsi" w:hAnsiTheme="minorHAnsi" w:cstheme="minorHAnsi"/>
-          <w:sz w:val="24"/>
-          <w:szCs w:val="24"/>
-        </w:rPr>
-        <w:t>En la tarjeta también podremos observar otro cambio, y es que el botón verde con el icono de la suma ha cambiado por otro de color azul con un icono de un lapicero. Al pulsar sobre este seremos redirigidos a la pantalla mencionada anteriormente de búsqueda, donde tras determinar los términos de búsquedas y pulsar en una de las tarjetas de Pokemon que nos aparecerán en pantalla, iremos de nuevo a la pantalla de información del Pokemon pulsado, pero con otro pequeño cambio.</w:t>
-      </w:r>
-    </w:p>
-    <w:p>
-      <w:pPr>
-        <w:rPr>
-          <w:rFonts w:asciiTheme="minorHAnsi" w:hAnsiTheme="minorHAnsi" w:cstheme="minorHAnsi"/>
-          <w:sz w:val="24"/>
-          <w:szCs w:val="24"/>
-        </w:rPr>
-      </w:pPr>
-      <w:r>
-        <w:rPr>
-          <w:rFonts w:asciiTheme="minorHAnsi" w:hAnsiTheme="minorHAnsi" w:cstheme="minorHAnsi"/>
-          <w:noProof/>
-          <w:sz w:val="24"/>
-          <w:szCs w:val="24"/>
-        </w:rPr>
         <w:drawing>
           <wp:inline distT="0" distB="0" distL="0" distR="0" wp14:anchorId="6BC0070F" wp14:editId="52EC359A">
             <wp:extent cx="2371725" cy="2228946"/>
@@ -5832,7 +5972,7 @@
                     <pic:cNvPicPr/>
                   </pic:nvPicPr>
                   <pic:blipFill>
-                    <a:blip r:embed="rId19"/>
+                    <a:blip r:embed="rId20"/>
                     <a:stretch>
                       <a:fillRect/>
                     </a:stretch>
@@ -5920,7 +6060,6 @@
           <w:sz w:val="24"/>
           <w:szCs w:val="24"/>
         </w:rPr>
-        <w:lastRenderedPageBreak/>
         <w:drawing>
           <wp:inline distT="0" distB="0" distL="0" distR="0" wp14:anchorId="0F8660C6" wp14:editId="1528BA06">
             <wp:extent cx="2219325" cy="2383715"/>
@@ -5937,7 +6076,7 @@
                     <pic:cNvPicPr/>
                   </pic:nvPicPr>
                   <pic:blipFill>
-                    <a:blip r:embed="rId20"/>
+                    <a:blip r:embed="rId21"/>
                     <a:stretch>
                       <a:fillRect/>
                     </a:stretch>
@@ -5980,7 +6119,16 @@
           <w:sz w:val="24"/>
           <w:szCs w:val="24"/>
         </w:rPr>
-        <w:t>. No voy a adjuntar ninguna captura de pantalla ni explicar ningún funcionamiento de Pokemon Showdown ya que no me corresponde, solo es necesario saber que en el creador de equipos de Pokemon Showdown existe un botón que pone “importar / exportar” y que nos generará un texto plano que podremos copiar en el cuadro de texto de nuestra aplicación para importar nuestro equipo desde Pokemon Showdown a la aplicación una vez hagamos click en el botón de importar. También es posible cerrar el modal pulsando en el botón rojo con la X.</w:t>
+        <w:t xml:space="preserve">. No voy a adjuntar ninguna captura de pantalla ni explicar ningún funcionamiento de Pokemon Showdown ya que no me corresponde, solo es necesario saber que en el creador de equipos de Pokemon Showdown existe un botón que pone “importar / exportar” y que nos generará un texto plano que podremos copiar en el cuadro de texto de nuestra aplicación para importar nuestro equipo desde Pokemon </w:t>
+      </w:r>
+      <w:r>
+        <w:rPr>
+          <w:rFonts w:asciiTheme="minorHAnsi" w:hAnsiTheme="minorHAnsi" w:cstheme="minorHAnsi"/>
+          <w:sz w:val="24"/>
+          <w:szCs w:val="24"/>
+        </w:rPr>
+        <w:lastRenderedPageBreak/>
+        <w:t>Showdown a la aplicación una vez hagamos click en el botón de importar. También es posible cerrar el modal pulsando en el botón rojo con la X.</w:t>
       </w:r>
     </w:p>
     <w:p>
@@ -6089,7 +6237,6 @@
           <w:szCs w:val="36"/>
           <w:u w:val="single"/>
         </w:rPr>
-        <w:lastRenderedPageBreak/>
         <w:t>PANTALLA DE EQUIPOS: EDITOR DE EQUIPOS</w:t>
       </w:r>
     </w:p>
@@ -6114,6 +6261,7 @@
           <w:szCs w:val="36"/>
           <w:u w:val="single"/>
         </w:rPr>
+        <w:lastRenderedPageBreak/>
         <w:drawing>
           <wp:inline distT="0" distB="0" distL="0" distR="0" wp14:anchorId="301DBF19" wp14:editId="7B608D68">
             <wp:extent cx="2152650" cy="3842986"/>
@@ -6130,7 +6278,7 @@
                     <pic:cNvPicPr/>
                   </pic:nvPicPr>
                   <pic:blipFill>
-                    <a:blip r:embed="rId21"/>
+                    <a:blip r:embed="rId22"/>
                     <a:stretch>
                       <a:fillRect/>
                     </a:stretch>
@@ -6284,7 +6432,7 @@
                     <pic:cNvPicPr/>
                   </pic:nvPicPr>
                   <pic:blipFill>
-                    <a:blip r:embed="rId22"/>
+                    <a:blip r:embed="rId23"/>
                     <a:stretch>
                       <a:fillRect/>
                     </a:stretch>
@@ -6445,9 +6593,9 @@
           <w:u w:val="single"/>
         </w:rPr>
         <w:drawing>
-          <wp:inline distT="0" distB="0" distL="0" distR="0" wp14:anchorId="7E11E7F6" wp14:editId="0D6264B5">
-            <wp:extent cx="2181452" cy="4057650"/>
-            <wp:effectExtent l="0" t="0" r="9525" b="0"/>
+          <wp:inline distT="0" distB="0" distL="0" distR="0" wp14:anchorId="7E11E7F6" wp14:editId="04316CC5">
+            <wp:extent cx="2257425" cy="4198965"/>
+            <wp:effectExtent l="0" t="0" r="0" b="0"/>
             <wp:docPr id="17" name="Imagen 17" descr="Interfaz de usuario gráfica, Aplicación&#10;&#10;Descripción generada automáticamente"/>
             <wp:cNvGraphicFramePr>
               <a:graphicFrameLocks xmlns:a="http://schemas.openxmlformats.org/drawingml/2006/main" noChangeAspect="1"/>
@@ -6460,7 +6608,7 @@
                     <pic:cNvPicPr/>
                   </pic:nvPicPr>
                   <pic:blipFill>
-                    <a:blip r:embed="rId23"/>
+                    <a:blip r:embed="rId24"/>
                     <a:stretch>
                       <a:fillRect/>
                     </a:stretch>
@@ -6468,7 +6616,7 @@
                   <pic:spPr>
                     <a:xfrm>
                       <a:off x="0" y="0"/>
-                      <a:ext cx="2184442" cy="4063212"/>
+                      <a:ext cx="2262885" cy="4209121"/>
                     </a:xfrm>
                     <a:prstGeom prst="rect">
                       <a:avLst/>
@@ -6495,7 +6643,23 @@
           <w:sz w:val="24"/>
           <w:szCs w:val="24"/>
         </w:rPr>
-        <w:t>La tab de Equipos cuenta con una navegación especial que el resto de tabs no tienen, como podemos observar en la parte superior de la pantalla tenemos otras dos pestañas en las que podemos observar “Mis equipos” y “Competitivo”, esto se trata de otro tipo de navegación llamado TopTabs, una navegación mediante la cual podremos cambiar entre las pantallas que se encuentran dentro de la misma con un simple deslizamiento del dedo, mientras  que mantenemos el estado de ambas pestañas.</w:t>
+        <w:t xml:space="preserve">La tab de Equipos cuenta con una navegación especial que el resto de tabs no tienen, como podemos observar en la parte superior de la pantalla tenemos otras dos pestañas en las que podemos observar “Mis equipos” y “Competitivo”, esto se trata de otro tipo de navegación llamado TopTabs, una navegación mediante la cual podremos cambiar entre las pantallas que se encuentran dentro de la misma con un simple deslizamiento del dedo, </w:t>
+      </w:r>
+      <w:r>
+        <w:rPr>
+          <w:rFonts w:asciiTheme="minorHAnsi" w:hAnsiTheme="minorHAnsi" w:cstheme="minorHAnsi"/>
+          <w:sz w:val="24"/>
+          <w:szCs w:val="24"/>
+        </w:rPr>
+        <w:t>mientras que</w:t>
+      </w:r>
+      <w:r>
+        <w:rPr>
+          <w:rFonts w:asciiTheme="minorHAnsi" w:hAnsiTheme="minorHAnsi" w:cstheme="minorHAnsi"/>
+          <w:sz w:val="24"/>
+          <w:szCs w:val="24"/>
+        </w:rPr>
+        <w:t xml:space="preserve"> mantenemos el estado de ambas pestañas.</w:t>
       </w:r>
     </w:p>
     <w:p>
@@ -6521,16 +6685,8 @@
           <w:sz w:val="24"/>
           <w:szCs w:val="24"/>
         </w:rPr>
-        <w:t xml:space="preserve">En esta pantalla podremos observar los Pokemon más utilizados en el último torneo competitivo que se ha realizado y su porcentaje de uso entre los participantes del mismo. A simple vista esta </w:t>
-      </w:r>
-      <w:r>
-        <w:rPr>
-          <w:rFonts w:asciiTheme="minorHAnsi" w:hAnsiTheme="minorHAnsi" w:cstheme="minorHAnsi"/>
-          <w:sz w:val="24"/>
-          <w:szCs w:val="24"/>
-        </w:rPr>
         <w:lastRenderedPageBreak/>
-        <w:t>pantalla puede parecer muy sencilla, sin embargo, es la pantalla que más recursos ocupa de toda la aplicación.</w:t>
+        <w:t>En esta pantalla podremos observar los Pokemon más utilizados en el último torneo competitivo que se ha realizado y su porcentaje de uso entre los participantes del mismo. A simple vista esta pantalla puede parecer muy sencilla, sin embargo, es la pantalla que más recursos ocupa de toda la aplicación.</w:t>
       </w:r>
     </w:p>
     <w:p>
@@ -6558,7 +6714,7 @@
         </w:rPr>
         <w:t xml:space="preserve">Esta información es obtenida directamente desde la página web de </w:t>
       </w:r>
-      <w:hyperlink r:id="rId24" w:history="1">
+      <w:hyperlink r:id="rId25" w:history="1">
         <w:r>
           <w:rPr>
             <w:rStyle w:val="Hipervnculo"/>
@@ -6806,7 +6962,6 @@
           <w:szCs w:val="36"/>
           <w:u w:val="single"/>
         </w:rPr>
-        <w:lastRenderedPageBreak/>
         <w:t>PANTALLA DE AJUSTES</w:t>
       </w:r>
     </w:p>
@@ -6847,7 +7002,7 @@
                     <pic:cNvPicPr/>
                   </pic:nvPicPr>
                   <pic:blipFill>
-                    <a:blip r:embed="rId25"/>
+                    <a:blip r:embed="rId26"/>
                     <a:stretch>
                       <a:fillRect/>
                     </a:stretch>
@@ -6908,7 +7063,16 @@
           <w:sz w:val="24"/>
           <w:szCs w:val="24"/>
         </w:rPr>
-        <w:t>Estos valores que escoge el usuario con guardados automáticamente, al igual que los equipos Pokemon, en la caché del dispositivo mediante la librería “react-native-async-storage”, por lo que, si el usuario abandona la aplicación habiendo seleccionado, por ejemplo, el tema oscuro, este valor seguirá siendo el mismo una vez vuelva a entrar. Los valores por defecto se tratan de los definidos en los ajustes del dispositivo del usuario, sin embargo, si no tiene un tema predefinido o tiene el dispositivo en un idioma que no se encuentra en la aplicación, los valores serán tema claro y castellano.</w:t>
+        <w:t xml:space="preserve">Estos valores que escoge el usuario con guardados automáticamente, al igual que los equipos Pokemon, en la caché del dispositivo mediante la librería “react-native-async-storage”, por lo que, si el usuario abandona la aplicación habiendo seleccionado, por ejemplo, el tema oscuro, este valor seguirá siendo el mismo una vez vuelva a entrar. Los valores por defecto se tratan de los definidos en los ajustes del dispositivo del usuario, sin embargo, si no tiene un tema predefinido o tiene el </w:t>
+      </w:r>
+      <w:r>
+        <w:rPr>
+          <w:rFonts w:asciiTheme="minorHAnsi" w:hAnsiTheme="minorHAnsi" w:cstheme="minorHAnsi"/>
+          <w:sz w:val="24"/>
+          <w:szCs w:val="24"/>
+        </w:rPr>
+        <w:lastRenderedPageBreak/>
+        <w:t>dispositivo en un idioma que no se encuentra en la aplicación, los valores serán tema claro y castellano.</w:t>
       </w:r>
     </w:p>
     <w:p>
@@ -6968,7 +7132,7 @@
                     <pic:cNvPicPr/>
                   </pic:nvPicPr>
                   <pic:blipFill>
-                    <a:blip r:embed="rId26"/>
+                    <a:blip r:embed="rId27"/>
                     <a:stretch>
                       <a:fillRect/>
                     </a:stretch>
@@ -7239,7 +7403,6 @@
           <w:sz w:val="24"/>
           <w:szCs w:val="24"/>
         </w:rPr>
-        <w:lastRenderedPageBreak/>
         <w:t>Otro logro importante es la implementación de actualizaciones sobre los últimos torneos competitivos. Los usuarios ahora pueden mantenerse al tanto de las tendencias</w:t>
       </w:r>
       <w:r>
@@ -7424,7 +7587,23 @@
           <w:sz w:val="24"/>
           <w:szCs w:val="24"/>
         </w:rPr>
-        <w:t>, la herramienta  más utilizada y popular en el mundo de Pokemon</w:t>
+        <w:t xml:space="preserve">, la </w:t>
+      </w:r>
+      <w:r>
+        <w:rPr>
+          <w:rFonts w:asciiTheme="minorHAnsi" w:hAnsiTheme="minorHAnsi" w:cstheme="minorHAnsi"/>
+          <w:sz w:val="24"/>
+          <w:szCs w:val="24"/>
+        </w:rPr>
+        <w:t>herramienta más</w:t>
+      </w:r>
+      <w:r>
+        <w:rPr>
+          <w:rFonts w:asciiTheme="minorHAnsi" w:hAnsiTheme="minorHAnsi" w:cstheme="minorHAnsi"/>
+          <w:sz w:val="24"/>
+          <w:szCs w:val="24"/>
+        </w:rPr>
+        <w:t xml:space="preserve"> utilizada y popular en el mundo de Pokemon</w:t>
       </w:r>
       <w:r>
         <w:rPr>
@@ -7804,6 +7983,7 @@
           <w:sz w:val="24"/>
           <w:szCs w:val="24"/>
         </w:rPr>
+        <w:lastRenderedPageBreak/>
         <w:t>https://ionic.io/ionicons</w:t>
       </w:r>
     </w:p>
@@ -8153,10 +8333,10 @@
       </w:pPr>
     </w:p>
     <w:sectPr>
-      <w:headerReference w:type="default" r:id="rId27"/>
-      <w:footerReference w:type="default" r:id="rId28"/>
-      <w:headerReference w:type="first" r:id="rId29"/>
-      <w:footerReference w:type="first" r:id="rId30"/>
+      <w:headerReference w:type="default" r:id="rId28"/>
+      <w:footerReference w:type="default" r:id="rId29"/>
+      <w:headerReference w:type="first" r:id="rId30"/>
+      <w:footerReference w:type="first" r:id="rId31"/>
       <w:pgSz w:w="11906" w:h="16838"/>
       <w:pgMar w:top="1985" w:right="1134" w:bottom="1418" w:left="1134" w:header="709" w:footer="709" w:gutter="0"/>
       <w:pgNumType w:start="0"/>

--- a/memoria/Proyecto-abstract.docx
+++ b/memoria/Proyecto-abstract.docx
@@ -3575,6 +3575,7 @@
       <w:r>
         <w:rPr>
           <w:rFonts w:asciiTheme="minorHAnsi" w:hAnsiTheme="minorHAnsi" w:cstheme="minorHAnsi"/>
+          <w:noProof/>
           <w:sz w:val="24"/>
           <w:szCs w:val="24"/>
         </w:rPr>
@@ -7943,6 +7944,17 @@
     <w:p>
       <w:pPr>
         <w:pStyle w:val="Prrafodelista"/>
+        <w:spacing w:after="200" w:line="276" w:lineRule="auto"/>
+        <w:rPr>
+          <w:rFonts w:asciiTheme="minorHAnsi" w:hAnsiTheme="minorHAnsi" w:cstheme="minorHAnsi"/>
+          <w:sz w:val="24"/>
+          <w:szCs w:val="24"/>
+        </w:rPr>
+      </w:pPr>
+    </w:p>
+    <w:p>
+      <w:pPr>
+        <w:pStyle w:val="Prrafodelista"/>
         <w:numPr>
           <w:ilvl w:val="0"/>
           <w:numId w:val="34"/>
@@ -7960,7 +7972,8 @@
           <w:sz w:val="24"/>
           <w:szCs w:val="24"/>
         </w:rPr>
-        <w:t>Ionicons</w:t>
+        <w:lastRenderedPageBreak/>
+        <w:t>React Native Vector Icons</w:t>
       </w:r>
     </w:p>
     <w:p>
@@ -7983,20 +7996,54 @@
           <w:sz w:val="24"/>
           <w:szCs w:val="24"/>
         </w:rPr>
-        <w:lastRenderedPageBreak/>
+        <w:t>https://github.com/oblador/react-native-vector-icons</w:t>
+      </w:r>
+    </w:p>
+    <w:p>
+      <w:pPr>
+        <w:pStyle w:val="Prrafodelista"/>
+        <w:numPr>
+          <w:ilvl w:val="0"/>
+          <w:numId w:val="34"/>
+        </w:numPr>
+        <w:spacing w:after="200" w:line="276" w:lineRule="auto"/>
+        <w:rPr>
+          <w:rFonts w:asciiTheme="minorHAnsi" w:hAnsiTheme="minorHAnsi" w:cstheme="minorHAnsi"/>
+          <w:sz w:val="24"/>
+          <w:szCs w:val="24"/>
+        </w:rPr>
+      </w:pPr>
+      <w:r>
+        <w:rPr>
+          <w:rFonts w:asciiTheme="minorHAnsi" w:hAnsiTheme="minorHAnsi" w:cstheme="minorHAnsi"/>
+          <w:sz w:val="24"/>
+          <w:szCs w:val="24"/>
+        </w:rPr>
+        <w:t>Ionicons</w:t>
+      </w:r>
+    </w:p>
+    <w:p>
+      <w:pPr>
+        <w:pStyle w:val="Prrafodelista"/>
+        <w:numPr>
+          <w:ilvl w:val="1"/>
+          <w:numId w:val="34"/>
+        </w:numPr>
+        <w:spacing w:after="200" w:line="276" w:lineRule="auto"/>
+        <w:rPr>
+          <w:rFonts w:asciiTheme="minorHAnsi" w:hAnsiTheme="minorHAnsi" w:cstheme="minorHAnsi"/>
+          <w:sz w:val="24"/>
+          <w:szCs w:val="24"/>
+        </w:rPr>
+      </w:pPr>
+      <w:r>
+        <w:rPr>
+          <w:rFonts w:asciiTheme="minorHAnsi" w:hAnsiTheme="minorHAnsi" w:cstheme="minorHAnsi"/>
+          <w:sz w:val="24"/>
+          <w:szCs w:val="24"/>
+        </w:rPr>
         <w:t>https://ionic.io/ionicons</w:t>
       </w:r>
-    </w:p>
-    <w:p>
-      <w:pPr>
-        <w:pStyle w:val="Prrafodelista"/>
-        <w:spacing w:after="200" w:line="276" w:lineRule="auto"/>
-        <w:rPr>
-          <w:rFonts w:asciiTheme="minorHAnsi" w:hAnsiTheme="minorHAnsi" w:cstheme="minorHAnsi"/>
-          <w:sz w:val="24"/>
-          <w:szCs w:val="24"/>
-        </w:rPr>
-      </w:pPr>
     </w:p>
     <w:p>
       <w:pPr>
